--- a/EXPORTS/DOCX/published/niveau3/Dutch/UniversityMus.docx
+++ b/EXPORTS/DOCX/published/niveau3/Dutch/UniversityMus.docx
@@ -500,7 +500,24 @@
           <w:color w:val="000000"/>
           <w:sz w:val="24"/>
         </w:rPr>
-        <w:t xml:space="preserve">Volkenkundig Museum en het voormalig </w:t>
+        <w:t>Volkenkundig Museum en het voor</w:t>
+      </w:r>
+      <w:r>
+        <w:rPr>
+          <w:rFonts w:ascii="Charis SIL Italic" w:hAnsi="Charis SIL Italic" w:eastAsia="Charis SIL Italic"/>
+          <w:b w:val="0"/>
+          <w:i w:val="0"/>
+          <w:color w:val="000000"/>
+          <w:sz w:val="24"/>
+        </w:rPr>
+        <w:hyperlink r:id="rId10" w:history="1">
+          <w:r>
+            <w:rPr>
+              <w:rStyle w:val="Hyperlink"/>
+            </w:rPr>
+            <w:t xml:space="preserve">malig </w:t>
+          </w:r>
+        </w:hyperlink>
       </w:r>
       <w:r>
         <w:rPr>
@@ -1409,7 +1426,36 @@
           <w:color w:val="000000"/>
           <w:sz w:val="24"/>
         </w:rPr>
-        <w:t xml:space="preserve">Wereldmuseum Rotterdam. Veel van de </w:t>
+        <w:t>Wereldmuseum Rotterdam</w:t>
+      </w:r>
+      <w:r>
+        <w:rPr>
+          <w:u w:val="single" w:color="0066cc"/>
+          <w:rFonts w:ascii="Charis SIL Italic" w:hAnsi="Charis SIL Italic" w:eastAsia="Charis SIL Italic"/>
+          <w:b w:val="0"/>
+          <w:i w:val="0"/>
+          <w:color w:val="000000"/>
+          <w:sz w:val="24"/>
+        </w:rPr>
+        <w:t>. Veel va</w:t>
+      </w:r>
+      <w:r>
+        <w:rPr>
+          <w:u w:val="single" w:color="0066cc"/>
+          <w:rFonts w:ascii="Charis SIL Italic" w:hAnsi="Charis SIL Italic" w:eastAsia="Charis SIL Italic"/>
+          <w:b w:val="0"/>
+          <w:i w:val="0"/>
+          <w:color w:val="000000"/>
+          <w:sz w:val="24"/>
+        </w:rPr>
+        <w:hyperlink r:id="rId13" w:history="1">
+          <w:r>
+            <w:rPr>
+              <w:rStyle w:val="Hyperlink"/>
+            </w:rPr>
+            <w:t xml:space="preserve">n de </w:t>
+          </w:r>
+        </w:hyperlink>
       </w:r>
       <w:r>
         <w:rPr>
@@ -2208,7 +2254,7 @@
           <w:sz w:val="24"/>
           <w:u w:val="single"/>
         </w:rPr>
-        <w:hyperlink r:id="rId17" w:history="1">
+        <w:hyperlink r:id="rId20" w:history="1">
           <w:r>
             <w:rPr>
               <w:rStyle w:val="Hyperlink"/>
@@ -2885,13 +2931,75 @@
       </w:r>
       <w:r>
         <w:rPr>
+          <w:u w:val="single" w:color="0066cc"/>
           <w:rFonts w:ascii="Charis SIL Italic" w:hAnsi="Charis SIL Italic" w:eastAsia="Charis SIL Italic"/>
           <w:b w:val="0"/>
           <w:i w:val="0"/>
           <w:color w:val="000000"/>
           <w:sz w:val="24"/>
         </w:rPr>
-        <w:t>2003 vormde deze collectie een a</w:t>
+        <w:hyperlink r:id="rId11" w:history="1">
+          <w:r>
+            <w:rPr>
+              <w:rStyle w:val="Hyperlink"/>
+            </w:rPr>
+            <w:t xml:space="preserve">2003 vormde </w:t>
+          </w:r>
+        </w:hyperlink>
+      </w:r>
+      <w:r>
+        <w:rPr>
+          <w:u w:val="single" w:color="0066cc"/>
+          <w:rFonts w:ascii="Charis SIL Italic" w:hAnsi="Charis SIL Italic" w:eastAsia="Charis SIL Italic"/>
+          <w:b w:val="0"/>
+          <w:i w:val="0"/>
+          <w:color w:val="000000"/>
+          <w:sz w:val="24"/>
+        </w:rPr>
+        <w:hyperlink r:id="rId11" w:history="1">
+          <w:r>
+            <w:rPr>
+              <w:rStyle w:val="Hyperlink"/>
+            </w:rPr>
+            <w:t>deze coll</w:t>
+          </w:r>
+        </w:hyperlink>
+      </w:r>
+      <w:r>
+        <w:rPr>
+          <w:u w:val="single" w:color="0066cc"/>
+          <w:rFonts w:ascii="Charis SIL Italic" w:hAnsi="Charis SIL Italic" w:eastAsia="Charis SIL Italic"/>
+          <w:b w:val="0"/>
+          <w:i w:val="0"/>
+          <w:color w:val="000000"/>
+          <w:sz w:val="24"/>
+        </w:rPr>
+        <w:hyperlink r:id="rId11" w:history="1">
+          <w:r>
+            <w:rPr>
+              <w:rStyle w:val="Hyperlink"/>
+            </w:rPr>
+            <w:t>e</w:t>
+          </w:r>
+        </w:hyperlink>
+      </w:r>
+      <w:r>
+        <w:rPr>
+          <w:u w:val="single" w:color="0066cc"/>
+          <w:rFonts w:ascii="Charis SIL Italic" w:hAnsi="Charis SIL Italic" w:eastAsia="Charis SIL Italic"/>
+          <w:b w:val="0"/>
+          <w:i w:val="0"/>
+          <w:color w:val="000000"/>
+          <w:sz w:val="24"/>
+        </w:rPr>
+        <w:hyperlink r:id="rId11" w:history="1">
+          <w:r>
+            <w:rPr>
+              <w:rStyle w:val="Hyperlink"/>
+            </w:rPr>
+            <w:t>ctie een a</w:t>
+          </w:r>
+        </w:hyperlink>
       </w:r>
       <w:r>
         <w:rPr>
@@ -3291,6 +3399,23 @@
       </w:r>
       <w:r>
         <w:rPr>
+          <w:rFonts w:ascii="Charis SIL Italic" w:hAnsi="Charis SIL Italic" w:eastAsia="Charis SIL Italic"/>
+          <w:b w:val="0"/>
+          <w:i w:val="0"/>
+          <w:color w:val="000000"/>
+          <w:sz w:val="24"/>
+        </w:rPr>
+        <w:hyperlink r:id="rId26" w:history="1">
+          <w:r>
+            <w:rPr>
+              <w:rStyle w:val="Hyperlink"/>
+            </w:rPr>
+            <w:t>d</w:t>
+          </w:r>
+        </w:hyperlink>
+      </w:r>
+      <w:r>
+        <w:rPr>
           <w:u w:val="single" w:color="0066cc"/>
           <w:rFonts w:ascii="Charis SIL Italic" w:hAnsi="Charis SIL Italic" w:eastAsia="Charis SIL Italic"/>
           <w:b w:val="0"/>
@@ -3298,7 +3423,7 @@
           <w:color w:val="000000"/>
           <w:sz w:val="24"/>
         </w:rPr>
-        <w:t>d</w:t>
+        <w:t>e</w:t>
       </w:r>
       <w:r>
         <w:rPr>
@@ -3308,7 +3433,7 @@
           <w:color w:val="000000"/>
           <w:sz w:val="24"/>
         </w:rPr>
-        <w:t>e zoekhulp.</w:t>
+        <w:t xml:space="preserve"> zoekhulp.</w:t>
       </w:r>
     </w:p>
     <w:p>
@@ -3730,8 +3855,16 @@
           <w:i w:val="0"/>
           <w:color w:val="0066CC"/>
           <w:sz w:val="24"/>
-        </w:rPr>
-        <w:t>han</w:t>
+          <w:u w:val="single"/>
+        </w:rPr>
+        <w:hyperlink r:id="rId30" w:history="1">
+          <w:r>
+            <w:rPr>
+              <w:rStyle w:val="Hyperlink"/>
+            </w:rPr>
+            <w:t>han</w:t>
+          </w:r>
+        </w:hyperlink>
       </w:r>
       <w:r>
         <w:rPr>
@@ -3742,7 +3875,7 @@
           <w:sz w:val="24"/>
           <w:u w:val="single"/>
         </w:rPr>
-        <w:hyperlink r:id="rId29" w:history="1">
+        <w:hyperlink r:id="rId30" w:history="1">
           <w:r>
             <w:rPr>
               <w:rStyle w:val="Hyperlink"/>
@@ -3753,13 +3886,31 @@
       </w:r>
       <w:r>
         <w:rPr>
+          <w:u w:val="single" w:color="0066cc"/>
           <w:rFonts w:ascii="Charis SIL Italic" w:hAnsi="Charis SIL Italic" w:eastAsia="Charis SIL Italic"/>
           <w:b w:val="0"/>
           <w:i w:val="0"/>
           <w:color w:val="000000"/>
           <w:sz w:val="24"/>
         </w:rPr>
-        <w:t xml:space="preserve">, </w:t>
+        <w:hyperlink r:id="rId29" w:history="1">
+          <w:r>
+            <w:rPr>
+              <w:rStyle w:val="Hyperlink"/>
+            </w:rPr>
+            <w:t>,</w:t>
+          </w:r>
+        </w:hyperlink>
+      </w:r>
+      <w:r>
+        <w:rPr>
+          <w:rFonts w:ascii="Charis SIL Italic" w:hAnsi="Charis SIL Italic" w:eastAsia="Charis SIL Italic"/>
+          <w:b w:val="0"/>
+          <w:i w:val="0"/>
+          <w:color w:val="000000"/>
+          <w:sz w:val="24"/>
+        </w:rPr>
+        <w:t xml:space="preserve"> </w:t>
       </w:r>
       <w:r>
         <w:rPr>
@@ -3828,7 +3979,7 @@
           <w:sz w:val="24"/>
           <w:u w:val="single"/>
         </w:rPr>
-        <w:hyperlink r:id="rId30" w:history="1">
+        <w:hyperlink r:id="rId31" w:history="1">
           <w:r>
             <w:rPr>
               <w:rStyle w:val="Hyperlink"/>
@@ -3857,7 +4008,7 @@
           <w:sz w:val="24"/>
           <w:u w:val="single"/>
         </w:rPr>
-        <w:hyperlink r:id="rId30" w:history="1">
+        <w:hyperlink r:id="rId31" w:history="1">
           <w:r>
             <w:rPr>
               <w:rStyle w:val="Hyperlink"/>
@@ -3885,7 +4036,7 @@
           <w:sz w:val="24"/>
           <w:u w:val="single"/>
         </w:rPr>
-        <w:hyperlink r:id="rId31" w:history="1">
+        <w:hyperlink r:id="rId32" w:history="1">
           <w:r>
             <w:rPr>
               <w:rStyle w:val="Hyperlink"/>
@@ -3914,7 +4065,7 @@
           <w:sz w:val="24"/>
           <w:u w:val="single"/>
         </w:rPr>
-        <w:hyperlink r:id="rId31" w:history="1">
+        <w:hyperlink r:id="rId32" w:history="1">
           <w:r>
             <w:rPr>
               <w:rStyle w:val="Hyperlink"/>
@@ -3943,7 +4094,7 @@
           <w:sz w:val="24"/>
           <w:u w:val="single"/>
         </w:rPr>
-        <w:hyperlink r:id="rId31" w:history="1">
+        <w:hyperlink r:id="rId32" w:history="1">
           <w:r>
             <w:rPr>
               <w:rStyle w:val="Hyperlink"/>
@@ -3971,7 +4122,7 @@
           <w:sz w:val="24"/>
           <w:u w:val="single"/>
         </w:rPr>
-        <w:hyperlink r:id="rId32" w:history="1">
+        <w:hyperlink r:id="rId33" w:history="1">
           <w:r>
             <w:rPr>
               <w:rStyle w:val="Hyperlink"/>
@@ -4000,7 +4151,7 @@
           <w:sz w:val="24"/>
           <w:u w:val="single"/>
         </w:rPr>
-        <w:hyperlink r:id="rId32" w:history="1">
+        <w:hyperlink r:id="rId33" w:history="1">
           <w:r>
             <w:rPr>
               <w:rStyle w:val="Hyperlink"/>
@@ -4021,6 +4172,16 @@
       </w:r>
       <w:r>
         <w:rPr>
+          <w:rFonts w:ascii="Charis SIL Italic" w:hAnsi="Charis SIL Italic" w:eastAsia="Charis SIL Italic"/>
+          <w:b w:val="0"/>
+          <w:i w:val="0"/>
+          <w:color w:val="000000"/>
+          <w:sz w:val="24"/>
+        </w:rPr>
+        <w:t xml:space="preserve">Binnen deze collecties is relevant materiaal te vinden voor onderzoek naar het </w:t>
+      </w:r>
+      <w:r>
+        <w:rPr>
           <w:u w:val="single" w:color="0066cc"/>
           <w:rFonts w:ascii="Charis SIL Italic" w:hAnsi="Charis SIL Italic" w:eastAsia="Charis SIL Italic"/>
           <w:b w:val="0"/>
@@ -4029,237 +4190,6 @@
           <w:sz w:val="24"/>
         </w:rPr>
         <w:hyperlink r:id="rId33" w:history="1">
-          <w:r>
-            <w:rPr>
-              <w:rStyle w:val="Hyperlink"/>
-            </w:rPr>
-            <w:t>Binnen deze c</w:t>
-          </w:r>
-        </w:hyperlink>
-      </w:r>
-      <w:r>
-        <w:rPr>
-          <w:rFonts w:ascii="Charis SIL Italic" w:hAnsi="Charis SIL Italic" w:eastAsia="Charis SIL Italic"/>
-          <w:b w:val="0"/>
-          <w:i w:val="0"/>
-          <w:color w:val="000000"/>
-          <w:sz w:val="24"/>
-        </w:rPr>
-        <w:t>o</w:t>
-      </w:r>
-      <w:r>
-        <w:rPr>
-          <w:u w:val="single" w:color="0066cc"/>
-          <w:rFonts w:ascii="Charis SIL Italic" w:hAnsi="Charis SIL Italic" w:eastAsia="Charis SIL Italic"/>
-          <w:b w:val="0"/>
-          <w:i w:val="0"/>
-          <w:color w:val="000000"/>
-          <w:sz w:val="24"/>
-        </w:rPr>
-        <w:hyperlink r:id="rId30" w:history="1">
-          <w:r>
-            <w:rPr>
-              <w:rStyle w:val="Hyperlink"/>
-            </w:rPr>
-            <w:t>llecti</w:t>
-          </w:r>
-        </w:hyperlink>
-      </w:r>
-      <w:r>
-        <w:rPr>
-          <w:u w:val="single" w:color="0066cc"/>
-          <w:rFonts w:ascii="Charis SIL Italic" w:hAnsi="Charis SIL Italic" w:eastAsia="Charis SIL Italic"/>
-          <w:b w:val="0"/>
-          <w:i w:val="0"/>
-          <w:color w:val="000000"/>
-          <w:sz w:val="24"/>
-        </w:rPr>
-        <w:hyperlink r:id="rId30" w:history="1">
-          <w:r>
-            <w:rPr>
-              <w:rStyle w:val="Hyperlink"/>
-            </w:rPr>
-            <w:t xml:space="preserve">es </w:t>
-          </w:r>
-        </w:hyperlink>
-      </w:r>
-      <w:r>
-        <w:rPr>
-          <w:u w:val="single" w:color="0066cc"/>
-          <w:rFonts w:ascii="Charis SIL Italic" w:hAnsi="Charis SIL Italic" w:eastAsia="Charis SIL Italic"/>
-          <w:b w:val="0"/>
-          <w:i w:val="0"/>
-          <w:color w:val="000000"/>
-          <w:sz w:val="24"/>
-        </w:rPr>
-        <w:hyperlink r:id="rId30" w:history="1">
-          <w:r>
-            <w:rPr>
-              <w:rStyle w:val="Hyperlink"/>
-            </w:rPr>
-            <w:t>i</w:t>
-          </w:r>
-        </w:hyperlink>
-      </w:r>
-      <w:r>
-        <w:rPr>
-          <w:u w:val="single" w:color="0066cc"/>
-          <w:rFonts w:ascii="Charis SIL Italic" w:hAnsi="Charis SIL Italic" w:eastAsia="Charis SIL Italic"/>
-          <w:b w:val="0"/>
-          <w:i w:val="0"/>
-          <w:color w:val="000000"/>
-          <w:sz w:val="24"/>
-        </w:rPr>
-        <w:hyperlink r:id="rId30" w:history="1">
-          <w:r>
-            <w:rPr>
-              <w:rStyle w:val="Hyperlink"/>
-            </w:rPr>
-            <w:t xml:space="preserve">s relevant </w:t>
-          </w:r>
-        </w:hyperlink>
-      </w:r>
-      <w:r>
-        <w:rPr>
-          <w:rFonts w:ascii="Charis SIL Italic" w:hAnsi="Charis SIL Italic" w:eastAsia="Charis SIL Italic"/>
-          <w:b w:val="0"/>
-          <w:i w:val="0"/>
-          <w:color w:val="000000"/>
-          <w:sz w:val="24"/>
-        </w:rPr>
-        <w:t>m</w:t>
-      </w:r>
-      <w:r>
-        <w:rPr>
-          <w:u w:val="single" w:color="0066cc"/>
-          <w:rFonts w:ascii="Charis SIL Italic" w:hAnsi="Charis SIL Italic" w:eastAsia="Charis SIL Italic"/>
-          <w:b w:val="0"/>
-          <w:i w:val="0"/>
-          <w:color w:val="000000"/>
-          <w:sz w:val="24"/>
-        </w:rPr>
-        <w:hyperlink r:id="rId30" w:history="1">
-          <w:r>
-            <w:rPr>
-              <w:rStyle w:val="Hyperlink"/>
-            </w:rPr>
-            <w:t>ateriaal</w:t>
-          </w:r>
-        </w:hyperlink>
-      </w:r>
-      <w:r>
-        <w:rPr>
-          <w:rFonts w:ascii="Charis SIL Italic" w:hAnsi="Charis SIL Italic" w:eastAsia="Charis SIL Italic"/>
-          <w:b w:val="0"/>
-          <w:i w:val="0"/>
-          <w:color w:val="000000"/>
-          <w:sz w:val="24"/>
-        </w:rPr>
-        <w:t xml:space="preserve"> </w:t>
-      </w:r>
-      <w:r>
-        <w:rPr>
-          <w:u w:val="single" w:color="0066cc"/>
-          <w:rFonts w:ascii="Charis SIL Italic" w:hAnsi="Charis SIL Italic" w:eastAsia="Charis SIL Italic"/>
-          <w:b w:val="0"/>
-          <w:i w:val="0"/>
-          <w:color w:val="000000"/>
-          <w:sz w:val="24"/>
-        </w:rPr>
-        <w:t>t</w:t>
-      </w:r>
-      <w:r>
-        <w:rPr>
-          <w:u w:val="single" w:color="0066cc"/>
-          <w:rFonts w:ascii="Charis SIL Italic" w:hAnsi="Charis SIL Italic" w:eastAsia="Charis SIL Italic"/>
-          <w:b w:val="0"/>
-          <w:i w:val="0"/>
-          <w:color w:val="000000"/>
-          <w:sz w:val="24"/>
-        </w:rPr>
-        <w:hyperlink r:id="rId31" w:history="1">
-          <w:r>
-            <w:rPr>
-              <w:rStyle w:val="Hyperlink"/>
-            </w:rPr>
-            <w:t>e vinde</w:t>
-          </w:r>
-        </w:hyperlink>
-      </w:r>
-      <w:r>
-        <w:rPr>
-          <w:u w:val="single" w:color="0066cc"/>
-          <w:rFonts w:ascii="Charis SIL Italic" w:hAnsi="Charis SIL Italic" w:eastAsia="Charis SIL Italic"/>
-          <w:b w:val="0"/>
-          <w:i w:val="0"/>
-          <w:color w:val="000000"/>
-          <w:sz w:val="24"/>
-        </w:rPr>
-        <w:hyperlink r:id="rId31" w:history="1">
-          <w:r>
-            <w:rPr>
-              <w:rStyle w:val="Hyperlink"/>
-            </w:rPr>
-            <w:t>n v</w:t>
-          </w:r>
-        </w:hyperlink>
-      </w:r>
-      <w:r>
-        <w:rPr>
-          <w:u w:val="single" w:color="0066cc"/>
-          <w:rFonts w:ascii="Charis SIL Italic" w:hAnsi="Charis SIL Italic" w:eastAsia="Charis SIL Italic"/>
-          <w:b w:val="0"/>
-          <w:i w:val="0"/>
-          <w:color w:val="000000"/>
-          <w:sz w:val="24"/>
-        </w:rPr>
-        <w:hyperlink r:id="rId31" w:history="1">
-          <w:r>
-            <w:rPr>
-              <w:rStyle w:val="Hyperlink"/>
-            </w:rPr>
-            <w:t>oor onde</w:t>
-          </w:r>
-        </w:hyperlink>
-      </w:r>
-      <w:r>
-        <w:rPr>
-          <w:rFonts w:ascii="Charis SIL Italic" w:hAnsi="Charis SIL Italic" w:eastAsia="Charis SIL Italic"/>
-          <w:b w:val="0"/>
-          <w:i w:val="0"/>
-          <w:color w:val="000000"/>
-          <w:sz w:val="24"/>
-        </w:rPr>
-        <w:t>rzo</w:t>
-      </w:r>
-      <w:r>
-        <w:rPr>
-          <w:u w:val="single" w:color="0066cc"/>
-          <w:rFonts w:ascii="Charis SIL Italic" w:hAnsi="Charis SIL Italic" w:eastAsia="Charis SIL Italic"/>
-          <w:b w:val="0"/>
-          <w:i w:val="0"/>
-          <w:color w:val="000000"/>
-          <w:sz w:val="24"/>
-        </w:rPr>
-        <w:hyperlink r:id="rId32" w:history="1">
-          <w:r>
-            <w:rPr>
-              <w:rStyle w:val="Hyperlink"/>
-            </w:rPr>
-            <w:t xml:space="preserve">ek naar het </w:t>
-          </w:r>
-        </w:hyperlink>
-      </w:r>
-      <w:r>
-        <w:rPr>
-          <w:u w:val="single" w:color="0066cc"/>
-          <w:rFonts w:ascii="Charis SIL Italic" w:hAnsi="Charis SIL Italic" w:eastAsia="Charis SIL Italic"/>
-          <w:b w:val="0"/>
-          <w:i w:val="0"/>
-          <w:color w:val="000000"/>
-          <w:sz w:val="24"/>
-        </w:rPr>
-        <w:hyperlink r:id="rId32" w:history="1">
           <w:r>
             <w:rPr>
               <w:rStyle w:val="Hyperlink"/>
@@ -4449,7 +4379,7 @@
           <w:sz w:val="24"/>
           <w:u w:val="single"/>
         </w:rPr>
-        <w:hyperlink r:id="rId36" w:history="1">
+        <w:hyperlink r:id="rId35" w:history="1">
           <w:r>
             <w:rPr>
               <w:rStyle w:val="Hyperlink"/>
@@ -4478,7 +4408,7 @@
           <w:sz w:val="24"/>
           <w:u w:val="single"/>
         </w:rPr>
-        <w:hyperlink r:id="rId36" w:history="1">
+        <w:hyperlink r:id="rId35" w:history="1">
           <w:r>
             <w:rPr>
               <w:rStyle w:val="Hyperlink"/>
@@ -4610,7 +4540,25 @@
           <w:color w:val="000000"/>
           <w:sz w:val="24"/>
         </w:rPr>
-        <w:t>verschillende inwoners van het Indonesische eila</w:t>
+        <w:t>verschillende inwoners van het Indones</w:t>
+      </w:r>
+      <w:r>
+        <w:rPr>
+          <w:u w:val="single" w:color="0066cc"/>
+          <w:rFonts w:ascii="Charis SIL Italic" w:hAnsi="Charis SIL Italic" w:eastAsia="Charis SIL Italic"/>
+          <w:b w:val="0"/>
+          <w:i w:val="0"/>
+          <w:color w:val="000000"/>
+          <w:sz w:val="24"/>
+        </w:rPr>
+        <w:hyperlink r:id="rId36" w:history="1">
+          <w:r>
+            <w:rPr>
+              <w:rStyle w:val="Hyperlink"/>
+            </w:rPr>
+            <w:t>ische eila</w:t>
+          </w:r>
+        </w:hyperlink>
       </w:r>
       <w:r>
         <w:rPr>
@@ -5187,6 +5135,7 @@
           <w:i w:val="0"/>
           <w:color w:val="0066CC"/>
           <w:sz w:val="24"/>
+          <w:u w:val="single"/>
         </w:rPr>
         <w:t xml:space="preserve">igitaal </w:t>
       </w:r>
@@ -5202,7 +5151,7 @@
           <w:sz w:val="24"/>
           <w:u w:val="single"/>
         </w:rPr>
-        <w:hyperlink r:id="rId41" w:history="1">
+        <w:hyperlink r:id="rId42" w:history="1">
           <w:r>
             <w:rPr>
               <w:rStyle w:val="Hyperlink"/>
@@ -5343,45 +5292,8 @@
           <w:i w:val="0"/>
           <w:color w:val="0066CC"/>
           <w:sz w:val="24"/>
-          <w:u w:val="single"/>
-        </w:rPr>
-        <w:hyperlink r:id="rId44" w:history="1">
-          <w:r>
-            <w:rPr>
-              <w:rStyle w:val="Hyperlink"/>
-            </w:rPr>
-            <w:t>Gerard</w:t>
-          </w:r>
-        </w:hyperlink>
-      </w:r>
-      <w:r>
-        <w:rPr>
-          <w:rFonts w:ascii="Charis SIL Italic" w:hAnsi="Charis SIL Italic" w:eastAsia="Charis SIL Italic"/>
-          <w:b w:val="0"/>
-          <w:i w:val="0"/>
-          <w:color w:val="0066CC"/>
-          <w:sz w:val="24"/>
-          <w:u w:val="single"/>
-        </w:rPr>
-        <w:t xml:space="preserve"> </w:t>
-      </w:r>
-      <w:r>
-        <w:rPr>
-          <w:rFonts w:ascii="Charis SIL Italic" w:hAnsi="Charis SIL Italic" w:eastAsia="Charis SIL Italic"/>
-          <w:b w:val="0"/>
-          <w:i w:val="0"/>
-          <w:color w:val="0066CC"/>
-          <w:sz w:val="24"/>
-          <w:u w:val="single"/>
-        </w:rPr>
-        <w:hyperlink r:id="rId44" w:history="1">
-          <w:r>
-            <w:rPr>
-              <w:rStyle w:val="Hyperlink"/>
-            </w:rPr>
-            <w:t>Vrolik</w:t>
-          </w:r>
-        </w:hyperlink>
+        </w:rPr>
+        <w:t>Gerard Vrolik</w:t>
       </w:r>
       <w:r>
         <w:rPr>
@@ -5431,7 +5343,6 @@
       </w:r>
       <w:r>
         <w:rPr>
-          <w:u w:val="single" w:color="0066cc"/>
           <w:rFonts w:ascii="Charis SIL Italic" w:hAnsi="Charis SIL Italic" w:eastAsia="Charis SIL Italic"/>
           <w:b w:val="0"/>
           <w:i w:val="0"/>
@@ -5449,7 +5360,6 @@
       </w:r>
       <w:r>
         <w:rPr>
-          <w:u w:val="single" w:color="0066cc"/>
           <w:rFonts w:ascii="Charis SIL Italic" w:hAnsi="Charis SIL Italic" w:eastAsia="Charis SIL Italic"/>
           <w:b w:val="0"/>
           <w:i w:val="0"/>
@@ -5467,7 +5377,6 @@
       </w:r>
       <w:r>
         <w:rPr>
-          <w:u w:val="single" w:color="0066cc"/>
           <w:rFonts w:ascii="Charis SIL Italic" w:hAnsi="Charis SIL Italic" w:eastAsia="Charis SIL Italic"/>
           <w:b w:val="0"/>
           <w:i w:val="0"/>
@@ -6090,7 +5999,6 @@
           <w:i w:val="0"/>
           <w:color w:val="0066CC"/>
           <w:sz w:val="24"/>
-          <w:u w:val="single"/>
         </w:rPr>
         <w:t>S</w:t>
       </w:r>
@@ -6168,7 +6076,7 @@
           <w:sz w:val="24"/>
           <w:u w:val="single"/>
         </w:rPr>
-        <w:hyperlink r:id="rId49" w:history="1">
+        <w:hyperlink r:id="rId48" w:history="1">
           <w:r>
             <w:rPr>
               <w:rStyle w:val="Hyperlink"/>

--- a/EXPORTS/DOCX/published/niveau3/Dutch/UniversityMus.docx
+++ b/EXPORTS/DOCX/published/niveau3/Dutch/UniversityMus.docx
@@ -500,24 +500,7 @@
           <w:color w:val="000000"/>
           <w:sz w:val="24"/>
         </w:rPr>
-        <w:t>Volkenkundig Museum en het voor</w:t>
-      </w:r>
-      <w:r>
-        <w:rPr>
-          <w:rFonts w:ascii="Charis SIL Italic" w:hAnsi="Charis SIL Italic" w:eastAsia="Charis SIL Italic"/>
-          <w:b w:val="0"/>
-          <w:i w:val="0"/>
-          <w:color w:val="000000"/>
-          <w:sz w:val="24"/>
-        </w:rPr>
-        <w:hyperlink r:id="rId10" w:history="1">
-          <w:r>
-            <w:rPr>
-              <w:rStyle w:val="Hyperlink"/>
-            </w:rPr>
-            <w:t xml:space="preserve">malig </w:t>
-          </w:r>
-        </w:hyperlink>
+        <w:t xml:space="preserve">Volkenkundig Museum en het voormalig </w:t>
       </w:r>
       <w:r>
         <w:rPr>
@@ -593,7 +576,7 @@
           <w:sz w:val="24"/>
           <w:u w:val="single"/>
         </w:rPr>
-        <w:hyperlink r:id="rId11" w:history="1">
+        <w:hyperlink r:id="rId10" w:history="1">
           <w:r>
             <w:rPr>
               <w:rStyle w:val="Hyperlink"/>
@@ -611,7 +594,7 @@
           <w:sz w:val="24"/>
           <w:u w:val="single"/>
         </w:rPr>
-        <w:hyperlink r:id="rId11" w:history="1">
+        <w:hyperlink r:id="rId10" w:history="1">
           <w:r>
             <w:rPr>
               <w:rStyle w:val="Hyperlink"/>
@@ -629,7 +612,7 @@
           <w:sz w:val="24"/>
           <w:u w:val="single"/>
         </w:rPr>
-        <w:hyperlink r:id="rId11" w:history="1">
+        <w:hyperlink r:id="rId10" w:history="1">
           <w:r>
             <w:rPr>
               <w:rStyle w:val="Hyperlink"/>
@@ -647,7 +630,7 @@
           <w:sz w:val="24"/>
           <w:u w:val="single"/>
         </w:rPr>
-        <w:hyperlink r:id="rId11" w:history="1">
+        <w:hyperlink r:id="rId10" w:history="1">
           <w:r>
             <w:rPr>
               <w:rStyle w:val="Hyperlink"/>
@@ -676,7 +659,7 @@
           <w:sz w:val="24"/>
           <w:u w:val="single"/>
         </w:rPr>
-        <w:hyperlink r:id="rId11" w:history="1">
+        <w:hyperlink r:id="rId10" w:history="1">
           <w:r>
             <w:rPr>
               <w:rStyle w:val="Hyperlink"/>
@@ -1437,7 +1420,14 @@
           <w:color w:val="000000"/>
           <w:sz w:val="24"/>
         </w:rPr>
-        <w:t>. Veel va</w:t>
+        <w:hyperlink r:id="rId13" w:history="1">
+          <w:r>
+            <w:rPr>
+              <w:rStyle w:val="Hyperlink"/>
+            </w:rPr>
+            <w:t>. Veel va</w:t>
+          </w:r>
+        </w:hyperlink>
       </w:r>
       <w:r>
         <w:rPr>
@@ -3399,41 +3389,24 @@
       </w:r>
       <w:r>
         <w:rPr>
+          <w:u w:val="single" w:color="0066cc"/>
           <w:rFonts w:ascii="Charis SIL Italic" w:hAnsi="Charis SIL Italic" w:eastAsia="Charis SIL Italic"/>
           <w:b w:val="0"/>
           <w:i w:val="0"/>
           <w:color w:val="000000"/>
           <w:sz w:val="24"/>
         </w:rPr>
-        <w:hyperlink r:id="rId26" w:history="1">
-          <w:r>
-            <w:rPr>
-              <w:rStyle w:val="Hyperlink"/>
-            </w:rPr>
-            <w:t>d</w:t>
-          </w:r>
-        </w:hyperlink>
-      </w:r>
-      <w:r>
-        <w:rPr>
-          <w:u w:val="single" w:color="0066cc"/>
+        <w:t>d</w:t>
+      </w:r>
+      <w:r>
+        <w:rPr>
           <w:rFonts w:ascii="Charis SIL Italic" w:hAnsi="Charis SIL Italic" w:eastAsia="Charis SIL Italic"/>
           <w:b w:val="0"/>
           <w:i w:val="0"/>
           <w:color w:val="000000"/>
           <w:sz w:val="24"/>
         </w:rPr>
-        <w:t>e</w:t>
-      </w:r>
-      <w:r>
-        <w:rPr>
-          <w:rFonts w:ascii="Charis SIL Italic" w:hAnsi="Charis SIL Italic" w:eastAsia="Charis SIL Italic"/>
-          <w:b w:val="0"/>
-          <w:i w:val="0"/>
-          <w:color w:val="000000"/>
-          <w:sz w:val="24"/>
-        </w:rPr>
-        <w:t xml:space="preserve"> zoekhulp.</w:t>
+        <w:t>e zoekhulp.</w:t>
       </w:r>
     </w:p>
     <w:p>
@@ -3893,24 +3866,7 @@
           <w:color w:val="000000"/>
           <w:sz w:val="24"/>
         </w:rPr>
-        <w:hyperlink r:id="rId29" w:history="1">
-          <w:r>
-            <w:rPr>
-              <w:rStyle w:val="Hyperlink"/>
-            </w:rPr>
-            <w:t>,</w:t>
-          </w:r>
-        </w:hyperlink>
-      </w:r>
-      <w:r>
-        <w:rPr>
-          <w:rFonts w:ascii="Charis SIL Italic" w:hAnsi="Charis SIL Italic" w:eastAsia="Charis SIL Italic"/>
-          <w:b w:val="0"/>
-          <w:i w:val="0"/>
-          <w:color w:val="000000"/>
-          <w:sz w:val="24"/>
-        </w:rPr>
-        <w:t xml:space="preserve"> </w:t>
+        <w:t xml:space="preserve">, </w:t>
       </w:r>
       <w:r>
         <w:rPr>
@@ -3921,7 +3877,7 @@
           <w:sz w:val="24"/>
           <w:u w:val="single"/>
         </w:rPr>
-        <w:hyperlink r:id="rId29" w:history="1">
+        <w:hyperlink r:id="rId31" w:history="1">
           <w:r>
             <w:rPr>
               <w:rStyle w:val="Hyperlink"/>
@@ -3950,7 +3906,7 @@
           <w:sz w:val="24"/>
           <w:u w:val="single"/>
         </w:rPr>
-        <w:hyperlink r:id="rId29" w:history="1">
+        <w:hyperlink r:id="rId31" w:history="1">
           <w:r>
             <w:rPr>
               <w:rStyle w:val="Hyperlink"/>
@@ -4178,7 +4134,18 @@
           <w:color w:val="000000"/>
           <w:sz w:val="24"/>
         </w:rPr>
-        <w:t xml:space="preserve">Binnen deze collecties is relevant materiaal te vinden voor onderzoek naar het </w:t>
+        <w:t>Binnen deze collecties is relevant materiaal te vinden voor onderzo</w:t>
+      </w:r>
+      <w:r>
+        <w:rPr>
+          <w:u w:val="single" w:color="0066cc"/>
+          <w:rFonts w:ascii="Charis SIL Italic" w:hAnsi="Charis SIL Italic" w:eastAsia="Charis SIL Italic"/>
+          <w:b w:val="0"/>
+          <w:i w:val="0"/>
+          <w:color w:val="000000"/>
+          <w:sz w:val="24"/>
+        </w:rPr>
+        <w:t xml:space="preserve">ek naar het </w:t>
       </w:r>
       <w:r>
         <w:rPr>
@@ -5135,23 +5102,22 @@
           <w:i w:val="0"/>
           <w:color w:val="0066CC"/>
           <w:sz w:val="24"/>
+        </w:rPr>
+        <w:t xml:space="preserve">igitaal </w:t>
+      </w:r>
+      <w:r>
+        <w:br/>
+      </w:r>
+      <w:r>
+        <w:rPr>
+          <w:rFonts w:ascii="Charis SIL Italic" w:hAnsi="Charis SIL Italic" w:eastAsia="Charis SIL Italic"/>
+          <w:b w:val="0"/>
+          <w:i w:val="0"/>
+          <w:color w:val="0066CC"/>
+          <w:sz w:val="24"/>
           <w:u w:val="single"/>
         </w:rPr>
-        <w:t xml:space="preserve">igitaal </w:t>
-      </w:r>
-      <w:r>
-        <w:br/>
-      </w:r>
-      <w:r>
-        <w:rPr>
-          <w:rFonts w:ascii="Charis SIL Italic" w:hAnsi="Charis SIL Italic" w:eastAsia="Charis SIL Italic"/>
-          <w:b w:val="0"/>
-          <w:i w:val="0"/>
-          <w:color w:val="0066CC"/>
-          <w:sz w:val="24"/>
-          <w:u w:val="single"/>
-        </w:rPr>
-        <w:hyperlink r:id="rId42" w:history="1">
+        <w:hyperlink r:id="rId41" w:history="1">
           <w:r>
             <w:rPr>
               <w:rStyle w:val="Hyperlink"/>
@@ -5999,8 +5965,16 @@
           <w:i w:val="0"/>
           <w:color w:val="0066CC"/>
           <w:sz w:val="24"/>
-        </w:rPr>
-        <w:t>S</w:t>
+          <w:u w:val="single"/>
+        </w:rPr>
+        <w:hyperlink r:id="rId49" w:history="1">
+          <w:r>
+            <w:rPr>
+              <w:rStyle w:val="Hyperlink"/>
+            </w:rPr>
+            <w:t>S</w:t>
+          </w:r>
+        </w:hyperlink>
       </w:r>
       <w:r>
         <w:rPr>
@@ -6011,7 +5985,7 @@
           <w:sz w:val="24"/>
           <w:u w:val="single"/>
         </w:rPr>
-        <w:hyperlink r:id="rId48" w:history="1">
+        <w:hyperlink r:id="rId49" w:history="1">
           <w:r>
             <w:rPr>
               <w:rStyle w:val="Hyperlink"/>
@@ -6314,21 +6288,13 @@
       </w:r>
       <w:r>
         <w:rPr>
-          <w:u w:val="single" w:color="0066cc"/>
           <w:rFonts w:ascii="Charis SIL Italic" w:hAnsi="Charis SIL Italic" w:eastAsia="Charis SIL Italic"/>
           <w:b w:val="0"/>
           <w:i w:val="0"/>
           <w:color w:val="000000"/>
           <w:sz w:val="24"/>
         </w:rPr>
-        <w:hyperlink r:id="rId50" w:history="1">
-          <w:r>
-            <w:rPr>
-              <w:rStyle w:val="Hyperlink"/>
-            </w:rPr>
-            <w:t>lp</w:t>
-          </w:r>
-        </w:hyperlink>
+        <w:t>lp</w:t>
       </w:r>
       <w:r>
         <w:rPr>
@@ -6807,7 +6773,42 @@
           <w:sz w:val="24"/>
           <w:u w:val="single"/>
         </w:rPr>
-        <w:t>Wageningen University &amp; Research</w:t>
+        <w:t>Nijmeegs Volkenkundig Museum</w:t>
+      </w:r>
+      <w:r>
+        <w:br/>
+      </w:r>
+      <w:r>
+        <w:rPr>
+          <w:rFonts w:ascii="Charis SIL Italic" w:hAnsi="Charis SIL Italic" w:eastAsia="Charis SIL Italic"/>
+          <w:b w:val="0"/>
+          <w:i w:val="0"/>
+          <w:color w:val="000000"/>
+          <w:sz w:val="24"/>
+        </w:rPr>
+        <w:t xml:space="preserve">•  </w:t>
+      </w:r>
+      <w:r>
+        <w:rPr>
+          <w:rFonts w:ascii="Charis SIL Italic" w:hAnsi="Charis SIL Italic" w:eastAsia="Charis SIL Italic"/>
+          <w:b w:val="0"/>
+          <w:i w:val="0"/>
+          <w:color w:val="0066CC"/>
+          <w:sz w:val="24"/>
+          <w:u w:val="single"/>
+        </w:rPr>
+        <w:t>Wageningen University &amp; Resear</w:t>
+      </w:r>
+      <w:r>
+        <w:rPr>
+          <w:rFonts w:ascii="Charis SIL Italic" w:hAnsi="Charis SIL Italic" w:eastAsia="Charis SIL Italic"/>
+          <w:b w:val="0"/>
+          <w:i w:val="0"/>
+          <w:color w:val="0066CC"/>
+          <w:sz w:val="24"/>
+          <w:u w:val="single"/>
+        </w:rPr>
+        <w:t>ch</w:t>
       </w:r>
       <w:r>
         <w:br/>

--- a/EXPORTS/DOCX/published/niveau3/Dutch/UniversityMus.docx
+++ b/EXPORTS/DOCX/published/niveau3/Dutch/UniversityMus.docx
@@ -511,7 +511,7 @@
           <w:sz w:val="24"/>
           <w:u w:val="single"/>
         </w:rPr>
-        <w:hyperlink r:id="rId10" w:history="1">
+        <w:hyperlink r:id="rId11" w:history="1">
           <w:r>
             <w:rPr>
               <w:rStyle w:val="Hyperlink"/>
@@ -529,7 +529,7 @@
           <w:sz w:val="24"/>
           <w:u w:val="single"/>
         </w:rPr>
-        <w:hyperlink r:id="rId10" w:history="1">
+        <w:hyperlink r:id="rId11" w:history="1">
           <w:r>
             <w:rPr>
               <w:rStyle w:val="Hyperlink"/>
@@ -547,7 +547,7 @@
           <w:sz w:val="24"/>
           <w:u w:val="single"/>
         </w:rPr>
-        <w:hyperlink r:id="rId10" w:history="1">
+        <w:hyperlink r:id="rId11" w:history="1">
           <w:r>
             <w:rPr>
               <w:rStyle w:val="Hyperlink"/>
@@ -576,7 +576,7 @@
           <w:sz w:val="24"/>
           <w:u w:val="single"/>
         </w:rPr>
-        <w:hyperlink r:id="rId10" w:history="1">
+        <w:hyperlink r:id="rId11" w:history="1">
           <w:r>
             <w:rPr>
               <w:rStyle w:val="Hyperlink"/>
@@ -594,7 +594,7 @@
           <w:sz w:val="24"/>
           <w:u w:val="single"/>
         </w:rPr>
-        <w:hyperlink r:id="rId10" w:history="1">
+        <w:hyperlink r:id="rId11" w:history="1">
           <w:r>
             <w:rPr>
               <w:rStyle w:val="Hyperlink"/>
@@ -2244,7 +2244,7 @@
           <w:sz w:val="24"/>
           <w:u w:val="single"/>
         </w:rPr>
-        <w:hyperlink r:id="rId20" w:history="1">
+        <w:hyperlink r:id="rId17" w:history="1">
           <w:r>
             <w:rPr>
               <w:rStyle w:val="Hyperlink"/>
@@ -2928,68 +2928,7 @@
           <w:color w:val="000000"/>
           <w:sz w:val="24"/>
         </w:rPr>
-        <w:hyperlink r:id="rId11" w:history="1">
-          <w:r>
-            <w:rPr>
-              <w:rStyle w:val="Hyperlink"/>
-            </w:rPr>
-            <w:t xml:space="preserve">2003 vormde </w:t>
-          </w:r>
-        </w:hyperlink>
-      </w:r>
-      <w:r>
-        <w:rPr>
-          <w:u w:val="single" w:color="0066cc"/>
-          <w:rFonts w:ascii="Charis SIL Italic" w:hAnsi="Charis SIL Italic" w:eastAsia="Charis SIL Italic"/>
-          <w:b w:val="0"/>
-          <w:i w:val="0"/>
-          <w:color w:val="000000"/>
-          <w:sz w:val="24"/>
-        </w:rPr>
-        <w:hyperlink r:id="rId11" w:history="1">
-          <w:r>
-            <w:rPr>
-              <w:rStyle w:val="Hyperlink"/>
-            </w:rPr>
-            <w:t>deze coll</w:t>
-          </w:r>
-        </w:hyperlink>
-      </w:r>
-      <w:r>
-        <w:rPr>
-          <w:u w:val="single" w:color="0066cc"/>
-          <w:rFonts w:ascii="Charis SIL Italic" w:hAnsi="Charis SIL Italic" w:eastAsia="Charis SIL Italic"/>
-          <w:b w:val="0"/>
-          <w:i w:val="0"/>
-          <w:color w:val="000000"/>
-          <w:sz w:val="24"/>
-        </w:rPr>
-        <w:hyperlink r:id="rId11" w:history="1">
-          <w:r>
-            <w:rPr>
-              <w:rStyle w:val="Hyperlink"/>
-            </w:rPr>
-            <w:t>e</w:t>
-          </w:r>
-        </w:hyperlink>
-      </w:r>
-      <w:r>
-        <w:rPr>
-          <w:u w:val="single" w:color="0066cc"/>
-          <w:rFonts w:ascii="Charis SIL Italic" w:hAnsi="Charis SIL Italic" w:eastAsia="Charis SIL Italic"/>
-          <w:b w:val="0"/>
-          <w:i w:val="0"/>
-          <w:color w:val="000000"/>
-          <w:sz w:val="24"/>
-        </w:rPr>
-        <w:hyperlink r:id="rId11" w:history="1">
-          <w:r>
-            <w:rPr>
-              <w:rStyle w:val="Hyperlink"/>
-            </w:rPr>
-            <w:t>ctie een a</w:t>
-          </w:r>
-        </w:hyperlink>
+        <w:t>2003 vormde deze collectie een a</w:t>
       </w:r>
       <w:r>
         <w:rPr>
@@ -3866,7 +3805,25 @@
           <w:color w:val="000000"/>
           <w:sz w:val="24"/>
         </w:rPr>
-        <w:t xml:space="preserve">, </w:t>
+        <w:hyperlink r:id="rId29" w:history="1">
+          <w:r>
+            <w:rPr>
+              <w:rStyle w:val="Hyperlink"/>
+            </w:rPr>
+            <w:t>,</w:t>
+          </w:r>
+        </w:hyperlink>
+      </w:r>
+      <w:r>
+        <w:rPr>
+          <w:u w:val="single" w:color="0066cc"/>
+          <w:rFonts w:ascii="Charis SIL Italic" w:hAnsi="Charis SIL Italic" w:eastAsia="Charis SIL Italic"/>
+          <w:b w:val="0"/>
+          <w:i w:val="0"/>
+          <w:color w:val="000000"/>
+          <w:sz w:val="24"/>
+        </w:rPr>
+        <w:t xml:space="preserve"> </w:t>
       </w:r>
       <w:r>
         <w:rPr>
@@ -3877,7 +3834,7 @@
           <w:sz w:val="24"/>
           <w:u w:val="single"/>
         </w:rPr>
-        <w:hyperlink r:id="rId31" w:history="1">
+        <w:hyperlink r:id="rId29" w:history="1">
           <w:r>
             <w:rPr>
               <w:rStyle w:val="Hyperlink"/>
@@ -3906,7 +3863,7 @@
           <w:sz w:val="24"/>
           <w:u w:val="single"/>
         </w:rPr>
-        <w:hyperlink r:id="rId31" w:history="1">
+        <w:hyperlink r:id="rId29" w:history="1">
           <w:r>
             <w:rPr>
               <w:rStyle w:val="Hyperlink"/>
@@ -4145,7 +4102,14 @@
           <w:color w:val="000000"/>
           <w:sz w:val="24"/>
         </w:rPr>
-        <w:t xml:space="preserve">ek naar het </w:t>
+        <w:hyperlink r:id="rId33" w:history="1">
+          <w:r>
+            <w:rPr>
+              <w:rStyle w:val="Hyperlink"/>
+            </w:rPr>
+            <w:t xml:space="preserve">ek naar het </w:t>
+          </w:r>
+        </w:hyperlink>
       </w:r>
       <w:r>
         <w:rPr>
@@ -5102,6 +5066,7 @@
           <w:i w:val="0"/>
           <w:color w:val="0066CC"/>
           <w:sz w:val="24"/>
+          <w:u w:val="single"/>
         </w:rPr>
         <w:t xml:space="preserve">igitaal </w:t>
       </w:r>
@@ -5117,7 +5082,7 @@
           <w:sz w:val="24"/>
           <w:u w:val="single"/>
         </w:rPr>
-        <w:hyperlink r:id="rId41" w:history="1">
+        <w:hyperlink r:id="rId42" w:history="1">
           <w:r>
             <w:rPr>
               <w:rStyle w:val="Hyperlink"/>
@@ -6003,7 +5968,7 @@
           <w:sz w:val="24"/>
           <w:u w:val="single"/>
         </w:rPr>
-        <w:hyperlink r:id="rId48" w:history="1">
+        <w:hyperlink r:id="rId49" w:history="1">
           <w:r>
             <w:rPr>
               <w:rStyle w:val="Hyperlink"/>
@@ -6021,7 +5986,7 @@
           <w:sz w:val="24"/>
           <w:u w:val="single"/>
         </w:rPr>
-        <w:hyperlink r:id="rId48" w:history="1">
+        <w:hyperlink r:id="rId49" w:history="1">
           <w:r>
             <w:rPr>
               <w:rStyle w:val="Hyperlink"/>
@@ -6050,7 +6015,7 @@
           <w:sz w:val="24"/>
           <w:u w:val="single"/>
         </w:rPr>
-        <w:hyperlink r:id="rId48" w:history="1">
+        <w:hyperlink r:id="rId49" w:history="1">
           <w:r>
             <w:rPr>
               <w:rStyle w:val="Hyperlink"/>
@@ -6237,29 +6202,13 @@
             <w:rPr>
               <w:rStyle w:val="Hyperlink"/>
             </w:rPr>
-            <w:t>desbetreffende zoe</w:t>
+            <w:t>desbetreffende zoek</w:t>
           </w:r>
         </w:hyperlink>
       </w:r>
       <w:r>
         <w:rPr>
-          <w:rFonts w:ascii="Charis SIL Italic" w:hAnsi="Charis SIL Italic" w:eastAsia="Charis SIL Italic"/>
-          <w:b w:val="0"/>
-          <w:i w:val="0"/>
-          <w:color w:val="000000"/>
-          <w:sz w:val="24"/>
-        </w:rPr>
-        <w:hyperlink r:id="rId50" w:history="1">
-          <w:r>
-            <w:rPr>
-              <w:rStyle w:val="Hyperlink"/>
-            </w:rPr>
-            <w:t>k</w:t>
-          </w:r>
-        </w:hyperlink>
-      </w:r>
-      <w:r>
-        <w:rPr>
+          <w:u w:val="single" w:color="0066cc"/>
           <w:rFonts w:ascii="Charis SIL Italic" w:hAnsi="Charis SIL Italic" w:eastAsia="Charis SIL Italic"/>
           <w:b w:val="0"/>
           <w:i w:val="0"/>
@@ -6288,16 +6237,6 @@
       </w:r>
       <w:r>
         <w:rPr>
-          <w:rFonts w:ascii="Charis SIL Italic" w:hAnsi="Charis SIL Italic" w:eastAsia="Charis SIL Italic"/>
-          <w:b w:val="0"/>
-          <w:i w:val="0"/>
-          <w:color w:val="000000"/>
-          <w:sz w:val="24"/>
-        </w:rPr>
-        <w:t>lp</w:t>
-      </w:r>
-      <w:r>
-        <w:rPr>
           <w:u w:val="single" w:color="0066cc"/>
           <w:rFonts w:ascii="Charis SIL Italic" w:hAnsi="Charis SIL Italic" w:eastAsia="Charis SIL Italic"/>
           <w:b w:val="0"/>
@@ -6310,19 +6249,37 @@
             <w:rPr>
               <w:rStyle w:val="Hyperlink"/>
             </w:rPr>
-            <w:t>) beheerde v</w:t>
+            <w:t>lp</w:t>
           </w:r>
         </w:hyperlink>
       </w:r>
       <w:r>
         <w:rPr>
+          <w:u w:val="single" w:color="0066cc"/>
           <w:rFonts w:ascii="Charis SIL Italic" w:hAnsi="Charis SIL Italic" w:eastAsia="Charis SIL Italic"/>
           <w:b w:val="0"/>
           <w:i w:val="0"/>
           <w:color w:val="000000"/>
           <w:sz w:val="24"/>
         </w:rPr>
-        <w:t xml:space="preserve">anaf het begin van de twintigste eeuw een </w:t>
+        <w:hyperlink r:id="rId50" w:history="1">
+          <w:r>
+            <w:rPr>
+              <w:rStyle w:val="Hyperlink"/>
+            </w:rPr>
+            <w:t xml:space="preserve">) beheerde </w:t>
+          </w:r>
+        </w:hyperlink>
+      </w:r>
+      <w:r>
+        <w:rPr>
+          <w:rFonts w:ascii="Charis SIL Italic" w:hAnsi="Charis SIL Italic" w:eastAsia="Charis SIL Italic"/>
+          <w:b w:val="0"/>
+          <w:i w:val="0"/>
+          <w:color w:val="000000"/>
+          <w:sz w:val="24"/>
+        </w:rPr>
+        <w:t xml:space="preserve">vanaf het begin van de twintigste eeuw een </w:t>
       </w:r>
       <w:r>
         <w:br/>

--- a/EXPORTS/DOCX/published/niveau3/Dutch/UniversityMus.docx
+++ b/EXPORTS/DOCX/published/niveau3/Dutch/UniversityMus.docx
@@ -500,7 +500,24 @@
           <w:color w:val="000000"/>
           <w:sz w:val="24"/>
         </w:rPr>
-        <w:t xml:space="preserve">Volkenkundig Museum en het voormalig </w:t>
+        <w:t>Volkenkundig Museum en het voor</w:t>
+      </w:r>
+      <w:r>
+        <w:rPr>
+          <w:rFonts w:ascii="Charis SIL Italic" w:hAnsi="Charis SIL Italic" w:eastAsia="Charis SIL Italic"/>
+          <w:b w:val="0"/>
+          <w:i w:val="0"/>
+          <w:color w:val="000000"/>
+          <w:sz w:val="24"/>
+        </w:rPr>
+        <w:hyperlink r:id="rId10" w:history="1">
+          <w:r>
+            <w:rPr>
+              <w:rStyle w:val="Hyperlink"/>
+            </w:rPr>
+            <w:t xml:space="preserve">malig </w:t>
+          </w:r>
+        </w:hyperlink>
       </w:r>
       <w:r>
         <w:rPr>
@@ -511,7 +528,7 @@
           <w:sz w:val="24"/>
           <w:u w:val="single"/>
         </w:rPr>
-        <w:hyperlink r:id="rId11" w:history="1">
+        <w:hyperlink r:id="rId10" w:history="1">
           <w:r>
             <w:rPr>
               <w:rStyle w:val="Hyperlink"/>
@@ -529,7 +546,7 @@
           <w:sz w:val="24"/>
           <w:u w:val="single"/>
         </w:rPr>
-        <w:hyperlink r:id="rId11" w:history="1">
+        <w:hyperlink r:id="rId10" w:history="1">
           <w:r>
             <w:rPr>
               <w:rStyle w:val="Hyperlink"/>
@@ -547,7 +564,7 @@
           <w:sz w:val="24"/>
           <w:u w:val="single"/>
         </w:rPr>
-        <w:hyperlink r:id="rId11" w:history="1">
+        <w:hyperlink r:id="rId10" w:history="1">
           <w:r>
             <w:rPr>
               <w:rStyle w:val="Hyperlink"/>
@@ -576,7 +593,7 @@
           <w:sz w:val="24"/>
           <w:u w:val="single"/>
         </w:rPr>
-        <w:hyperlink r:id="rId11" w:history="1">
+        <w:hyperlink r:id="rId10" w:history="1">
           <w:r>
             <w:rPr>
               <w:rStyle w:val="Hyperlink"/>
@@ -594,7 +611,7 @@
           <w:sz w:val="24"/>
           <w:u w:val="single"/>
         </w:rPr>
-        <w:hyperlink r:id="rId11" w:history="1">
+        <w:hyperlink r:id="rId10" w:history="1">
           <w:r>
             <w:rPr>
               <w:rStyle w:val="Hyperlink"/>
@@ -2928,7 +2945,68 @@
           <w:color w:val="000000"/>
           <w:sz w:val="24"/>
         </w:rPr>
-        <w:t>2003 vormde deze collectie een a</w:t>
+        <w:hyperlink r:id="rId11" w:history="1">
+          <w:r>
+            <w:rPr>
+              <w:rStyle w:val="Hyperlink"/>
+            </w:rPr>
+            <w:t xml:space="preserve">2003 vormde </w:t>
+          </w:r>
+        </w:hyperlink>
+      </w:r>
+      <w:r>
+        <w:rPr>
+          <w:u w:val="single" w:color="0066cc"/>
+          <w:rFonts w:ascii="Charis SIL Italic" w:hAnsi="Charis SIL Italic" w:eastAsia="Charis SIL Italic"/>
+          <w:b w:val="0"/>
+          <w:i w:val="0"/>
+          <w:color w:val="000000"/>
+          <w:sz w:val="24"/>
+        </w:rPr>
+        <w:hyperlink r:id="rId11" w:history="1">
+          <w:r>
+            <w:rPr>
+              <w:rStyle w:val="Hyperlink"/>
+            </w:rPr>
+            <w:t>deze coll</w:t>
+          </w:r>
+        </w:hyperlink>
+      </w:r>
+      <w:r>
+        <w:rPr>
+          <w:u w:val="single" w:color="0066cc"/>
+          <w:rFonts w:ascii="Charis SIL Italic" w:hAnsi="Charis SIL Italic" w:eastAsia="Charis SIL Italic"/>
+          <w:b w:val="0"/>
+          <w:i w:val="0"/>
+          <w:color w:val="000000"/>
+          <w:sz w:val="24"/>
+        </w:rPr>
+        <w:hyperlink r:id="rId11" w:history="1">
+          <w:r>
+            <w:rPr>
+              <w:rStyle w:val="Hyperlink"/>
+            </w:rPr>
+            <w:t>e</w:t>
+          </w:r>
+        </w:hyperlink>
+      </w:r>
+      <w:r>
+        <w:rPr>
+          <w:u w:val="single" w:color="0066cc"/>
+          <w:rFonts w:ascii="Charis SIL Italic" w:hAnsi="Charis SIL Italic" w:eastAsia="Charis SIL Italic"/>
+          <w:b w:val="0"/>
+          <w:i w:val="0"/>
+          <w:color w:val="000000"/>
+          <w:sz w:val="24"/>
+        </w:rPr>
+        <w:hyperlink r:id="rId11" w:history="1">
+          <w:r>
+            <w:rPr>
+              <w:rStyle w:val="Hyperlink"/>
+            </w:rPr>
+            <w:t>ctie een a</w:t>
+          </w:r>
+        </w:hyperlink>
       </w:r>
       <w:r>
         <w:rPr>
@@ -3328,6 +3406,23 @@
       </w:r>
       <w:r>
         <w:rPr>
+          <w:rFonts w:ascii="Charis SIL Italic" w:hAnsi="Charis SIL Italic" w:eastAsia="Charis SIL Italic"/>
+          <w:b w:val="0"/>
+          <w:i w:val="0"/>
+          <w:color w:val="000000"/>
+          <w:sz w:val="24"/>
+        </w:rPr>
+        <w:hyperlink r:id="rId26" w:history="1">
+          <w:r>
+            <w:rPr>
+              <w:rStyle w:val="Hyperlink"/>
+            </w:rPr>
+            <w:t>d</w:t>
+          </w:r>
+        </w:hyperlink>
+      </w:r>
+      <w:r>
+        <w:rPr>
           <w:u w:val="single" w:color="0066cc"/>
           <w:rFonts w:ascii="Charis SIL Italic" w:hAnsi="Charis SIL Italic" w:eastAsia="Charis SIL Italic"/>
           <w:b w:val="0"/>
@@ -3335,7 +3430,7 @@
           <w:color w:val="000000"/>
           <w:sz w:val="24"/>
         </w:rPr>
-        <w:t>d</w:t>
+        <w:t>e</w:t>
       </w:r>
       <w:r>
         <w:rPr>
@@ -3345,7 +3440,7 @@
           <w:color w:val="000000"/>
           <w:sz w:val="24"/>
         </w:rPr>
-        <w:t>e zoekhulp.</w:t>
+        <w:t xml:space="preserve"> zoekhulp.</w:t>
       </w:r>
     </w:p>
     <w:p>
@@ -3787,7 +3882,7 @@
           <w:sz w:val="24"/>
           <w:u w:val="single"/>
         </w:rPr>
-        <w:hyperlink r:id="rId30" w:history="1">
+        <w:hyperlink r:id="rId29" w:history="1">
           <w:r>
             <w:rPr>
               <w:rStyle w:val="Hyperlink"/>
@@ -3798,32 +3893,13 @@
       </w:r>
       <w:r>
         <w:rPr>
-          <w:u w:val="single" w:color="0066cc"/>
           <w:rFonts w:ascii="Charis SIL Italic" w:hAnsi="Charis SIL Italic" w:eastAsia="Charis SIL Italic"/>
           <w:b w:val="0"/>
           <w:i w:val="0"/>
           <w:color w:val="000000"/>
           <w:sz w:val="24"/>
         </w:rPr>
-        <w:hyperlink r:id="rId29" w:history="1">
-          <w:r>
-            <w:rPr>
-              <w:rStyle w:val="Hyperlink"/>
-            </w:rPr>
-            <w:t>,</w:t>
-          </w:r>
-        </w:hyperlink>
-      </w:r>
-      <w:r>
-        <w:rPr>
-          <w:u w:val="single" w:color="0066cc"/>
-          <w:rFonts w:ascii="Charis SIL Italic" w:hAnsi="Charis SIL Italic" w:eastAsia="Charis SIL Italic"/>
-          <w:b w:val="0"/>
-          <w:i w:val="0"/>
-          <w:color w:val="000000"/>
-          <w:sz w:val="24"/>
-        </w:rPr>
-        <w:t xml:space="preserve"> </w:t>
+        <w:t xml:space="preserve">, </w:t>
       </w:r>
       <w:r>
         <w:rPr>
@@ -4085,13 +4161,217 @@
       </w:r>
       <w:r>
         <w:rPr>
+          <w:u w:val="single" w:color="0066cc"/>
           <w:rFonts w:ascii="Charis SIL Italic" w:hAnsi="Charis SIL Italic" w:eastAsia="Charis SIL Italic"/>
           <w:b w:val="0"/>
           <w:i w:val="0"/>
           <w:color w:val="000000"/>
           <w:sz w:val="24"/>
         </w:rPr>
-        <w:t>Binnen deze collecties is relevant materiaal te vinden voor onderzo</w:t>
+        <w:hyperlink r:id="rId30" w:history="1">
+          <w:r>
+            <w:rPr>
+              <w:rStyle w:val="Hyperlink"/>
+            </w:rPr>
+            <w:t>Binnen deze c</w:t>
+          </w:r>
+        </w:hyperlink>
+      </w:r>
+      <w:r>
+        <w:rPr>
+          <w:rFonts w:ascii="Charis SIL Italic" w:hAnsi="Charis SIL Italic" w:eastAsia="Charis SIL Italic"/>
+          <w:b w:val="0"/>
+          <w:i w:val="0"/>
+          <w:color w:val="000000"/>
+          <w:sz w:val="24"/>
+        </w:rPr>
+        <w:t>o</w:t>
+      </w:r>
+      <w:r>
+        <w:rPr>
+          <w:u w:val="single" w:color="0066cc"/>
+          <w:rFonts w:ascii="Charis SIL Italic" w:hAnsi="Charis SIL Italic" w:eastAsia="Charis SIL Italic"/>
+          <w:b w:val="0"/>
+          <w:i w:val="0"/>
+          <w:color w:val="000000"/>
+          <w:sz w:val="24"/>
+        </w:rPr>
+        <w:hyperlink r:id="rId31" w:history="1">
+          <w:r>
+            <w:rPr>
+              <w:rStyle w:val="Hyperlink"/>
+            </w:rPr>
+            <w:t>llecti</w:t>
+          </w:r>
+        </w:hyperlink>
+      </w:r>
+      <w:r>
+        <w:rPr>
+          <w:u w:val="single" w:color="0066cc"/>
+          <w:rFonts w:ascii="Charis SIL Italic" w:hAnsi="Charis SIL Italic" w:eastAsia="Charis SIL Italic"/>
+          <w:b w:val="0"/>
+          <w:i w:val="0"/>
+          <w:color w:val="000000"/>
+          <w:sz w:val="24"/>
+        </w:rPr>
+        <w:hyperlink r:id="rId31" w:history="1">
+          <w:r>
+            <w:rPr>
+              <w:rStyle w:val="Hyperlink"/>
+            </w:rPr>
+            <w:t xml:space="preserve">es </w:t>
+          </w:r>
+        </w:hyperlink>
+      </w:r>
+      <w:r>
+        <w:rPr>
+          <w:u w:val="single" w:color="0066cc"/>
+          <w:rFonts w:ascii="Charis SIL Italic" w:hAnsi="Charis SIL Italic" w:eastAsia="Charis SIL Italic"/>
+          <w:b w:val="0"/>
+          <w:i w:val="0"/>
+          <w:color w:val="000000"/>
+          <w:sz w:val="24"/>
+        </w:rPr>
+        <w:hyperlink r:id="rId31" w:history="1">
+          <w:r>
+            <w:rPr>
+              <w:rStyle w:val="Hyperlink"/>
+            </w:rPr>
+            <w:t>i</w:t>
+          </w:r>
+        </w:hyperlink>
+      </w:r>
+      <w:r>
+        <w:rPr>
+          <w:u w:val="single" w:color="0066cc"/>
+          <w:rFonts w:ascii="Charis SIL Italic" w:hAnsi="Charis SIL Italic" w:eastAsia="Charis SIL Italic"/>
+          <w:b w:val="0"/>
+          <w:i w:val="0"/>
+          <w:color w:val="000000"/>
+          <w:sz w:val="24"/>
+        </w:rPr>
+        <w:hyperlink r:id="rId31" w:history="1">
+          <w:r>
+            <w:rPr>
+              <w:rStyle w:val="Hyperlink"/>
+            </w:rPr>
+            <w:t xml:space="preserve">s relevant </w:t>
+          </w:r>
+        </w:hyperlink>
+      </w:r>
+      <w:r>
+        <w:rPr>
+          <w:u w:val="single" w:color="0066cc"/>
+          <w:rFonts w:ascii="Charis SIL Italic" w:hAnsi="Charis SIL Italic" w:eastAsia="Charis SIL Italic"/>
+          <w:b w:val="0"/>
+          <w:i w:val="0"/>
+          <w:color w:val="000000"/>
+          <w:sz w:val="24"/>
+        </w:rPr>
+        <w:t>m</w:t>
+      </w:r>
+      <w:r>
+        <w:rPr>
+          <w:u w:val="single" w:color="0066cc"/>
+          <w:rFonts w:ascii="Charis SIL Italic" w:hAnsi="Charis SIL Italic" w:eastAsia="Charis SIL Italic"/>
+          <w:b w:val="0"/>
+          <w:i w:val="0"/>
+          <w:color w:val="000000"/>
+          <w:sz w:val="24"/>
+        </w:rPr>
+        <w:hyperlink r:id="rId31" w:history="1">
+          <w:r>
+            <w:rPr>
+              <w:rStyle w:val="Hyperlink"/>
+            </w:rPr>
+            <w:t>ateriaal</w:t>
+          </w:r>
+        </w:hyperlink>
+      </w:r>
+      <w:r>
+        <w:rPr>
+          <w:rFonts w:ascii="Charis SIL Italic" w:hAnsi="Charis SIL Italic" w:eastAsia="Charis SIL Italic"/>
+          <w:b w:val="0"/>
+          <w:i w:val="0"/>
+          <w:color w:val="000000"/>
+          <w:sz w:val="24"/>
+        </w:rPr>
+        <w:t xml:space="preserve"> </w:t>
+      </w:r>
+      <w:r>
+        <w:rPr>
+          <w:u w:val="single" w:color="0066cc"/>
+          <w:rFonts w:ascii="Charis SIL Italic" w:hAnsi="Charis SIL Italic" w:eastAsia="Charis SIL Italic"/>
+          <w:b w:val="0"/>
+          <w:i w:val="0"/>
+          <w:color w:val="000000"/>
+          <w:sz w:val="24"/>
+        </w:rPr>
+        <w:t>t</w:t>
+      </w:r>
+      <w:r>
+        <w:rPr>
+          <w:u w:val="single" w:color="0066cc"/>
+          <w:rFonts w:ascii="Charis SIL Italic" w:hAnsi="Charis SIL Italic" w:eastAsia="Charis SIL Italic"/>
+          <w:b w:val="0"/>
+          <w:i w:val="0"/>
+          <w:color w:val="000000"/>
+          <w:sz w:val="24"/>
+        </w:rPr>
+        <w:hyperlink r:id="rId32" w:history="1">
+          <w:r>
+            <w:rPr>
+              <w:rStyle w:val="Hyperlink"/>
+            </w:rPr>
+            <w:t>e vinde</w:t>
+          </w:r>
+        </w:hyperlink>
+      </w:r>
+      <w:r>
+        <w:rPr>
+          <w:u w:val="single" w:color="0066cc"/>
+          <w:rFonts w:ascii="Charis SIL Italic" w:hAnsi="Charis SIL Italic" w:eastAsia="Charis SIL Italic"/>
+          <w:b w:val="0"/>
+          <w:i w:val="0"/>
+          <w:color w:val="000000"/>
+          <w:sz w:val="24"/>
+        </w:rPr>
+        <w:hyperlink r:id="rId32" w:history="1">
+          <w:r>
+            <w:rPr>
+              <w:rStyle w:val="Hyperlink"/>
+            </w:rPr>
+            <w:t>n v</w:t>
+          </w:r>
+        </w:hyperlink>
+      </w:r>
+      <w:r>
+        <w:rPr>
+          <w:u w:val="single" w:color="0066cc"/>
+          <w:rFonts w:ascii="Charis SIL Italic" w:hAnsi="Charis SIL Italic" w:eastAsia="Charis SIL Italic"/>
+          <w:b w:val="0"/>
+          <w:i w:val="0"/>
+          <w:color w:val="000000"/>
+          <w:sz w:val="24"/>
+        </w:rPr>
+        <w:hyperlink r:id="rId32" w:history="1">
+          <w:r>
+            <w:rPr>
+              <w:rStyle w:val="Hyperlink"/>
+            </w:rPr>
+            <w:t>oor onde</w:t>
+          </w:r>
+        </w:hyperlink>
+      </w:r>
+      <w:r>
+        <w:rPr>
+          <w:rFonts w:ascii="Charis SIL Italic" w:hAnsi="Charis SIL Italic" w:eastAsia="Charis SIL Italic"/>
+          <w:b w:val="0"/>
+          <w:i w:val="0"/>
+          <w:color w:val="000000"/>
+          <w:sz w:val="24"/>
+        </w:rPr>
+        <w:t>rzo</w:t>
       </w:r>
       <w:r>
         <w:rPr>
@@ -4482,32 +4762,7 @@
           <w:color w:val="000000"/>
           <w:sz w:val="24"/>
         </w:rPr>
-        <w:hyperlink r:id="rId36" w:history="1">
-          <w:r>
-            <w:rPr>
-              <w:rStyle w:val="Hyperlink"/>
-            </w:rPr>
-            <w:t>ische eila</w:t>
-          </w:r>
-        </w:hyperlink>
-      </w:r>
-      <w:r>
-        <w:rPr>
-          <w:u w:val="single" w:color="0066cc"/>
-          <w:rFonts w:ascii="Charis SIL Italic" w:hAnsi="Charis SIL Italic" w:eastAsia="Charis SIL Italic"/>
-          <w:b w:val="0"/>
-          <w:i w:val="0"/>
-          <w:color w:val="000000"/>
-          <w:sz w:val="24"/>
-        </w:rPr>
-        <w:hyperlink r:id="rId36" w:history="1">
-          <w:r>
-            <w:rPr>
-              <w:rStyle w:val="Hyperlink"/>
-            </w:rPr>
-            <w:t>nd Nia</w:t>
-          </w:r>
-        </w:hyperlink>
+        <w:t>ische eiland Nia</w:t>
       </w:r>
       <w:r>
         <w:rPr>
@@ -5066,23 +5321,29 @@
           <w:i w:val="0"/>
           <w:color w:val="0066CC"/>
           <w:sz w:val="24"/>
+        </w:rPr>
+        <w:hyperlink r:id="rId42" w:history="1">
+          <w:r>
+            <w:rPr>
+              <w:rStyle w:val="Hyperlink"/>
+            </w:rPr>
+            <w:t xml:space="preserve">igitaal </w:t>
+          </w:r>
+        </w:hyperlink>
+      </w:r>
+      <w:r>
+        <w:br/>
+      </w:r>
+      <w:r>
+        <w:rPr>
+          <w:rFonts w:ascii="Charis SIL Italic" w:hAnsi="Charis SIL Italic" w:eastAsia="Charis SIL Italic"/>
+          <w:b w:val="0"/>
+          <w:i w:val="0"/>
+          <w:color w:val="0066CC"/>
+          <w:sz w:val="24"/>
           <w:u w:val="single"/>
         </w:rPr>
-        <w:t xml:space="preserve">igitaal </w:t>
-      </w:r>
-      <w:r>
-        <w:br/>
-      </w:r>
-      <w:r>
-        <w:rPr>
-          <w:rFonts w:ascii="Charis SIL Italic" w:hAnsi="Charis SIL Italic" w:eastAsia="Charis SIL Italic"/>
-          <w:b w:val="0"/>
-          <w:i w:val="0"/>
-          <w:color w:val="0066CC"/>
-          <w:sz w:val="24"/>
-          <w:u w:val="single"/>
-        </w:rPr>
-        <w:hyperlink r:id="rId42" w:history="1">
+        <w:hyperlink r:id="rId41" w:history="1">
           <w:r>
             <w:rPr>
               <w:rStyle w:val="Hyperlink"/>
@@ -5223,6 +5484,7 @@
           <w:i w:val="0"/>
           <w:color w:val="0066CC"/>
           <w:sz w:val="24"/>
+          <w:u w:val="single"/>
         </w:rPr>
         <w:t>Gerard Vrolik</w:t>
       </w:r>
@@ -5274,6 +5536,7 @@
       </w:r>
       <w:r>
         <w:rPr>
+          <w:u w:val="single" w:color="0066cc"/>
           <w:rFonts w:ascii="Charis SIL Italic" w:hAnsi="Charis SIL Italic" w:eastAsia="Charis SIL Italic"/>
           <w:b w:val="0"/>
           <w:i w:val="0"/>
@@ -5291,6 +5554,7 @@
       </w:r>
       <w:r>
         <w:rPr>
+          <w:u w:val="single" w:color="0066cc"/>
           <w:rFonts w:ascii="Charis SIL Italic" w:hAnsi="Charis SIL Italic" w:eastAsia="Charis SIL Italic"/>
           <w:b w:val="0"/>
           <w:i w:val="0"/>
@@ -5308,6 +5572,7 @@
       </w:r>
       <w:r>
         <w:rPr>
+          <w:u w:val="single" w:color="0066cc"/>
           <w:rFonts w:ascii="Charis SIL Italic" w:hAnsi="Charis SIL Italic" w:eastAsia="Charis SIL Italic"/>
           <w:b w:val="0"/>
           <w:i w:val="0"/>
@@ -5968,7 +6233,7 @@
           <w:sz w:val="24"/>
           <w:u w:val="single"/>
         </w:rPr>
-        <w:hyperlink r:id="rId49" w:history="1">
+        <w:hyperlink r:id="rId48" w:history="1">
           <w:r>
             <w:rPr>
               <w:rStyle w:val="Hyperlink"/>
@@ -5986,7 +6251,7 @@
           <w:sz w:val="24"/>
           <w:u w:val="single"/>
         </w:rPr>
-        <w:hyperlink r:id="rId49" w:history="1">
+        <w:hyperlink r:id="rId48" w:history="1">
           <w:r>
             <w:rPr>
               <w:rStyle w:val="Hyperlink"/>
@@ -6015,7 +6280,7 @@
           <w:sz w:val="24"/>
           <w:u w:val="single"/>
         </w:rPr>
-        <w:hyperlink r:id="rId49" w:history="1">
+        <w:hyperlink r:id="rId48" w:history="1">
           <w:r>
             <w:rPr>
               <w:rStyle w:val="Hyperlink"/>

--- a/EXPORTS/DOCX/published/niveau3/Dutch/UniversityMus.docx
+++ b/EXPORTS/DOCX/published/niveau3/Dutch/UniversityMus.docx
@@ -500,24 +500,7 @@
           <w:color w:val="000000"/>
           <w:sz w:val="24"/>
         </w:rPr>
-        <w:t>Volkenkundig Museum en het voor</w:t>
-      </w:r>
-      <w:r>
-        <w:rPr>
-          <w:rFonts w:ascii="Charis SIL Italic" w:hAnsi="Charis SIL Italic" w:eastAsia="Charis SIL Italic"/>
-          <w:b w:val="0"/>
-          <w:i w:val="0"/>
-          <w:color w:val="000000"/>
-          <w:sz w:val="24"/>
-        </w:rPr>
-        <w:hyperlink r:id="rId10" w:history="1">
-          <w:r>
-            <w:rPr>
-              <w:rStyle w:val="Hyperlink"/>
-            </w:rPr>
-            <w:t xml:space="preserve">malig </w:t>
-          </w:r>
-        </w:hyperlink>
+        <w:t xml:space="preserve">Volkenkundig Museum en het voormalig </w:t>
       </w:r>
       <w:r>
         <w:rPr>
@@ -676,7 +659,7 @@
           <w:sz w:val="24"/>
           <w:u w:val="single"/>
         </w:rPr>
-        <w:hyperlink r:id="rId10" w:history="1">
+        <w:hyperlink r:id="rId11" w:history="1">
           <w:r>
             <w:rPr>
               <w:rStyle w:val="Hyperlink"/>
@@ -1426,43 +1409,7 @@
           <w:color w:val="000000"/>
           <w:sz w:val="24"/>
         </w:rPr>
-        <w:t>Wereldmuseum Rotterdam</w:t>
-      </w:r>
-      <w:r>
-        <w:rPr>
-          <w:u w:val="single" w:color="0066cc"/>
-          <w:rFonts w:ascii="Charis SIL Italic" w:hAnsi="Charis SIL Italic" w:eastAsia="Charis SIL Italic"/>
-          <w:b w:val="0"/>
-          <w:i w:val="0"/>
-          <w:color w:val="000000"/>
-          <w:sz w:val="24"/>
-        </w:rPr>
-        <w:hyperlink r:id="rId13" w:history="1">
-          <w:r>
-            <w:rPr>
-              <w:rStyle w:val="Hyperlink"/>
-            </w:rPr>
-            <w:t>. Veel va</w:t>
-          </w:r>
-        </w:hyperlink>
-      </w:r>
-      <w:r>
-        <w:rPr>
-          <w:u w:val="single" w:color="0066cc"/>
-          <w:rFonts w:ascii="Charis SIL Italic" w:hAnsi="Charis SIL Italic" w:eastAsia="Charis SIL Italic"/>
-          <w:b w:val="0"/>
-          <w:i w:val="0"/>
-          <w:color w:val="000000"/>
-          <w:sz w:val="24"/>
-        </w:rPr>
-        <w:hyperlink r:id="rId13" w:history="1">
-          <w:r>
-            <w:rPr>
-              <w:rStyle w:val="Hyperlink"/>
-            </w:rPr>
-            <w:t xml:space="preserve">n de </w:t>
-          </w:r>
-        </w:hyperlink>
+        <w:t xml:space="preserve">Wereldmuseum Rotterdam. Veel van de </w:t>
       </w:r>
       <w:r>
         <w:rPr>
@@ -3406,41 +3353,24 @@
       </w:r>
       <w:r>
         <w:rPr>
+          <w:u w:val="single" w:color="0066cc"/>
           <w:rFonts w:ascii="Charis SIL Italic" w:hAnsi="Charis SIL Italic" w:eastAsia="Charis SIL Italic"/>
           <w:b w:val="0"/>
           <w:i w:val="0"/>
           <w:color w:val="000000"/>
           <w:sz w:val="24"/>
         </w:rPr>
-        <w:hyperlink r:id="rId26" w:history="1">
-          <w:r>
-            <w:rPr>
-              <w:rStyle w:val="Hyperlink"/>
-            </w:rPr>
-            <w:t>d</w:t>
-          </w:r>
-        </w:hyperlink>
-      </w:r>
-      <w:r>
-        <w:rPr>
-          <w:u w:val="single" w:color="0066cc"/>
+        <w:t>d</w:t>
+      </w:r>
+      <w:r>
+        <w:rPr>
           <w:rFonts w:ascii="Charis SIL Italic" w:hAnsi="Charis SIL Italic" w:eastAsia="Charis SIL Italic"/>
           <w:b w:val="0"/>
           <w:i w:val="0"/>
           <w:color w:val="000000"/>
           <w:sz w:val="24"/>
         </w:rPr>
-        <w:t>e</w:t>
-      </w:r>
-      <w:r>
-        <w:rPr>
-          <w:rFonts w:ascii="Charis SIL Italic" w:hAnsi="Charis SIL Italic" w:eastAsia="Charis SIL Italic"/>
-          <w:b w:val="0"/>
-          <w:i w:val="0"/>
-          <w:color w:val="000000"/>
-          <w:sz w:val="24"/>
-        </w:rPr>
-        <w:t xml:space="preserve"> zoekhulp.</w:t>
+        <w:t>e zoekhulp.</w:t>
       </w:r>
     </w:p>
     <w:p>
@@ -3893,6 +3823,7 @@
       </w:r>
       <w:r>
         <w:rPr>
+          <w:u w:val="single" w:color="0066cc"/>
           <w:rFonts w:ascii="Charis SIL Italic" w:hAnsi="Charis SIL Italic" w:eastAsia="Charis SIL Italic"/>
           <w:b w:val="0"/>
           <w:i w:val="0"/>
@@ -3939,7 +3870,7 @@
           <w:sz w:val="24"/>
           <w:u w:val="single"/>
         </w:rPr>
-        <w:hyperlink r:id="rId29" w:history="1">
+        <w:hyperlink r:id="rId31" w:history="1">
           <w:r>
             <w:rPr>
               <w:rStyle w:val="Hyperlink"/>
@@ -4185,25 +4116,7 @@
           <w:color w:val="000000"/>
           <w:sz w:val="24"/>
         </w:rPr>
-        <w:t>o</w:t>
-      </w:r>
-      <w:r>
-        <w:rPr>
-          <w:u w:val="single" w:color="0066cc"/>
-          <w:rFonts w:ascii="Charis SIL Italic" w:hAnsi="Charis SIL Italic" w:eastAsia="Charis SIL Italic"/>
-          <w:b w:val="0"/>
-          <w:i w:val="0"/>
-          <w:color w:val="000000"/>
-          <w:sz w:val="24"/>
-        </w:rPr>
-        <w:hyperlink r:id="rId31" w:history="1">
-          <w:r>
-            <w:rPr>
-              <w:rStyle w:val="Hyperlink"/>
-            </w:rPr>
-            <w:t>llecti</w:t>
-          </w:r>
-        </w:hyperlink>
+        <w:t>ollecti</w:t>
       </w:r>
       <w:r>
         <w:rPr>
@@ -4261,7 +4174,6 @@
       </w:r>
       <w:r>
         <w:rPr>
-          <w:u w:val="single" w:color="0066cc"/>
           <w:rFonts w:ascii="Charis SIL Italic" w:hAnsi="Charis SIL Italic" w:eastAsia="Charis SIL Italic"/>
           <w:b w:val="0"/>
           <w:i w:val="0"/>
@@ -4579,7 +4491,18 @@
           <w:color w:val="000000"/>
           <w:sz w:val="24"/>
         </w:rPr>
-        <w:t xml:space="preserve">het onderzoek van fysisch antropoloog </w:t>
+        <w:t>het onderzoek van fysisch antropoloog</w:t>
+      </w:r>
+      <w:r>
+        <w:rPr>
+          <w:u w:val="single" w:color="0066cc"/>
+          <w:rFonts w:ascii="Charis SIL Italic" w:hAnsi="Charis SIL Italic" w:eastAsia="Charis SIL Italic"/>
+          <w:b w:val="0"/>
+          <w:i w:val="0"/>
+          <w:color w:val="000000"/>
+          <w:sz w:val="24"/>
+        </w:rPr>
+        <w:t xml:space="preserve"> </w:t>
       </w:r>
       <w:r>
         <w:rPr>
@@ -4590,7 +4513,7 @@
           <w:sz w:val="24"/>
           <w:u w:val="single"/>
         </w:rPr>
-        <w:hyperlink r:id="rId35" w:history="1">
+        <w:hyperlink r:id="rId36" w:history="1">
           <w:r>
             <w:rPr>
               <w:rStyle w:val="Hyperlink"/>
@@ -4619,7 +4542,7 @@
           <w:sz w:val="24"/>
           <w:u w:val="single"/>
         </w:rPr>
-        <w:hyperlink r:id="rId35" w:history="1">
+        <w:hyperlink r:id="rId36" w:history="1">
           <w:r>
             <w:rPr>
               <w:rStyle w:val="Hyperlink"/>
@@ -4762,7 +4685,32 @@
           <w:color w:val="000000"/>
           <w:sz w:val="24"/>
         </w:rPr>
-        <w:t>ische eiland Nia</w:t>
+        <w:hyperlink r:id="rId36" w:history="1">
+          <w:r>
+            <w:rPr>
+              <w:rStyle w:val="Hyperlink"/>
+            </w:rPr>
+            <w:t>ische eila</w:t>
+          </w:r>
+        </w:hyperlink>
+      </w:r>
+      <w:r>
+        <w:rPr>
+          <w:u w:val="single" w:color="0066cc"/>
+          <w:rFonts w:ascii="Charis SIL Italic" w:hAnsi="Charis SIL Italic" w:eastAsia="Charis SIL Italic"/>
+          <w:b w:val="0"/>
+          <w:i w:val="0"/>
+          <w:color w:val="000000"/>
+          <w:sz w:val="24"/>
+        </w:rPr>
+        <w:hyperlink r:id="rId36" w:history="1">
+          <w:r>
+            <w:rPr>
+              <w:rStyle w:val="Hyperlink"/>
+            </w:rPr>
+            <w:t>nd Nia</w:t>
+          </w:r>
+        </w:hyperlink>
       </w:r>
       <w:r>
         <w:rPr>
@@ -5322,14 +5270,7 @@
           <w:color w:val="0066CC"/>
           <w:sz w:val="24"/>
         </w:rPr>
-        <w:hyperlink r:id="rId42" w:history="1">
-          <w:r>
-            <w:rPr>
-              <w:rStyle w:val="Hyperlink"/>
-            </w:rPr>
-            <w:t xml:space="preserve">igitaal </w:t>
-          </w:r>
-        </w:hyperlink>
+        <w:t xml:space="preserve">igitaal </w:t>
       </w:r>
       <w:r>
         <w:br/>
@@ -5486,25 +5427,35 @@
           <w:sz w:val="24"/>
           <w:u w:val="single"/>
         </w:rPr>
-        <w:t>Gerard Vrolik</w:t>
-      </w:r>
-      <w:r>
-        <w:rPr>
-          <w:u w:val="single" w:color="0066cc"/>
-          <w:rFonts w:ascii="Charis SIL Italic" w:hAnsi="Charis SIL Italic" w:eastAsia="Charis SIL Italic"/>
-          <w:b w:val="0"/>
-          <w:i w:val="0"/>
-          <w:color w:val="000000"/>
-          <w:sz w:val="24"/>
-        </w:rPr>
-        <w:hyperlink r:id="rId43" w:history="1">
+        <w:hyperlink r:id="rId44" w:history="1">
           <w:r>
             <w:rPr>
               <w:rStyle w:val="Hyperlink"/>
             </w:rPr>
-            <w:t xml:space="preserve"> (1775-1</w:t>
+            <w:t>Gerard</w:t>
           </w:r>
         </w:hyperlink>
+      </w:r>
+      <w:r>
+        <w:rPr>
+          <w:rFonts w:ascii="Charis SIL Italic" w:hAnsi="Charis SIL Italic" w:eastAsia="Charis SIL Italic"/>
+          <w:b w:val="0"/>
+          <w:i w:val="0"/>
+          <w:color w:val="0066CC"/>
+          <w:sz w:val="24"/>
+        </w:rPr>
+        <w:t xml:space="preserve"> Vrolik</w:t>
+      </w:r>
+      <w:r>
+        <w:rPr>
+          <w:u w:val="single" w:color="0066cc"/>
+          <w:rFonts w:ascii="Charis SIL Italic" w:hAnsi="Charis SIL Italic" w:eastAsia="Charis SIL Italic"/>
+          <w:b w:val="0"/>
+          <w:i w:val="0"/>
+          <w:color w:val="000000"/>
+          <w:sz w:val="24"/>
+        </w:rPr>
+        <w:t xml:space="preserve"> (1775-1</w:t>
       </w:r>
       <w:r>
         <w:rPr>
@@ -6195,7 +6146,6 @@
           <w:i w:val="0"/>
           <w:color w:val="0066CC"/>
           <w:sz w:val="24"/>
-          <w:u w:val="single"/>
         </w:rPr>
         <w:hyperlink r:id="rId49" w:history="1">
           <w:r>
@@ -6215,7 +6165,7 @@
           <w:sz w:val="24"/>
           <w:u w:val="single"/>
         </w:rPr>
-        <w:hyperlink r:id="rId49" w:history="1">
+        <w:hyperlink r:id="rId48" w:history="1">
           <w:r>
             <w:rPr>
               <w:rStyle w:val="Hyperlink"/>
@@ -6233,7 +6183,7 @@
           <w:sz w:val="24"/>
           <w:u w:val="single"/>
         </w:rPr>
-        <w:hyperlink r:id="rId48" w:history="1">
+        <w:hyperlink r:id="rId49" w:history="1">
           <w:r>
             <w:rPr>
               <w:rStyle w:val="Hyperlink"/>
@@ -6251,7 +6201,7 @@
           <w:sz w:val="24"/>
           <w:u w:val="single"/>
         </w:rPr>
-        <w:hyperlink r:id="rId48" w:history="1">
+        <w:hyperlink r:id="rId49" w:history="1">
           <w:r>
             <w:rPr>
               <w:rStyle w:val="Hyperlink"/>
@@ -6467,13 +6417,29 @@
             <w:rPr>
               <w:rStyle w:val="Hyperlink"/>
             </w:rPr>
-            <w:t>desbetreffende zoek</w:t>
+            <w:t>desbetreffende zoe</w:t>
           </w:r>
         </w:hyperlink>
       </w:r>
       <w:r>
         <w:rPr>
-          <w:u w:val="single" w:color="0066cc"/>
+          <w:rFonts w:ascii="Charis SIL Italic" w:hAnsi="Charis SIL Italic" w:eastAsia="Charis SIL Italic"/>
+          <w:b w:val="0"/>
+          <w:i w:val="0"/>
+          <w:color w:val="000000"/>
+          <w:sz w:val="24"/>
+        </w:rPr>
+        <w:hyperlink r:id="rId50" w:history="1">
+          <w:r>
+            <w:rPr>
+              <w:rStyle w:val="Hyperlink"/>
+            </w:rPr>
+            <w:t>k</w:t>
+          </w:r>
+        </w:hyperlink>
+      </w:r>
+      <w:r>
+        <w:rPr>
           <w:rFonts w:ascii="Charis SIL Italic" w:hAnsi="Charis SIL Italic" w:eastAsia="Charis SIL Italic"/>
           <w:b w:val="0"/>
           <w:i w:val="0"/>
@@ -6502,6 +6468,16 @@
       </w:r>
       <w:r>
         <w:rPr>
+          <w:rFonts w:ascii="Charis SIL Italic" w:hAnsi="Charis SIL Italic" w:eastAsia="Charis SIL Italic"/>
+          <w:b w:val="0"/>
+          <w:i w:val="0"/>
+          <w:color w:val="000000"/>
+          <w:sz w:val="24"/>
+        </w:rPr>
+        <w:t>lp</w:t>
+      </w:r>
+      <w:r>
+        <w:rPr>
           <w:u w:val="single" w:color="0066cc"/>
           <w:rFonts w:ascii="Charis SIL Italic" w:hAnsi="Charis SIL Italic" w:eastAsia="Charis SIL Italic"/>
           <w:b w:val="0"/>
@@ -6514,37 +6490,19 @@
             <w:rPr>
               <w:rStyle w:val="Hyperlink"/>
             </w:rPr>
-            <w:t>lp</w:t>
+            <w:t>) beheerde v</w:t>
           </w:r>
         </w:hyperlink>
       </w:r>
       <w:r>
         <w:rPr>
-          <w:u w:val="single" w:color="0066cc"/>
           <w:rFonts w:ascii="Charis SIL Italic" w:hAnsi="Charis SIL Italic" w:eastAsia="Charis SIL Italic"/>
           <w:b w:val="0"/>
           <w:i w:val="0"/>
           <w:color w:val="000000"/>
           <w:sz w:val="24"/>
         </w:rPr>
-        <w:hyperlink r:id="rId50" w:history="1">
-          <w:r>
-            <w:rPr>
-              <w:rStyle w:val="Hyperlink"/>
-            </w:rPr>
-            <w:t xml:space="preserve">) beheerde </w:t>
-          </w:r>
-        </w:hyperlink>
-      </w:r>
-      <w:r>
-        <w:rPr>
-          <w:rFonts w:ascii="Charis SIL Italic" w:hAnsi="Charis SIL Italic" w:eastAsia="Charis SIL Italic"/>
-          <w:b w:val="0"/>
-          <w:i w:val="0"/>
-          <w:color w:val="000000"/>
-          <w:sz w:val="24"/>
-        </w:rPr>
-        <w:t xml:space="preserve">vanaf het begin van de twintigste eeuw een </w:t>
+        <w:t xml:space="preserve">anaf het begin van de twintigste eeuw een </w:t>
       </w:r>
       <w:r>
         <w:br/>

--- a/EXPORTS/DOCX/published/niveau3/Dutch/UniversityMus.docx
+++ b/EXPORTS/DOCX/published/niveau3/Dutch/UniversityMus.docx
@@ -576,7 +576,7 @@
           <w:sz w:val="24"/>
           <w:u w:val="single"/>
         </w:rPr>
-        <w:hyperlink r:id="rId10" w:history="1">
+        <w:hyperlink r:id="rId11" w:history="1">
           <w:r>
             <w:rPr>
               <w:rStyle w:val="Hyperlink"/>
@@ -594,7 +594,7 @@
           <w:sz w:val="24"/>
           <w:u w:val="single"/>
         </w:rPr>
-        <w:hyperlink r:id="rId10" w:history="1">
+        <w:hyperlink r:id="rId11" w:history="1">
           <w:r>
             <w:rPr>
               <w:rStyle w:val="Hyperlink"/>
@@ -612,7 +612,7 @@
           <w:sz w:val="24"/>
           <w:u w:val="single"/>
         </w:rPr>
-        <w:hyperlink r:id="rId10" w:history="1">
+        <w:hyperlink r:id="rId11" w:history="1">
           <w:r>
             <w:rPr>
               <w:rStyle w:val="Hyperlink"/>
@@ -630,7 +630,7 @@
           <w:sz w:val="24"/>
           <w:u w:val="single"/>
         </w:rPr>
-        <w:hyperlink r:id="rId10" w:history="1">
+        <w:hyperlink r:id="rId11" w:history="1">
           <w:r>
             <w:rPr>
               <w:rStyle w:val="Hyperlink"/>
@@ -1409,7 +1409,43 @@
           <w:color w:val="000000"/>
           <w:sz w:val="24"/>
         </w:rPr>
-        <w:t xml:space="preserve">Wereldmuseum Rotterdam. Veel van de </w:t>
+        <w:t>Wereldmuseum Rotterdam</w:t>
+      </w:r>
+      <w:r>
+        <w:rPr>
+          <w:u w:val="single" w:color="0066cc"/>
+          <w:rFonts w:ascii="Charis SIL Italic" w:hAnsi="Charis SIL Italic" w:eastAsia="Charis SIL Italic"/>
+          <w:b w:val="0"/>
+          <w:i w:val="0"/>
+          <w:color w:val="000000"/>
+          <w:sz w:val="24"/>
+        </w:rPr>
+        <w:hyperlink r:id="rId13" w:history="1">
+          <w:r>
+            <w:rPr>
+              <w:rStyle w:val="Hyperlink"/>
+            </w:rPr>
+            <w:t>. Veel va</w:t>
+          </w:r>
+        </w:hyperlink>
+      </w:r>
+      <w:r>
+        <w:rPr>
+          <w:u w:val="single" w:color="0066cc"/>
+          <w:rFonts w:ascii="Charis SIL Italic" w:hAnsi="Charis SIL Italic" w:eastAsia="Charis SIL Italic"/>
+          <w:b w:val="0"/>
+          <w:i w:val="0"/>
+          <w:color w:val="000000"/>
+          <w:sz w:val="24"/>
+        </w:rPr>
+        <w:hyperlink r:id="rId13" w:history="1">
+          <w:r>
+            <w:rPr>
+              <w:rStyle w:val="Hyperlink"/>
+            </w:rPr>
+            <w:t xml:space="preserve">n de </w:t>
+          </w:r>
+        </w:hyperlink>
       </w:r>
       <w:r>
         <w:rPr>
@@ -2885,75 +2921,13 @@
       </w:r>
       <w:r>
         <w:rPr>
-          <w:u w:val="single" w:color="0066cc"/>
           <w:rFonts w:ascii="Charis SIL Italic" w:hAnsi="Charis SIL Italic" w:eastAsia="Charis SIL Italic"/>
           <w:b w:val="0"/>
           <w:i w:val="0"/>
           <w:color w:val="000000"/>
           <w:sz w:val="24"/>
         </w:rPr>
-        <w:hyperlink r:id="rId11" w:history="1">
-          <w:r>
-            <w:rPr>
-              <w:rStyle w:val="Hyperlink"/>
-            </w:rPr>
-            <w:t xml:space="preserve">2003 vormde </w:t>
-          </w:r>
-        </w:hyperlink>
-      </w:r>
-      <w:r>
-        <w:rPr>
-          <w:u w:val="single" w:color="0066cc"/>
-          <w:rFonts w:ascii="Charis SIL Italic" w:hAnsi="Charis SIL Italic" w:eastAsia="Charis SIL Italic"/>
-          <w:b w:val="0"/>
-          <w:i w:val="0"/>
-          <w:color w:val="000000"/>
-          <w:sz w:val="24"/>
-        </w:rPr>
-        <w:hyperlink r:id="rId11" w:history="1">
-          <w:r>
-            <w:rPr>
-              <w:rStyle w:val="Hyperlink"/>
-            </w:rPr>
-            <w:t>deze coll</w:t>
-          </w:r>
-        </w:hyperlink>
-      </w:r>
-      <w:r>
-        <w:rPr>
-          <w:u w:val="single" w:color="0066cc"/>
-          <w:rFonts w:ascii="Charis SIL Italic" w:hAnsi="Charis SIL Italic" w:eastAsia="Charis SIL Italic"/>
-          <w:b w:val="0"/>
-          <w:i w:val="0"/>
-          <w:color w:val="000000"/>
-          <w:sz w:val="24"/>
-        </w:rPr>
-        <w:hyperlink r:id="rId11" w:history="1">
-          <w:r>
-            <w:rPr>
-              <w:rStyle w:val="Hyperlink"/>
-            </w:rPr>
-            <w:t>e</w:t>
-          </w:r>
-        </w:hyperlink>
-      </w:r>
-      <w:r>
-        <w:rPr>
-          <w:u w:val="single" w:color="0066cc"/>
-          <w:rFonts w:ascii="Charis SIL Italic" w:hAnsi="Charis SIL Italic" w:eastAsia="Charis SIL Italic"/>
-          <w:b w:val="0"/>
-          <w:i w:val="0"/>
-          <w:color w:val="000000"/>
-          <w:sz w:val="24"/>
-        </w:rPr>
-        <w:hyperlink r:id="rId11" w:history="1">
-          <w:r>
-            <w:rPr>
-              <w:rStyle w:val="Hyperlink"/>
-            </w:rPr>
-            <w:t>ctie een a</w:t>
-          </w:r>
-        </w:hyperlink>
+        <w:t>2003 vormde deze collectie een a</w:t>
       </w:r>
       <w:r>
         <w:rPr>
@@ -3823,7 +3797,6 @@
       </w:r>
       <w:r>
         <w:rPr>
-          <w:u w:val="single" w:color="0066cc"/>
           <w:rFonts w:ascii="Charis SIL Italic" w:hAnsi="Charis SIL Italic" w:eastAsia="Charis SIL Italic"/>
           <w:b w:val="0"/>
           <w:i w:val="0"/>
@@ -3870,7 +3843,7 @@
           <w:sz w:val="24"/>
           <w:u w:val="single"/>
         </w:rPr>
-        <w:hyperlink r:id="rId31" w:history="1">
+        <w:hyperlink r:id="rId29" w:history="1">
           <w:r>
             <w:rPr>
               <w:rStyle w:val="Hyperlink"/>
@@ -4116,7 +4089,25 @@
           <w:color w:val="000000"/>
           <w:sz w:val="24"/>
         </w:rPr>
-        <w:t>ollecti</w:t>
+        <w:t>o</w:t>
+      </w:r>
+      <w:r>
+        <w:rPr>
+          <w:u w:val="single" w:color="0066cc"/>
+          <w:rFonts w:ascii="Charis SIL Italic" w:hAnsi="Charis SIL Italic" w:eastAsia="Charis SIL Italic"/>
+          <w:b w:val="0"/>
+          <w:i w:val="0"/>
+          <w:color w:val="000000"/>
+          <w:sz w:val="24"/>
+        </w:rPr>
+        <w:hyperlink r:id="rId31" w:history="1">
+          <w:r>
+            <w:rPr>
+              <w:rStyle w:val="Hyperlink"/>
+            </w:rPr>
+            <w:t>llecti</w:t>
+          </w:r>
+        </w:hyperlink>
       </w:r>
       <w:r>
         <w:rPr>
@@ -4491,18 +4482,7 @@
           <w:color w:val="000000"/>
           <w:sz w:val="24"/>
         </w:rPr>
-        <w:t>het onderzoek van fysisch antropoloog</w:t>
-      </w:r>
-      <w:r>
-        <w:rPr>
-          <w:u w:val="single" w:color="0066cc"/>
-          <w:rFonts w:ascii="Charis SIL Italic" w:hAnsi="Charis SIL Italic" w:eastAsia="Charis SIL Italic"/>
-          <w:b w:val="0"/>
-          <w:i w:val="0"/>
-          <w:color w:val="000000"/>
-          <w:sz w:val="24"/>
-        </w:rPr>
-        <w:t xml:space="preserve"> </w:t>
+        <w:t xml:space="preserve">het onderzoek van fysisch antropoloog </w:t>
       </w:r>
       <w:r>
         <w:rPr>
@@ -5455,7 +5435,14 @@
           <w:color w:val="000000"/>
           <w:sz w:val="24"/>
         </w:rPr>
-        <w:t xml:space="preserve"> (1775-1</w:t>
+        <w:hyperlink r:id="rId43" w:history="1">
+          <w:r>
+            <w:rPr>
+              <w:rStyle w:val="Hyperlink"/>
+            </w:rPr>
+            <w:t xml:space="preserve"> (1775-1</w:t>
+          </w:r>
+        </w:hyperlink>
       </w:r>
       <w:r>
         <w:rPr>
@@ -5961,7 +5948,6 @@
       </w:r>
       <w:r>
         <w:rPr>
-          <w:u w:val="single" w:color="0066cc"/>
           <w:rFonts w:ascii="Charis SIL Italic" w:hAnsi="Charis SIL Italic" w:eastAsia="Charis SIL Italic"/>
           <w:b w:val="0"/>
           <w:i w:val="0"/>
@@ -6146,6 +6132,7 @@
           <w:i w:val="0"/>
           <w:color w:val="0066CC"/>
           <w:sz w:val="24"/>
+          <w:u w:val="single"/>
         </w:rPr>
         <w:hyperlink r:id="rId49" w:history="1">
           <w:r>
@@ -6165,7 +6152,7 @@
           <w:sz w:val="24"/>
           <w:u w:val="single"/>
         </w:rPr>
-        <w:hyperlink r:id="rId48" w:history="1">
+        <w:hyperlink r:id="rId49" w:history="1">
           <w:r>
             <w:rPr>
               <w:rStyle w:val="Hyperlink"/>
@@ -6201,7 +6188,7 @@
           <w:sz w:val="24"/>
           <w:u w:val="single"/>
         </w:rPr>
-        <w:hyperlink r:id="rId49" w:history="1">
+        <w:hyperlink r:id="rId48" w:history="1">
           <w:r>
             <w:rPr>
               <w:rStyle w:val="Hyperlink"/>
@@ -6468,13 +6455,21 @@
       </w:r>
       <w:r>
         <w:rPr>
+          <w:u w:val="single" w:color="0066cc"/>
           <w:rFonts w:ascii="Charis SIL Italic" w:hAnsi="Charis SIL Italic" w:eastAsia="Charis SIL Italic"/>
           <w:b w:val="0"/>
           <w:i w:val="0"/>
           <w:color w:val="000000"/>
           <w:sz w:val="24"/>
         </w:rPr>
-        <w:t>lp</w:t>
+        <w:hyperlink r:id="rId50" w:history="1">
+          <w:r>
+            <w:rPr>
+              <w:rStyle w:val="Hyperlink"/>
+            </w:rPr>
+            <w:t>lp</w:t>
+          </w:r>
+        </w:hyperlink>
       </w:r>
       <w:r>
         <w:rPr>

--- a/EXPORTS/DOCX/published/niveau3/Dutch/UniversityMus.docx
+++ b/EXPORTS/DOCX/published/niveau3/Dutch/UniversityMus.docx
@@ -500,7 +500,18 @@
           <w:color w:val="000000"/>
           <w:sz w:val="24"/>
         </w:rPr>
-        <w:t xml:space="preserve">Volkenkundig Museum en het voormalig </w:t>
+        <w:t>Volkenkundig Museum en het voor</w:t>
+      </w:r>
+      <w:r>
+        <w:rPr>
+          <w:u w:val="single" w:color="0066cc"/>
+          <w:rFonts w:ascii="Charis SIL Italic" w:hAnsi="Charis SIL Italic" w:eastAsia="Charis SIL Italic"/>
+          <w:b w:val="0"/>
+          <w:i w:val="0"/>
+          <w:color w:val="000000"/>
+          <w:sz w:val="24"/>
+        </w:rPr>
+        <w:t xml:space="preserve">malig </w:t>
       </w:r>
       <w:r>
         <w:rPr>
@@ -511,7 +522,7 @@
           <w:sz w:val="24"/>
           <w:u w:val="single"/>
         </w:rPr>
-        <w:hyperlink r:id="rId10" w:history="1">
+        <w:hyperlink r:id="rId11" w:history="1">
           <w:r>
             <w:rPr>
               <w:rStyle w:val="Hyperlink"/>
@@ -576,7 +587,7 @@
           <w:sz w:val="24"/>
           <w:u w:val="single"/>
         </w:rPr>
-        <w:hyperlink r:id="rId11" w:history="1">
+        <w:hyperlink r:id="rId10" w:history="1">
           <w:r>
             <w:rPr>
               <w:rStyle w:val="Hyperlink"/>
@@ -594,7 +605,7 @@
           <w:sz w:val="24"/>
           <w:u w:val="single"/>
         </w:rPr>
-        <w:hyperlink r:id="rId11" w:history="1">
+        <w:hyperlink r:id="rId10" w:history="1">
           <w:r>
             <w:rPr>
               <w:rStyle w:val="Hyperlink"/>
@@ -612,7 +623,7 @@
           <w:sz w:val="24"/>
           <w:u w:val="single"/>
         </w:rPr>
-        <w:hyperlink r:id="rId11" w:history="1">
+        <w:hyperlink r:id="rId10" w:history="1">
           <w:r>
             <w:rPr>
               <w:rStyle w:val="Hyperlink"/>
@@ -630,7 +641,7 @@
           <w:sz w:val="24"/>
           <w:u w:val="single"/>
         </w:rPr>
-        <w:hyperlink r:id="rId11" w:history="1">
+        <w:hyperlink r:id="rId10" w:history="1">
           <w:r>
             <w:rPr>
               <w:rStyle w:val="Hyperlink"/>
@@ -659,7 +670,7 @@
           <w:sz w:val="24"/>
           <w:u w:val="single"/>
         </w:rPr>
-        <w:hyperlink r:id="rId11" w:history="1">
+        <w:hyperlink r:id="rId10" w:history="1">
           <w:r>
             <w:rPr>
               <w:rStyle w:val="Hyperlink"/>
@@ -2244,7 +2255,7 @@
           <w:sz w:val="24"/>
           <w:u w:val="single"/>
         </w:rPr>
-        <w:hyperlink r:id="rId17" w:history="1">
+        <w:hyperlink r:id="rId20" w:history="1">
           <w:r>
             <w:rPr>
               <w:rStyle w:val="Hyperlink"/>
@@ -2921,13 +2932,75 @@
       </w:r>
       <w:r>
         <w:rPr>
+          <w:u w:val="single" w:color="0066cc"/>
           <w:rFonts w:ascii="Charis SIL Italic" w:hAnsi="Charis SIL Italic" w:eastAsia="Charis SIL Italic"/>
           <w:b w:val="0"/>
           <w:i w:val="0"/>
           <w:color w:val="000000"/>
           <w:sz w:val="24"/>
         </w:rPr>
-        <w:t>2003 vormde deze collectie een a</w:t>
+        <w:hyperlink r:id="rId11" w:history="1">
+          <w:r>
+            <w:rPr>
+              <w:rStyle w:val="Hyperlink"/>
+            </w:rPr>
+            <w:t xml:space="preserve">2003 vormde </w:t>
+          </w:r>
+        </w:hyperlink>
+      </w:r>
+      <w:r>
+        <w:rPr>
+          <w:u w:val="single" w:color="0066cc"/>
+          <w:rFonts w:ascii="Charis SIL Italic" w:hAnsi="Charis SIL Italic" w:eastAsia="Charis SIL Italic"/>
+          <w:b w:val="0"/>
+          <w:i w:val="0"/>
+          <w:color w:val="000000"/>
+          <w:sz w:val="24"/>
+        </w:rPr>
+        <w:hyperlink r:id="rId11" w:history="1">
+          <w:r>
+            <w:rPr>
+              <w:rStyle w:val="Hyperlink"/>
+            </w:rPr>
+            <w:t>deze coll</w:t>
+          </w:r>
+        </w:hyperlink>
+      </w:r>
+      <w:r>
+        <w:rPr>
+          <w:u w:val="single" w:color="0066cc"/>
+          <w:rFonts w:ascii="Charis SIL Italic" w:hAnsi="Charis SIL Italic" w:eastAsia="Charis SIL Italic"/>
+          <w:b w:val="0"/>
+          <w:i w:val="0"/>
+          <w:color w:val="000000"/>
+          <w:sz w:val="24"/>
+        </w:rPr>
+        <w:hyperlink r:id="rId11" w:history="1">
+          <w:r>
+            <w:rPr>
+              <w:rStyle w:val="Hyperlink"/>
+            </w:rPr>
+            <w:t>e</w:t>
+          </w:r>
+        </w:hyperlink>
+      </w:r>
+      <w:r>
+        <w:rPr>
+          <w:u w:val="single" w:color="0066cc"/>
+          <w:rFonts w:ascii="Charis SIL Italic" w:hAnsi="Charis SIL Italic" w:eastAsia="Charis SIL Italic"/>
+          <w:b w:val="0"/>
+          <w:i w:val="0"/>
+          <w:color w:val="000000"/>
+          <w:sz w:val="24"/>
+        </w:rPr>
+        <w:hyperlink r:id="rId11" w:history="1">
+          <w:r>
+            <w:rPr>
+              <w:rStyle w:val="Hyperlink"/>
+            </w:rPr>
+            <w:t>ctie een a</w:t>
+          </w:r>
+        </w:hyperlink>
       </w:r>
       <w:r>
         <w:rPr>
@@ -3327,6 +3400,23 @@
       </w:r>
       <w:r>
         <w:rPr>
+          <w:rFonts w:ascii="Charis SIL Italic" w:hAnsi="Charis SIL Italic" w:eastAsia="Charis SIL Italic"/>
+          <w:b w:val="0"/>
+          <w:i w:val="0"/>
+          <w:color w:val="000000"/>
+          <w:sz w:val="24"/>
+        </w:rPr>
+        <w:hyperlink r:id="rId26" w:history="1">
+          <w:r>
+            <w:rPr>
+              <w:rStyle w:val="Hyperlink"/>
+            </w:rPr>
+            <w:t>d</w:t>
+          </w:r>
+        </w:hyperlink>
+      </w:r>
+      <w:r>
+        <w:rPr>
           <w:u w:val="single" w:color="0066cc"/>
           <w:rFonts w:ascii="Charis SIL Italic" w:hAnsi="Charis SIL Italic" w:eastAsia="Charis SIL Italic"/>
           <w:b w:val="0"/>
@@ -3334,7 +3424,7 @@
           <w:color w:val="000000"/>
           <w:sz w:val="24"/>
         </w:rPr>
-        <w:t>d</w:t>
+        <w:t>e</w:t>
       </w:r>
       <w:r>
         <w:rPr>
@@ -3344,7 +3434,7 @@
           <w:color w:val="000000"/>
           <w:sz w:val="24"/>
         </w:rPr>
-        <w:t>e zoekhulp.</w:t>
+        <w:t xml:space="preserve"> zoekhulp.</w:t>
       </w:r>
     </w:p>
     <w:p>
@@ -3766,16 +3856,8 @@
           <w:i w:val="0"/>
           <w:color w:val="0066CC"/>
           <w:sz w:val="24"/>
-          <w:u w:val="single"/>
-        </w:rPr>
-        <w:hyperlink r:id="rId30" w:history="1">
-          <w:r>
-            <w:rPr>
-              <w:rStyle w:val="Hyperlink"/>
-            </w:rPr>
-            <w:t>han</w:t>
-          </w:r>
-        </w:hyperlink>
+        </w:rPr>
+        <w:t>han</w:t>
       </w:r>
       <w:r>
         <w:rPr>
@@ -3872,7 +3954,7 @@
           <w:sz w:val="24"/>
           <w:u w:val="single"/>
         </w:rPr>
-        <w:hyperlink r:id="rId31" w:history="1">
+        <w:hyperlink r:id="rId30" w:history="1">
           <w:r>
             <w:rPr>
               <w:rStyle w:val="Hyperlink"/>
@@ -3901,7 +3983,7 @@
           <w:sz w:val="24"/>
           <w:u w:val="single"/>
         </w:rPr>
-        <w:hyperlink r:id="rId31" w:history="1">
+        <w:hyperlink r:id="rId30" w:history="1">
           <w:r>
             <w:rPr>
               <w:rStyle w:val="Hyperlink"/>
@@ -3929,7 +4011,7 @@
           <w:sz w:val="24"/>
           <w:u w:val="single"/>
         </w:rPr>
-        <w:hyperlink r:id="rId32" w:history="1">
+        <w:hyperlink r:id="rId31" w:history="1">
           <w:r>
             <w:rPr>
               <w:rStyle w:val="Hyperlink"/>
@@ -3958,7 +4040,7 @@
           <w:sz w:val="24"/>
           <w:u w:val="single"/>
         </w:rPr>
-        <w:hyperlink r:id="rId32" w:history="1">
+        <w:hyperlink r:id="rId31" w:history="1">
           <w:r>
             <w:rPr>
               <w:rStyle w:val="Hyperlink"/>
@@ -3987,7 +4069,7 @@
           <w:sz w:val="24"/>
           <w:u w:val="single"/>
         </w:rPr>
-        <w:hyperlink r:id="rId32" w:history="1">
+        <w:hyperlink r:id="rId31" w:history="1">
           <w:r>
             <w:rPr>
               <w:rStyle w:val="Hyperlink"/>
@@ -4015,7 +4097,7 @@
           <w:sz w:val="24"/>
           <w:u w:val="single"/>
         </w:rPr>
-        <w:hyperlink r:id="rId33" w:history="1">
+        <w:hyperlink r:id="rId32" w:history="1">
           <w:r>
             <w:rPr>
               <w:rStyle w:val="Hyperlink"/>
@@ -4044,7 +4126,7 @@
           <w:sz w:val="24"/>
           <w:u w:val="single"/>
         </w:rPr>
-        <w:hyperlink r:id="rId33" w:history="1">
+        <w:hyperlink r:id="rId32" w:history="1">
           <w:r>
             <w:rPr>
               <w:rStyle w:val="Hyperlink"/>
@@ -4072,7 +4154,7 @@
           <w:color w:val="000000"/>
           <w:sz w:val="24"/>
         </w:rPr>
-        <w:hyperlink r:id="rId30" w:history="1">
+        <w:hyperlink r:id="rId33" w:history="1">
           <w:r>
             <w:rPr>
               <w:rStyle w:val="Hyperlink"/>
@@ -4100,7 +4182,7 @@
           <w:color w:val="000000"/>
           <w:sz w:val="24"/>
         </w:rPr>
-        <w:hyperlink r:id="rId31" w:history="1">
+        <w:hyperlink r:id="rId30" w:history="1">
           <w:r>
             <w:rPr>
               <w:rStyle w:val="Hyperlink"/>
@@ -4118,7 +4200,7 @@
           <w:color w:val="000000"/>
           <w:sz w:val="24"/>
         </w:rPr>
-        <w:hyperlink r:id="rId31" w:history="1">
+        <w:hyperlink r:id="rId30" w:history="1">
           <w:r>
             <w:rPr>
               <w:rStyle w:val="Hyperlink"/>
@@ -4136,7 +4218,7 @@
           <w:color w:val="000000"/>
           <w:sz w:val="24"/>
         </w:rPr>
-        <w:hyperlink r:id="rId31" w:history="1">
+        <w:hyperlink r:id="rId30" w:history="1">
           <w:r>
             <w:rPr>
               <w:rStyle w:val="Hyperlink"/>
@@ -4154,7 +4236,7 @@
           <w:color w:val="000000"/>
           <w:sz w:val="24"/>
         </w:rPr>
-        <w:hyperlink r:id="rId31" w:history="1">
+        <w:hyperlink r:id="rId30" w:history="1">
           <w:r>
             <w:rPr>
               <w:rStyle w:val="Hyperlink"/>
@@ -4182,7 +4264,7 @@
           <w:color w:val="000000"/>
           <w:sz w:val="24"/>
         </w:rPr>
-        <w:hyperlink r:id="rId31" w:history="1">
+        <w:hyperlink r:id="rId30" w:history="1">
           <w:r>
             <w:rPr>
               <w:rStyle w:val="Hyperlink"/>
@@ -4221,7 +4303,7 @@
           <w:color w:val="000000"/>
           <w:sz w:val="24"/>
         </w:rPr>
-        <w:hyperlink r:id="rId32" w:history="1">
+        <w:hyperlink r:id="rId31" w:history="1">
           <w:r>
             <w:rPr>
               <w:rStyle w:val="Hyperlink"/>
@@ -4239,7 +4321,7 @@
           <w:color w:val="000000"/>
           <w:sz w:val="24"/>
         </w:rPr>
-        <w:hyperlink r:id="rId32" w:history="1">
+        <w:hyperlink r:id="rId31" w:history="1">
           <w:r>
             <w:rPr>
               <w:rStyle w:val="Hyperlink"/>
@@ -4257,7 +4339,7 @@
           <w:color w:val="000000"/>
           <w:sz w:val="24"/>
         </w:rPr>
-        <w:hyperlink r:id="rId32" w:history="1">
+        <w:hyperlink r:id="rId31" w:history="1">
           <w:r>
             <w:rPr>
               <w:rStyle w:val="Hyperlink"/>
@@ -4285,7 +4367,7 @@
           <w:color w:val="000000"/>
           <w:sz w:val="24"/>
         </w:rPr>
-        <w:hyperlink r:id="rId33" w:history="1">
+        <w:hyperlink r:id="rId32" w:history="1">
           <w:r>
             <w:rPr>
               <w:rStyle w:val="Hyperlink"/>
@@ -4303,7 +4385,7 @@
           <w:color w:val="000000"/>
           <w:sz w:val="24"/>
         </w:rPr>
-        <w:hyperlink r:id="rId33" w:history="1">
+        <w:hyperlink r:id="rId32" w:history="1">
           <w:r>
             <w:rPr>
               <w:rStyle w:val="Hyperlink"/>
@@ -5405,26 +5487,8 @@
           <w:i w:val="0"/>
           <w:color w:val="0066CC"/>
           <w:sz w:val="24"/>
-          <w:u w:val="single"/>
-        </w:rPr>
-        <w:hyperlink r:id="rId44" w:history="1">
-          <w:r>
-            <w:rPr>
-              <w:rStyle w:val="Hyperlink"/>
-            </w:rPr>
-            <w:t>Gerard</w:t>
-          </w:r>
-        </w:hyperlink>
-      </w:r>
-      <w:r>
-        <w:rPr>
-          <w:rFonts w:ascii="Charis SIL Italic" w:hAnsi="Charis SIL Italic" w:eastAsia="Charis SIL Italic"/>
-          <w:b w:val="0"/>
-          <w:i w:val="0"/>
-          <w:color w:val="0066CC"/>
-          <w:sz w:val="24"/>
-        </w:rPr>
-        <w:t xml:space="preserve"> Vrolik</w:t>
+        </w:rPr>
+        <w:t>Gerard Vrolik</w:t>
       </w:r>
       <w:r>
         <w:rPr>
@@ -5435,14 +5499,7 @@
           <w:color w:val="000000"/>
           <w:sz w:val="24"/>
         </w:rPr>
-        <w:hyperlink r:id="rId43" w:history="1">
-          <w:r>
-            <w:rPr>
-              <w:rStyle w:val="Hyperlink"/>
-            </w:rPr>
-            <w:t xml:space="preserve"> (1775-1</w:t>
-          </w:r>
-        </w:hyperlink>
+        <w:t xml:space="preserve"> (1775-1</w:t>
       </w:r>
       <w:r>
         <w:rPr>
@@ -5474,7 +5531,6 @@
       </w:r>
       <w:r>
         <w:rPr>
-          <w:u w:val="single" w:color="0066cc"/>
           <w:rFonts w:ascii="Charis SIL Italic" w:hAnsi="Charis SIL Italic" w:eastAsia="Charis SIL Italic"/>
           <w:b w:val="0"/>
           <w:i w:val="0"/>
@@ -5492,7 +5548,6 @@
       </w:r>
       <w:r>
         <w:rPr>
-          <w:u w:val="single" w:color="0066cc"/>
           <w:rFonts w:ascii="Charis SIL Italic" w:hAnsi="Charis SIL Italic" w:eastAsia="Charis SIL Italic"/>
           <w:b w:val="0"/>
           <w:i w:val="0"/>
@@ -5510,7 +5565,6 @@
       </w:r>
       <w:r>
         <w:rPr>
-          <w:u w:val="single" w:color="0066cc"/>
           <w:rFonts w:ascii="Charis SIL Italic" w:hAnsi="Charis SIL Italic" w:eastAsia="Charis SIL Italic"/>
           <w:b w:val="0"/>
           <w:i w:val="0"/>
@@ -6152,7 +6206,7 @@
           <w:sz w:val="24"/>
           <w:u w:val="single"/>
         </w:rPr>
-        <w:hyperlink r:id="rId49" w:history="1">
+        <w:hyperlink r:id="rId48" w:history="1">
           <w:r>
             <w:rPr>
               <w:rStyle w:val="Hyperlink"/>
@@ -6170,7 +6224,7 @@
           <w:sz w:val="24"/>
           <w:u w:val="single"/>
         </w:rPr>
-        <w:hyperlink r:id="rId49" w:history="1">
+        <w:hyperlink r:id="rId48" w:history="1">
           <w:r>
             <w:rPr>
               <w:rStyle w:val="Hyperlink"/>
@@ -6410,20 +6464,14 @@
       </w:r>
       <w:r>
         <w:rPr>
+          <w:u w:val="single" w:color="0066cc"/>
           <w:rFonts w:ascii="Charis SIL Italic" w:hAnsi="Charis SIL Italic" w:eastAsia="Charis SIL Italic"/>
           <w:b w:val="0"/>
           <w:i w:val="0"/>
           <w:color w:val="000000"/>
           <w:sz w:val="24"/>
         </w:rPr>
-        <w:hyperlink r:id="rId50" w:history="1">
-          <w:r>
-            <w:rPr>
-              <w:rStyle w:val="Hyperlink"/>
-            </w:rPr>
-            <w:t>k</w:t>
-          </w:r>
-        </w:hyperlink>
+        <w:t>k</w:t>
       </w:r>
       <w:r>
         <w:rPr>

--- a/EXPORTS/DOCX/published/niveau3/Dutch/UniversityMus.docx
+++ b/EXPORTS/DOCX/published/niveau3/Dutch/UniversityMus.docx
@@ -504,14 +504,20 @@
       </w:r>
       <w:r>
         <w:rPr>
-          <w:u w:val="single" w:color="0066cc"/>
           <w:rFonts w:ascii="Charis SIL Italic" w:hAnsi="Charis SIL Italic" w:eastAsia="Charis SIL Italic"/>
           <w:b w:val="0"/>
           <w:i w:val="0"/>
           <w:color w:val="000000"/>
           <w:sz w:val="24"/>
         </w:rPr>
-        <w:t xml:space="preserve">malig </w:t>
+        <w:hyperlink r:id="rId10" w:history="1">
+          <w:r>
+            <w:rPr>
+              <w:rStyle w:val="Hyperlink"/>
+            </w:rPr>
+            <w:t xml:space="preserve">malig </w:t>
+          </w:r>
+        </w:hyperlink>
       </w:r>
       <w:r>
         <w:rPr>
@@ -522,7 +528,7 @@
           <w:sz w:val="24"/>
           <w:u w:val="single"/>
         </w:rPr>
-        <w:hyperlink r:id="rId11" w:history="1">
+        <w:hyperlink r:id="rId10" w:history="1">
           <w:r>
             <w:rPr>
               <w:rStyle w:val="Hyperlink"/>
@@ -3856,8 +3862,16 @@
           <w:i w:val="0"/>
           <w:color w:val="0066CC"/>
           <w:sz w:val="24"/>
-        </w:rPr>
-        <w:t>han</w:t>
+          <w:u w:val="single"/>
+        </w:rPr>
+        <w:hyperlink r:id="rId30" w:history="1">
+          <w:r>
+            <w:rPr>
+              <w:rStyle w:val="Hyperlink"/>
+            </w:rPr>
+            <w:t>han</w:t>
+          </w:r>
+        </w:hyperlink>
       </w:r>
       <w:r>
         <w:rPr>
@@ -3868,7 +3882,7 @@
           <w:sz w:val="24"/>
           <w:u w:val="single"/>
         </w:rPr>
-        <w:hyperlink r:id="rId29" w:history="1">
+        <w:hyperlink r:id="rId30" w:history="1">
           <w:r>
             <w:rPr>
               <w:rStyle w:val="Hyperlink"/>
@@ -3879,6 +3893,7 @@
       </w:r>
       <w:r>
         <w:rPr>
+          <w:u w:val="single" w:color="0066cc"/>
           <w:rFonts w:ascii="Charis SIL Italic" w:hAnsi="Charis SIL Italic" w:eastAsia="Charis SIL Italic"/>
           <w:b w:val="0"/>
           <w:i w:val="0"/>
@@ -3896,127 +3911,12 @@
           <w:sz w:val="24"/>
           <w:u w:val="single"/>
         </w:rPr>
-        <w:hyperlink r:id="rId29" w:history="1">
+        <w:hyperlink r:id="rId31" w:history="1">
           <w:r>
             <w:rPr>
               <w:rStyle w:val="Hyperlink"/>
             </w:rPr>
             <w:t>oude</w:t>
-          </w:r>
-        </w:hyperlink>
-      </w:r>
-      <w:r>
-        <w:rPr>
-          <w:rFonts w:ascii="Charis SIL Italic" w:hAnsi="Charis SIL Italic" w:eastAsia="Charis SIL Italic"/>
-          <w:b w:val="0"/>
-          <w:i w:val="0"/>
-          <w:color w:val="0066CC"/>
-          <w:sz w:val="24"/>
-          <w:u w:val="single"/>
-        </w:rPr>
-        <w:t xml:space="preserve"> </w:t>
-      </w:r>
-      <w:r>
-        <w:rPr>
-          <w:rFonts w:ascii="Charis SIL Italic" w:hAnsi="Charis SIL Italic" w:eastAsia="Charis SIL Italic"/>
-          <w:b w:val="0"/>
-          <w:i w:val="0"/>
-          <w:color w:val="0066CC"/>
-          <w:sz w:val="24"/>
-          <w:u w:val="single"/>
-        </w:rPr>
-        <w:hyperlink r:id="rId29" w:history="1">
-          <w:r>
-            <w:rPr>
-              <w:rStyle w:val="Hyperlink"/>
-            </w:rPr>
-            <w:t>en</w:t>
-          </w:r>
-        </w:hyperlink>
-      </w:r>
-      <w:r>
-        <w:rPr>
-          <w:rFonts w:ascii="Charis SIL Italic" w:hAnsi="Charis SIL Italic" w:eastAsia="Charis SIL Italic"/>
-          <w:b w:val="0"/>
-          <w:i w:val="0"/>
-          <w:color w:val="0066CC"/>
-          <w:sz w:val="24"/>
-          <w:u w:val="single"/>
-        </w:rPr>
-        <w:t xml:space="preserve"> </w:t>
-      </w:r>
-      <w:r>
-        <w:rPr>
-          <w:rFonts w:ascii="Charis SIL Italic" w:hAnsi="Charis SIL Italic" w:eastAsia="Charis SIL Italic"/>
-          <w:b w:val="0"/>
-          <w:i w:val="0"/>
-          <w:color w:val="0066CC"/>
-          <w:sz w:val="24"/>
-          <w:u w:val="single"/>
-        </w:rPr>
-        <w:hyperlink r:id="rId30" w:history="1">
-          <w:r>
-            <w:rPr>
-              <w:rStyle w:val="Hyperlink"/>
-            </w:rPr>
-            <w:t>bijzondere</w:t>
-          </w:r>
-        </w:hyperlink>
-      </w:r>
-      <w:r>
-        <w:rPr>
-          <w:rFonts w:ascii="Charis SIL Italic" w:hAnsi="Charis SIL Italic" w:eastAsia="Charis SIL Italic"/>
-          <w:b w:val="0"/>
-          <w:i w:val="0"/>
-          <w:color w:val="0066CC"/>
-          <w:sz w:val="24"/>
-          <w:u w:val="single"/>
-        </w:rPr>
-        <w:t xml:space="preserve"> </w:t>
-      </w:r>
-      <w:r>
-        <w:rPr>
-          <w:rFonts w:ascii="Charis SIL Italic" w:hAnsi="Charis SIL Italic" w:eastAsia="Charis SIL Italic"/>
-          <w:b w:val="0"/>
-          <w:i w:val="0"/>
-          <w:color w:val="0066CC"/>
-          <w:sz w:val="24"/>
-          <w:u w:val="single"/>
-        </w:rPr>
-        <w:hyperlink r:id="rId30" w:history="1">
-          <w:r>
-            <w:rPr>
-              <w:rStyle w:val="Hyperlink"/>
-            </w:rPr>
-            <w:t>drukken</w:t>
-          </w:r>
-        </w:hyperlink>
-      </w:r>
-      <w:r>
-        <w:rPr>
-          <w:rFonts w:ascii="Charis SIL Italic" w:hAnsi="Charis SIL Italic" w:eastAsia="Charis SIL Italic"/>
-          <w:b w:val="0"/>
-          <w:i w:val="0"/>
-          <w:color w:val="000000"/>
-          <w:sz w:val="24"/>
-        </w:rPr>
-        <w:t xml:space="preserve">, </w:t>
-      </w:r>
-      <w:r>
-        <w:rPr>
-          <w:rFonts w:ascii="Charis SIL Italic" w:hAnsi="Charis SIL Italic" w:eastAsia="Charis SIL Italic"/>
-          <w:b w:val="0"/>
-          <w:i w:val="0"/>
-          <w:color w:val="0066CC"/>
-          <w:sz w:val="24"/>
-          <w:u w:val="single"/>
-        </w:rPr>
-        <w:hyperlink r:id="rId31" w:history="1">
-          <w:r>
-            <w:rPr>
-              <w:rStyle w:val="Hyperlink"/>
-            </w:rPr>
-            <w:t>kaarten</w:t>
           </w:r>
         </w:hyperlink>
       </w:r>
@@ -4074,6 +3974,121 @@
             <w:rPr>
               <w:rStyle w:val="Hyperlink"/>
             </w:rPr>
+            <w:t>bijzondere</w:t>
+          </w:r>
+        </w:hyperlink>
+      </w:r>
+      <w:r>
+        <w:rPr>
+          <w:rFonts w:ascii="Charis SIL Italic" w:hAnsi="Charis SIL Italic" w:eastAsia="Charis SIL Italic"/>
+          <w:b w:val="0"/>
+          <w:i w:val="0"/>
+          <w:color w:val="0066CC"/>
+          <w:sz w:val="24"/>
+          <w:u w:val="single"/>
+        </w:rPr>
+        <w:t xml:space="preserve"> </w:t>
+      </w:r>
+      <w:r>
+        <w:rPr>
+          <w:rFonts w:ascii="Charis SIL Italic" w:hAnsi="Charis SIL Italic" w:eastAsia="Charis SIL Italic"/>
+          <w:b w:val="0"/>
+          <w:i w:val="0"/>
+          <w:color w:val="0066CC"/>
+          <w:sz w:val="24"/>
+          <w:u w:val="single"/>
+        </w:rPr>
+        <w:hyperlink r:id="rId31" w:history="1">
+          <w:r>
+            <w:rPr>
+              <w:rStyle w:val="Hyperlink"/>
+            </w:rPr>
+            <w:t>drukken</w:t>
+          </w:r>
+        </w:hyperlink>
+      </w:r>
+      <w:r>
+        <w:rPr>
+          <w:rFonts w:ascii="Charis SIL Italic" w:hAnsi="Charis SIL Italic" w:eastAsia="Charis SIL Italic"/>
+          <w:b w:val="0"/>
+          <w:i w:val="0"/>
+          <w:color w:val="000000"/>
+          <w:sz w:val="24"/>
+        </w:rPr>
+        <w:t xml:space="preserve">, </w:t>
+      </w:r>
+      <w:r>
+        <w:rPr>
+          <w:rFonts w:ascii="Charis SIL Italic" w:hAnsi="Charis SIL Italic" w:eastAsia="Charis SIL Italic"/>
+          <w:b w:val="0"/>
+          <w:i w:val="0"/>
+          <w:color w:val="0066CC"/>
+          <w:sz w:val="24"/>
+          <w:u w:val="single"/>
+        </w:rPr>
+        <w:hyperlink r:id="rId32" w:history="1">
+          <w:r>
+            <w:rPr>
+              <w:rStyle w:val="Hyperlink"/>
+            </w:rPr>
+            <w:t>kaarten</w:t>
+          </w:r>
+        </w:hyperlink>
+      </w:r>
+      <w:r>
+        <w:rPr>
+          <w:rFonts w:ascii="Charis SIL Italic" w:hAnsi="Charis SIL Italic" w:eastAsia="Charis SIL Italic"/>
+          <w:b w:val="0"/>
+          <w:i w:val="0"/>
+          <w:color w:val="0066CC"/>
+          <w:sz w:val="24"/>
+          <w:u w:val="single"/>
+        </w:rPr>
+        <w:t xml:space="preserve"> </w:t>
+      </w:r>
+      <w:r>
+        <w:rPr>
+          <w:rFonts w:ascii="Charis SIL Italic" w:hAnsi="Charis SIL Italic" w:eastAsia="Charis SIL Italic"/>
+          <w:b w:val="0"/>
+          <w:i w:val="0"/>
+          <w:color w:val="0066CC"/>
+          <w:sz w:val="24"/>
+          <w:u w:val="single"/>
+        </w:rPr>
+        <w:hyperlink r:id="rId32" w:history="1">
+          <w:r>
+            <w:rPr>
+              <w:rStyle w:val="Hyperlink"/>
+            </w:rPr>
+            <w:t>en</w:t>
+          </w:r>
+        </w:hyperlink>
+      </w:r>
+      <w:r>
+        <w:rPr>
+          <w:rFonts w:ascii="Charis SIL Italic" w:hAnsi="Charis SIL Italic" w:eastAsia="Charis SIL Italic"/>
+          <w:b w:val="0"/>
+          <w:i w:val="0"/>
+          <w:color w:val="0066CC"/>
+          <w:sz w:val="24"/>
+          <w:u w:val="single"/>
+        </w:rPr>
+        <w:t xml:space="preserve"> </w:t>
+      </w:r>
+      <w:r>
+        <w:rPr>
+          <w:rFonts w:ascii="Charis SIL Italic" w:hAnsi="Charis SIL Italic" w:eastAsia="Charis SIL Italic"/>
+          <w:b w:val="0"/>
+          <w:i w:val="0"/>
+          <w:color w:val="0066CC"/>
+          <w:sz w:val="24"/>
+          <w:u w:val="single"/>
+        </w:rPr>
+        <w:hyperlink r:id="rId32" w:history="1">
+          <w:r>
+            <w:rPr>
+              <w:rStyle w:val="Hyperlink"/>
+            </w:rPr>
             <w:t>atlassen</w:t>
           </w:r>
         </w:hyperlink>
@@ -4097,7 +4112,7 @@
           <w:sz w:val="24"/>
           <w:u w:val="single"/>
         </w:rPr>
-        <w:hyperlink r:id="rId32" w:history="1">
+        <w:hyperlink r:id="rId33" w:history="1">
           <w:r>
             <w:rPr>
               <w:rStyle w:val="Hyperlink"/>
@@ -4126,7 +4141,7 @@
           <w:sz w:val="24"/>
           <w:u w:val="single"/>
         </w:rPr>
-        <w:hyperlink r:id="rId32" w:history="1">
+        <w:hyperlink r:id="rId33" w:history="1">
           <w:r>
             <w:rPr>
               <w:rStyle w:val="Hyperlink"/>
@@ -4147,6 +4162,16 @@
       </w:r>
       <w:r>
         <w:rPr>
+          <w:rFonts w:ascii="Charis SIL Italic" w:hAnsi="Charis SIL Italic" w:eastAsia="Charis SIL Italic"/>
+          <w:b w:val="0"/>
+          <w:i w:val="0"/>
+          <w:color w:val="000000"/>
+          <w:sz w:val="24"/>
+        </w:rPr>
+        <w:t>Binnen deze collecties is relevant materiaal te vinden v</w:t>
+      </w:r>
+      <w:r>
+        <w:rPr>
           <w:u w:val="single" w:color="0066cc"/>
           <w:rFonts w:ascii="Charis SIL Italic" w:hAnsi="Charis SIL Italic" w:eastAsia="Charis SIL Italic"/>
           <w:b w:val="0"/>
@@ -4154,192 +4179,7 @@
           <w:color w:val="000000"/>
           <w:sz w:val="24"/>
         </w:rPr>
-        <w:hyperlink r:id="rId33" w:history="1">
-          <w:r>
-            <w:rPr>
-              <w:rStyle w:val="Hyperlink"/>
-            </w:rPr>
-            <w:t>Binnen deze c</w:t>
-          </w:r>
-        </w:hyperlink>
-      </w:r>
-      <w:r>
-        <w:rPr>
-          <w:rFonts w:ascii="Charis SIL Italic" w:hAnsi="Charis SIL Italic" w:eastAsia="Charis SIL Italic"/>
-          <w:b w:val="0"/>
-          <w:i w:val="0"/>
-          <w:color w:val="000000"/>
-          <w:sz w:val="24"/>
-        </w:rPr>
-        <w:t>o</w:t>
-      </w:r>
-      <w:r>
-        <w:rPr>
-          <w:u w:val="single" w:color="0066cc"/>
-          <w:rFonts w:ascii="Charis SIL Italic" w:hAnsi="Charis SIL Italic" w:eastAsia="Charis SIL Italic"/>
-          <w:b w:val="0"/>
-          <w:i w:val="0"/>
-          <w:color w:val="000000"/>
-          <w:sz w:val="24"/>
-        </w:rPr>
-        <w:hyperlink r:id="rId30" w:history="1">
-          <w:r>
-            <w:rPr>
-              <w:rStyle w:val="Hyperlink"/>
-            </w:rPr>
-            <w:t>llecti</w:t>
-          </w:r>
-        </w:hyperlink>
-      </w:r>
-      <w:r>
-        <w:rPr>
-          <w:u w:val="single" w:color="0066cc"/>
-          <w:rFonts w:ascii="Charis SIL Italic" w:hAnsi="Charis SIL Italic" w:eastAsia="Charis SIL Italic"/>
-          <w:b w:val="0"/>
-          <w:i w:val="0"/>
-          <w:color w:val="000000"/>
-          <w:sz w:val="24"/>
-        </w:rPr>
-        <w:hyperlink r:id="rId30" w:history="1">
-          <w:r>
-            <w:rPr>
-              <w:rStyle w:val="Hyperlink"/>
-            </w:rPr>
-            <w:t xml:space="preserve">es </w:t>
-          </w:r>
-        </w:hyperlink>
-      </w:r>
-      <w:r>
-        <w:rPr>
-          <w:u w:val="single" w:color="0066cc"/>
-          <w:rFonts w:ascii="Charis SIL Italic" w:hAnsi="Charis SIL Italic" w:eastAsia="Charis SIL Italic"/>
-          <w:b w:val="0"/>
-          <w:i w:val="0"/>
-          <w:color w:val="000000"/>
-          <w:sz w:val="24"/>
-        </w:rPr>
-        <w:hyperlink r:id="rId30" w:history="1">
-          <w:r>
-            <w:rPr>
-              <w:rStyle w:val="Hyperlink"/>
-            </w:rPr>
-            <w:t>i</w:t>
-          </w:r>
-        </w:hyperlink>
-      </w:r>
-      <w:r>
-        <w:rPr>
-          <w:u w:val="single" w:color="0066cc"/>
-          <w:rFonts w:ascii="Charis SIL Italic" w:hAnsi="Charis SIL Italic" w:eastAsia="Charis SIL Italic"/>
-          <w:b w:val="0"/>
-          <w:i w:val="0"/>
-          <w:color w:val="000000"/>
-          <w:sz w:val="24"/>
-        </w:rPr>
-        <w:hyperlink r:id="rId30" w:history="1">
-          <w:r>
-            <w:rPr>
-              <w:rStyle w:val="Hyperlink"/>
-            </w:rPr>
-            <w:t xml:space="preserve">s relevant </w:t>
-          </w:r>
-        </w:hyperlink>
-      </w:r>
-      <w:r>
-        <w:rPr>
-          <w:rFonts w:ascii="Charis SIL Italic" w:hAnsi="Charis SIL Italic" w:eastAsia="Charis SIL Italic"/>
-          <w:b w:val="0"/>
-          <w:i w:val="0"/>
-          <w:color w:val="000000"/>
-          <w:sz w:val="24"/>
-        </w:rPr>
-        <w:t>m</w:t>
-      </w:r>
-      <w:r>
-        <w:rPr>
-          <w:u w:val="single" w:color="0066cc"/>
-          <w:rFonts w:ascii="Charis SIL Italic" w:hAnsi="Charis SIL Italic" w:eastAsia="Charis SIL Italic"/>
-          <w:b w:val="0"/>
-          <w:i w:val="0"/>
-          <w:color w:val="000000"/>
-          <w:sz w:val="24"/>
-        </w:rPr>
-        <w:hyperlink r:id="rId30" w:history="1">
-          <w:r>
-            <w:rPr>
-              <w:rStyle w:val="Hyperlink"/>
-            </w:rPr>
-            <w:t>ateriaal</w:t>
-          </w:r>
-        </w:hyperlink>
-      </w:r>
-      <w:r>
-        <w:rPr>
-          <w:rFonts w:ascii="Charis SIL Italic" w:hAnsi="Charis SIL Italic" w:eastAsia="Charis SIL Italic"/>
-          <w:b w:val="0"/>
-          <w:i w:val="0"/>
-          <w:color w:val="000000"/>
-          <w:sz w:val="24"/>
-        </w:rPr>
-        <w:t xml:space="preserve"> </w:t>
-      </w:r>
-      <w:r>
-        <w:rPr>
-          <w:u w:val="single" w:color="0066cc"/>
-          <w:rFonts w:ascii="Charis SIL Italic" w:hAnsi="Charis SIL Italic" w:eastAsia="Charis SIL Italic"/>
-          <w:b w:val="0"/>
-          <w:i w:val="0"/>
-          <w:color w:val="000000"/>
-          <w:sz w:val="24"/>
-        </w:rPr>
-        <w:t>t</w:t>
-      </w:r>
-      <w:r>
-        <w:rPr>
-          <w:u w:val="single" w:color="0066cc"/>
-          <w:rFonts w:ascii="Charis SIL Italic" w:hAnsi="Charis SIL Italic" w:eastAsia="Charis SIL Italic"/>
-          <w:b w:val="0"/>
-          <w:i w:val="0"/>
-          <w:color w:val="000000"/>
-          <w:sz w:val="24"/>
-        </w:rPr>
-        <w:hyperlink r:id="rId31" w:history="1">
-          <w:r>
-            <w:rPr>
-              <w:rStyle w:val="Hyperlink"/>
-            </w:rPr>
-            <w:t>e vinde</w:t>
-          </w:r>
-        </w:hyperlink>
-      </w:r>
-      <w:r>
-        <w:rPr>
-          <w:u w:val="single" w:color="0066cc"/>
-          <w:rFonts w:ascii="Charis SIL Italic" w:hAnsi="Charis SIL Italic" w:eastAsia="Charis SIL Italic"/>
-          <w:b w:val="0"/>
-          <w:i w:val="0"/>
-          <w:color w:val="000000"/>
-          <w:sz w:val="24"/>
-        </w:rPr>
-        <w:hyperlink r:id="rId31" w:history="1">
-          <w:r>
-            <w:rPr>
-              <w:rStyle w:val="Hyperlink"/>
-            </w:rPr>
-            <w:t>n v</w:t>
-          </w:r>
-        </w:hyperlink>
-      </w:r>
-      <w:r>
-        <w:rPr>
-          <w:u w:val="single" w:color="0066cc"/>
-          <w:rFonts w:ascii="Charis SIL Italic" w:hAnsi="Charis SIL Italic" w:eastAsia="Charis SIL Italic"/>
-          <w:b w:val="0"/>
-          <w:i w:val="0"/>
-          <w:color w:val="000000"/>
-          <w:sz w:val="24"/>
-        </w:rPr>
-        <w:hyperlink r:id="rId31" w:history="1">
+        <w:hyperlink r:id="rId32" w:history="1">
           <w:r>
             <w:rPr>
               <w:rStyle w:val="Hyperlink"/>
@@ -4367,7 +4207,7 @@
           <w:color w:val="000000"/>
           <w:sz w:val="24"/>
         </w:rPr>
-        <w:hyperlink r:id="rId32" w:history="1">
+        <w:hyperlink r:id="rId33" w:history="1">
           <w:r>
             <w:rPr>
               <w:rStyle w:val="Hyperlink"/>
@@ -4385,7 +4225,7 @@
           <w:color w:val="000000"/>
           <w:sz w:val="24"/>
         </w:rPr>
-        <w:hyperlink r:id="rId32" w:history="1">
+        <w:hyperlink r:id="rId33" w:history="1">
           <w:r>
             <w:rPr>
               <w:rStyle w:val="Hyperlink"/>
@@ -4575,7 +4415,7 @@
           <w:sz w:val="24"/>
           <w:u w:val="single"/>
         </w:rPr>
-        <w:hyperlink r:id="rId36" w:history="1">
+        <w:hyperlink r:id="rId35" w:history="1">
           <w:r>
             <w:rPr>
               <w:rStyle w:val="Hyperlink"/>
@@ -4604,7 +4444,7 @@
           <w:sz w:val="24"/>
           <w:u w:val="single"/>
         </w:rPr>
-        <w:hyperlink r:id="rId36" w:history="1">
+        <w:hyperlink r:id="rId35" w:history="1">
           <w:r>
             <w:rPr>
               <w:rStyle w:val="Hyperlink"/>
@@ -5346,7 +5186,7 @@
           <w:sz w:val="24"/>
           <w:u w:val="single"/>
         </w:rPr>
-        <w:hyperlink r:id="rId41" w:history="1">
+        <w:hyperlink r:id="rId42" w:history="1">
           <w:r>
             <w:rPr>
               <w:rStyle w:val="Hyperlink"/>
@@ -5499,7 +5339,14 @@
           <w:color w:val="000000"/>
           <w:sz w:val="24"/>
         </w:rPr>
-        <w:t xml:space="preserve"> (1775-1</w:t>
+        <w:hyperlink r:id="rId43" w:history="1">
+          <w:r>
+            <w:rPr>
+              <w:rStyle w:val="Hyperlink"/>
+            </w:rPr>
+            <w:t xml:space="preserve"> (1775-1</w:t>
+          </w:r>
+        </w:hyperlink>
       </w:r>
       <w:r>
         <w:rPr>
@@ -6464,14 +6311,20 @@
       </w:r>
       <w:r>
         <w:rPr>
-          <w:u w:val="single" w:color="0066cc"/>
           <w:rFonts w:ascii="Charis SIL Italic" w:hAnsi="Charis SIL Italic" w:eastAsia="Charis SIL Italic"/>
           <w:b w:val="0"/>
           <w:i w:val="0"/>
           <w:color w:val="000000"/>
           <w:sz w:val="24"/>
         </w:rPr>
-        <w:t>k</w:t>
+        <w:hyperlink r:id="rId50" w:history="1">
+          <w:r>
+            <w:rPr>
+              <w:rStyle w:val="Hyperlink"/>
+            </w:rPr>
+            <w:t>k</w:t>
+          </w:r>
+        </w:hyperlink>
       </w:r>
       <w:r>
         <w:rPr>

--- a/EXPORTS/DOCX/published/niveau3/Dutch/UniversityMus.docx
+++ b/EXPORTS/DOCX/published/niveau3/Dutch/UniversityMus.docx
@@ -504,20 +504,14 @@
       </w:r>
       <w:r>
         <w:rPr>
+          <w:u w:val="single" w:color="0066cc"/>
           <w:rFonts w:ascii="Charis SIL Italic" w:hAnsi="Charis SIL Italic" w:eastAsia="Charis SIL Italic"/>
           <w:b w:val="0"/>
           <w:i w:val="0"/>
           <w:color w:val="000000"/>
           <w:sz w:val="24"/>
         </w:rPr>
-        <w:hyperlink r:id="rId10" w:history="1">
-          <w:r>
-            <w:rPr>
-              <w:rStyle w:val="Hyperlink"/>
-            </w:rPr>
-            <w:t xml:space="preserve">malig </w:t>
-          </w:r>
-        </w:hyperlink>
+        <w:t xml:space="preserve">malig </w:t>
       </w:r>
       <w:r>
         <w:rPr>
@@ -528,79 +522,7 @@
           <w:sz w:val="24"/>
           <w:u w:val="single"/>
         </w:rPr>
-        <w:hyperlink r:id="rId10" w:history="1">
-          <w:r>
-            <w:rPr>
-              <w:rStyle w:val="Hyperlink"/>
-            </w:rPr>
-            <w:t>Volke</w:t>
-          </w:r>
-        </w:hyperlink>
-      </w:r>
-      <w:r>
-        <w:rPr>
-          <w:rFonts w:ascii="Charis SIL Italic" w:hAnsi="Charis SIL Italic" w:eastAsia="Charis SIL Italic"/>
-          <w:b w:val="0"/>
-          <w:i w:val="0"/>
-          <w:color w:val="0066CC"/>
-          <w:sz w:val="24"/>
-          <w:u w:val="single"/>
-        </w:rPr>
-        <w:hyperlink r:id="rId10" w:history="1">
-          <w:r>
-            <w:rPr>
-              <w:rStyle w:val="Hyperlink"/>
-            </w:rPr>
-            <w:t>n</w:t>
-          </w:r>
-        </w:hyperlink>
-      </w:r>
-      <w:r>
-        <w:rPr>
-          <w:rFonts w:ascii="Charis SIL Italic" w:hAnsi="Charis SIL Italic" w:eastAsia="Charis SIL Italic"/>
-          <w:b w:val="0"/>
-          <w:i w:val="0"/>
-          <w:color w:val="0066CC"/>
-          <w:sz w:val="24"/>
-          <w:u w:val="single"/>
-        </w:rPr>
-        <w:hyperlink r:id="rId10" w:history="1">
-          <w:r>
-            <w:rPr>
-              <w:rStyle w:val="Hyperlink"/>
-            </w:rPr>
-            <w:t>kundige</w:t>
-          </w:r>
-        </w:hyperlink>
-      </w:r>
-      <w:r>
-        <w:rPr>
-          <w:rFonts w:ascii="Charis SIL Italic" w:hAnsi="Charis SIL Italic" w:eastAsia="Charis SIL Italic"/>
-          <w:b w:val="0"/>
-          <w:i w:val="0"/>
-          <w:color w:val="0066CC"/>
-          <w:sz w:val="24"/>
-          <w:u w:val="single"/>
-        </w:rPr>
-        <w:t xml:space="preserve"> </w:t>
-      </w:r>
-      <w:r>
-        <w:rPr>
-          <w:rFonts w:ascii="Charis SIL Italic" w:hAnsi="Charis SIL Italic" w:eastAsia="Charis SIL Italic"/>
-          <w:b w:val="0"/>
-          <w:i w:val="0"/>
-          <w:color w:val="0066CC"/>
-          <w:sz w:val="24"/>
-          <w:u w:val="single"/>
-        </w:rPr>
-        <w:hyperlink r:id="rId10" w:history="1">
-          <w:r>
-            <w:rPr>
-              <w:rStyle w:val="Hyperlink"/>
-            </w:rPr>
-            <w:t>M</w:t>
-          </w:r>
-        </w:hyperlink>
+        <w:t>Volkenkundige M</w:t>
       </w:r>
       <w:r>
         <w:rPr>
@@ -2261,7 +2183,7 @@
           <w:sz w:val="24"/>
           <w:u w:val="single"/>
         </w:rPr>
-        <w:hyperlink r:id="rId20" w:history="1">
+        <w:hyperlink r:id="rId17" w:history="1">
           <w:r>
             <w:rPr>
               <w:rStyle w:val="Hyperlink"/>
@@ -3882,7 +3804,7 @@
           <w:sz w:val="24"/>
           <w:u w:val="single"/>
         </w:rPr>
-        <w:hyperlink r:id="rId30" w:history="1">
+        <w:hyperlink r:id="rId29" w:history="1">
           <w:r>
             <w:rPr>
               <w:rStyle w:val="Hyperlink"/>
@@ -3893,7 +3815,6 @@
       </w:r>
       <w:r>
         <w:rPr>
-          <w:u w:val="single" w:color="0066cc"/>
           <w:rFonts w:ascii="Charis SIL Italic" w:hAnsi="Charis SIL Italic" w:eastAsia="Charis SIL Italic"/>
           <w:b w:val="0"/>
           <w:i w:val="0"/>
@@ -3911,7 +3832,7 @@
           <w:sz w:val="24"/>
           <w:u w:val="single"/>
         </w:rPr>
-        <w:hyperlink r:id="rId31" w:history="1">
+        <w:hyperlink r:id="rId29" w:history="1">
           <w:r>
             <w:rPr>
               <w:rStyle w:val="Hyperlink"/>
@@ -3940,7 +3861,7 @@
           <w:sz w:val="24"/>
           <w:u w:val="single"/>
         </w:rPr>
-        <w:hyperlink r:id="rId31" w:history="1">
+        <w:hyperlink r:id="rId29" w:history="1">
           <w:r>
             <w:rPr>
               <w:rStyle w:val="Hyperlink"/>
@@ -4162,13 +4083,188 @@
       </w:r>
       <w:r>
         <w:rPr>
+          <w:u w:val="single" w:color="0066cc"/>
           <w:rFonts w:ascii="Charis SIL Italic" w:hAnsi="Charis SIL Italic" w:eastAsia="Charis SIL Italic"/>
           <w:b w:val="0"/>
           <w:i w:val="0"/>
           <w:color w:val="000000"/>
           <w:sz w:val="24"/>
         </w:rPr>
-        <w:t>Binnen deze collecties is relevant materiaal te vinden v</w:t>
+        <w:hyperlink r:id="rId30" w:history="1">
+          <w:r>
+            <w:rPr>
+              <w:rStyle w:val="Hyperlink"/>
+            </w:rPr>
+            <w:t>Binnen deze c</w:t>
+          </w:r>
+        </w:hyperlink>
+      </w:r>
+      <w:r>
+        <w:rPr>
+          <w:rFonts w:ascii="Charis SIL Italic" w:hAnsi="Charis SIL Italic" w:eastAsia="Charis SIL Italic"/>
+          <w:b w:val="0"/>
+          <w:i w:val="0"/>
+          <w:color w:val="000000"/>
+          <w:sz w:val="24"/>
+        </w:rPr>
+        <w:t>o</w:t>
+      </w:r>
+      <w:r>
+        <w:rPr>
+          <w:u w:val="single" w:color="0066cc"/>
+          <w:rFonts w:ascii="Charis SIL Italic" w:hAnsi="Charis SIL Italic" w:eastAsia="Charis SIL Italic"/>
+          <w:b w:val="0"/>
+          <w:i w:val="0"/>
+          <w:color w:val="000000"/>
+          <w:sz w:val="24"/>
+        </w:rPr>
+        <w:hyperlink r:id="rId31" w:history="1">
+          <w:r>
+            <w:rPr>
+              <w:rStyle w:val="Hyperlink"/>
+            </w:rPr>
+            <w:t>llecti</w:t>
+          </w:r>
+        </w:hyperlink>
+      </w:r>
+      <w:r>
+        <w:rPr>
+          <w:u w:val="single" w:color="0066cc"/>
+          <w:rFonts w:ascii="Charis SIL Italic" w:hAnsi="Charis SIL Italic" w:eastAsia="Charis SIL Italic"/>
+          <w:b w:val="0"/>
+          <w:i w:val="0"/>
+          <w:color w:val="000000"/>
+          <w:sz w:val="24"/>
+        </w:rPr>
+        <w:hyperlink r:id="rId31" w:history="1">
+          <w:r>
+            <w:rPr>
+              <w:rStyle w:val="Hyperlink"/>
+            </w:rPr>
+            <w:t xml:space="preserve">es </w:t>
+          </w:r>
+        </w:hyperlink>
+      </w:r>
+      <w:r>
+        <w:rPr>
+          <w:u w:val="single" w:color="0066cc"/>
+          <w:rFonts w:ascii="Charis SIL Italic" w:hAnsi="Charis SIL Italic" w:eastAsia="Charis SIL Italic"/>
+          <w:b w:val="0"/>
+          <w:i w:val="0"/>
+          <w:color w:val="000000"/>
+          <w:sz w:val="24"/>
+        </w:rPr>
+        <w:hyperlink r:id="rId31" w:history="1">
+          <w:r>
+            <w:rPr>
+              <w:rStyle w:val="Hyperlink"/>
+            </w:rPr>
+            <w:t>i</w:t>
+          </w:r>
+        </w:hyperlink>
+      </w:r>
+      <w:r>
+        <w:rPr>
+          <w:u w:val="single" w:color="0066cc"/>
+          <w:rFonts w:ascii="Charis SIL Italic" w:hAnsi="Charis SIL Italic" w:eastAsia="Charis SIL Italic"/>
+          <w:b w:val="0"/>
+          <w:i w:val="0"/>
+          <w:color w:val="000000"/>
+          <w:sz w:val="24"/>
+        </w:rPr>
+        <w:hyperlink r:id="rId31" w:history="1">
+          <w:r>
+            <w:rPr>
+              <w:rStyle w:val="Hyperlink"/>
+            </w:rPr>
+            <w:t xml:space="preserve">s relevant </w:t>
+          </w:r>
+        </w:hyperlink>
+      </w:r>
+      <w:r>
+        <w:rPr>
+          <w:rFonts w:ascii="Charis SIL Italic" w:hAnsi="Charis SIL Italic" w:eastAsia="Charis SIL Italic"/>
+          <w:b w:val="0"/>
+          <w:i w:val="0"/>
+          <w:color w:val="000000"/>
+          <w:sz w:val="24"/>
+        </w:rPr>
+        <w:t>m</w:t>
+      </w:r>
+      <w:r>
+        <w:rPr>
+          <w:u w:val="single" w:color="0066cc"/>
+          <w:rFonts w:ascii="Charis SIL Italic" w:hAnsi="Charis SIL Italic" w:eastAsia="Charis SIL Italic"/>
+          <w:b w:val="0"/>
+          <w:i w:val="0"/>
+          <w:color w:val="000000"/>
+          <w:sz w:val="24"/>
+        </w:rPr>
+        <w:hyperlink r:id="rId31" w:history="1">
+          <w:r>
+            <w:rPr>
+              <w:rStyle w:val="Hyperlink"/>
+            </w:rPr>
+            <w:t>ateriaal</w:t>
+          </w:r>
+        </w:hyperlink>
+      </w:r>
+      <w:r>
+        <w:rPr>
+          <w:rFonts w:ascii="Charis SIL Italic" w:hAnsi="Charis SIL Italic" w:eastAsia="Charis SIL Italic"/>
+          <w:b w:val="0"/>
+          <w:i w:val="0"/>
+          <w:color w:val="000000"/>
+          <w:sz w:val="24"/>
+        </w:rPr>
+        <w:t xml:space="preserve"> </w:t>
+      </w:r>
+      <w:r>
+        <w:rPr>
+          <w:u w:val="single" w:color="0066cc"/>
+          <w:rFonts w:ascii="Charis SIL Italic" w:hAnsi="Charis SIL Italic" w:eastAsia="Charis SIL Italic"/>
+          <w:b w:val="0"/>
+          <w:i w:val="0"/>
+          <w:color w:val="000000"/>
+          <w:sz w:val="24"/>
+        </w:rPr>
+        <w:t>t</w:t>
+      </w:r>
+      <w:r>
+        <w:rPr>
+          <w:u w:val="single" w:color="0066cc"/>
+          <w:rFonts w:ascii="Charis SIL Italic" w:hAnsi="Charis SIL Italic" w:eastAsia="Charis SIL Italic"/>
+          <w:b w:val="0"/>
+          <w:i w:val="0"/>
+          <w:color w:val="000000"/>
+          <w:sz w:val="24"/>
+        </w:rPr>
+        <w:hyperlink r:id="rId32" w:history="1">
+          <w:r>
+            <w:rPr>
+              <w:rStyle w:val="Hyperlink"/>
+            </w:rPr>
+            <w:t>e vinde</w:t>
+          </w:r>
+        </w:hyperlink>
+      </w:r>
+      <w:r>
+        <w:rPr>
+          <w:u w:val="single" w:color="0066cc"/>
+          <w:rFonts w:ascii="Charis SIL Italic" w:hAnsi="Charis SIL Italic" w:eastAsia="Charis SIL Italic"/>
+          <w:b w:val="0"/>
+          <w:i w:val="0"/>
+          <w:color w:val="000000"/>
+          <w:sz w:val="24"/>
+        </w:rPr>
+        <w:hyperlink r:id="rId32" w:history="1">
+          <w:r>
+            <w:rPr>
+              <w:rStyle w:val="Hyperlink"/>
+            </w:rPr>
+            <w:t>n v</w:t>
+          </w:r>
+        </w:hyperlink>
       </w:r>
       <w:r>
         <w:rPr>
@@ -4444,7 +4540,7 @@
           <w:sz w:val="24"/>
           <w:u w:val="single"/>
         </w:rPr>
-        <w:hyperlink r:id="rId35" w:history="1">
+        <w:hyperlink r:id="rId36" w:history="1">
           <w:r>
             <w:rPr>
               <w:rStyle w:val="Hyperlink"/>
@@ -5186,7 +5282,7 @@
           <w:sz w:val="24"/>
           <w:u w:val="single"/>
         </w:rPr>
-        <w:hyperlink r:id="rId42" w:history="1">
+        <w:hyperlink r:id="rId41" w:history="1">
           <w:r>
             <w:rPr>
               <w:rStyle w:val="Hyperlink"/>
@@ -5327,8 +5423,45 @@
           <w:i w:val="0"/>
           <w:color w:val="0066CC"/>
           <w:sz w:val="24"/>
-        </w:rPr>
-        <w:t>Gerard Vrolik</w:t>
+          <w:u w:val="single"/>
+        </w:rPr>
+        <w:hyperlink r:id="rId44" w:history="1">
+          <w:r>
+            <w:rPr>
+              <w:rStyle w:val="Hyperlink"/>
+            </w:rPr>
+            <w:t>Gerard</w:t>
+          </w:r>
+        </w:hyperlink>
+      </w:r>
+      <w:r>
+        <w:rPr>
+          <w:rFonts w:ascii="Charis SIL Italic" w:hAnsi="Charis SIL Italic" w:eastAsia="Charis SIL Italic"/>
+          <w:b w:val="0"/>
+          <w:i w:val="0"/>
+          <w:color w:val="0066CC"/>
+          <w:sz w:val="24"/>
+          <w:u w:val="single"/>
+        </w:rPr>
+        <w:t xml:space="preserve"> </w:t>
+      </w:r>
+      <w:r>
+        <w:rPr>
+          <w:rFonts w:ascii="Charis SIL Italic" w:hAnsi="Charis SIL Italic" w:eastAsia="Charis SIL Italic"/>
+          <w:b w:val="0"/>
+          <w:i w:val="0"/>
+          <w:color w:val="0066CC"/>
+          <w:sz w:val="24"/>
+          <w:u w:val="single"/>
+        </w:rPr>
+        <w:hyperlink r:id="rId44" w:history="1">
+          <w:r>
+            <w:rPr>
+              <w:rStyle w:val="Hyperlink"/>
+            </w:rPr>
+            <w:t>Vrolik</w:t>
+          </w:r>
+        </w:hyperlink>
       </w:r>
       <w:r>
         <w:rPr>
@@ -5378,6 +5511,7 @@
       </w:r>
       <w:r>
         <w:rPr>
+          <w:u w:val="single" w:color="0066cc"/>
           <w:rFonts w:ascii="Charis SIL Italic" w:hAnsi="Charis SIL Italic" w:eastAsia="Charis SIL Italic"/>
           <w:b w:val="0"/>
           <w:i w:val="0"/>
@@ -5395,6 +5529,7 @@
       </w:r>
       <w:r>
         <w:rPr>
+          <w:u w:val="single" w:color="0066cc"/>
           <w:rFonts w:ascii="Charis SIL Italic" w:hAnsi="Charis SIL Italic" w:eastAsia="Charis SIL Italic"/>
           <w:b w:val="0"/>
           <w:i w:val="0"/>
@@ -5412,6 +5547,7 @@
       </w:r>
       <w:r>
         <w:rPr>
+          <w:u w:val="single" w:color="0066cc"/>
           <w:rFonts w:ascii="Charis SIL Italic" w:hAnsi="Charis SIL Italic" w:eastAsia="Charis SIL Italic"/>
           <w:b w:val="0"/>
           <w:i w:val="0"/>
@@ -5849,6 +5985,7 @@
       </w:r>
       <w:r>
         <w:rPr>
+          <w:u w:val="single" w:color="0066cc"/>
           <w:rFonts w:ascii="Charis SIL Italic" w:hAnsi="Charis SIL Italic" w:eastAsia="Charis SIL Italic"/>
           <w:b w:val="0"/>
           <w:i w:val="0"/>
@@ -6118,7 +6255,7 @@
           <w:sz w:val="24"/>
           <w:u w:val="single"/>
         </w:rPr>
-        <w:hyperlink r:id="rId48" w:history="1">
+        <w:hyperlink r:id="rId49" w:history="1">
           <w:r>
             <w:rPr>
               <w:rStyle w:val="Hyperlink"/>

--- a/EXPORTS/DOCX/published/niveau3/Dutch/UniversityMus.docx
+++ b/EXPORTS/DOCX/published/niveau3/Dutch/UniversityMus.docx
@@ -500,18 +500,7 @@
           <w:color w:val="000000"/>
           <w:sz w:val="24"/>
         </w:rPr>
-        <w:t>Volkenkundig Museum en het voor</w:t>
-      </w:r>
-      <w:r>
-        <w:rPr>
-          <w:u w:val="single" w:color="0066cc"/>
-          <w:rFonts w:ascii="Charis SIL Italic" w:hAnsi="Charis SIL Italic" w:eastAsia="Charis SIL Italic"/>
-          <w:b w:val="0"/>
-          <w:i w:val="0"/>
-          <w:color w:val="000000"/>
-          <w:sz w:val="24"/>
-        </w:rPr>
-        <w:t xml:space="preserve">malig </w:t>
+        <w:t xml:space="preserve">Volkenkundig Museum en het voormalig </w:t>
       </w:r>
       <w:r>
         <w:rPr>
@@ -522,7 +511,14 @@
           <w:sz w:val="24"/>
           <w:u w:val="single"/>
         </w:rPr>
-        <w:t>Volkenkundige M</w:t>
+        <w:hyperlink r:id="rId10" w:history="1">
+          <w:r>
+            <w:rPr>
+              <w:rStyle w:val="Hyperlink"/>
+            </w:rPr>
+            <w:t>Volke</w:t>
+          </w:r>
+        </w:hyperlink>
       </w:r>
       <w:r>
         <w:rPr>
@@ -534,6 +530,71 @@
           <w:u w:val="single"/>
         </w:rPr>
         <w:hyperlink r:id="rId10" w:history="1">
+          <w:r>
+            <w:rPr>
+              <w:rStyle w:val="Hyperlink"/>
+            </w:rPr>
+            <w:t>n</w:t>
+          </w:r>
+        </w:hyperlink>
+      </w:r>
+      <w:r>
+        <w:rPr>
+          <w:rFonts w:ascii="Charis SIL Italic" w:hAnsi="Charis SIL Italic" w:eastAsia="Charis SIL Italic"/>
+          <w:b w:val="0"/>
+          <w:i w:val="0"/>
+          <w:color w:val="0066CC"/>
+          <w:sz w:val="24"/>
+          <w:u w:val="single"/>
+        </w:rPr>
+        <w:hyperlink r:id="rId10" w:history="1">
+          <w:r>
+            <w:rPr>
+              <w:rStyle w:val="Hyperlink"/>
+            </w:rPr>
+            <w:t>kundige</w:t>
+          </w:r>
+        </w:hyperlink>
+      </w:r>
+      <w:r>
+        <w:rPr>
+          <w:rFonts w:ascii="Charis SIL Italic" w:hAnsi="Charis SIL Italic" w:eastAsia="Charis SIL Italic"/>
+          <w:b w:val="0"/>
+          <w:i w:val="0"/>
+          <w:color w:val="0066CC"/>
+          <w:sz w:val="24"/>
+          <w:u w:val="single"/>
+        </w:rPr>
+        <w:t xml:space="preserve"> </w:t>
+      </w:r>
+      <w:r>
+        <w:rPr>
+          <w:rFonts w:ascii="Charis SIL Italic" w:hAnsi="Charis SIL Italic" w:eastAsia="Charis SIL Italic"/>
+          <w:b w:val="0"/>
+          <w:i w:val="0"/>
+          <w:color w:val="0066CC"/>
+          <w:sz w:val="24"/>
+          <w:u w:val="single"/>
+        </w:rPr>
+        <w:hyperlink r:id="rId11" w:history="1">
+          <w:r>
+            <w:rPr>
+              <w:rStyle w:val="Hyperlink"/>
+            </w:rPr>
+            <w:t>M</w:t>
+          </w:r>
+        </w:hyperlink>
+      </w:r>
+      <w:r>
+        <w:rPr>
+          <w:rFonts w:ascii="Charis SIL Italic" w:hAnsi="Charis SIL Italic" w:eastAsia="Charis SIL Italic"/>
+          <w:b w:val="0"/>
+          <w:i w:val="0"/>
+          <w:color w:val="0066CC"/>
+          <w:sz w:val="24"/>
+          <w:u w:val="single"/>
+        </w:rPr>
+        <w:hyperlink r:id="rId11" w:history="1">
           <w:r>
             <w:rPr>
               <w:rStyle w:val="Hyperlink"/>
@@ -551,7 +612,7 @@
           <w:sz w:val="24"/>
           <w:u w:val="single"/>
         </w:rPr>
-        <w:hyperlink r:id="rId10" w:history="1">
+        <w:hyperlink r:id="rId11" w:history="1">
           <w:r>
             <w:rPr>
               <w:rStyle w:val="Hyperlink"/>
@@ -569,7 +630,7 @@
           <w:sz w:val="24"/>
           <w:u w:val="single"/>
         </w:rPr>
-        <w:hyperlink r:id="rId10" w:history="1">
+        <w:hyperlink r:id="rId11" w:history="1">
           <w:r>
             <w:rPr>
               <w:rStyle w:val="Hyperlink"/>
@@ -598,7 +659,7 @@
           <w:sz w:val="24"/>
           <w:u w:val="single"/>
         </w:rPr>
-        <w:hyperlink r:id="rId10" w:history="1">
+        <w:hyperlink r:id="rId11" w:history="1">
           <w:r>
             <w:rPr>
               <w:rStyle w:val="Hyperlink"/>
@@ -2538,25 +2599,7 @@
           <w:color w:val="000000"/>
           <w:sz w:val="24"/>
         </w:rPr>
-        <w:t>aanvragen en inzien van materiaal. De a</w:t>
-      </w:r>
-      <w:r>
-        <w:rPr>
-          <w:u w:val="single" w:color="0066cc"/>
-          <w:rFonts w:ascii="Charis SIL Italic" w:hAnsi="Charis SIL Italic" w:eastAsia="Charis SIL Italic"/>
-          <w:b w:val="0"/>
-          <w:i w:val="0"/>
-          <w:color w:val="000000"/>
-          <w:sz w:val="24"/>
-        </w:rPr>
-        <w:hyperlink r:id="rId22" w:history="1">
-          <w:r>
-            <w:rPr>
-              <w:rStyle w:val="Hyperlink"/>
-            </w:rPr>
-            <w:t>rchieven v</w:t>
-          </w:r>
-        </w:hyperlink>
+        <w:t>aanvragen en inzien van materiaal. De archieven v</w:t>
       </w:r>
       <w:r>
         <w:rPr>
@@ -3784,16 +3827,8 @@
           <w:i w:val="0"/>
           <w:color w:val="0066CC"/>
           <w:sz w:val="24"/>
-          <w:u w:val="single"/>
-        </w:rPr>
-        <w:hyperlink r:id="rId30" w:history="1">
-          <w:r>
-            <w:rPr>
-              <w:rStyle w:val="Hyperlink"/>
-            </w:rPr>
-            <w:t>han</w:t>
-          </w:r>
-        </w:hyperlink>
+        </w:rPr>
+        <w:t>han</w:t>
       </w:r>
       <w:r>
         <w:rPr>
@@ -3890,7 +3925,7 @@
           <w:sz w:val="24"/>
           <w:u w:val="single"/>
         </w:rPr>
-        <w:hyperlink r:id="rId31" w:history="1">
+        <w:hyperlink r:id="rId30" w:history="1">
           <w:r>
             <w:rPr>
               <w:rStyle w:val="Hyperlink"/>
@@ -3919,7 +3954,7 @@
           <w:sz w:val="24"/>
           <w:u w:val="single"/>
         </w:rPr>
-        <w:hyperlink r:id="rId31" w:history="1">
+        <w:hyperlink r:id="rId30" w:history="1">
           <w:r>
             <w:rPr>
               <w:rStyle w:val="Hyperlink"/>
@@ -3947,7 +3982,7 @@
           <w:sz w:val="24"/>
           <w:u w:val="single"/>
         </w:rPr>
-        <w:hyperlink r:id="rId32" w:history="1">
+        <w:hyperlink r:id="rId31" w:history="1">
           <w:r>
             <w:rPr>
               <w:rStyle w:val="Hyperlink"/>
@@ -3976,7 +4011,7 @@
           <w:sz w:val="24"/>
           <w:u w:val="single"/>
         </w:rPr>
-        <w:hyperlink r:id="rId32" w:history="1">
+        <w:hyperlink r:id="rId31" w:history="1">
           <w:r>
             <w:rPr>
               <w:rStyle w:val="Hyperlink"/>
@@ -4005,7 +4040,7 @@
           <w:sz w:val="24"/>
           <w:u w:val="single"/>
         </w:rPr>
-        <w:hyperlink r:id="rId32" w:history="1">
+        <w:hyperlink r:id="rId31" w:history="1">
           <w:r>
             <w:rPr>
               <w:rStyle w:val="Hyperlink"/>
@@ -4033,7 +4068,7 @@
           <w:sz w:val="24"/>
           <w:u w:val="single"/>
         </w:rPr>
-        <w:hyperlink r:id="rId33" w:history="1">
+        <w:hyperlink r:id="rId32" w:history="1">
           <w:r>
             <w:rPr>
               <w:rStyle w:val="Hyperlink"/>
@@ -4062,7 +4097,7 @@
           <w:sz w:val="24"/>
           <w:u w:val="single"/>
         </w:rPr>
-        <w:hyperlink r:id="rId33" w:history="1">
+        <w:hyperlink r:id="rId32" w:history="1">
           <w:r>
             <w:rPr>
               <w:rStyle w:val="Hyperlink"/>
@@ -4090,7 +4125,7 @@
           <w:color w:val="000000"/>
           <w:sz w:val="24"/>
         </w:rPr>
-        <w:hyperlink r:id="rId30" w:history="1">
+        <w:hyperlink r:id="rId33" w:history="1">
           <w:r>
             <w:rPr>
               <w:rStyle w:val="Hyperlink"/>
@@ -4118,7 +4153,7 @@
           <w:color w:val="000000"/>
           <w:sz w:val="24"/>
         </w:rPr>
-        <w:hyperlink r:id="rId31" w:history="1">
+        <w:hyperlink r:id="rId30" w:history="1">
           <w:r>
             <w:rPr>
               <w:rStyle w:val="Hyperlink"/>
@@ -4136,7 +4171,7 @@
           <w:color w:val="000000"/>
           <w:sz w:val="24"/>
         </w:rPr>
-        <w:hyperlink r:id="rId31" w:history="1">
+        <w:hyperlink r:id="rId30" w:history="1">
           <w:r>
             <w:rPr>
               <w:rStyle w:val="Hyperlink"/>
@@ -4154,7 +4189,7 @@
           <w:color w:val="000000"/>
           <w:sz w:val="24"/>
         </w:rPr>
-        <w:hyperlink r:id="rId31" w:history="1">
+        <w:hyperlink r:id="rId30" w:history="1">
           <w:r>
             <w:rPr>
               <w:rStyle w:val="Hyperlink"/>
@@ -4172,7 +4207,7 @@
           <w:color w:val="000000"/>
           <w:sz w:val="24"/>
         </w:rPr>
-        <w:hyperlink r:id="rId31" w:history="1">
+        <w:hyperlink r:id="rId30" w:history="1">
           <w:r>
             <w:rPr>
               <w:rStyle w:val="Hyperlink"/>
@@ -4183,6 +4218,7 @@
       </w:r>
       <w:r>
         <w:rPr>
+          <w:u w:val="single" w:color="0066cc"/>
           <w:rFonts w:ascii="Charis SIL Italic" w:hAnsi="Charis SIL Italic" w:eastAsia="Charis SIL Italic"/>
           <w:b w:val="0"/>
           <w:i w:val="0"/>
@@ -4200,7 +4236,7 @@
           <w:color w:val="000000"/>
           <w:sz w:val="24"/>
         </w:rPr>
-        <w:hyperlink r:id="rId31" w:history="1">
+        <w:hyperlink r:id="rId30" w:history="1">
           <w:r>
             <w:rPr>
               <w:rStyle w:val="Hyperlink"/>
@@ -4239,7 +4275,7 @@
           <w:color w:val="000000"/>
           <w:sz w:val="24"/>
         </w:rPr>
-        <w:hyperlink r:id="rId32" w:history="1">
+        <w:hyperlink r:id="rId31" w:history="1">
           <w:r>
             <w:rPr>
               <w:rStyle w:val="Hyperlink"/>
@@ -4257,7 +4293,7 @@
           <w:color w:val="000000"/>
           <w:sz w:val="24"/>
         </w:rPr>
-        <w:hyperlink r:id="rId32" w:history="1">
+        <w:hyperlink r:id="rId31" w:history="1">
           <w:r>
             <w:rPr>
               <w:rStyle w:val="Hyperlink"/>
@@ -4275,7 +4311,7 @@
           <w:color w:val="000000"/>
           <w:sz w:val="24"/>
         </w:rPr>
-        <w:hyperlink r:id="rId32" w:history="1">
+        <w:hyperlink r:id="rId31" w:history="1">
           <w:r>
             <w:rPr>
               <w:rStyle w:val="Hyperlink"/>
@@ -4303,7 +4339,7 @@
           <w:color w:val="000000"/>
           <w:sz w:val="24"/>
         </w:rPr>
-        <w:hyperlink r:id="rId33" w:history="1">
+        <w:hyperlink r:id="rId32" w:history="1">
           <w:r>
             <w:rPr>
               <w:rStyle w:val="Hyperlink"/>
@@ -4321,7 +4357,7 @@
           <w:color w:val="000000"/>
           <w:sz w:val="24"/>
         </w:rPr>
-        <w:hyperlink r:id="rId33" w:history="1">
+        <w:hyperlink r:id="rId32" w:history="1">
           <w:r>
             <w:rPr>
               <w:rStyle w:val="Hyperlink"/>
@@ -4511,7 +4547,7 @@
           <w:sz w:val="24"/>
           <w:u w:val="single"/>
         </w:rPr>
-        <w:hyperlink r:id="rId35" w:history="1">
+        <w:hyperlink r:id="rId36" w:history="1">
           <w:r>
             <w:rPr>
               <w:rStyle w:val="Hyperlink"/>
@@ -4672,25 +4708,7 @@
           <w:color w:val="000000"/>
           <w:sz w:val="24"/>
         </w:rPr>
-        <w:t>verschillende inwoners van het Indones</w:t>
-      </w:r>
-      <w:r>
-        <w:rPr>
-          <w:u w:val="single" w:color="0066cc"/>
-          <w:rFonts w:ascii="Charis SIL Italic" w:hAnsi="Charis SIL Italic" w:eastAsia="Charis SIL Italic"/>
-          <w:b w:val="0"/>
-          <w:i w:val="0"/>
-          <w:color w:val="000000"/>
-          <w:sz w:val="24"/>
-        </w:rPr>
-        <w:hyperlink r:id="rId36" w:history="1">
-          <w:r>
-            <w:rPr>
-              <w:rStyle w:val="Hyperlink"/>
-            </w:rPr>
-            <w:t>ische eila</w:t>
-          </w:r>
-        </w:hyperlink>
+        <w:t>verschillende inwoners van het Indonesische eila</w:t>
       </w:r>
       <w:r>
         <w:rPr>
@@ -5249,26 +5267,8 @@
           <w:i w:val="0"/>
           <w:color w:val="0066CC"/>
           <w:sz w:val="24"/>
-          <w:u w:val="single"/>
-        </w:rPr>
-        <w:hyperlink r:id="rId40" w:history="1">
-          <w:r>
-            <w:rPr>
-              <w:rStyle w:val="Hyperlink"/>
-            </w:rPr>
-            <w:t>d</w:t>
-          </w:r>
-        </w:hyperlink>
-      </w:r>
-      <w:r>
-        <w:rPr>
-          <w:rFonts w:ascii="Charis SIL Italic" w:hAnsi="Charis SIL Italic" w:eastAsia="Charis SIL Italic"/>
-          <w:b w:val="0"/>
-          <w:i w:val="0"/>
-          <w:color w:val="0066CC"/>
-          <w:sz w:val="24"/>
-        </w:rPr>
-        <w:t xml:space="preserve">igitaal </w:t>
+        </w:rPr>
+        <w:t xml:space="preserve">digitaal </w:t>
       </w:r>
       <w:r>
         <w:br/>
@@ -5985,7 +5985,6 @@
       </w:r>
       <w:r>
         <w:rPr>
-          <w:u w:val="single" w:color="0066cc"/>
           <w:rFonts w:ascii="Charis SIL Italic" w:hAnsi="Charis SIL Italic" w:eastAsia="Charis SIL Italic"/>
           <w:b w:val="0"/>
           <w:i w:val="0"/>
@@ -6255,7 +6254,7 @@
           <w:sz w:val="24"/>
           <w:u w:val="single"/>
         </w:rPr>
-        <w:hyperlink r:id="rId49" w:history="1">
+        <w:hyperlink r:id="rId48" w:history="1">
           <w:r>
             <w:rPr>
               <w:rStyle w:val="Hyperlink"/>
@@ -6442,29 +6441,13 @@
             <w:rPr>
               <w:rStyle w:val="Hyperlink"/>
             </w:rPr>
-            <w:t>desbetreffende zoe</w:t>
+            <w:t>desbetreffende zoek</w:t>
           </w:r>
         </w:hyperlink>
       </w:r>
       <w:r>
         <w:rPr>
-          <w:rFonts w:ascii="Charis SIL Italic" w:hAnsi="Charis SIL Italic" w:eastAsia="Charis SIL Italic"/>
-          <w:b w:val="0"/>
-          <w:i w:val="0"/>
-          <w:color w:val="000000"/>
-          <w:sz w:val="24"/>
-        </w:rPr>
-        <w:hyperlink r:id="rId50" w:history="1">
-          <w:r>
-            <w:rPr>
-              <w:rStyle w:val="Hyperlink"/>
-            </w:rPr>
-            <w:t>k</w:t>
-          </w:r>
-        </w:hyperlink>
-      </w:r>
-      <w:r>
-        <w:rPr>
+          <w:u w:val="single" w:color="0066cc"/>
           <w:rFonts w:ascii="Charis SIL Italic" w:hAnsi="Charis SIL Italic" w:eastAsia="Charis SIL Italic"/>
           <w:b w:val="0"/>
           <w:i w:val="0"/>
@@ -6523,7 +6506,7 @@
             <w:rPr>
               <w:rStyle w:val="Hyperlink"/>
             </w:rPr>
-            <w:t>) beheerde v</w:t>
+            <w:t xml:space="preserve">) beheerde </w:t>
           </w:r>
         </w:hyperlink>
       </w:r>
@@ -6535,7 +6518,7 @@
           <w:color w:val="000000"/>
           <w:sz w:val="24"/>
         </w:rPr>
-        <w:t xml:space="preserve">anaf het begin van de twintigste eeuw een </w:t>
+        <w:t xml:space="preserve">vanaf het begin van de twintigste eeuw een </w:t>
       </w:r>
       <w:r>
         <w:br/>

--- a/EXPORTS/DOCX/published/niveau3/Dutch/UniversityMus.docx
+++ b/EXPORTS/DOCX/published/niveau3/Dutch/UniversityMus.docx
@@ -500,7 +500,18 @@
           <w:color w:val="000000"/>
           <w:sz w:val="24"/>
         </w:rPr>
-        <w:t xml:space="preserve">Volkenkundig Museum en het voormalig </w:t>
+        <w:t>Volkenkundig Museum en het voor</w:t>
+      </w:r>
+      <w:r>
+        <w:rPr>
+          <w:u w:val="single" w:color="0066cc"/>
+          <w:rFonts w:ascii="Charis SIL Italic" w:hAnsi="Charis SIL Italic" w:eastAsia="Charis SIL Italic"/>
+          <w:b w:val="0"/>
+          <w:i w:val="0"/>
+          <w:color w:val="000000"/>
+          <w:sz w:val="24"/>
+        </w:rPr>
+        <w:t xml:space="preserve">malig </w:t>
       </w:r>
       <w:r>
         <w:rPr>
@@ -509,92 +520,19 @@
           <w:i w:val="0"/>
           <w:color w:val="0066CC"/>
           <w:sz w:val="24"/>
+        </w:rPr>
+        <w:t>Volkenkundige M</w:t>
+      </w:r>
+      <w:r>
+        <w:rPr>
+          <w:rFonts w:ascii="Charis SIL Italic" w:hAnsi="Charis SIL Italic" w:eastAsia="Charis SIL Italic"/>
+          <w:b w:val="0"/>
+          <w:i w:val="0"/>
+          <w:color w:val="0066CC"/>
+          <w:sz w:val="24"/>
           <w:u w:val="single"/>
         </w:rPr>
         <w:hyperlink r:id="rId10" w:history="1">
-          <w:r>
-            <w:rPr>
-              <w:rStyle w:val="Hyperlink"/>
-            </w:rPr>
-            <w:t>Volke</w:t>
-          </w:r>
-        </w:hyperlink>
-      </w:r>
-      <w:r>
-        <w:rPr>
-          <w:rFonts w:ascii="Charis SIL Italic" w:hAnsi="Charis SIL Italic" w:eastAsia="Charis SIL Italic"/>
-          <w:b w:val="0"/>
-          <w:i w:val="0"/>
-          <w:color w:val="0066CC"/>
-          <w:sz w:val="24"/>
-          <w:u w:val="single"/>
-        </w:rPr>
-        <w:hyperlink r:id="rId10" w:history="1">
-          <w:r>
-            <w:rPr>
-              <w:rStyle w:val="Hyperlink"/>
-            </w:rPr>
-            <w:t>n</w:t>
-          </w:r>
-        </w:hyperlink>
-      </w:r>
-      <w:r>
-        <w:rPr>
-          <w:rFonts w:ascii="Charis SIL Italic" w:hAnsi="Charis SIL Italic" w:eastAsia="Charis SIL Italic"/>
-          <w:b w:val="0"/>
-          <w:i w:val="0"/>
-          <w:color w:val="0066CC"/>
-          <w:sz w:val="24"/>
-          <w:u w:val="single"/>
-        </w:rPr>
-        <w:hyperlink r:id="rId10" w:history="1">
-          <w:r>
-            <w:rPr>
-              <w:rStyle w:val="Hyperlink"/>
-            </w:rPr>
-            <w:t>kundige</w:t>
-          </w:r>
-        </w:hyperlink>
-      </w:r>
-      <w:r>
-        <w:rPr>
-          <w:rFonts w:ascii="Charis SIL Italic" w:hAnsi="Charis SIL Italic" w:eastAsia="Charis SIL Italic"/>
-          <w:b w:val="0"/>
-          <w:i w:val="0"/>
-          <w:color w:val="0066CC"/>
-          <w:sz w:val="24"/>
-          <w:u w:val="single"/>
-        </w:rPr>
-        <w:t xml:space="preserve"> </w:t>
-      </w:r>
-      <w:r>
-        <w:rPr>
-          <w:rFonts w:ascii="Charis SIL Italic" w:hAnsi="Charis SIL Italic" w:eastAsia="Charis SIL Italic"/>
-          <w:b w:val="0"/>
-          <w:i w:val="0"/>
-          <w:color w:val="0066CC"/>
-          <w:sz w:val="24"/>
-          <w:u w:val="single"/>
-        </w:rPr>
-        <w:hyperlink r:id="rId11" w:history="1">
-          <w:r>
-            <w:rPr>
-              <w:rStyle w:val="Hyperlink"/>
-            </w:rPr>
-            <w:t>M</w:t>
-          </w:r>
-        </w:hyperlink>
-      </w:r>
-      <w:r>
-        <w:rPr>
-          <w:rFonts w:ascii="Charis SIL Italic" w:hAnsi="Charis SIL Italic" w:eastAsia="Charis SIL Italic"/>
-          <w:b w:val="0"/>
-          <w:i w:val="0"/>
-          <w:color w:val="0066CC"/>
-          <w:sz w:val="24"/>
-          <w:u w:val="single"/>
-        </w:rPr>
-        <w:hyperlink r:id="rId11" w:history="1">
           <w:r>
             <w:rPr>
               <w:rStyle w:val="Hyperlink"/>
@@ -612,7 +550,7 @@
           <w:sz w:val="24"/>
           <w:u w:val="single"/>
         </w:rPr>
-        <w:hyperlink r:id="rId11" w:history="1">
+        <w:hyperlink r:id="rId10" w:history="1">
           <w:r>
             <w:rPr>
               <w:rStyle w:val="Hyperlink"/>
@@ -630,7 +568,7 @@
           <w:sz w:val="24"/>
           <w:u w:val="single"/>
         </w:rPr>
-        <w:hyperlink r:id="rId11" w:history="1">
+        <w:hyperlink r:id="rId10" w:history="1">
           <w:r>
             <w:rPr>
               <w:rStyle w:val="Hyperlink"/>
@@ -659,7 +597,7 @@
           <w:sz w:val="24"/>
           <w:u w:val="single"/>
         </w:rPr>
-        <w:hyperlink r:id="rId11" w:history="1">
+        <w:hyperlink r:id="rId10" w:history="1">
           <w:r>
             <w:rPr>
               <w:rStyle w:val="Hyperlink"/>
@@ -2599,7 +2537,25 @@
           <w:color w:val="000000"/>
           <w:sz w:val="24"/>
         </w:rPr>
-        <w:t>aanvragen en inzien van materiaal. De archieven v</w:t>
+        <w:t>aanvragen en inzien van materiaal. De a</w:t>
+      </w:r>
+      <w:r>
+        <w:rPr>
+          <w:u w:val="single" w:color="0066cc"/>
+          <w:rFonts w:ascii="Charis SIL Italic" w:hAnsi="Charis SIL Italic" w:eastAsia="Charis SIL Italic"/>
+          <w:b w:val="0"/>
+          <w:i w:val="0"/>
+          <w:color w:val="000000"/>
+          <w:sz w:val="24"/>
+        </w:rPr>
+        <w:hyperlink r:id="rId22" w:history="1">
+          <w:r>
+            <w:rPr>
+              <w:rStyle w:val="Hyperlink"/>
+            </w:rPr>
+            <w:t>rchieven v</w:t>
+          </w:r>
+        </w:hyperlink>
       </w:r>
       <w:r>
         <w:rPr>
@@ -2903,75 +2859,13 @@
       </w:r>
       <w:r>
         <w:rPr>
-          <w:u w:val="single" w:color="0066cc"/>
           <w:rFonts w:ascii="Charis SIL Italic" w:hAnsi="Charis SIL Italic" w:eastAsia="Charis SIL Italic"/>
           <w:b w:val="0"/>
           <w:i w:val="0"/>
           <w:color w:val="000000"/>
           <w:sz w:val="24"/>
         </w:rPr>
-        <w:hyperlink r:id="rId11" w:history="1">
-          <w:r>
-            <w:rPr>
-              <w:rStyle w:val="Hyperlink"/>
-            </w:rPr>
-            <w:t xml:space="preserve">2003 vormde </w:t>
-          </w:r>
-        </w:hyperlink>
-      </w:r>
-      <w:r>
-        <w:rPr>
-          <w:u w:val="single" w:color="0066cc"/>
-          <w:rFonts w:ascii="Charis SIL Italic" w:hAnsi="Charis SIL Italic" w:eastAsia="Charis SIL Italic"/>
-          <w:b w:val="0"/>
-          <w:i w:val="0"/>
-          <w:color w:val="000000"/>
-          <w:sz w:val="24"/>
-        </w:rPr>
-        <w:hyperlink r:id="rId11" w:history="1">
-          <w:r>
-            <w:rPr>
-              <w:rStyle w:val="Hyperlink"/>
-            </w:rPr>
-            <w:t>deze coll</w:t>
-          </w:r>
-        </w:hyperlink>
-      </w:r>
-      <w:r>
-        <w:rPr>
-          <w:u w:val="single" w:color="0066cc"/>
-          <w:rFonts w:ascii="Charis SIL Italic" w:hAnsi="Charis SIL Italic" w:eastAsia="Charis SIL Italic"/>
-          <w:b w:val="0"/>
-          <w:i w:val="0"/>
-          <w:color w:val="000000"/>
-          <w:sz w:val="24"/>
-        </w:rPr>
-        <w:hyperlink r:id="rId11" w:history="1">
-          <w:r>
-            <w:rPr>
-              <w:rStyle w:val="Hyperlink"/>
-            </w:rPr>
-            <w:t>e</w:t>
-          </w:r>
-        </w:hyperlink>
-      </w:r>
-      <w:r>
-        <w:rPr>
-          <w:u w:val="single" w:color="0066cc"/>
-          <w:rFonts w:ascii="Charis SIL Italic" w:hAnsi="Charis SIL Italic" w:eastAsia="Charis SIL Italic"/>
-          <w:b w:val="0"/>
-          <w:i w:val="0"/>
-          <w:color w:val="000000"/>
-          <w:sz w:val="24"/>
-        </w:rPr>
-        <w:hyperlink r:id="rId11" w:history="1">
-          <w:r>
-            <w:rPr>
-              <w:rStyle w:val="Hyperlink"/>
-            </w:rPr>
-            <w:t>ctie een a</w:t>
-          </w:r>
-        </w:hyperlink>
+        <w:t>2003 vormde deze collectie een a</w:t>
       </w:r>
       <w:r>
         <w:rPr>
@@ -3371,41 +3265,24 @@
       </w:r>
       <w:r>
         <w:rPr>
+          <w:u w:val="single" w:color="0066cc"/>
           <w:rFonts w:ascii="Charis SIL Italic" w:hAnsi="Charis SIL Italic" w:eastAsia="Charis SIL Italic"/>
           <w:b w:val="0"/>
           <w:i w:val="0"/>
           <w:color w:val="000000"/>
           <w:sz w:val="24"/>
         </w:rPr>
-        <w:hyperlink r:id="rId26" w:history="1">
-          <w:r>
-            <w:rPr>
-              <w:rStyle w:val="Hyperlink"/>
-            </w:rPr>
-            <w:t>d</w:t>
-          </w:r>
-        </w:hyperlink>
-      </w:r>
-      <w:r>
-        <w:rPr>
-          <w:u w:val="single" w:color="0066cc"/>
+        <w:t>d</w:t>
+      </w:r>
+      <w:r>
+        <w:rPr>
           <w:rFonts w:ascii="Charis SIL Italic" w:hAnsi="Charis SIL Italic" w:eastAsia="Charis SIL Italic"/>
           <w:b w:val="0"/>
           <w:i w:val="0"/>
           <w:color w:val="000000"/>
           <w:sz w:val="24"/>
         </w:rPr>
-        <w:t>e</w:t>
-      </w:r>
-      <w:r>
-        <w:rPr>
-          <w:rFonts w:ascii="Charis SIL Italic" w:hAnsi="Charis SIL Italic" w:eastAsia="Charis SIL Italic"/>
-          <w:b w:val="0"/>
-          <w:i w:val="0"/>
-          <w:color w:val="000000"/>
-          <w:sz w:val="24"/>
-        </w:rPr>
-        <w:t xml:space="preserve"> zoekhulp.</w:t>
+        <w:t>e zoekhulp.</w:t>
       </w:r>
     </w:p>
     <w:p>
@@ -3827,8 +3704,16 @@
           <w:i w:val="0"/>
           <w:color w:val="0066CC"/>
           <w:sz w:val="24"/>
-        </w:rPr>
-        <w:t>han</w:t>
+          <w:u w:val="single"/>
+        </w:rPr>
+        <w:hyperlink r:id="rId30" w:history="1">
+          <w:r>
+            <w:rPr>
+              <w:rStyle w:val="Hyperlink"/>
+            </w:rPr>
+            <w:t>han</w:t>
+          </w:r>
+        </w:hyperlink>
       </w:r>
       <w:r>
         <w:rPr>
@@ -3839,7 +3724,7 @@
           <w:sz w:val="24"/>
           <w:u w:val="single"/>
         </w:rPr>
-        <w:hyperlink r:id="rId29" w:history="1">
+        <w:hyperlink r:id="rId30" w:history="1">
           <w:r>
             <w:rPr>
               <w:rStyle w:val="Hyperlink"/>
@@ -3850,13 +3735,32 @@
       </w:r>
       <w:r>
         <w:rPr>
+          <w:u w:val="single" w:color="0066cc"/>
           <w:rFonts w:ascii="Charis SIL Italic" w:hAnsi="Charis SIL Italic" w:eastAsia="Charis SIL Italic"/>
           <w:b w:val="0"/>
           <w:i w:val="0"/>
           <w:color w:val="000000"/>
           <w:sz w:val="24"/>
         </w:rPr>
-        <w:t xml:space="preserve">, </w:t>
+        <w:hyperlink r:id="rId29" w:history="1">
+          <w:r>
+            <w:rPr>
+              <w:rStyle w:val="Hyperlink"/>
+            </w:rPr>
+            <w:t>,</w:t>
+          </w:r>
+        </w:hyperlink>
+      </w:r>
+      <w:r>
+        <w:rPr>
+          <w:u w:val="single" w:color="0066cc"/>
+          <w:rFonts w:ascii="Charis SIL Italic" w:hAnsi="Charis SIL Italic" w:eastAsia="Charis SIL Italic"/>
+          <w:b w:val="0"/>
+          <w:i w:val="0"/>
+          <w:color w:val="000000"/>
+          <w:sz w:val="24"/>
+        </w:rPr>
+        <w:t xml:space="preserve"> </w:t>
       </w:r>
       <w:r>
         <w:rPr>
@@ -3925,7 +3829,7 @@
           <w:sz w:val="24"/>
           <w:u w:val="single"/>
         </w:rPr>
-        <w:hyperlink r:id="rId30" w:history="1">
+        <w:hyperlink r:id="rId31" w:history="1">
           <w:r>
             <w:rPr>
               <w:rStyle w:val="Hyperlink"/>
@@ -3954,7 +3858,7 @@
           <w:sz w:val="24"/>
           <w:u w:val="single"/>
         </w:rPr>
-        <w:hyperlink r:id="rId30" w:history="1">
+        <w:hyperlink r:id="rId31" w:history="1">
           <w:r>
             <w:rPr>
               <w:rStyle w:val="Hyperlink"/>
@@ -3982,7 +3886,7 @@
           <w:sz w:val="24"/>
           <w:u w:val="single"/>
         </w:rPr>
-        <w:hyperlink r:id="rId31" w:history="1">
+        <w:hyperlink r:id="rId32" w:history="1">
           <w:r>
             <w:rPr>
               <w:rStyle w:val="Hyperlink"/>
@@ -4011,7 +3915,7 @@
           <w:sz w:val="24"/>
           <w:u w:val="single"/>
         </w:rPr>
-        <w:hyperlink r:id="rId31" w:history="1">
+        <w:hyperlink r:id="rId32" w:history="1">
           <w:r>
             <w:rPr>
               <w:rStyle w:val="Hyperlink"/>
@@ -4040,7 +3944,7 @@
           <w:sz w:val="24"/>
           <w:u w:val="single"/>
         </w:rPr>
-        <w:hyperlink r:id="rId31" w:history="1">
+        <w:hyperlink r:id="rId32" w:history="1">
           <w:r>
             <w:rPr>
               <w:rStyle w:val="Hyperlink"/>
@@ -4068,7 +3972,7 @@
           <w:sz w:val="24"/>
           <w:u w:val="single"/>
         </w:rPr>
-        <w:hyperlink r:id="rId32" w:history="1">
+        <w:hyperlink r:id="rId33" w:history="1">
           <w:r>
             <w:rPr>
               <w:rStyle w:val="Hyperlink"/>
@@ -4097,7 +4001,7 @@
           <w:sz w:val="24"/>
           <w:u w:val="single"/>
         </w:rPr>
-        <w:hyperlink r:id="rId32" w:history="1">
+        <w:hyperlink r:id="rId33" w:history="1">
           <w:r>
             <w:rPr>
               <w:rStyle w:val="Hyperlink"/>
@@ -4125,7 +4029,7 @@
           <w:color w:val="000000"/>
           <w:sz w:val="24"/>
         </w:rPr>
-        <w:hyperlink r:id="rId33" w:history="1">
+        <w:hyperlink r:id="rId30" w:history="1">
           <w:r>
             <w:rPr>
               <w:rStyle w:val="Hyperlink"/>
@@ -4153,7 +4057,7 @@
           <w:color w:val="000000"/>
           <w:sz w:val="24"/>
         </w:rPr>
-        <w:hyperlink r:id="rId30" w:history="1">
+        <w:hyperlink r:id="rId31" w:history="1">
           <w:r>
             <w:rPr>
               <w:rStyle w:val="Hyperlink"/>
@@ -4171,7 +4075,7 @@
           <w:color w:val="000000"/>
           <w:sz w:val="24"/>
         </w:rPr>
-        <w:hyperlink r:id="rId30" w:history="1">
+        <w:hyperlink r:id="rId31" w:history="1">
           <w:r>
             <w:rPr>
               <w:rStyle w:val="Hyperlink"/>
@@ -4189,7 +4093,7 @@
           <w:color w:val="000000"/>
           <w:sz w:val="24"/>
         </w:rPr>
-        <w:hyperlink r:id="rId30" w:history="1">
+        <w:hyperlink r:id="rId31" w:history="1">
           <w:r>
             <w:rPr>
               <w:rStyle w:val="Hyperlink"/>
@@ -4207,7 +4111,7 @@
           <w:color w:val="000000"/>
           <w:sz w:val="24"/>
         </w:rPr>
-        <w:hyperlink r:id="rId30" w:history="1">
+        <w:hyperlink r:id="rId31" w:history="1">
           <w:r>
             <w:rPr>
               <w:rStyle w:val="Hyperlink"/>
@@ -4236,7 +4140,7 @@
           <w:color w:val="000000"/>
           <w:sz w:val="24"/>
         </w:rPr>
-        <w:hyperlink r:id="rId30" w:history="1">
+        <w:hyperlink r:id="rId31" w:history="1">
           <w:r>
             <w:rPr>
               <w:rStyle w:val="Hyperlink"/>
@@ -4275,7 +4179,7 @@
           <w:color w:val="000000"/>
           <w:sz w:val="24"/>
         </w:rPr>
-        <w:hyperlink r:id="rId31" w:history="1">
+        <w:hyperlink r:id="rId32" w:history="1">
           <w:r>
             <w:rPr>
               <w:rStyle w:val="Hyperlink"/>
@@ -4293,7 +4197,7 @@
           <w:color w:val="000000"/>
           <w:sz w:val="24"/>
         </w:rPr>
-        <w:hyperlink r:id="rId31" w:history="1">
+        <w:hyperlink r:id="rId32" w:history="1">
           <w:r>
             <w:rPr>
               <w:rStyle w:val="Hyperlink"/>
@@ -4311,7 +4215,7 @@
           <w:color w:val="000000"/>
           <w:sz w:val="24"/>
         </w:rPr>
-        <w:hyperlink r:id="rId31" w:history="1">
+        <w:hyperlink r:id="rId32" w:history="1">
           <w:r>
             <w:rPr>
               <w:rStyle w:val="Hyperlink"/>
@@ -4339,7 +4243,7 @@
           <w:color w:val="000000"/>
           <w:sz w:val="24"/>
         </w:rPr>
-        <w:hyperlink r:id="rId32" w:history="1">
+        <w:hyperlink r:id="rId33" w:history="1">
           <w:r>
             <w:rPr>
               <w:rStyle w:val="Hyperlink"/>
@@ -4357,7 +4261,7 @@
           <w:color w:val="000000"/>
           <w:sz w:val="24"/>
         </w:rPr>
-        <w:hyperlink r:id="rId32" w:history="1">
+        <w:hyperlink r:id="rId33" w:history="1">
           <w:r>
             <w:rPr>
               <w:rStyle w:val="Hyperlink"/>
@@ -4536,7 +4440,18 @@
           <w:color w:val="000000"/>
           <w:sz w:val="24"/>
         </w:rPr>
-        <w:t xml:space="preserve">het onderzoek van fysisch antropoloog </w:t>
+        <w:t>het onderzoek van fysisch antropoloog</w:t>
+      </w:r>
+      <w:r>
+        <w:rPr>
+          <w:u w:val="single" w:color="0066cc"/>
+          <w:rFonts w:ascii="Charis SIL Italic" w:hAnsi="Charis SIL Italic" w:eastAsia="Charis SIL Italic"/>
+          <w:b w:val="0"/>
+          <w:i w:val="0"/>
+          <w:color w:val="000000"/>
+          <w:sz w:val="24"/>
+        </w:rPr>
+        <w:t xml:space="preserve"> </w:t>
       </w:r>
       <w:r>
         <w:rPr>
@@ -4547,7 +4462,7 @@
           <w:sz w:val="24"/>
           <w:u w:val="single"/>
         </w:rPr>
-        <w:hyperlink r:id="rId36" w:history="1">
+        <w:hyperlink r:id="rId35" w:history="1">
           <w:r>
             <w:rPr>
               <w:rStyle w:val="Hyperlink"/>
@@ -4576,7 +4491,7 @@
           <w:sz w:val="24"/>
           <w:u w:val="single"/>
         </w:rPr>
-        <w:hyperlink r:id="rId36" w:history="1">
+        <w:hyperlink r:id="rId35" w:history="1">
           <w:r>
             <w:rPr>
               <w:rStyle w:val="Hyperlink"/>
@@ -4708,7 +4623,25 @@
           <w:color w:val="000000"/>
           <w:sz w:val="24"/>
         </w:rPr>
-        <w:t>verschillende inwoners van het Indonesische eila</w:t>
+        <w:t>verschillende inwoners van het Indones</w:t>
+      </w:r>
+      <w:r>
+        <w:rPr>
+          <w:u w:val="single" w:color="0066cc"/>
+          <w:rFonts w:ascii="Charis SIL Italic" w:hAnsi="Charis SIL Italic" w:eastAsia="Charis SIL Italic"/>
+          <w:b w:val="0"/>
+          <w:i w:val="0"/>
+          <w:color w:val="000000"/>
+          <w:sz w:val="24"/>
+        </w:rPr>
+        <w:hyperlink r:id="rId36" w:history="1">
+          <w:r>
+            <w:rPr>
+              <w:rStyle w:val="Hyperlink"/>
+            </w:rPr>
+            <w:t>ische eila</w:t>
+          </w:r>
+        </w:hyperlink>
       </w:r>
       <w:r>
         <w:rPr>
@@ -5267,8 +5200,26 @@
           <w:i w:val="0"/>
           <w:color w:val="0066CC"/>
           <w:sz w:val="24"/>
-        </w:rPr>
-        <w:t xml:space="preserve">digitaal </w:t>
+          <w:u w:val="single"/>
+        </w:rPr>
+        <w:hyperlink r:id="rId40" w:history="1">
+          <w:r>
+            <w:rPr>
+              <w:rStyle w:val="Hyperlink"/>
+            </w:rPr>
+            <w:t>d</w:t>
+          </w:r>
+        </w:hyperlink>
+      </w:r>
+      <w:r>
+        <w:rPr>
+          <w:rFonts w:ascii="Charis SIL Italic" w:hAnsi="Charis SIL Italic" w:eastAsia="Charis SIL Italic"/>
+          <w:b w:val="0"/>
+          <w:i w:val="0"/>
+          <w:color w:val="0066CC"/>
+          <w:sz w:val="24"/>
+        </w:rPr>
+        <w:t xml:space="preserve">igitaal </w:t>
       </w:r>
       <w:r>
         <w:br/>
@@ -5425,43 +5376,7 @@
           <w:sz w:val="24"/>
           <w:u w:val="single"/>
         </w:rPr>
-        <w:hyperlink r:id="rId44" w:history="1">
-          <w:r>
-            <w:rPr>
-              <w:rStyle w:val="Hyperlink"/>
-            </w:rPr>
-            <w:t>Gerard</w:t>
-          </w:r>
-        </w:hyperlink>
-      </w:r>
-      <w:r>
-        <w:rPr>
-          <w:rFonts w:ascii="Charis SIL Italic" w:hAnsi="Charis SIL Italic" w:eastAsia="Charis SIL Italic"/>
-          <w:b w:val="0"/>
-          <w:i w:val="0"/>
-          <w:color w:val="0066CC"/>
-          <w:sz w:val="24"/>
-          <w:u w:val="single"/>
-        </w:rPr>
-        <w:t xml:space="preserve"> </w:t>
-      </w:r>
-      <w:r>
-        <w:rPr>
-          <w:rFonts w:ascii="Charis SIL Italic" w:hAnsi="Charis SIL Italic" w:eastAsia="Charis SIL Italic"/>
-          <w:b w:val="0"/>
-          <w:i w:val="0"/>
-          <w:color w:val="0066CC"/>
-          <w:sz w:val="24"/>
-          <w:u w:val="single"/>
-        </w:rPr>
-        <w:hyperlink r:id="rId44" w:history="1">
-          <w:r>
-            <w:rPr>
-              <w:rStyle w:val="Hyperlink"/>
-            </w:rPr>
-            <w:t>Vrolik</w:t>
-          </w:r>
-        </w:hyperlink>
+        <w:t>Gerard Vrolik</w:t>
       </w:r>
       <w:r>
         <w:rPr>
@@ -6189,7 +6104,7 @@
           <w:sz w:val="24"/>
           <w:u w:val="single"/>
         </w:rPr>
-        <w:hyperlink r:id="rId48" w:history="1">
+        <w:hyperlink r:id="rId49" w:history="1">
           <w:r>
             <w:rPr>
               <w:rStyle w:val="Hyperlink"/>
@@ -6441,13 +6356,29 @@
             <w:rPr>
               <w:rStyle w:val="Hyperlink"/>
             </w:rPr>
-            <w:t>desbetreffende zoek</w:t>
+            <w:t>desbetreffende zoe</w:t>
           </w:r>
         </w:hyperlink>
       </w:r>
       <w:r>
         <w:rPr>
-          <w:u w:val="single" w:color="0066cc"/>
+          <w:rFonts w:ascii="Charis SIL Italic" w:hAnsi="Charis SIL Italic" w:eastAsia="Charis SIL Italic"/>
+          <w:b w:val="0"/>
+          <w:i w:val="0"/>
+          <w:color w:val="000000"/>
+          <w:sz w:val="24"/>
+        </w:rPr>
+        <w:hyperlink r:id="rId50" w:history="1">
+          <w:r>
+            <w:rPr>
+              <w:rStyle w:val="Hyperlink"/>
+            </w:rPr>
+            <w:t>k</w:t>
+          </w:r>
+        </w:hyperlink>
+      </w:r>
+      <w:r>
+        <w:rPr>
           <w:rFonts w:ascii="Charis SIL Italic" w:hAnsi="Charis SIL Italic" w:eastAsia="Charis SIL Italic"/>
           <w:b w:val="0"/>
           <w:i w:val="0"/>
@@ -6506,7 +6437,7 @@
             <w:rPr>
               <w:rStyle w:val="Hyperlink"/>
             </w:rPr>
-            <w:t xml:space="preserve">) beheerde </w:t>
+            <w:t>) beheerde v</w:t>
           </w:r>
         </w:hyperlink>
       </w:r>
@@ -6518,7 +6449,7 @@
           <w:color w:val="000000"/>
           <w:sz w:val="24"/>
         </w:rPr>
-        <w:t xml:space="preserve">vanaf het begin van de twintigste eeuw een </w:t>
+        <w:t xml:space="preserve">anaf het begin van de twintigste eeuw een </w:t>
       </w:r>
       <w:r>
         <w:br/>

--- a/EXPORTS/DOCX/published/niveau3/Dutch/UniversityMus.docx
+++ b/EXPORTS/DOCX/published/niveau3/Dutch/UniversityMus.docx
@@ -511,7 +511,14 @@
           <w:color w:val="000000"/>
           <w:sz w:val="24"/>
         </w:rPr>
-        <w:t xml:space="preserve">malig </w:t>
+        <w:hyperlink r:id="rId10" w:history="1">
+          <w:r>
+            <w:rPr>
+              <w:rStyle w:val="Hyperlink"/>
+            </w:rPr>
+            <w:t xml:space="preserve">malig </w:t>
+          </w:r>
+        </w:hyperlink>
       </w:r>
       <w:r>
         <w:rPr>
@@ -520,8 +527,27 @@
           <w:i w:val="0"/>
           <w:color w:val="0066CC"/>
           <w:sz w:val="24"/>
-        </w:rPr>
-        <w:t>Volkenkundige M</w:t>
+          <w:u w:val="single"/>
+        </w:rPr>
+        <w:hyperlink r:id="rId10" w:history="1">
+          <w:r>
+            <w:rPr>
+              <w:rStyle w:val="Hyperlink"/>
+            </w:rPr>
+            <w:t>Volke</w:t>
+          </w:r>
+        </w:hyperlink>
+      </w:r>
+      <w:r>
+        <w:rPr>
+          <w:rFonts w:ascii="Charis SIL Italic" w:hAnsi="Charis SIL Italic" w:eastAsia="Charis SIL Italic"/>
+          <w:b w:val="0"/>
+          <w:i w:val="0"/>
+          <w:color w:val="0066CC"/>
+          <w:sz w:val="24"/>
+          <w:u w:val="single"/>
+        </w:rPr>
+        <w:t>nkundige M</w:t>
       </w:r>
       <w:r>
         <w:rPr>
@@ -597,7 +623,7 @@
           <w:sz w:val="24"/>
           <w:u w:val="single"/>
         </w:rPr>
-        <w:hyperlink r:id="rId10" w:history="1">
+        <w:hyperlink r:id="rId11" w:history="1">
           <w:r>
             <w:rPr>
               <w:rStyle w:val="Hyperlink"/>
@@ -730,14 +756,7 @@
           <w:color w:val="000000"/>
           <w:sz w:val="24"/>
         </w:rPr>
-        <w:hyperlink r:id="rId11" w:history="1">
-          <w:r>
-            <w:rPr>
-              <w:rStyle w:val="Hyperlink"/>
-            </w:rPr>
-            <w:t>versiteit Gronin</w:t>
-          </w:r>
-        </w:hyperlink>
+        <w:t>versiteit Gronin</w:t>
       </w:r>
       <w:r>
         <w:rPr>
@@ -1358,32 +1377,7 @@
           <w:color w:val="000000"/>
           <w:sz w:val="24"/>
         </w:rPr>
-        <w:hyperlink r:id="rId13" w:history="1">
-          <w:r>
-            <w:rPr>
-              <w:rStyle w:val="Hyperlink"/>
-            </w:rPr>
-            <w:t>. Veel va</w:t>
-          </w:r>
-        </w:hyperlink>
-      </w:r>
-      <w:r>
-        <w:rPr>
-          <w:u w:val="single" w:color="0066cc"/>
-          <w:rFonts w:ascii="Charis SIL Italic" w:hAnsi="Charis SIL Italic" w:eastAsia="Charis SIL Italic"/>
-          <w:b w:val="0"/>
-          <w:i w:val="0"/>
-          <w:color w:val="000000"/>
-          <w:sz w:val="24"/>
-        </w:rPr>
-        <w:hyperlink r:id="rId13" w:history="1">
-          <w:r>
-            <w:rPr>
-              <w:rStyle w:val="Hyperlink"/>
-            </w:rPr>
-            <w:t xml:space="preserve">n de </w:t>
-          </w:r>
-        </w:hyperlink>
+        <w:t xml:space="preserve">. Veel van de </w:t>
       </w:r>
       <w:r>
         <w:rPr>
@@ -2182,7 +2176,7 @@
           <w:sz w:val="24"/>
           <w:u w:val="single"/>
         </w:rPr>
-        <w:hyperlink r:id="rId17" w:history="1">
+        <w:hyperlink r:id="rId20" w:history="1">
           <w:r>
             <w:rPr>
               <w:rStyle w:val="Hyperlink"/>
@@ -2859,13 +2853,75 @@
       </w:r>
       <w:r>
         <w:rPr>
+          <w:u w:val="single" w:color="0066cc"/>
           <w:rFonts w:ascii="Charis SIL Italic" w:hAnsi="Charis SIL Italic" w:eastAsia="Charis SIL Italic"/>
           <w:b w:val="0"/>
           <w:i w:val="0"/>
           <w:color w:val="000000"/>
           <w:sz w:val="24"/>
         </w:rPr>
-        <w:t>2003 vormde deze collectie een a</w:t>
+        <w:hyperlink r:id="rId11" w:history="1">
+          <w:r>
+            <w:rPr>
+              <w:rStyle w:val="Hyperlink"/>
+            </w:rPr>
+            <w:t xml:space="preserve">2003 vormde </w:t>
+          </w:r>
+        </w:hyperlink>
+      </w:r>
+      <w:r>
+        <w:rPr>
+          <w:u w:val="single" w:color="0066cc"/>
+          <w:rFonts w:ascii="Charis SIL Italic" w:hAnsi="Charis SIL Italic" w:eastAsia="Charis SIL Italic"/>
+          <w:b w:val="0"/>
+          <w:i w:val="0"/>
+          <w:color w:val="000000"/>
+          <w:sz w:val="24"/>
+        </w:rPr>
+        <w:hyperlink r:id="rId11" w:history="1">
+          <w:r>
+            <w:rPr>
+              <w:rStyle w:val="Hyperlink"/>
+            </w:rPr>
+            <w:t>deze coll</w:t>
+          </w:r>
+        </w:hyperlink>
+      </w:r>
+      <w:r>
+        <w:rPr>
+          <w:u w:val="single" w:color="0066cc"/>
+          <w:rFonts w:ascii="Charis SIL Italic" w:hAnsi="Charis SIL Italic" w:eastAsia="Charis SIL Italic"/>
+          <w:b w:val="0"/>
+          <w:i w:val="0"/>
+          <w:color w:val="000000"/>
+          <w:sz w:val="24"/>
+        </w:rPr>
+        <w:hyperlink r:id="rId11" w:history="1">
+          <w:r>
+            <w:rPr>
+              <w:rStyle w:val="Hyperlink"/>
+            </w:rPr>
+            <w:t>e</w:t>
+          </w:r>
+        </w:hyperlink>
+      </w:r>
+      <w:r>
+        <w:rPr>
+          <w:u w:val="single" w:color="0066cc"/>
+          <w:rFonts w:ascii="Charis SIL Italic" w:hAnsi="Charis SIL Italic" w:eastAsia="Charis SIL Italic"/>
+          <w:b w:val="0"/>
+          <w:i w:val="0"/>
+          <w:color w:val="000000"/>
+          <w:sz w:val="24"/>
+        </w:rPr>
+        <w:hyperlink r:id="rId11" w:history="1">
+          <w:r>
+            <w:rPr>
+              <w:rStyle w:val="Hyperlink"/>
+            </w:rPr>
+            <w:t>ctie een a</w:t>
+          </w:r>
+        </w:hyperlink>
       </w:r>
       <w:r>
         <w:rPr>
@@ -3265,6 +3321,23 @@
       </w:r>
       <w:r>
         <w:rPr>
+          <w:rFonts w:ascii="Charis SIL Italic" w:hAnsi="Charis SIL Italic" w:eastAsia="Charis SIL Italic"/>
+          <w:b w:val="0"/>
+          <w:i w:val="0"/>
+          <w:color w:val="000000"/>
+          <w:sz w:val="24"/>
+        </w:rPr>
+        <w:hyperlink r:id="rId26" w:history="1">
+          <w:r>
+            <w:rPr>
+              <w:rStyle w:val="Hyperlink"/>
+            </w:rPr>
+            <w:t>d</w:t>
+          </w:r>
+        </w:hyperlink>
+      </w:r>
+      <w:r>
+        <w:rPr>
           <w:u w:val="single" w:color="0066cc"/>
           <w:rFonts w:ascii="Charis SIL Italic" w:hAnsi="Charis SIL Italic" w:eastAsia="Charis SIL Italic"/>
           <w:b w:val="0"/>
@@ -3272,7 +3345,7 @@
           <w:color w:val="000000"/>
           <w:sz w:val="24"/>
         </w:rPr>
-        <w:t>d</w:t>
+        <w:t>e</w:t>
       </w:r>
       <w:r>
         <w:rPr>
@@ -3282,7 +3355,7 @@
           <w:color w:val="000000"/>
           <w:sz w:val="24"/>
         </w:rPr>
-        <w:t>e zoekhulp.</w:t>
+        <w:t xml:space="preserve"> zoekhulp.</w:t>
       </w:r>
     </w:p>
     <w:p>
@@ -4022,217 +4095,13 @@
       </w:r>
       <w:r>
         <w:rPr>
-          <w:u w:val="single" w:color="0066cc"/>
           <w:rFonts w:ascii="Charis SIL Italic" w:hAnsi="Charis SIL Italic" w:eastAsia="Charis SIL Italic"/>
           <w:b w:val="0"/>
           <w:i w:val="0"/>
           <w:color w:val="000000"/>
           <w:sz w:val="24"/>
         </w:rPr>
-        <w:hyperlink r:id="rId30" w:history="1">
-          <w:r>
-            <w:rPr>
-              <w:rStyle w:val="Hyperlink"/>
-            </w:rPr>
-            <w:t>Binnen deze c</w:t>
-          </w:r>
-        </w:hyperlink>
-      </w:r>
-      <w:r>
-        <w:rPr>
-          <w:rFonts w:ascii="Charis SIL Italic" w:hAnsi="Charis SIL Italic" w:eastAsia="Charis SIL Italic"/>
-          <w:b w:val="0"/>
-          <w:i w:val="0"/>
-          <w:color w:val="000000"/>
-          <w:sz w:val="24"/>
-        </w:rPr>
-        <w:t>o</w:t>
-      </w:r>
-      <w:r>
-        <w:rPr>
-          <w:u w:val="single" w:color="0066cc"/>
-          <w:rFonts w:ascii="Charis SIL Italic" w:hAnsi="Charis SIL Italic" w:eastAsia="Charis SIL Italic"/>
-          <w:b w:val="0"/>
-          <w:i w:val="0"/>
-          <w:color w:val="000000"/>
-          <w:sz w:val="24"/>
-        </w:rPr>
-        <w:hyperlink r:id="rId31" w:history="1">
-          <w:r>
-            <w:rPr>
-              <w:rStyle w:val="Hyperlink"/>
-            </w:rPr>
-            <w:t>llecti</w:t>
-          </w:r>
-        </w:hyperlink>
-      </w:r>
-      <w:r>
-        <w:rPr>
-          <w:u w:val="single" w:color="0066cc"/>
-          <w:rFonts w:ascii="Charis SIL Italic" w:hAnsi="Charis SIL Italic" w:eastAsia="Charis SIL Italic"/>
-          <w:b w:val="0"/>
-          <w:i w:val="0"/>
-          <w:color w:val="000000"/>
-          <w:sz w:val="24"/>
-        </w:rPr>
-        <w:hyperlink r:id="rId31" w:history="1">
-          <w:r>
-            <w:rPr>
-              <w:rStyle w:val="Hyperlink"/>
-            </w:rPr>
-            <w:t xml:space="preserve">es </w:t>
-          </w:r>
-        </w:hyperlink>
-      </w:r>
-      <w:r>
-        <w:rPr>
-          <w:u w:val="single" w:color="0066cc"/>
-          <w:rFonts w:ascii="Charis SIL Italic" w:hAnsi="Charis SIL Italic" w:eastAsia="Charis SIL Italic"/>
-          <w:b w:val="0"/>
-          <w:i w:val="0"/>
-          <w:color w:val="000000"/>
-          <w:sz w:val="24"/>
-        </w:rPr>
-        <w:hyperlink r:id="rId31" w:history="1">
-          <w:r>
-            <w:rPr>
-              <w:rStyle w:val="Hyperlink"/>
-            </w:rPr>
-            <w:t>i</w:t>
-          </w:r>
-        </w:hyperlink>
-      </w:r>
-      <w:r>
-        <w:rPr>
-          <w:u w:val="single" w:color="0066cc"/>
-          <w:rFonts w:ascii="Charis SIL Italic" w:hAnsi="Charis SIL Italic" w:eastAsia="Charis SIL Italic"/>
-          <w:b w:val="0"/>
-          <w:i w:val="0"/>
-          <w:color w:val="000000"/>
-          <w:sz w:val="24"/>
-        </w:rPr>
-        <w:hyperlink r:id="rId31" w:history="1">
-          <w:r>
-            <w:rPr>
-              <w:rStyle w:val="Hyperlink"/>
-            </w:rPr>
-            <w:t xml:space="preserve">s relevant </w:t>
-          </w:r>
-        </w:hyperlink>
-      </w:r>
-      <w:r>
-        <w:rPr>
-          <w:u w:val="single" w:color="0066cc"/>
-          <w:rFonts w:ascii="Charis SIL Italic" w:hAnsi="Charis SIL Italic" w:eastAsia="Charis SIL Italic"/>
-          <w:b w:val="0"/>
-          <w:i w:val="0"/>
-          <w:color w:val="000000"/>
-          <w:sz w:val="24"/>
-        </w:rPr>
-        <w:t>m</w:t>
-      </w:r>
-      <w:r>
-        <w:rPr>
-          <w:u w:val="single" w:color="0066cc"/>
-          <w:rFonts w:ascii="Charis SIL Italic" w:hAnsi="Charis SIL Italic" w:eastAsia="Charis SIL Italic"/>
-          <w:b w:val="0"/>
-          <w:i w:val="0"/>
-          <w:color w:val="000000"/>
-          <w:sz w:val="24"/>
-        </w:rPr>
-        <w:hyperlink r:id="rId31" w:history="1">
-          <w:r>
-            <w:rPr>
-              <w:rStyle w:val="Hyperlink"/>
-            </w:rPr>
-            <w:t>ateriaal</w:t>
-          </w:r>
-        </w:hyperlink>
-      </w:r>
-      <w:r>
-        <w:rPr>
-          <w:rFonts w:ascii="Charis SIL Italic" w:hAnsi="Charis SIL Italic" w:eastAsia="Charis SIL Italic"/>
-          <w:b w:val="0"/>
-          <w:i w:val="0"/>
-          <w:color w:val="000000"/>
-          <w:sz w:val="24"/>
-        </w:rPr>
-        <w:t xml:space="preserve"> </w:t>
-      </w:r>
-      <w:r>
-        <w:rPr>
-          <w:u w:val="single" w:color="0066cc"/>
-          <w:rFonts w:ascii="Charis SIL Italic" w:hAnsi="Charis SIL Italic" w:eastAsia="Charis SIL Italic"/>
-          <w:b w:val="0"/>
-          <w:i w:val="0"/>
-          <w:color w:val="000000"/>
-          <w:sz w:val="24"/>
-        </w:rPr>
-        <w:t>t</w:t>
-      </w:r>
-      <w:r>
-        <w:rPr>
-          <w:u w:val="single" w:color="0066cc"/>
-          <w:rFonts w:ascii="Charis SIL Italic" w:hAnsi="Charis SIL Italic" w:eastAsia="Charis SIL Italic"/>
-          <w:b w:val="0"/>
-          <w:i w:val="0"/>
-          <w:color w:val="000000"/>
-          <w:sz w:val="24"/>
-        </w:rPr>
-        <w:hyperlink r:id="rId32" w:history="1">
-          <w:r>
-            <w:rPr>
-              <w:rStyle w:val="Hyperlink"/>
-            </w:rPr>
-            <w:t>e vinde</w:t>
-          </w:r>
-        </w:hyperlink>
-      </w:r>
-      <w:r>
-        <w:rPr>
-          <w:u w:val="single" w:color="0066cc"/>
-          <w:rFonts w:ascii="Charis SIL Italic" w:hAnsi="Charis SIL Italic" w:eastAsia="Charis SIL Italic"/>
-          <w:b w:val="0"/>
-          <w:i w:val="0"/>
-          <w:color w:val="000000"/>
-          <w:sz w:val="24"/>
-        </w:rPr>
-        <w:hyperlink r:id="rId32" w:history="1">
-          <w:r>
-            <w:rPr>
-              <w:rStyle w:val="Hyperlink"/>
-            </w:rPr>
-            <w:t>n v</w:t>
-          </w:r>
-        </w:hyperlink>
-      </w:r>
-      <w:r>
-        <w:rPr>
-          <w:u w:val="single" w:color="0066cc"/>
-          <w:rFonts w:ascii="Charis SIL Italic" w:hAnsi="Charis SIL Italic" w:eastAsia="Charis SIL Italic"/>
-          <w:b w:val="0"/>
-          <w:i w:val="0"/>
-          <w:color w:val="000000"/>
-          <w:sz w:val="24"/>
-        </w:rPr>
-        <w:hyperlink r:id="rId32" w:history="1">
-          <w:r>
-            <w:rPr>
-              <w:rStyle w:val="Hyperlink"/>
-            </w:rPr>
-            <w:t>oor onde</w:t>
-          </w:r>
-        </w:hyperlink>
-      </w:r>
-      <w:r>
-        <w:rPr>
-          <w:rFonts w:ascii="Charis SIL Italic" w:hAnsi="Charis SIL Italic" w:eastAsia="Charis SIL Italic"/>
-          <w:b w:val="0"/>
-          <w:i w:val="0"/>
-          <w:color w:val="000000"/>
-          <w:sz w:val="24"/>
-        </w:rPr>
-        <w:t>rzo</w:t>
+        <w:t>Binnen deze collecties is relevant materiaal te vinden voor onderzo</w:t>
       </w:r>
       <w:r>
         <w:rPr>
@@ -4440,18 +4309,7 @@
           <w:color w:val="000000"/>
           <w:sz w:val="24"/>
         </w:rPr>
-        <w:t>het onderzoek van fysisch antropoloog</w:t>
-      </w:r>
-      <w:r>
-        <w:rPr>
-          <w:u w:val="single" w:color="0066cc"/>
-          <w:rFonts w:ascii="Charis SIL Italic" w:hAnsi="Charis SIL Italic" w:eastAsia="Charis SIL Italic"/>
-          <w:b w:val="0"/>
-          <w:i w:val="0"/>
-          <w:color w:val="000000"/>
-          <w:sz w:val="24"/>
-        </w:rPr>
-        <w:t xml:space="preserve"> </w:t>
+        <w:t xml:space="preserve">het onderzoek van fysisch antropoloog </w:t>
       </w:r>
       <w:r>
         <w:rPr>
@@ -5218,6 +5076,7 @@
           <w:i w:val="0"/>
           <w:color w:val="0066CC"/>
           <w:sz w:val="24"/>
+          <w:u w:val="single"/>
         </w:rPr>
         <w:t xml:space="preserve">igitaal </w:t>
       </w:r>
@@ -5233,7 +5092,7 @@
           <w:sz w:val="24"/>
           <w:u w:val="single"/>
         </w:rPr>
-        <w:hyperlink r:id="rId41" w:history="1">
+        <w:hyperlink r:id="rId42" w:history="1">
           <w:r>
             <w:rPr>
               <w:rStyle w:val="Hyperlink"/>
@@ -5374,7 +5233,6 @@
           <w:i w:val="0"/>
           <w:color w:val="0066CC"/>
           <w:sz w:val="24"/>
-          <w:u w:val="single"/>
         </w:rPr>
         <w:t>Gerard Vrolik</w:t>
       </w:r>
@@ -5426,7 +5284,6 @@
       </w:r>
       <w:r>
         <w:rPr>
-          <w:u w:val="single" w:color="0066cc"/>
           <w:rFonts w:ascii="Charis SIL Italic" w:hAnsi="Charis SIL Italic" w:eastAsia="Charis SIL Italic"/>
           <w:b w:val="0"/>
           <w:i w:val="0"/>
@@ -5444,7 +5301,6 @@
       </w:r>
       <w:r>
         <w:rPr>
-          <w:u w:val="single" w:color="0066cc"/>
           <w:rFonts w:ascii="Charis SIL Italic" w:hAnsi="Charis SIL Italic" w:eastAsia="Charis SIL Italic"/>
           <w:b w:val="0"/>
           <w:i w:val="0"/>
@@ -5462,7 +5318,6 @@
       </w:r>
       <w:r>
         <w:rPr>
-          <w:u w:val="single" w:color="0066cc"/>
           <w:rFonts w:ascii="Charis SIL Italic" w:hAnsi="Charis SIL Italic" w:eastAsia="Charis SIL Italic"/>
           <w:b w:val="0"/>
           <w:i w:val="0"/>
@@ -5900,6 +5755,7 @@
       </w:r>
       <w:r>
         <w:rPr>
+          <w:u w:val="single" w:color="0066cc"/>
           <w:rFonts w:ascii="Charis SIL Italic" w:hAnsi="Charis SIL Italic" w:eastAsia="Charis SIL Italic"/>
           <w:b w:val="0"/>
           <w:i w:val="0"/>
@@ -6084,7 +5940,6 @@
           <w:i w:val="0"/>
           <w:color w:val="0066CC"/>
           <w:sz w:val="24"/>
-          <w:u w:val="single"/>
         </w:rPr>
         <w:hyperlink r:id="rId49" w:history="1">
           <w:r>
@@ -6104,7 +5959,7 @@
           <w:sz w:val="24"/>
           <w:u w:val="single"/>
         </w:rPr>
-        <w:hyperlink r:id="rId49" w:history="1">
+        <w:hyperlink r:id="rId48" w:history="1">
           <w:r>
             <w:rPr>
               <w:rStyle w:val="Hyperlink"/>
@@ -6356,29 +6211,13 @@
             <w:rPr>
               <w:rStyle w:val="Hyperlink"/>
             </w:rPr>
-            <w:t>desbetreffende zoe</w:t>
+            <w:t>desbetreffende zoek</w:t>
           </w:r>
         </w:hyperlink>
       </w:r>
       <w:r>
         <w:rPr>
-          <w:rFonts w:ascii="Charis SIL Italic" w:hAnsi="Charis SIL Italic" w:eastAsia="Charis SIL Italic"/>
-          <w:b w:val="0"/>
-          <w:i w:val="0"/>
-          <w:color w:val="000000"/>
-          <w:sz w:val="24"/>
-        </w:rPr>
-        <w:hyperlink r:id="rId50" w:history="1">
-          <w:r>
-            <w:rPr>
-              <w:rStyle w:val="Hyperlink"/>
-            </w:rPr>
-            <w:t>k</w:t>
-          </w:r>
-        </w:hyperlink>
-      </w:r>
-      <w:r>
-        <w:rPr>
+          <w:u w:val="single" w:color="0066cc"/>
           <w:rFonts w:ascii="Charis SIL Italic" w:hAnsi="Charis SIL Italic" w:eastAsia="Charis SIL Italic"/>
           <w:b w:val="0"/>
           <w:i w:val="0"/>
@@ -6437,7 +6276,7 @@
             <w:rPr>
               <w:rStyle w:val="Hyperlink"/>
             </w:rPr>
-            <w:t>) beheerde v</w:t>
+            <w:t xml:space="preserve">) beheerde </w:t>
           </w:r>
         </w:hyperlink>
       </w:r>
@@ -6449,7 +6288,7 @@
           <w:color w:val="000000"/>
           <w:sz w:val="24"/>
         </w:rPr>
-        <w:t xml:space="preserve">anaf het begin van de twintigste eeuw een </w:t>
+        <w:t xml:space="preserve">vanaf het begin van de twintigste eeuw een </w:t>
       </w:r>
       <w:r>
         <w:br/>

--- a/EXPORTS/DOCX/published/niveau3/Dutch/UniversityMus.docx
+++ b/EXPORTS/DOCX/published/niveau3/Dutch/UniversityMus.docx
@@ -500,25 +500,7 @@
           <w:color w:val="000000"/>
           <w:sz w:val="24"/>
         </w:rPr>
-        <w:t>Volkenkundig Museum en het voor</w:t>
-      </w:r>
-      <w:r>
-        <w:rPr>
-          <w:u w:val="single" w:color="0066cc"/>
-          <w:rFonts w:ascii="Charis SIL Italic" w:hAnsi="Charis SIL Italic" w:eastAsia="Charis SIL Italic"/>
-          <w:b w:val="0"/>
-          <w:i w:val="0"/>
-          <w:color w:val="000000"/>
-          <w:sz w:val="24"/>
-        </w:rPr>
-        <w:hyperlink r:id="rId10" w:history="1">
-          <w:r>
-            <w:rPr>
-              <w:rStyle w:val="Hyperlink"/>
-            </w:rPr>
-            <w:t xml:space="preserve">malig </w:t>
-          </w:r>
-        </w:hyperlink>
+        <w:t xml:space="preserve">Volkenkundig Museum en het voormalig </w:t>
       </w:r>
       <w:r>
         <w:rPr>
@@ -547,7 +529,61 @@
           <w:sz w:val="24"/>
           <w:u w:val="single"/>
         </w:rPr>
-        <w:t>nkundige M</w:t>
+        <w:hyperlink r:id="rId10" w:history="1">
+          <w:r>
+            <w:rPr>
+              <w:rStyle w:val="Hyperlink"/>
+            </w:rPr>
+            <w:t>n</w:t>
+          </w:r>
+        </w:hyperlink>
+      </w:r>
+      <w:r>
+        <w:rPr>
+          <w:rFonts w:ascii="Charis SIL Italic" w:hAnsi="Charis SIL Italic" w:eastAsia="Charis SIL Italic"/>
+          <w:b w:val="0"/>
+          <w:i w:val="0"/>
+          <w:color w:val="0066CC"/>
+          <w:sz w:val="24"/>
+          <w:u w:val="single"/>
+        </w:rPr>
+        <w:hyperlink r:id="rId10" w:history="1">
+          <w:r>
+            <w:rPr>
+              <w:rStyle w:val="Hyperlink"/>
+            </w:rPr>
+            <w:t>kundige</w:t>
+          </w:r>
+        </w:hyperlink>
+      </w:r>
+      <w:r>
+        <w:rPr>
+          <w:rFonts w:ascii="Charis SIL Italic" w:hAnsi="Charis SIL Italic" w:eastAsia="Charis SIL Italic"/>
+          <w:b w:val="0"/>
+          <w:i w:val="0"/>
+          <w:color w:val="0066CC"/>
+          <w:sz w:val="24"/>
+          <w:u w:val="single"/>
+        </w:rPr>
+        <w:t xml:space="preserve"> </w:t>
+      </w:r>
+      <w:r>
+        <w:rPr>
+          <w:rFonts w:ascii="Charis SIL Italic" w:hAnsi="Charis SIL Italic" w:eastAsia="Charis SIL Italic"/>
+          <w:b w:val="0"/>
+          <w:i w:val="0"/>
+          <w:color w:val="0066CC"/>
+          <w:sz w:val="24"/>
+          <w:u w:val="single"/>
+        </w:rPr>
+        <w:hyperlink r:id="rId10" w:history="1">
+          <w:r>
+            <w:rPr>
+              <w:rStyle w:val="Hyperlink"/>
+            </w:rPr>
+            <w:t>M</w:t>
+          </w:r>
+        </w:hyperlink>
       </w:r>
       <w:r>
         <w:rPr>
@@ -623,7 +659,7 @@
           <w:sz w:val="24"/>
           <w:u w:val="single"/>
         </w:rPr>
-        <w:hyperlink r:id="rId11" w:history="1">
+        <w:hyperlink r:id="rId10" w:history="1">
           <w:r>
             <w:rPr>
               <w:rStyle w:val="Hyperlink"/>
@@ -756,7 +792,14 @@
           <w:color w:val="000000"/>
           <w:sz w:val="24"/>
         </w:rPr>
-        <w:t>versiteit Gronin</w:t>
+        <w:hyperlink r:id="rId11" w:history="1">
+          <w:r>
+            <w:rPr>
+              <w:rStyle w:val="Hyperlink"/>
+            </w:rPr>
+            <w:t>versiteit Gronin</w:t>
+          </w:r>
+        </w:hyperlink>
       </w:r>
       <w:r>
         <w:rPr>
@@ -1377,7 +1420,32 @@
           <w:color w:val="000000"/>
           <w:sz w:val="24"/>
         </w:rPr>
-        <w:t xml:space="preserve">. Veel van de </w:t>
+        <w:hyperlink r:id="rId13" w:history="1">
+          <w:r>
+            <w:rPr>
+              <w:rStyle w:val="Hyperlink"/>
+            </w:rPr>
+            <w:t>. Veel va</w:t>
+          </w:r>
+        </w:hyperlink>
+      </w:r>
+      <w:r>
+        <w:rPr>
+          <w:u w:val="single" w:color="0066cc"/>
+          <w:rFonts w:ascii="Charis SIL Italic" w:hAnsi="Charis SIL Italic" w:eastAsia="Charis SIL Italic"/>
+          <w:b w:val="0"/>
+          <w:i w:val="0"/>
+          <w:color w:val="000000"/>
+          <w:sz w:val="24"/>
+        </w:rPr>
+        <w:hyperlink r:id="rId13" w:history="1">
+          <w:r>
+            <w:rPr>
+              <w:rStyle w:val="Hyperlink"/>
+            </w:rPr>
+            <w:t xml:space="preserve">n de </w:t>
+          </w:r>
+        </w:hyperlink>
       </w:r>
       <w:r>
         <w:rPr>
@@ -2176,7 +2244,7 @@
           <w:sz w:val="24"/>
           <w:u w:val="single"/>
         </w:rPr>
-        <w:hyperlink r:id="rId20" w:history="1">
+        <w:hyperlink r:id="rId17" w:history="1">
           <w:r>
             <w:rPr>
               <w:rStyle w:val="Hyperlink"/>
@@ -3797,7 +3865,7 @@
           <w:sz w:val="24"/>
           <w:u w:val="single"/>
         </w:rPr>
-        <w:hyperlink r:id="rId30" w:history="1">
+        <w:hyperlink r:id="rId29" w:history="1">
           <w:r>
             <w:rPr>
               <w:rStyle w:val="Hyperlink"/>
@@ -3815,25 +3883,7 @@
           <w:color w:val="000000"/>
           <w:sz w:val="24"/>
         </w:rPr>
-        <w:hyperlink r:id="rId29" w:history="1">
-          <w:r>
-            <w:rPr>
-              <w:rStyle w:val="Hyperlink"/>
-            </w:rPr>
-            <w:t>,</w:t>
-          </w:r>
-        </w:hyperlink>
-      </w:r>
-      <w:r>
-        <w:rPr>
-          <w:u w:val="single" w:color="0066cc"/>
-          <w:rFonts w:ascii="Charis SIL Italic" w:hAnsi="Charis SIL Italic" w:eastAsia="Charis SIL Italic"/>
-          <w:b w:val="0"/>
-          <w:i w:val="0"/>
-          <w:color w:val="000000"/>
-          <w:sz w:val="24"/>
-        </w:rPr>
-        <w:t xml:space="preserve"> </w:t>
+        <w:t xml:space="preserve">, </w:t>
       </w:r>
       <w:r>
         <w:rPr>
@@ -3873,7 +3923,7 @@
           <w:sz w:val="24"/>
           <w:u w:val="single"/>
         </w:rPr>
-        <w:hyperlink r:id="rId29" w:history="1">
+        <w:hyperlink r:id="rId31" w:history="1">
           <w:r>
             <w:rPr>
               <w:rStyle w:val="Hyperlink"/>
@@ -4095,13 +4145,216 @@
       </w:r>
       <w:r>
         <w:rPr>
+          <w:u w:val="single" w:color="0066cc"/>
           <w:rFonts w:ascii="Charis SIL Italic" w:hAnsi="Charis SIL Italic" w:eastAsia="Charis SIL Italic"/>
           <w:b w:val="0"/>
           <w:i w:val="0"/>
           <w:color w:val="000000"/>
           <w:sz w:val="24"/>
         </w:rPr>
-        <w:t>Binnen deze collecties is relevant materiaal te vinden voor onderzo</w:t>
+        <w:hyperlink r:id="rId30" w:history="1">
+          <w:r>
+            <w:rPr>
+              <w:rStyle w:val="Hyperlink"/>
+            </w:rPr>
+            <w:t>Binnen deze c</w:t>
+          </w:r>
+        </w:hyperlink>
+      </w:r>
+      <w:r>
+        <w:rPr>
+          <w:rFonts w:ascii="Charis SIL Italic" w:hAnsi="Charis SIL Italic" w:eastAsia="Charis SIL Italic"/>
+          <w:b w:val="0"/>
+          <w:i w:val="0"/>
+          <w:color w:val="000000"/>
+          <w:sz w:val="24"/>
+        </w:rPr>
+        <w:t>o</w:t>
+      </w:r>
+      <w:r>
+        <w:rPr>
+          <w:u w:val="single" w:color="0066cc"/>
+          <w:rFonts w:ascii="Charis SIL Italic" w:hAnsi="Charis SIL Italic" w:eastAsia="Charis SIL Italic"/>
+          <w:b w:val="0"/>
+          <w:i w:val="0"/>
+          <w:color w:val="000000"/>
+          <w:sz w:val="24"/>
+        </w:rPr>
+        <w:hyperlink r:id="rId31" w:history="1">
+          <w:r>
+            <w:rPr>
+              <w:rStyle w:val="Hyperlink"/>
+            </w:rPr>
+            <w:t>llecti</w:t>
+          </w:r>
+        </w:hyperlink>
+      </w:r>
+      <w:r>
+        <w:rPr>
+          <w:u w:val="single" w:color="0066cc"/>
+          <w:rFonts w:ascii="Charis SIL Italic" w:hAnsi="Charis SIL Italic" w:eastAsia="Charis SIL Italic"/>
+          <w:b w:val="0"/>
+          <w:i w:val="0"/>
+          <w:color w:val="000000"/>
+          <w:sz w:val="24"/>
+        </w:rPr>
+        <w:hyperlink r:id="rId31" w:history="1">
+          <w:r>
+            <w:rPr>
+              <w:rStyle w:val="Hyperlink"/>
+            </w:rPr>
+            <w:t xml:space="preserve">es </w:t>
+          </w:r>
+        </w:hyperlink>
+      </w:r>
+      <w:r>
+        <w:rPr>
+          <w:u w:val="single" w:color="0066cc"/>
+          <w:rFonts w:ascii="Charis SIL Italic" w:hAnsi="Charis SIL Italic" w:eastAsia="Charis SIL Italic"/>
+          <w:b w:val="0"/>
+          <w:i w:val="0"/>
+          <w:color w:val="000000"/>
+          <w:sz w:val="24"/>
+        </w:rPr>
+        <w:hyperlink r:id="rId31" w:history="1">
+          <w:r>
+            <w:rPr>
+              <w:rStyle w:val="Hyperlink"/>
+            </w:rPr>
+            <w:t>i</w:t>
+          </w:r>
+        </w:hyperlink>
+      </w:r>
+      <w:r>
+        <w:rPr>
+          <w:u w:val="single" w:color="0066cc"/>
+          <w:rFonts w:ascii="Charis SIL Italic" w:hAnsi="Charis SIL Italic" w:eastAsia="Charis SIL Italic"/>
+          <w:b w:val="0"/>
+          <w:i w:val="0"/>
+          <w:color w:val="000000"/>
+          <w:sz w:val="24"/>
+        </w:rPr>
+        <w:hyperlink r:id="rId31" w:history="1">
+          <w:r>
+            <w:rPr>
+              <w:rStyle w:val="Hyperlink"/>
+            </w:rPr>
+            <w:t xml:space="preserve">s relevant </w:t>
+          </w:r>
+        </w:hyperlink>
+      </w:r>
+      <w:r>
+        <w:rPr>
+          <w:rFonts w:ascii="Charis SIL Italic" w:hAnsi="Charis SIL Italic" w:eastAsia="Charis SIL Italic"/>
+          <w:b w:val="0"/>
+          <w:i w:val="0"/>
+          <w:color w:val="000000"/>
+          <w:sz w:val="24"/>
+        </w:rPr>
+        <w:t>m</w:t>
+      </w:r>
+      <w:r>
+        <w:rPr>
+          <w:u w:val="single" w:color="0066cc"/>
+          <w:rFonts w:ascii="Charis SIL Italic" w:hAnsi="Charis SIL Italic" w:eastAsia="Charis SIL Italic"/>
+          <w:b w:val="0"/>
+          <w:i w:val="0"/>
+          <w:color w:val="000000"/>
+          <w:sz w:val="24"/>
+        </w:rPr>
+        <w:hyperlink r:id="rId31" w:history="1">
+          <w:r>
+            <w:rPr>
+              <w:rStyle w:val="Hyperlink"/>
+            </w:rPr>
+            <w:t>ateriaal</w:t>
+          </w:r>
+        </w:hyperlink>
+      </w:r>
+      <w:r>
+        <w:rPr>
+          <w:rFonts w:ascii="Charis SIL Italic" w:hAnsi="Charis SIL Italic" w:eastAsia="Charis SIL Italic"/>
+          <w:b w:val="0"/>
+          <w:i w:val="0"/>
+          <w:color w:val="000000"/>
+          <w:sz w:val="24"/>
+        </w:rPr>
+        <w:t xml:space="preserve"> </w:t>
+      </w:r>
+      <w:r>
+        <w:rPr>
+          <w:u w:val="single" w:color="0066cc"/>
+          <w:rFonts w:ascii="Charis SIL Italic" w:hAnsi="Charis SIL Italic" w:eastAsia="Charis SIL Italic"/>
+          <w:b w:val="0"/>
+          <w:i w:val="0"/>
+          <w:color w:val="000000"/>
+          <w:sz w:val="24"/>
+        </w:rPr>
+        <w:t>t</w:t>
+      </w:r>
+      <w:r>
+        <w:rPr>
+          <w:u w:val="single" w:color="0066cc"/>
+          <w:rFonts w:ascii="Charis SIL Italic" w:hAnsi="Charis SIL Italic" w:eastAsia="Charis SIL Italic"/>
+          <w:b w:val="0"/>
+          <w:i w:val="0"/>
+          <w:color w:val="000000"/>
+          <w:sz w:val="24"/>
+        </w:rPr>
+        <w:hyperlink r:id="rId32" w:history="1">
+          <w:r>
+            <w:rPr>
+              <w:rStyle w:val="Hyperlink"/>
+            </w:rPr>
+            <w:t>e vinde</w:t>
+          </w:r>
+        </w:hyperlink>
+      </w:r>
+      <w:r>
+        <w:rPr>
+          <w:u w:val="single" w:color="0066cc"/>
+          <w:rFonts w:ascii="Charis SIL Italic" w:hAnsi="Charis SIL Italic" w:eastAsia="Charis SIL Italic"/>
+          <w:b w:val="0"/>
+          <w:i w:val="0"/>
+          <w:color w:val="000000"/>
+          <w:sz w:val="24"/>
+        </w:rPr>
+        <w:hyperlink r:id="rId32" w:history="1">
+          <w:r>
+            <w:rPr>
+              <w:rStyle w:val="Hyperlink"/>
+            </w:rPr>
+            <w:t>n v</w:t>
+          </w:r>
+        </w:hyperlink>
+      </w:r>
+      <w:r>
+        <w:rPr>
+          <w:u w:val="single" w:color="0066cc"/>
+          <w:rFonts w:ascii="Charis SIL Italic" w:hAnsi="Charis SIL Italic" w:eastAsia="Charis SIL Italic"/>
+          <w:b w:val="0"/>
+          <w:i w:val="0"/>
+          <w:color w:val="000000"/>
+          <w:sz w:val="24"/>
+        </w:rPr>
+        <w:hyperlink r:id="rId32" w:history="1">
+          <w:r>
+            <w:rPr>
+              <w:rStyle w:val="Hyperlink"/>
+            </w:rPr>
+            <w:t>oor onde</w:t>
+          </w:r>
+        </w:hyperlink>
+      </w:r>
+      <w:r>
+        <w:rPr>
+          <w:rFonts w:ascii="Charis SIL Italic" w:hAnsi="Charis SIL Italic" w:eastAsia="Charis SIL Italic"/>
+          <w:b w:val="0"/>
+          <w:i w:val="0"/>
+          <w:color w:val="000000"/>
+          <w:sz w:val="24"/>
+        </w:rPr>
+        <w:t>rzo</w:t>
       </w:r>
       <w:r>
         <w:rPr>
@@ -5076,23 +5329,22 @@
           <w:i w:val="0"/>
           <w:color w:val="0066CC"/>
           <w:sz w:val="24"/>
+        </w:rPr>
+        <w:t xml:space="preserve">igitaal </w:t>
+      </w:r>
+      <w:r>
+        <w:br/>
+      </w:r>
+      <w:r>
+        <w:rPr>
+          <w:rFonts w:ascii="Charis SIL Italic" w:hAnsi="Charis SIL Italic" w:eastAsia="Charis SIL Italic"/>
+          <w:b w:val="0"/>
+          <w:i w:val="0"/>
+          <w:color w:val="0066CC"/>
+          <w:sz w:val="24"/>
           <w:u w:val="single"/>
         </w:rPr>
-        <w:t xml:space="preserve">igitaal </w:t>
-      </w:r>
-      <w:r>
-        <w:br/>
-      </w:r>
-      <w:r>
-        <w:rPr>
-          <w:rFonts w:ascii="Charis SIL Italic" w:hAnsi="Charis SIL Italic" w:eastAsia="Charis SIL Italic"/>
-          <w:b w:val="0"/>
-          <w:i w:val="0"/>
-          <w:color w:val="0066CC"/>
-          <w:sz w:val="24"/>
-          <w:u w:val="single"/>
-        </w:rPr>
-        <w:hyperlink r:id="rId42" w:history="1">
+        <w:hyperlink r:id="rId41" w:history="1">
           <w:r>
             <w:rPr>
               <w:rStyle w:val="Hyperlink"/>
@@ -5233,26 +5485,36 @@
           <w:i w:val="0"/>
           <w:color w:val="0066CC"/>
           <w:sz w:val="24"/>
-        </w:rPr>
-        <w:t>Gerard Vrolik</w:t>
-      </w:r>
-      <w:r>
-        <w:rPr>
-          <w:u w:val="single" w:color="0066cc"/>
-          <w:rFonts w:ascii="Charis SIL Italic" w:hAnsi="Charis SIL Italic" w:eastAsia="Charis SIL Italic"/>
-          <w:b w:val="0"/>
-          <w:i w:val="0"/>
-          <w:color w:val="000000"/>
-          <w:sz w:val="24"/>
-        </w:rPr>
-        <w:hyperlink r:id="rId43" w:history="1">
+          <w:u w:val="single"/>
+        </w:rPr>
+        <w:hyperlink r:id="rId44" w:history="1">
           <w:r>
             <w:rPr>
               <w:rStyle w:val="Hyperlink"/>
             </w:rPr>
-            <w:t xml:space="preserve"> (1775-1</w:t>
+            <w:t>Gerard</w:t>
           </w:r>
         </w:hyperlink>
+      </w:r>
+      <w:r>
+        <w:rPr>
+          <w:rFonts w:ascii="Charis SIL Italic" w:hAnsi="Charis SIL Italic" w:eastAsia="Charis SIL Italic"/>
+          <w:b w:val="0"/>
+          <w:i w:val="0"/>
+          <w:color w:val="0066CC"/>
+          <w:sz w:val="24"/>
+        </w:rPr>
+        <w:t xml:space="preserve"> Vrolik</w:t>
+      </w:r>
+      <w:r>
+        <w:rPr>
+          <w:rFonts w:ascii="Charis SIL Italic" w:hAnsi="Charis SIL Italic" w:eastAsia="Charis SIL Italic"/>
+          <w:b w:val="0"/>
+          <w:i w:val="0"/>
+          <w:color w:val="000000"/>
+          <w:sz w:val="24"/>
+        </w:rPr>
+        <w:t xml:space="preserve"> (1775-1</w:t>
       </w:r>
       <w:r>
         <w:rPr>
@@ -5284,6 +5546,7 @@
       </w:r>
       <w:r>
         <w:rPr>
+          <w:u w:val="single" w:color="0066cc"/>
           <w:rFonts w:ascii="Charis SIL Italic" w:hAnsi="Charis SIL Italic" w:eastAsia="Charis SIL Italic"/>
           <w:b w:val="0"/>
           <w:i w:val="0"/>
@@ -5301,6 +5564,7 @@
       </w:r>
       <w:r>
         <w:rPr>
+          <w:u w:val="single" w:color="0066cc"/>
           <w:rFonts w:ascii="Charis SIL Italic" w:hAnsi="Charis SIL Italic" w:eastAsia="Charis SIL Italic"/>
           <w:b w:val="0"/>
           <w:i w:val="0"/>
@@ -5318,6 +5582,7 @@
       </w:r>
       <w:r>
         <w:rPr>
+          <w:u w:val="single" w:color="0066cc"/>
           <w:rFonts w:ascii="Charis SIL Italic" w:hAnsi="Charis SIL Italic" w:eastAsia="Charis SIL Italic"/>
           <w:b w:val="0"/>
           <w:i w:val="0"/>
@@ -5755,7 +6020,6 @@
       </w:r>
       <w:r>
         <w:rPr>
-          <w:u w:val="single" w:color="0066cc"/>
           <w:rFonts w:ascii="Charis SIL Italic" w:hAnsi="Charis SIL Italic" w:eastAsia="Charis SIL Italic"/>
           <w:b w:val="0"/>
           <w:i w:val="0"/>
@@ -5940,6 +6204,7 @@
           <w:i w:val="0"/>
           <w:color w:val="0066CC"/>
           <w:sz w:val="24"/>
+          <w:u w:val="single"/>
         </w:rPr>
         <w:hyperlink r:id="rId49" w:history="1">
           <w:r>
@@ -6024,7 +6289,7 @@
           <w:sz w:val="24"/>
           <w:u w:val="single"/>
         </w:rPr>
-        <w:hyperlink r:id="rId48" w:history="1">
+        <w:hyperlink r:id="rId49" w:history="1">
           <w:r>
             <w:rPr>
               <w:rStyle w:val="Hyperlink"/>
@@ -6211,13 +6476,29 @@
             <w:rPr>
               <w:rStyle w:val="Hyperlink"/>
             </w:rPr>
-            <w:t>desbetreffende zoek</w:t>
+            <w:t>desbetreffende zoe</w:t>
           </w:r>
         </w:hyperlink>
       </w:r>
       <w:r>
         <w:rPr>
-          <w:u w:val="single" w:color="0066cc"/>
+          <w:rFonts w:ascii="Charis SIL Italic" w:hAnsi="Charis SIL Italic" w:eastAsia="Charis SIL Italic"/>
+          <w:b w:val="0"/>
+          <w:i w:val="0"/>
+          <w:color w:val="000000"/>
+          <w:sz w:val="24"/>
+        </w:rPr>
+        <w:hyperlink r:id="rId50" w:history="1">
+          <w:r>
+            <w:rPr>
+              <w:rStyle w:val="Hyperlink"/>
+            </w:rPr>
+            <w:t>k</w:t>
+          </w:r>
+        </w:hyperlink>
+      </w:r>
+      <w:r>
+        <w:rPr>
           <w:rFonts w:ascii="Charis SIL Italic" w:hAnsi="Charis SIL Italic" w:eastAsia="Charis SIL Italic"/>
           <w:b w:val="0"/>
           <w:i w:val="0"/>
@@ -6276,7 +6557,7 @@
             <w:rPr>
               <w:rStyle w:val="Hyperlink"/>
             </w:rPr>
-            <w:t xml:space="preserve">) beheerde </w:t>
+            <w:t>) beheerde v</w:t>
           </w:r>
         </w:hyperlink>
       </w:r>
@@ -6288,7 +6569,7 @@
           <w:color w:val="000000"/>
           <w:sz w:val="24"/>
         </w:rPr>
-        <w:t xml:space="preserve">vanaf het begin van de twintigste eeuw een </w:t>
+        <w:t xml:space="preserve">anaf het begin van de twintigste eeuw een </w:t>
       </w:r>
       <w:r>
         <w:br/>

--- a/EXPORTS/DOCX/published/niveau3/Dutch/UniversityMus.docx
+++ b/EXPORTS/DOCX/published/niveau3/Dutch/UniversityMus.docx
@@ -500,7 +500,24 @@
           <w:color w:val="000000"/>
           <w:sz w:val="24"/>
         </w:rPr>
-        <w:t xml:space="preserve">Volkenkundig Museum en het voormalig </w:t>
+        <w:t>Volkenkundig Museum en het voor</w:t>
+      </w:r>
+      <w:r>
+        <w:rPr>
+          <w:rFonts w:ascii="Charis SIL Italic" w:hAnsi="Charis SIL Italic" w:eastAsia="Charis SIL Italic"/>
+          <w:b w:val="0"/>
+          <w:i w:val="0"/>
+          <w:color w:val="000000"/>
+          <w:sz w:val="24"/>
+        </w:rPr>
+        <w:hyperlink r:id="rId10" w:history="1">
+          <w:r>
+            <w:rPr>
+              <w:rStyle w:val="Hyperlink"/>
+            </w:rPr>
+            <w:t xml:space="preserve">malig </w:t>
+          </w:r>
+        </w:hyperlink>
       </w:r>
       <w:r>
         <w:rPr>
@@ -511,7 +528,7 @@
           <w:sz w:val="24"/>
           <w:u w:val="single"/>
         </w:rPr>
-        <w:hyperlink r:id="rId10" w:history="1">
+        <w:hyperlink r:id="rId11" w:history="1">
           <w:r>
             <w:rPr>
               <w:rStyle w:val="Hyperlink"/>
@@ -529,7 +546,7 @@
           <w:sz w:val="24"/>
           <w:u w:val="single"/>
         </w:rPr>
-        <w:hyperlink r:id="rId10" w:history="1">
+        <w:hyperlink r:id="rId11" w:history="1">
           <w:r>
             <w:rPr>
               <w:rStyle w:val="Hyperlink"/>
@@ -547,7 +564,7 @@
           <w:sz w:val="24"/>
           <w:u w:val="single"/>
         </w:rPr>
-        <w:hyperlink r:id="rId10" w:history="1">
+        <w:hyperlink r:id="rId11" w:history="1">
           <w:r>
             <w:rPr>
               <w:rStyle w:val="Hyperlink"/>
@@ -576,7 +593,7 @@
           <w:sz w:val="24"/>
           <w:u w:val="single"/>
         </w:rPr>
-        <w:hyperlink r:id="rId10" w:history="1">
+        <w:hyperlink r:id="rId11" w:history="1">
           <w:r>
             <w:rPr>
               <w:rStyle w:val="Hyperlink"/>
@@ -594,7 +611,7 @@
           <w:sz w:val="24"/>
           <w:u w:val="single"/>
         </w:rPr>
-        <w:hyperlink r:id="rId10" w:history="1">
+        <w:hyperlink r:id="rId11" w:history="1">
           <w:r>
             <w:rPr>
               <w:rStyle w:val="Hyperlink"/>
@@ -612,7 +629,7 @@
           <w:sz w:val="24"/>
           <w:u w:val="single"/>
         </w:rPr>
-        <w:hyperlink r:id="rId10" w:history="1">
+        <w:hyperlink r:id="rId11" w:history="1">
           <w:r>
             <w:rPr>
               <w:rStyle w:val="Hyperlink"/>
@@ -630,7 +647,7 @@
           <w:sz w:val="24"/>
           <w:u w:val="single"/>
         </w:rPr>
-        <w:hyperlink r:id="rId10" w:history="1">
+        <w:hyperlink r:id="rId11" w:history="1">
           <w:r>
             <w:rPr>
               <w:rStyle w:val="Hyperlink"/>
@@ -659,7 +676,7 @@
           <w:sz w:val="24"/>
           <w:u w:val="single"/>
         </w:rPr>
-        <w:hyperlink r:id="rId10" w:history="1">
+        <w:hyperlink r:id="rId11" w:history="1">
           <w:r>
             <w:rPr>
               <w:rStyle w:val="Hyperlink"/>
@@ -1420,32 +1437,7 @@
           <w:color w:val="000000"/>
           <w:sz w:val="24"/>
         </w:rPr>
-        <w:hyperlink r:id="rId13" w:history="1">
-          <w:r>
-            <w:rPr>
-              <w:rStyle w:val="Hyperlink"/>
-            </w:rPr>
-            <w:t>. Veel va</w:t>
-          </w:r>
-        </w:hyperlink>
-      </w:r>
-      <w:r>
-        <w:rPr>
-          <w:u w:val="single" w:color="0066cc"/>
-          <w:rFonts w:ascii="Charis SIL Italic" w:hAnsi="Charis SIL Italic" w:eastAsia="Charis SIL Italic"/>
-          <w:b w:val="0"/>
-          <w:i w:val="0"/>
-          <w:color w:val="000000"/>
-          <w:sz w:val="24"/>
-        </w:rPr>
-        <w:hyperlink r:id="rId13" w:history="1">
-          <w:r>
-            <w:rPr>
-              <w:rStyle w:val="Hyperlink"/>
-            </w:rPr>
-            <w:t xml:space="preserve">n de </w:t>
-          </w:r>
-        </w:hyperlink>
+        <w:t xml:space="preserve">. Veel van de </w:t>
       </w:r>
       <w:r>
         <w:rPr>
@@ -2244,7 +2236,7 @@
           <w:sz w:val="24"/>
           <w:u w:val="single"/>
         </w:rPr>
-        <w:hyperlink r:id="rId17" w:history="1">
+        <w:hyperlink r:id="rId20" w:history="1">
           <w:r>
             <w:rPr>
               <w:rStyle w:val="Hyperlink"/>
@@ -3865,7 +3857,7 @@
           <w:sz w:val="24"/>
           <w:u w:val="single"/>
         </w:rPr>
-        <w:hyperlink r:id="rId29" w:history="1">
+        <w:hyperlink r:id="rId30" w:history="1">
           <w:r>
             <w:rPr>
               <w:rStyle w:val="Hyperlink"/>
@@ -3894,7 +3886,7 @@
           <w:sz w:val="24"/>
           <w:u w:val="single"/>
         </w:rPr>
-        <w:hyperlink r:id="rId29" w:history="1">
+        <w:hyperlink r:id="rId31" w:history="1">
           <w:r>
             <w:rPr>
               <w:rStyle w:val="Hyperlink"/>
@@ -4169,210 +4161,7 @@
           <w:color w:val="000000"/>
           <w:sz w:val="24"/>
         </w:rPr>
-        <w:t>o</w:t>
-      </w:r>
-      <w:r>
-        <w:rPr>
-          <w:u w:val="single" w:color="0066cc"/>
-          <w:rFonts w:ascii="Charis SIL Italic" w:hAnsi="Charis SIL Italic" w:eastAsia="Charis SIL Italic"/>
-          <w:b w:val="0"/>
-          <w:i w:val="0"/>
-          <w:color w:val="000000"/>
-          <w:sz w:val="24"/>
-        </w:rPr>
-        <w:hyperlink r:id="rId31" w:history="1">
-          <w:r>
-            <w:rPr>
-              <w:rStyle w:val="Hyperlink"/>
-            </w:rPr>
-            <w:t>llecti</w:t>
-          </w:r>
-        </w:hyperlink>
-      </w:r>
-      <w:r>
-        <w:rPr>
-          <w:u w:val="single" w:color="0066cc"/>
-          <w:rFonts w:ascii="Charis SIL Italic" w:hAnsi="Charis SIL Italic" w:eastAsia="Charis SIL Italic"/>
-          <w:b w:val="0"/>
-          <w:i w:val="0"/>
-          <w:color w:val="000000"/>
-          <w:sz w:val="24"/>
-        </w:rPr>
-        <w:hyperlink r:id="rId31" w:history="1">
-          <w:r>
-            <w:rPr>
-              <w:rStyle w:val="Hyperlink"/>
-            </w:rPr>
-            <w:t xml:space="preserve">es </w:t>
-          </w:r>
-        </w:hyperlink>
-      </w:r>
-      <w:r>
-        <w:rPr>
-          <w:u w:val="single" w:color="0066cc"/>
-          <w:rFonts w:ascii="Charis SIL Italic" w:hAnsi="Charis SIL Italic" w:eastAsia="Charis SIL Italic"/>
-          <w:b w:val="0"/>
-          <w:i w:val="0"/>
-          <w:color w:val="000000"/>
-          <w:sz w:val="24"/>
-        </w:rPr>
-        <w:hyperlink r:id="rId31" w:history="1">
-          <w:r>
-            <w:rPr>
-              <w:rStyle w:val="Hyperlink"/>
-            </w:rPr>
-            <w:t>i</w:t>
-          </w:r>
-        </w:hyperlink>
-      </w:r>
-      <w:r>
-        <w:rPr>
-          <w:u w:val="single" w:color="0066cc"/>
-          <w:rFonts w:ascii="Charis SIL Italic" w:hAnsi="Charis SIL Italic" w:eastAsia="Charis SIL Italic"/>
-          <w:b w:val="0"/>
-          <w:i w:val="0"/>
-          <w:color w:val="000000"/>
-          <w:sz w:val="24"/>
-        </w:rPr>
-        <w:hyperlink r:id="rId31" w:history="1">
-          <w:r>
-            <w:rPr>
-              <w:rStyle w:val="Hyperlink"/>
-            </w:rPr>
-            <w:t xml:space="preserve">s relevant </w:t>
-          </w:r>
-        </w:hyperlink>
-      </w:r>
-      <w:r>
-        <w:rPr>
-          <w:rFonts w:ascii="Charis SIL Italic" w:hAnsi="Charis SIL Italic" w:eastAsia="Charis SIL Italic"/>
-          <w:b w:val="0"/>
-          <w:i w:val="0"/>
-          <w:color w:val="000000"/>
-          <w:sz w:val="24"/>
-        </w:rPr>
-        <w:t>m</w:t>
-      </w:r>
-      <w:r>
-        <w:rPr>
-          <w:u w:val="single" w:color="0066cc"/>
-          <w:rFonts w:ascii="Charis SIL Italic" w:hAnsi="Charis SIL Italic" w:eastAsia="Charis SIL Italic"/>
-          <w:b w:val="0"/>
-          <w:i w:val="0"/>
-          <w:color w:val="000000"/>
-          <w:sz w:val="24"/>
-        </w:rPr>
-        <w:hyperlink r:id="rId31" w:history="1">
-          <w:r>
-            <w:rPr>
-              <w:rStyle w:val="Hyperlink"/>
-            </w:rPr>
-            <w:t>ateriaal</w:t>
-          </w:r>
-        </w:hyperlink>
-      </w:r>
-      <w:r>
-        <w:rPr>
-          <w:rFonts w:ascii="Charis SIL Italic" w:hAnsi="Charis SIL Italic" w:eastAsia="Charis SIL Italic"/>
-          <w:b w:val="0"/>
-          <w:i w:val="0"/>
-          <w:color w:val="000000"/>
-          <w:sz w:val="24"/>
-        </w:rPr>
-        <w:t xml:space="preserve"> </w:t>
-      </w:r>
-      <w:r>
-        <w:rPr>
-          <w:u w:val="single" w:color="0066cc"/>
-          <w:rFonts w:ascii="Charis SIL Italic" w:hAnsi="Charis SIL Italic" w:eastAsia="Charis SIL Italic"/>
-          <w:b w:val="0"/>
-          <w:i w:val="0"/>
-          <w:color w:val="000000"/>
-          <w:sz w:val="24"/>
-        </w:rPr>
-        <w:t>t</w:t>
-      </w:r>
-      <w:r>
-        <w:rPr>
-          <w:u w:val="single" w:color="0066cc"/>
-          <w:rFonts w:ascii="Charis SIL Italic" w:hAnsi="Charis SIL Italic" w:eastAsia="Charis SIL Italic"/>
-          <w:b w:val="0"/>
-          <w:i w:val="0"/>
-          <w:color w:val="000000"/>
-          <w:sz w:val="24"/>
-        </w:rPr>
-        <w:hyperlink r:id="rId32" w:history="1">
-          <w:r>
-            <w:rPr>
-              <w:rStyle w:val="Hyperlink"/>
-            </w:rPr>
-            <w:t>e vinde</w:t>
-          </w:r>
-        </w:hyperlink>
-      </w:r>
-      <w:r>
-        <w:rPr>
-          <w:u w:val="single" w:color="0066cc"/>
-          <w:rFonts w:ascii="Charis SIL Italic" w:hAnsi="Charis SIL Italic" w:eastAsia="Charis SIL Italic"/>
-          <w:b w:val="0"/>
-          <w:i w:val="0"/>
-          <w:color w:val="000000"/>
-          <w:sz w:val="24"/>
-        </w:rPr>
-        <w:hyperlink r:id="rId32" w:history="1">
-          <w:r>
-            <w:rPr>
-              <w:rStyle w:val="Hyperlink"/>
-            </w:rPr>
-            <w:t>n v</w:t>
-          </w:r>
-        </w:hyperlink>
-      </w:r>
-      <w:r>
-        <w:rPr>
-          <w:u w:val="single" w:color="0066cc"/>
-          <w:rFonts w:ascii="Charis SIL Italic" w:hAnsi="Charis SIL Italic" w:eastAsia="Charis SIL Italic"/>
-          <w:b w:val="0"/>
-          <w:i w:val="0"/>
-          <w:color w:val="000000"/>
-          <w:sz w:val="24"/>
-        </w:rPr>
-        <w:hyperlink r:id="rId32" w:history="1">
-          <w:r>
-            <w:rPr>
-              <w:rStyle w:val="Hyperlink"/>
-            </w:rPr>
-            <w:t>oor onde</w:t>
-          </w:r>
-        </w:hyperlink>
-      </w:r>
-      <w:r>
-        <w:rPr>
-          <w:rFonts w:ascii="Charis SIL Italic" w:hAnsi="Charis SIL Italic" w:eastAsia="Charis SIL Italic"/>
-          <w:b w:val="0"/>
-          <w:i w:val="0"/>
-          <w:color w:val="000000"/>
-          <w:sz w:val="24"/>
-        </w:rPr>
-        <w:t>rzo</w:t>
-      </w:r>
-      <w:r>
-        <w:rPr>
-          <w:u w:val="single" w:color="0066cc"/>
-          <w:rFonts w:ascii="Charis SIL Italic" w:hAnsi="Charis SIL Italic" w:eastAsia="Charis SIL Italic"/>
-          <w:b w:val="0"/>
-          <w:i w:val="0"/>
-          <w:color w:val="000000"/>
-          <w:sz w:val="24"/>
-        </w:rPr>
-        <w:hyperlink r:id="rId33" w:history="1">
-          <w:r>
-            <w:rPr>
-              <w:rStyle w:val="Hyperlink"/>
-            </w:rPr>
-            <w:t xml:space="preserve">ek naar het </w:t>
-          </w:r>
-        </w:hyperlink>
+        <w:t xml:space="preserve">ollecties is relevant materiaal te vinden voor onderzoek naar het </w:t>
       </w:r>
       <w:r>
         <w:rPr>
@@ -5344,7 +5133,7 @@
           <w:sz w:val="24"/>
           <w:u w:val="single"/>
         </w:rPr>
-        <w:hyperlink r:id="rId41" w:history="1">
+        <w:hyperlink r:id="rId42" w:history="1">
           <w:r>
             <w:rPr>
               <w:rStyle w:val="Hyperlink"/>
@@ -5485,36 +5274,26 @@
           <w:i w:val="0"/>
           <w:color w:val="0066CC"/>
           <w:sz w:val="24"/>
-          <w:u w:val="single"/>
-        </w:rPr>
-        <w:hyperlink r:id="rId44" w:history="1">
+        </w:rPr>
+        <w:t>Gerard Vrolik</w:t>
+      </w:r>
+      <w:r>
+        <w:rPr>
+          <w:u w:val="single" w:color="0066cc"/>
+          <w:rFonts w:ascii="Charis SIL Italic" w:hAnsi="Charis SIL Italic" w:eastAsia="Charis SIL Italic"/>
+          <w:b w:val="0"/>
+          <w:i w:val="0"/>
+          <w:color w:val="000000"/>
+          <w:sz w:val="24"/>
+        </w:rPr>
+        <w:hyperlink r:id="rId43" w:history="1">
           <w:r>
             <w:rPr>
               <w:rStyle w:val="Hyperlink"/>
             </w:rPr>
-            <w:t>Gerard</w:t>
+            <w:t xml:space="preserve"> (1775-1</w:t>
           </w:r>
         </w:hyperlink>
-      </w:r>
-      <w:r>
-        <w:rPr>
-          <w:rFonts w:ascii="Charis SIL Italic" w:hAnsi="Charis SIL Italic" w:eastAsia="Charis SIL Italic"/>
-          <w:b w:val="0"/>
-          <w:i w:val="0"/>
-          <w:color w:val="0066CC"/>
-          <w:sz w:val="24"/>
-        </w:rPr>
-        <w:t xml:space="preserve"> Vrolik</w:t>
-      </w:r>
-      <w:r>
-        <w:rPr>
-          <w:rFonts w:ascii="Charis SIL Italic" w:hAnsi="Charis SIL Italic" w:eastAsia="Charis SIL Italic"/>
-          <w:b w:val="0"/>
-          <w:i w:val="0"/>
-          <w:color w:val="000000"/>
-          <w:sz w:val="24"/>
-        </w:rPr>
-        <w:t xml:space="preserve"> (1775-1</w:t>
       </w:r>
       <w:r>
         <w:rPr>
@@ -5546,7 +5325,6 @@
       </w:r>
       <w:r>
         <w:rPr>
-          <w:u w:val="single" w:color="0066cc"/>
           <w:rFonts w:ascii="Charis SIL Italic" w:hAnsi="Charis SIL Italic" w:eastAsia="Charis SIL Italic"/>
           <w:b w:val="0"/>
           <w:i w:val="0"/>
@@ -5564,7 +5342,6 @@
       </w:r>
       <w:r>
         <w:rPr>
-          <w:u w:val="single" w:color="0066cc"/>
           <w:rFonts w:ascii="Charis SIL Italic" w:hAnsi="Charis SIL Italic" w:eastAsia="Charis SIL Italic"/>
           <w:b w:val="0"/>
           <w:i w:val="0"/>
@@ -5582,7 +5359,6 @@
       </w:r>
       <w:r>
         <w:rPr>
-          <w:u w:val="single" w:color="0066cc"/>
           <w:rFonts w:ascii="Charis SIL Italic" w:hAnsi="Charis SIL Italic" w:eastAsia="Charis SIL Italic"/>
           <w:b w:val="0"/>
           <w:i w:val="0"/>
@@ -5998,35 +5774,7 @@
           <w:color w:val="000000"/>
           <w:sz w:val="24"/>
         </w:rPr>
-        <w:t>binnen deze archiefcollectie vind je een grote hoeveelheid archie</w:t>
-      </w:r>
-      <w:r>
-        <w:rPr>
-          <w:u w:val="single" w:color="0066cc"/>
-          <w:rFonts w:ascii="Charis SIL Italic" w:hAnsi="Charis SIL Italic" w:eastAsia="Charis SIL Italic"/>
-          <w:b w:val="0"/>
-          <w:i w:val="0"/>
-          <w:color w:val="000000"/>
-          <w:sz w:val="24"/>
-        </w:rPr>
-        <w:hyperlink r:id="rId47" w:history="1">
-          <w:r>
-            <w:rPr>
-              <w:rStyle w:val="Hyperlink"/>
-            </w:rPr>
-            <w:t xml:space="preserve">ven </w:t>
-          </w:r>
-        </w:hyperlink>
-      </w:r>
-      <w:r>
-        <w:rPr>
-          <w:rFonts w:ascii="Charis SIL Italic" w:hAnsi="Charis SIL Italic" w:eastAsia="Charis SIL Italic"/>
-          <w:b w:val="0"/>
-          <w:i w:val="0"/>
-          <w:color w:val="000000"/>
-          <w:sz w:val="24"/>
-        </w:rPr>
-        <w:t>m</w:t>
+        <w:t>binnen deze archiefcollectie vind je een grote hoeveelheid archieven m</w:t>
       </w:r>
       <w:r>
         <w:rPr>
@@ -6260,7 +6008,7 @@
           <w:sz w:val="24"/>
           <w:u w:val="single"/>
         </w:rPr>
-        <w:hyperlink r:id="rId48" w:history="1">
+        <w:hyperlink r:id="rId49" w:history="1">
           <w:r>
             <w:rPr>
               <w:rStyle w:val="Hyperlink"/>

--- a/EXPORTS/DOCX/published/niveau3/Dutch/UniversityMus.docx
+++ b/EXPORTS/DOCX/published/niveau3/Dutch/UniversityMus.docx
@@ -500,24 +500,7 @@
           <w:color w:val="000000"/>
           <w:sz w:val="24"/>
         </w:rPr>
-        <w:t>Volkenkundig Museum en het voor</w:t>
-      </w:r>
-      <w:r>
-        <w:rPr>
-          <w:rFonts w:ascii="Charis SIL Italic" w:hAnsi="Charis SIL Italic" w:eastAsia="Charis SIL Italic"/>
-          <w:b w:val="0"/>
-          <w:i w:val="0"/>
-          <w:color w:val="000000"/>
-          <w:sz w:val="24"/>
-        </w:rPr>
-        <w:hyperlink r:id="rId10" w:history="1">
-          <w:r>
-            <w:rPr>
-              <w:rStyle w:val="Hyperlink"/>
-            </w:rPr>
-            <w:t xml:space="preserve">malig </w:t>
-          </w:r>
-        </w:hyperlink>
+        <w:t xml:space="preserve">Volkenkundig Museum en het voormalig </w:t>
       </w:r>
       <w:r>
         <w:rPr>
@@ -528,61 +511,7 @@
           <w:sz w:val="24"/>
           <w:u w:val="single"/>
         </w:rPr>
-        <w:hyperlink r:id="rId11" w:history="1">
-          <w:r>
-            <w:rPr>
-              <w:rStyle w:val="Hyperlink"/>
-            </w:rPr>
-            <w:t>Volke</w:t>
-          </w:r>
-        </w:hyperlink>
-      </w:r>
-      <w:r>
-        <w:rPr>
-          <w:rFonts w:ascii="Charis SIL Italic" w:hAnsi="Charis SIL Italic" w:eastAsia="Charis SIL Italic"/>
-          <w:b w:val="0"/>
-          <w:i w:val="0"/>
-          <w:color w:val="0066CC"/>
-          <w:sz w:val="24"/>
-          <w:u w:val="single"/>
-        </w:rPr>
-        <w:hyperlink r:id="rId11" w:history="1">
-          <w:r>
-            <w:rPr>
-              <w:rStyle w:val="Hyperlink"/>
-            </w:rPr>
-            <w:t>n</w:t>
-          </w:r>
-        </w:hyperlink>
-      </w:r>
-      <w:r>
-        <w:rPr>
-          <w:rFonts w:ascii="Charis SIL Italic" w:hAnsi="Charis SIL Italic" w:eastAsia="Charis SIL Italic"/>
-          <w:b w:val="0"/>
-          <w:i w:val="0"/>
-          <w:color w:val="0066CC"/>
-          <w:sz w:val="24"/>
-          <w:u w:val="single"/>
-        </w:rPr>
-        <w:hyperlink r:id="rId11" w:history="1">
-          <w:r>
-            <w:rPr>
-              <w:rStyle w:val="Hyperlink"/>
-            </w:rPr>
-            <w:t>kundige</w:t>
-          </w:r>
-        </w:hyperlink>
-      </w:r>
-      <w:r>
-        <w:rPr>
-          <w:rFonts w:ascii="Charis SIL Italic" w:hAnsi="Charis SIL Italic" w:eastAsia="Charis SIL Italic"/>
-          <w:b w:val="0"/>
-          <w:i w:val="0"/>
-          <w:color w:val="0066CC"/>
-          <w:sz w:val="24"/>
-          <w:u w:val="single"/>
-        </w:rPr>
-        <w:t xml:space="preserve"> </w:t>
+        <w:t xml:space="preserve">Volkenkundige </w:t>
       </w:r>
       <w:r>
         <w:rPr>
@@ -629,7 +558,7 @@
           <w:sz w:val="24"/>
           <w:u w:val="single"/>
         </w:rPr>
-        <w:hyperlink r:id="rId11" w:history="1">
+        <w:hyperlink r:id="rId10" w:history="1">
           <w:r>
             <w:rPr>
               <w:rStyle w:val="Hyperlink"/>
@@ -1426,18 +1355,7 @@
           <w:color w:val="000000"/>
           <w:sz w:val="24"/>
         </w:rPr>
-        <w:t>Wereldmuseum Rotterdam</w:t>
-      </w:r>
-      <w:r>
-        <w:rPr>
-          <w:u w:val="single" w:color="0066cc"/>
-          <w:rFonts w:ascii="Charis SIL Italic" w:hAnsi="Charis SIL Italic" w:eastAsia="Charis SIL Italic"/>
-          <w:b w:val="0"/>
-          <w:i w:val="0"/>
-          <w:color w:val="000000"/>
-          <w:sz w:val="24"/>
-        </w:rPr>
-        <w:t xml:space="preserve">. Veel van de </w:t>
+        <w:t xml:space="preserve">Wereldmuseum Rotterdam. Veel van de </w:t>
       </w:r>
       <w:r>
         <w:rPr>
@@ -2236,7 +2154,7 @@
           <w:sz w:val="24"/>
           <w:u w:val="single"/>
         </w:rPr>
-        <w:hyperlink r:id="rId20" w:history="1">
+        <w:hyperlink r:id="rId17" w:history="1">
           <w:r>
             <w:rPr>
               <w:rStyle w:val="Hyperlink"/>
@@ -3837,7 +3755,6 @@
           <w:i w:val="0"/>
           <w:color w:val="0066CC"/>
           <w:sz w:val="24"/>
-          <w:u w:val="single"/>
         </w:rPr>
         <w:hyperlink r:id="rId30" w:history="1">
           <w:r>
@@ -3857,7 +3774,7 @@
           <w:sz w:val="24"/>
           <w:u w:val="single"/>
         </w:rPr>
-        <w:hyperlink r:id="rId30" w:history="1">
+        <w:hyperlink r:id="rId29" w:history="1">
           <w:r>
             <w:rPr>
               <w:rStyle w:val="Hyperlink"/>
@@ -3875,7 +3792,24 @@
           <w:color w:val="000000"/>
           <w:sz w:val="24"/>
         </w:rPr>
-        <w:t xml:space="preserve">, </w:t>
+        <w:hyperlink r:id="rId29" w:history="1">
+          <w:r>
+            <w:rPr>
+              <w:rStyle w:val="Hyperlink"/>
+            </w:rPr>
+            <w:t>,</w:t>
+          </w:r>
+        </w:hyperlink>
+      </w:r>
+      <w:r>
+        <w:rPr>
+          <w:rFonts w:ascii="Charis SIL Italic" w:hAnsi="Charis SIL Italic" w:eastAsia="Charis SIL Italic"/>
+          <w:b w:val="0"/>
+          <w:i w:val="0"/>
+          <w:color w:val="000000"/>
+          <w:sz w:val="24"/>
+        </w:rPr>
+        <w:t xml:space="preserve"> </w:t>
       </w:r>
       <w:r>
         <w:rPr>
@@ -3886,7 +3820,7 @@
           <w:sz w:val="24"/>
           <w:u w:val="single"/>
         </w:rPr>
-        <w:hyperlink r:id="rId31" w:history="1">
+        <w:hyperlink r:id="rId29" w:history="1">
           <w:r>
             <w:rPr>
               <w:rStyle w:val="Hyperlink"/>
@@ -3915,7 +3849,7 @@
           <w:sz w:val="24"/>
           <w:u w:val="single"/>
         </w:rPr>
-        <w:hyperlink r:id="rId31" w:history="1">
+        <w:hyperlink r:id="rId29" w:history="1">
           <w:r>
             <w:rPr>
               <w:rStyle w:val="Hyperlink"/>
@@ -4137,6 +4071,16 @@
       </w:r>
       <w:r>
         <w:rPr>
+          <w:rFonts w:ascii="Charis SIL Italic" w:hAnsi="Charis SIL Italic" w:eastAsia="Charis SIL Italic"/>
+          <w:b w:val="0"/>
+          <w:i w:val="0"/>
+          <w:color w:val="000000"/>
+          <w:sz w:val="24"/>
+        </w:rPr>
+        <w:t>Binnen deze collecties is relevant materiaal te vinden v</w:t>
+      </w:r>
+      <w:r>
+        <w:rPr>
           <w:u w:val="single" w:color="0066cc"/>
           <w:rFonts w:ascii="Charis SIL Italic" w:hAnsi="Charis SIL Italic" w:eastAsia="Charis SIL Italic"/>
           <w:b w:val="0"/>
@@ -4144,12 +4088,12 @@
           <w:color w:val="000000"/>
           <w:sz w:val="24"/>
         </w:rPr>
-        <w:hyperlink r:id="rId30" w:history="1">
+        <w:hyperlink r:id="rId32" w:history="1">
           <w:r>
             <w:rPr>
               <w:rStyle w:val="Hyperlink"/>
             </w:rPr>
-            <w:t>Binnen deze c</w:t>
+            <w:t>oor onde</w:t>
           </w:r>
         </w:hyperlink>
       </w:r>
@@ -4161,7 +4105,25 @@
           <w:color w:val="000000"/>
           <w:sz w:val="24"/>
         </w:rPr>
-        <w:t xml:space="preserve">ollecties is relevant materiaal te vinden voor onderzoek naar het </w:t>
+        <w:t>rzo</w:t>
+      </w:r>
+      <w:r>
+        <w:rPr>
+          <w:u w:val="single" w:color="0066cc"/>
+          <w:rFonts w:ascii="Charis SIL Italic" w:hAnsi="Charis SIL Italic" w:eastAsia="Charis SIL Italic"/>
+          <w:b w:val="0"/>
+          <w:i w:val="0"/>
+          <w:color w:val="000000"/>
+          <w:sz w:val="24"/>
+        </w:rPr>
+        <w:hyperlink r:id="rId33" w:history="1">
+          <w:r>
+            <w:rPr>
+              <w:rStyle w:val="Hyperlink"/>
+            </w:rPr>
+            <w:t xml:space="preserve">ek naar het </w:t>
+          </w:r>
+        </w:hyperlink>
       </w:r>
       <w:r>
         <w:rPr>
@@ -4351,7 +4313,18 @@
           <w:color w:val="000000"/>
           <w:sz w:val="24"/>
         </w:rPr>
-        <w:t xml:space="preserve">het onderzoek van fysisch antropoloog </w:t>
+        <w:t>het onderzoek van fysisch antropoloog</w:t>
+      </w:r>
+      <w:r>
+        <w:rPr>
+          <w:u w:val="single" w:color="0066cc"/>
+          <w:rFonts w:ascii="Charis SIL Italic" w:hAnsi="Charis SIL Italic" w:eastAsia="Charis SIL Italic"/>
+          <w:b w:val="0"/>
+          <w:i w:val="0"/>
+          <w:color w:val="000000"/>
+          <w:sz w:val="24"/>
+        </w:rPr>
+        <w:t xml:space="preserve"> </w:t>
       </w:r>
       <w:r>
         <w:rPr>
@@ -5118,8 +5091,16 @@
           <w:i w:val="0"/>
           <w:color w:val="0066CC"/>
           <w:sz w:val="24"/>
-        </w:rPr>
-        <w:t xml:space="preserve">igitaal </w:t>
+          <w:u w:val="single"/>
+        </w:rPr>
+        <w:hyperlink r:id="rId42" w:history="1">
+          <w:r>
+            <w:rPr>
+              <w:rStyle w:val="Hyperlink"/>
+            </w:rPr>
+            <w:t xml:space="preserve">igitaal </w:t>
+          </w:r>
+        </w:hyperlink>
       </w:r>
       <w:r>
         <w:br/>
@@ -5133,7 +5114,7 @@
           <w:sz w:val="24"/>
           <w:u w:val="single"/>
         </w:rPr>
-        <w:hyperlink r:id="rId42" w:history="1">
+        <w:hyperlink r:id="rId41" w:history="1">
           <w:r>
             <w:rPr>
               <w:rStyle w:val="Hyperlink"/>
@@ -5774,7 +5755,36 @@
           <w:color w:val="000000"/>
           <w:sz w:val="24"/>
         </w:rPr>
-        <w:t>binnen deze archiefcollectie vind je een grote hoeveelheid archieven m</w:t>
+        <w:t>binnen deze archiefcollectie vind je een grote hoeveelheid archie</w:t>
+      </w:r>
+      <w:r>
+        <w:rPr>
+          <w:u w:val="single" w:color="0066cc"/>
+          <w:rFonts w:ascii="Charis SIL Italic" w:hAnsi="Charis SIL Italic" w:eastAsia="Charis SIL Italic"/>
+          <w:b w:val="0"/>
+          <w:i w:val="0"/>
+          <w:color w:val="000000"/>
+          <w:sz w:val="24"/>
+        </w:rPr>
+        <w:hyperlink r:id="rId47" w:history="1">
+          <w:r>
+            <w:rPr>
+              <w:rStyle w:val="Hyperlink"/>
+            </w:rPr>
+            <w:t xml:space="preserve">ven </w:t>
+          </w:r>
+        </w:hyperlink>
+      </w:r>
+      <w:r>
+        <w:rPr>
+          <w:u w:val="single" w:color="0066cc"/>
+          <w:rFonts w:ascii="Charis SIL Italic" w:hAnsi="Charis SIL Italic" w:eastAsia="Charis SIL Italic"/>
+          <w:b w:val="0"/>
+          <w:i w:val="0"/>
+          <w:color w:val="000000"/>
+          <w:sz w:val="24"/>
+        </w:rPr>
+        <w:t>m</w:t>
       </w:r>
       <w:r>
         <w:rPr>
@@ -5972,7 +5982,7 @@
           <w:sz w:val="24"/>
           <w:u w:val="single"/>
         </w:rPr>
-        <w:hyperlink r:id="rId48" w:history="1">
+        <w:hyperlink r:id="rId49" w:history="1">
           <w:r>
             <w:rPr>
               <w:rStyle w:val="Hyperlink"/>
@@ -5990,7 +6000,7 @@
           <w:sz w:val="24"/>
           <w:u w:val="single"/>
         </w:rPr>
-        <w:hyperlink r:id="rId48" w:history="1">
+        <w:hyperlink r:id="rId49" w:history="1">
           <w:r>
             <w:rPr>
               <w:rStyle w:val="Hyperlink"/>
@@ -6008,7 +6018,7 @@
           <w:sz w:val="24"/>
           <w:u w:val="single"/>
         </w:rPr>
-        <w:hyperlink r:id="rId49" w:history="1">
+        <w:hyperlink r:id="rId48" w:history="1">
           <w:r>
             <w:rPr>
               <w:rStyle w:val="Hyperlink"/>
@@ -6037,7 +6047,7 @@
           <w:sz w:val="24"/>
           <w:u w:val="single"/>
         </w:rPr>
-        <w:hyperlink r:id="rId49" w:history="1">
+        <w:hyperlink r:id="rId48" w:history="1">
           <w:r>
             <w:rPr>
               <w:rStyle w:val="Hyperlink"/>

--- a/EXPORTS/DOCX/published/niveau3/Dutch/UniversityMus.docx
+++ b/EXPORTS/DOCX/published/niveau3/Dutch/UniversityMus.docx
@@ -500,7 +500,24 @@
           <w:color w:val="000000"/>
           <w:sz w:val="24"/>
         </w:rPr>
-        <w:t xml:space="preserve">Volkenkundig Museum en het voormalig </w:t>
+        <w:t>Volkenkundig Museum en het voor</w:t>
+      </w:r>
+      <w:r>
+        <w:rPr>
+          <w:rFonts w:ascii="Charis SIL Italic" w:hAnsi="Charis SIL Italic" w:eastAsia="Charis SIL Italic"/>
+          <w:b w:val="0"/>
+          <w:i w:val="0"/>
+          <w:color w:val="000000"/>
+          <w:sz w:val="24"/>
+        </w:rPr>
+        <w:hyperlink r:id="rId10" w:history="1">
+          <w:r>
+            <w:rPr>
+              <w:rStyle w:val="Hyperlink"/>
+            </w:rPr>
+            <w:t xml:space="preserve">malig </w:t>
+          </w:r>
+        </w:hyperlink>
       </w:r>
       <w:r>
         <w:rPr>
@@ -511,7 +528,61 @@
           <w:sz w:val="24"/>
           <w:u w:val="single"/>
         </w:rPr>
-        <w:t xml:space="preserve">Volkenkundige </w:t>
+        <w:hyperlink r:id="rId10" w:history="1">
+          <w:r>
+            <w:rPr>
+              <w:rStyle w:val="Hyperlink"/>
+            </w:rPr>
+            <w:t>Volke</w:t>
+          </w:r>
+        </w:hyperlink>
+      </w:r>
+      <w:r>
+        <w:rPr>
+          <w:rFonts w:ascii="Charis SIL Italic" w:hAnsi="Charis SIL Italic" w:eastAsia="Charis SIL Italic"/>
+          <w:b w:val="0"/>
+          <w:i w:val="0"/>
+          <w:color w:val="0066CC"/>
+          <w:sz w:val="24"/>
+          <w:u w:val="single"/>
+        </w:rPr>
+        <w:hyperlink r:id="rId10" w:history="1">
+          <w:r>
+            <w:rPr>
+              <w:rStyle w:val="Hyperlink"/>
+            </w:rPr>
+            <w:t>n</w:t>
+          </w:r>
+        </w:hyperlink>
+      </w:r>
+      <w:r>
+        <w:rPr>
+          <w:rFonts w:ascii="Charis SIL Italic" w:hAnsi="Charis SIL Italic" w:eastAsia="Charis SIL Italic"/>
+          <w:b w:val="0"/>
+          <w:i w:val="0"/>
+          <w:color w:val="0066CC"/>
+          <w:sz w:val="24"/>
+          <w:u w:val="single"/>
+        </w:rPr>
+        <w:hyperlink r:id="rId10" w:history="1">
+          <w:r>
+            <w:rPr>
+              <w:rStyle w:val="Hyperlink"/>
+            </w:rPr>
+            <w:t>kundige</w:t>
+          </w:r>
+        </w:hyperlink>
+      </w:r>
+      <w:r>
+        <w:rPr>
+          <w:rFonts w:ascii="Charis SIL Italic" w:hAnsi="Charis SIL Italic" w:eastAsia="Charis SIL Italic"/>
+          <w:b w:val="0"/>
+          <w:i w:val="0"/>
+          <w:color w:val="0066CC"/>
+          <w:sz w:val="24"/>
+          <w:u w:val="single"/>
+        </w:rPr>
+        <w:t xml:space="preserve"> </w:t>
       </w:r>
       <w:r>
         <w:rPr>
@@ -558,7 +629,7 @@
           <w:sz w:val="24"/>
           <w:u w:val="single"/>
         </w:rPr>
-        <w:hyperlink r:id="rId10" w:history="1">
+        <w:hyperlink r:id="rId11" w:history="1">
           <w:r>
             <w:rPr>
               <w:rStyle w:val="Hyperlink"/>
@@ -727,25 +798,7 @@
           <w:color w:val="000000"/>
           <w:sz w:val="24"/>
         </w:rPr>
-        <w:t>dat onderdeel uit maakte van de Rijksuni</w:t>
-      </w:r>
-      <w:r>
-        <w:rPr>
-          <w:u w:val="single" w:color="0066cc"/>
-          <w:rFonts w:ascii="Charis SIL Italic" w:hAnsi="Charis SIL Italic" w:eastAsia="Charis SIL Italic"/>
-          <w:b w:val="0"/>
-          <w:i w:val="0"/>
-          <w:color w:val="000000"/>
-          <w:sz w:val="24"/>
-        </w:rPr>
-        <w:hyperlink r:id="rId11" w:history="1">
-          <w:r>
-            <w:rPr>
-              <w:rStyle w:val="Hyperlink"/>
-            </w:rPr>
-            <w:t>versiteit Gronin</w:t>
-          </w:r>
-        </w:hyperlink>
+        <w:t>dat onderdeel uit maakte van de Rijksuniversiteit Gronin</w:t>
       </w:r>
       <w:r>
         <w:rPr>
@@ -1355,7 +1408,36 @@
           <w:color w:val="000000"/>
           <w:sz w:val="24"/>
         </w:rPr>
-        <w:t xml:space="preserve">Wereldmuseum Rotterdam. Veel van de </w:t>
+        <w:t>Wereldmuseum Rotterdam</w:t>
+      </w:r>
+      <w:r>
+        <w:rPr>
+          <w:u w:val="single" w:color="0066cc"/>
+          <w:rFonts w:ascii="Charis SIL Italic" w:hAnsi="Charis SIL Italic" w:eastAsia="Charis SIL Italic"/>
+          <w:b w:val="0"/>
+          <w:i w:val="0"/>
+          <w:color w:val="000000"/>
+          <w:sz w:val="24"/>
+        </w:rPr>
+        <w:t>. Veel va</w:t>
+      </w:r>
+      <w:r>
+        <w:rPr>
+          <w:u w:val="single" w:color="0066cc"/>
+          <w:rFonts w:ascii="Charis SIL Italic" w:hAnsi="Charis SIL Italic" w:eastAsia="Charis SIL Italic"/>
+          <w:b w:val="0"/>
+          <w:i w:val="0"/>
+          <w:color w:val="000000"/>
+          <w:sz w:val="24"/>
+        </w:rPr>
+        <w:hyperlink r:id="rId13" w:history="1">
+          <w:r>
+            <w:rPr>
+              <w:rStyle w:val="Hyperlink"/>
+            </w:rPr>
+            <w:t xml:space="preserve">n de </w:t>
+          </w:r>
+        </w:hyperlink>
       </w:r>
       <w:r>
         <w:rPr>
@@ -3756,14 +3838,7 @@
           <w:color w:val="0066CC"/>
           <w:sz w:val="24"/>
         </w:rPr>
-        <w:hyperlink r:id="rId30" w:history="1">
-          <w:r>
-            <w:rPr>
-              <w:rStyle w:val="Hyperlink"/>
-            </w:rPr>
-            <w:t>han</w:t>
-          </w:r>
-        </w:hyperlink>
+        <w:t>han</w:t>
       </w:r>
       <w:r>
         <w:rPr>
@@ -3803,6 +3878,7 @@
       </w:r>
       <w:r>
         <w:rPr>
+          <w:u w:val="single" w:color="0066cc"/>
           <w:rFonts w:ascii="Charis SIL Italic" w:hAnsi="Charis SIL Italic" w:eastAsia="Charis SIL Italic"/>
           <w:b w:val="0"/>
           <w:i w:val="0"/>
@@ -3878,7 +3954,7 @@
           <w:sz w:val="24"/>
           <w:u w:val="single"/>
         </w:rPr>
-        <w:hyperlink r:id="rId31" w:history="1">
+        <w:hyperlink r:id="rId30" w:history="1">
           <w:r>
             <w:rPr>
               <w:rStyle w:val="Hyperlink"/>
@@ -3907,7 +3983,7 @@
           <w:sz w:val="24"/>
           <w:u w:val="single"/>
         </w:rPr>
-        <w:hyperlink r:id="rId31" w:history="1">
+        <w:hyperlink r:id="rId30" w:history="1">
           <w:r>
             <w:rPr>
               <w:rStyle w:val="Hyperlink"/>
@@ -3935,7 +4011,7 @@
           <w:sz w:val="24"/>
           <w:u w:val="single"/>
         </w:rPr>
-        <w:hyperlink r:id="rId32" w:history="1">
+        <w:hyperlink r:id="rId31" w:history="1">
           <w:r>
             <w:rPr>
               <w:rStyle w:val="Hyperlink"/>
@@ -3964,7 +4040,7 @@
           <w:sz w:val="24"/>
           <w:u w:val="single"/>
         </w:rPr>
-        <w:hyperlink r:id="rId32" w:history="1">
+        <w:hyperlink r:id="rId31" w:history="1">
           <w:r>
             <w:rPr>
               <w:rStyle w:val="Hyperlink"/>
@@ -3993,7 +4069,7 @@
           <w:sz w:val="24"/>
           <w:u w:val="single"/>
         </w:rPr>
-        <w:hyperlink r:id="rId32" w:history="1">
+        <w:hyperlink r:id="rId31" w:history="1">
           <w:r>
             <w:rPr>
               <w:rStyle w:val="Hyperlink"/>
@@ -4021,7 +4097,7 @@
           <w:sz w:val="24"/>
           <w:u w:val="single"/>
         </w:rPr>
-        <w:hyperlink r:id="rId33" w:history="1">
+        <w:hyperlink r:id="rId32" w:history="1">
           <w:r>
             <w:rPr>
               <w:rStyle w:val="Hyperlink"/>
@@ -4050,7 +4126,7 @@
           <w:sz w:val="24"/>
           <w:u w:val="single"/>
         </w:rPr>
-        <w:hyperlink r:id="rId33" w:history="1">
+        <w:hyperlink r:id="rId32" w:history="1">
           <w:r>
             <w:rPr>
               <w:rStyle w:val="Hyperlink"/>
@@ -4071,13 +4147,31 @@
       </w:r>
       <w:r>
         <w:rPr>
+          <w:u w:val="single" w:color="0066cc"/>
           <w:rFonts w:ascii="Charis SIL Italic" w:hAnsi="Charis SIL Italic" w:eastAsia="Charis SIL Italic"/>
           <w:b w:val="0"/>
           <w:i w:val="0"/>
           <w:color w:val="000000"/>
           <w:sz w:val="24"/>
         </w:rPr>
-        <w:t>Binnen deze collecties is relevant materiaal te vinden v</w:t>
+        <w:hyperlink r:id="rId33" w:history="1">
+          <w:r>
+            <w:rPr>
+              <w:rStyle w:val="Hyperlink"/>
+            </w:rPr>
+            <w:t>Binnen deze c</w:t>
+          </w:r>
+        </w:hyperlink>
+      </w:r>
+      <w:r>
+        <w:rPr>
+          <w:rFonts w:ascii="Charis SIL Italic" w:hAnsi="Charis SIL Italic" w:eastAsia="Charis SIL Italic"/>
+          <w:b w:val="0"/>
+          <w:i w:val="0"/>
+          <w:color w:val="000000"/>
+          <w:sz w:val="24"/>
+        </w:rPr>
+        <w:t>o</w:t>
       </w:r>
       <w:r>
         <w:rPr>
@@ -4088,7 +4182,165 @@
           <w:color w:val="000000"/>
           <w:sz w:val="24"/>
         </w:rPr>
-        <w:hyperlink r:id="rId32" w:history="1">
+        <w:hyperlink r:id="rId30" w:history="1">
+          <w:r>
+            <w:rPr>
+              <w:rStyle w:val="Hyperlink"/>
+            </w:rPr>
+            <w:t>llecti</w:t>
+          </w:r>
+        </w:hyperlink>
+      </w:r>
+      <w:r>
+        <w:rPr>
+          <w:u w:val="single" w:color="0066cc"/>
+          <w:rFonts w:ascii="Charis SIL Italic" w:hAnsi="Charis SIL Italic" w:eastAsia="Charis SIL Italic"/>
+          <w:b w:val="0"/>
+          <w:i w:val="0"/>
+          <w:color w:val="000000"/>
+          <w:sz w:val="24"/>
+        </w:rPr>
+        <w:hyperlink r:id="rId30" w:history="1">
+          <w:r>
+            <w:rPr>
+              <w:rStyle w:val="Hyperlink"/>
+            </w:rPr>
+            <w:t xml:space="preserve">es </w:t>
+          </w:r>
+        </w:hyperlink>
+      </w:r>
+      <w:r>
+        <w:rPr>
+          <w:u w:val="single" w:color="0066cc"/>
+          <w:rFonts w:ascii="Charis SIL Italic" w:hAnsi="Charis SIL Italic" w:eastAsia="Charis SIL Italic"/>
+          <w:b w:val="0"/>
+          <w:i w:val="0"/>
+          <w:color w:val="000000"/>
+          <w:sz w:val="24"/>
+        </w:rPr>
+        <w:hyperlink r:id="rId30" w:history="1">
+          <w:r>
+            <w:rPr>
+              <w:rStyle w:val="Hyperlink"/>
+            </w:rPr>
+            <w:t>i</w:t>
+          </w:r>
+        </w:hyperlink>
+      </w:r>
+      <w:r>
+        <w:rPr>
+          <w:u w:val="single" w:color="0066cc"/>
+          <w:rFonts w:ascii="Charis SIL Italic" w:hAnsi="Charis SIL Italic" w:eastAsia="Charis SIL Italic"/>
+          <w:b w:val="0"/>
+          <w:i w:val="0"/>
+          <w:color w:val="000000"/>
+          <w:sz w:val="24"/>
+        </w:rPr>
+        <w:hyperlink r:id="rId30" w:history="1">
+          <w:r>
+            <w:rPr>
+              <w:rStyle w:val="Hyperlink"/>
+            </w:rPr>
+            <w:t xml:space="preserve">s relevant </w:t>
+          </w:r>
+        </w:hyperlink>
+      </w:r>
+      <w:r>
+        <w:rPr>
+          <w:u w:val="single" w:color="0066cc"/>
+          <w:rFonts w:ascii="Charis SIL Italic" w:hAnsi="Charis SIL Italic" w:eastAsia="Charis SIL Italic"/>
+          <w:b w:val="0"/>
+          <w:i w:val="0"/>
+          <w:color w:val="000000"/>
+          <w:sz w:val="24"/>
+        </w:rPr>
+        <w:t>m</w:t>
+      </w:r>
+      <w:r>
+        <w:rPr>
+          <w:u w:val="single" w:color="0066cc"/>
+          <w:rFonts w:ascii="Charis SIL Italic" w:hAnsi="Charis SIL Italic" w:eastAsia="Charis SIL Italic"/>
+          <w:b w:val="0"/>
+          <w:i w:val="0"/>
+          <w:color w:val="000000"/>
+          <w:sz w:val="24"/>
+        </w:rPr>
+        <w:hyperlink r:id="rId30" w:history="1">
+          <w:r>
+            <w:rPr>
+              <w:rStyle w:val="Hyperlink"/>
+            </w:rPr>
+            <w:t>ateriaal</w:t>
+          </w:r>
+        </w:hyperlink>
+      </w:r>
+      <w:r>
+        <w:rPr>
+          <w:rFonts w:ascii="Charis SIL Italic" w:hAnsi="Charis SIL Italic" w:eastAsia="Charis SIL Italic"/>
+          <w:b w:val="0"/>
+          <w:i w:val="0"/>
+          <w:color w:val="000000"/>
+          <w:sz w:val="24"/>
+        </w:rPr>
+        <w:t xml:space="preserve"> </w:t>
+      </w:r>
+      <w:r>
+        <w:rPr>
+          <w:u w:val="single" w:color="0066cc"/>
+          <w:rFonts w:ascii="Charis SIL Italic" w:hAnsi="Charis SIL Italic" w:eastAsia="Charis SIL Italic"/>
+          <w:b w:val="0"/>
+          <w:i w:val="0"/>
+          <w:color w:val="000000"/>
+          <w:sz w:val="24"/>
+        </w:rPr>
+        <w:t>t</w:t>
+      </w:r>
+      <w:r>
+        <w:rPr>
+          <w:u w:val="single" w:color="0066cc"/>
+          <w:rFonts w:ascii="Charis SIL Italic" w:hAnsi="Charis SIL Italic" w:eastAsia="Charis SIL Italic"/>
+          <w:b w:val="0"/>
+          <w:i w:val="0"/>
+          <w:color w:val="000000"/>
+          <w:sz w:val="24"/>
+        </w:rPr>
+        <w:hyperlink r:id="rId31" w:history="1">
+          <w:r>
+            <w:rPr>
+              <w:rStyle w:val="Hyperlink"/>
+            </w:rPr>
+            <w:t>e vinde</w:t>
+          </w:r>
+        </w:hyperlink>
+      </w:r>
+      <w:r>
+        <w:rPr>
+          <w:u w:val="single" w:color="0066cc"/>
+          <w:rFonts w:ascii="Charis SIL Italic" w:hAnsi="Charis SIL Italic" w:eastAsia="Charis SIL Italic"/>
+          <w:b w:val="0"/>
+          <w:i w:val="0"/>
+          <w:color w:val="000000"/>
+          <w:sz w:val="24"/>
+        </w:rPr>
+        <w:hyperlink r:id="rId31" w:history="1">
+          <w:r>
+            <w:rPr>
+              <w:rStyle w:val="Hyperlink"/>
+            </w:rPr>
+            <w:t>n v</w:t>
+          </w:r>
+        </w:hyperlink>
+      </w:r>
+      <w:r>
+        <w:rPr>
+          <w:u w:val="single" w:color="0066cc"/>
+          <w:rFonts w:ascii="Charis SIL Italic" w:hAnsi="Charis SIL Italic" w:eastAsia="Charis SIL Italic"/>
+          <w:b w:val="0"/>
+          <w:i w:val="0"/>
+          <w:color w:val="000000"/>
+          <w:sz w:val="24"/>
+        </w:rPr>
+        <w:hyperlink r:id="rId31" w:history="1">
           <w:r>
             <w:rPr>
               <w:rStyle w:val="Hyperlink"/>
@@ -4116,7 +4368,7 @@
           <w:color w:val="000000"/>
           <w:sz w:val="24"/>
         </w:rPr>
-        <w:hyperlink r:id="rId33" w:history="1">
+        <w:hyperlink r:id="rId32" w:history="1">
           <w:r>
             <w:rPr>
               <w:rStyle w:val="Hyperlink"/>
@@ -4134,7 +4386,7 @@
           <w:color w:val="000000"/>
           <w:sz w:val="24"/>
         </w:rPr>
-        <w:hyperlink r:id="rId33" w:history="1">
+        <w:hyperlink r:id="rId32" w:history="1">
           <w:r>
             <w:rPr>
               <w:rStyle w:val="Hyperlink"/>
@@ -4313,18 +4565,7 @@
           <w:color w:val="000000"/>
           <w:sz w:val="24"/>
         </w:rPr>
-        <w:t>het onderzoek van fysisch antropoloog</w:t>
-      </w:r>
-      <w:r>
-        <w:rPr>
-          <w:u w:val="single" w:color="0066cc"/>
-          <w:rFonts w:ascii="Charis SIL Italic" w:hAnsi="Charis SIL Italic" w:eastAsia="Charis SIL Italic"/>
-          <w:b w:val="0"/>
-          <w:i w:val="0"/>
-          <w:color w:val="000000"/>
-          <w:sz w:val="24"/>
-        </w:rPr>
-        <w:t xml:space="preserve"> </w:t>
+        <w:t xml:space="preserve">het onderzoek van fysisch antropoloog </w:t>
       </w:r>
       <w:r>
         <w:rPr>
@@ -5073,32 +5314,13 @@
           <w:i w:val="0"/>
           <w:color w:val="0066CC"/>
           <w:sz w:val="24"/>
-          <w:u w:val="single"/>
-        </w:rPr>
-        <w:hyperlink r:id="rId40" w:history="1">
-          <w:r>
-            <w:rPr>
-              <w:rStyle w:val="Hyperlink"/>
-            </w:rPr>
-            <w:t>d</w:t>
-          </w:r>
-        </w:hyperlink>
-      </w:r>
-      <w:r>
-        <w:rPr>
-          <w:rFonts w:ascii="Charis SIL Italic" w:hAnsi="Charis SIL Italic" w:eastAsia="Charis SIL Italic"/>
-          <w:b w:val="0"/>
-          <w:i w:val="0"/>
-          <w:color w:val="0066CC"/>
-          <w:sz w:val="24"/>
-          <w:u w:val="single"/>
         </w:rPr>
         <w:hyperlink r:id="rId42" w:history="1">
           <w:r>
             <w:rPr>
               <w:rStyle w:val="Hyperlink"/>
             </w:rPr>
-            <w:t xml:space="preserve">igitaal </w:t>
+            <w:t xml:space="preserve">digitaal </w:t>
           </w:r>
         </w:hyperlink>
       </w:r>
@@ -5255,6 +5477,7 @@
           <w:i w:val="0"/>
           <w:color w:val="0066CC"/>
           <w:sz w:val="24"/>
+          <w:u w:val="single"/>
         </w:rPr>
         <w:t>Gerard Vrolik</w:t>
       </w:r>
@@ -5306,6 +5529,7 @@
       </w:r>
       <w:r>
         <w:rPr>
+          <w:u w:val="single" w:color="0066cc"/>
           <w:rFonts w:ascii="Charis SIL Italic" w:hAnsi="Charis SIL Italic" w:eastAsia="Charis SIL Italic"/>
           <w:b w:val="0"/>
           <w:i w:val="0"/>
@@ -5323,6 +5547,7 @@
       </w:r>
       <w:r>
         <w:rPr>
+          <w:u w:val="single" w:color="0066cc"/>
           <w:rFonts w:ascii="Charis SIL Italic" w:hAnsi="Charis SIL Italic" w:eastAsia="Charis SIL Italic"/>
           <w:b w:val="0"/>
           <w:i w:val="0"/>
@@ -5340,6 +5565,7 @@
       </w:r>
       <w:r>
         <w:rPr>
+          <w:u w:val="single" w:color="0066cc"/>
           <w:rFonts w:ascii="Charis SIL Italic" w:hAnsi="Charis SIL Italic" w:eastAsia="Charis SIL Italic"/>
           <w:b w:val="0"/>
           <w:i w:val="0"/>
@@ -5777,7 +6003,6 @@
       </w:r>
       <w:r>
         <w:rPr>
-          <w:u w:val="single" w:color="0066cc"/>
           <w:rFonts w:ascii="Charis SIL Italic" w:hAnsi="Charis SIL Italic" w:eastAsia="Charis SIL Italic"/>
           <w:b w:val="0"/>
           <w:i w:val="0"/>
@@ -5982,7 +6207,7 @@
           <w:sz w:val="24"/>
           <w:u w:val="single"/>
         </w:rPr>
-        <w:hyperlink r:id="rId49" w:history="1">
+        <w:hyperlink r:id="rId48" w:history="1">
           <w:r>
             <w:rPr>
               <w:rStyle w:val="Hyperlink"/>
@@ -6000,7 +6225,7 @@
           <w:sz w:val="24"/>
           <w:u w:val="single"/>
         </w:rPr>
-        <w:hyperlink r:id="rId49" w:history="1">
+        <w:hyperlink r:id="rId48" w:history="1">
           <w:r>
             <w:rPr>
               <w:rStyle w:val="Hyperlink"/>
@@ -6240,20 +6465,14 @@
       </w:r>
       <w:r>
         <w:rPr>
+          <w:u w:val="single" w:color="0066cc"/>
           <w:rFonts w:ascii="Charis SIL Italic" w:hAnsi="Charis SIL Italic" w:eastAsia="Charis SIL Italic"/>
           <w:b w:val="0"/>
           <w:i w:val="0"/>
           <w:color w:val="000000"/>
           <w:sz w:val="24"/>
         </w:rPr>
-        <w:hyperlink r:id="rId50" w:history="1">
-          <w:r>
-            <w:rPr>
-              <w:rStyle w:val="Hyperlink"/>
-            </w:rPr>
-            <w:t>k</w:t>
-          </w:r>
-        </w:hyperlink>
+        <w:t>k</w:t>
       </w:r>
       <w:r>
         <w:rPr>

--- a/EXPORTS/DOCX/published/niveau3/Dutch/UniversityMus.docx
+++ b/EXPORTS/DOCX/published/niveau3/Dutch/UniversityMus.docx
@@ -504,20 +504,14 @@
       </w:r>
       <w:r>
         <w:rPr>
+          <w:u w:val="single" w:color="0066cc"/>
           <w:rFonts w:ascii="Charis SIL Italic" w:hAnsi="Charis SIL Italic" w:eastAsia="Charis SIL Italic"/>
           <w:b w:val="0"/>
           <w:i w:val="0"/>
           <w:color w:val="000000"/>
           <w:sz w:val="24"/>
         </w:rPr>
-        <w:hyperlink r:id="rId10" w:history="1">
-          <w:r>
-            <w:rPr>
-              <w:rStyle w:val="Hyperlink"/>
-            </w:rPr>
-            <w:t xml:space="preserve">malig </w:t>
-          </w:r>
-        </w:hyperlink>
+        <w:t xml:space="preserve">malig </w:t>
       </w:r>
       <w:r>
         <w:rPr>
@@ -528,7 +522,7 @@
           <w:sz w:val="24"/>
           <w:u w:val="single"/>
         </w:rPr>
-        <w:hyperlink r:id="rId10" w:history="1">
+        <w:hyperlink r:id="rId11" w:history="1">
           <w:r>
             <w:rPr>
               <w:rStyle w:val="Hyperlink"/>
@@ -593,7 +587,7 @@
           <w:sz w:val="24"/>
           <w:u w:val="single"/>
         </w:rPr>
-        <w:hyperlink r:id="rId11" w:history="1">
+        <w:hyperlink r:id="rId10" w:history="1">
           <w:r>
             <w:rPr>
               <w:rStyle w:val="Hyperlink"/>
@@ -611,7 +605,7 @@
           <w:sz w:val="24"/>
           <w:u w:val="single"/>
         </w:rPr>
-        <w:hyperlink r:id="rId11" w:history="1">
+        <w:hyperlink r:id="rId10" w:history="1">
           <w:r>
             <w:rPr>
               <w:rStyle w:val="Hyperlink"/>
@@ -629,7 +623,7 @@
           <w:sz w:val="24"/>
           <w:u w:val="single"/>
         </w:rPr>
-        <w:hyperlink r:id="rId11" w:history="1">
+        <w:hyperlink r:id="rId10" w:history="1">
           <w:r>
             <w:rPr>
               <w:rStyle w:val="Hyperlink"/>
@@ -647,7 +641,7 @@
           <w:sz w:val="24"/>
           <w:u w:val="single"/>
         </w:rPr>
-        <w:hyperlink r:id="rId11" w:history="1">
+        <w:hyperlink r:id="rId10" w:history="1">
           <w:r>
             <w:rPr>
               <w:rStyle w:val="Hyperlink"/>
@@ -676,7 +670,7 @@
           <w:sz w:val="24"/>
           <w:u w:val="single"/>
         </w:rPr>
-        <w:hyperlink r:id="rId11" w:history="1">
+        <w:hyperlink r:id="rId10" w:history="1">
           <w:r>
             <w:rPr>
               <w:rStyle w:val="Hyperlink"/>
@@ -798,7 +792,25 @@
           <w:color w:val="000000"/>
           <w:sz w:val="24"/>
         </w:rPr>
-        <w:t>dat onderdeel uit maakte van de Rijksuniversiteit Gronin</w:t>
+        <w:t>dat onderdeel uit maakte van de Rijksuni</w:t>
+      </w:r>
+      <w:r>
+        <w:rPr>
+          <w:u w:val="single" w:color="0066cc"/>
+          <w:rFonts w:ascii="Charis SIL Italic" w:hAnsi="Charis SIL Italic" w:eastAsia="Charis SIL Italic"/>
+          <w:b w:val="0"/>
+          <w:i w:val="0"/>
+          <w:color w:val="000000"/>
+          <w:sz w:val="24"/>
+        </w:rPr>
+        <w:hyperlink r:id="rId11" w:history="1">
+          <w:r>
+            <w:rPr>
+              <w:rStyle w:val="Hyperlink"/>
+            </w:rPr>
+            <w:t>versiteit Gronin</w:t>
+          </w:r>
+        </w:hyperlink>
       </w:r>
       <w:r>
         <w:rPr>
@@ -1419,7 +1431,14 @@
           <w:color w:val="000000"/>
           <w:sz w:val="24"/>
         </w:rPr>
-        <w:t>. Veel va</w:t>
+        <w:hyperlink r:id="rId13" w:history="1">
+          <w:r>
+            <w:rPr>
+              <w:rStyle w:val="Hyperlink"/>
+            </w:rPr>
+            <w:t>. Veel va</w:t>
+          </w:r>
+        </w:hyperlink>
       </w:r>
       <w:r>
         <w:rPr>
@@ -3381,41 +3400,24 @@
       </w:r>
       <w:r>
         <w:rPr>
+          <w:u w:val="single" w:color="0066cc"/>
           <w:rFonts w:ascii="Charis SIL Italic" w:hAnsi="Charis SIL Italic" w:eastAsia="Charis SIL Italic"/>
           <w:b w:val="0"/>
           <w:i w:val="0"/>
           <w:color w:val="000000"/>
           <w:sz w:val="24"/>
         </w:rPr>
-        <w:hyperlink r:id="rId26" w:history="1">
-          <w:r>
-            <w:rPr>
-              <w:rStyle w:val="Hyperlink"/>
-            </w:rPr>
-            <w:t>d</w:t>
-          </w:r>
-        </w:hyperlink>
-      </w:r>
-      <w:r>
-        <w:rPr>
-          <w:u w:val="single" w:color="0066cc"/>
+        <w:t>d</w:t>
+      </w:r>
+      <w:r>
+        <w:rPr>
           <w:rFonts w:ascii="Charis SIL Italic" w:hAnsi="Charis SIL Italic" w:eastAsia="Charis SIL Italic"/>
           <w:b w:val="0"/>
           <w:i w:val="0"/>
           <w:color w:val="000000"/>
           <w:sz w:val="24"/>
         </w:rPr>
-        <w:t>e</w:t>
-      </w:r>
-      <w:r>
-        <w:rPr>
-          <w:rFonts w:ascii="Charis SIL Italic" w:hAnsi="Charis SIL Italic" w:eastAsia="Charis SIL Italic"/>
-          <w:b w:val="0"/>
-          <w:i w:val="0"/>
-          <w:color w:val="000000"/>
-          <w:sz w:val="24"/>
-        </w:rPr>
-        <w:t xml:space="preserve"> zoekhulp.</w:t>
+        <w:t>e zoekhulp.</w:t>
       </w:r>
     </w:p>
     <w:p>
@@ -3837,8 +3839,16 @@
           <w:i w:val="0"/>
           <w:color w:val="0066CC"/>
           <w:sz w:val="24"/>
-        </w:rPr>
-        <w:t>han</w:t>
+          <w:u w:val="single"/>
+        </w:rPr>
+        <w:hyperlink r:id="rId30" w:history="1">
+          <w:r>
+            <w:rPr>
+              <w:rStyle w:val="Hyperlink"/>
+            </w:rPr>
+            <w:t>han</w:t>
+          </w:r>
+        </w:hyperlink>
       </w:r>
       <w:r>
         <w:rPr>
@@ -3860,32 +3870,13 @@
       </w:r>
       <w:r>
         <w:rPr>
-          <w:u w:val="single" w:color="0066cc"/>
           <w:rFonts w:ascii="Charis SIL Italic" w:hAnsi="Charis SIL Italic" w:eastAsia="Charis SIL Italic"/>
           <w:b w:val="0"/>
           <w:i w:val="0"/>
           <w:color w:val="000000"/>
           <w:sz w:val="24"/>
         </w:rPr>
-        <w:hyperlink r:id="rId29" w:history="1">
-          <w:r>
-            <w:rPr>
-              <w:rStyle w:val="Hyperlink"/>
-            </w:rPr>
-            <w:t>,</w:t>
-          </w:r>
-        </w:hyperlink>
-      </w:r>
-      <w:r>
-        <w:rPr>
-          <w:u w:val="single" w:color="0066cc"/>
-          <w:rFonts w:ascii="Charis SIL Italic" w:hAnsi="Charis SIL Italic" w:eastAsia="Charis SIL Italic"/>
-          <w:b w:val="0"/>
-          <w:i w:val="0"/>
-          <w:color w:val="000000"/>
-          <w:sz w:val="24"/>
-        </w:rPr>
-        <w:t xml:space="preserve"> </w:t>
+        <w:t xml:space="preserve">, </w:t>
       </w:r>
       <w:r>
         <w:rPr>
@@ -3954,7 +3945,7 @@
           <w:sz w:val="24"/>
           <w:u w:val="single"/>
         </w:rPr>
-        <w:hyperlink r:id="rId30" w:history="1">
+        <w:hyperlink r:id="rId31" w:history="1">
           <w:r>
             <w:rPr>
               <w:rStyle w:val="Hyperlink"/>
@@ -3983,7 +3974,7 @@
           <w:sz w:val="24"/>
           <w:u w:val="single"/>
         </w:rPr>
-        <w:hyperlink r:id="rId30" w:history="1">
+        <w:hyperlink r:id="rId31" w:history="1">
           <w:r>
             <w:rPr>
               <w:rStyle w:val="Hyperlink"/>
@@ -4011,7 +4002,7 @@
           <w:sz w:val="24"/>
           <w:u w:val="single"/>
         </w:rPr>
-        <w:hyperlink r:id="rId31" w:history="1">
+        <w:hyperlink r:id="rId32" w:history="1">
           <w:r>
             <w:rPr>
               <w:rStyle w:val="Hyperlink"/>
@@ -4040,7 +4031,7 @@
           <w:sz w:val="24"/>
           <w:u w:val="single"/>
         </w:rPr>
-        <w:hyperlink r:id="rId31" w:history="1">
+        <w:hyperlink r:id="rId32" w:history="1">
           <w:r>
             <w:rPr>
               <w:rStyle w:val="Hyperlink"/>
@@ -4069,7 +4060,7 @@
           <w:sz w:val="24"/>
           <w:u w:val="single"/>
         </w:rPr>
-        <w:hyperlink r:id="rId31" w:history="1">
+        <w:hyperlink r:id="rId32" w:history="1">
           <w:r>
             <w:rPr>
               <w:rStyle w:val="Hyperlink"/>
@@ -4097,7 +4088,7 @@
           <w:sz w:val="24"/>
           <w:u w:val="single"/>
         </w:rPr>
-        <w:hyperlink r:id="rId32" w:history="1">
+        <w:hyperlink r:id="rId33" w:history="1">
           <w:r>
             <w:rPr>
               <w:rStyle w:val="Hyperlink"/>
@@ -4126,7 +4117,7 @@
           <w:sz w:val="24"/>
           <w:u w:val="single"/>
         </w:rPr>
-        <w:hyperlink r:id="rId32" w:history="1">
+        <w:hyperlink r:id="rId33" w:history="1">
           <w:r>
             <w:rPr>
               <w:rStyle w:val="Hyperlink"/>
@@ -4154,7 +4145,7 @@
           <w:color w:val="000000"/>
           <w:sz w:val="24"/>
         </w:rPr>
-        <w:hyperlink r:id="rId33" w:history="1">
+        <w:hyperlink r:id="rId30" w:history="1">
           <w:r>
             <w:rPr>
               <w:rStyle w:val="Hyperlink"/>
@@ -4182,7 +4173,7 @@
           <w:color w:val="000000"/>
           <w:sz w:val="24"/>
         </w:rPr>
-        <w:hyperlink r:id="rId30" w:history="1">
+        <w:hyperlink r:id="rId31" w:history="1">
           <w:r>
             <w:rPr>
               <w:rStyle w:val="Hyperlink"/>
@@ -4200,7 +4191,7 @@
           <w:color w:val="000000"/>
           <w:sz w:val="24"/>
         </w:rPr>
-        <w:hyperlink r:id="rId30" w:history="1">
+        <w:hyperlink r:id="rId31" w:history="1">
           <w:r>
             <w:rPr>
               <w:rStyle w:val="Hyperlink"/>
@@ -4218,7 +4209,7 @@
           <w:color w:val="000000"/>
           <w:sz w:val="24"/>
         </w:rPr>
-        <w:hyperlink r:id="rId30" w:history="1">
+        <w:hyperlink r:id="rId31" w:history="1">
           <w:r>
             <w:rPr>
               <w:rStyle w:val="Hyperlink"/>
@@ -4236,7 +4227,7 @@
           <w:color w:val="000000"/>
           <w:sz w:val="24"/>
         </w:rPr>
-        <w:hyperlink r:id="rId30" w:history="1">
+        <w:hyperlink r:id="rId31" w:history="1">
           <w:r>
             <w:rPr>
               <w:rStyle w:val="Hyperlink"/>
@@ -4247,6 +4238,16 @@
       </w:r>
       <w:r>
         <w:rPr>
+          <w:rFonts w:ascii="Charis SIL Italic" w:hAnsi="Charis SIL Italic" w:eastAsia="Charis SIL Italic"/>
+          <w:b w:val="0"/>
+          <w:i w:val="0"/>
+          <w:color w:val="000000"/>
+          <w:sz w:val="24"/>
+        </w:rPr>
+        <w:t>m</w:t>
+      </w:r>
+      <w:r>
+        <w:rPr>
           <w:u w:val="single" w:color="0066cc"/>
           <w:rFonts w:ascii="Charis SIL Italic" w:hAnsi="Charis SIL Italic" w:eastAsia="Charis SIL Italic"/>
           <w:b w:val="0"/>
@@ -4254,18 +4255,7 @@
           <w:color w:val="000000"/>
           <w:sz w:val="24"/>
         </w:rPr>
-        <w:t>m</w:t>
-      </w:r>
-      <w:r>
-        <w:rPr>
-          <w:u w:val="single" w:color="0066cc"/>
-          <w:rFonts w:ascii="Charis SIL Italic" w:hAnsi="Charis SIL Italic" w:eastAsia="Charis SIL Italic"/>
-          <w:b w:val="0"/>
-          <w:i w:val="0"/>
-          <w:color w:val="000000"/>
-          <w:sz w:val="24"/>
-        </w:rPr>
-        <w:hyperlink r:id="rId30" w:history="1">
+        <w:hyperlink r:id="rId31" w:history="1">
           <w:r>
             <w:rPr>
               <w:rStyle w:val="Hyperlink"/>
@@ -4304,7 +4294,7 @@
           <w:color w:val="000000"/>
           <w:sz w:val="24"/>
         </w:rPr>
-        <w:hyperlink r:id="rId31" w:history="1">
+        <w:hyperlink r:id="rId32" w:history="1">
           <w:r>
             <w:rPr>
               <w:rStyle w:val="Hyperlink"/>
@@ -4322,7 +4312,7 @@
           <w:color w:val="000000"/>
           <w:sz w:val="24"/>
         </w:rPr>
-        <w:hyperlink r:id="rId31" w:history="1">
+        <w:hyperlink r:id="rId32" w:history="1">
           <w:r>
             <w:rPr>
               <w:rStyle w:val="Hyperlink"/>
@@ -4340,7 +4330,7 @@
           <w:color w:val="000000"/>
           <w:sz w:val="24"/>
         </w:rPr>
-        <w:hyperlink r:id="rId31" w:history="1">
+        <w:hyperlink r:id="rId32" w:history="1">
           <w:r>
             <w:rPr>
               <w:rStyle w:val="Hyperlink"/>
@@ -4368,7 +4358,7 @@
           <w:color w:val="000000"/>
           <w:sz w:val="24"/>
         </w:rPr>
-        <w:hyperlink r:id="rId32" w:history="1">
+        <w:hyperlink r:id="rId33" w:history="1">
           <w:r>
             <w:rPr>
               <w:rStyle w:val="Hyperlink"/>
@@ -4386,7 +4376,7 @@
           <w:color w:val="000000"/>
           <w:sz w:val="24"/>
         </w:rPr>
-        <w:hyperlink r:id="rId32" w:history="1">
+        <w:hyperlink r:id="rId33" w:history="1">
           <w:r>
             <w:rPr>
               <w:rStyle w:val="Hyperlink"/>
@@ -4576,7 +4566,7 @@
           <w:sz w:val="24"/>
           <w:u w:val="single"/>
         </w:rPr>
-        <w:hyperlink r:id="rId35" w:history="1">
+        <w:hyperlink r:id="rId36" w:history="1">
           <w:r>
             <w:rPr>
               <w:rStyle w:val="Hyperlink"/>
@@ -4605,7 +4595,7 @@
           <w:sz w:val="24"/>
           <w:u w:val="single"/>
         </w:rPr>
-        <w:hyperlink r:id="rId35" w:history="1">
+        <w:hyperlink r:id="rId36" w:history="1">
           <w:r>
             <w:rPr>
               <w:rStyle w:val="Hyperlink"/>
@@ -4737,25 +4727,7 @@
           <w:color w:val="000000"/>
           <w:sz w:val="24"/>
         </w:rPr>
-        <w:t>verschillende inwoners van het Indones</w:t>
-      </w:r>
-      <w:r>
-        <w:rPr>
-          <w:u w:val="single" w:color="0066cc"/>
-          <w:rFonts w:ascii="Charis SIL Italic" w:hAnsi="Charis SIL Italic" w:eastAsia="Charis SIL Italic"/>
-          <w:b w:val="0"/>
-          <w:i w:val="0"/>
-          <w:color w:val="000000"/>
-          <w:sz w:val="24"/>
-        </w:rPr>
-        <w:hyperlink r:id="rId36" w:history="1">
-          <w:r>
-            <w:rPr>
-              <w:rStyle w:val="Hyperlink"/>
-            </w:rPr>
-            <w:t>ische eila</w:t>
-          </w:r>
-        </w:hyperlink>
+        <w:t>verschillende inwoners van het Indonesische eila</w:t>
       </w:r>
       <w:r>
         <w:rPr>
@@ -5314,15 +5286,26 @@
           <w:i w:val="0"/>
           <w:color w:val="0066CC"/>
           <w:sz w:val="24"/>
-        </w:rPr>
-        <w:hyperlink r:id="rId42" w:history="1">
+          <w:u w:val="single"/>
+        </w:rPr>
+        <w:hyperlink r:id="rId40" w:history="1">
           <w:r>
             <w:rPr>
               <w:rStyle w:val="Hyperlink"/>
             </w:rPr>
-            <w:t xml:space="preserve">digitaal </w:t>
+            <w:t>d</w:t>
           </w:r>
         </w:hyperlink>
+      </w:r>
+      <w:r>
+        <w:rPr>
+          <w:rFonts w:ascii="Charis SIL Italic" w:hAnsi="Charis SIL Italic" w:eastAsia="Charis SIL Italic"/>
+          <w:b w:val="0"/>
+          <w:i w:val="0"/>
+          <w:color w:val="0066CC"/>
+          <w:sz w:val="24"/>
+        </w:rPr>
+        <w:t xml:space="preserve">igitaal </w:t>
       </w:r>
       <w:r>
         <w:br/>
@@ -5479,7 +5462,43 @@
           <w:sz w:val="24"/>
           <w:u w:val="single"/>
         </w:rPr>
-        <w:t>Gerard Vrolik</w:t>
+        <w:hyperlink r:id="rId44" w:history="1">
+          <w:r>
+            <w:rPr>
+              <w:rStyle w:val="Hyperlink"/>
+            </w:rPr>
+            <w:t>Gerard</w:t>
+          </w:r>
+        </w:hyperlink>
+      </w:r>
+      <w:r>
+        <w:rPr>
+          <w:rFonts w:ascii="Charis SIL Italic" w:hAnsi="Charis SIL Italic" w:eastAsia="Charis SIL Italic"/>
+          <w:b w:val="0"/>
+          <w:i w:val="0"/>
+          <w:color w:val="0066CC"/>
+          <w:sz w:val="24"/>
+          <w:u w:val="single"/>
+        </w:rPr>
+        <w:t xml:space="preserve"> </w:t>
+      </w:r>
+      <w:r>
+        <w:rPr>
+          <w:rFonts w:ascii="Charis SIL Italic" w:hAnsi="Charis SIL Italic" w:eastAsia="Charis SIL Italic"/>
+          <w:b w:val="0"/>
+          <w:i w:val="0"/>
+          <w:color w:val="0066CC"/>
+          <w:sz w:val="24"/>
+          <w:u w:val="single"/>
+        </w:rPr>
+        <w:hyperlink r:id="rId44" w:history="1">
+          <w:r>
+            <w:rPr>
+              <w:rStyle w:val="Hyperlink"/>
+            </w:rPr>
+            <w:t>Vrolik</w:t>
+          </w:r>
+        </w:hyperlink>
       </w:r>
       <w:r>
         <w:rPr>
@@ -6207,7 +6226,7 @@
           <w:sz w:val="24"/>
           <w:u w:val="single"/>
         </w:rPr>
-        <w:hyperlink r:id="rId48" w:history="1">
+        <w:hyperlink r:id="rId49" w:history="1">
           <w:r>
             <w:rPr>
               <w:rStyle w:val="Hyperlink"/>
@@ -6225,7 +6244,7 @@
           <w:sz w:val="24"/>
           <w:u w:val="single"/>
         </w:rPr>
-        <w:hyperlink r:id="rId48" w:history="1">
+        <w:hyperlink r:id="rId49" w:history="1">
           <w:r>
             <w:rPr>
               <w:rStyle w:val="Hyperlink"/>
@@ -6243,7 +6262,7 @@
           <w:sz w:val="24"/>
           <w:u w:val="single"/>
         </w:rPr>
-        <w:hyperlink r:id="rId48" w:history="1">
+        <w:hyperlink r:id="rId49" w:history="1">
           <w:r>
             <w:rPr>
               <w:rStyle w:val="Hyperlink"/>
@@ -6272,7 +6291,7 @@
           <w:sz w:val="24"/>
           <w:u w:val="single"/>
         </w:rPr>
-        <w:hyperlink r:id="rId48" w:history="1">
+        <w:hyperlink r:id="rId49" w:history="1">
           <w:r>
             <w:rPr>
               <w:rStyle w:val="Hyperlink"/>
@@ -6465,14 +6484,20 @@
       </w:r>
       <w:r>
         <w:rPr>
-          <w:u w:val="single" w:color="0066cc"/>
           <w:rFonts w:ascii="Charis SIL Italic" w:hAnsi="Charis SIL Italic" w:eastAsia="Charis SIL Italic"/>
           <w:b w:val="0"/>
           <w:i w:val="0"/>
           <w:color w:val="000000"/>
           <w:sz w:val="24"/>
         </w:rPr>
-        <w:t>k</w:t>
+        <w:hyperlink r:id="rId50" w:history="1">
+          <w:r>
+            <w:rPr>
+              <w:rStyle w:val="Hyperlink"/>
+            </w:rPr>
+            <w:t>k</w:t>
+          </w:r>
+        </w:hyperlink>
       </w:r>
       <w:r>
         <w:rPr>

--- a/EXPORTS/DOCX/published/niveau3/Dutch/UniversityMus.docx
+++ b/EXPORTS/DOCX/published/niveau3/Dutch/UniversityMus.docx
@@ -540,7 +540,7 @@
           <w:sz w:val="24"/>
           <w:u w:val="single"/>
         </w:rPr>
-        <w:hyperlink r:id="rId10" w:history="1">
+        <w:hyperlink r:id="rId11" w:history="1">
           <w:r>
             <w:rPr>
               <w:rStyle w:val="Hyperlink"/>
@@ -3400,6 +3400,23 @@
       </w:r>
       <w:r>
         <w:rPr>
+          <w:rFonts w:ascii="Charis SIL Italic" w:hAnsi="Charis SIL Italic" w:eastAsia="Charis SIL Italic"/>
+          <w:b w:val="0"/>
+          <w:i w:val="0"/>
+          <w:color w:val="000000"/>
+          <w:sz w:val="24"/>
+        </w:rPr>
+        <w:hyperlink r:id="rId26" w:history="1">
+          <w:r>
+            <w:rPr>
+              <w:rStyle w:val="Hyperlink"/>
+            </w:rPr>
+            <w:t>d</w:t>
+          </w:r>
+        </w:hyperlink>
+      </w:r>
+      <w:r>
+        <w:rPr>
           <w:u w:val="single" w:color="0066cc"/>
           <w:rFonts w:ascii="Charis SIL Italic" w:hAnsi="Charis SIL Italic" w:eastAsia="Charis SIL Italic"/>
           <w:b w:val="0"/>
@@ -3407,7 +3424,7 @@
           <w:color w:val="000000"/>
           <w:sz w:val="24"/>
         </w:rPr>
-        <w:t>d</w:t>
+        <w:t>e</w:t>
       </w:r>
       <w:r>
         <w:rPr>
@@ -3417,7 +3434,7 @@
           <w:color w:val="000000"/>
           <w:sz w:val="24"/>
         </w:rPr>
-        <w:t>e zoekhulp.</w:t>
+        <w:t xml:space="preserve"> zoekhulp.</w:t>
       </w:r>
     </w:p>
     <w:p>
@@ -4138,6 +4155,16 @@
       </w:r>
       <w:r>
         <w:rPr>
+          <w:rFonts w:ascii="Charis SIL Italic" w:hAnsi="Charis SIL Italic" w:eastAsia="Charis SIL Italic"/>
+          <w:b w:val="0"/>
+          <w:i w:val="0"/>
+          <w:color w:val="000000"/>
+          <w:sz w:val="24"/>
+        </w:rPr>
+        <w:t>Binnen deze co</w:t>
+      </w:r>
+      <w:r>
+        <w:rPr>
           <w:u w:val="single" w:color="0066cc"/>
           <w:rFonts w:ascii="Charis SIL Italic" w:hAnsi="Charis SIL Italic" w:eastAsia="Charis SIL Italic"/>
           <w:b w:val="0"/>
@@ -4145,106 +4172,7 @@
           <w:color w:val="000000"/>
           <w:sz w:val="24"/>
         </w:rPr>
-        <w:hyperlink r:id="rId30" w:history="1">
-          <w:r>
-            <w:rPr>
-              <w:rStyle w:val="Hyperlink"/>
-            </w:rPr>
-            <w:t>Binnen deze c</w:t>
-          </w:r>
-        </w:hyperlink>
-      </w:r>
-      <w:r>
-        <w:rPr>
-          <w:rFonts w:ascii="Charis SIL Italic" w:hAnsi="Charis SIL Italic" w:eastAsia="Charis SIL Italic"/>
-          <w:b w:val="0"/>
-          <w:i w:val="0"/>
-          <w:color w:val="000000"/>
-          <w:sz w:val="24"/>
-        </w:rPr>
-        <w:t>o</w:t>
-      </w:r>
-      <w:r>
-        <w:rPr>
-          <w:u w:val="single" w:color="0066cc"/>
-          <w:rFonts w:ascii="Charis SIL Italic" w:hAnsi="Charis SIL Italic" w:eastAsia="Charis SIL Italic"/>
-          <w:b w:val="0"/>
-          <w:i w:val="0"/>
-          <w:color w:val="000000"/>
-          <w:sz w:val="24"/>
-        </w:rPr>
-        <w:hyperlink r:id="rId31" w:history="1">
-          <w:r>
-            <w:rPr>
-              <w:rStyle w:val="Hyperlink"/>
-            </w:rPr>
-            <w:t>llecti</w:t>
-          </w:r>
-        </w:hyperlink>
-      </w:r>
-      <w:r>
-        <w:rPr>
-          <w:u w:val="single" w:color="0066cc"/>
-          <w:rFonts w:ascii="Charis SIL Italic" w:hAnsi="Charis SIL Italic" w:eastAsia="Charis SIL Italic"/>
-          <w:b w:val="0"/>
-          <w:i w:val="0"/>
-          <w:color w:val="000000"/>
-          <w:sz w:val="24"/>
-        </w:rPr>
-        <w:hyperlink r:id="rId31" w:history="1">
-          <w:r>
-            <w:rPr>
-              <w:rStyle w:val="Hyperlink"/>
-            </w:rPr>
-            <w:t xml:space="preserve">es </w:t>
-          </w:r>
-        </w:hyperlink>
-      </w:r>
-      <w:r>
-        <w:rPr>
-          <w:u w:val="single" w:color="0066cc"/>
-          <w:rFonts w:ascii="Charis SIL Italic" w:hAnsi="Charis SIL Italic" w:eastAsia="Charis SIL Italic"/>
-          <w:b w:val="0"/>
-          <w:i w:val="0"/>
-          <w:color w:val="000000"/>
-          <w:sz w:val="24"/>
-        </w:rPr>
-        <w:hyperlink r:id="rId31" w:history="1">
-          <w:r>
-            <w:rPr>
-              <w:rStyle w:val="Hyperlink"/>
-            </w:rPr>
-            <w:t>i</w:t>
-          </w:r>
-        </w:hyperlink>
-      </w:r>
-      <w:r>
-        <w:rPr>
-          <w:u w:val="single" w:color="0066cc"/>
-          <w:rFonts w:ascii="Charis SIL Italic" w:hAnsi="Charis SIL Italic" w:eastAsia="Charis SIL Italic"/>
-          <w:b w:val="0"/>
-          <w:i w:val="0"/>
-          <w:color w:val="000000"/>
-          <w:sz w:val="24"/>
-        </w:rPr>
-        <w:hyperlink r:id="rId31" w:history="1">
-          <w:r>
-            <w:rPr>
-              <w:rStyle w:val="Hyperlink"/>
-            </w:rPr>
-            <w:t xml:space="preserve">s relevant </w:t>
-          </w:r>
-        </w:hyperlink>
-      </w:r>
-      <w:r>
-        <w:rPr>
-          <w:rFonts w:ascii="Charis SIL Italic" w:hAnsi="Charis SIL Italic" w:eastAsia="Charis SIL Italic"/>
-          <w:b w:val="0"/>
-          <w:i w:val="0"/>
-          <w:color w:val="000000"/>
-          <w:sz w:val="24"/>
-        </w:rPr>
-        <w:t>m</w:t>
+        <w:t>llecties is relevant m</w:t>
       </w:r>
       <w:r>
         <w:rPr>
@@ -4283,43 +4211,7 @@
           <w:color w:val="000000"/>
           <w:sz w:val="24"/>
         </w:rPr>
-        <w:t>t</w:t>
-      </w:r>
-      <w:r>
-        <w:rPr>
-          <w:u w:val="single" w:color="0066cc"/>
-          <w:rFonts w:ascii="Charis SIL Italic" w:hAnsi="Charis SIL Italic" w:eastAsia="Charis SIL Italic"/>
-          <w:b w:val="0"/>
-          <w:i w:val="0"/>
-          <w:color w:val="000000"/>
-          <w:sz w:val="24"/>
-        </w:rPr>
-        <w:hyperlink r:id="rId32" w:history="1">
-          <w:r>
-            <w:rPr>
-              <w:rStyle w:val="Hyperlink"/>
-            </w:rPr>
-            <w:t>e vinde</w:t>
-          </w:r>
-        </w:hyperlink>
-      </w:r>
-      <w:r>
-        <w:rPr>
-          <w:u w:val="single" w:color="0066cc"/>
-          <w:rFonts w:ascii="Charis SIL Italic" w:hAnsi="Charis SIL Italic" w:eastAsia="Charis SIL Italic"/>
-          <w:b w:val="0"/>
-          <w:i w:val="0"/>
-          <w:color w:val="000000"/>
-          <w:sz w:val="24"/>
-        </w:rPr>
-        <w:hyperlink r:id="rId32" w:history="1">
-          <w:r>
-            <w:rPr>
-              <w:rStyle w:val="Hyperlink"/>
-            </w:rPr>
-            <w:t>n v</w:t>
-          </w:r>
-        </w:hyperlink>
+        <w:t>te vinden v</w:t>
       </w:r>
       <w:r>
         <w:rPr>
@@ -4566,7 +4458,7 @@
           <w:sz w:val="24"/>
           <w:u w:val="single"/>
         </w:rPr>
-        <w:hyperlink r:id="rId36" w:history="1">
+        <w:hyperlink r:id="rId35" w:history="1">
           <w:r>
             <w:rPr>
               <w:rStyle w:val="Hyperlink"/>
@@ -4595,7 +4487,7 @@
           <w:sz w:val="24"/>
           <w:u w:val="single"/>
         </w:rPr>
-        <w:hyperlink r:id="rId36" w:history="1">
+        <w:hyperlink r:id="rId35" w:history="1">
           <w:r>
             <w:rPr>
               <w:rStyle w:val="Hyperlink"/>
@@ -4727,7 +4619,7 @@
           <w:color w:val="000000"/>
           <w:sz w:val="24"/>
         </w:rPr>
-        <w:t>verschillende inwoners van het Indonesische eila</w:t>
+        <w:t>verschillende inwoners van het Indones</w:t>
       </w:r>
       <w:r>
         <w:rPr>
@@ -4738,14 +4630,7 @@
           <w:color w:val="000000"/>
           <w:sz w:val="24"/>
         </w:rPr>
-        <w:hyperlink r:id="rId36" w:history="1">
-          <w:r>
-            <w:rPr>
-              <w:rStyle w:val="Hyperlink"/>
-            </w:rPr>
-            <w:t>nd Nia</w:t>
-          </w:r>
-        </w:hyperlink>
+        <w:t>ische eiland Nia</w:t>
       </w:r>
       <w:r>
         <w:rPr>
@@ -4792,14 +4677,7 @@
           <w:color w:val="000000"/>
           <w:sz w:val="24"/>
         </w:rPr>
-        <w:hyperlink r:id="rId36" w:history="1">
-          <w:r>
-            <w:rPr>
-              <w:rStyle w:val="Hyperlink"/>
-            </w:rPr>
-            <w:t>ed</w:t>
-          </w:r>
-        </w:hyperlink>
+        <w:t>ed</w:t>
       </w:r>
       <w:r>
         <w:rPr>
@@ -5305,7 +5183,14 @@
           <w:color w:val="0066CC"/>
           <w:sz w:val="24"/>
         </w:rPr>
-        <w:t xml:space="preserve">igitaal </w:t>
+        <w:hyperlink r:id="rId42" w:history="1">
+          <w:r>
+            <w:rPr>
+              <w:rStyle w:val="Hyperlink"/>
+            </w:rPr>
+            <w:t xml:space="preserve">igitaal </w:t>
+          </w:r>
+        </w:hyperlink>
       </w:r>
       <w:r>
         <w:br/>
@@ -5460,45 +5345,8 @@
           <w:i w:val="0"/>
           <w:color w:val="0066CC"/>
           <w:sz w:val="24"/>
-          <w:u w:val="single"/>
-        </w:rPr>
-        <w:hyperlink r:id="rId44" w:history="1">
-          <w:r>
-            <w:rPr>
-              <w:rStyle w:val="Hyperlink"/>
-            </w:rPr>
-            <w:t>Gerard</w:t>
-          </w:r>
-        </w:hyperlink>
-      </w:r>
-      <w:r>
-        <w:rPr>
-          <w:rFonts w:ascii="Charis SIL Italic" w:hAnsi="Charis SIL Italic" w:eastAsia="Charis SIL Italic"/>
-          <w:b w:val="0"/>
-          <w:i w:val="0"/>
-          <w:color w:val="0066CC"/>
-          <w:sz w:val="24"/>
-          <w:u w:val="single"/>
-        </w:rPr>
-        <w:t xml:space="preserve"> </w:t>
-      </w:r>
-      <w:r>
-        <w:rPr>
-          <w:rFonts w:ascii="Charis SIL Italic" w:hAnsi="Charis SIL Italic" w:eastAsia="Charis SIL Italic"/>
-          <w:b w:val="0"/>
-          <w:i w:val="0"/>
-          <w:color w:val="0066CC"/>
-          <w:sz w:val="24"/>
-          <w:u w:val="single"/>
-        </w:rPr>
-        <w:hyperlink r:id="rId44" w:history="1">
-          <w:r>
-            <w:rPr>
-              <w:rStyle w:val="Hyperlink"/>
-            </w:rPr>
-            <w:t>Vrolik</w:t>
-          </w:r>
-        </w:hyperlink>
+        </w:rPr>
+        <w:t>Gerard Vrolik</w:t>
       </w:r>
       <w:r>
         <w:rPr>
@@ -5548,7 +5396,6 @@
       </w:r>
       <w:r>
         <w:rPr>
-          <w:u w:val="single" w:color="0066cc"/>
           <w:rFonts w:ascii="Charis SIL Italic" w:hAnsi="Charis SIL Italic" w:eastAsia="Charis SIL Italic"/>
           <w:b w:val="0"/>
           <w:i w:val="0"/>
@@ -5566,7 +5413,6 @@
       </w:r>
       <w:r>
         <w:rPr>
-          <w:u w:val="single" w:color="0066cc"/>
           <w:rFonts w:ascii="Charis SIL Italic" w:hAnsi="Charis SIL Italic" w:eastAsia="Charis SIL Italic"/>
           <w:b w:val="0"/>
           <w:i w:val="0"/>
@@ -5584,7 +5430,6 @@
       </w:r>
       <w:r>
         <w:rPr>
-          <w:u w:val="single" w:color="0066cc"/>
           <w:rFonts w:ascii="Charis SIL Italic" w:hAnsi="Charis SIL Italic" w:eastAsia="Charis SIL Italic"/>
           <w:b w:val="0"/>
           <w:i w:val="0"/>
@@ -6000,35 +5845,7 @@
           <w:color w:val="000000"/>
           <w:sz w:val="24"/>
         </w:rPr>
-        <w:t>binnen deze archiefcollectie vind je een grote hoeveelheid archie</w:t>
-      </w:r>
-      <w:r>
-        <w:rPr>
-          <w:u w:val="single" w:color="0066cc"/>
-          <w:rFonts w:ascii="Charis SIL Italic" w:hAnsi="Charis SIL Italic" w:eastAsia="Charis SIL Italic"/>
-          <w:b w:val="0"/>
-          <w:i w:val="0"/>
-          <w:color w:val="000000"/>
-          <w:sz w:val="24"/>
-        </w:rPr>
-        <w:hyperlink r:id="rId47" w:history="1">
-          <w:r>
-            <w:rPr>
-              <w:rStyle w:val="Hyperlink"/>
-            </w:rPr>
-            <w:t xml:space="preserve">ven </w:t>
-          </w:r>
-        </w:hyperlink>
-      </w:r>
-      <w:r>
-        <w:rPr>
-          <w:rFonts w:ascii="Charis SIL Italic" w:hAnsi="Charis SIL Italic" w:eastAsia="Charis SIL Italic"/>
-          <w:b w:val="0"/>
-          <w:i w:val="0"/>
-          <w:color w:val="000000"/>
-          <w:sz w:val="24"/>
-        </w:rPr>
-        <w:t>m</w:t>
+        <w:t>binnen deze archiefcollectie vind je een grote hoeveelheid archieven m</w:t>
       </w:r>
       <w:r>
         <w:rPr>
@@ -6226,7 +6043,7 @@
           <w:sz w:val="24"/>
           <w:u w:val="single"/>
         </w:rPr>
-        <w:hyperlink r:id="rId49" w:history="1">
+        <w:hyperlink r:id="rId48" w:history="1">
           <w:r>
             <w:rPr>
               <w:rStyle w:val="Hyperlink"/>
@@ -6244,7 +6061,7 @@
           <w:sz w:val="24"/>
           <w:u w:val="single"/>
         </w:rPr>
-        <w:hyperlink r:id="rId49" w:history="1">
+        <w:hyperlink r:id="rId48" w:history="1">
           <w:r>
             <w:rPr>
               <w:rStyle w:val="Hyperlink"/>
@@ -6262,7 +6079,7 @@
           <w:sz w:val="24"/>
           <w:u w:val="single"/>
         </w:rPr>
-        <w:hyperlink r:id="rId49" w:history="1">
+        <w:hyperlink r:id="rId48" w:history="1">
           <w:r>
             <w:rPr>
               <w:rStyle w:val="Hyperlink"/>
@@ -6291,7 +6108,7 @@
           <w:sz w:val="24"/>
           <w:u w:val="single"/>
         </w:rPr>
-        <w:hyperlink r:id="rId49" w:history="1">
+        <w:hyperlink r:id="rId48" w:history="1">
           <w:r>
             <w:rPr>
               <w:rStyle w:val="Hyperlink"/>
@@ -6478,26 +6295,20 @@
             <w:rPr>
               <w:rStyle w:val="Hyperlink"/>
             </w:rPr>
-            <w:t>desbetreffende zoe</w:t>
+            <w:t>desbetreffende zoek</w:t>
           </w:r>
         </w:hyperlink>
       </w:r>
       <w:r>
         <w:rPr>
+          <w:u w:val="single" w:color="0066cc"/>
           <w:rFonts w:ascii="Charis SIL Italic" w:hAnsi="Charis SIL Italic" w:eastAsia="Charis SIL Italic"/>
           <w:b w:val="0"/>
           <w:i w:val="0"/>
           <w:color w:val="000000"/>
           <w:sz w:val="24"/>
         </w:rPr>
-        <w:hyperlink r:id="rId50" w:history="1">
-          <w:r>
-            <w:rPr>
-              <w:rStyle w:val="Hyperlink"/>
-            </w:rPr>
-            <w:t>k</w:t>
-          </w:r>
-        </w:hyperlink>
+        <w:t>h</w:t>
       </w:r>
       <w:r>
         <w:rPr>
@@ -6507,25 +6318,7 @@
           <w:color w:val="000000"/>
           <w:sz w:val="24"/>
         </w:rPr>
-        <w:t>h</w:t>
-      </w:r>
-      <w:r>
-        <w:rPr>
-          <w:u w:val="single" w:color="0066cc"/>
-          <w:rFonts w:ascii="Charis SIL Italic" w:hAnsi="Charis SIL Italic" w:eastAsia="Charis SIL Italic"/>
-          <w:b w:val="0"/>
-          <w:i w:val="0"/>
-          <w:color w:val="000000"/>
-          <w:sz w:val="24"/>
-        </w:rPr>
-        <w:hyperlink r:id="rId50" w:history="1">
-          <w:r>
-            <w:rPr>
-              <w:rStyle w:val="Hyperlink"/>
-            </w:rPr>
-            <w:t>u</w:t>
-          </w:r>
-        </w:hyperlink>
+        <w:t>u</w:t>
       </w:r>
       <w:r>
         <w:rPr>

--- a/EXPORTS/DOCX/published/niveau3/Dutch/UniversityMus.docx
+++ b/EXPORTS/DOCX/published/niveau3/Dutch/UniversityMus.docx
@@ -500,18 +500,7 @@
           <w:color w:val="000000"/>
           <w:sz w:val="24"/>
         </w:rPr>
-        <w:t>Volkenkundig Museum en het voor</w:t>
-      </w:r>
-      <w:r>
-        <w:rPr>
-          <w:u w:val="single" w:color="0066cc"/>
-          <w:rFonts w:ascii="Charis SIL Italic" w:hAnsi="Charis SIL Italic" w:eastAsia="Charis SIL Italic"/>
-          <w:b w:val="0"/>
-          <w:i w:val="0"/>
-          <w:color w:val="000000"/>
-          <w:sz w:val="24"/>
-        </w:rPr>
-        <w:t xml:space="preserve">malig </w:t>
+        <w:t xml:space="preserve">Volkenkundig Museum en het voormalig </w:t>
       </w:r>
       <w:r>
         <w:rPr>
@@ -522,7 +511,7 @@
           <w:sz w:val="24"/>
           <w:u w:val="single"/>
         </w:rPr>
-        <w:hyperlink r:id="rId11" w:history="1">
+        <w:hyperlink r:id="rId10" w:history="1">
           <w:r>
             <w:rPr>
               <w:rStyle w:val="Hyperlink"/>
@@ -540,7 +529,7 @@
           <w:sz w:val="24"/>
           <w:u w:val="single"/>
         </w:rPr>
-        <w:hyperlink r:id="rId11" w:history="1">
+        <w:hyperlink r:id="rId10" w:history="1">
           <w:r>
             <w:rPr>
               <w:rStyle w:val="Hyperlink"/>
@@ -3887,6 +3876,7 @@
       </w:r>
       <w:r>
         <w:rPr>
+          <w:u w:val="single" w:color="0066cc"/>
           <w:rFonts w:ascii="Charis SIL Italic" w:hAnsi="Charis SIL Italic" w:eastAsia="Charis SIL Italic"/>
           <w:b w:val="0"/>
           <w:i w:val="0"/>
@@ -3933,7 +3923,7 @@
           <w:sz w:val="24"/>
           <w:u w:val="single"/>
         </w:rPr>
-        <w:hyperlink r:id="rId29" w:history="1">
+        <w:hyperlink r:id="rId31" w:history="1">
           <w:r>
             <w:rPr>
               <w:rStyle w:val="Hyperlink"/>
@@ -4161,7 +4151,7 @@
           <w:color w:val="000000"/>
           <w:sz w:val="24"/>
         </w:rPr>
-        <w:t>Binnen deze co</w:t>
+        <w:t>Binnen deze collecti</w:t>
       </w:r>
       <w:r>
         <w:rPr>
@@ -4172,7 +4162,61 @@
           <w:color w:val="000000"/>
           <w:sz w:val="24"/>
         </w:rPr>
-        <w:t>llecties is relevant m</w:t>
+        <w:hyperlink r:id="rId31" w:history="1">
+          <w:r>
+            <w:rPr>
+              <w:rStyle w:val="Hyperlink"/>
+            </w:rPr>
+            <w:t xml:space="preserve">es </w:t>
+          </w:r>
+        </w:hyperlink>
+      </w:r>
+      <w:r>
+        <w:rPr>
+          <w:u w:val="single" w:color="0066cc"/>
+          <w:rFonts w:ascii="Charis SIL Italic" w:hAnsi="Charis SIL Italic" w:eastAsia="Charis SIL Italic"/>
+          <w:b w:val="0"/>
+          <w:i w:val="0"/>
+          <w:color w:val="000000"/>
+          <w:sz w:val="24"/>
+        </w:rPr>
+        <w:hyperlink r:id="rId31" w:history="1">
+          <w:r>
+            <w:rPr>
+              <w:rStyle w:val="Hyperlink"/>
+            </w:rPr>
+            <w:t>i</w:t>
+          </w:r>
+        </w:hyperlink>
+      </w:r>
+      <w:r>
+        <w:rPr>
+          <w:u w:val="single" w:color="0066cc"/>
+          <w:rFonts w:ascii="Charis SIL Italic" w:hAnsi="Charis SIL Italic" w:eastAsia="Charis SIL Italic"/>
+          <w:b w:val="0"/>
+          <w:i w:val="0"/>
+          <w:color w:val="000000"/>
+          <w:sz w:val="24"/>
+        </w:rPr>
+        <w:hyperlink r:id="rId31" w:history="1">
+          <w:r>
+            <w:rPr>
+              <w:rStyle w:val="Hyperlink"/>
+            </w:rPr>
+            <w:t xml:space="preserve">s relevant </w:t>
+          </w:r>
+        </w:hyperlink>
+      </w:r>
+      <w:r>
+        <w:rPr>
+          <w:u w:val="single" w:color="0066cc"/>
+          <w:rFonts w:ascii="Charis SIL Italic" w:hAnsi="Charis SIL Italic" w:eastAsia="Charis SIL Italic"/>
+          <w:b w:val="0"/>
+          <w:i w:val="0"/>
+          <w:color w:val="000000"/>
+          <w:sz w:val="24"/>
+        </w:rPr>
+        <w:t>m</w:t>
       </w:r>
       <w:r>
         <w:rPr>
@@ -4211,7 +4255,43 @@
           <w:color w:val="000000"/>
           <w:sz w:val="24"/>
         </w:rPr>
-        <w:t>te vinden v</w:t>
+        <w:t>t</w:t>
+      </w:r>
+      <w:r>
+        <w:rPr>
+          <w:u w:val="single" w:color="0066cc"/>
+          <w:rFonts w:ascii="Charis SIL Italic" w:hAnsi="Charis SIL Italic" w:eastAsia="Charis SIL Italic"/>
+          <w:b w:val="0"/>
+          <w:i w:val="0"/>
+          <w:color w:val="000000"/>
+          <w:sz w:val="24"/>
+        </w:rPr>
+        <w:hyperlink r:id="rId32" w:history="1">
+          <w:r>
+            <w:rPr>
+              <w:rStyle w:val="Hyperlink"/>
+            </w:rPr>
+            <w:t>e vinde</w:t>
+          </w:r>
+        </w:hyperlink>
+      </w:r>
+      <w:r>
+        <w:rPr>
+          <w:u w:val="single" w:color="0066cc"/>
+          <w:rFonts w:ascii="Charis SIL Italic" w:hAnsi="Charis SIL Italic" w:eastAsia="Charis SIL Italic"/>
+          <w:b w:val="0"/>
+          <w:i w:val="0"/>
+          <w:color w:val="000000"/>
+          <w:sz w:val="24"/>
+        </w:rPr>
+        <w:hyperlink r:id="rId32" w:history="1">
+          <w:r>
+            <w:rPr>
+              <w:rStyle w:val="Hyperlink"/>
+            </w:rPr>
+            <w:t>n v</w:t>
+          </w:r>
+        </w:hyperlink>
       </w:r>
       <w:r>
         <w:rPr>
@@ -4630,7 +4710,32 @@
           <w:color w:val="000000"/>
           <w:sz w:val="24"/>
         </w:rPr>
-        <w:t>ische eiland Nia</w:t>
+        <w:hyperlink r:id="rId36" w:history="1">
+          <w:r>
+            <w:rPr>
+              <w:rStyle w:val="Hyperlink"/>
+            </w:rPr>
+            <w:t>ische eila</w:t>
+          </w:r>
+        </w:hyperlink>
+      </w:r>
+      <w:r>
+        <w:rPr>
+          <w:u w:val="single" w:color="0066cc"/>
+          <w:rFonts w:ascii="Charis SIL Italic" w:hAnsi="Charis SIL Italic" w:eastAsia="Charis SIL Italic"/>
+          <w:b w:val="0"/>
+          <w:i w:val="0"/>
+          <w:color w:val="000000"/>
+          <w:sz w:val="24"/>
+        </w:rPr>
+        <w:hyperlink r:id="rId36" w:history="1">
+          <w:r>
+            <w:rPr>
+              <w:rStyle w:val="Hyperlink"/>
+            </w:rPr>
+            <w:t>nd Nia</w:t>
+          </w:r>
+        </w:hyperlink>
       </w:r>
       <w:r>
         <w:rPr>
@@ -4677,7 +4782,14 @@
           <w:color w:val="000000"/>
           <w:sz w:val="24"/>
         </w:rPr>
-        <w:t>ed</w:t>
+        <w:hyperlink r:id="rId36" w:history="1">
+          <w:r>
+            <w:rPr>
+              <w:rStyle w:val="Hyperlink"/>
+            </w:rPr>
+            <w:t>ed</w:t>
+          </w:r>
+        </w:hyperlink>
       </w:r>
       <w:r>
         <w:rPr>
@@ -5183,14 +5295,7 @@
           <w:color w:val="0066CC"/>
           <w:sz w:val="24"/>
         </w:rPr>
-        <w:hyperlink r:id="rId42" w:history="1">
-          <w:r>
-            <w:rPr>
-              <w:rStyle w:val="Hyperlink"/>
-            </w:rPr>
-            <w:t xml:space="preserve">igitaal </w:t>
-          </w:r>
-        </w:hyperlink>
+        <w:t xml:space="preserve">igitaal </w:t>
       </w:r>
       <w:r>
         <w:br/>
@@ -5845,7 +5950,35 @@
           <w:color w:val="000000"/>
           <w:sz w:val="24"/>
         </w:rPr>
-        <w:t>binnen deze archiefcollectie vind je een grote hoeveelheid archieven m</w:t>
+        <w:t>binnen deze archiefcollectie vind je een grote hoeveelheid archie</w:t>
+      </w:r>
+      <w:r>
+        <w:rPr>
+          <w:u w:val="single" w:color="0066cc"/>
+          <w:rFonts w:ascii="Charis SIL Italic" w:hAnsi="Charis SIL Italic" w:eastAsia="Charis SIL Italic"/>
+          <w:b w:val="0"/>
+          <w:i w:val="0"/>
+          <w:color w:val="000000"/>
+          <w:sz w:val="24"/>
+        </w:rPr>
+        <w:hyperlink r:id="rId47" w:history="1">
+          <w:r>
+            <w:rPr>
+              <w:rStyle w:val="Hyperlink"/>
+            </w:rPr>
+            <w:t xml:space="preserve">ven </w:t>
+          </w:r>
+        </w:hyperlink>
+      </w:r>
+      <w:r>
+        <w:rPr>
+          <w:rFonts w:ascii="Charis SIL Italic" w:hAnsi="Charis SIL Italic" w:eastAsia="Charis SIL Italic"/>
+          <w:b w:val="0"/>
+          <w:i w:val="0"/>
+          <w:color w:val="000000"/>
+          <w:sz w:val="24"/>
+        </w:rPr>
+        <w:t>m</w:t>
       </w:r>
       <w:r>
         <w:rPr>
@@ -6295,12 +6428,39 @@
             <w:rPr>
               <w:rStyle w:val="Hyperlink"/>
             </w:rPr>
-            <w:t>desbetreffende zoek</w:t>
+            <w:t>desbetreffende zoe</w:t>
           </w:r>
         </w:hyperlink>
       </w:r>
       <w:r>
         <w:rPr>
+          <w:rFonts w:ascii="Charis SIL Italic" w:hAnsi="Charis SIL Italic" w:eastAsia="Charis SIL Italic"/>
+          <w:b w:val="0"/>
+          <w:i w:val="0"/>
+          <w:color w:val="000000"/>
+          <w:sz w:val="24"/>
+        </w:rPr>
+        <w:hyperlink r:id="rId50" w:history="1">
+          <w:r>
+            <w:rPr>
+              <w:rStyle w:val="Hyperlink"/>
+            </w:rPr>
+            <w:t>k</w:t>
+          </w:r>
+        </w:hyperlink>
+      </w:r>
+      <w:r>
+        <w:rPr>
+          <w:rFonts w:ascii="Charis SIL Italic" w:hAnsi="Charis SIL Italic" w:eastAsia="Charis SIL Italic"/>
+          <w:b w:val="0"/>
+          <w:i w:val="0"/>
+          <w:color w:val="000000"/>
+          <w:sz w:val="24"/>
+        </w:rPr>
+        <w:t>h</w:t>
+      </w:r>
+      <w:r>
+        <w:rPr>
           <w:u w:val="single" w:color="0066cc"/>
           <w:rFonts w:ascii="Charis SIL Italic" w:hAnsi="Charis SIL Italic" w:eastAsia="Charis SIL Italic"/>
           <w:b w:val="0"/>
@@ -6308,17 +6468,14 @@
           <w:color w:val="000000"/>
           <w:sz w:val="24"/>
         </w:rPr>
-        <w:t>h</w:t>
-      </w:r>
-      <w:r>
-        <w:rPr>
-          <w:rFonts w:ascii="Charis SIL Italic" w:hAnsi="Charis SIL Italic" w:eastAsia="Charis SIL Italic"/>
-          <w:b w:val="0"/>
-          <w:i w:val="0"/>
-          <w:color w:val="000000"/>
-          <w:sz w:val="24"/>
-        </w:rPr>
-        <w:t>u</w:t>
+        <w:hyperlink r:id="rId50" w:history="1">
+          <w:r>
+            <w:rPr>
+              <w:rStyle w:val="Hyperlink"/>
+            </w:rPr>
+            <w:t>u</w:t>
+          </w:r>
+        </w:hyperlink>
       </w:r>
       <w:r>
         <w:rPr>

--- a/EXPORTS/DOCX/published/niveau3/Dutch/UniversityMus.docx
+++ b/EXPORTS/DOCX/published/niveau3/Dutch/UniversityMus.docx
@@ -500,7 +500,25 @@
           <w:color w:val="000000"/>
           <w:sz w:val="24"/>
         </w:rPr>
-        <w:t xml:space="preserve">Volkenkundig Museum en het voormalig </w:t>
+        <w:t>Volkenkundig Museum en het voor</w:t>
+      </w:r>
+      <w:r>
+        <w:rPr>
+          <w:u w:val="single" w:color="0066cc"/>
+          <w:rFonts w:ascii="Charis SIL Italic" w:hAnsi="Charis SIL Italic" w:eastAsia="Charis SIL Italic"/>
+          <w:b w:val="0"/>
+          <w:i w:val="0"/>
+          <w:color w:val="000000"/>
+          <w:sz w:val="24"/>
+        </w:rPr>
+        <w:hyperlink r:id="rId10" w:history="1">
+          <w:r>
+            <w:rPr>
+              <w:rStyle w:val="Hyperlink"/>
+            </w:rPr>
+            <w:t xml:space="preserve">malig </w:t>
+          </w:r>
+        </w:hyperlink>
       </w:r>
       <w:r>
         <w:rPr>
@@ -2244,7 +2262,7 @@
           <w:sz w:val="24"/>
           <w:u w:val="single"/>
         </w:rPr>
-        <w:hyperlink r:id="rId17" w:history="1">
+        <w:hyperlink r:id="rId20" w:history="1">
           <w:r>
             <w:rPr>
               <w:rStyle w:val="Hyperlink"/>
@@ -3883,7 +3901,25 @@
           <w:color w:val="000000"/>
           <w:sz w:val="24"/>
         </w:rPr>
-        <w:t xml:space="preserve">, </w:t>
+        <w:hyperlink r:id="rId29" w:history="1">
+          <w:r>
+            <w:rPr>
+              <w:rStyle w:val="Hyperlink"/>
+            </w:rPr>
+            <w:t>,</w:t>
+          </w:r>
+        </w:hyperlink>
+      </w:r>
+      <w:r>
+        <w:rPr>
+          <w:u w:val="single" w:color="0066cc"/>
+          <w:rFonts w:ascii="Charis SIL Italic" w:hAnsi="Charis SIL Italic" w:eastAsia="Charis SIL Italic"/>
+          <w:b w:val="0"/>
+          <w:i w:val="0"/>
+          <w:color w:val="000000"/>
+          <w:sz w:val="24"/>
+        </w:rPr>
+        <w:t xml:space="preserve"> </w:t>
       </w:r>
       <w:r>
         <w:rPr>
@@ -3923,7 +3959,7 @@
           <w:sz w:val="24"/>
           <w:u w:val="single"/>
         </w:rPr>
-        <w:hyperlink r:id="rId31" w:history="1">
+        <w:hyperlink r:id="rId29" w:history="1">
           <w:r>
             <w:rPr>
               <w:rStyle w:val="Hyperlink"/>
@@ -4145,13 +4181,49 @@
       </w:r>
       <w:r>
         <w:rPr>
+          <w:u w:val="single" w:color="0066cc"/>
           <w:rFonts w:ascii="Charis SIL Italic" w:hAnsi="Charis SIL Italic" w:eastAsia="Charis SIL Italic"/>
           <w:b w:val="0"/>
           <w:i w:val="0"/>
           <w:color w:val="000000"/>
           <w:sz w:val="24"/>
         </w:rPr>
-        <w:t>Binnen deze collecti</w:t>
+        <w:hyperlink r:id="rId30" w:history="1">
+          <w:r>
+            <w:rPr>
+              <w:rStyle w:val="Hyperlink"/>
+            </w:rPr>
+            <w:t>Binnen deze c</w:t>
+          </w:r>
+        </w:hyperlink>
+      </w:r>
+      <w:r>
+        <w:rPr>
+          <w:rFonts w:ascii="Charis SIL Italic" w:hAnsi="Charis SIL Italic" w:eastAsia="Charis SIL Italic"/>
+          <w:b w:val="0"/>
+          <w:i w:val="0"/>
+          <w:color w:val="000000"/>
+          <w:sz w:val="24"/>
+        </w:rPr>
+        <w:t>o</w:t>
+      </w:r>
+      <w:r>
+        <w:rPr>
+          <w:u w:val="single" w:color="0066cc"/>
+          <w:rFonts w:ascii="Charis SIL Italic" w:hAnsi="Charis SIL Italic" w:eastAsia="Charis SIL Italic"/>
+          <w:b w:val="0"/>
+          <w:i w:val="0"/>
+          <w:color w:val="000000"/>
+          <w:sz w:val="24"/>
+        </w:rPr>
+        <w:hyperlink r:id="rId31" w:history="1">
+          <w:r>
+            <w:rPr>
+              <w:rStyle w:val="Hyperlink"/>
+            </w:rPr>
+            <w:t>llecti</w:t>
+          </w:r>
+        </w:hyperlink>
       </w:r>
       <w:r>
         <w:rPr>
@@ -4209,7 +4281,6 @@
       </w:r>
       <w:r>
         <w:rPr>
-          <w:u w:val="single" w:color="0066cc"/>
           <w:rFonts w:ascii="Charis SIL Italic" w:hAnsi="Charis SIL Italic" w:eastAsia="Charis SIL Italic"/>
           <w:b w:val="0"/>
           <w:i w:val="0"/>
@@ -4527,7 +4598,18 @@
           <w:color w:val="000000"/>
           <w:sz w:val="24"/>
         </w:rPr>
-        <w:t xml:space="preserve">het onderzoek van fysisch antropoloog </w:t>
+        <w:t>het onderzoek van fysisch antropoloog</w:t>
+      </w:r>
+      <w:r>
+        <w:rPr>
+          <w:u w:val="single" w:color="0066cc"/>
+          <w:rFonts w:ascii="Charis SIL Italic" w:hAnsi="Charis SIL Italic" w:eastAsia="Charis SIL Italic"/>
+          <w:b w:val="0"/>
+          <w:i w:val="0"/>
+          <w:color w:val="000000"/>
+          <w:sz w:val="24"/>
+        </w:rPr>
+        <w:t xml:space="preserve"> </w:t>
       </w:r>
       <w:r>
         <w:rPr>
@@ -4699,97 +4781,7 @@
           <w:color w:val="000000"/>
           <w:sz w:val="24"/>
         </w:rPr>
-        <w:t>verschillende inwoners van het Indones</w:t>
-      </w:r>
-      <w:r>
-        <w:rPr>
-          <w:u w:val="single" w:color="0066cc"/>
-          <w:rFonts w:ascii="Charis SIL Italic" w:hAnsi="Charis SIL Italic" w:eastAsia="Charis SIL Italic"/>
-          <w:b w:val="0"/>
-          <w:i w:val="0"/>
-          <w:color w:val="000000"/>
-          <w:sz w:val="24"/>
-        </w:rPr>
-        <w:hyperlink r:id="rId36" w:history="1">
-          <w:r>
-            <w:rPr>
-              <w:rStyle w:val="Hyperlink"/>
-            </w:rPr>
-            <w:t>ische eila</w:t>
-          </w:r>
-        </w:hyperlink>
-      </w:r>
-      <w:r>
-        <w:rPr>
-          <w:u w:val="single" w:color="0066cc"/>
-          <w:rFonts w:ascii="Charis SIL Italic" w:hAnsi="Charis SIL Italic" w:eastAsia="Charis SIL Italic"/>
-          <w:b w:val="0"/>
-          <w:i w:val="0"/>
-          <w:color w:val="000000"/>
-          <w:sz w:val="24"/>
-        </w:rPr>
-        <w:hyperlink r:id="rId36" w:history="1">
-          <w:r>
-            <w:rPr>
-              <w:rStyle w:val="Hyperlink"/>
-            </w:rPr>
-            <w:t>nd Nia</w:t>
-          </w:r>
-        </w:hyperlink>
-      </w:r>
-      <w:r>
-        <w:rPr>
-          <w:u w:val="single" w:color="0066cc"/>
-          <w:rFonts w:ascii="Charis SIL Italic" w:hAnsi="Charis SIL Italic" w:eastAsia="Charis SIL Italic"/>
-          <w:b w:val="0"/>
-          <w:i w:val="0"/>
-          <w:color w:val="000000"/>
-          <w:sz w:val="24"/>
-        </w:rPr>
-        <w:hyperlink r:id="rId36" w:history="1">
-          <w:r>
-            <w:rPr>
-              <w:rStyle w:val="Hyperlink"/>
-            </w:rPr>
-            <w:t>s. De vol</w:t>
-          </w:r>
-        </w:hyperlink>
-      </w:r>
-      <w:r>
-        <w:rPr>
-          <w:u w:val="single" w:color="0066cc"/>
-          <w:rFonts w:ascii="Charis SIL Italic" w:hAnsi="Charis SIL Italic" w:eastAsia="Charis SIL Italic"/>
-          <w:b w:val="0"/>
-          <w:i w:val="0"/>
-          <w:color w:val="000000"/>
-          <w:sz w:val="24"/>
-        </w:rPr>
-        <w:hyperlink r:id="rId36" w:history="1">
-          <w:r>
-            <w:rPr>
-              <w:rStyle w:val="Hyperlink"/>
-            </w:rPr>
-            <w:t>l</w:t>
-          </w:r>
-        </w:hyperlink>
-      </w:r>
-      <w:r>
-        <w:rPr>
-          <w:u w:val="single" w:color="0066cc"/>
-          <w:rFonts w:ascii="Charis SIL Italic" w:hAnsi="Charis SIL Italic" w:eastAsia="Charis SIL Italic"/>
-          <w:b w:val="0"/>
-          <w:i w:val="0"/>
-          <w:color w:val="000000"/>
-          <w:sz w:val="24"/>
-        </w:rPr>
-        <w:hyperlink r:id="rId36" w:history="1">
-          <w:r>
-            <w:rPr>
-              <w:rStyle w:val="Hyperlink"/>
-            </w:rPr>
-            <w:t>ed</w:t>
-          </w:r>
-        </w:hyperlink>
+        <w:t>verschillende inwoners van het Indonesische eiland Nias. De volled</w:t>
       </w:r>
       <w:r>
         <w:rPr>
@@ -5276,26 +5268,8 @@
           <w:i w:val="0"/>
           <w:color w:val="0066CC"/>
           <w:sz w:val="24"/>
-          <w:u w:val="single"/>
-        </w:rPr>
-        <w:hyperlink r:id="rId40" w:history="1">
-          <w:r>
-            <w:rPr>
-              <w:rStyle w:val="Hyperlink"/>
-            </w:rPr>
-            <w:t>d</w:t>
-          </w:r>
-        </w:hyperlink>
-      </w:r>
-      <w:r>
-        <w:rPr>
-          <w:rFonts w:ascii="Charis SIL Italic" w:hAnsi="Charis SIL Italic" w:eastAsia="Charis SIL Italic"/>
-          <w:b w:val="0"/>
-          <w:i w:val="0"/>
-          <w:color w:val="0066CC"/>
-          <w:sz w:val="24"/>
-        </w:rPr>
-        <w:t xml:space="preserve">igitaal </w:t>
+        </w:rPr>
+        <w:t xml:space="preserve">digitaal </w:t>
       </w:r>
       <w:r>
         <w:br/>
@@ -6434,20 +6408,14 @@
       </w:r>
       <w:r>
         <w:rPr>
+          <w:u w:val="single" w:color="0066cc"/>
           <w:rFonts w:ascii="Charis SIL Italic" w:hAnsi="Charis SIL Italic" w:eastAsia="Charis SIL Italic"/>
           <w:b w:val="0"/>
           <w:i w:val="0"/>
           <w:color w:val="000000"/>
           <w:sz w:val="24"/>
         </w:rPr>
-        <w:hyperlink r:id="rId50" w:history="1">
-          <w:r>
-            <w:rPr>
-              <w:rStyle w:val="Hyperlink"/>
-            </w:rPr>
-            <w:t>k</w:t>
-          </w:r>
-        </w:hyperlink>
+        <w:t>k</w:t>
       </w:r>
       <w:r>
         <w:rPr>

--- a/EXPORTS/DOCX/published/niveau3/Dutch/UniversityMus.docx
+++ b/EXPORTS/DOCX/published/niveau3/Dutch/UniversityMus.docx
@@ -500,25 +500,7 @@
           <w:color w:val="000000"/>
           <w:sz w:val="24"/>
         </w:rPr>
-        <w:t>Volkenkundig Museum en het voor</w:t>
-      </w:r>
-      <w:r>
-        <w:rPr>
-          <w:u w:val="single" w:color="0066cc"/>
-          <w:rFonts w:ascii="Charis SIL Italic" w:hAnsi="Charis SIL Italic" w:eastAsia="Charis SIL Italic"/>
-          <w:b w:val="0"/>
-          <w:i w:val="0"/>
-          <w:color w:val="000000"/>
-          <w:sz w:val="24"/>
-        </w:rPr>
-        <w:hyperlink r:id="rId10" w:history="1">
-          <w:r>
-            <w:rPr>
-              <w:rStyle w:val="Hyperlink"/>
-            </w:rPr>
-            <w:t xml:space="preserve">malig </w:t>
-          </w:r>
-        </w:hyperlink>
+        <w:t xml:space="preserve">Volkenkundig Museum en het voormalig </w:t>
       </w:r>
       <w:r>
         <w:rPr>
@@ -529,7 +511,7 @@
           <w:sz w:val="24"/>
           <w:u w:val="single"/>
         </w:rPr>
-        <w:hyperlink r:id="rId10" w:history="1">
+        <w:hyperlink r:id="rId11" w:history="1">
           <w:r>
             <w:rPr>
               <w:rStyle w:val="Hyperlink"/>
@@ -547,7 +529,7 @@
           <w:sz w:val="24"/>
           <w:u w:val="single"/>
         </w:rPr>
-        <w:hyperlink r:id="rId10" w:history="1">
+        <w:hyperlink r:id="rId11" w:history="1">
           <w:r>
             <w:rPr>
               <w:rStyle w:val="Hyperlink"/>
@@ -565,7 +547,7 @@
           <w:sz w:val="24"/>
           <w:u w:val="single"/>
         </w:rPr>
-        <w:hyperlink r:id="rId10" w:history="1">
+        <w:hyperlink r:id="rId11" w:history="1">
           <w:r>
             <w:rPr>
               <w:rStyle w:val="Hyperlink"/>
@@ -594,7 +576,7 @@
           <w:sz w:val="24"/>
           <w:u w:val="single"/>
         </w:rPr>
-        <w:hyperlink r:id="rId10" w:history="1">
+        <w:hyperlink r:id="rId11" w:history="1">
           <w:r>
             <w:rPr>
               <w:rStyle w:val="Hyperlink"/>
@@ -612,7 +594,7 @@
           <w:sz w:val="24"/>
           <w:u w:val="single"/>
         </w:rPr>
-        <w:hyperlink r:id="rId10" w:history="1">
+        <w:hyperlink r:id="rId11" w:history="1">
           <w:r>
             <w:rPr>
               <w:rStyle w:val="Hyperlink"/>
@@ -630,7 +612,7 @@
           <w:sz w:val="24"/>
           <w:u w:val="single"/>
         </w:rPr>
-        <w:hyperlink r:id="rId10" w:history="1">
+        <w:hyperlink r:id="rId11" w:history="1">
           <w:r>
             <w:rPr>
               <w:rStyle w:val="Hyperlink"/>
@@ -648,7 +630,7 @@
           <w:sz w:val="24"/>
           <w:u w:val="single"/>
         </w:rPr>
-        <w:hyperlink r:id="rId10" w:history="1">
+        <w:hyperlink r:id="rId11" w:history="1">
           <w:r>
             <w:rPr>
               <w:rStyle w:val="Hyperlink"/>
@@ -677,7 +659,7 @@
           <w:sz w:val="24"/>
           <w:u w:val="single"/>
         </w:rPr>
-        <w:hyperlink r:id="rId10" w:history="1">
+        <w:hyperlink r:id="rId11" w:history="1">
           <w:r>
             <w:rPr>
               <w:rStyle w:val="Hyperlink"/>
@@ -2262,7 +2244,7 @@
           <w:sz w:val="24"/>
           <w:u w:val="single"/>
         </w:rPr>
-        <w:hyperlink r:id="rId20" w:history="1">
+        <w:hyperlink r:id="rId17" w:history="1">
           <w:r>
             <w:rPr>
               <w:rStyle w:val="Hyperlink"/>
@@ -2939,75 +2921,13 @@
       </w:r>
       <w:r>
         <w:rPr>
-          <w:u w:val="single" w:color="0066cc"/>
           <w:rFonts w:ascii="Charis SIL Italic" w:hAnsi="Charis SIL Italic" w:eastAsia="Charis SIL Italic"/>
           <w:b w:val="0"/>
           <w:i w:val="0"/>
           <w:color w:val="000000"/>
           <w:sz w:val="24"/>
         </w:rPr>
-        <w:hyperlink r:id="rId11" w:history="1">
-          <w:r>
-            <w:rPr>
-              <w:rStyle w:val="Hyperlink"/>
-            </w:rPr>
-            <w:t xml:space="preserve">2003 vormde </w:t>
-          </w:r>
-        </w:hyperlink>
-      </w:r>
-      <w:r>
-        <w:rPr>
-          <w:u w:val="single" w:color="0066cc"/>
-          <w:rFonts w:ascii="Charis SIL Italic" w:hAnsi="Charis SIL Italic" w:eastAsia="Charis SIL Italic"/>
-          <w:b w:val="0"/>
-          <w:i w:val="0"/>
-          <w:color w:val="000000"/>
-          <w:sz w:val="24"/>
-        </w:rPr>
-        <w:hyperlink r:id="rId11" w:history="1">
-          <w:r>
-            <w:rPr>
-              <w:rStyle w:val="Hyperlink"/>
-            </w:rPr>
-            <w:t>deze coll</w:t>
-          </w:r>
-        </w:hyperlink>
-      </w:r>
-      <w:r>
-        <w:rPr>
-          <w:u w:val="single" w:color="0066cc"/>
-          <w:rFonts w:ascii="Charis SIL Italic" w:hAnsi="Charis SIL Italic" w:eastAsia="Charis SIL Italic"/>
-          <w:b w:val="0"/>
-          <w:i w:val="0"/>
-          <w:color w:val="000000"/>
-          <w:sz w:val="24"/>
-        </w:rPr>
-        <w:hyperlink r:id="rId11" w:history="1">
-          <w:r>
-            <w:rPr>
-              <w:rStyle w:val="Hyperlink"/>
-            </w:rPr>
-            <w:t>e</w:t>
-          </w:r>
-        </w:hyperlink>
-      </w:r>
-      <w:r>
-        <w:rPr>
-          <w:u w:val="single" w:color="0066cc"/>
-          <w:rFonts w:ascii="Charis SIL Italic" w:hAnsi="Charis SIL Italic" w:eastAsia="Charis SIL Italic"/>
-          <w:b w:val="0"/>
-          <w:i w:val="0"/>
-          <w:color w:val="000000"/>
-          <w:sz w:val="24"/>
-        </w:rPr>
-        <w:hyperlink r:id="rId11" w:history="1">
-          <w:r>
-            <w:rPr>
-              <w:rStyle w:val="Hyperlink"/>
-            </w:rPr>
-            <w:t>ctie een a</w:t>
-          </w:r>
-        </w:hyperlink>
+        <w:t>2003 vormde deze collectie een a</w:t>
       </w:r>
       <w:r>
         <w:rPr>
@@ -3407,41 +3327,24 @@
       </w:r>
       <w:r>
         <w:rPr>
+          <w:u w:val="single" w:color="0066cc"/>
           <w:rFonts w:ascii="Charis SIL Italic" w:hAnsi="Charis SIL Italic" w:eastAsia="Charis SIL Italic"/>
           <w:b w:val="0"/>
           <w:i w:val="0"/>
           <w:color w:val="000000"/>
           <w:sz w:val="24"/>
         </w:rPr>
-        <w:hyperlink r:id="rId26" w:history="1">
-          <w:r>
-            <w:rPr>
-              <w:rStyle w:val="Hyperlink"/>
-            </w:rPr>
-            <w:t>d</w:t>
-          </w:r>
-        </w:hyperlink>
-      </w:r>
-      <w:r>
-        <w:rPr>
-          <w:u w:val="single" w:color="0066cc"/>
+        <w:t>d</w:t>
+      </w:r>
+      <w:r>
+        <w:rPr>
           <w:rFonts w:ascii="Charis SIL Italic" w:hAnsi="Charis SIL Italic" w:eastAsia="Charis SIL Italic"/>
           <w:b w:val="0"/>
           <w:i w:val="0"/>
           <w:color w:val="000000"/>
           <w:sz w:val="24"/>
         </w:rPr>
-        <w:t>e</w:t>
-      </w:r>
-      <w:r>
-        <w:rPr>
-          <w:rFonts w:ascii="Charis SIL Italic" w:hAnsi="Charis SIL Italic" w:eastAsia="Charis SIL Italic"/>
-          <w:b w:val="0"/>
-          <w:i w:val="0"/>
-          <w:color w:val="000000"/>
-          <w:sz w:val="24"/>
-        </w:rPr>
-        <w:t xml:space="preserve"> zoekhulp.</w:t>
+        <w:t>e zoekhulp.</w:t>
       </w:r>
     </w:p>
     <w:p>
@@ -6150,7 +6053,7 @@
           <w:sz w:val="24"/>
           <w:u w:val="single"/>
         </w:rPr>
-        <w:hyperlink r:id="rId48" w:history="1">
+        <w:hyperlink r:id="rId49" w:history="1">
           <w:r>
             <w:rPr>
               <w:rStyle w:val="Hyperlink"/>
@@ -6402,23 +6305,13 @@
             <w:rPr>
               <w:rStyle w:val="Hyperlink"/>
             </w:rPr>
-            <w:t>desbetreffende zoe</w:t>
+            <w:t>desbetreffende zoek</w:t>
           </w:r>
         </w:hyperlink>
       </w:r>
       <w:r>
         <w:rPr>
           <w:u w:val="single" w:color="0066cc"/>
-          <w:rFonts w:ascii="Charis SIL Italic" w:hAnsi="Charis SIL Italic" w:eastAsia="Charis SIL Italic"/>
-          <w:b w:val="0"/>
-          <w:i w:val="0"/>
-          <w:color w:val="000000"/>
-          <w:sz w:val="24"/>
-        </w:rPr>
-        <w:t>k</w:t>
-      </w:r>
-      <w:r>
-        <w:rPr>
           <w:rFonts w:ascii="Charis SIL Italic" w:hAnsi="Charis SIL Italic" w:eastAsia="Charis SIL Italic"/>
           <w:b w:val="0"/>
           <w:i w:val="0"/>
@@ -6477,7 +6370,7 @@
             <w:rPr>
               <w:rStyle w:val="Hyperlink"/>
             </w:rPr>
-            <w:t>) beheerde v</w:t>
+            <w:t xml:space="preserve">) beheerde </w:t>
           </w:r>
         </w:hyperlink>
       </w:r>
@@ -6489,7 +6382,7 @@
           <w:color w:val="000000"/>
           <w:sz w:val="24"/>
         </w:rPr>
-        <w:t xml:space="preserve">anaf het begin van de twintigste eeuw een </w:t>
+        <w:t xml:space="preserve">vanaf het begin van de twintigste eeuw een </w:t>
       </w:r>
       <w:r>
         <w:br/>

--- a/EXPORTS/DOCX/published/niveau3/Dutch/UniversityMus.docx
+++ b/EXPORTS/DOCX/published/niveau3/Dutch/UniversityMus.docx
@@ -509,92 +509,19 @@
           <w:i w:val="0"/>
           <w:color w:val="0066CC"/>
           <w:sz w:val="24"/>
+        </w:rPr>
+        <w:t>Volkenkundige M</w:t>
+      </w:r>
+      <w:r>
+        <w:rPr>
+          <w:rFonts w:ascii="Charis SIL Italic" w:hAnsi="Charis SIL Italic" w:eastAsia="Charis SIL Italic"/>
+          <w:b w:val="0"/>
+          <w:i w:val="0"/>
+          <w:color w:val="0066CC"/>
+          <w:sz w:val="24"/>
           <w:u w:val="single"/>
         </w:rPr>
-        <w:hyperlink r:id="rId11" w:history="1">
-          <w:r>
-            <w:rPr>
-              <w:rStyle w:val="Hyperlink"/>
-            </w:rPr>
-            <w:t>Volke</w:t>
-          </w:r>
-        </w:hyperlink>
-      </w:r>
-      <w:r>
-        <w:rPr>
-          <w:rFonts w:ascii="Charis SIL Italic" w:hAnsi="Charis SIL Italic" w:eastAsia="Charis SIL Italic"/>
-          <w:b w:val="0"/>
-          <w:i w:val="0"/>
-          <w:color w:val="0066CC"/>
-          <w:sz w:val="24"/>
-          <w:u w:val="single"/>
-        </w:rPr>
-        <w:hyperlink r:id="rId11" w:history="1">
-          <w:r>
-            <w:rPr>
-              <w:rStyle w:val="Hyperlink"/>
-            </w:rPr>
-            <w:t>n</w:t>
-          </w:r>
-        </w:hyperlink>
-      </w:r>
-      <w:r>
-        <w:rPr>
-          <w:rFonts w:ascii="Charis SIL Italic" w:hAnsi="Charis SIL Italic" w:eastAsia="Charis SIL Italic"/>
-          <w:b w:val="0"/>
-          <w:i w:val="0"/>
-          <w:color w:val="0066CC"/>
-          <w:sz w:val="24"/>
-          <w:u w:val="single"/>
-        </w:rPr>
-        <w:hyperlink r:id="rId11" w:history="1">
-          <w:r>
-            <w:rPr>
-              <w:rStyle w:val="Hyperlink"/>
-            </w:rPr>
-            <w:t>kundige</w:t>
-          </w:r>
-        </w:hyperlink>
-      </w:r>
-      <w:r>
-        <w:rPr>
-          <w:rFonts w:ascii="Charis SIL Italic" w:hAnsi="Charis SIL Italic" w:eastAsia="Charis SIL Italic"/>
-          <w:b w:val="0"/>
-          <w:i w:val="0"/>
-          <w:color w:val="0066CC"/>
-          <w:sz w:val="24"/>
-          <w:u w:val="single"/>
-        </w:rPr>
-        <w:t xml:space="preserve"> </w:t>
-      </w:r>
-      <w:r>
-        <w:rPr>
-          <w:rFonts w:ascii="Charis SIL Italic" w:hAnsi="Charis SIL Italic" w:eastAsia="Charis SIL Italic"/>
-          <w:b w:val="0"/>
-          <w:i w:val="0"/>
-          <w:color w:val="0066CC"/>
-          <w:sz w:val="24"/>
-          <w:u w:val="single"/>
-        </w:rPr>
-        <w:hyperlink r:id="rId11" w:history="1">
-          <w:r>
-            <w:rPr>
-              <w:rStyle w:val="Hyperlink"/>
-            </w:rPr>
-            <w:t>M</w:t>
-          </w:r>
-        </w:hyperlink>
-      </w:r>
-      <w:r>
-        <w:rPr>
-          <w:rFonts w:ascii="Charis SIL Italic" w:hAnsi="Charis SIL Italic" w:eastAsia="Charis SIL Italic"/>
-          <w:b w:val="0"/>
-          <w:i w:val="0"/>
-          <w:color w:val="0066CC"/>
-          <w:sz w:val="24"/>
-          <w:u w:val="single"/>
-        </w:rPr>
-        <w:hyperlink r:id="rId11" w:history="1">
+        <w:hyperlink r:id="rId10" w:history="1">
           <w:r>
             <w:rPr>
               <w:rStyle w:val="Hyperlink"/>
@@ -612,7 +539,7 @@
           <w:sz w:val="24"/>
           <w:u w:val="single"/>
         </w:rPr>
-        <w:hyperlink r:id="rId11" w:history="1">
+        <w:hyperlink r:id="rId10" w:history="1">
           <w:r>
             <w:rPr>
               <w:rStyle w:val="Hyperlink"/>
@@ -630,7 +557,7 @@
           <w:sz w:val="24"/>
           <w:u w:val="single"/>
         </w:rPr>
-        <w:hyperlink r:id="rId11" w:history="1">
+        <w:hyperlink r:id="rId10" w:history="1">
           <w:r>
             <w:rPr>
               <w:rStyle w:val="Hyperlink"/>
@@ -659,7 +586,7 @@
           <w:sz w:val="24"/>
           <w:u w:val="single"/>
         </w:rPr>
-        <w:hyperlink r:id="rId11" w:history="1">
+        <w:hyperlink r:id="rId10" w:history="1">
           <w:r>
             <w:rPr>
               <w:rStyle w:val="Hyperlink"/>
@@ -2921,13 +2848,75 @@
       </w:r>
       <w:r>
         <w:rPr>
+          <w:u w:val="single" w:color="0066cc"/>
           <w:rFonts w:ascii="Charis SIL Italic" w:hAnsi="Charis SIL Italic" w:eastAsia="Charis SIL Italic"/>
           <w:b w:val="0"/>
           <w:i w:val="0"/>
           <w:color w:val="000000"/>
           <w:sz w:val="24"/>
         </w:rPr>
-        <w:t>2003 vormde deze collectie een a</w:t>
+        <w:hyperlink r:id="rId11" w:history="1">
+          <w:r>
+            <w:rPr>
+              <w:rStyle w:val="Hyperlink"/>
+            </w:rPr>
+            <w:t xml:space="preserve">2003 vormde </w:t>
+          </w:r>
+        </w:hyperlink>
+      </w:r>
+      <w:r>
+        <w:rPr>
+          <w:u w:val="single" w:color="0066cc"/>
+          <w:rFonts w:ascii="Charis SIL Italic" w:hAnsi="Charis SIL Italic" w:eastAsia="Charis SIL Italic"/>
+          <w:b w:val="0"/>
+          <w:i w:val="0"/>
+          <w:color w:val="000000"/>
+          <w:sz w:val="24"/>
+        </w:rPr>
+        <w:hyperlink r:id="rId11" w:history="1">
+          <w:r>
+            <w:rPr>
+              <w:rStyle w:val="Hyperlink"/>
+            </w:rPr>
+            <w:t>deze coll</w:t>
+          </w:r>
+        </w:hyperlink>
+      </w:r>
+      <w:r>
+        <w:rPr>
+          <w:u w:val="single" w:color="0066cc"/>
+          <w:rFonts w:ascii="Charis SIL Italic" w:hAnsi="Charis SIL Italic" w:eastAsia="Charis SIL Italic"/>
+          <w:b w:val="0"/>
+          <w:i w:val="0"/>
+          <w:color w:val="000000"/>
+          <w:sz w:val="24"/>
+        </w:rPr>
+        <w:hyperlink r:id="rId11" w:history="1">
+          <w:r>
+            <w:rPr>
+              <w:rStyle w:val="Hyperlink"/>
+            </w:rPr>
+            <w:t>e</w:t>
+          </w:r>
+        </w:hyperlink>
+      </w:r>
+      <w:r>
+        <w:rPr>
+          <w:u w:val="single" w:color="0066cc"/>
+          <w:rFonts w:ascii="Charis SIL Italic" w:hAnsi="Charis SIL Italic" w:eastAsia="Charis SIL Italic"/>
+          <w:b w:val="0"/>
+          <w:i w:val="0"/>
+          <w:color w:val="000000"/>
+          <w:sz w:val="24"/>
+        </w:rPr>
+        <w:hyperlink r:id="rId11" w:history="1">
+          <w:r>
+            <w:rPr>
+              <w:rStyle w:val="Hyperlink"/>
+            </w:rPr>
+            <w:t>ctie een a</w:t>
+          </w:r>
+        </w:hyperlink>
       </w:r>
       <w:r>
         <w:rPr>
@@ -3766,16 +3755,8 @@
           <w:i w:val="0"/>
           <w:color w:val="0066CC"/>
           <w:sz w:val="24"/>
-          <w:u w:val="single"/>
-        </w:rPr>
-        <w:hyperlink r:id="rId30" w:history="1">
-          <w:r>
-            <w:rPr>
-              <w:rStyle w:val="Hyperlink"/>
-            </w:rPr>
-            <w:t>han</w:t>
-          </w:r>
-        </w:hyperlink>
+        </w:rPr>
+        <w:t>han</w:t>
       </w:r>
       <w:r>
         <w:rPr>
@@ -3838,7 +3819,7 @@
             <w:rPr>
               <w:rStyle w:val="Hyperlink"/>
             </w:rPr>
-            <w:t>oude</w:t>
+            <w:t xml:space="preserve">oude en </w:t>
           </w:r>
         </w:hyperlink>
       </w:r>
@@ -3851,6 +3832,24 @@
           <w:sz w:val="24"/>
           <w:u w:val="single"/>
         </w:rPr>
+        <w:hyperlink r:id="rId30" w:history="1">
+          <w:r>
+            <w:rPr>
+              <w:rStyle w:val="Hyperlink"/>
+            </w:rPr>
+            <w:t>bijzondere</w:t>
+          </w:r>
+        </w:hyperlink>
+      </w:r>
+      <w:r>
+        <w:rPr>
+          <w:rFonts w:ascii="Charis SIL Italic" w:hAnsi="Charis SIL Italic" w:eastAsia="Charis SIL Italic"/>
+          <w:b w:val="0"/>
+          <w:i w:val="0"/>
+          <w:color w:val="0066CC"/>
+          <w:sz w:val="24"/>
+          <w:u w:val="single"/>
+        </w:rPr>
         <w:t xml:space="preserve"> </w:t>
       </w:r>
       <w:r>
@@ -3862,7 +3861,64 @@
           <w:sz w:val="24"/>
           <w:u w:val="single"/>
         </w:rPr>
-        <w:hyperlink r:id="rId29" w:history="1">
+        <w:hyperlink r:id="rId30" w:history="1">
+          <w:r>
+            <w:rPr>
+              <w:rStyle w:val="Hyperlink"/>
+            </w:rPr>
+            <w:t>drukken</w:t>
+          </w:r>
+        </w:hyperlink>
+      </w:r>
+      <w:r>
+        <w:rPr>
+          <w:rFonts w:ascii="Charis SIL Italic" w:hAnsi="Charis SIL Italic" w:eastAsia="Charis SIL Italic"/>
+          <w:b w:val="0"/>
+          <w:i w:val="0"/>
+          <w:color w:val="000000"/>
+          <w:sz w:val="24"/>
+        </w:rPr>
+        <w:t xml:space="preserve">, </w:t>
+      </w:r>
+      <w:r>
+        <w:rPr>
+          <w:rFonts w:ascii="Charis SIL Italic" w:hAnsi="Charis SIL Italic" w:eastAsia="Charis SIL Italic"/>
+          <w:b w:val="0"/>
+          <w:i w:val="0"/>
+          <w:color w:val="0066CC"/>
+          <w:sz w:val="24"/>
+          <w:u w:val="single"/>
+        </w:rPr>
+        <w:hyperlink r:id="rId31" w:history="1">
+          <w:r>
+            <w:rPr>
+              <w:rStyle w:val="Hyperlink"/>
+            </w:rPr>
+            <w:t>kaarten</w:t>
+          </w:r>
+        </w:hyperlink>
+      </w:r>
+      <w:r>
+        <w:rPr>
+          <w:rFonts w:ascii="Charis SIL Italic" w:hAnsi="Charis SIL Italic" w:eastAsia="Charis SIL Italic"/>
+          <w:b w:val="0"/>
+          <w:i w:val="0"/>
+          <w:color w:val="0066CC"/>
+          <w:sz w:val="24"/>
+          <w:u w:val="single"/>
+        </w:rPr>
+        <w:t xml:space="preserve"> </w:t>
+      </w:r>
+      <w:r>
+        <w:rPr>
+          <w:rFonts w:ascii="Charis SIL Italic" w:hAnsi="Charis SIL Italic" w:eastAsia="Charis SIL Italic"/>
+          <w:b w:val="0"/>
+          <w:i w:val="0"/>
+          <w:color w:val="0066CC"/>
+          <w:sz w:val="24"/>
+          <w:u w:val="single"/>
+        </w:rPr>
+        <w:hyperlink r:id="rId31" w:history="1">
           <w:r>
             <w:rPr>
               <w:rStyle w:val="Hyperlink"/>
@@ -3896,121 +3952,6 @@
             <w:rPr>
               <w:rStyle w:val="Hyperlink"/>
             </w:rPr>
-            <w:t>bijzondere</w:t>
-          </w:r>
-        </w:hyperlink>
-      </w:r>
-      <w:r>
-        <w:rPr>
-          <w:rFonts w:ascii="Charis SIL Italic" w:hAnsi="Charis SIL Italic" w:eastAsia="Charis SIL Italic"/>
-          <w:b w:val="0"/>
-          <w:i w:val="0"/>
-          <w:color w:val="0066CC"/>
-          <w:sz w:val="24"/>
-          <w:u w:val="single"/>
-        </w:rPr>
-        <w:t xml:space="preserve"> </w:t>
-      </w:r>
-      <w:r>
-        <w:rPr>
-          <w:rFonts w:ascii="Charis SIL Italic" w:hAnsi="Charis SIL Italic" w:eastAsia="Charis SIL Italic"/>
-          <w:b w:val="0"/>
-          <w:i w:val="0"/>
-          <w:color w:val="0066CC"/>
-          <w:sz w:val="24"/>
-          <w:u w:val="single"/>
-        </w:rPr>
-        <w:hyperlink r:id="rId31" w:history="1">
-          <w:r>
-            <w:rPr>
-              <w:rStyle w:val="Hyperlink"/>
-            </w:rPr>
-            <w:t>drukken</w:t>
-          </w:r>
-        </w:hyperlink>
-      </w:r>
-      <w:r>
-        <w:rPr>
-          <w:rFonts w:ascii="Charis SIL Italic" w:hAnsi="Charis SIL Italic" w:eastAsia="Charis SIL Italic"/>
-          <w:b w:val="0"/>
-          <w:i w:val="0"/>
-          <w:color w:val="000000"/>
-          <w:sz w:val="24"/>
-        </w:rPr>
-        <w:t xml:space="preserve">, </w:t>
-      </w:r>
-      <w:r>
-        <w:rPr>
-          <w:rFonts w:ascii="Charis SIL Italic" w:hAnsi="Charis SIL Italic" w:eastAsia="Charis SIL Italic"/>
-          <w:b w:val="0"/>
-          <w:i w:val="0"/>
-          <w:color w:val="0066CC"/>
-          <w:sz w:val="24"/>
-          <w:u w:val="single"/>
-        </w:rPr>
-        <w:hyperlink r:id="rId32" w:history="1">
-          <w:r>
-            <w:rPr>
-              <w:rStyle w:val="Hyperlink"/>
-            </w:rPr>
-            <w:t>kaarten</w:t>
-          </w:r>
-        </w:hyperlink>
-      </w:r>
-      <w:r>
-        <w:rPr>
-          <w:rFonts w:ascii="Charis SIL Italic" w:hAnsi="Charis SIL Italic" w:eastAsia="Charis SIL Italic"/>
-          <w:b w:val="0"/>
-          <w:i w:val="0"/>
-          <w:color w:val="0066CC"/>
-          <w:sz w:val="24"/>
-          <w:u w:val="single"/>
-        </w:rPr>
-        <w:t xml:space="preserve"> </w:t>
-      </w:r>
-      <w:r>
-        <w:rPr>
-          <w:rFonts w:ascii="Charis SIL Italic" w:hAnsi="Charis SIL Italic" w:eastAsia="Charis SIL Italic"/>
-          <w:b w:val="0"/>
-          <w:i w:val="0"/>
-          <w:color w:val="0066CC"/>
-          <w:sz w:val="24"/>
-          <w:u w:val="single"/>
-        </w:rPr>
-        <w:hyperlink r:id="rId32" w:history="1">
-          <w:r>
-            <w:rPr>
-              <w:rStyle w:val="Hyperlink"/>
-            </w:rPr>
-            <w:t>en</w:t>
-          </w:r>
-        </w:hyperlink>
-      </w:r>
-      <w:r>
-        <w:rPr>
-          <w:rFonts w:ascii="Charis SIL Italic" w:hAnsi="Charis SIL Italic" w:eastAsia="Charis SIL Italic"/>
-          <w:b w:val="0"/>
-          <w:i w:val="0"/>
-          <w:color w:val="0066CC"/>
-          <w:sz w:val="24"/>
-          <w:u w:val="single"/>
-        </w:rPr>
-        <w:t xml:space="preserve"> </w:t>
-      </w:r>
-      <w:r>
-        <w:rPr>
-          <w:rFonts w:ascii="Charis SIL Italic" w:hAnsi="Charis SIL Italic" w:eastAsia="Charis SIL Italic"/>
-          <w:b w:val="0"/>
-          <w:i w:val="0"/>
-          <w:color w:val="0066CC"/>
-          <w:sz w:val="24"/>
-          <w:u w:val="single"/>
-        </w:rPr>
-        <w:hyperlink r:id="rId32" w:history="1">
-          <w:r>
-            <w:rPr>
-              <w:rStyle w:val="Hyperlink"/>
-            </w:rPr>
             <w:t>atlassen</w:t>
           </w:r>
         </w:hyperlink>
@@ -4034,7 +3975,7 @@
           <w:sz w:val="24"/>
           <w:u w:val="single"/>
         </w:rPr>
-        <w:hyperlink r:id="rId33" w:history="1">
+        <w:hyperlink r:id="rId32" w:history="1">
           <w:r>
             <w:rPr>
               <w:rStyle w:val="Hyperlink"/>
@@ -4063,7 +4004,7 @@
           <w:sz w:val="24"/>
           <w:u w:val="single"/>
         </w:rPr>
-        <w:hyperlink r:id="rId33" w:history="1">
+        <w:hyperlink r:id="rId32" w:history="1">
           <w:r>
             <w:rPr>
               <w:rStyle w:val="Hyperlink"/>
@@ -4084,6 +4025,16 @@
       </w:r>
       <w:r>
         <w:rPr>
+          <w:rFonts w:ascii="Charis SIL Italic" w:hAnsi="Charis SIL Italic" w:eastAsia="Charis SIL Italic"/>
+          <w:b w:val="0"/>
+          <w:i w:val="0"/>
+          <w:color w:val="000000"/>
+          <w:sz w:val="24"/>
+        </w:rPr>
+        <w:t>Binnen deze collecties is relevant m</w:t>
+      </w:r>
+      <w:r>
+        <w:rPr>
           <w:u w:val="single" w:color="0066cc"/>
           <w:rFonts w:ascii="Charis SIL Italic" w:hAnsi="Charis SIL Italic" w:eastAsia="Charis SIL Italic"/>
           <w:b w:val="0"/>
@@ -4092,116 +4043,6 @@
           <w:sz w:val="24"/>
         </w:rPr>
         <w:hyperlink r:id="rId30" w:history="1">
-          <w:r>
-            <w:rPr>
-              <w:rStyle w:val="Hyperlink"/>
-            </w:rPr>
-            <w:t>Binnen deze c</w:t>
-          </w:r>
-        </w:hyperlink>
-      </w:r>
-      <w:r>
-        <w:rPr>
-          <w:rFonts w:ascii="Charis SIL Italic" w:hAnsi="Charis SIL Italic" w:eastAsia="Charis SIL Italic"/>
-          <w:b w:val="0"/>
-          <w:i w:val="0"/>
-          <w:color w:val="000000"/>
-          <w:sz w:val="24"/>
-        </w:rPr>
-        <w:t>o</w:t>
-      </w:r>
-      <w:r>
-        <w:rPr>
-          <w:u w:val="single" w:color="0066cc"/>
-          <w:rFonts w:ascii="Charis SIL Italic" w:hAnsi="Charis SIL Italic" w:eastAsia="Charis SIL Italic"/>
-          <w:b w:val="0"/>
-          <w:i w:val="0"/>
-          <w:color w:val="000000"/>
-          <w:sz w:val="24"/>
-        </w:rPr>
-        <w:hyperlink r:id="rId31" w:history="1">
-          <w:r>
-            <w:rPr>
-              <w:rStyle w:val="Hyperlink"/>
-            </w:rPr>
-            <w:t>llecti</w:t>
-          </w:r>
-        </w:hyperlink>
-      </w:r>
-      <w:r>
-        <w:rPr>
-          <w:u w:val="single" w:color="0066cc"/>
-          <w:rFonts w:ascii="Charis SIL Italic" w:hAnsi="Charis SIL Italic" w:eastAsia="Charis SIL Italic"/>
-          <w:b w:val="0"/>
-          <w:i w:val="0"/>
-          <w:color w:val="000000"/>
-          <w:sz w:val="24"/>
-        </w:rPr>
-        <w:hyperlink r:id="rId31" w:history="1">
-          <w:r>
-            <w:rPr>
-              <w:rStyle w:val="Hyperlink"/>
-            </w:rPr>
-            <w:t xml:space="preserve">es </w:t>
-          </w:r>
-        </w:hyperlink>
-      </w:r>
-      <w:r>
-        <w:rPr>
-          <w:u w:val="single" w:color="0066cc"/>
-          <w:rFonts w:ascii="Charis SIL Italic" w:hAnsi="Charis SIL Italic" w:eastAsia="Charis SIL Italic"/>
-          <w:b w:val="0"/>
-          <w:i w:val="0"/>
-          <w:color w:val="000000"/>
-          <w:sz w:val="24"/>
-        </w:rPr>
-        <w:hyperlink r:id="rId31" w:history="1">
-          <w:r>
-            <w:rPr>
-              <w:rStyle w:val="Hyperlink"/>
-            </w:rPr>
-            <w:t>i</w:t>
-          </w:r>
-        </w:hyperlink>
-      </w:r>
-      <w:r>
-        <w:rPr>
-          <w:u w:val="single" w:color="0066cc"/>
-          <w:rFonts w:ascii="Charis SIL Italic" w:hAnsi="Charis SIL Italic" w:eastAsia="Charis SIL Italic"/>
-          <w:b w:val="0"/>
-          <w:i w:val="0"/>
-          <w:color w:val="000000"/>
-          <w:sz w:val="24"/>
-        </w:rPr>
-        <w:hyperlink r:id="rId31" w:history="1">
-          <w:r>
-            <w:rPr>
-              <w:rStyle w:val="Hyperlink"/>
-            </w:rPr>
-            <w:t xml:space="preserve">s relevant </w:t>
-          </w:r>
-        </w:hyperlink>
-      </w:r>
-      <w:r>
-        <w:rPr>
-          <w:rFonts w:ascii="Charis SIL Italic" w:hAnsi="Charis SIL Italic" w:eastAsia="Charis SIL Italic"/>
-          <w:b w:val="0"/>
-          <w:i w:val="0"/>
-          <w:color w:val="000000"/>
-          <w:sz w:val="24"/>
-        </w:rPr>
-        <w:t>m</w:t>
-      </w:r>
-      <w:r>
-        <w:rPr>
-          <w:u w:val="single" w:color="0066cc"/>
-          <w:rFonts w:ascii="Charis SIL Italic" w:hAnsi="Charis SIL Italic" w:eastAsia="Charis SIL Italic"/>
-          <w:b w:val="0"/>
-          <w:i w:val="0"/>
-          <w:color w:val="000000"/>
-          <w:sz w:val="24"/>
-        </w:rPr>
-        <w:hyperlink r:id="rId31" w:history="1">
           <w:r>
             <w:rPr>
               <w:rStyle w:val="Hyperlink"/>
@@ -4218,7 +4059,7 @@
           <w:color w:val="000000"/>
           <w:sz w:val="24"/>
         </w:rPr>
-        <w:t xml:space="preserve"> </w:t>
+        <w:t xml:space="preserve"> te vinde</w:t>
       </w:r>
       <w:r>
         <w:rPr>
@@ -4229,36 +4070,7 @@
           <w:color w:val="000000"/>
           <w:sz w:val="24"/>
         </w:rPr>
-        <w:t>t</w:t>
-      </w:r>
-      <w:r>
-        <w:rPr>
-          <w:u w:val="single" w:color="0066cc"/>
-          <w:rFonts w:ascii="Charis SIL Italic" w:hAnsi="Charis SIL Italic" w:eastAsia="Charis SIL Italic"/>
-          <w:b w:val="0"/>
-          <w:i w:val="0"/>
-          <w:color w:val="000000"/>
-          <w:sz w:val="24"/>
-        </w:rPr>
-        <w:hyperlink r:id="rId32" w:history="1">
-          <w:r>
-            <w:rPr>
-              <w:rStyle w:val="Hyperlink"/>
-            </w:rPr>
-            <w:t>e vinde</w:t>
-          </w:r>
-        </w:hyperlink>
-      </w:r>
-      <w:r>
-        <w:rPr>
-          <w:u w:val="single" w:color="0066cc"/>
-          <w:rFonts w:ascii="Charis SIL Italic" w:hAnsi="Charis SIL Italic" w:eastAsia="Charis SIL Italic"/>
-          <w:b w:val="0"/>
-          <w:i w:val="0"/>
-          <w:color w:val="000000"/>
-          <w:sz w:val="24"/>
-        </w:rPr>
-        <w:hyperlink r:id="rId32" w:history="1">
+        <w:hyperlink r:id="rId31" w:history="1">
           <w:r>
             <w:rPr>
               <w:rStyle w:val="Hyperlink"/>
@@ -4276,7 +4088,7 @@
           <w:color w:val="000000"/>
           <w:sz w:val="24"/>
         </w:rPr>
-        <w:hyperlink r:id="rId32" w:history="1">
+        <w:hyperlink r:id="rId31" w:history="1">
           <w:r>
             <w:rPr>
               <w:rStyle w:val="Hyperlink"/>
@@ -4304,7 +4116,7 @@
           <w:color w:val="000000"/>
           <w:sz w:val="24"/>
         </w:rPr>
-        <w:hyperlink r:id="rId33" w:history="1">
+        <w:hyperlink r:id="rId32" w:history="1">
           <w:r>
             <w:rPr>
               <w:rStyle w:val="Hyperlink"/>
@@ -4322,7 +4134,7 @@
           <w:color w:val="000000"/>
           <w:sz w:val="24"/>
         </w:rPr>
-        <w:hyperlink r:id="rId33" w:history="1">
+        <w:hyperlink r:id="rId32" w:history="1">
           <w:r>
             <w:rPr>
               <w:rStyle w:val="Hyperlink"/>
@@ -4389,7 +4201,7 @@
           <w:color w:val="0066CC"/>
           <w:sz w:val="24"/>
         </w:rPr>
-        <w:hyperlink r:id="rId34" w:history="1">
+        <w:hyperlink r:id="rId33" w:history="1">
           <w:r>
             <w:rPr>
               <w:rStyle w:val="Hyperlink"/>
@@ -4416,7 +4228,7 @@
           <w:color w:val="000000"/>
           <w:sz w:val="24"/>
         </w:rPr>
-        <w:hyperlink r:id="rId34" w:history="1">
+        <w:hyperlink r:id="rId33" w:history="1">
           <w:r>
             <w:rPr>
               <w:rStyle w:val="Hyperlink"/>
@@ -4474,7 +4286,7 @@
           <w:sz w:val="24"/>
           <w:u w:val="single"/>
         </w:rPr>
-        <w:hyperlink r:id="rId35" w:history="1">
+        <w:hyperlink r:id="rId34" w:history="1">
           <w:r>
             <w:rPr>
               <w:rStyle w:val="Hyperlink"/>
@@ -4501,18 +4313,7 @@
           <w:color w:val="000000"/>
           <w:sz w:val="24"/>
         </w:rPr>
-        <w:t>het onderzoek van fysisch antropoloog</w:t>
-      </w:r>
-      <w:r>
-        <w:rPr>
-          <w:u w:val="single" w:color="0066cc"/>
-          <w:rFonts w:ascii="Charis SIL Italic" w:hAnsi="Charis SIL Italic" w:eastAsia="Charis SIL Italic"/>
-          <w:b w:val="0"/>
-          <w:i w:val="0"/>
-          <w:color w:val="000000"/>
-          <w:sz w:val="24"/>
-        </w:rPr>
-        <w:t xml:space="preserve"> </w:t>
+        <w:t xml:space="preserve">het onderzoek van fysisch antropoloog </w:t>
       </w:r>
       <w:r>
         <w:rPr>
@@ -4523,7 +4324,7 @@
           <w:sz w:val="24"/>
           <w:u w:val="single"/>
         </w:rPr>
-        <w:hyperlink r:id="rId35" w:history="1">
+        <w:hyperlink r:id="rId34" w:history="1">
           <w:r>
             <w:rPr>
               <w:rStyle w:val="Hyperlink"/>
@@ -4552,7 +4353,7 @@
           <w:sz w:val="24"/>
           <w:u w:val="single"/>
         </w:rPr>
-        <w:hyperlink r:id="rId35" w:history="1">
+        <w:hyperlink r:id="rId34" w:history="1">
           <w:r>
             <w:rPr>
               <w:rStyle w:val="Hyperlink"/>
@@ -4570,7 +4371,7 @@
           <w:sz w:val="24"/>
           <w:u w:val="single"/>
         </w:rPr>
-        <w:hyperlink r:id="rId36" w:history="1">
+        <w:hyperlink r:id="rId35" w:history="1">
           <w:r>
             <w:rPr>
               <w:rStyle w:val="Hyperlink"/>
@@ -4599,7 +4400,7 @@
           <w:sz w:val="24"/>
           <w:u w:val="single"/>
         </w:rPr>
-        <w:hyperlink r:id="rId36" w:history="1">
+        <w:hyperlink r:id="rId35" w:history="1">
           <w:r>
             <w:rPr>
               <w:rStyle w:val="Hyperlink"/>
@@ -4628,7 +4429,7 @@
           <w:sz w:val="24"/>
           <w:u w:val="single"/>
         </w:rPr>
-        <w:hyperlink r:id="rId36" w:history="1">
+        <w:hyperlink r:id="rId35" w:history="1">
           <w:r>
             <w:rPr>
               <w:rStyle w:val="Hyperlink"/>
@@ -4657,7 +4458,7 @@
           <w:sz w:val="24"/>
           <w:u w:val="single"/>
         </w:rPr>
-        <w:hyperlink r:id="rId36" w:history="1">
+        <w:hyperlink r:id="rId35" w:history="1">
           <w:r>
             <w:rPr>
               <w:rStyle w:val="Hyperlink"/>
@@ -4684,7 +4485,7 @@
           <w:color w:val="000000"/>
           <w:sz w:val="24"/>
         </w:rPr>
-        <w:t>verschillende inwoners van het Indonesische eiland Nias. De volled</w:t>
+        <w:t>verschillende inwoners van het Indones</w:t>
       </w:r>
       <w:r>
         <w:rPr>
@@ -4695,7 +4496,72 @@
           <w:color w:val="000000"/>
           <w:sz w:val="24"/>
         </w:rPr>
-        <w:hyperlink r:id="rId36" w:history="1">
+        <w:t>ische eiland Nia</w:t>
+      </w:r>
+      <w:r>
+        <w:rPr>
+          <w:u w:val="single" w:color="0066cc"/>
+          <w:rFonts w:ascii="Charis SIL Italic" w:hAnsi="Charis SIL Italic" w:eastAsia="Charis SIL Italic"/>
+          <w:b w:val="0"/>
+          <w:i w:val="0"/>
+          <w:color w:val="000000"/>
+          <w:sz w:val="24"/>
+        </w:rPr>
+        <w:hyperlink r:id="rId35" w:history="1">
+          <w:r>
+            <w:rPr>
+              <w:rStyle w:val="Hyperlink"/>
+            </w:rPr>
+            <w:t>s. De vol</w:t>
+          </w:r>
+        </w:hyperlink>
+      </w:r>
+      <w:r>
+        <w:rPr>
+          <w:u w:val="single" w:color="0066cc"/>
+          <w:rFonts w:ascii="Charis SIL Italic" w:hAnsi="Charis SIL Italic" w:eastAsia="Charis SIL Italic"/>
+          <w:b w:val="0"/>
+          <w:i w:val="0"/>
+          <w:color w:val="000000"/>
+          <w:sz w:val="24"/>
+        </w:rPr>
+        <w:hyperlink r:id="rId35" w:history="1">
+          <w:r>
+            <w:rPr>
+              <w:rStyle w:val="Hyperlink"/>
+            </w:rPr>
+            <w:t>l</w:t>
+          </w:r>
+        </w:hyperlink>
+      </w:r>
+      <w:r>
+        <w:rPr>
+          <w:u w:val="single" w:color="0066cc"/>
+          <w:rFonts w:ascii="Charis SIL Italic" w:hAnsi="Charis SIL Italic" w:eastAsia="Charis SIL Italic"/>
+          <w:b w:val="0"/>
+          <w:i w:val="0"/>
+          <w:color w:val="000000"/>
+          <w:sz w:val="24"/>
+        </w:rPr>
+        <w:hyperlink r:id="rId35" w:history="1">
+          <w:r>
+            <w:rPr>
+              <w:rStyle w:val="Hyperlink"/>
+            </w:rPr>
+            <w:t>ed</w:t>
+          </w:r>
+        </w:hyperlink>
+      </w:r>
+      <w:r>
+        <w:rPr>
+          <w:u w:val="single" w:color="0066cc"/>
+          <w:rFonts w:ascii="Charis SIL Italic" w:hAnsi="Charis SIL Italic" w:eastAsia="Charis SIL Italic"/>
+          <w:b w:val="0"/>
+          <w:i w:val="0"/>
+          <w:color w:val="000000"/>
+          <w:sz w:val="24"/>
+        </w:rPr>
+        <w:hyperlink r:id="rId35" w:history="1">
           <w:r>
             <w:rPr>
               <w:rStyle w:val="Hyperlink"/>
@@ -4723,7 +4589,7 @@
           <w:sz w:val="24"/>
           <w:u w:val="single"/>
         </w:rPr>
-        <w:hyperlink r:id="rId37" w:history="1">
+        <w:hyperlink r:id="rId36" w:history="1">
           <w:r>
             <w:rPr>
               <w:rStyle w:val="Hyperlink"/>
@@ -4741,7 +4607,7 @@
           <w:sz w:val="24"/>
           <w:u w:val="single"/>
         </w:rPr>
-        <w:hyperlink r:id="rId37" w:history="1">
+        <w:hyperlink r:id="rId36" w:history="1">
           <w:r>
             <w:rPr>
               <w:rStyle w:val="Hyperlink"/>
@@ -4789,7 +4655,7 @@
           <w:sz w:val="24"/>
           <w:u w:val="single"/>
         </w:rPr>
-        <w:hyperlink r:id="rId38" w:history="1">
+        <w:hyperlink r:id="rId37" w:history="1">
           <w:r>
             <w:rPr>
               <w:rStyle w:val="Hyperlink"/>
@@ -4818,7 +4684,7 @@
           <w:sz w:val="24"/>
           <w:u w:val="single"/>
         </w:rPr>
-        <w:hyperlink r:id="rId38" w:history="1">
+        <w:hyperlink r:id="rId37" w:history="1">
           <w:r>
             <w:rPr>
               <w:rStyle w:val="Hyperlink"/>
@@ -4886,7 +4752,7 @@
           <w:sz w:val="24"/>
           <w:u w:val="single"/>
         </w:rPr>
-        <w:hyperlink r:id="rId39" w:history="1">
+        <w:hyperlink r:id="rId38" w:history="1">
           <w:r>
             <w:rPr>
               <w:rStyle w:val="Hyperlink"/>
@@ -4915,7 +4781,7 @@
           <w:sz w:val="24"/>
           <w:u w:val="single"/>
         </w:rPr>
-        <w:hyperlink r:id="rId39" w:history="1">
+        <w:hyperlink r:id="rId38" w:history="1">
           <w:r>
             <w:rPr>
               <w:rStyle w:val="Hyperlink"/>
@@ -4964,7 +4830,7 @@
           <w:color w:val="000000"/>
           <w:sz w:val="24"/>
         </w:rPr>
-        <w:hyperlink r:id="rId39" w:history="1">
+        <w:hyperlink r:id="rId38" w:history="1">
           <w:r>
             <w:rPr>
               <w:rStyle w:val="Hyperlink"/>
@@ -4982,7 +4848,7 @@
           <w:color w:val="000000"/>
           <w:sz w:val="24"/>
         </w:rPr>
-        <w:hyperlink r:id="rId39" w:history="1">
+        <w:hyperlink r:id="rId38" w:history="1">
           <w:r>
             <w:rPr>
               <w:rStyle w:val="Hyperlink"/>
@@ -5000,7 +4866,7 @@
           <w:color w:val="000000"/>
           <w:sz w:val="24"/>
         </w:rPr>
-        <w:hyperlink r:id="rId39" w:history="1">
+        <w:hyperlink r:id="rId38" w:history="1">
           <w:r>
             <w:rPr>
               <w:rStyle w:val="Hyperlink"/>
@@ -5081,7 +4947,7 @@
           <w:sz w:val="24"/>
           <w:u w:val="single"/>
         </w:rPr>
-        <w:hyperlink r:id="rId40" w:history="1">
+        <w:hyperlink r:id="rId39" w:history="1">
           <w:r>
             <w:rPr>
               <w:rStyle w:val="Hyperlink"/>
@@ -5109,7 +4975,7 @@
           <w:sz w:val="24"/>
           <w:u w:val="single"/>
         </w:rPr>
-        <w:hyperlink r:id="rId41" w:history="1">
+        <w:hyperlink r:id="rId40" w:history="1">
           <w:r>
             <w:rPr>
               <w:rStyle w:val="Hyperlink"/>
@@ -5127,7 +4993,7 @@
           <w:sz w:val="24"/>
           <w:u w:val="single"/>
         </w:rPr>
-        <w:hyperlink r:id="rId41" w:history="1">
+        <w:hyperlink r:id="rId40" w:history="1">
           <w:r>
             <w:rPr>
               <w:rStyle w:val="Hyperlink"/>
@@ -5155,7 +5021,7 @@
           <w:color w:val="000000"/>
           <w:sz w:val="24"/>
         </w:rPr>
-        <w:hyperlink r:id="rId40" w:history="1">
+        <w:hyperlink r:id="rId39" w:history="1">
           <w:r>
             <w:rPr>
               <w:rStyle w:val="Hyperlink"/>
@@ -5186,7 +5052,7 @@
           <w:sz w:val="24"/>
           <w:u w:val="single"/>
         </w:rPr>
-        <w:hyperlink r:id="rId41" w:history="1">
+        <w:hyperlink r:id="rId40" w:history="1">
           <w:r>
             <w:rPr>
               <w:rStyle w:val="Hyperlink"/>
@@ -5204,7 +5070,7 @@
           <w:sz w:val="24"/>
           <w:u w:val="single"/>
         </w:rPr>
-        <w:hyperlink r:id="rId42" w:history="1">
+        <w:hyperlink r:id="rId41" w:history="1">
           <w:r>
             <w:rPr>
               <w:rStyle w:val="Hyperlink"/>
@@ -5272,7 +5138,7 @@
           <w:sz w:val="24"/>
           <w:u w:val="single"/>
         </w:rPr>
-        <w:hyperlink r:id="rId43" w:history="1">
+        <w:hyperlink r:id="rId42" w:history="1">
           <w:r>
             <w:rPr>
               <w:rStyle w:val="Hyperlink"/>
@@ -5301,7 +5167,7 @@
           <w:sz w:val="24"/>
           <w:u w:val="single"/>
         </w:rPr>
-        <w:hyperlink r:id="rId43" w:history="1">
+        <w:hyperlink r:id="rId42" w:history="1">
           <w:r>
             <w:rPr>
               <w:rStyle w:val="Hyperlink"/>
@@ -5327,6 +5193,7 @@
           <w:i w:val="0"/>
           <w:color w:val="0066CC"/>
           <w:sz w:val="24"/>
+          <w:u w:val="single"/>
         </w:rPr>
         <w:t>Gerard Vrolik</w:t>
       </w:r>
@@ -5339,7 +5206,7 @@
           <w:color w:val="000000"/>
           <w:sz w:val="24"/>
         </w:rPr>
-        <w:hyperlink r:id="rId43" w:history="1">
+        <w:hyperlink r:id="rId42" w:history="1">
           <w:r>
             <w:rPr>
               <w:rStyle w:val="Hyperlink"/>
@@ -5357,7 +5224,7 @@
           <w:color w:val="000000"/>
           <w:sz w:val="24"/>
         </w:rPr>
-        <w:hyperlink r:id="rId43" w:history="1">
+        <w:hyperlink r:id="rId42" w:history="1">
           <w:r>
             <w:rPr>
               <w:rStyle w:val="Hyperlink"/>
@@ -5378,13 +5245,14 @@
       </w:r>
       <w:r>
         <w:rPr>
+          <w:u w:val="single" w:color="0066cc"/>
           <w:rFonts w:ascii="Charis SIL Italic" w:hAnsi="Charis SIL Italic" w:eastAsia="Charis SIL Italic"/>
           <w:b w:val="0"/>
           <w:i w:val="0"/>
           <w:color w:val="000000"/>
           <w:sz w:val="24"/>
         </w:rPr>
-        <w:hyperlink r:id="rId44" w:history="1">
+        <w:hyperlink r:id="rId43" w:history="1">
           <w:r>
             <w:rPr>
               <w:rStyle w:val="Hyperlink"/>
@@ -5395,13 +5263,14 @@
       </w:r>
       <w:r>
         <w:rPr>
+          <w:u w:val="single" w:color="0066cc"/>
           <w:rFonts w:ascii="Charis SIL Italic" w:hAnsi="Charis SIL Italic" w:eastAsia="Charis SIL Italic"/>
           <w:b w:val="0"/>
           <w:i w:val="0"/>
           <w:color w:val="000000"/>
           <w:sz w:val="24"/>
         </w:rPr>
-        <w:hyperlink r:id="rId44" w:history="1">
+        <w:hyperlink r:id="rId43" w:history="1">
           <w:r>
             <w:rPr>
               <w:rStyle w:val="Hyperlink"/>
@@ -5412,13 +5281,14 @@
       </w:r>
       <w:r>
         <w:rPr>
+          <w:u w:val="single" w:color="0066cc"/>
           <w:rFonts w:ascii="Charis SIL Italic" w:hAnsi="Charis SIL Italic" w:eastAsia="Charis SIL Italic"/>
           <w:b w:val="0"/>
           <w:i w:val="0"/>
           <w:color w:val="000000"/>
           <w:sz w:val="24"/>
         </w:rPr>
-        <w:hyperlink r:id="rId44" w:history="1">
+        <w:hyperlink r:id="rId43" w:history="1">
           <w:r>
             <w:rPr>
               <w:rStyle w:val="Hyperlink"/>
@@ -5539,7 +5409,7 @@
           <w:sz w:val="24"/>
           <w:u w:val="single"/>
         </w:rPr>
-        <w:hyperlink r:id="rId45" w:history="1">
+        <w:hyperlink r:id="rId44" w:history="1">
           <w:r>
             <w:rPr>
               <w:rStyle w:val="Hyperlink"/>
@@ -5568,7 +5438,7 @@
           <w:sz w:val="24"/>
           <w:u w:val="single"/>
         </w:rPr>
-        <w:hyperlink r:id="rId45" w:history="1">
+        <w:hyperlink r:id="rId44" w:history="1">
           <w:r>
             <w:rPr>
               <w:rStyle w:val="Hyperlink"/>
@@ -5636,7 +5506,7 @@
           <w:sz w:val="24"/>
           <w:u w:val="single"/>
         </w:rPr>
-        <w:hyperlink r:id="rId46" w:history="1">
+        <w:hyperlink r:id="rId45" w:history="1">
           <w:r>
             <w:rPr>
               <w:rStyle w:val="Hyperlink"/>
@@ -5713,7 +5583,7 @@
           <w:sz w:val="24"/>
           <w:u w:val="single"/>
         </w:rPr>
-        <w:hyperlink r:id="rId47" w:history="1">
+        <w:hyperlink r:id="rId46" w:history="1">
           <w:r>
             <w:rPr>
               <w:rStyle w:val="Hyperlink"/>
@@ -5742,7 +5612,7 @@
           <w:sz w:val="24"/>
           <w:u w:val="single"/>
         </w:rPr>
-        <w:hyperlink r:id="rId47" w:history="1">
+        <w:hyperlink r:id="rId46" w:history="1">
           <w:r>
             <w:rPr>
               <w:rStyle w:val="Hyperlink"/>
@@ -5771,7 +5641,7 @@
           <w:sz w:val="24"/>
           <w:u w:val="single"/>
         </w:rPr>
-        <w:hyperlink r:id="rId47" w:history="1">
+        <w:hyperlink r:id="rId46" w:history="1">
           <w:r>
             <w:rPr>
               <w:rStyle w:val="Hyperlink"/>
@@ -5800,7 +5670,7 @@
           <w:sz w:val="24"/>
           <w:u w:val="single"/>
         </w:rPr>
-        <w:hyperlink r:id="rId47" w:history="1">
+        <w:hyperlink r:id="rId46" w:history="1">
           <w:r>
             <w:rPr>
               <w:rStyle w:val="Hyperlink"/>
@@ -5838,7 +5708,7 @@
           <w:color w:val="000000"/>
           <w:sz w:val="24"/>
         </w:rPr>
-        <w:hyperlink r:id="rId47" w:history="1">
+        <w:hyperlink r:id="rId46" w:history="1">
           <w:r>
             <w:rPr>
               <w:rStyle w:val="Hyperlink"/>
@@ -5866,7 +5736,7 @@
           <w:color w:val="000000"/>
           <w:sz w:val="24"/>
         </w:rPr>
-        <w:hyperlink r:id="rId47" w:history="1">
+        <w:hyperlink r:id="rId46" w:history="1">
           <w:r>
             <w:rPr>
               <w:rStyle w:val="Hyperlink"/>
@@ -5884,7 +5754,7 @@
           <w:color w:val="000000"/>
           <w:sz w:val="24"/>
         </w:rPr>
-        <w:hyperlink r:id="rId47" w:history="1">
+        <w:hyperlink r:id="rId46" w:history="1">
           <w:r>
             <w:rPr>
               <w:rStyle w:val="Hyperlink"/>
@@ -5902,7 +5772,7 @@
           <w:color w:val="000000"/>
           <w:sz w:val="24"/>
         </w:rPr>
-        <w:hyperlink r:id="rId47" w:history="1">
+        <w:hyperlink r:id="rId46" w:history="1">
           <w:r>
             <w:rPr>
               <w:rStyle w:val="Hyperlink"/>
@@ -5920,7 +5790,7 @@
           <w:color w:val="000000"/>
           <w:sz w:val="24"/>
         </w:rPr>
-        <w:hyperlink r:id="rId47" w:history="1">
+        <w:hyperlink r:id="rId46" w:history="1">
           <w:r>
             <w:rPr>
               <w:rStyle w:val="Hyperlink"/>
@@ -5968,7 +5838,7 @@
           <w:sz w:val="24"/>
           <w:u w:val="single"/>
         </w:rPr>
-        <w:hyperlink r:id="rId48" w:history="1">
+        <w:hyperlink r:id="rId47" w:history="1">
           <w:r>
             <w:rPr>
               <w:rStyle w:val="Hyperlink"/>
@@ -5997,7 +5867,7 @@
           <w:sz w:val="24"/>
           <w:u w:val="single"/>
         </w:rPr>
-        <w:hyperlink r:id="rId48" w:history="1">
+        <w:hyperlink r:id="rId47" w:history="1">
           <w:r>
             <w:rPr>
               <w:rStyle w:val="Hyperlink"/>
@@ -6035,7 +5905,7 @@
           <w:sz w:val="24"/>
           <w:u w:val="single"/>
         </w:rPr>
-        <w:hyperlink r:id="rId49" w:history="1">
+        <w:hyperlink r:id="rId48" w:history="1">
           <w:r>
             <w:rPr>
               <w:rStyle w:val="Hyperlink"/>
@@ -6053,7 +5923,7 @@
           <w:sz w:val="24"/>
           <w:u w:val="single"/>
         </w:rPr>
-        <w:hyperlink r:id="rId49" w:history="1">
+        <w:hyperlink r:id="rId47" w:history="1">
           <w:r>
             <w:rPr>
               <w:rStyle w:val="Hyperlink"/>
@@ -6071,7 +5941,7 @@
           <w:sz w:val="24"/>
           <w:u w:val="single"/>
         </w:rPr>
-        <w:hyperlink r:id="rId48" w:history="1">
+        <w:hyperlink r:id="rId47" w:history="1">
           <w:r>
             <w:rPr>
               <w:rStyle w:val="Hyperlink"/>
@@ -6089,7 +5959,7 @@
           <w:sz w:val="24"/>
           <w:u w:val="single"/>
         </w:rPr>
-        <w:hyperlink r:id="rId48" w:history="1">
+        <w:hyperlink r:id="rId47" w:history="1">
           <w:r>
             <w:rPr>
               <w:rStyle w:val="Hyperlink"/>
@@ -6118,7 +5988,7 @@
           <w:sz w:val="24"/>
           <w:u w:val="single"/>
         </w:rPr>
-        <w:hyperlink r:id="rId48" w:history="1">
+        <w:hyperlink r:id="rId47" w:history="1">
           <w:r>
             <w:rPr>
               <w:rStyle w:val="Hyperlink"/>
@@ -6136,7 +6006,7 @@
           <w:sz w:val="24"/>
           <w:u w:val="single"/>
         </w:rPr>
-        <w:hyperlink r:id="rId49" w:history="1">
+        <w:hyperlink r:id="rId48" w:history="1">
           <w:r>
             <w:rPr>
               <w:rStyle w:val="Hyperlink"/>
@@ -6204,7 +6074,7 @@
           <w:sz w:val="24"/>
           <w:u w:val="single"/>
         </w:rPr>
-        <w:hyperlink r:id="rId50" w:history="1">
+        <w:hyperlink r:id="rId49" w:history="1">
           <w:r>
             <w:rPr>
               <w:rStyle w:val="Hyperlink"/>
@@ -6233,7 +6103,7 @@
           <w:sz w:val="24"/>
           <w:u w:val="single"/>
         </w:rPr>
-        <w:hyperlink r:id="rId50" w:history="1">
+        <w:hyperlink r:id="rId49" w:history="1">
           <w:r>
             <w:rPr>
               <w:rStyle w:val="Hyperlink"/>
@@ -6262,7 +6132,7 @@
           <w:sz w:val="24"/>
           <w:u w:val="single"/>
         </w:rPr>
-        <w:hyperlink r:id="rId50" w:history="1">
+        <w:hyperlink r:id="rId49" w:history="1">
           <w:r>
             <w:rPr>
               <w:rStyle w:val="Hyperlink"/>
@@ -6300,12 +6170,12 @@
           <w:color w:val="000000"/>
           <w:sz w:val="24"/>
         </w:rPr>
-        <w:hyperlink r:id="rId50" w:history="1">
+        <w:hyperlink r:id="rId49" w:history="1">
           <w:r>
             <w:rPr>
               <w:rStyle w:val="Hyperlink"/>
             </w:rPr>
-            <w:t>desbetreffende zoek</w:t>
+            <w:t>desbetreffende zoe</w:t>
           </w:r>
         </w:hyperlink>
       </w:r>
@@ -6318,6 +6188,16 @@
           <w:color w:val="000000"/>
           <w:sz w:val="24"/>
         </w:rPr>
+        <w:t>k</w:t>
+      </w:r>
+      <w:r>
+        <w:rPr>
+          <w:rFonts w:ascii="Charis SIL Italic" w:hAnsi="Charis SIL Italic" w:eastAsia="Charis SIL Italic"/>
+          <w:b w:val="0"/>
+          <w:i w:val="0"/>
+          <w:color w:val="000000"/>
+          <w:sz w:val="24"/>
+        </w:rPr>
         <w:t>h</w:t>
       </w:r>
       <w:r>
@@ -6329,7 +6209,7 @@
           <w:color w:val="000000"/>
           <w:sz w:val="24"/>
         </w:rPr>
-        <w:hyperlink r:id="rId50" w:history="1">
+        <w:hyperlink r:id="rId49" w:history="1">
           <w:r>
             <w:rPr>
               <w:rStyle w:val="Hyperlink"/>
@@ -6347,7 +6227,7 @@
           <w:color w:val="000000"/>
           <w:sz w:val="24"/>
         </w:rPr>
-        <w:hyperlink r:id="rId50" w:history="1">
+        <w:hyperlink r:id="rId49" w:history="1">
           <w:r>
             <w:rPr>
               <w:rStyle w:val="Hyperlink"/>
@@ -6365,12 +6245,12 @@
           <w:color w:val="000000"/>
           <w:sz w:val="24"/>
         </w:rPr>
-        <w:hyperlink r:id="rId50" w:history="1">
+        <w:hyperlink r:id="rId49" w:history="1">
           <w:r>
             <w:rPr>
               <w:rStyle w:val="Hyperlink"/>
             </w:rPr>
-            <w:t xml:space="preserve">) beheerde </w:t>
+            <w:t>) beheerde v</w:t>
           </w:r>
         </w:hyperlink>
       </w:r>
@@ -6382,7 +6262,7 @@
           <w:color w:val="000000"/>
           <w:sz w:val="24"/>
         </w:rPr>
-        <w:t xml:space="preserve">vanaf het begin van de twintigste eeuw een </w:t>
+        <w:t xml:space="preserve">anaf het begin van de twintigste eeuw een </w:t>
       </w:r>
       <w:r>
         <w:br/>
@@ -6439,7 +6319,7 @@
           <w:sz w:val="24"/>
           <w:u w:val="single"/>
         </w:rPr>
-        <w:hyperlink r:id="rId51" w:history="1">
+        <w:hyperlink r:id="rId50" w:history="1">
           <w:r>
             <w:rPr>
               <w:rStyle w:val="Hyperlink"/>
@@ -6468,7 +6348,7 @@
           <w:sz w:val="24"/>
           <w:u w:val="single"/>
         </w:rPr>
-        <w:hyperlink r:id="rId51" w:history="1">
+        <w:hyperlink r:id="rId50" w:history="1">
           <w:r>
             <w:rPr>
               <w:rStyle w:val="Hyperlink"/>
@@ -6516,7 +6396,7 @@
           <w:sz w:val="24"/>
           <w:u w:val="single"/>
         </w:rPr>
-        <w:hyperlink r:id="rId52" w:history="1">
+        <w:hyperlink r:id="rId51" w:history="1">
           <w:r>
             <w:rPr>
               <w:rStyle w:val="Hyperlink"/>
@@ -6545,7 +6425,7 @@
           <w:sz w:val="24"/>
           <w:u w:val="single"/>
         </w:rPr>
-        <w:hyperlink r:id="rId52" w:history="1">
+        <w:hyperlink r:id="rId51" w:history="1">
           <w:r>
             <w:rPr>
               <w:rStyle w:val="Hyperlink"/>
@@ -6583,7 +6463,7 @@
           <w:color w:val="000000"/>
           <w:sz w:val="24"/>
         </w:rPr>
-        <w:hyperlink r:id="rId52" w:history="1">
+        <w:hyperlink r:id="rId51" w:history="1">
           <w:r>
             <w:rPr>
               <w:rStyle w:val="Hyperlink"/>
@@ -6601,7 +6481,7 @@
           <w:color w:val="000000"/>
           <w:sz w:val="24"/>
         </w:rPr>
-        <w:hyperlink r:id="rId52" w:history="1">
+        <w:hyperlink r:id="rId51" w:history="1">
           <w:r>
             <w:rPr>
               <w:rStyle w:val="Hyperlink"/>
@@ -6619,7 +6499,7 @@
           <w:color w:val="000000"/>
           <w:sz w:val="24"/>
         </w:rPr>
-        <w:hyperlink r:id="rId52" w:history="1">
+        <w:hyperlink r:id="rId51" w:history="1">
           <w:r>
             <w:rPr>
               <w:rStyle w:val="Hyperlink"/>

--- a/EXPORTS/DOCX/published/niveau3/Dutch/UniversityMus.docx
+++ b/EXPORTS/DOCX/published/niveau3/Dutch/UniversityMus.docx
@@ -509,8 +509,81 @@
           <w:i w:val="0"/>
           <w:color w:val="0066CC"/>
           <w:sz w:val="24"/>
-        </w:rPr>
-        <w:t>Volkenkundige M</w:t>
+          <w:u w:val="single"/>
+        </w:rPr>
+        <w:hyperlink r:id="rId10" w:history="1">
+          <w:r>
+            <w:rPr>
+              <w:rStyle w:val="Hyperlink"/>
+            </w:rPr>
+            <w:t>Volke</w:t>
+          </w:r>
+        </w:hyperlink>
+      </w:r>
+      <w:r>
+        <w:rPr>
+          <w:rFonts w:ascii="Charis SIL Italic" w:hAnsi="Charis SIL Italic" w:eastAsia="Charis SIL Italic"/>
+          <w:b w:val="0"/>
+          <w:i w:val="0"/>
+          <w:color w:val="0066CC"/>
+          <w:sz w:val="24"/>
+          <w:u w:val="single"/>
+        </w:rPr>
+        <w:hyperlink r:id="rId10" w:history="1">
+          <w:r>
+            <w:rPr>
+              <w:rStyle w:val="Hyperlink"/>
+            </w:rPr>
+            <w:t>n</w:t>
+          </w:r>
+        </w:hyperlink>
+      </w:r>
+      <w:r>
+        <w:rPr>
+          <w:rFonts w:ascii="Charis SIL Italic" w:hAnsi="Charis SIL Italic" w:eastAsia="Charis SIL Italic"/>
+          <w:b w:val="0"/>
+          <w:i w:val="0"/>
+          <w:color w:val="0066CC"/>
+          <w:sz w:val="24"/>
+          <w:u w:val="single"/>
+        </w:rPr>
+        <w:hyperlink r:id="rId10" w:history="1">
+          <w:r>
+            <w:rPr>
+              <w:rStyle w:val="Hyperlink"/>
+            </w:rPr>
+            <w:t>kundige</w:t>
+          </w:r>
+        </w:hyperlink>
+      </w:r>
+      <w:r>
+        <w:rPr>
+          <w:rFonts w:ascii="Charis SIL Italic" w:hAnsi="Charis SIL Italic" w:eastAsia="Charis SIL Italic"/>
+          <w:b w:val="0"/>
+          <w:i w:val="0"/>
+          <w:color w:val="0066CC"/>
+          <w:sz w:val="24"/>
+          <w:u w:val="single"/>
+        </w:rPr>
+        <w:t xml:space="preserve"> </w:t>
+      </w:r>
+      <w:r>
+        <w:rPr>
+          <w:rFonts w:ascii="Charis SIL Italic" w:hAnsi="Charis SIL Italic" w:eastAsia="Charis SIL Italic"/>
+          <w:b w:val="0"/>
+          <w:i w:val="0"/>
+          <w:color w:val="0066CC"/>
+          <w:sz w:val="24"/>
+          <w:u w:val="single"/>
+        </w:rPr>
+        <w:hyperlink r:id="rId10" w:history="1">
+          <w:r>
+            <w:rPr>
+              <w:rStyle w:val="Hyperlink"/>
+            </w:rPr>
+            <w:t>M</w:t>
+          </w:r>
+        </w:hyperlink>
       </w:r>
       <w:r>
         <w:rPr>
@@ -586,7 +659,7 @@
           <w:sz w:val="24"/>
           <w:u w:val="single"/>
         </w:rPr>
-        <w:hyperlink r:id="rId10" w:history="1">
+        <w:hyperlink r:id="rId11" w:history="1">
           <w:r>
             <w:rPr>
               <w:rStyle w:val="Hyperlink"/>
@@ -1336,43 +1409,7 @@
           <w:color w:val="000000"/>
           <w:sz w:val="24"/>
         </w:rPr>
-        <w:t>Wereldmuseum Rotterdam</w:t>
-      </w:r>
-      <w:r>
-        <w:rPr>
-          <w:u w:val="single" w:color="0066cc"/>
-          <w:rFonts w:ascii="Charis SIL Italic" w:hAnsi="Charis SIL Italic" w:eastAsia="Charis SIL Italic"/>
-          <w:b w:val="0"/>
-          <w:i w:val="0"/>
-          <w:color w:val="000000"/>
-          <w:sz w:val="24"/>
-        </w:rPr>
-        <w:hyperlink r:id="rId13" w:history="1">
-          <w:r>
-            <w:rPr>
-              <w:rStyle w:val="Hyperlink"/>
-            </w:rPr>
-            <w:t>. Veel va</w:t>
-          </w:r>
-        </w:hyperlink>
-      </w:r>
-      <w:r>
-        <w:rPr>
-          <w:u w:val="single" w:color="0066cc"/>
-          <w:rFonts w:ascii="Charis SIL Italic" w:hAnsi="Charis SIL Italic" w:eastAsia="Charis SIL Italic"/>
-          <w:b w:val="0"/>
-          <w:i w:val="0"/>
-          <w:color w:val="000000"/>
-          <w:sz w:val="24"/>
-        </w:rPr>
-        <w:hyperlink r:id="rId13" w:history="1">
-          <w:r>
-            <w:rPr>
-              <w:rStyle w:val="Hyperlink"/>
-            </w:rPr>
-            <w:t xml:space="preserve">n de </w:t>
-          </w:r>
-        </w:hyperlink>
+        <w:t xml:space="preserve">Wereldmuseum Rotterdam. Veel van de </w:t>
       </w:r>
       <w:r>
         <w:rPr>
@@ -3819,9 +3856,49 @@
             <w:rPr>
               <w:rStyle w:val="Hyperlink"/>
             </w:rPr>
-            <w:t xml:space="preserve">oude en </w:t>
+            <w:t>oude</w:t>
           </w:r>
         </w:hyperlink>
+      </w:r>
+      <w:r>
+        <w:rPr>
+          <w:rFonts w:ascii="Charis SIL Italic" w:hAnsi="Charis SIL Italic" w:eastAsia="Charis SIL Italic"/>
+          <w:b w:val="0"/>
+          <w:i w:val="0"/>
+          <w:color w:val="0066CC"/>
+          <w:sz w:val="24"/>
+          <w:u w:val="single"/>
+        </w:rPr>
+        <w:t xml:space="preserve"> </w:t>
+      </w:r>
+      <w:r>
+        <w:rPr>
+          <w:rFonts w:ascii="Charis SIL Italic" w:hAnsi="Charis SIL Italic" w:eastAsia="Charis SIL Italic"/>
+          <w:b w:val="0"/>
+          <w:i w:val="0"/>
+          <w:color w:val="0066CC"/>
+          <w:sz w:val="24"/>
+          <w:u w:val="single"/>
+        </w:rPr>
+        <w:hyperlink r:id="rId29" w:history="1">
+          <w:r>
+            <w:rPr>
+              <w:rStyle w:val="Hyperlink"/>
+            </w:rPr>
+            <w:t>en</w:t>
+          </w:r>
+        </w:hyperlink>
+      </w:r>
+      <w:r>
+        <w:rPr>
+          <w:rFonts w:ascii="Charis SIL Italic" w:hAnsi="Charis SIL Italic" w:eastAsia="Charis SIL Italic"/>
+          <w:b w:val="0"/>
+          <w:i w:val="0"/>
+          <w:color w:val="0066CC"/>
+          <w:sz w:val="24"/>
+          <w:u w:val="single"/>
+        </w:rPr>
+        <w:t xml:space="preserve"> </w:t>
       </w:r>
       <w:r>
         <w:rPr>
@@ -4025,13 +4102,113 @@
       </w:r>
       <w:r>
         <w:rPr>
+          <w:u w:val="single" w:color="0066cc"/>
           <w:rFonts w:ascii="Charis SIL Italic" w:hAnsi="Charis SIL Italic" w:eastAsia="Charis SIL Italic"/>
           <w:b w:val="0"/>
           <w:i w:val="0"/>
           <w:color w:val="000000"/>
           <w:sz w:val="24"/>
         </w:rPr>
-        <w:t>Binnen deze collecties is relevant m</w:t>
+        <w:hyperlink r:id="rId33" w:history="1">
+          <w:r>
+            <w:rPr>
+              <w:rStyle w:val="Hyperlink"/>
+            </w:rPr>
+            <w:t>Binnen deze c</w:t>
+          </w:r>
+        </w:hyperlink>
+      </w:r>
+      <w:r>
+        <w:rPr>
+          <w:rFonts w:ascii="Charis SIL Italic" w:hAnsi="Charis SIL Italic" w:eastAsia="Charis SIL Italic"/>
+          <w:b w:val="0"/>
+          <w:i w:val="0"/>
+          <w:color w:val="000000"/>
+          <w:sz w:val="24"/>
+        </w:rPr>
+        <w:t>o</w:t>
+      </w:r>
+      <w:r>
+        <w:rPr>
+          <w:u w:val="single" w:color="0066cc"/>
+          <w:rFonts w:ascii="Charis SIL Italic" w:hAnsi="Charis SIL Italic" w:eastAsia="Charis SIL Italic"/>
+          <w:b w:val="0"/>
+          <w:i w:val="0"/>
+          <w:color w:val="000000"/>
+          <w:sz w:val="24"/>
+        </w:rPr>
+        <w:hyperlink r:id="rId30" w:history="1">
+          <w:r>
+            <w:rPr>
+              <w:rStyle w:val="Hyperlink"/>
+            </w:rPr>
+            <w:t>llecti</w:t>
+          </w:r>
+        </w:hyperlink>
+      </w:r>
+      <w:r>
+        <w:rPr>
+          <w:u w:val="single" w:color="0066cc"/>
+          <w:rFonts w:ascii="Charis SIL Italic" w:hAnsi="Charis SIL Italic" w:eastAsia="Charis SIL Italic"/>
+          <w:b w:val="0"/>
+          <w:i w:val="0"/>
+          <w:color w:val="000000"/>
+          <w:sz w:val="24"/>
+        </w:rPr>
+        <w:hyperlink r:id="rId30" w:history="1">
+          <w:r>
+            <w:rPr>
+              <w:rStyle w:val="Hyperlink"/>
+            </w:rPr>
+            <w:t xml:space="preserve">es </w:t>
+          </w:r>
+        </w:hyperlink>
+      </w:r>
+      <w:r>
+        <w:rPr>
+          <w:u w:val="single" w:color="0066cc"/>
+          <w:rFonts w:ascii="Charis SIL Italic" w:hAnsi="Charis SIL Italic" w:eastAsia="Charis SIL Italic"/>
+          <w:b w:val="0"/>
+          <w:i w:val="0"/>
+          <w:color w:val="000000"/>
+          <w:sz w:val="24"/>
+        </w:rPr>
+        <w:hyperlink r:id="rId30" w:history="1">
+          <w:r>
+            <w:rPr>
+              <w:rStyle w:val="Hyperlink"/>
+            </w:rPr>
+            <w:t>i</w:t>
+          </w:r>
+        </w:hyperlink>
+      </w:r>
+      <w:r>
+        <w:rPr>
+          <w:u w:val="single" w:color="0066cc"/>
+          <w:rFonts w:ascii="Charis SIL Italic" w:hAnsi="Charis SIL Italic" w:eastAsia="Charis SIL Italic"/>
+          <w:b w:val="0"/>
+          <w:i w:val="0"/>
+          <w:color w:val="000000"/>
+          <w:sz w:val="24"/>
+        </w:rPr>
+        <w:hyperlink r:id="rId30" w:history="1">
+          <w:r>
+            <w:rPr>
+              <w:rStyle w:val="Hyperlink"/>
+            </w:rPr>
+            <w:t xml:space="preserve">s relevant </w:t>
+          </w:r>
+        </w:hyperlink>
+      </w:r>
+      <w:r>
+        <w:rPr>
+          <w:rFonts w:ascii="Charis SIL Italic" w:hAnsi="Charis SIL Italic" w:eastAsia="Charis SIL Italic"/>
+          <w:b w:val="0"/>
+          <w:i w:val="0"/>
+          <w:color w:val="000000"/>
+          <w:sz w:val="24"/>
+        </w:rPr>
+        <w:t>m</w:t>
       </w:r>
       <w:r>
         <w:rPr>
@@ -4059,7 +4236,36 @@
           <w:color w:val="000000"/>
           <w:sz w:val="24"/>
         </w:rPr>
-        <w:t xml:space="preserve"> te vinde</w:t>
+        <w:t xml:space="preserve"> </w:t>
+      </w:r>
+      <w:r>
+        <w:rPr>
+          <w:u w:val="single" w:color="0066cc"/>
+          <w:rFonts w:ascii="Charis SIL Italic" w:hAnsi="Charis SIL Italic" w:eastAsia="Charis SIL Italic"/>
+          <w:b w:val="0"/>
+          <w:i w:val="0"/>
+          <w:color w:val="000000"/>
+          <w:sz w:val="24"/>
+        </w:rPr>
+        <w:t>t</w:t>
+      </w:r>
+      <w:r>
+        <w:rPr>
+          <w:u w:val="single" w:color="0066cc"/>
+          <w:rFonts w:ascii="Charis SIL Italic" w:hAnsi="Charis SIL Italic" w:eastAsia="Charis SIL Italic"/>
+          <w:b w:val="0"/>
+          <w:i w:val="0"/>
+          <w:color w:val="000000"/>
+          <w:sz w:val="24"/>
+        </w:rPr>
+        <w:hyperlink r:id="rId31" w:history="1">
+          <w:r>
+            <w:rPr>
+              <w:rStyle w:val="Hyperlink"/>
+            </w:rPr>
+            <w:t>e vinde</w:t>
+          </w:r>
+        </w:hyperlink>
       </w:r>
       <w:r>
         <w:rPr>
@@ -4201,7 +4407,7 @@
           <w:color w:val="0066CC"/>
           <w:sz w:val="24"/>
         </w:rPr>
-        <w:hyperlink r:id="rId33" w:history="1">
+        <w:hyperlink r:id="rId34" w:history="1">
           <w:r>
             <w:rPr>
               <w:rStyle w:val="Hyperlink"/>
@@ -4228,7 +4434,7 @@
           <w:color w:val="000000"/>
           <w:sz w:val="24"/>
         </w:rPr>
-        <w:hyperlink r:id="rId33" w:history="1">
+        <w:hyperlink r:id="rId34" w:history="1">
           <w:r>
             <w:rPr>
               <w:rStyle w:val="Hyperlink"/>
@@ -4286,7 +4492,7 @@
           <w:sz w:val="24"/>
           <w:u w:val="single"/>
         </w:rPr>
-        <w:hyperlink r:id="rId34" w:history="1">
+        <w:hyperlink r:id="rId35" w:history="1">
           <w:r>
             <w:rPr>
               <w:rStyle w:val="Hyperlink"/>
@@ -4313,7 +4519,18 @@
           <w:color w:val="000000"/>
           <w:sz w:val="24"/>
         </w:rPr>
-        <w:t xml:space="preserve">het onderzoek van fysisch antropoloog </w:t>
+        <w:t>het onderzoek van fysisch antropoloog</w:t>
+      </w:r>
+      <w:r>
+        <w:rPr>
+          <w:u w:val="single" w:color="0066cc"/>
+          <w:rFonts w:ascii="Charis SIL Italic" w:hAnsi="Charis SIL Italic" w:eastAsia="Charis SIL Italic"/>
+          <w:b w:val="0"/>
+          <w:i w:val="0"/>
+          <w:color w:val="000000"/>
+          <w:sz w:val="24"/>
+        </w:rPr>
+        <w:t xml:space="preserve"> </w:t>
       </w:r>
       <w:r>
         <w:rPr>
@@ -4324,7 +4541,7 @@
           <w:sz w:val="24"/>
           <w:u w:val="single"/>
         </w:rPr>
-        <w:hyperlink r:id="rId34" w:history="1">
+        <w:hyperlink r:id="rId35" w:history="1">
           <w:r>
             <w:rPr>
               <w:rStyle w:val="Hyperlink"/>
@@ -4353,7 +4570,7 @@
           <w:sz w:val="24"/>
           <w:u w:val="single"/>
         </w:rPr>
-        <w:hyperlink r:id="rId34" w:history="1">
+        <w:hyperlink r:id="rId35" w:history="1">
           <w:r>
             <w:rPr>
               <w:rStyle w:val="Hyperlink"/>
@@ -4371,7 +4588,7 @@
           <w:sz w:val="24"/>
           <w:u w:val="single"/>
         </w:rPr>
-        <w:hyperlink r:id="rId35" w:history="1">
+        <w:hyperlink r:id="rId36" w:history="1">
           <w:r>
             <w:rPr>
               <w:rStyle w:val="Hyperlink"/>
@@ -4400,7 +4617,7 @@
           <w:sz w:val="24"/>
           <w:u w:val="single"/>
         </w:rPr>
-        <w:hyperlink r:id="rId35" w:history="1">
+        <w:hyperlink r:id="rId36" w:history="1">
           <w:r>
             <w:rPr>
               <w:rStyle w:val="Hyperlink"/>
@@ -4429,7 +4646,7 @@
           <w:sz w:val="24"/>
           <w:u w:val="single"/>
         </w:rPr>
-        <w:hyperlink r:id="rId35" w:history="1">
+        <w:hyperlink r:id="rId36" w:history="1">
           <w:r>
             <w:rPr>
               <w:rStyle w:val="Hyperlink"/>
@@ -4458,7 +4675,7 @@
           <w:sz w:val="24"/>
           <w:u w:val="single"/>
         </w:rPr>
-        <w:hyperlink r:id="rId35" w:history="1">
+        <w:hyperlink r:id="rId36" w:history="1">
           <w:r>
             <w:rPr>
               <w:rStyle w:val="Hyperlink"/>
@@ -4496,7 +4713,14 @@
           <w:color w:val="000000"/>
           <w:sz w:val="24"/>
         </w:rPr>
-        <w:t>ische eiland Nia</w:t>
+        <w:hyperlink r:id="rId36" w:history="1">
+          <w:r>
+            <w:rPr>
+              <w:rStyle w:val="Hyperlink"/>
+            </w:rPr>
+            <w:t>ische eila</w:t>
+          </w:r>
+        </w:hyperlink>
       </w:r>
       <w:r>
         <w:rPr>
@@ -4507,7 +4731,25 @@
           <w:color w:val="000000"/>
           <w:sz w:val="24"/>
         </w:rPr>
-        <w:hyperlink r:id="rId35" w:history="1">
+        <w:hyperlink r:id="rId36" w:history="1">
+          <w:r>
+            <w:rPr>
+              <w:rStyle w:val="Hyperlink"/>
+            </w:rPr>
+            <w:t>nd Nia</w:t>
+          </w:r>
+        </w:hyperlink>
+      </w:r>
+      <w:r>
+        <w:rPr>
+          <w:u w:val="single" w:color="0066cc"/>
+          <w:rFonts w:ascii="Charis SIL Italic" w:hAnsi="Charis SIL Italic" w:eastAsia="Charis SIL Italic"/>
+          <w:b w:val="0"/>
+          <w:i w:val="0"/>
+          <w:color w:val="000000"/>
+          <w:sz w:val="24"/>
+        </w:rPr>
+        <w:hyperlink r:id="rId36" w:history="1">
           <w:r>
             <w:rPr>
               <w:rStyle w:val="Hyperlink"/>
@@ -4525,7 +4767,7 @@
           <w:color w:val="000000"/>
           <w:sz w:val="24"/>
         </w:rPr>
-        <w:hyperlink r:id="rId35" w:history="1">
+        <w:hyperlink r:id="rId36" w:history="1">
           <w:r>
             <w:rPr>
               <w:rStyle w:val="Hyperlink"/>
@@ -4543,7 +4785,7 @@
           <w:color w:val="000000"/>
           <w:sz w:val="24"/>
         </w:rPr>
-        <w:hyperlink r:id="rId35" w:history="1">
+        <w:hyperlink r:id="rId36" w:history="1">
           <w:r>
             <w:rPr>
               <w:rStyle w:val="Hyperlink"/>
@@ -4561,7 +4803,7 @@
           <w:color w:val="000000"/>
           <w:sz w:val="24"/>
         </w:rPr>
-        <w:hyperlink r:id="rId35" w:history="1">
+        <w:hyperlink r:id="rId36" w:history="1">
           <w:r>
             <w:rPr>
               <w:rStyle w:val="Hyperlink"/>
@@ -4589,7 +4831,7 @@
           <w:sz w:val="24"/>
           <w:u w:val="single"/>
         </w:rPr>
-        <w:hyperlink r:id="rId36" w:history="1">
+        <w:hyperlink r:id="rId37" w:history="1">
           <w:r>
             <w:rPr>
               <w:rStyle w:val="Hyperlink"/>
@@ -4607,7 +4849,7 @@
           <w:sz w:val="24"/>
           <w:u w:val="single"/>
         </w:rPr>
-        <w:hyperlink r:id="rId36" w:history="1">
+        <w:hyperlink r:id="rId37" w:history="1">
           <w:r>
             <w:rPr>
               <w:rStyle w:val="Hyperlink"/>
@@ -4655,7 +4897,7 @@
           <w:sz w:val="24"/>
           <w:u w:val="single"/>
         </w:rPr>
-        <w:hyperlink r:id="rId37" w:history="1">
+        <w:hyperlink r:id="rId38" w:history="1">
           <w:r>
             <w:rPr>
               <w:rStyle w:val="Hyperlink"/>
@@ -4684,7 +4926,7 @@
           <w:sz w:val="24"/>
           <w:u w:val="single"/>
         </w:rPr>
-        <w:hyperlink r:id="rId37" w:history="1">
+        <w:hyperlink r:id="rId38" w:history="1">
           <w:r>
             <w:rPr>
               <w:rStyle w:val="Hyperlink"/>
@@ -4752,7 +4994,7 @@
           <w:sz w:val="24"/>
           <w:u w:val="single"/>
         </w:rPr>
-        <w:hyperlink r:id="rId38" w:history="1">
+        <w:hyperlink r:id="rId39" w:history="1">
           <w:r>
             <w:rPr>
               <w:rStyle w:val="Hyperlink"/>
@@ -4781,7 +5023,7 @@
           <w:sz w:val="24"/>
           <w:u w:val="single"/>
         </w:rPr>
-        <w:hyperlink r:id="rId38" w:history="1">
+        <w:hyperlink r:id="rId39" w:history="1">
           <w:r>
             <w:rPr>
               <w:rStyle w:val="Hyperlink"/>
@@ -4830,7 +5072,7 @@
           <w:color w:val="000000"/>
           <w:sz w:val="24"/>
         </w:rPr>
-        <w:hyperlink r:id="rId38" w:history="1">
+        <w:hyperlink r:id="rId39" w:history="1">
           <w:r>
             <w:rPr>
               <w:rStyle w:val="Hyperlink"/>
@@ -4848,7 +5090,7 @@
           <w:color w:val="000000"/>
           <w:sz w:val="24"/>
         </w:rPr>
-        <w:hyperlink r:id="rId38" w:history="1">
+        <w:hyperlink r:id="rId39" w:history="1">
           <w:r>
             <w:rPr>
               <w:rStyle w:val="Hyperlink"/>
@@ -4866,7 +5108,7 @@
           <w:color w:val="000000"/>
           <w:sz w:val="24"/>
         </w:rPr>
-        <w:hyperlink r:id="rId38" w:history="1">
+        <w:hyperlink r:id="rId39" w:history="1">
           <w:r>
             <w:rPr>
               <w:rStyle w:val="Hyperlink"/>
@@ -4947,7 +5189,7 @@
           <w:sz w:val="24"/>
           <w:u w:val="single"/>
         </w:rPr>
-        <w:hyperlink r:id="rId39" w:history="1">
+        <w:hyperlink r:id="rId40" w:history="1">
           <w:r>
             <w:rPr>
               <w:rStyle w:val="Hyperlink"/>
@@ -4975,7 +5217,7 @@
           <w:sz w:val="24"/>
           <w:u w:val="single"/>
         </w:rPr>
-        <w:hyperlink r:id="rId40" w:history="1">
+        <w:hyperlink r:id="rId41" w:history="1">
           <w:r>
             <w:rPr>
               <w:rStyle w:val="Hyperlink"/>
@@ -4993,7 +5235,7 @@
           <w:sz w:val="24"/>
           <w:u w:val="single"/>
         </w:rPr>
-        <w:hyperlink r:id="rId40" w:history="1">
+        <w:hyperlink r:id="rId41" w:history="1">
           <w:r>
             <w:rPr>
               <w:rStyle w:val="Hyperlink"/>
@@ -5021,7 +5263,7 @@
           <w:color w:val="000000"/>
           <w:sz w:val="24"/>
         </w:rPr>
-        <w:hyperlink r:id="rId39" w:history="1">
+        <w:hyperlink r:id="rId40" w:history="1">
           <w:r>
             <w:rPr>
               <w:rStyle w:val="Hyperlink"/>
@@ -5052,7 +5294,7 @@
           <w:sz w:val="24"/>
           <w:u w:val="single"/>
         </w:rPr>
-        <w:hyperlink r:id="rId40" w:history="1">
+        <w:hyperlink r:id="rId41" w:history="1">
           <w:r>
             <w:rPr>
               <w:rStyle w:val="Hyperlink"/>
@@ -5070,7 +5312,7 @@
           <w:sz w:val="24"/>
           <w:u w:val="single"/>
         </w:rPr>
-        <w:hyperlink r:id="rId41" w:history="1">
+        <w:hyperlink r:id="rId42" w:history="1">
           <w:r>
             <w:rPr>
               <w:rStyle w:val="Hyperlink"/>
@@ -5138,7 +5380,7 @@
           <w:sz w:val="24"/>
           <w:u w:val="single"/>
         </w:rPr>
-        <w:hyperlink r:id="rId42" w:history="1">
+        <w:hyperlink r:id="rId43" w:history="1">
           <w:r>
             <w:rPr>
               <w:rStyle w:val="Hyperlink"/>
@@ -5167,7 +5409,7 @@
           <w:sz w:val="24"/>
           <w:u w:val="single"/>
         </w:rPr>
-        <w:hyperlink r:id="rId42" w:history="1">
+        <w:hyperlink r:id="rId43" w:history="1">
           <w:r>
             <w:rPr>
               <w:rStyle w:val="Hyperlink"/>
@@ -5206,7 +5448,7 @@
           <w:color w:val="000000"/>
           <w:sz w:val="24"/>
         </w:rPr>
-        <w:hyperlink r:id="rId42" w:history="1">
+        <w:hyperlink r:id="rId43" w:history="1">
           <w:r>
             <w:rPr>
               <w:rStyle w:val="Hyperlink"/>
@@ -5224,7 +5466,7 @@
           <w:color w:val="000000"/>
           <w:sz w:val="24"/>
         </w:rPr>
-        <w:hyperlink r:id="rId42" w:history="1">
+        <w:hyperlink r:id="rId43" w:history="1">
           <w:r>
             <w:rPr>
               <w:rStyle w:val="Hyperlink"/>
@@ -5252,7 +5494,7 @@
           <w:color w:val="000000"/>
           <w:sz w:val="24"/>
         </w:rPr>
-        <w:hyperlink r:id="rId43" w:history="1">
+        <w:hyperlink r:id="rId44" w:history="1">
           <w:r>
             <w:rPr>
               <w:rStyle w:val="Hyperlink"/>
@@ -5270,7 +5512,7 @@
           <w:color w:val="000000"/>
           <w:sz w:val="24"/>
         </w:rPr>
-        <w:hyperlink r:id="rId43" w:history="1">
+        <w:hyperlink r:id="rId44" w:history="1">
           <w:r>
             <w:rPr>
               <w:rStyle w:val="Hyperlink"/>
@@ -5288,7 +5530,7 @@
           <w:color w:val="000000"/>
           <w:sz w:val="24"/>
         </w:rPr>
-        <w:hyperlink r:id="rId43" w:history="1">
+        <w:hyperlink r:id="rId44" w:history="1">
           <w:r>
             <w:rPr>
               <w:rStyle w:val="Hyperlink"/>
@@ -5409,7 +5651,7 @@
           <w:sz w:val="24"/>
           <w:u w:val="single"/>
         </w:rPr>
-        <w:hyperlink r:id="rId44" w:history="1">
+        <w:hyperlink r:id="rId45" w:history="1">
           <w:r>
             <w:rPr>
               <w:rStyle w:val="Hyperlink"/>
@@ -5438,7 +5680,7 @@
           <w:sz w:val="24"/>
           <w:u w:val="single"/>
         </w:rPr>
-        <w:hyperlink r:id="rId44" w:history="1">
+        <w:hyperlink r:id="rId45" w:history="1">
           <w:r>
             <w:rPr>
               <w:rStyle w:val="Hyperlink"/>
@@ -5506,7 +5748,7 @@
           <w:sz w:val="24"/>
           <w:u w:val="single"/>
         </w:rPr>
-        <w:hyperlink r:id="rId45" w:history="1">
+        <w:hyperlink r:id="rId46" w:history="1">
           <w:r>
             <w:rPr>
               <w:rStyle w:val="Hyperlink"/>
@@ -5583,7 +5825,7 @@
           <w:sz w:val="24"/>
           <w:u w:val="single"/>
         </w:rPr>
-        <w:hyperlink r:id="rId46" w:history="1">
+        <w:hyperlink r:id="rId47" w:history="1">
           <w:r>
             <w:rPr>
               <w:rStyle w:val="Hyperlink"/>
@@ -5612,7 +5854,7 @@
           <w:sz w:val="24"/>
           <w:u w:val="single"/>
         </w:rPr>
-        <w:hyperlink r:id="rId46" w:history="1">
+        <w:hyperlink r:id="rId47" w:history="1">
           <w:r>
             <w:rPr>
               <w:rStyle w:val="Hyperlink"/>
@@ -5641,7 +5883,7 @@
           <w:sz w:val="24"/>
           <w:u w:val="single"/>
         </w:rPr>
-        <w:hyperlink r:id="rId46" w:history="1">
+        <w:hyperlink r:id="rId47" w:history="1">
           <w:r>
             <w:rPr>
               <w:rStyle w:val="Hyperlink"/>
@@ -5670,7 +5912,7 @@
           <w:sz w:val="24"/>
           <w:u w:val="single"/>
         </w:rPr>
-        <w:hyperlink r:id="rId46" w:history="1">
+        <w:hyperlink r:id="rId47" w:history="1">
           <w:r>
             <w:rPr>
               <w:rStyle w:val="Hyperlink"/>
@@ -5708,7 +5950,7 @@
           <w:color w:val="000000"/>
           <w:sz w:val="24"/>
         </w:rPr>
-        <w:hyperlink r:id="rId46" w:history="1">
+        <w:hyperlink r:id="rId47" w:history="1">
           <w:r>
             <w:rPr>
               <w:rStyle w:val="Hyperlink"/>
@@ -5719,6 +5961,7 @@
       </w:r>
       <w:r>
         <w:rPr>
+          <w:u w:val="single" w:color="0066cc"/>
           <w:rFonts w:ascii="Charis SIL Italic" w:hAnsi="Charis SIL Italic" w:eastAsia="Charis SIL Italic"/>
           <w:b w:val="0"/>
           <w:i w:val="0"/>
@@ -5736,7 +5979,7 @@
           <w:color w:val="000000"/>
           <w:sz w:val="24"/>
         </w:rPr>
-        <w:hyperlink r:id="rId46" w:history="1">
+        <w:hyperlink r:id="rId47" w:history="1">
           <w:r>
             <w:rPr>
               <w:rStyle w:val="Hyperlink"/>
@@ -5754,7 +5997,7 @@
           <w:color w:val="000000"/>
           <w:sz w:val="24"/>
         </w:rPr>
-        <w:hyperlink r:id="rId46" w:history="1">
+        <w:hyperlink r:id="rId47" w:history="1">
           <w:r>
             <w:rPr>
               <w:rStyle w:val="Hyperlink"/>
@@ -5772,7 +6015,7 @@
           <w:color w:val="000000"/>
           <w:sz w:val="24"/>
         </w:rPr>
-        <w:hyperlink r:id="rId46" w:history="1">
+        <w:hyperlink r:id="rId47" w:history="1">
           <w:r>
             <w:rPr>
               <w:rStyle w:val="Hyperlink"/>
@@ -5790,7 +6033,7 @@
           <w:color w:val="000000"/>
           <w:sz w:val="24"/>
         </w:rPr>
-        <w:hyperlink r:id="rId46" w:history="1">
+        <w:hyperlink r:id="rId47" w:history="1">
           <w:r>
             <w:rPr>
               <w:rStyle w:val="Hyperlink"/>
@@ -5838,7 +6081,7 @@
           <w:sz w:val="24"/>
           <w:u w:val="single"/>
         </w:rPr>
-        <w:hyperlink r:id="rId47" w:history="1">
+        <w:hyperlink r:id="rId48" w:history="1">
           <w:r>
             <w:rPr>
               <w:rStyle w:val="Hyperlink"/>
@@ -5867,7 +6110,7 @@
           <w:sz w:val="24"/>
           <w:u w:val="single"/>
         </w:rPr>
-        <w:hyperlink r:id="rId47" w:history="1">
+        <w:hyperlink r:id="rId48" w:history="1">
           <w:r>
             <w:rPr>
               <w:rStyle w:val="Hyperlink"/>
@@ -5903,9 +6146,8 @@
           <w:i w:val="0"/>
           <w:color w:val="0066CC"/>
           <w:sz w:val="24"/>
-          <w:u w:val="single"/>
-        </w:rPr>
-        <w:hyperlink r:id="rId48" w:history="1">
+        </w:rPr>
+        <w:hyperlink r:id="rId49" w:history="1">
           <w:r>
             <w:rPr>
               <w:rStyle w:val="Hyperlink"/>
@@ -5923,7 +6165,7 @@
           <w:sz w:val="24"/>
           <w:u w:val="single"/>
         </w:rPr>
-        <w:hyperlink r:id="rId47" w:history="1">
+        <w:hyperlink r:id="rId48" w:history="1">
           <w:r>
             <w:rPr>
               <w:rStyle w:val="Hyperlink"/>
@@ -5941,7 +6183,7 @@
           <w:sz w:val="24"/>
           <w:u w:val="single"/>
         </w:rPr>
-        <w:hyperlink r:id="rId47" w:history="1">
+        <w:hyperlink r:id="rId48" w:history="1">
           <w:r>
             <w:rPr>
               <w:rStyle w:val="Hyperlink"/>
@@ -5959,7 +6201,7 @@
           <w:sz w:val="24"/>
           <w:u w:val="single"/>
         </w:rPr>
-        <w:hyperlink r:id="rId47" w:history="1">
+        <w:hyperlink r:id="rId48" w:history="1">
           <w:r>
             <w:rPr>
               <w:rStyle w:val="Hyperlink"/>
@@ -5988,7 +6230,7 @@
           <w:sz w:val="24"/>
           <w:u w:val="single"/>
         </w:rPr>
-        <w:hyperlink r:id="rId47" w:history="1">
+        <w:hyperlink r:id="rId48" w:history="1">
           <w:r>
             <w:rPr>
               <w:rStyle w:val="Hyperlink"/>
@@ -6006,7 +6248,7 @@
           <w:sz w:val="24"/>
           <w:u w:val="single"/>
         </w:rPr>
-        <w:hyperlink r:id="rId48" w:history="1">
+        <w:hyperlink r:id="rId49" w:history="1">
           <w:r>
             <w:rPr>
               <w:rStyle w:val="Hyperlink"/>
@@ -6074,7 +6316,7 @@
           <w:sz w:val="24"/>
           <w:u w:val="single"/>
         </w:rPr>
-        <w:hyperlink r:id="rId49" w:history="1">
+        <w:hyperlink r:id="rId50" w:history="1">
           <w:r>
             <w:rPr>
               <w:rStyle w:val="Hyperlink"/>
@@ -6103,7 +6345,7 @@
           <w:sz w:val="24"/>
           <w:u w:val="single"/>
         </w:rPr>
-        <w:hyperlink r:id="rId49" w:history="1">
+        <w:hyperlink r:id="rId50" w:history="1">
           <w:r>
             <w:rPr>
               <w:rStyle w:val="Hyperlink"/>
@@ -6132,7 +6374,7 @@
           <w:sz w:val="24"/>
           <w:u w:val="single"/>
         </w:rPr>
-        <w:hyperlink r:id="rId49" w:history="1">
+        <w:hyperlink r:id="rId50" w:history="1">
           <w:r>
             <w:rPr>
               <w:rStyle w:val="Hyperlink"/>
@@ -6170,12 +6412,12 @@
           <w:color w:val="000000"/>
           <w:sz w:val="24"/>
         </w:rPr>
-        <w:hyperlink r:id="rId49" w:history="1">
+        <w:hyperlink r:id="rId50" w:history="1">
           <w:r>
             <w:rPr>
               <w:rStyle w:val="Hyperlink"/>
             </w:rPr>
-            <w:t>desbetreffende zoe</w:t>
+            <w:t>desbetreffende zoek</w:t>
           </w:r>
         </w:hyperlink>
       </w:r>
@@ -6188,28 +6430,18 @@
           <w:color w:val="000000"/>
           <w:sz w:val="24"/>
         </w:rPr>
-        <w:t>k</w:t>
-      </w:r>
-      <w:r>
-        <w:rPr>
+        <w:t>h</w:t>
+      </w:r>
+      <w:r>
+        <w:rPr>
+          <w:u w:val="single" w:color="0066cc"/>
           <w:rFonts w:ascii="Charis SIL Italic" w:hAnsi="Charis SIL Italic" w:eastAsia="Charis SIL Italic"/>
           <w:b w:val="0"/>
           <w:i w:val="0"/>
           <w:color w:val="000000"/>
           <w:sz w:val="24"/>
         </w:rPr>
-        <w:t>h</w:t>
-      </w:r>
-      <w:r>
-        <w:rPr>
-          <w:u w:val="single" w:color="0066cc"/>
-          <w:rFonts w:ascii="Charis SIL Italic" w:hAnsi="Charis SIL Italic" w:eastAsia="Charis SIL Italic"/>
-          <w:b w:val="0"/>
-          <w:i w:val="0"/>
-          <w:color w:val="000000"/>
-          <w:sz w:val="24"/>
-        </w:rPr>
-        <w:hyperlink r:id="rId49" w:history="1">
+        <w:hyperlink r:id="rId50" w:history="1">
           <w:r>
             <w:rPr>
               <w:rStyle w:val="Hyperlink"/>
@@ -6227,7 +6459,7 @@
           <w:color w:val="000000"/>
           <w:sz w:val="24"/>
         </w:rPr>
-        <w:hyperlink r:id="rId49" w:history="1">
+        <w:hyperlink r:id="rId50" w:history="1">
           <w:r>
             <w:rPr>
               <w:rStyle w:val="Hyperlink"/>
@@ -6245,12 +6477,12 @@
           <w:color w:val="000000"/>
           <w:sz w:val="24"/>
         </w:rPr>
-        <w:hyperlink r:id="rId49" w:history="1">
+        <w:hyperlink r:id="rId50" w:history="1">
           <w:r>
             <w:rPr>
               <w:rStyle w:val="Hyperlink"/>
             </w:rPr>
-            <w:t>) beheerde v</w:t>
+            <w:t xml:space="preserve">) beheerde </w:t>
           </w:r>
         </w:hyperlink>
       </w:r>
@@ -6262,7 +6494,7 @@
           <w:color w:val="000000"/>
           <w:sz w:val="24"/>
         </w:rPr>
-        <w:t xml:space="preserve">anaf het begin van de twintigste eeuw een </w:t>
+        <w:t xml:space="preserve">vanaf het begin van de twintigste eeuw een </w:t>
       </w:r>
       <w:r>
         <w:br/>
@@ -6319,7 +6551,7 @@
           <w:sz w:val="24"/>
           <w:u w:val="single"/>
         </w:rPr>
-        <w:hyperlink r:id="rId50" w:history="1">
+        <w:hyperlink r:id="rId51" w:history="1">
           <w:r>
             <w:rPr>
               <w:rStyle w:val="Hyperlink"/>
@@ -6348,7 +6580,7 @@
           <w:sz w:val="24"/>
           <w:u w:val="single"/>
         </w:rPr>
-        <w:hyperlink r:id="rId50" w:history="1">
+        <w:hyperlink r:id="rId51" w:history="1">
           <w:r>
             <w:rPr>
               <w:rStyle w:val="Hyperlink"/>
@@ -6396,7 +6628,7 @@
           <w:sz w:val="24"/>
           <w:u w:val="single"/>
         </w:rPr>
-        <w:hyperlink r:id="rId51" w:history="1">
+        <w:hyperlink r:id="rId52" w:history="1">
           <w:r>
             <w:rPr>
               <w:rStyle w:val="Hyperlink"/>
@@ -6425,7 +6657,7 @@
           <w:sz w:val="24"/>
           <w:u w:val="single"/>
         </w:rPr>
-        <w:hyperlink r:id="rId51" w:history="1">
+        <w:hyperlink r:id="rId52" w:history="1">
           <w:r>
             <w:rPr>
               <w:rStyle w:val="Hyperlink"/>
@@ -6463,7 +6695,7 @@
           <w:color w:val="000000"/>
           <w:sz w:val="24"/>
         </w:rPr>
-        <w:hyperlink r:id="rId51" w:history="1">
+        <w:hyperlink r:id="rId52" w:history="1">
           <w:r>
             <w:rPr>
               <w:rStyle w:val="Hyperlink"/>
@@ -6481,7 +6713,7 @@
           <w:color w:val="000000"/>
           <w:sz w:val="24"/>
         </w:rPr>
-        <w:hyperlink r:id="rId51" w:history="1">
+        <w:hyperlink r:id="rId52" w:history="1">
           <w:r>
             <w:rPr>
               <w:rStyle w:val="Hyperlink"/>
@@ -6499,7 +6731,7 @@
           <w:color w:val="000000"/>
           <w:sz w:val="24"/>
         </w:rPr>
-        <w:hyperlink r:id="rId51" w:history="1">
+        <w:hyperlink r:id="rId52" w:history="1">
           <w:r>
             <w:rPr>
               <w:rStyle w:val="Hyperlink"/>

--- a/EXPORTS/DOCX/published/niveau3/Dutch/UniversityMus.docx
+++ b/EXPORTS/DOCX/published/niveau3/Dutch/UniversityMus.docx
@@ -659,7 +659,7 @@
           <w:sz w:val="24"/>
           <w:u w:val="single"/>
         </w:rPr>
-        <w:hyperlink r:id="rId11" w:history="1">
+        <w:hyperlink r:id="rId10" w:history="1">
           <w:r>
             <w:rPr>
               <w:rStyle w:val="Hyperlink"/>
@@ -1409,7 +1409,43 @@
           <w:color w:val="000000"/>
           <w:sz w:val="24"/>
         </w:rPr>
-        <w:t xml:space="preserve">Wereldmuseum Rotterdam. Veel van de </w:t>
+        <w:t>Wereldmuseum Rotterdam</w:t>
+      </w:r>
+      <w:r>
+        <w:rPr>
+          <w:u w:val="single" w:color="0066cc"/>
+          <w:rFonts w:ascii="Charis SIL Italic" w:hAnsi="Charis SIL Italic" w:eastAsia="Charis SIL Italic"/>
+          <w:b w:val="0"/>
+          <w:i w:val="0"/>
+          <w:color w:val="000000"/>
+          <w:sz w:val="24"/>
+        </w:rPr>
+        <w:hyperlink r:id="rId13" w:history="1">
+          <w:r>
+            <w:rPr>
+              <w:rStyle w:val="Hyperlink"/>
+            </w:rPr>
+            <w:t>. Veel va</w:t>
+          </w:r>
+        </w:hyperlink>
+      </w:r>
+      <w:r>
+        <w:rPr>
+          <w:u w:val="single" w:color="0066cc"/>
+          <w:rFonts w:ascii="Charis SIL Italic" w:hAnsi="Charis SIL Italic" w:eastAsia="Charis SIL Italic"/>
+          <w:b w:val="0"/>
+          <w:i w:val="0"/>
+          <w:color w:val="000000"/>
+          <w:sz w:val="24"/>
+        </w:rPr>
+        <w:hyperlink r:id="rId13" w:history="1">
+          <w:r>
+            <w:rPr>
+              <w:rStyle w:val="Hyperlink"/>
+            </w:rPr>
+            <w:t xml:space="preserve">n de </w:t>
+          </w:r>
+        </w:hyperlink>
       </w:r>
       <w:r>
         <w:rPr>
@@ -3353,6 +3389,23 @@
       </w:r>
       <w:r>
         <w:rPr>
+          <w:rFonts w:ascii="Charis SIL Italic" w:hAnsi="Charis SIL Italic" w:eastAsia="Charis SIL Italic"/>
+          <w:b w:val="0"/>
+          <w:i w:val="0"/>
+          <w:color w:val="000000"/>
+          <w:sz w:val="24"/>
+        </w:rPr>
+        <w:hyperlink r:id="rId26" w:history="1">
+          <w:r>
+            <w:rPr>
+              <w:rStyle w:val="Hyperlink"/>
+            </w:rPr>
+            <w:t>d</w:t>
+          </w:r>
+        </w:hyperlink>
+      </w:r>
+      <w:r>
+        <w:rPr>
           <w:u w:val="single" w:color="0066cc"/>
           <w:rFonts w:ascii="Charis SIL Italic" w:hAnsi="Charis SIL Italic" w:eastAsia="Charis SIL Italic"/>
           <w:b w:val="0"/>
@@ -3360,7 +3413,7 @@
           <w:color w:val="000000"/>
           <w:sz w:val="24"/>
         </w:rPr>
-        <w:t>d</w:t>
+        <w:t>e</w:t>
       </w:r>
       <w:r>
         <w:rPr>
@@ -3370,7 +3423,7 @@
           <w:color w:val="000000"/>
           <w:sz w:val="24"/>
         </w:rPr>
-        <w:t>e zoekhulp.</w:t>
+        <w:t xml:space="preserve"> zoekhulp.</w:t>
       </w:r>
     </w:p>
     <w:p>
@@ -3792,8 +3845,16 @@
           <w:i w:val="0"/>
           <w:color w:val="0066CC"/>
           <w:sz w:val="24"/>
-        </w:rPr>
-        <w:t>han</w:t>
+          <w:u w:val="single"/>
+        </w:rPr>
+        <w:hyperlink r:id="rId30" w:history="1">
+          <w:r>
+            <w:rPr>
+              <w:rStyle w:val="Hyperlink"/>
+            </w:rPr>
+            <w:t>han</w:t>
+          </w:r>
+        </w:hyperlink>
       </w:r>
       <w:r>
         <w:rPr>
@@ -3804,7 +3865,7 @@
           <w:sz w:val="24"/>
           <w:u w:val="single"/>
         </w:rPr>
-        <w:hyperlink r:id="rId29" w:history="1">
+        <w:hyperlink r:id="rId30" w:history="1">
           <w:r>
             <w:rPr>
               <w:rStyle w:val="Hyperlink"/>
@@ -3822,25 +3883,7 @@
           <w:color w:val="000000"/>
           <w:sz w:val="24"/>
         </w:rPr>
-        <w:hyperlink r:id="rId29" w:history="1">
-          <w:r>
-            <w:rPr>
-              <w:rStyle w:val="Hyperlink"/>
-            </w:rPr>
-            <w:t>,</w:t>
-          </w:r>
-        </w:hyperlink>
-      </w:r>
-      <w:r>
-        <w:rPr>
-          <w:u w:val="single" w:color="0066cc"/>
-          <w:rFonts w:ascii="Charis SIL Italic" w:hAnsi="Charis SIL Italic" w:eastAsia="Charis SIL Italic"/>
-          <w:b w:val="0"/>
-          <w:i w:val="0"/>
-          <w:color w:val="000000"/>
-          <w:sz w:val="24"/>
-        </w:rPr>
-        <w:t xml:space="preserve"> </w:t>
+        <w:t xml:space="preserve">, </w:t>
       </w:r>
       <w:r>
         <w:rPr>
@@ -3851,127 +3894,12 @@
           <w:sz w:val="24"/>
           <w:u w:val="single"/>
         </w:rPr>
-        <w:hyperlink r:id="rId29" w:history="1">
+        <w:hyperlink r:id="rId31" w:history="1">
           <w:r>
             <w:rPr>
               <w:rStyle w:val="Hyperlink"/>
             </w:rPr>
             <w:t>oude</w:t>
-          </w:r>
-        </w:hyperlink>
-      </w:r>
-      <w:r>
-        <w:rPr>
-          <w:rFonts w:ascii="Charis SIL Italic" w:hAnsi="Charis SIL Italic" w:eastAsia="Charis SIL Italic"/>
-          <w:b w:val="0"/>
-          <w:i w:val="0"/>
-          <w:color w:val="0066CC"/>
-          <w:sz w:val="24"/>
-          <w:u w:val="single"/>
-        </w:rPr>
-        <w:t xml:space="preserve"> </w:t>
-      </w:r>
-      <w:r>
-        <w:rPr>
-          <w:rFonts w:ascii="Charis SIL Italic" w:hAnsi="Charis SIL Italic" w:eastAsia="Charis SIL Italic"/>
-          <w:b w:val="0"/>
-          <w:i w:val="0"/>
-          <w:color w:val="0066CC"/>
-          <w:sz w:val="24"/>
-          <w:u w:val="single"/>
-        </w:rPr>
-        <w:hyperlink r:id="rId29" w:history="1">
-          <w:r>
-            <w:rPr>
-              <w:rStyle w:val="Hyperlink"/>
-            </w:rPr>
-            <w:t>en</w:t>
-          </w:r>
-        </w:hyperlink>
-      </w:r>
-      <w:r>
-        <w:rPr>
-          <w:rFonts w:ascii="Charis SIL Italic" w:hAnsi="Charis SIL Italic" w:eastAsia="Charis SIL Italic"/>
-          <w:b w:val="0"/>
-          <w:i w:val="0"/>
-          <w:color w:val="0066CC"/>
-          <w:sz w:val="24"/>
-          <w:u w:val="single"/>
-        </w:rPr>
-        <w:t xml:space="preserve"> </w:t>
-      </w:r>
-      <w:r>
-        <w:rPr>
-          <w:rFonts w:ascii="Charis SIL Italic" w:hAnsi="Charis SIL Italic" w:eastAsia="Charis SIL Italic"/>
-          <w:b w:val="0"/>
-          <w:i w:val="0"/>
-          <w:color w:val="0066CC"/>
-          <w:sz w:val="24"/>
-          <w:u w:val="single"/>
-        </w:rPr>
-        <w:hyperlink r:id="rId30" w:history="1">
-          <w:r>
-            <w:rPr>
-              <w:rStyle w:val="Hyperlink"/>
-            </w:rPr>
-            <w:t>bijzondere</w:t>
-          </w:r>
-        </w:hyperlink>
-      </w:r>
-      <w:r>
-        <w:rPr>
-          <w:rFonts w:ascii="Charis SIL Italic" w:hAnsi="Charis SIL Italic" w:eastAsia="Charis SIL Italic"/>
-          <w:b w:val="0"/>
-          <w:i w:val="0"/>
-          <w:color w:val="0066CC"/>
-          <w:sz w:val="24"/>
-          <w:u w:val="single"/>
-        </w:rPr>
-        <w:t xml:space="preserve"> </w:t>
-      </w:r>
-      <w:r>
-        <w:rPr>
-          <w:rFonts w:ascii="Charis SIL Italic" w:hAnsi="Charis SIL Italic" w:eastAsia="Charis SIL Italic"/>
-          <w:b w:val="0"/>
-          <w:i w:val="0"/>
-          <w:color w:val="0066CC"/>
-          <w:sz w:val="24"/>
-          <w:u w:val="single"/>
-        </w:rPr>
-        <w:hyperlink r:id="rId30" w:history="1">
-          <w:r>
-            <w:rPr>
-              <w:rStyle w:val="Hyperlink"/>
-            </w:rPr>
-            <w:t>drukken</w:t>
-          </w:r>
-        </w:hyperlink>
-      </w:r>
-      <w:r>
-        <w:rPr>
-          <w:rFonts w:ascii="Charis SIL Italic" w:hAnsi="Charis SIL Italic" w:eastAsia="Charis SIL Italic"/>
-          <w:b w:val="0"/>
-          <w:i w:val="0"/>
-          <w:color w:val="000000"/>
-          <w:sz w:val="24"/>
-        </w:rPr>
-        <w:t xml:space="preserve">, </w:t>
-      </w:r>
-      <w:r>
-        <w:rPr>
-          <w:rFonts w:ascii="Charis SIL Italic" w:hAnsi="Charis SIL Italic" w:eastAsia="Charis SIL Italic"/>
-          <w:b w:val="0"/>
-          <w:i w:val="0"/>
-          <w:color w:val="0066CC"/>
-          <w:sz w:val="24"/>
-          <w:u w:val="single"/>
-        </w:rPr>
-        <w:hyperlink r:id="rId31" w:history="1">
-          <w:r>
-            <w:rPr>
-              <w:rStyle w:val="Hyperlink"/>
-            </w:rPr>
-            <w:t>kaarten</w:t>
           </w:r>
         </w:hyperlink>
       </w:r>
@@ -4029,6 +3957,121 @@
             <w:rPr>
               <w:rStyle w:val="Hyperlink"/>
             </w:rPr>
+            <w:t>bijzondere</w:t>
+          </w:r>
+        </w:hyperlink>
+      </w:r>
+      <w:r>
+        <w:rPr>
+          <w:rFonts w:ascii="Charis SIL Italic" w:hAnsi="Charis SIL Italic" w:eastAsia="Charis SIL Italic"/>
+          <w:b w:val="0"/>
+          <w:i w:val="0"/>
+          <w:color w:val="0066CC"/>
+          <w:sz w:val="24"/>
+          <w:u w:val="single"/>
+        </w:rPr>
+        <w:t xml:space="preserve"> </w:t>
+      </w:r>
+      <w:r>
+        <w:rPr>
+          <w:rFonts w:ascii="Charis SIL Italic" w:hAnsi="Charis SIL Italic" w:eastAsia="Charis SIL Italic"/>
+          <w:b w:val="0"/>
+          <w:i w:val="0"/>
+          <w:color w:val="0066CC"/>
+          <w:sz w:val="24"/>
+          <w:u w:val="single"/>
+        </w:rPr>
+        <w:hyperlink r:id="rId31" w:history="1">
+          <w:r>
+            <w:rPr>
+              <w:rStyle w:val="Hyperlink"/>
+            </w:rPr>
+            <w:t>drukken</w:t>
+          </w:r>
+        </w:hyperlink>
+      </w:r>
+      <w:r>
+        <w:rPr>
+          <w:rFonts w:ascii="Charis SIL Italic" w:hAnsi="Charis SIL Italic" w:eastAsia="Charis SIL Italic"/>
+          <w:b w:val="0"/>
+          <w:i w:val="0"/>
+          <w:color w:val="000000"/>
+          <w:sz w:val="24"/>
+        </w:rPr>
+        <w:t xml:space="preserve">, </w:t>
+      </w:r>
+      <w:r>
+        <w:rPr>
+          <w:rFonts w:ascii="Charis SIL Italic" w:hAnsi="Charis SIL Italic" w:eastAsia="Charis SIL Italic"/>
+          <w:b w:val="0"/>
+          <w:i w:val="0"/>
+          <w:color w:val="0066CC"/>
+          <w:sz w:val="24"/>
+          <w:u w:val="single"/>
+        </w:rPr>
+        <w:hyperlink r:id="rId32" w:history="1">
+          <w:r>
+            <w:rPr>
+              <w:rStyle w:val="Hyperlink"/>
+            </w:rPr>
+            <w:t>kaarten</w:t>
+          </w:r>
+        </w:hyperlink>
+      </w:r>
+      <w:r>
+        <w:rPr>
+          <w:rFonts w:ascii="Charis SIL Italic" w:hAnsi="Charis SIL Italic" w:eastAsia="Charis SIL Italic"/>
+          <w:b w:val="0"/>
+          <w:i w:val="0"/>
+          <w:color w:val="0066CC"/>
+          <w:sz w:val="24"/>
+          <w:u w:val="single"/>
+        </w:rPr>
+        <w:t xml:space="preserve"> </w:t>
+      </w:r>
+      <w:r>
+        <w:rPr>
+          <w:rFonts w:ascii="Charis SIL Italic" w:hAnsi="Charis SIL Italic" w:eastAsia="Charis SIL Italic"/>
+          <w:b w:val="0"/>
+          <w:i w:val="0"/>
+          <w:color w:val="0066CC"/>
+          <w:sz w:val="24"/>
+          <w:u w:val="single"/>
+        </w:rPr>
+        <w:hyperlink r:id="rId32" w:history="1">
+          <w:r>
+            <w:rPr>
+              <w:rStyle w:val="Hyperlink"/>
+            </w:rPr>
+            <w:t>en</w:t>
+          </w:r>
+        </w:hyperlink>
+      </w:r>
+      <w:r>
+        <w:rPr>
+          <w:rFonts w:ascii="Charis SIL Italic" w:hAnsi="Charis SIL Italic" w:eastAsia="Charis SIL Italic"/>
+          <w:b w:val="0"/>
+          <w:i w:val="0"/>
+          <w:color w:val="0066CC"/>
+          <w:sz w:val="24"/>
+          <w:u w:val="single"/>
+        </w:rPr>
+        <w:t xml:space="preserve"> </w:t>
+      </w:r>
+      <w:r>
+        <w:rPr>
+          <w:rFonts w:ascii="Charis SIL Italic" w:hAnsi="Charis SIL Italic" w:eastAsia="Charis SIL Italic"/>
+          <w:b w:val="0"/>
+          <w:i w:val="0"/>
+          <w:color w:val="0066CC"/>
+          <w:sz w:val="24"/>
+          <w:u w:val="single"/>
+        </w:rPr>
+        <w:hyperlink r:id="rId32" w:history="1">
+          <w:r>
+            <w:rPr>
+              <w:rStyle w:val="Hyperlink"/>
+            </w:rPr>
             <w:t>atlassen</w:t>
           </w:r>
         </w:hyperlink>
@@ -4052,7 +4095,7 @@
           <w:sz w:val="24"/>
           <w:u w:val="single"/>
         </w:rPr>
-        <w:hyperlink r:id="rId32" w:history="1">
+        <w:hyperlink r:id="rId33" w:history="1">
           <w:r>
             <w:rPr>
               <w:rStyle w:val="Hyperlink"/>
@@ -4081,7 +4124,7 @@
           <w:sz w:val="24"/>
           <w:u w:val="single"/>
         </w:rPr>
-        <w:hyperlink r:id="rId32" w:history="1">
+        <w:hyperlink r:id="rId33" w:history="1">
           <w:r>
             <w:rPr>
               <w:rStyle w:val="Hyperlink"/>
@@ -4109,7 +4152,7 @@
           <w:color w:val="000000"/>
           <w:sz w:val="24"/>
         </w:rPr>
-        <w:hyperlink r:id="rId33" w:history="1">
+        <w:hyperlink r:id="rId30" w:history="1">
           <w:r>
             <w:rPr>
               <w:rStyle w:val="Hyperlink"/>
@@ -4126,7 +4169,7 @@
           <w:color w:val="000000"/>
           <w:sz w:val="24"/>
         </w:rPr>
-        <w:t>o</w:t>
+        <w:t xml:space="preserve">ollecties is relevant materiaal te vinden voor onderzoek naar het </w:t>
       </w:r>
       <w:r>
         <w:rPr>
@@ -4137,210 +4180,7 @@
           <w:color w:val="000000"/>
           <w:sz w:val="24"/>
         </w:rPr>
-        <w:hyperlink r:id="rId30" w:history="1">
-          <w:r>
-            <w:rPr>
-              <w:rStyle w:val="Hyperlink"/>
-            </w:rPr>
-            <w:t>llecti</w:t>
-          </w:r>
-        </w:hyperlink>
-      </w:r>
-      <w:r>
-        <w:rPr>
-          <w:u w:val="single" w:color="0066cc"/>
-          <w:rFonts w:ascii="Charis SIL Italic" w:hAnsi="Charis SIL Italic" w:eastAsia="Charis SIL Italic"/>
-          <w:b w:val="0"/>
-          <w:i w:val="0"/>
-          <w:color w:val="000000"/>
-          <w:sz w:val="24"/>
-        </w:rPr>
-        <w:hyperlink r:id="rId30" w:history="1">
-          <w:r>
-            <w:rPr>
-              <w:rStyle w:val="Hyperlink"/>
-            </w:rPr>
-            <w:t xml:space="preserve">es </w:t>
-          </w:r>
-        </w:hyperlink>
-      </w:r>
-      <w:r>
-        <w:rPr>
-          <w:u w:val="single" w:color="0066cc"/>
-          <w:rFonts w:ascii="Charis SIL Italic" w:hAnsi="Charis SIL Italic" w:eastAsia="Charis SIL Italic"/>
-          <w:b w:val="0"/>
-          <w:i w:val="0"/>
-          <w:color w:val="000000"/>
-          <w:sz w:val="24"/>
-        </w:rPr>
-        <w:hyperlink r:id="rId30" w:history="1">
-          <w:r>
-            <w:rPr>
-              <w:rStyle w:val="Hyperlink"/>
-            </w:rPr>
-            <w:t>i</w:t>
-          </w:r>
-        </w:hyperlink>
-      </w:r>
-      <w:r>
-        <w:rPr>
-          <w:u w:val="single" w:color="0066cc"/>
-          <w:rFonts w:ascii="Charis SIL Italic" w:hAnsi="Charis SIL Italic" w:eastAsia="Charis SIL Italic"/>
-          <w:b w:val="0"/>
-          <w:i w:val="0"/>
-          <w:color w:val="000000"/>
-          <w:sz w:val="24"/>
-        </w:rPr>
-        <w:hyperlink r:id="rId30" w:history="1">
-          <w:r>
-            <w:rPr>
-              <w:rStyle w:val="Hyperlink"/>
-            </w:rPr>
-            <w:t xml:space="preserve">s relevant </w:t>
-          </w:r>
-        </w:hyperlink>
-      </w:r>
-      <w:r>
-        <w:rPr>
-          <w:rFonts w:ascii="Charis SIL Italic" w:hAnsi="Charis SIL Italic" w:eastAsia="Charis SIL Italic"/>
-          <w:b w:val="0"/>
-          <w:i w:val="0"/>
-          <w:color w:val="000000"/>
-          <w:sz w:val="24"/>
-        </w:rPr>
-        <w:t>m</w:t>
-      </w:r>
-      <w:r>
-        <w:rPr>
-          <w:u w:val="single" w:color="0066cc"/>
-          <w:rFonts w:ascii="Charis SIL Italic" w:hAnsi="Charis SIL Italic" w:eastAsia="Charis SIL Italic"/>
-          <w:b w:val="0"/>
-          <w:i w:val="0"/>
-          <w:color w:val="000000"/>
-          <w:sz w:val="24"/>
-        </w:rPr>
-        <w:hyperlink r:id="rId30" w:history="1">
-          <w:r>
-            <w:rPr>
-              <w:rStyle w:val="Hyperlink"/>
-            </w:rPr>
-            <w:t>ateriaal</w:t>
-          </w:r>
-        </w:hyperlink>
-      </w:r>
-      <w:r>
-        <w:rPr>
-          <w:rFonts w:ascii="Charis SIL Italic" w:hAnsi="Charis SIL Italic" w:eastAsia="Charis SIL Italic"/>
-          <w:b w:val="0"/>
-          <w:i w:val="0"/>
-          <w:color w:val="000000"/>
-          <w:sz w:val="24"/>
-        </w:rPr>
-        <w:t xml:space="preserve"> </w:t>
-      </w:r>
-      <w:r>
-        <w:rPr>
-          <w:u w:val="single" w:color="0066cc"/>
-          <w:rFonts w:ascii="Charis SIL Italic" w:hAnsi="Charis SIL Italic" w:eastAsia="Charis SIL Italic"/>
-          <w:b w:val="0"/>
-          <w:i w:val="0"/>
-          <w:color w:val="000000"/>
-          <w:sz w:val="24"/>
-        </w:rPr>
-        <w:t>t</w:t>
-      </w:r>
-      <w:r>
-        <w:rPr>
-          <w:u w:val="single" w:color="0066cc"/>
-          <w:rFonts w:ascii="Charis SIL Italic" w:hAnsi="Charis SIL Italic" w:eastAsia="Charis SIL Italic"/>
-          <w:b w:val="0"/>
-          <w:i w:val="0"/>
-          <w:color w:val="000000"/>
-          <w:sz w:val="24"/>
-        </w:rPr>
-        <w:hyperlink r:id="rId31" w:history="1">
-          <w:r>
-            <w:rPr>
-              <w:rStyle w:val="Hyperlink"/>
-            </w:rPr>
-            <w:t>e vinde</w:t>
-          </w:r>
-        </w:hyperlink>
-      </w:r>
-      <w:r>
-        <w:rPr>
-          <w:u w:val="single" w:color="0066cc"/>
-          <w:rFonts w:ascii="Charis SIL Italic" w:hAnsi="Charis SIL Italic" w:eastAsia="Charis SIL Italic"/>
-          <w:b w:val="0"/>
-          <w:i w:val="0"/>
-          <w:color w:val="000000"/>
-          <w:sz w:val="24"/>
-        </w:rPr>
-        <w:hyperlink r:id="rId31" w:history="1">
-          <w:r>
-            <w:rPr>
-              <w:rStyle w:val="Hyperlink"/>
-            </w:rPr>
-            <w:t>n v</w:t>
-          </w:r>
-        </w:hyperlink>
-      </w:r>
-      <w:r>
-        <w:rPr>
-          <w:u w:val="single" w:color="0066cc"/>
-          <w:rFonts w:ascii="Charis SIL Italic" w:hAnsi="Charis SIL Italic" w:eastAsia="Charis SIL Italic"/>
-          <w:b w:val="0"/>
-          <w:i w:val="0"/>
-          <w:color w:val="000000"/>
-          <w:sz w:val="24"/>
-        </w:rPr>
-        <w:hyperlink r:id="rId31" w:history="1">
-          <w:r>
-            <w:rPr>
-              <w:rStyle w:val="Hyperlink"/>
-            </w:rPr>
-            <w:t>oor onde</w:t>
-          </w:r>
-        </w:hyperlink>
-      </w:r>
-      <w:r>
-        <w:rPr>
-          <w:rFonts w:ascii="Charis SIL Italic" w:hAnsi="Charis SIL Italic" w:eastAsia="Charis SIL Italic"/>
-          <w:b w:val="0"/>
-          <w:i w:val="0"/>
-          <w:color w:val="000000"/>
-          <w:sz w:val="24"/>
-        </w:rPr>
-        <w:t>rzo</w:t>
-      </w:r>
-      <w:r>
-        <w:rPr>
-          <w:u w:val="single" w:color="0066cc"/>
-          <w:rFonts w:ascii="Charis SIL Italic" w:hAnsi="Charis SIL Italic" w:eastAsia="Charis SIL Italic"/>
-          <w:b w:val="0"/>
-          <w:i w:val="0"/>
-          <w:color w:val="000000"/>
-          <w:sz w:val="24"/>
-        </w:rPr>
-        <w:hyperlink r:id="rId32" w:history="1">
-          <w:r>
-            <w:rPr>
-              <w:rStyle w:val="Hyperlink"/>
-            </w:rPr>
-            <w:t xml:space="preserve">ek naar het </w:t>
-          </w:r>
-        </w:hyperlink>
-      </w:r>
-      <w:r>
-        <w:rPr>
-          <w:u w:val="single" w:color="0066cc"/>
-          <w:rFonts w:ascii="Charis SIL Italic" w:hAnsi="Charis SIL Italic" w:eastAsia="Charis SIL Italic"/>
-          <w:b w:val="0"/>
-          <w:i w:val="0"/>
-          <w:color w:val="000000"/>
-          <w:sz w:val="24"/>
-        </w:rPr>
-        <w:hyperlink r:id="rId32" w:history="1">
+        <w:hyperlink r:id="rId33" w:history="1">
           <w:r>
             <w:rPr>
               <w:rStyle w:val="Hyperlink"/>
@@ -4519,18 +4359,7 @@
           <w:color w:val="000000"/>
           <w:sz w:val="24"/>
         </w:rPr>
-        <w:t>het onderzoek van fysisch antropoloog</w:t>
-      </w:r>
-      <w:r>
-        <w:rPr>
-          <w:u w:val="single" w:color="0066cc"/>
-          <w:rFonts w:ascii="Charis SIL Italic" w:hAnsi="Charis SIL Italic" w:eastAsia="Charis SIL Italic"/>
-          <w:b w:val="0"/>
-          <w:i w:val="0"/>
-          <w:color w:val="000000"/>
-          <w:sz w:val="24"/>
-        </w:rPr>
-        <w:t xml:space="preserve"> </w:t>
+        <w:t xml:space="preserve">het onderzoek van fysisch antropoloog </w:t>
       </w:r>
       <w:r>
         <w:rPr>
@@ -5279,8 +5108,26 @@
           <w:i w:val="0"/>
           <w:color w:val="0066CC"/>
           <w:sz w:val="24"/>
-        </w:rPr>
-        <w:t xml:space="preserve">digitaal </w:t>
+          <w:u w:val="single"/>
+        </w:rPr>
+        <w:hyperlink r:id="rId40" w:history="1">
+          <w:r>
+            <w:rPr>
+              <w:rStyle w:val="Hyperlink"/>
+            </w:rPr>
+            <w:t>d</w:t>
+          </w:r>
+        </w:hyperlink>
+      </w:r>
+      <w:r>
+        <w:rPr>
+          <w:rFonts w:ascii="Charis SIL Italic" w:hAnsi="Charis SIL Italic" w:eastAsia="Charis SIL Italic"/>
+          <w:b w:val="0"/>
+          <w:i w:val="0"/>
+          <w:color w:val="0066CC"/>
+          <w:sz w:val="24"/>
+        </w:rPr>
+        <w:t xml:space="preserve">igitaal </w:t>
       </w:r>
       <w:r>
         <w:br/>
@@ -5294,7 +5141,7 @@
           <w:sz w:val="24"/>
           <w:u w:val="single"/>
         </w:rPr>
-        <w:hyperlink r:id="rId41" w:history="1">
+        <w:hyperlink r:id="rId42" w:history="1">
           <w:r>
             <w:rPr>
               <w:rStyle w:val="Hyperlink"/>
@@ -5435,7 +5282,6 @@
           <w:i w:val="0"/>
           <w:color w:val="0066CC"/>
           <w:sz w:val="24"/>
-          <w:u w:val="single"/>
         </w:rPr>
         <w:t>Gerard Vrolik</w:t>
       </w:r>
@@ -5487,7 +5333,6 @@
       </w:r>
       <w:r>
         <w:rPr>
-          <w:u w:val="single" w:color="0066cc"/>
           <w:rFonts w:ascii="Charis SIL Italic" w:hAnsi="Charis SIL Italic" w:eastAsia="Charis SIL Italic"/>
           <w:b w:val="0"/>
           <w:i w:val="0"/>
@@ -5505,7 +5350,6 @@
       </w:r>
       <w:r>
         <w:rPr>
-          <w:u w:val="single" w:color="0066cc"/>
           <w:rFonts w:ascii="Charis SIL Italic" w:hAnsi="Charis SIL Italic" w:eastAsia="Charis SIL Italic"/>
           <w:b w:val="0"/>
           <w:i w:val="0"/>
@@ -5523,7 +5367,6 @@
       </w:r>
       <w:r>
         <w:rPr>
-          <w:u w:val="single" w:color="0066cc"/>
           <w:rFonts w:ascii="Charis SIL Italic" w:hAnsi="Charis SIL Italic" w:eastAsia="Charis SIL Italic"/>
           <w:b w:val="0"/>
           <w:i w:val="0"/>
@@ -5961,7 +5804,6 @@
       </w:r>
       <w:r>
         <w:rPr>
-          <w:u w:val="single" w:color="0066cc"/>
           <w:rFonts w:ascii="Charis SIL Italic" w:hAnsi="Charis SIL Italic" w:eastAsia="Charis SIL Italic"/>
           <w:b w:val="0"/>
           <w:i w:val="0"/>
@@ -6146,6 +5988,7 @@
           <w:i w:val="0"/>
           <w:color w:val="0066CC"/>
           <w:sz w:val="24"/>
+          <w:u w:val="single"/>
         </w:rPr>
         <w:hyperlink r:id="rId49" w:history="1">
           <w:r>
@@ -6230,7 +6073,7 @@
           <w:sz w:val="24"/>
           <w:u w:val="single"/>
         </w:rPr>
-        <w:hyperlink r:id="rId48" w:history="1">
+        <w:hyperlink r:id="rId49" w:history="1">
           <w:r>
             <w:rPr>
               <w:rStyle w:val="Hyperlink"/>
@@ -6417,13 +6260,29 @@
             <w:rPr>
               <w:rStyle w:val="Hyperlink"/>
             </w:rPr>
-            <w:t>desbetreffende zoek</w:t>
+            <w:t>desbetreffende zoe</w:t>
           </w:r>
         </w:hyperlink>
       </w:r>
       <w:r>
         <w:rPr>
-          <w:u w:val="single" w:color="0066cc"/>
+          <w:rFonts w:ascii="Charis SIL Italic" w:hAnsi="Charis SIL Italic" w:eastAsia="Charis SIL Italic"/>
+          <w:b w:val="0"/>
+          <w:i w:val="0"/>
+          <w:color w:val="000000"/>
+          <w:sz w:val="24"/>
+        </w:rPr>
+        <w:hyperlink r:id="rId50" w:history="1">
+          <w:r>
+            <w:rPr>
+              <w:rStyle w:val="Hyperlink"/>
+            </w:rPr>
+            <w:t>k</w:t>
+          </w:r>
+        </w:hyperlink>
+      </w:r>
+      <w:r>
+        <w:rPr>
           <w:rFonts w:ascii="Charis SIL Italic" w:hAnsi="Charis SIL Italic" w:eastAsia="Charis SIL Italic"/>
           <w:b w:val="0"/>
           <w:i w:val="0"/>
@@ -6482,7 +6341,7 @@
             <w:rPr>
               <w:rStyle w:val="Hyperlink"/>
             </w:rPr>
-            <w:t xml:space="preserve">) beheerde </w:t>
+            <w:t>) beheerde v</w:t>
           </w:r>
         </w:hyperlink>
       </w:r>
@@ -6494,7 +6353,7 @@
           <w:color w:val="000000"/>
           <w:sz w:val="24"/>
         </w:rPr>
-        <w:t xml:space="preserve">vanaf het begin van de twintigste eeuw een </w:t>
+        <w:t xml:space="preserve">anaf het begin van de twintigste eeuw een </w:t>
       </w:r>
       <w:r>
         <w:br/>

--- a/EXPORTS/DOCX/published/niveau3/Dutch/UniversityMus.docx
+++ b/EXPORTS/DOCX/published/niveau3/Dutch/UniversityMus.docx
@@ -659,7 +659,7 @@
           <w:sz w:val="24"/>
           <w:u w:val="single"/>
         </w:rPr>
-        <w:hyperlink r:id="rId10" w:history="1">
+        <w:hyperlink r:id="rId11" w:history="1">
           <w:r>
             <w:rPr>
               <w:rStyle w:val="Hyperlink"/>
@@ -1409,43 +1409,7 @@
           <w:color w:val="000000"/>
           <w:sz w:val="24"/>
         </w:rPr>
-        <w:t>Wereldmuseum Rotterdam</w:t>
-      </w:r>
-      <w:r>
-        <w:rPr>
-          <w:u w:val="single" w:color="0066cc"/>
-          <w:rFonts w:ascii="Charis SIL Italic" w:hAnsi="Charis SIL Italic" w:eastAsia="Charis SIL Italic"/>
-          <w:b w:val="0"/>
-          <w:i w:val="0"/>
-          <w:color w:val="000000"/>
-          <w:sz w:val="24"/>
-        </w:rPr>
-        <w:hyperlink r:id="rId13" w:history="1">
-          <w:r>
-            <w:rPr>
-              <w:rStyle w:val="Hyperlink"/>
-            </w:rPr>
-            <w:t>. Veel va</w:t>
-          </w:r>
-        </w:hyperlink>
-      </w:r>
-      <w:r>
-        <w:rPr>
-          <w:u w:val="single" w:color="0066cc"/>
-          <w:rFonts w:ascii="Charis SIL Italic" w:hAnsi="Charis SIL Italic" w:eastAsia="Charis SIL Italic"/>
-          <w:b w:val="0"/>
-          <w:i w:val="0"/>
-          <w:color w:val="000000"/>
-          <w:sz w:val="24"/>
-        </w:rPr>
-        <w:hyperlink r:id="rId13" w:history="1">
-          <w:r>
-            <w:rPr>
-              <w:rStyle w:val="Hyperlink"/>
-            </w:rPr>
-            <w:t xml:space="preserve">n de </w:t>
-          </w:r>
-        </w:hyperlink>
+        <w:t xml:space="preserve">Wereldmuseum Rotterdam. Veel van de </w:t>
       </w:r>
       <w:r>
         <w:rPr>
@@ -3389,41 +3353,24 @@
       </w:r>
       <w:r>
         <w:rPr>
+          <w:u w:val="single" w:color="0066cc"/>
           <w:rFonts w:ascii="Charis SIL Italic" w:hAnsi="Charis SIL Italic" w:eastAsia="Charis SIL Italic"/>
           <w:b w:val="0"/>
           <w:i w:val="0"/>
           <w:color w:val="000000"/>
           <w:sz w:val="24"/>
         </w:rPr>
-        <w:hyperlink r:id="rId26" w:history="1">
-          <w:r>
-            <w:rPr>
-              <w:rStyle w:val="Hyperlink"/>
-            </w:rPr>
-            <w:t>d</w:t>
-          </w:r>
-        </w:hyperlink>
-      </w:r>
-      <w:r>
-        <w:rPr>
-          <w:u w:val="single" w:color="0066cc"/>
+        <w:t>d</w:t>
+      </w:r>
+      <w:r>
+        <w:rPr>
           <w:rFonts w:ascii="Charis SIL Italic" w:hAnsi="Charis SIL Italic" w:eastAsia="Charis SIL Italic"/>
           <w:b w:val="0"/>
           <w:i w:val="0"/>
           <w:color w:val="000000"/>
           <w:sz w:val="24"/>
         </w:rPr>
-        <w:t>e</w:t>
-      </w:r>
-      <w:r>
-        <w:rPr>
-          <w:rFonts w:ascii="Charis SIL Italic" w:hAnsi="Charis SIL Italic" w:eastAsia="Charis SIL Italic"/>
-          <w:b w:val="0"/>
-          <w:i w:val="0"/>
-          <w:color w:val="000000"/>
-          <w:sz w:val="24"/>
-        </w:rPr>
-        <w:t xml:space="preserve"> zoekhulp.</w:t>
+        <w:t>e zoekhulp.</w:t>
       </w:r>
     </w:p>
     <w:p>
@@ -3865,7 +3812,7 @@
           <w:sz w:val="24"/>
           <w:u w:val="single"/>
         </w:rPr>
-        <w:hyperlink r:id="rId30" w:history="1">
+        <w:hyperlink r:id="rId29" w:history="1">
           <w:r>
             <w:rPr>
               <w:rStyle w:val="Hyperlink"/>
@@ -3876,7 +3823,6 @@
       </w:r>
       <w:r>
         <w:rPr>
-          <w:u w:val="single" w:color="0066cc"/>
           <w:rFonts w:ascii="Charis SIL Italic" w:hAnsi="Charis SIL Italic" w:eastAsia="Charis SIL Italic"/>
           <w:b w:val="0"/>
           <w:i w:val="0"/>
@@ -3894,7 +3840,7 @@
           <w:sz w:val="24"/>
           <w:u w:val="single"/>
         </w:rPr>
-        <w:hyperlink r:id="rId31" w:history="1">
+        <w:hyperlink r:id="rId29" w:history="1">
           <w:r>
             <w:rPr>
               <w:rStyle w:val="Hyperlink"/>
@@ -4169,7 +4115,157 @@
           <w:color w:val="000000"/>
           <w:sz w:val="24"/>
         </w:rPr>
-        <w:t xml:space="preserve">ollecties is relevant materiaal te vinden voor onderzoek naar het </w:t>
+        <w:t>o</w:t>
+      </w:r>
+      <w:r>
+        <w:rPr>
+          <w:u w:val="single" w:color="0066cc"/>
+          <w:rFonts w:ascii="Charis SIL Italic" w:hAnsi="Charis SIL Italic" w:eastAsia="Charis SIL Italic"/>
+          <w:b w:val="0"/>
+          <w:i w:val="0"/>
+          <w:color w:val="000000"/>
+          <w:sz w:val="24"/>
+        </w:rPr>
+        <w:t>llecti</w:t>
+      </w:r>
+      <w:r>
+        <w:rPr>
+          <w:u w:val="single" w:color="0066cc"/>
+          <w:rFonts w:ascii="Charis SIL Italic" w:hAnsi="Charis SIL Italic" w:eastAsia="Charis SIL Italic"/>
+          <w:b w:val="0"/>
+          <w:i w:val="0"/>
+          <w:color w:val="000000"/>
+          <w:sz w:val="24"/>
+        </w:rPr>
+        <w:hyperlink r:id="rId31" w:history="1">
+          <w:r>
+            <w:rPr>
+              <w:rStyle w:val="Hyperlink"/>
+            </w:rPr>
+            <w:t xml:space="preserve">es </w:t>
+          </w:r>
+        </w:hyperlink>
+      </w:r>
+      <w:r>
+        <w:rPr>
+          <w:u w:val="single" w:color="0066cc"/>
+          <w:rFonts w:ascii="Charis SIL Italic" w:hAnsi="Charis SIL Italic" w:eastAsia="Charis SIL Italic"/>
+          <w:b w:val="0"/>
+          <w:i w:val="0"/>
+          <w:color w:val="000000"/>
+          <w:sz w:val="24"/>
+        </w:rPr>
+        <w:hyperlink r:id="rId31" w:history="1">
+          <w:r>
+            <w:rPr>
+              <w:rStyle w:val="Hyperlink"/>
+            </w:rPr>
+            <w:t>i</w:t>
+          </w:r>
+        </w:hyperlink>
+      </w:r>
+      <w:r>
+        <w:rPr>
+          <w:u w:val="single" w:color="0066cc"/>
+          <w:rFonts w:ascii="Charis SIL Italic" w:hAnsi="Charis SIL Italic" w:eastAsia="Charis SIL Italic"/>
+          <w:b w:val="0"/>
+          <w:i w:val="0"/>
+          <w:color w:val="000000"/>
+          <w:sz w:val="24"/>
+        </w:rPr>
+        <w:t>s relevant m</w:t>
+      </w:r>
+      <w:r>
+        <w:rPr>
+          <w:u w:val="single" w:color="0066cc"/>
+          <w:rFonts w:ascii="Charis SIL Italic" w:hAnsi="Charis SIL Italic" w:eastAsia="Charis SIL Italic"/>
+          <w:b w:val="0"/>
+          <w:i w:val="0"/>
+          <w:color w:val="000000"/>
+          <w:sz w:val="24"/>
+        </w:rPr>
+        <w:hyperlink r:id="rId31" w:history="1">
+          <w:r>
+            <w:rPr>
+              <w:rStyle w:val="Hyperlink"/>
+            </w:rPr>
+            <w:t>ateriaal</w:t>
+          </w:r>
+        </w:hyperlink>
+      </w:r>
+      <w:r>
+        <w:rPr>
+          <w:rFonts w:ascii="Charis SIL Italic" w:hAnsi="Charis SIL Italic" w:eastAsia="Charis SIL Italic"/>
+          <w:b w:val="0"/>
+          <w:i w:val="0"/>
+          <w:color w:val="000000"/>
+          <w:sz w:val="24"/>
+        </w:rPr>
+        <w:t xml:space="preserve"> te vinde</w:t>
+      </w:r>
+      <w:r>
+        <w:rPr>
+          <w:u w:val="single" w:color="0066cc"/>
+          <w:rFonts w:ascii="Charis SIL Italic" w:hAnsi="Charis SIL Italic" w:eastAsia="Charis SIL Italic"/>
+          <w:b w:val="0"/>
+          <w:i w:val="0"/>
+          <w:color w:val="000000"/>
+          <w:sz w:val="24"/>
+        </w:rPr>
+        <w:hyperlink r:id="rId32" w:history="1">
+          <w:r>
+            <w:rPr>
+              <w:rStyle w:val="Hyperlink"/>
+            </w:rPr>
+            <w:t>n v</w:t>
+          </w:r>
+        </w:hyperlink>
+      </w:r>
+      <w:r>
+        <w:rPr>
+          <w:u w:val="single" w:color="0066cc"/>
+          <w:rFonts w:ascii="Charis SIL Italic" w:hAnsi="Charis SIL Italic" w:eastAsia="Charis SIL Italic"/>
+          <w:b w:val="0"/>
+          <w:i w:val="0"/>
+          <w:color w:val="000000"/>
+          <w:sz w:val="24"/>
+        </w:rPr>
+        <w:hyperlink r:id="rId32" w:history="1">
+          <w:r>
+            <w:rPr>
+              <w:rStyle w:val="Hyperlink"/>
+            </w:rPr>
+            <w:t>oor onde</w:t>
+          </w:r>
+        </w:hyperlink>
+      </w:r>
+      <w:r>
+        <w:rPr>
+          <w:rFonts w:ascii="Charis SIL Italic" w:hAnsi="Charis SIL Italic" w:eastAsia="Charis SIL Italic"/>
+          <w:b w:val="0"/>
+          <w:i w:val="0"/>
+          <w:color w:val="000000"/>
+          <w:sz w:val="24"/>
+        </w:rPr>
+        <w:t>rzo</w:t>
+      </w:r>
+      <w:r>
+        <w:rPr>
+          <w:u w:val="single" w:color="0066cc"/>
+          <w:rFonts w:ascii="Charis SIL Italic" w:hAnsi="Charis SIL Italic" w:eastAsia="Charis SIL Italic"/>
+          <w:b w:val="0"/>
+          <w:i w:val="0"/>
+          <w:color w:val="000000"/>
+          <w:sz w:val="24"/>
+        </w:rPr>
+        <w:hyperlink r:id="rId33" w:history="1">
+          <w:r>
+            <w:rPr>
+              <w:rStyle w:val="Hyperlink"/>
+            </w:rPr>
+            <w:t xml:space="preserve">ek naar het </w:t>
+          </w:r>
+        </w:hyperlink>
       </w:r>
       <w:r>
         <w:rPr>
@@ -4531,25 +4627,7 @@
           <w:color w:val="000000"/>
           <w:sz w:val="24"/>
         </w:rPr>
-        <w:t>verschillende inwoners van het Indones</w:t>
-      </w:r>
-      <w:r>
-        <w:rPr>
-          <w:u w:val="single" w:color="0066cc"/>
-          <w:rFonts w:ascii="Charis SIL Italic" w:hAnsi="Charis SIL Italic" w:eastAsia="Charis SIL Italic"/>
-          <w:b w:val="0"/>
-          <w:i w:val="0"/>
-          <w:color w:val="000000"/>
-          <w:sz w:val="24"/>
-        </w:rPr>
-        <w:hyperlink r:id="rId36" w:history="1">
-          <w:r>
-            <w:rPr>
-              <w:rStyle w:val="Hyperlink"/>
-            </w:rPr>
-            <w:t>ische eila</w:t>
-          </w:r>
-        </w:hyperlink>
+        <w:t>verschillende inwoners van het Indonesische eila</w:t>
       </w:r>
       <w:r>
         <w:rPr>
@@ -5126,8 +5204,16 @@
           <w:i w:val="0"/>
           <w:color w:val="0066CC"/>
           <w:sz w:val="24"/>
-        </w:rPr>
-        <w:t xml:space="preserve">igitaal </w:t>
+          <w:u w:val="single"/>
+        </w:rPr>
+        <w:hyperlink r:id="rId42" w:history="1">
+          <w:r>
+            <w:rPr>
+              <w:rStyle w:val="Hyperlink"/>
+            </w:rPr>
+            <w:t xml:space="preserve">igitaal </w:t>
+          </w:r>
+        </w:hyperlink>
       </w:r>
       <w:r>
         <w:br/>
@@ -5141,7 +5227,7 @@
           <w:sz w:val="24"/>
           <w:u w:val="single"/>
         </w:rPr>
-        <w:hyperlink r:id="rId42" w:history="1">
+        <w:hyperlink r:id="rId41" w:history="1">
           <w:r>
             <w:rPr>
               <w:rStyle w:val="Hyperlink"/>
@@ -5282,6 +5368,7 @@
           <w:i w:val="0"/>
           <w:color w:val="0066CC"/>
           <w:sz w:val="24"/>
+          <w:u w:val="single"/>
         </w:rPr>
         <w:t>Gerard Vrolik</w:t>
       </w:r>
@@ -5333,6 +5420,7 @@
       </w:r>
       <w:r>
         <w:rPr>
+          <w:u w:val="single" w:color="0066cc"/>
           <w:rFonts w:ascii="Charis SIL Italic" w:hAnsi="Charis SIL Italic" w:eastAsia="Charis SIL Italic"/>
           <w:b w:val="0"/>
           <w:i w:val="0"/>
@@ -5350,6 +5438,7 @@
       </w:r>
       <w:r>
         <w:rPr>
+          <w:u w:val="single" w:color="0066cc"/>
           <w:rFonts w:ascii="Charis SIL Italic" w:hAnsi="Charis SIL Italic" w:eastAsia="Charis SIL Italic"/>
           <w:b w:val="0"/>
           <w:i w:val="0"/>
@@ -5367,6 +5456,7 @@
       </w:r>
       <w:r>
         <w:rPr>
+          <w:u w:val="single" w:color="0066cc"/>
           <w:rFonts w:ascii="Charis SIL Italic" w:hAnsi="Charis SIL Italic" w:eastAsia="Charis SIL Italic"/>
           <w:b w:val="0"/>
           <w:i w:val="0"/>
@@ -5804,6 +5894,7 @@
       </w:r>
       <w:r>
         <w:rPr>
+          <w:u w:val="single" w:color="0066cc"/>
           <w:rFonts w:ascii="Charis SIL Italic" w:hAnsi="Charis SIL Italic" w:eastAsia="Charis SIL Italic"/>
           <w:b w:val="0"/>
           <w:i w:val="0"/>
@@ -5988,7 +6079,6 @@
           <w:i w:val="0"/>
           <w:color w:val="0066CC"/>
           <w:sz w:val="24"/>
-          <w:u w:val="single"/>
         </w:rPr>
         <w:hyperlink r:id="rId49" w:history="1">
           <w:r>
@@ -6073,7 +6163,7 @@
           <w:sz w:val="24"/>
           <w:u w:val="single"/>
         </w:rPr>
-        <w:hyperlink r:id="rId49" w:history="1">
+        <w:hyperlink r:id="rId48" w:history="1">
           <w:r>
             <w:rPr>
               <w:rStyle w:val="Hyperlink"/>
@@ -6260,29 +6350,13 @@
             <w:rPr>
               <w:rStyle w:val="Hyperlink"/>
             </w:rPr>
-            <w:t>desbetreffende zoe</w:t>
+            <w:t>desbetreffende zoek</w:t>
           </w:r>
         </w:hyperlink>
       </w:r>
       <w:r>
         <w:rPr>
-          <w:rFonts w:ascii="Charis SIL Italic" w:hAnsi="Charis SIL Italic" w:eastAsia="Charis SIL Italic"/>
-          <w:b w:val="0"/>
-          <w:i w:val="0"/>
-          <w:color w:val="000000"/>
-          <w:sz w:val="24"/>
-        </w:rPr>
-        <w:hyperlink r:id="rId50" w:history="1">
-          <w:r>
-            <w:rPr>
-              <w:rStyle w:val="Hyperlink"/>
-            </w:rPr>
-            <w:t>k</w:t>
-          </w:r>
-        </w:hyperlink>
-      </w:r>
-      <w:r>
-        <w:rPr>
+          <w:u w:val="single" w:color="0066cc"/>
           <w:rFonts w:ascii="Charis SIL Italic" w:hAnsi="Charis SIL Italic" w:eastAsia="Charis SIL Italic"/>
           <w:b w:val="0"/>
           <w:i w:val="0"/>
@@ -6323,9 +6397,19 @@
             <w:rPr>
               <w:rStyle w:val="Hyperlink"/>
             </w:rPr>
-            <w:t>lp</w:t>
+            <w:t>l</w:t>
           </w:r>
         </w:hyperlink>
+      </w:r>
+      <w:r>
+        <w:rPr>
+          <w:rFonts w:ascii="Charis SIL Italic" w:hAnsi="Charis SIL Italic" w:eastAsia="Charis SIL Italic"/>
+          <w:b w:val="0"/>
+          <w:i w:val="0"/>
+          <w:color w:val="000000"/>
+          <w:sz w:val="24"/>
+        </w:rPr>
+        <w:t>p</w:t>
       </w:r>
       <w:r>
         <w:rPr>

--- a/EXPORTS/DOCX/published/niveau3/Dutch/UniversityMus.docx
+++ b/EXPORTS/DOCX/published/niveau3/Dutch/UniversityMus.docx
@@ -1409,7 +1409,43 @@
           <w:color w:val="000000"/>
           <w:sz w:val="24"/>
         </w:rPr>
-        <w:t xml:space="preserve">Wereldmuseum Rotterdam. Veel van de </w:t>
+        <w:t>Wereldmuseum Rotterdam</w:t>
+      </w:r>
+      <w:r>
+        <w:rPr>
+          <w:u w:val="single" w:color="0066cc"/>
+          <w:rFonts w:ascii="Charis SIL Italic" w:hAnsi="Charis SIL Italic" w:eastAsia="Charis SIL Italic"/>
+          <w:b w:val="0"/>
+          <w:i w:val="0"/>
+          <w:color w:val="000000"/>
+          <w:sz w:val="24"/>
+        </w:rPr>
+        <w:hyperlink r:id="rId13" w:history="1">
+          <w:r>
+            <w:rPr>
+              <w:rStyle w:val="Hyperlink"/>
+            </w:rPr>
+            <w:t>. Veel va</w:t>
+          </w:r>
+        </w:hyperlink>
+      </w:r>
+      <w:r>
+        <w:rPr>
+          <w:u w:val="single" w:color="0066cc"/>
+          <w:rFonts w:ascii="Charis SIL Italic" w:hAnsi="Charis SIL Italic" w:eastAsia="Charis SIL Italic"/>
+          <w:b w:val="0"/>
+          <w:i w:val="0"/>
+          <w:color w:val="000000"/>
+          <w:sz w:val="24"/>
+        </w:rPr>
+        <w:hyperlink r:id="rId13" w:history="1">
+          <w:r>
+            <w:rPr>
+              <w:rStyle w:val="Hyperlink"/>
+            </w:rPr>
+            <w:t xml:space="preserve">n de </w:t>
+          </w:r>
+        </w:hyperlink>
       </w:r>
       <w:r>
         <w:rPr>
@@ -2563,25 +2599,7 @@
           <w:color w:val="000000"/>
           <w:sz w:val="24"/>
         </w:rPr>
-        <w:t>aanvragen en inzien van materiaal. De a</w:t>
-      </w:r>
-      <w:r>
-        <w:rPr>
-          <w:u w:val="single" w:color="0066cc"/>
-          <w:rFonts w:ascii="Charis SIL Italic" w:hAnsi="Charis SIL Italic" w:eastAsia="Charis SIL Italic"/>
-          <w:b w:val="0"/>
-          <w:i w:val="0"/>
-          <w:color w:val="000000"/>
-          <w:sz w:val="24"/>
-        </w:rPr>
-        <w:hyperlink r:id="rId22" w:history="1">
-          <w:r>
-            <w:rPr>
-              <w:rStyle w:val="Hyperlink"/>
-            </w:rPr>
-            <w:t>rchieven v</w:t>
-          </w:r>
-        </w:hyperlink>
+        <w:t>aanvragen en inzien van materiaal. De archieven v</w:t>
       </w:r>
       <w:r>
         <w:rPr>
@@ -3353,6 +3371,23 @@
       </w:r>
       <w:r>
         <w:rPr>
+          <w:rFonts w:ascii="Charis SIL Italic" w:hAnsi="Charis SIL Italic" w:eastAsia="Charis SIL Italic"/>
+          <w:b w:val="0"/>
+          <w:i w:val="0"/>
+          <w:color w:val="000000"/>
+          <w:sz w:val="24"/>
+        </w:rPr>
+        <w:hyperlink r:id="rId26" w:history="1">
+          <w:r>
+            <w:rPr>
+              <w:rStyle w:val="Hyperlink"/>
+            </w:rPr>
+            <w:t>d</w:t>
+          </w:r>
+        </w:hyperlink>
+      </w:r>
+      <w:r>
+        <w:rPr>
           <w:u w:val="single" w:color="0066cc"/>
           <w:rFonts w:ascii="Charis SIL Italic" w:hAnsi="Charis SIL Italic" w:eastAsia="Charis SIL Italic"/>
           <w:b w:val="0"/>
@@ -3360,7 +3395,7 @@
           <w:color w:val="000000"/>
           <w:sz w:val="24"/>
         </w:rPr>
-        <w:t>d</w:t>
+        <w:t>e</w:t>
       </w:r>
       <w:r>
         <w:rPr>
@@ -3370,7 +3405,7 @@
           <w:color w:val="000000"/>
           <w:sz w:val="24"/>
         </w:rPr>
-        <w:t>e zoekhulp.</w:t>
+        <w:t xml:space="preserve"> zoekhulp.</w:t>
       </w:r>
     </w:p>
     <w:p>
@@ -3812,7 +3847,7 @@
           <w:sz w:val="24"/>
           <w:u w:val="single"/>
         </w:rPr>
-        <w:hyperlink r:id="rId29" w:history="1">
+        <w:hyperlink r:id="rId30" w:history="1">
           <w:r>
             <w:rPr>
               <w:rStyle w:val="Hyperlink"/>
@@ -3823,13 +3858,32 @@
       </w:r>
       <w:r>
         <w:rPr>
+          <w:u w:val="single" w:color="0066cc"/>
           <w:rFonts w:ascii="Charis SIL Italic" w:hAnsi="Charis SIL Italic" w:eastAsia="Charis SIL Italic"/>
           <w:b w:val="0"/>
           <w:i w:val="0"/>
           <w:color w:val="000000"/>
           <w:sz w:val="24"/>
         </w:rPr>
-        <w:t xml:space="preserve">, </w:t>
+        <w:hyperlink r:id="rId29" w:history="1">
+          <w:r>
+            <w:rPr>
+              <w:rStyle w:val="Hyperlink"/>
+            </w:rPr>
+            <w:t>,</w:t>
+          </w:r>
+        </w:hyperlink>
+      </w:r>
+      <w:r>
+        <w:rPr>
+          <w:u w:val="single" w:color="0066cc"/>
+          <w:rFonts w:ascii="Charis SIL Italic" w:hAnsi="Charis SIL Italic" w:eastAsia="Charis SIL Italic"/>
+          <w:b w:val="0"/>
+          <w:i w:val="0"/>
+          <w:color w:val="000000"/>
+          <w:sz w:val="24"/>
+        </w:rPr>
+        <w:t xml:space="preserve"> </w:t>
       </w:r>
       <w:r>
         <w:rPr>
@@ -3869,7 +3923,7 @@
           <w:sz w:val="24"/>
           <w:u w:val="single"/>
         </w:rPr>
-        <w:hyperlink r:id="rId31" w:history="1">
+        <w:hyperlink r:id="rId29" w:history="1">
           <w:r>
             <w:rPr>
               <w:rStyle w:val="Hyperlink"/>
@@ -4091,181 +4145,13 @@
       </w:r>
       <w:r>
         <w:rPr>
-          <w:u w:val="single" w:color="0066cc"/>
           <w:rFonts w:ascii="Charis SIL Italic" w:hAnsi="Charis SIL Italic" w:eastAsia="Charis SIL Italic"/>
           <w:b w:val="0"/>
           <w:i w:val="0"/>
           <w:color w:val="000000"/>
           <w:sz w:val="24"/>
         </w:rPr>
-        <w:hyperlink r:id="rId30" w:history="1">
-          <w:r>
-            <w:rPr>
-              <w:rStyle w:val="Hyperlink"/>
-            </w:rPr>
-            <w:t>Binnen deze c</w:t>
-          </w:r>
-        </w:hyperlink>
-      </w:r>
-      <w:r>
-        <w:rPr>
-          <w:rFonts w:ascii="Charis SIL Italic" w:hAnsi="Charis SIL Italic" w:eastAsia="Charis SIL Italic"/>
-          <w:b w:val="0"/>
-          <w:i w:val="0"/>
-          <w:color w:val="000000"/>
-          <w:sz w:val="24"/>
-        </w:rPr>
-        <w:t>o</w:t>
-      </w:r>
-      <w:r>
-        <w:rPr>
-          <w:u w:val="single" w:color="0066cc"/>
-          <w:rFonts w:ascii="Charis SIL Italic" w:hAnsi="Charis SIL Italic" w:eastAsia="Charis SIL Italic"/>
-          <w:b w:val="0"/>
-          <w:i w:val="0"/>
-          <w:color w:val="000000"/>
-          <w:sz w:val="24"/>
-        </w:rPr>
-        <w:t>llecti</w:t>
-      </w:r>
-      <w:r>
-        <w:rPr>
-          <w:u w:val="single" w:color="0066cc"/>
-          <w:rFonts w:ascii="Charis SIL Italic" w:hAnsi="Charis SIL Italic" w:eastAsia="Charis SIL Italic"/>
-          <w:b w:val="0"/>
-          <w:i w:val="0"/>
-          <w:color w:val="000000"/>
-          <w:sz w:val="24"/>
-        </w:rPr>
-        <w:hyperlink r:id="rId31" w:history="1">
-          <w:r>
-            <w:rPr>
-              <w:rStyle w:val="Hyperlink"/>
-            </w:rPr>
-            <w:t xml:space="preserve">es </w:t>
-          </w:r>
-        </w:hyperlink>
-      </w:r>
-      <w:r>
-        <w:rPr>
-          <w:u w:val="single" w:color="0066cc"/>
-          <w:rFonts w:ascii="Charis SIL Italic" w:hAnsi="Charis SIL Italic" w:eastAsia="Charis SIL Italic"/>
-          <w:b w:val="0"/>
-          <w:i w:val="0"/>
-          <w:color w:val="000000"/>
-          <w:sz w:val="24"/>
-        </w:rPr>
-        <w:hyperlink r:id="rId31" w:history="1">
-          <w:r>
-            <w:rPr>
-              <w:rStyle w:val="Hyperlink"/>
-            </w:rPr>
-            <w:t>i</w:t>
-          </w:r>
-        </w:hyperlink>
-      </w:r>
-      <w:r>
-        <w:rPr>
-          <w:u w:val="single" w:color="0066cc"/>
-          <w:rFonts w:ascii="Charis SIL Italic" w:hAnsi="Charis SIL Italic" w:eastAsia="Charis SIL Italic"/>
-          <w:b w:val="0"/>
-          <w:i w:val="0"/>
-          <w:color w:val="000000"/>
-          <w:sz w:val="24"/>
-        </w:rPr>
-        <w:t>s relevant m</w:t>
-      </w:r>
-      <w:r>
-        <w:rPr>
-          <w:u w:val="single" w:color="0066cc"/>
-          <w:rFonts w:ascii="Charis SIL Italic" w:hAnsi="Charis SIL Italic" w:eastAsia="Charis SIL Italic"/>
-          <w:b w:val="0"/>
-          <w:i w:val="0"/>
-          <w:color w:val="000000"/>
-          <w:sz w:val="24"/>
-        </w:rPr>
-        <w:hyperlink r:id="rId31" w:history="1">
-          <w:r>
-            <w:rPr>
-              <w:rStyle w:val="Hyperlink"/>
-            </w:rPr>
-            <w:t>ateriaal</w:t>
-          </w:r>
-        </w:hyperlink>
-      </w:r>
-      <w:r>
-        <w:rPr>
-          <w:rFonts w:ascii="Charis SIL Italic" w:hAnsi="Charis SIL Italic" w:eastAsia="Charis SIL Italic"/>
-          <w:b w:val="0"/>
-          <w:i w:val="0"/>
-          <w:color w:val="000000"/>
-          <w:sz w:val="24"/>
-        </w:rPr>
-        <w:t xml:space="preserve"> te vinde</w:t>
-      </w:r>
-      <w:r>
-        <w:rPr>
-          <w:u w:val="single" w:color="0066cc"/>
-          <w:rFonts w:ascii="Charis SIL Italic" w:hAnsi="Charis SIL Italic" w:eastAsia="Charis SIL Italic"/>
-          <w:b w:val="0"/>
-          <w:i w:val="0"/>
-          <w:color w:val="000000"/>
-          <w:sz w:val="24"/>
-        </w:rPr>
-        <w:hyperlink r:id="rId32" w:history="1">
-          <w:r>
-            <w:rPr>
-              <w:rStyle w:val="Hyperlink"/>
-            </w:rPr>
-            <w:t>n v</w:t>
-          </w:r>
-        </w:hyperlink>
-      </w:r>
-      <w:r>
-        <w:rPr>
-          <w:u w:val="single" w:color="0066cc"/>
-          <w:rFonts w:ascii="Charis SIL Italic" w:hAnsi="Charis SIL Italic" w:eastAsia="Charis SIL Italic"/>
-          <w:b w:val="0"/>
-          <w:i w:val="0"/>
-          <w:color w:val="000000"/>
-          <w:sz w:val="24"/>
-        </w:rPr>
-        <w:hyperlink r:id="rId32" w:history="1">
-          <w:r>
-            <w:rPr>
-              <w:rStyle w:val="Hyperlink"/>
-            </w:rPr>
-            <w:t>oor onde</w:t>
-          </w:r>
-        </w:hyperlink>
-      </w:r>
-      <w:r>
-        <w:rPr>
-          <w:rFonts w:ascii="Charis SIL Italic" w:hAnsi="Charis SIL Italic" w:eastAsia="Charis SIL Italic"/>
-          <w:b w:val="0"/>
-          <w:i w:val="0"/>
-          <w:color w:val="000000"/>
-          <w:sz w:val="24"/>
-        </w:rPr>
-        <w:t>rzo</w:t>
-      </w:r>
-      <w:r>
-        <w:rPr>
-          <w:u w:val="single" w:color="0066cc"/>
-          <w:rFonts w:ascii="Charis SIL Italic" w:hAnsi="Charis SIL Italic" w:eastAsia="Charis SIL Italic"/>
-          <w:b w:val="0"/>
-          <w:i w:val="0"/>
-          <w:color w:val="000000"/>
-          <w:sz w:val="24"/>
-        </w:rPr>
-        <w:hyperlink r:id="rId33" w:history="1">
-          <w:r>
-            <w:rPr>
-              <w:rStyle w:val="Hyperlink"/>
-            </w:rPr>
-            <w:t xml:space="preserve">ek naar het </w:t>
-          </w:r>
-        </w:hyperlink>
+        <w:t xml:space="preserve">Binnen deze collecties is relevant materiaal te vinden voor onderzoek naar het </w:t>
       </w:r>
       <w:r>
         <w:rPr>
@@ -4627,7 +4513,25 @@
           <w:color w:val="000000"/>
           <w:sz w:val="24"/>
         </w:rPr>
-        <w:t>verschillende inwoners van het Indonesische eila</w:t>
+        <w:t>verschillende inwoners van het Indones</w:t>
+      </w:r>
+      <w:r>
+        <w:rPr>
+          <w:u w:val="single" w:color="0066cc"/>
+          <w:rFonts w:ascii="Charis SIL Italic" w:hAnsi="Charis SIL Italic" w:eastAsia="Charis SIL Italic"/>
+          <w:b w:val="0"/>
+          <w:i w:val="0"/>
+          <w:color w:val="000000"/>
+          <w:sz w:val="24"/>
+        </w:rPr>
+        <w:hyperlink r:id="rId36" w:history="1">
+          <w:r>
+            <w:rPr>
+              <w:rStyle w:val="Hyperlink"/>
+            </w:rPr>
+            <w:t>ische eila</w:t>
+          </w:r>
+        </w:hyperlink>
       </w:r>
       <w:r>
         <w:rPr>
@@ -5204,16 +5108,8 @@
           <w:i w:val="0"/>
           <w:color w:val="0066CC"/>
           <w:sz w:val="24"/>
-          <w:u w:val="single"/>
-        </w:rPr>
-        <w:hyperlink r:id="rId42" w:history="1">
-          <w:r>
-            <w:rPr>
-              <w:rStyle w:val="Hyperlink"/>
-            </w:rPr>
-            <w:t xml:space="preserve">igitaal </w:t>
-          </w:r>
-        </w:hyperlink>
+        </w:rPr>
+        <w:t xml:space="preserve">igitaal </w:t>
       </w:r>
       <w:r>
         <w:br/>
@@ -5368,7 +5264,6 @@
           <w:i w:val="0"/>
           <w:color w:val="0066CC"/>
           <w:sz w:val="24"/>
-          <w:u w:val="single"/>
         </w:rPr>
         <w:t>Gerard Vrolik</w:t>
       </w:r>
@@ -5420,7 +5315,6 @@
       </w:r>
       <w:r>
         <w:rPr>
-          <w:u w:val="single" w:color="0066cc"/>
           <w:rFonts w:ascii="Charis SIL Italic" w:hAnsi="Charis SIL Italic" w:eastAsia="Charis SIL Italic"/>
           <w:b w:val="0"/>
           <w:i w:val="0"/>
@@ -5438,7 +5332,6 @@
       </w:r>
       <w:r>
         <w:rPr>
-          <w:u w:val="single" w:color="0066cc"/>
           <w:rFonts w:ascii="Charis SIL Italic" w:hAnsi="Charis SIL Italic" w:eastAsia="Charis SIL Italic"/>
           <w:b w:val="0"/>
           <w:i w:val="0"/>
@@ -5456,7 +5349,6 @@
       </w:r>
       <w:r>
         <w:rPr>
-          <w:u w:val="single" w:color="0066cc"/>
           <w:rFonts w:ascii="Charis SIL Italic" w:hAnsi="Charis SIL Italic" w:eastAsia="Charis SIL Italic"/>
           <w:b w:val="0"/>
           <w:i w:val="0"/>
@@ -5894,7 +5786,6 @@
       </w:r>
       <w:r>
         <w:rPr>
-          <w:u w:val="single" w:color="0066cc"/>
           <w:rFonts w:ascii="Charis SIL Italic" w:hAnsi="Charis SIL Italic" w:eastAsia="Charis SIL Italic"/>
           <w:b w:val="0"/>
           <w:i w:val="0"/>
@@ -6079,6 +5970,7 @@
           <w:i w:val="0"/>
           <w:color w:val="0066CC"/>
           <w:sz w:val="24"/>
+          <w:u w:val="single"/>
         </w:rPr>
         <w:hyperlink r:id="rId49" w:history="1">
           <w:r>
@@ -6098,7 +5990,7 @@
           <w:sz w:val="24"/>
           <w:u w:val="single"/>
         </w:rPr>
-        <w:hyperlink r:id="rId48" w:history="1">
+        <w:hyperlink r:id="rId49" w:history="1">
           <w:r>
             <w:rPr>
               <w:rStyle w:val="Hyperlink"/>
@@ -6116,7 +6008,7 @@
           <w:sz w:val="24"/>
           <w:u w:val="single"/>
         </w:rPr>
-        <w:hyperlink r:id="rId48" w:history="1">
+        <w:hyperlink r:id="rId49" w:history="1">
           <w:r>
             <w:rPr>
               <w:rStyle w:val="Hyperlink"/>
@@ -6350,13 +6242,29 @@
             <w:rPr>
               <w:rStyle w:val="Hyperlink"/>
             </w:rPr>
-            <w:t>desbetreffende zoek</w:t>
+            <w:t>desbetreffende zoe</w:t>
           </w:r>
         </w:hyperlink>
       </w:r>
       <w:r>
         <w:rPr>
-          <w:u w:val="single" w:color="0066cc"/>
+          <w:rFonts w:ascii="Charis SIL Italic" w:hAnsi="Charis SIL Italic" w:eastAsia="Charis SIL Italic"/>
+          <w:b w:val="0"/>
+          <w:i w:val="0"/>
+          <w:color w:val="000000"/>
+          <w:sz w:val="24"/>
+        </w:rPr>
+        <w:hyperlink r:id="rId50" w:history="1">
+          <w:r>
+            <w:rPr>
+              <w:rStyle w:val="Hyperlink"/>
+            </w:rPr>
+            <w:t>k</w:t>
+          </w:r>
+        </w:hyperlink>
+      </w:r>
+      <w:r>
+        <w:rPr>
           <w:rFonts w:ascii="Charis SIL Italic" w:hAnsi="Charis SIL Italic" w:eastAsia="Charis SIL Italic"/>
           <w:b w:val="0"/>
           <w:i w:val="0"/>
@@ -6397,19 +6305,9 @@
             <w:rPr>
               <w:rStyle w:val="Hyperlink"/>
             </w:rPr>
-            <w:t>l</w:t>
+            <w:t>lp</w:t>
           </w:r>
         </w:hyperlink>
-      </w:r>
-      <w:r>
-        <w:rPr>
-          <w:rFonts w:ascii="Charis SIL Italic" w:hAnsi="Charis SIL Italic" w:eastAsia="Charis SIL Italic"/>
-          <w:b w:val="0"/>
-          <w:i w:val="0"/>
-          <w:color w:val="000000"/>
-          <w:sz w:val="24"/>
-        </w:rPr>
-        <w:t>p</w:t>
       </w:r>
       <w:r>
         <w:rPr>

--- a/EXPORTS/DOCX/published/niveau3/Dutch/UniversityMus.docx
+++ b/EXPORTS/DOCX/published/niveau3/Dutch/UniversityMus.docx
@@ -500,7 +500,24 @@
           <w:color w:val="000000"/>
           <w:sz w:val="24"/>
         </w:rPr>
-        <w:t xml:space="preserve">Volkenkundig Museum en het voormalig </w:t>
+        <w:t>Volkenkundig Museum en het voor</w:t>
+      </w:r>
+      <w:r>
+        <w:rPr>
+          <w:rFonts w:ascii="Charis SIL Italic" w:hAnsi="Charis SIL Italic" w:eastAsia="Charis SIL Italic"/>
+          <w:b w:val="0"/>
+          <w:i w:val="0"/>
+          <w:color w:val="000000"/>
+          <w:sz w:val="24"/>
+        </w:rPr>
+        <w:hyperlink r:id="rId10" w:history="1">
+          <w:r>
+            <w:rPr>
+              <w:rStyle w:val="Hyperlink"/>
+            </w:rPr>
+            <w:t xml:space="preserve">malig </w:t>
+          </w:r>
+        </w:hyperlink>
       </w:r>
       <w:r>
         <w:rPr>
@@ -659,7 +676,7 @@
           <w:sz w:val="24"/>
           <w:u w:val="single"/>
         </w:rPr>
-        <w:hyperlink r:id="rId11" w:history="1">
+        <w:hyperlink r:id="rId10" w:history="1">
           <w:r>
             <w:rPr>
               <w:rStyle w:val="Hyperlink"/>
@@ -2910,68 +2927,7 @@
           <w:color w:val="000000"/>
           <w:sz w:val="24"/>
         </w:rPr>
-        <w:hyperlink r:id="rId11" w:history="1">
-          <w:r>
-            <w:rPr>
-              <w:rStyle w:val="Hyperlink"/>
-            </w:rPr>
-            <w:t xml:space="preserve">2003 vormde </w:t>
-          </w:r>
-        </w:hyperlink>
-      </w:r>
-      <w:r>
-        <w:rPr>
-          <w:u w:val="single" w:color="0066cc"/>
-          <w:rFonts w:ascii="Charis SIL Italic" w:hAnsi="Charis SIL Italic" w:eastAsia="Charis SIL Italic"/>
-          <w:b w:val="0"/>
-          <w:i w:val="0"/>
-          <w:color w:val="000000"/>
-          <w:sz w:val="24"/>
-        </w:rPr>
-        <w:hyperlink r:id="rId11" w:history="1">
-          <w:r>
-            <w:rPr>
-              <w:rStyle w:val="Hyperlink"/>
-            </w:rPr>
-            <w:t>deze coll</w:t>
-          </w:r>
-        </w:hyperlink>
-      </w:r>
-      <w:r>
-        <w:rPr>
-          <w:u w:val="single" w:color="0066cc"/>
-          <w:rFonts w:ascii="Charis SIL Italic" w:hAnsi="Charis SIL Italic" w:eastAsia="Charis SIL Italic"/>
-          <w:b w:val="0"/>
-          <w:i w:val="0"/>
-          <w:color w:val="000000"/>
-          <w:sz w:val="24"/>
-        </w:rPr>
-        <w:hyperlink r:id="rId11" w:history="1">
-          <w:r>
-            <w:rPr>
-              <w:rStyle w:val="Hyperlink"/>
-            </w:rPr>
-            <w:t>e</w:t>
-          </w:r>
-        </w:hyperlink>
-      </w:r>
-      <w:r>
-        <w:rPr>
-          <w:u w:val="single" w:color="0066cc"/>
-          <w:rFonts w:ascii="Charis SIL Italic" w:hAnsi="Charis SIL Italic" w:eastAsia="Charis SIL Italic"/>
-          <w:b w:val="0"/>
-          <w:i w:val="0"/>
-          <w:color w:val="000000"/>
-          <w:sz w:val="24"/>
-        </w:rPr>
-        <w:hyperlink r:id="rId11" w:history="1">
-          <w:r>
-            <w:rPr>
-              <w:rStyle w:val="Hyperlink"/>
-            </w:rPr>
-            <w:t>ctie een a</w:t>
-          </w:r>
-        </w:hyperlink>
+        <w:t>2003 vormde deze collectie een a</w:t>
       </w:r>
       <w:r>
         <w:rPr>
@@ -3371,41 +3327,24 @@
       </w:r>
       <w:r>
         <w:rPr>
+          <w:u w:val="single" w:color="0066cc"/>
           <w:rFonts w:ascii="Charis SIL Italic" w:hAnsi="Charis SIL Italic" w:eastAsia="Charis SIL Italic"/>
           <w:b w:val="0"/>
           <w:i w:val="0"/>
           <w:color w:val="000000"/>
           <w:sz w:val="24"/>
         </w:rPr>
-        <w:hyperlink r:id="rId26" w:history="1">
-          <w:r>
-            <w:rPr>
-              <w:rStyle w:val="Hyperlink"/>
-            </w:rPr>
-            <w:t>d</w:t>
-          </w:r>
-        </w:hyperlink>
-      </w:r>
-      <w:r>
-        <w:rPr>
-          <w:u w:val="single" w:color="0066cc"/>
+        <w:t>d</w:t>
+      </w:r>
+      <w:r>
+        <w:rPr>
           <w:rFonts w:ascii="Charis SIL Italic" w:hAnsi="Charis SIL Italic" w:eastAsia="Charis SIL Italic"/>
           <w:b w:val="0"/>
           <w:i w:val="0"/>
           <w:color w:val="000000"/>
           <w:sz w:val="24"/>
         </w:rPr>
-        <w:t>e</w:t>
-      </w:r>
-      <w:r>
-        <w:rPr>
-          <w:rFonts w:ascii="Charis SIL Italic" w:hAnsi="Charis SIL Italic" w:eastAsia="Charis SIL Italic"/>
-          <w:b w:val="0"/>
-          <w:i w:val="0"/>
-          <w:color w:val="000000"/>
-          <w:sz w:val="24"/>
-        </w:rPr>
-        <w:t xml:space="preserve"> zoekhulp.</w:t>
+        <w:t>e zoekhulp.</w:t>
       </w:r>
     </w:p>
     <w:p>
@@ -3847,7 +3786,7 @@
           <w:sz w:val="24"/>
           <w:u w:val="single"/>
         </w:rPr>
-        <w:hyperlink r:id="rId30" w:history="1">
+        <w:hyperlink r:id="rId29" w:history="1">
           <w:r>
             <w:rPr>
               <w:rStyle w:val="Hyperlink"/>
@@ -3858,32 +3797,13 @@
       </w:r>
       <w:r>
         <w:rPr>
-          <w:u w:val="single" w:color="0066cc"/>
           <w:rFonts w:ascii="Charis SIL Italic" w:hAnsi="Charis SIL Italic" w:eastAsia="Charis SIL Italic"/>
           <w:b w:val="0"/>
           <w:i w:val="0"/>
           <w:color w:val="000000"/>
           <w:sz w:val="24"/>
         </w:rPr>
-        <w:hyperlink r:id="rId29" w:history="1">
-          <w:r>
-            <w:rPr>
-              <w:rStyle w:val="Hyperlink"/>
-            </w:rPr>
-            <w:t>,</w:t>
-          </w:r>
-        </w:hyperlink>
-      </w:r>
-      <w:r>
-        <w:rPr>
-          <w:u w:val="single" w:color="0066cc"/>
-          <w:rFonts w:ascii="Charis SIL Italic" w:hAnsi="Charis SIL Italic" w:eastAsia="Charis SIL Italic"/>
-          <w:b w:val="0"/>
-          <w:i w:val="0"/>
-          <w:color w:val="000000"/>
-          <w:sz w:val="24"/>
-        </w:rPr>
-        <w:t xml:space="preserve"> </w:t>
+        <w:t xml:space="preserve">, </w:t>
       </w:r>
       <w:r>
         <w:rPr>
@@ -4145,13 +4065,235 @@
       </w:r>
       <w:r>
         <w:rPr>
+          <w:u w:val="single" w:color="0066cc"/>
           <w:rFonts w:ascii="Charis SIL Italic" w:hAnsi="Charis SIL Italic" w:eastAsia="Charis SIL Italic"/>
           <w:b w:val="0"/>
           <w:i w:val="0"/>
           <w:color w:val="000000"/>
           <w:sz w:val="24"/>
         </w:rPr>
-        <w:t xml:space="preserve">Binnen deze collecties is relevant materiaal te vinden voor onderzoek naar het </w:t>
+        <w:hyperlink r:id="rId30" w:history="1">
+          <w:r>
+            <w:rPr>
+              <w:rStyle w:val="Hyperlink"/>
+            </w:rPr>
+            <w:t>Binnen deze c</w:t>
+          </w:r>
+        </w:hyperlink>
+      </w:r>
+      <w:r>
+        <w:rPr>
+          <w:rFonts w:ascii="Charis SIL Italic" w:hAnsi="Charis SIL Italic" w:eastAsia="Charis SIL Italic"/>
+          <w:b w:val="0"/>
+          <w:i w:val="0"/>
+          <w:color w:val="000000"/>
+          <w:sz w:val="24"/>
+        </w:rPr>
+        <w:t>o</w:t>
+      </w:r>
+      <w:r>
+        <w:rPr>
+          <w:u w:val="single" w:color="0066cc"/>
+          <w:rFonts w:ascii="Charis SIL Italic" w:hAnsi="Charis SIL Italic" w:eastAsia="Charis SIL Italic"/>
+          <w:b w:val="0"/>
+          <w:i w:val="0"/>
+          <w:color w:val="000000"/>
+          <w:sz w:val="24"/>
+        </w:rPr>
+        <w:hyperlink r:id="rId31" w:history="1">
+          <w:r>
+            <w:rPr>
+              <w:rStyle w:val="Hyperlink"/>
+            </w:rPr>
+            <w:t>llecti</w:t>
+          </w:r>
+        </w:hyperlink>
+      </w:r>
+      <w:r>
+        <w:rPr>
+          <w:u w:val="single" w:color="0066cc"/>
+          <w:rFonts w:ascii="Charis SIL Italic" w:hAnsi="Charis SIL Italic" w:eastAsia="Charis SIL Italic"/>
+          <w:b w:val="0"/>
+          <w:i w:val="0"/>
+          <w:color w:val="000000"/>
+          <w:sz w:val="24"/>
+        </w:rPr>
+        <w:hyperlink r:id="rId31" w:history="1">
+          <w:r>
+            <w:rPr>
+              <w:rStyle w:val="Hyperlink"/>
+            </w:rPr>
+            <w:t xml:space="preserve">es </w:t>
+          </w:r>
+        </w:hyperlink>
+      </w:r>
+      <w:r>
+        <w:rPr>
+          <w:u w:val="single" w:color="0066cc"/>
+          <w:rFonts w:ascii="Charis SIL Italic" w:hAnsi="Charis SIL Italic" w:eastAsia="Charis SIL Italic"/>
+          <w:b w:val="0"/>
+          <w:i w:val="0"/>
+          <w:color w:val="000000"/>
+          <w:sz w:val="24"/>
+        </w:rPr>
+        <w:hyperlink r:id="rId31" w:history="1">
+          <w:r>
+            <w:rPr>
+              <w:rStyle w:val="Hyperlink"/>
+            </w:rPr>
+            <w:t>i</w:t>
+          </w:r>
+        </w:hyperlink>
+      </w:r>
+      <w:r>
+        <w:rPr>
+          <w:u w:val="single" w:color="0066cc"/>
+          <w:rFonts w:ascii="Charis SIL Italic" w:hAnsi="Charis SIL Italic" w:eastAsia="Charis SIL Italic"/>
+          <w:b w:val="0"/>
+          <w:i w:val="0"/>
+          <w:color w:val="000000"/>
+          <w:sz w:val="24"/>
+        </w:rPr>
+        <w:hyperlink r:id="rId31" w:history="1">
+          <w:r>
+            <w:rPr>
+              <w:rStyle w:val="Hyperlink"/>
+            </w:rPr>
+            <w:t xml:space="preserve">s relevant </w:t>
+          </w:r>
+        </w:hyperlink>
+      </w:r>
+      <w:r>
+        <w:rPr>
+          <w:u w:val="single" w:color="0066cc"/>
+          <w:rFonts w:ascii="Charis SIL Italic" w:hAnsi="Charis SIL Italic" w:eastAsia="Charis SIL Italic"/>
+          <w:b w:val="0"/>
+          <w:i w:val="0"/>
+          <w:color w:val="000000"/>
+          <w:sz w:val="24"/>
+        </w:rPr>
+        <w:t>m</w:t>
+      </w:r>
+      <w:r>
+        <w:rPr>
+          <w:u w:val="single" w:color="0066cc"/>
+          <w:rFonts w:ascii="Charis SIL Italic" w:hAnsi="Charis SIL Italic" w:eastAsia="Charis SIL Italic"/>
+          <w:b w:val="0"/>
+          <w:i w:val="0"/>
+          <w:color w:val="000000"/>
+          <w:sz w:val="24"/>
+        </w:rPr>
+        <w:hyperlink r:id="rId31" w:history="1">
+          <w:r>
+            <w:rPr>
+              <w:rStyle w:val="Hyperlink"/>
+            </w:rPr>
+            <w:t>ateriaal</w:t>
+          </w:r>
+        </w:hyperlink>
+      </w:r>
+      <w:r>
+        <w:rPr>
+          <w:rFonts w:ascii="Charis SIL Italic" w:hAnsi="Charis SIL Italic" w:eastAsia="Charis SIL Italic"/>
+          <w:b w:val="0"/>
+          <w:i w:val="0"/>
+          <w:color w:val="000000"/>
+          <w:sz w:val="24"/>
+        </w:rPr>
+        <w:t xml:space="preserve"> </w:t>
+      </w:r>
+      <w:r>
+        <w:rPr>
+          <w:u w:val="single" w:color="0066cc"/>
+          <w:rFonts w:ascii="Charis SIL Italic" w:hAnsi="Charis SIL Italic" w:eastAsia="Charis SIL Italic"/>
+          <w:b w:val="0"/>
+          <w:i w:val="0"/>
+          <w:color w:val="000000"/>
+          <w:sz w:val="24"/>
+        </w:rPr>
+        <w:t>t</w:t>
+      </w:r>
+      <w:r>
+        <w:rPr>
+          <w:u w:val="single" w:color="0066cc"/>
+          <w:rFonts w:ascii="Charis SIL Italic" w:hAnsi="Charis SIL Italic" w:eastAsia="Charis SIL Italic"/>
+          <w:b w:val="0"/>
+          <w:i w:val="0"/>
+          <w:color w:val="000000"/>
+          <w:sz w:val="24"/>
+        </w:rPr>
+        <w:hyperlink r:id="rId32" w:history="1">
+          <w:r>
+            <w:rPr>
+              <w:rStyle w:val="Hyperlink"/>
+            </w:rPr>
+            <w:t>e vinde</w:t>
+          </w:r>
+        </w:hyperlink>
+      </w:r>
+      <w:r>
+        <w:rPr>
+          <w:u w:val="single" w:color="0066cc"/>
+          <w:rFonts w:ascii="Charis SIL Italic" w:hAnsi="Charis SIL Italic" w:eastAsia="Charis SIL Italic"/>
+          <w:b w:val="0"/>
+          <w:i w:val="0"/>
+          <w:color w:val="000000"/>
+          <w:sz w:val="24"/>
+        </w:rPr>
+        <w:hyperlink r:id="rId32" w:history="1">
+          <w:r>
+            <w:rPr>
+              <w:rStyle w:val="Hyperlink"/>
+            </w:rPr>
+            <w:t>n v</w:t>
+          </w:r>
+        </w:hyperlink>
+      </w:r>
+      <w:r>
+        <w:rPr>
+          <w:u w:val="single" w:color="0066cc"/>
+          <w:rFonts w:ascii="Charis SIL Italic" w:hAnsi="Charis SIL Italic" w:eastAsia="Charis SIL Italic"/>
+          <w:b w:val="0"/>
+          <w:i w:val="0"/>
+          <w:color w:val="000000"/>
+          <w:sz w:val="24"/>
+        </w:rPr>
+        <w:hyperlink r:id="rId32" w:history="1">
+          <w:r>
+            <w:rPr>
+              <w:rStyle w:val="Hyperlink"/>
+            </w:rPr>
+            <w:t>oor onde</w:t>
+          </w:r>
+        </w:hyperlink>
+      </w:r>
+      <w:r>
+        <w:rPr>
+          <w:rFonts w:ascii="Charis SIL Italic" w:hAnsi="Charis SIL Italic" w:eastAsia="Charis SIL Italic"/>
+          <w:b w:val="0"/>
+          <w:i w:val="0"/>
+          <w:color w:val="000000"/>
+          <w:sz w:val="24"/>
+        </w:rPr>
+        <w:t>rzo</w:t>
+      </w:r>
+      <w:r>
+        <w:rPr>
+          <w:u w:val="single" w:color="0066cc"/>
+          <w:rFonts w:ascii="Charis SIL Italic" w:hAnsi="Charis SIL Italic" w:eastAsia="Charis SIL Italic"/>
+          <w:b w:val="0"/>
+          <w:i w:val="0"/>
+          <w:color w:val="000000"/>
+          <w:sz w:val="24"/>
+        </w:rPr>
+        <w:hyperlink r:id="rId33" w:history="1">
+          <w:r>
+            <w:rPr>
+              <w:rStyle w:val="Hyperlink"/>
+            </w:rPr>
+            <w:t xml:space="preserve">ek naar het </w:t>
+          </w:r>
+        </w:hyperlink>
       </w:r>
       <w:r>
         <w:rPr>
@@ -4341,7 +4483,18 @@
           <w:color w:val="000000"/>
           <w:sz w:val="24"/>
         </w:rPr>
-        <w:t xml:space="preserve">het onderzoek van fysisch antropoloog </w:t>
+        <w:t>het onderzoek van fysisch antropoloog</w:t>
+      </w:r>
+      <w:r>
+        <w:rPr>
+          <w:u w:val="single" w:color="0066cc"/>
+          <w:rFonts w:ascii="Charis SIL Italic" w:hAnsi="Charis SIL Italic" w:eastAsia="Charis SIL Italic"/>
+          <w:b w:val="0"/>
+          <w:i w:val="0"/>
+          <w:color w:val="000000"/>
+          <w:sz w:val="24"/>
+        </w:rPr>
+        <w:t xml:space="preserve"> </w:t>
       </w:r>
       <w:r>
         <w:rPr>
@@ -5786,6 +5939,7 @@
       </w:r>
       <w:r>
         <w:rPr>
+          <w:u w:val="single" w:color="0066cc"/>
           <w:rFonts w:ascii="Charis SIL Italic" w:hAnsi="Charis SIL Italic" w:eastAsia="Charis SIL Italic"/>
           <w:b w:val="0"/>
           <w:i w:val="0"/>
@@ -5990,7 +6144,7 @@
           <w:sz w:val="24"/>
           <w:u w:val="single"/>
         </w:rPr>
-        <w:hyperlink r:id="rId49" w:history="1">
+        <w:hyperlink r:id="rId48" w:history="1">
           <w:r>
             <w:rPr>
               <w:rStyle w:val="Hyperlink"/>
@@ -6008,7 +6162,7 @@
           <w:sz w:val="24"/>
           <w:u w:val="single"/>
         </w:rPr>
-        <w:hyperlink r:id="rId49" w:history="1">
+        <w:hyperlink r:id="rId48" w:history="1">
           <w:r>
             <w:rPr>
               <w:rStyle w:val="Hyperlink"/>
@@ -6242,29 +6396,13 @@
             <w:rPr>
               <w:rStyle w:val="Hyperlink"/>
             </w:rPr>
-            <w:t>desbetreffende zoe</w:t>
+            <w:t>desbetreffende zoek</w:t>
           </w:r>
         </w:hyperlink>
       </w:r>
       <w:r>
         <w:rPr>
-          <w:rFonts w:ascii="Charis SIL Italic" w:hAnsi="Charis SIL Italic" w:eastAsia="Charis SIL Italic"/>
-          <w:b w:val="0"/>
-          <w:i w:val="0"/>
-          <w:color w:val="000000"/>
-          <w:sz w:val="24"/>
-        </w:rPr>
-        <w:hyperlink r:id="rId50" w:history="1">
-          <w:r>
-            <w:rPr>
-              <w:rStyle w:val="Hyperlink"/>
-            </w:rPr>
-            <w:t>k</w:t>
-          </w:r>
-        </w:hyperlink>
-      </w:r>
-      <w:r>
-        <w:rPr>
+          <w:u w:val="single" w:color="0066cc"/>
           <w:rFonts w:ascii="Charis SIL Italic" w:hAnsi="Charis SIL Italic" w:eastAsia="Charis SIL Italic"/>
           <w:b w:val="0"/>
           <w:i w:val="0"/>
@@ -6323,7 +6461,7 @@
             <w:rPr>
               <w:rStyle w:val="Hyperlink"/>
             </w:rPr>
-            <w:t>) beheerde v</w:t>
+            <w:t xml:space="preserve">) beheerde </w:t>
           </w:r>
         </w:hyperlink>
       </w:r>
@@ -6335,7 +6473,7 @@
           <w:color w:val="000000"/>
           <w:sz w:val="24"/>
         </w:rPr>
-        <w:t xml:space="preserve">anaf het begin van de twintigste eeuw een </w:t>
+        <w:t xml:space="preserve">vanaf het begin van de twintigste eeuw een </w:t>
       </w:r>
       <w:r>
         <w:br/>

--- a/EXPORTS/DOCX/published/niveau3/Dutch/UniversityMus.docx
+++ b/EXPORTS/DOCX/published/niveau3/Dutch/UniversityMus.docx
@@ -500,24 +500,7 @@
           <w:color w:val="000000"/>
           <w:sz w:val="24"/>
         </w:rPr>
-        <w:t>Volkenkundig Museum en het voor</w:t>
-      </w:r>
-      <w:r>
-        <w:rPr>
-          <w:rFonts w:ascii="Charis SIL Italic" w:hAnsi="Charis SIL Italic" w:eastAsia="Charis SIL Italic"/>
-          <w:b w:val="0"/>
-          <w:i w:val="0"/>
-          <w:color w:val="000000"/>
-          <w:sz w:val="24"/>
-        </w:rPr>
-        <w:hyperlink r:id="rId10" w:history="1">
-          <w:r>
-            <w:rPr>
-              <w:rStyle w:val="Hyperlink"/>
-            </w:rPr>
-            <w:t xml:space="preserve">malig </w:t>
-          </w:r>
-        </w:hyperlink>
+        <w:t xml:space="preserve">Volkenkundig Museum en het voormalig </w:t>
       </w:r>
       <w:r>
         <w:rPr>
@@ -528,7 +511,7 @@
           <w:sz w:val="24"/>
           <w:u w:val="single"/>
         </w:rPr>
-        <w:hyperlink r:id="rId10" w:history="1">
+        <w:hyperlink r:id="rId11" w:history="1">
           <w:r>
             <w:rPr>
               <w:rStyle w:val="Hyperlink"/>
@@ -546,7 +529,7 @@
           <w:sz w:val="24"/>
           <w:u w:val="single"/>
         </w:rPr>
-        <w:hyperlink r:id="rId10" w:history="1">
+        <w:hyperlink r:id="rId11" w:history="1">
           <w:r>
             <w:rPr>
               <w:rStyle w:val="Hyperlink"/>
@@ -564,7 +547,7 @@
           <w:sz w:val="24"/>
           <w:u w:val="single"/>
         </w:rPr>
-        <w:hyperlink r:id="rId10" w:history="1">
+        <w:hyperlink r:id="rId11" w:history="1">
           <w:r>
             <w:rPr>
               <w:rStyle w:val="Hyperlink"/>
@@ -593,7 +576,7 @@
           <w:sz w:val="24"/>
           <w:u w:val="single"/>
         </w:rPr>
-        <w:hyperlink r:id="rId10" w:history="1">
+        <w:hyperlink r:id="rId11" w:history="1">
           <w:r>
             <w:rPr>
               <w:rStyle w:val="Hyperlink"/>
@@ -611,7 +594,7 @@
           <w:sz w:val="24"/>
           <w:u w:val="single"/>
         </w:rPr>
-        <w:hyperlink r:id="rId10" w:history="1">
+        <w:hyperlink r:id="rId11" w:history="1">
           <w:r>
             <w:rPr>
               <w:rStyle w:val="Hyperlink"/>
@@ -2927,7 +2910,68 @@
           <w:color w:val="000000"/>
           <w:sz w:val="24"/>
         </w:rPr>
-        <w:t>2003 vormde deze collectie een a</w:t>
+        <w:hyperlink r:id="rId11" w:history="1">
+          <w:r>
+            <w:rPr>
+              <w:rStyle w:val="Hyperlink"/>
+            </w:rPr>
+            <w:t xml:space="preserve">2003 vormde </w:t>
+          </w:r>
+        </w:hyperlink>
+      </w:r>
+      <w:r>
+        <w:rPr>
+          <w:u w:val="single" w:color="0066cc"/>
+          <w:rFonts w:ascii="Charis SIL Italic" w:hAnsi="Charis SIL Italic" w:eastAsia="Charis SIL Italic"/>
+          <w:b w:val="0"/>
+          <w:i w:val="0"/>
+          <w:color w:val="000000"/>
+          <w:sz w:val="24"/>
+        </w:rPr>
+        <w:hyperlink r:id="rId11" w:history="1">
+          <w:r>
+            <w:rPr>
+              <w:rStyle w:val="Hyperlink"/>
+            </w:rPr>
+            <w:t>deze coll</w:t>
+          </w:r>
+        </w:hyperlink>
+      </w:r>
+      <w:r>
+        <w:rPr>
+          <w:u w:val="single" w:color="0066cc"/>
+          <w:rFonts w:ascii="Charis SIL Italic" w:hAnsi="Charis SIL Italic" w:eastAsia="Charis SIL Italic"/>
+          <w:b w:val="0"/>
+          <w:i w:val="0"/>
+          <w:color w:val="000000"/>
+          <w:sz w:val="24"/>
+        </w:rPr>
+        <w:hyperlink r:id="rId11" w:history="1">
+          <w:r>
+            <w:rPr>
+              <w:rStyle w:val="Hyperlink"/>
+            </w:rPr>
+            <w:t>e</w:t>
+          </w:r>
+        </w:hyperlink>
+      </w:r>
+      <w:r>
+        <w:rPr>
+          <w:u w:val="single" w:color="0066cc"/>
+          <w:rFonts w:ascii="Charis SIL Italic" w:hAnsi="Charis SIL Italic" w:eastAsia="Charis SIL Italic"/>
+          <w:b w:val="0"/>
+          <w:i w:val="0"/>
+          <w:color w:val="000000"/>
+          <w:sz w:val="24"/>
+        </w:rPr>
+        <w:hyperlink r:id="rId11" w:history="1">
+          <w:r>
+            <w:rPr>
+              <w:rStyle w:val="Hyperlink"/>
+            </w:rPr>
+            <w:t>ctie een a</w:t>
+          </w:r>
+        </w:hyperlink>
       </w:r>
       <w:r>
         <w:rPr>
@@ -3327,6 +3371,23 @@
       </w:r>
       <w:r>
         <w:rPr>
+          <w:rFonts w:ascii="Charis SIL Italic" w:hAnsi="Charis SIL Italic" w:eastAsia="Charis SIL Italic"/>
+          <w:b w:val="0"/>
+          <w:i w:val="0"/>
+          <w:color w:val="000000"/>
+          <w:sz w:val="24"/>
+        </w:rPr>
+        <w:hyperlink r:id="rId26" w:history="1">
+          <w:r>
+            <w:rPr>
+              <w:rStyle w:val="Hyperlink"/>
+            </w:rPr>
+            <w:t>d</w:t>
+          </w:r>
+        </w:hyperlink>
+      </w:r>
+      <w:r>
+        <w:rPr>
           <w:u w:val="single" w:color="0066cc"/>
           <w:rFonts w:ascii="Charis SIL Italic" w:hAnsi="Charis SIL Italic" w:eastAsia="Charis SIL Italic"/>
           <w:b w:val="0"/>
@@ -3334,7 +3395,7 @@
           <w:color w:val="000000"/>
           <w:sz w:val="24"/>
         </w:rPr>
-        <w:t>d</w:t>
+        <w:t>e</w:t>
       </w:r>
       <w:r>
         <w:rPr>
@@ -3344,7 +3405,7 @@
           <w:color w:val="000000"/>
           <w:sz w:val="24"/>
         </w:rPr>
-        <w:t>e zoekhulp.</w:t>
+        <w:t xml:space="preserve"> zoekhulp.</w:t>
       </w:r>
     </w:p>
     <w:p>
@@ -3766,16 +3827,8 @@
           <w:i w:val="0"/>
           <w:color w:val="0066CC"/>
           <w:sz w:val="24"/>
-          <w:u w:val="single"/>
-        </w:rPr>
-        <w:hyperlink r:id="rId30" w:history="1">
-          <w:r>
-            <w:rPr>
-              <w:rStyle w:val="Hyperlink"/>
-            </w:rPr>
-            <w:t>han</w:t>
-          </w:r>
-        </w:hyperlink>
+        </w:rPr>
+        <w:t>han</w:t>
       </w:r>
       <w:r>
         <w:rPr>
@@ -3797,13 +3850,32 @@
       </w:r>
       <w:r>
         <w:rPr>
+          <w:u w:val="single" w:color="0066cc"/>
           <w:rFonts w:ascii="Charis SIL Italic" w:hAnsi="Charis SIL Italic" w:eastAsia="Charis SIL Italic"/>
           <w:b w:val="0"/>
           <w:i w:val="0"/>
           <w:color w:val="000000"/>
           <w:sz w:val="24"/>
         </w:rPr>
-        <w:t xml:space="preserve">, </w:t>
+        <w:hyperlink r:id="rId29" w:history="1">
+          <w:r>
+            <w:rPr>
+              <w:rStyle w:val="Hyperlink"/>
+            </w:rPr>
+            <w:t>,</w:t>
+          </w:r>
+        </w:hyperlink>
+      </w:r>
+      <w:r>
+        <w:rPr>
+          <w:u w:val="single" w:color="0066cc"/>
+          <w:rFonts w:ascii="Charis SIL Italic" w:hAnsi="Charis SIL Italic" w:eastAsia="Charis SIL Italic"/>
+          <w:b w:val="0"/>
+          <w:i w:val="0"/>
+          <w:color w:val="000000"/>
+          <w:sz w:val="24"/>
+        </w:rPr>
+        <w:t xml:space="preserve"> </w:t>
       </w:r>
       <w:r>
         <w:rPr>
@@ -3872,7 +3944,7 @@
           <w:sz w:val="24"/>
           <w:u w:val="single"/>
         </w:rPr>
-        <w:hyperlink r:id="rId31" w:history="1">
+        <w:hyperlink r:id="rId30" w:history="1">
           <w:r>
             <w:rPr>
               <w:rStyle w:val="Hyperlink"/>
@@ -3901,7 +3973,7 @@
           <w:sz w:val="24"/>
           <w:u w:val="single"/>
         </w:rPr>
-        <w:hyperlink r:id="rId31" w:history="1">
+        <w:hyperlink r:id="rId30" w:history="1">
           <w:r>
             <w:rPr>
               <w:rStyle w:val="Hyperlink"/>
@@ -3929,7 +4001,7 @@
           <w:sz w:val="24"/>
           <w:u w:val="single"/>
         </w:rPr>
-        <w:hyperlink r:id="rId32" w:history="1">
+        <w:hyperlink r:id="rId31" w:history="1">
           <w:r>
             <w:rPr>
               <w:rStyle w:val="Hyperlink"/>
@@ -3958,7 +4030,7 @@
           <w:sz w:val="24"/>
           <w:u w:val="single"/>
         </w:rPr>
-        <w:hyperlink r:id="rId32" w:history="1">
+        <w:hyperlink r:id="rId31" w:history="1">
           <w:r>
             <w:rPr>
               <w:rStyle w:val="Hyperlink"/>
@@ -3987,7 +4059,7 @@
           <w:sz w:val="24"/>
           <w:u w:val="single"/>
         </w:rPr>
-        <w:hyperlink r:id="rId32" w:history="1">
+        <w:hyperlink r:id="rId31" w:history="1">
           <w:r>
             <w:rPr>
               <w:rStyle w:val="Hyperlink"/>
@@ -4015,7 +4087,7 @@
           <w:sz w:val="24"/>
           <w:u w:val="single"/>
         </w:rPr>
-        <w:hyperlink r:id="rId33" w:history="1">
+        <w:hyperlink r:id="rId32" w:history="1">
           <w:r>
             <w:rPr>
               <w:rStyle w:val="Hyperlink"/>
@@ -4044,7 +4116,7 @@
           <w:sz w:val="24"/>
           <w:u w:val="single"/>
         </w:rPr>
-        <w:hyperlink r:id="rId33" w:history="1">
+        <w:hyperlink r:id="rId32" w:history="1">
           <w:r>
             <w:rPr>
               <w:rStyle w:val="Hyperlink"/>
@@ -4072,7 +4144,7 @@
           <w:color w:val="000000"/>
           <w:sz w:val="24"/>
         </w:rPr>
-        <w:hyperlink r:id="rId30" w:history="1">
+        <w:hyperlink r:id="rId33" w:history="1">
           <w:r>
             <w:rPr>
               <w:rStyle w:val="Hyperlink"/>
@@ -4100,7 +4172,7 @@
           <w:color w:val="000000"/>
           <w:sz w:val="24"/>
         </w:rPr>
-        <w:hyperlink r:id="rId31" w:history="1">
+        <w:hyperlink r:id="rId30" w:history="1">
           <w:r>
             <w:rPr>
               <w:rStyle w:val="Hyperlink"/>
@@ -4118,7 +4190,7 @@
           <w:color w:val="000000"/>
           <w:sz w:val="24"/>
         </w:rPr>
-        <w:hyperlink r:id="rId31" w:history="1">
+        <w:hyperlink r:id="rId30" w:history="1">
           <w:r>
             <w:rPr>
               <w:rStyle w:val="Hyperlink"/>
@@ -4136,7 +4208,7 @@
           <w:color w:val="000000"/>
           <w:sz w:val="24"/>
         </w:rPr>
-        <w:hyperlink r:id="rId31" w:history="1">
+        <w:hyperlink r:id="rId30" w:history="1">
           <w:r>
             <w:rPr>
               <w:rStyle w:val="Hyperlink"/>
@@ -4154,7 +4226,7 @@
           <w:color w:val="000000"/>
           <w:sz w:val="24"/>
         </w:rPr>
-        <w:hyperlink r:id="rId31" w:history="1">
+        <w:hyperlink r:id="rId30" w:history="1">
           <w:r>
             <w:rPr>
               <w:rStyle w:val="Hyperlink"/>
@@ -4165,6 +4237,16 @@
       </w:r>
       <w:r>
         <w:rPr>
+          <w:rFonts w:ascii="Charis SIL Italic" w:hAnsi="Charis SIL Italic" w:eastAsia="Charis SIL Italic"/>
+          <w:b w:val="0"/>
+          <w:i w:val="0"/>
+          <w:color w:val="000000"/>
+          <w:sz w:val="24"/>
+        </w:rPr>
+        <w:t>m</w:t>
+      </w:r>
+      <w:r>
+        <w:rPr>
           <w:u w:val="single" w:color="0066cc"/>
           <w:rFonts w:ascii="Charis SIL Italic" w:hAnsi="Charis SIL Italic" w:eastAsia="Charis SIL Italic"/>
           <w:b w:val="0"/>
@@ -4172,18 +4254,7 @@
           <w:color w:val="000000"/>
           <w:sz w:val="24"/>
         </w:rPr>
-        <w:t>m</w:t>
-      </w:r>
-      <w:r>
-        <w:rPr>
-          <w:u w:val="single" w:color="0066cc"/>
-          <w:rFonts w:ascii="Charis SIL Italic" w:hAnsi="Charis SIL Italic" w:eastAsia="Charis SIL Italic"/>
-          <w:b w:val="0"/>
-          <w:i w:val="0"/>
-          <w:color w:val="000000"/>
-          <w:sz w:val="24"/>
-        </w:rPr>
-        <w:hyperlink r:id="rId31" w:history="1">
+        <w:hyperlink r:id="rId30" w:history="1">
           <w:r>
             <w:rPr>
               <w:rStyle w:val="Hyperlink"/>
@@ -4222,7 +4293,7 @@
           <w:color w:val="000000"/>
           <w:sz w:val="24"/>
         </w:rPr>
-        <w:hyperlink r:id="rId32" w:history="1">
+        <w:hyperlink r:id="rId31" w:history="1">
           <w:r>
             <w:rPr>
               <w:rStyle w:val="Hyperlink"/>
@@ -4240,7 +4311,7 @@
           <w:color w:val="000000"/>
           <w:sz w:val="24"/>
         </w:rPr>
-        <w:hyperlink r:id="rId32" w:history="1">
+        <w:hyperlink r:id="rId31" w:history="1">
           <w:r>
             <w:rPr>
               <w:rStyle w:val="Hyperlink"/>
@@ -4258,7 +4329,7 @@
           <w:color w:val="000000"/>
           <w:sz w:val="24"/>
         </w:rPr>
-        <w:hyperlink r:id="rId32" w:history="1">
+        <w:hyperlink r:id="rId31" w:history="1">
           <w:r>
             <w:rPr>
               <w:rStyle w:val="Hyperlink"/>
@@ -4286,7 +4357,7 @@
           <w:color w:val="000000"/>
           <w:sz w:val="24"/>
         </w:rPr>
-        <w:hyperlink r:id="rId33" w:history="1">
+        <w:hyperlink r:id="rId32" w:history="1">
           <w:r>
             <w:rPr>
               <w:rStyle w:val="Hyperlink"/>
@@ -4304,7 +4375,7 @@
           <w:color w:val="000000"/>
           <w:sz w:val="24"/>
         </w:rPr>
-        <w:hyperlink r:id="rId33" w:history="1">
+        <w:hyperlink r:id="rId32" w:history="1">
           <w:r>
             <w:rPr>
               <w:rStyle w:val="Hyperlink"/>
@@ -5243,26 +5314,8 @@
           <w:i w:val="0"/>
           <w:color w:val="0066CC"/>
           <w:sz w:val="24"/>
-          <w:u w:val="single"/>
-        </w:rPr>
-        <w:hyperlink r:id="rId40" w:history="1">
-          <w:r>
-            <w:rPr>
-              <w:rStyle w:val="Hyperlink"/>
-            </w:rPr>
-            <w:t>d</w:t>
-          </w:r>
-        </w:hyperlink>
-      </w:r>
-      <w:r>
-        <w:rPr>
-          <w:rFonts w:ascii="Charis SIL Italic" w:hAnsi="Charis SIL Italic" w:eastAsia="Charis SIL Italic"/>
-          <w:b w:val="0"/>
-          <w:i w:val="0"/>
-          <w:color w:val="0066CC"/>
-          <w:sz w:val="24"/>
-        </w:rPr>
-        <w:t xml:space="preserve">igitaal </w:t>
+        </w:rPr>
+        <w:t xml:space="preserve">digitaal </w:t>
       </w:r>
       <w:r>
         <w:br/>
@@ -5417,6 +5470,7 @@
           <w:i w:val="0"/>
           <w:color w:val="0066CC"/>
           <w:sz w:val="24"/>
+          <w:u w:val="single"/>
         </w:rPr>
         <w:t>Gerard Vrolik</w:t>
       </w:r>
@@ -5468,6 +5522,7 @@
       </w:r>
       <w:r>
         <w:rPr>
+          <w:u w:val="single" w:color="0066cc"/>
           <w:rFonts w:ascii="Charis SIL Italic" w:hAnsi="Charis SIL Italic" w:eastAsia="Charis SIL Italic"/>
           <w:b w:val="0"/>
           <w:i w:val="0"/>
@@ -5485,6 +5540,7 @@
       </w:r>
       <w:r>
         <w:rPr>
+          <w:u w:val="single" w:color="0066cc"/>
           <w:rFonts w:ascii="Charis SIL Italic" w:hAnsi="Charis SIL Italic" w:eastAsia="Charis SIL Italic"/>
           <w:b w:val="0"/>
           <w:i w:val="0"/>
@@ -5502,6 +5558,7 @@
       </w:r>
       <w:r>
         <w:rPr>
+          <w:u w:val="single" w:color="0066cc"/>
           <w:rFonts w:ascii="Charis SIL Italic" w:hAnsi="Charis SIL Italic" w:eastAsia="Charis SIL Italic"/>
           <w:b w:val="0"/>
           <w:i w:val="0"/>
@@ -5939,7 +5996,6 @@
       </w:r>
       <w:r>
         <w:rPr>
-          <w:u w:val="single" w:color="0066cc"/>
           <w:rFonts w:ascii="Charis SIL Italic" w:hAnsi="Charis SIL Italic" w:eastAsia="Charis SIL Italic"/>
           <w:b w:val="0"/>
           <w:i w:val="0"/>
@@ -6396,13 +6452,23 @@
             <w:rPr>
               <w:rStyle w:val="Hyperlink"/>
             </w:rPr>
-            <w:t>desbetreffende zoek</w:t>
+            <w:t>desbetreffende zoe</w:t>
           </w:r>
         </w:hyperlink>
       </w:r>
       <w:r>
         <w:rPr>
           <w:u w:val="single" w:color="0066cc"/>
+          <w:rFonts w:ascii="Charis SIL Italic" w:hAnsi="Charis SIL Italic" w:eastAsia="Charis SIL Italic"/>
+          <w:b w:val="0"/>
+          <w:i w:val="0"/>
+          <w:color w:val="000000"/>
+          <w:sz w:val="24"/>
+        </w:rPr>
+        <w:t>k</w:t>
+      </w:r>
+      <w:r>
+        <w:rPr>
           <w:rFonts w:ascii="Charis SIL Italic" w:hAnsi="Charis SIL Italic" w:eastAsia="Charis SIL Italic"/>
           <w:b w:val="0"/>
           <w:i w:val="0"/>
@@ -6461,7 +6527,7 @@
             <w:rPr>
               <w:rStyle w:val="Hyperlink"/>
             </w:rPr>
-            <w:t xml:space="preserve">) beheerde </w:t>
+            <w:t>) beheerde v</w:t>
           </w:r>
         </w:hyperlink>
       </w:r>
@@ -6473,7 +6539,7 @@
           <w:color w:val="000000"/>
           <w:sz w:val="24"/>
         </w:rPr>
-        <w:t xml:space="preserve">vanaf het begin van de twintigste eeuw een </w:t>
+        <w:t xml:space="preserve">anaf het begin van de twintigste eeuw een </w:t>
       </w:r>
       <w:r>
         <w:br/>

--- a/EXPORTS/DOCX/published/niveau3/Dutch/UniversityMus.docx
+++ b/EXPORTS/DOCX/published/niveau3/Dutch/UniversityMus.docx
@@ -511,7 +511,7 @@
           <w:sz w:val="24"/>
           <w:u w:val="single"/>
         </w:rPr>
-        <w:hyperlink r:id="rId11" w:history="1">
+        <w:hyperlink r:id="rId10" w:history="1">
           <w:r>
             <w:rPr>
               <w:rStyle w:val="Hyperlink"/>
@@ -529,7 +529,7 @@
           <w:sz w:val="24"/>
           <w:u w:val="single"/>
         </w:rPr>
-        <w:hyperlink r:id="rId11" w:history="1">
+        <w:hyperlink r:id="rId10" w:history="1">
           <w:r>
             <w:rPr>
               <w:rStyle w:val="Hyperlink"/>
@@ -547,7 +547,7 @@
           <w:sz w:val="24"/>
           <w:u w:val="single"/>
         </w:rPr>
-        <w:hyperlink r:id="rId11" w:history="1">
+        <w:hyperlink r:id="rId10" w:history="1">
           <w:r>
             <w:rPr>
               <w:rStyle w:val="Hyperlink"/>
@@ -612,7 +612,7 @@
           <w:sz w:val="24"/>
           <w:u w:val="single"/>
         </w:rPr>
-        <w:hyperlink r:id="rId10" w:history="1">
+        <w:hyperlink r:id="rId11" w:history="1">
           <w:r>
             <w:rPr>
               <w:rStyle w:val="Hyperlink"/>
@@ -630,7 +630,7 @@
           <w:sz w:val="24"/>
           <w:u w:val="single"/>
         </w:rPr>
-        <w:hyperlink r:id="rId10" w:history="1">
+        <w:hyperlink r:id="rId11" w:history="1">
           <w:r>
             <w:rPr>
               <w:rStyle w:val="Hyperlink"/>
@@ -659,7 +659,7 @@
           <w:sz w:val="24"/>
           <w:u w:val="single"/>
         </w:rPr>
-        <w:hyperlink r:id="rId10" w:history="1">
+        <w:hyperlink r:id="rId11" w:history="1">
           <w:r>
             <w:rPr>
               <w:rStyle w:val="Hyperlink"/>
@@ -2599,7 +2599,25 @@
           <w:color w:val="000000"/>
           <w:sz w:val="24"/>
         </w:rPr>
-        <w:t>aanvragen en inzien van materiaal. De archieven v</w:t>
+        <w:t>aanvragen en inzien van materiaal. De a</w:t>
+      </w:r>
+      <w:r>
+        <w:rPr>
+          <w:u w:val="single" w:color="0066cc"/>
+          <w:rFonts w:ascii="Charis SIL Italic" w:hAnsi="Charis SIL Italic" w:eastAsia="Charis SIL Italic"/>
+          <w:b w:val="0"/>
+          <w:i w:val="0"/>
+          <w:color w:val="000000"/>
+          <w:sz w:val="24"/>
+        </w:rPr>
+        <w:hyperlink r:id="rId22" w:history="1">
+          <w:r>
+            <w:rPr>
+              <w:rStyle w:val="Hyperlink"/>
+            </w:rPr>
+            <w:t>rchieven v</w:t>
+          </w:r>
+        </w:hyperlink>
       </w:r>
       <w:r>
         <w:rPr>
@@ -3827,8 +3845,16 @@
           <w:i w:val="0"/>
           <w:color w:val="0066CC"/>
           <w:sz w:val="24"/>
-        </w:rPr>
-        <w:t>han</w:t>
+          <w:u w:val="single"/>
+        </w:rPr>
+        <w:hyperlink r:id="rId30" w:history="1">
+          <w:r>
+            <w:rPr>
+              <w:rStyle w:val="Hyperlink"/>
+            </w:rPr>
+            <w:t>han</w:t>
+          </w:r>
+        </w:hyperlink>
       </w:r>
       <w:r>
         <w:rPr>
@@ -3839,7 +3865,7 @@
           <w:sz w:val="24"/>
           <w:u w:val="single"/>
         </w:rPr>
-        <w:hyperlink r:id="rId29" w:history="1">
+        <w:hyperlink r:id="rId30" w:history="1">
           <w:r>
             <w:rPr>
               <w:rStyle w:val="Hyperlink"/>
@@ -3850,32 +3876,13 @@
       </w:r>
       <w:r>
         <w:rPr>
-          <w:u w:val="single" w:color="0066cc"/>
           <w:rFonts w:ascii="Charis SIL Italic" w:hAnsi="Charis SIL Italic" w:eastAsia="Charis SIL Italic"/>
           <w:b w:val="0"/>
           <w:i w:val="0"/>
           <w:color w:val="000000"/>
           <w:sz w:val="24"/>
         </w:rPr>
-        <w:hyperlink r:id="rId29" w:history="1">
-          <w:r>
-            <w:rPr>
-              <w:rStyle w:val="Hyperlink"/>
-            </w:rPr>
-            <w:t>,</w:t>
-          </w:r>
-        </w:hyperlink>
-      </w:r>
-      <w:r>
-        <w:rPr>
-          <w:u w:val="single" w:color="0066cc"/>
-          <w:rFonts w:ascii="Charis SIL Italic" w:hAnsi="Charis SIL Italic" w:eastAsia="Charis SIL Italic"/>
-          <w:b w:val="0"/>
-          <w:i w:val="0"/>
-          <w:color w:val="000000"/>
-          <w:sz w:val="24"/>
-        </w:rPr>
-        <w:t xml:space="preserve"> </w:t>
+        <w:t xml:space="preserve">, </w:t>
       </w:r>
       <w:r>
         <w:rPr>
@@ -3944,7 +3951,7 @@
           <w:sz w:val="24"/>
           <w:u w:val="single"/>
         </w:rPr>
-        <w:hyperlink r:id="rId30" w:history="1">
+        <w:hyperlink r:id="rId31" w:history="1">
           <w:r>
             <w:rPr>
               <w:rStyle w:val="Hyperlink"/>
@@ -3973,7 +3980,7 @@
           <w:sz w:val="24"/>
           <w:u w:val="single"/>
         </w:rPr>
-        <w:hyperlink r:id="rId30" w:history="1">
+        <w:hyperlink r:id="rId31" w:history="1">
           <w:r>
             <w:rPr>
               <w:rStyle w:val="Hyperlink"/>
@@ -4001,7 +4008,7 @@
           <w:sz w:val="24"/>
           <w:u w:val="single"/>
         </w:rPr>
-        <w:hyperlink r:id="rId31" w:history="1">
+        <w:hyperlink r:id="rId32" w:history="1">
           <w:r>
             <w:rPr>
               <w:rStyle w:val="Hyperlink"/>
@@ -4030,7 +4037,7 @@
           <w:sz w:val="24"/>
           <w:u w:val="single"/>
         </w:rPr>
-        <w:hyperlink r:id="rId31" w:history="1">
+        <w:hyperlink r:id="rId32" w:history="1">
           <w:r>
             <w:rPr>
               <w:rStyle w:val="Hyperlink"/>
@@ -4059,7 +4066,7 @@
           <w:sz w:val="24"/>
           <w:u w:val="single"/>
         </w:rPr>
-        <w:hyperlink r:id="rId31" w:history="1">
+        <w:hyperlink r:id="rId32" w:history="1">
           <w:r>
             <w:rPr>
               <w:rStyle w:val="Hyperlink"/>
@@ -4087,7 +4094,7 @@
           <w:sz w:val="24"/>
           <w:u w:val="single"/>
         </w:rPr>
-        <w:hyperlink r:id="rId32" w:history="1">
+        <w:hyperlink r:id="rId33" w:history="1">
           <w:r>
             <w:rPr>
               <w:rStyle w:val="Hyperlink"/>
@@ -4116,7 +4123,7 @@
           <w:sz w:val="24"/>
           <w:u w:val="single"/>
         </w:rPr>
-        <w:hyperlink r:id="rId32" w:history="1">
+        <w:hyperlink r:id="rId33" w:history="1">
           <w:r>
             <w:rPr>
               <w:rStyle w:val="Hyperlink"/>
@@ -4137,6 +4144,16 @@
       </w:r>
       <w:r>
         <w:rPr>
+          <w:rFonts w:ascii="Charis SIL Italic" w:hAnsi="Charis SIL Italic" w:eastAsia="Charis SIL Italic"/>
+          <w:b w:val="0"/>
+          <w:i w:val="0"/>
+          <w:color w:val="000000"/>
+          <w:sz w:val="24"/>
+        </w:rPr>
+        <w:t>Binnen deze collecties is relevant materiaal te vinden v</w:t>
+      </w:r>
+      <w:r>
+        <w:rPr>
           <w:u w:val="single" w:color="0066cc"/>
           <w:rFonts w:ascii="Charis SIL Italic" w:hAnsi="Charis SIL Italic" w:eastAsia="Charis SIL Italic"/>
           <w:b w:val="0"/>
@@ -4144,192 +4161,7 @@
           <w:color w:val="000000"/>
           <w:sz w:val="24"/>
         </w:rPr>
-        <w:hyperlink r:id="rId33" w:history="1">
-          <w:r>
-            <w:rPr>
-              <w:rStyle w:val="Hyperlink"/>
-            </w:rPr>
-            <w:t>Binnen deze c</w:t>
-          </w:r>
-        </w:hyperlink>
-      </w:r>
-      <w:r>
-        <w:rPr>
-          <w:rFonts w:ascii="Charis SIL Italic" w:hAnsi="Charis SIL Italic" w:eastAsia="Charis SIL Italic"/>
-          <w:b w:val="0"/>
-          <w:i w:val="0"/>
-          <w:color w:val="000000"/>
-          <w:sz w:val="24"/>
-        </w:rPr>
-        <w:t>o</w:t>
-      </w:r>
-      <w:r>
-        <w:rPr>
-          <w:u w:val="single" w:color="0066cc"/>
-          <w:rFonts w:ascii="Charis SIL Italic" w:hAnsi="Charis SIL Italic" w:eastAsia="Charis SIL Italic"/>
-          <w:b w:val="0"/>
-          <w:i w:val="0"/>
-          <w:color w:val="000000"/>
-          <w:sz w:val="24"/>
-        </w:rPr>
-        <w:hyperlink r:id="rId30" w:history="1">
-          <w:r>
-            <w:rPr>
-              <w:rStyle w:val="Hyperlink"/>
-            </w:rPr>
-            <w:t>llecti</w:t>
-          </w:r>
-        </w:hyperlink>
-      </w:r>
-      <w:r>
-        <w:rPr>
-          <w:u w:val="single" w:color="0066cc"/>
-          <w:rFonts w:ascii="Charis SIL Italic" w:hAnsi="Charis SIL Italic" w:eastAsia="Charis SIL Italic"/>
-          <w:b w:val="0"/>
-          <w:i w:val="0"/>
-          <w:color w:val="000000"/>
-          <w:sz w:val="24"/>
-        </w:rPr>
-        <w:hyperlink r:id="rId30" w:history="1">
-          <w:r>
-            <w:rPr>
-              <w:rStyle w:val="Hyperlink"/>
-            </w:rPr>
-            <w:t xml:space="preserve">es </w:t>
-          </w:r>
-        </w:hyperlink>
-      </w:r>
-      <w:r>
-        <w:rPr>
-          <w:u w:val="single" w:color="0066cc"/>
-          <w:rFonts w:ascii="Charis SIL Italic" w:hAnsi="Charis SIL Italic" w:eastAsia="Charis SIL Italic"/>
-          <w:b w:val="0"/>
-          <w:i w:val="0"/>
-          <w:color w:val="000000"/>
-          <w:sz w:val="24"/>
-        </w:rPr>
-        <w:hyperlink r:id="rId30" w:history="1">
-          <w:r>
-            <w:rPr>
-              <w:rStyle w:val="Hyperlink"/>
-            </w:rPr>
-            <w:t>i</w:t>
-          </w:r>
-        </w:hyperlink>
-      </w:r>
-      <w:r>
-        <w:rPr>
-          <w:u w:val="single" w:color="0066cc"/>
-          <w:rFonts w:ascii="Charis SIL Italic" w:hAnsi="Charis SIL Italic" w:eastAsia="Charis SIL Italic"/>
-          <w:b w:val="0"/>
-          <w:i w:val="0"/>
-          <w:color w:val="000000"/>
-          <w:sz w:val="24"/>
-        </w:rPr>
-        <w:hyperlink r:id="rId30" w:history="1">
-          <w:r>
-            <w:rPr>
-              <w:rStyle w:val="Hyperlink"/>
-            </w:rPr>
-            <w:t xml:space="preserve">s relevant </w:t>
-          </w:r>
-        </w:hyperlink>
-      </w:r>
-      <w:r>
-        <w:rPr>
-          <w:rFonts w:ascii="Charis SIL Italic" w:hAnsi="Charis SIL Italic" w:eastAsia="Charis SIL Italic"/>
-          <w:b w:val="0"/>
-          <w:i w:val="0"/>
-          <w:color w:val="000000"/>
-          <w:sz w:val="24"/>
-        </w:rPr>
-        <w:t>m</w:t>
-      </w:r>
-      <w:r>
-        <w:rPr>
-          <w:u w:val="single" w:color="0066cc"/>
-          <w:rFonts w:ascii="Charis SIL Italic" w:hAnsi="Charis SIL Italic" w:eastAsia="Charis SIL Italic"/>
-          <w:b w:val="0"/>
-          <w:i w:val="0"/>
-          <w:color w:val="000000"/>
-          <w:sz w:val="24"/>
-        </w:rPr>
-        <w:hyperlink r:id="rId30" w:history="1">
-          <w:r>
-            <w:rPr>
-              <w:rStyle w:val="Hyperlink"/>
-            </w:rPr>
-            <w:t>ateriaal</w:t>
-          </w:r>
-        </w:hyperlink>
-      </w:r>
-      <w:r>
-        <w:rPr>
-          <w:rFonts w:ascii="Charis SIL Italic" w:hAnsi="Charis SIL Italic" w:eastAsia="Charis SIL Italic"/>
-          <w:b w:val="0"/>
-          <w:i w:val="0"/>
-          <w:color w:val="000000"/>
-          <w:sz w:val="24"/>
-        </w:rPr>
-        <w:t xml:space="preserve"> </w:t>
-      </w:r>
-      <w:r>
-        <w:rPr>
-          <w:u w:val="single" w:color="0066cc"/>
-          <w:rFonts w:ascii="Charis SIL Italic" w:hAnsi="Charis SIL Italic" w:eastAsia="Charis SIL Italic"/>
-          <w:b w:val="0"/>
-          <w:i w:val="0"/>
-          <w:color w:val="000000"/>
-          <w:sz w:val="24"/>
-        </w:rPr>
-        <w:t>t</w:t>
-      </w:r>
-      <w:r>
-        <w:rPr>
-          <w:u w:val="single" w:color="0066cc"/>
-          <w:rFonts w:ascii="Charis SIL Italic" w:hAnsi="Charis SIL Italic" w:eastAsia="Charis SIL Italic"/>
-          <w:b w:val="0"/>
-          <w:i w:val="0"/>
-          <w:color w:val="000000"/>
-          <w:sz w:val="24"/>
-        </w:rPr>
-        <w:hyperlink r:id="rId31" w:history="1">
-          <w:r>
-            <w:rPr>
-              <w:rStyle w:val="Hyperlink"/>
-            </w:rPr>
-            <w:t>e vinde</w:t>
-          </w:r>
-        </w:hyperlink>
-      </w:r>
-      <w:r>
-        <w:rPr>
-          <w:u w:val="single" w:color="0066cc"/>
-          <w:rFonts w:ascii="Charis SIL Italic" w:hAnsi="Charis SIL Italic" w:eastAsia="Charis SIL Italic"/>
-          <w:b w:val="0"/>
-          <w:i w:val="0"/>
-          <w:color w:val="000000"/>
-          <w:sz w:val="24"/>
-        </w:rPr>
-        <w:hyperlink r:id="rId31" w:history="1">
-          <w:r>
-            <w:rPr>
-              <w:rStyle w:val="Hyperlink"/>
-            </w:rPr>
-            <w:t>n v</w:t>
-          </w:r>
-        </w:hyperlink>
-      </w:r>
-      <w:r>
-        <w:rPr>
-          <w:u w:val="single" w:color="0066cc"/>
-          <w:rFonts w:ascii="Charis SIL Italic" w:hAnsi="Charis SIL Italic" w:eastAsia="Charis SIL Italic"/>
-          <w:b w:val="0"/>
-          <w:i w:val="0"/>
-          <w:color w:val="000000"/>
-          <w:sz w:val="24"/>
-        </w:rPr>
-        <w:hyperlink r:id="rId31" w:history="1">
+        <w:hyperlink r:id="rId32" w:history="1">
           <w:r>
             <w:rPr>
               <w:rStyle w:val="Hyperlink"/>
@@ -4357,7 +4189,7 @@
           <w:color w:val="000000"/>
           <w:sz w:val="24"/>
         </w:rPr>
-        <w:hyperlink r:id="rId32" w:history="1">
+        <w:hyperlink r:id="rId33" w:history="1">
           <w:r>
             <w:rPr>
               <w:rStyle w:val="Hyperlink"/>
@@ -4375,7 +4207,7 @@
           <w:color w:val="000000"/>
           <w:sz w:val="24"/>
         </w:rPr>
-        <w:hyperlink r:id="rId32" w:history="1">
+        <w:hyperlink r:id="rId33" w:history="1">
           <w:r>
             <w:rPr>
               <w:rStyle w:val="Hyperlink"/>
@@ -5315,7 +5147,14 @@
           <w:color w:val="0066CC"/>
           <w:sz w:val="24"/>
         </w:rPr>
-        <w:t xml:space="preserve">digitaal </w:t>
+        <w:hyperlink r:id="rId42" w:history="1">
+          <w:r>
+            <w:rPr>
+              <w:rStyle w:val="Hyperlink"/>
+            </w:rPr>
+            <w:t xml:space="preserve">digitaal </w:t>
+          </w:r>
+        </w:hyperlink>
       </w:r>
       <w:r>
         <w:br/>
@@ -5329,7 +5168,7 @@
           <w:sz w:val="24"/>
           <w:u w:val="single"/>
         </w:rPr>
-        <w:hyperlink r:id="rId41" w:history="1">
+        <w:hyperlink r:id="rId42" w:history="1">
           <w:r>
             <w:rPr>
               <w:rStyle w:val="Hyperlink"/>
@@ -6200,7 +6039,7 @@
           <w:sz w:val="24"/>
           <w:u w:val="single"/>
         </w:rPr>
-        <w:hyperlink r:id="rId48" w:history="1">
+        <w:hyperlink r:id="rId49" w:history="1">
           <w:r>
             <w:rPr>
               <w:rStyle w:val="Hyperlink"/>
@@ -6218,7 +6057,7 @@
           <w:sz w:val="24"/>
           <w:u w:val="single"/>
         </w:rPr>
-        <w:hyperlink r:id="rId48" w:history="1">
+        <w:hyperlink r:id="rId49" w:history="1">
           <w:r>
             <w:rPr>
               <w:rStyle w:val="Hyperlink"/>
@@ -6458,14 +6297,20 @@
       </w:r>
       <w:r>
         <w:rPr>
-          <w:u w:val="single" w:color="0066cc"/>
           <w:rFonts w:ascii="Charis SIL Italic" w:hAnsi="Charis SIL Italic" w:eastAsia="Charis SIL Italic"/>
           <w:b w:val="0"/>
           <w:i w:val="0"/>
           <w:color w:val="000000"/>
           <w:sz w:val="24"/>
         </w:rPr>
-        <w:t>k</w:t>
+        <w:hyperlink r:id="rId50" w:history="1">
+          <w:r>
+            <w:rPr>
+              <w:rStyle w:val="Hyperlink"/>
+            </w:rPr>
+            <w:t>k</w:t>
+          </w:r>
+        </w:hyperlink>
       </w:r>
       <w:r>
         <w:rPr>

--- a/EXPORTS/DOCX/published/niveau3/Dutch/UniversityMus.docx
+++ b/EXPORTS/DOCX/published/niveau3/Dutch/UniversityMus.docx
@@ -792,14 +792,7 @@
           <w:color w:val="000000"/>
           <w:sz w:val="24"/>
         </w:rPr>
-        <w:hyperlink r:id="rId11" w:history="1">
-          <w:r>
-            <w:rPr>
-              <w:rStyle w:val="Hyperlink"/>
-            </w:rPr>
-            <w:t>versiteit Gronin</w:t>
-          </w:r>
-        </w:hyperlink>
+        <w:t>versiteit Gronin</w:t>
       </w:r>
       <w:r>
         <w:rPr>
@@ -1420,32 +1413,7 @@
           <w:color w:val="000000"/>
           <w:sz w:val="24"/>
         </w:rPr>
-        <w:hyperlink r:id="rId13" w:history="1">
-          <w:r>
-            <w:rPr>
-              <w:rStyle w:val="Hyperlink"/>
-            </w:rPr>
-            <w:t>. Veel va</w:t>
-          </w:r>
-        </w:hyperlink>
-      </w:r>
-      <w:r>
-        <w:rPr>
-          <w:u w:val="single" w:color="0066cc"/>
-          <w:rFonts w:ascii="Charis SIL Italic" w:hAnsi="Charis SIL Italic" w:eastAsia="Charis SIL Italic"/>
-          <w:b w:val="0"/>
-          <w:i w:val="0"/>
-          <w:color w:val="000000"/>
-          <w:sz w:val="24"/>
-        </w:rPr>
-        <w:hyperlink r:id="rId13" w:history="1">
-          <w:r>
-            <w:rPr>
-              <w:rStyle w:val="Hyperlink"/>
-            </w:rPr>
-            <w:t xml:space="preserve">n de </w:t>
-          </w:r>
-        </w:hyperlink>
+        <w:t xml:space="preserve">. Veel van de </w:t>
       </w:r>
       <w:r>
         <w:rPr>
@@ -3865,7 +3833,7 @@
           <w:sz w:val="24"/>
           <w:u w:val="single"/>
         </w:rPr>
-        <w:hyperlink r:id="rId30" w:history="1">
+        <w:hyperlink r:id="rId29" w:history="1">
           <w:r>
             <w:rPr>
               <w:rStyle w:val="Hyperlink"/>
@@ -3876,13 +3844,32 @@
       </w:r>
       <w:r>
         <w:rPr>
+          <w:u w:val="single" w:color="0066cc"/>
           <w:rFonts w:ascii="Charis SIL Italic" w:hAnsi="Charis SIL Italic" w:eastAsia="Charis SIL Italic"/>
           <w:b w:val="0"/>
           <w:i w:val="0"/>
           <w:color w:val="000000"/>
           <w:sz w:val="24"/>
         </w:rPr>
-        <w:t xml:space="preserve">, </w:t>
+        <w:hyperlink r:id="rId29" w:history="1">
+          <w:r>
+            <w:rPr>
+              <w:rStyle w:val="Hyperlink"/>
+            </w:rPr>
+            <w:t>,</w:t>
+          </w:r>
+        </w:hyperlink>
+      </w:r>
+      <w:r>
+        <w:rPr>
+          <w:u w:val="single" w:color="0066cc"/>
+          <w:rFonts w:ascii="Charis SIL Italic" w:hAnsi="Charis SIL Italic" w:eastAsia="Charis SIL Italic"/>
+          <w:b w:val="0"/>
+          <w:i w:val="0"/>
+          <w:color w:val="000000"/>
+          <w:sz w:val="24"/>
+        </w:rPr>
+        <w:t xml:space="preserve"> </w:t>
       </w:r>
       <w:r>
         <w:rPr>
@@ -4150,7 +4137,82 @@
           <w:color w:val="000000"/>
           <w:sz w:val="24"/>
         </w:rPr>
-        <w:t>Binnen deze collecties is relevant materiaal te vinden v</w:t>
+        <w:t>Binnen deze collecties is relevant m</w:t>
+      </w:r>
+      <w:r>
+        <w:rPr>
+          <w:u w:val="single" w:color="0066cc"/>
+          <w:rFonts w:ascii="Charis SIL Italic" w:hAnsi="Charis SIL Italic" w:eastAsia="Charis SIL Italic"/>
+          <w:b w:val="0"/>
+          <w:i w:val="0"/>
+          <w:color w:val="000000"/>
+          <w:sz w:val="24"/>
+        </w:rPr>
+        <w:hyperlink r:id="rId31" w:history="1">
+          <w:r>
+            <w:rPr>
+              <w:rStyle w:val="Hyperlink"/>
+            </w:rPr>
+            <w:t>ateriaal</w:t>
+          </w:r>
+        </w:hyperlink>
+      </w:r>
+      <w:r>
+        <w:rPr>
+          <w:rFonts w:ascii="Charis SIL Italic" w:hAnsi="Charis SIL Italic" w:eastAsia="Charis SIL Italic"/>
+          <w:b w:val="0"/>
+          <w:i w:val="0"/>
+          <w:color w:val="000000"/>
+          <w:sz w:val="24"/>
+        </w:rPr>
+        <w:t xml:space="preserve"> </w:t>
+      </w:r>
+      <w:r>
+        <w:rPr>
+          <w:u w:val="single" w:color="0066cc"/>
+          <w:rFonts w:ascii="Charis SIL Italic" w:hAnsi="Charis SIL Italic" w:eastAsia="Charis SIL Italic"/>
+          <w:b w:val="0"/>
+          <w:i w:val="0"/>
+          <w:color w:val="000000"/>
+          <w:sz w:val="24"/>
+        </w:rPr>
+        <w:t>t</w:t>
+      </w:r>
+      <w:r>
+        <w:rPr>
+          <w:u w:val="single" w:color="0066cc"/>
+          <w:rFonts w:ascii="Charis SIL Italic" w:hAnsi="Charis SIL Italic" w:eastAsia="Charis SIL Italic"/>
+          <w:b w:val="0"/>
+          <w:i w:val="0"/>
+          <w:color w:val="000000"/>
+          <w:sz w:val="24"/>
+        </w:rPr>
+        <w:hyperlink r:id="rId32" w:history="1">
+          <w:r>
+            <w:rPr>
+              <w:rStyle w:val="Hyperlink"/>
+            </w:rPr>
+            <w:t>e vinde</w:t>
+          </w:r>
+        </w:hyperlink>
+      </w:r>
+      <w:r>
+        <w:rPr>
+          <w:u w:val="single" w:color="0066cc"/>
+          <w:rFonts w:ascii="Charis SIL Italic" w:hAnsi="Charis SIL Italic" w:eastAsia="Charis SIL Italic"/>
+          <w:b w:val="0"/>
+          <w:i w:val="0"/>
+          <w:color w:val="000000"/>
+          <w:sz w:val="24"/>
+        </w:rPr>
+        <w:hyperlink r:id="rId32" w:history="1">
+          <w:r>
+            <w:rPr>
+              <w:rStyle w:val="Hyperlink"/>
+            </w:rPr>
+            <w:t>n v</w:t>
+          </w:r>
+        </w:hyperlink>
       </w:r>
       <w:r>
         <w:rPr>
@@ -4437,7 +4499,7 @@
           <w:sz w:val="24"/>
           <w:u w:val="single"/>
         </w:rPr>
-        <w:hyperlink r:id="rId35" w:history="1">
+        <w:hyperlink r:id="rId36" w:history="1">
           <w:r>
             <w:rPr>
               <w:rStyle w:val="Hyperlink"/>
@@ -5146,17 +5208,28 @@
           <w:i w:val="0"/>
           <w:color w:val="0066CC"/>
           <w:sz w:val="24"/>
-        </w:rPr>
-        <w:hyperlink r:id="rId42" w:history="1">
+          <w:u w:val="single"/>
+        </w:rPr>
+        <w:hyperlink r:id="rId40" w:history="1">
           <w:r>
             <w:rPr>
               <w:rStyle w:val="Hyperlink"/>
             </w:rPr>
-            <w:t xml:space="preserve">digitaal </w:t>
+            <w:t>d</w:t>
           </w:r>
         </w:hyperlink>
       </w:r>
       <w:r>
+        <w:rPr>
+          <w:rFonts w:ascii="Charis SIL Italic" w:hAnsi="Charis SIL Italic" w:eastAsia="Charis SIL Italic"/>
+          <w:b w:val="0"/>
+          <w:i w:val="0"/>
+          <w:color w:val="0066CC"/>
+          <w:sz w:val="24"/>
+        </w:rPr>
+        <w:t xml:space="preserve">igitaal </w:t>
+      </w:r>
+      <w:r>
         <w:br/>
       </w:r>
       <w:r>
@@ -5168,7 +5241,7 @@
           <w:sz w:val="24"/>
           <w:u w:val="single"/>
         </w:rPr>
-        <w:hyperlink r:id="rId42" w:history="1">
+        <w:hyperlink r:id="rId41" w:history="1">
           <w:r>
             <w:rPr>
               <w:rStyle w:val="Hyperlink"/>
@@ -5311,7 +5384,36 @@
           <w:sz w:val="24"/>
           <w:u w:val="single"/>
         </w:rPr>
-        <w:t>Gerard Vrolik</w:t>
+        <w:hyperlink r:id="rId44" w:history="1">
+          <w:r>
+            <w:rPr>
+              <w:rStyle w:val="Hyperlink"/>
+            </w:rPr>
+            <w:t>Gerard</w:t>
+          </w:r>
+        </w:hyperlink>
+      </w:r>
+      <w:r>
+        <w:rPr>
+          <w:rFonts w:ascii="Charis SIL Italic" w:hAnsi="Charis SIL Italic" w:eastAsia="Charis SIL Italic"/>
+          <w:b w:val="0"/>
+          <w:i w:val="0"/>
+          <w:color w:val="0066CC"/>
+          <w:sz w:val="24"/>
+          <w:u w:val="single"/>
+        </w:rPr>
+        <w:t xml:space="preserve"> </w:t>
+      </w:r>
+      <w:r>
+        <w:rPr>
+          <w:rFonts w:ascii="Charis SIL Italic" w:hAnsi="Charis SIL Italic" w:eastAsia="Charis SIL Italic"/>
+          <w:b w:val="0"/>
+          <w:i w:val="0"/>
+          <w:color w:val="0066CC"/>
+          <w:sz w:val="24"/>
+          <w:u w:val="single"/>
+        </w:rPr>
+        <w:t>Vrolik</w:t>
       </w:r>
       <w:r>
         <w:rPr>
@@ -6019,27 +6121,19 @@
           <w:i w:val="0"/>
           <w:color w:val="0066CC"/>
           <w:sz w:val="24"/>
+        </w:rPr>
+        <w:t>S</w:t>
+      </w:r>
+      <w:r>
+        <w:rPr>
+          <w:rFonts w:ascii="Charis SIL Italic" w:hAnsi="Charis SIL Italic" w:eastAsia="Charis SIL Italic"/>
+          <w:b w:val="0"/>
+          <w:i w:val="0"/>
+          <w:color w:val="0066CC"/>
+          <w:sz w:val="24"/>
           <w:u w:val="single"/>
         </w:rPr>
-        <w:hyperlink r:id="rId49" w:history="1">
-          <w:r>
-            <w:rPr>
-              <w:rStyle w:val="Hyperlink"/>
-            </w:rPr>
-            <w:t>S</w:t>
-          </w:r>
-        </w:hyperlink>
-      </w:r>
-      <w:r>
-        <w:rPr>
-          <w:rFonts w:ascii="Charis SIL Italic" w:hAnsi="Charis SIL Italic" w:eastAsia="Charis SIL Italic"/>
-          <w:b w:val="0"/>
-          <w:i w:val="0"/>
-          <w:color w:val="0066CC"/>
-          <w:sz w:val="24"/>
-          <w:u w:val="single"/>
-        </w:rPr>
-        <w:hyperlink r:id="rId49" w:history="1">
+        <w:hyperlink r:id="rId48" w:history="1">
           <w:r>
             <w:rPr>
               <w:rStyle w:val="Hyperlink"/>
@@ -6057,7 +6151,7 @@
           <w:sz w:val="24"/>
           <w:u w:val="single"/>
         </w:rPr>
-        <w:hyperlink r:id="rId49" w:history="1">
+        <w:hyperlink r:id="rId48" w:history="1">
           <w:r>
             <w:rPr>
               <w:rStyle w:val="Hyperlink"/>
@@ -6291,29 +6385,13 @@
             <w:rPr>
               <w:rStyle w:val="Hyperlink"/>
             </w:rPr>
-            <w:t>desbetreffende zoe</w:t>
+            <w:t>desbetreffende zoek</w:t>
           </w:r>
         </w:hyperlink>
       </w:r>
       <w:r>
         <w:rPr>
-          <w:rFonts w:ascii="Charis SIL Italic" w:hAnsi="Charis SIL Italic" w:eastAsia="Charis SIL Italic"/>
-          <w:b w:val="0"/>
-          <w:i w:val="0"/>
-          <w:color w:val="000000"/>
-          <w:sz w:val="24"/>
-        </w:rPr>
-        <w:hyperlink r:id="rId50" w:history="1">
-          <w:r>
-            <w:rPr>
-              <w:rStyle w:val="Hyperlink"/>
-            </w:rPr>
-            <w:t>k</w:t>
-          </w:r>
-        </w:hyperlink>
-      </w:r>
-      <w:r>
-        <w:rPr>
+          <w:u w:val="single" w:color="0066cc"/>
           <w:rFonts w:ascii="Charis SIL Italic" w:hAnsi="Charis SIL Italic" w:eastAsia="Charis SIL Italic"/>
           <w:b w:val="0"/>
           <w:i w:val="0"/>
@@ -6372,7 +6450,7 @@
             <w:rPr>
               <w:rStyle w:val="Hyperlink"/>
             </w:rPr>
-            <w:t>) beheerde v</w:t>
+            <w:t xml:space="preserve">) beheerde </w:t>
           </w:r>
         </w:hyperlink>
       </w:r>
@@ -6384,7 +6462,7 @@
           <w:color w:val="000000"/>
           <w:sz w:val="24"/>
         </w:rPr>
-        <w:t xml:space="preserve">anaf het begin van de twintigste eeuw een </w:t>
+        <w:t xml:space="preserve">vanaf het begin van de twintigste eeuw een </w:t>
       </w:r>
       <w:r>
         <w:br/>

--- a/EXPORTS/DOCX/published/niveau3/Dutch/UniversityMus.docx
+++ b/EXPORTS/DOCX/published/niveau3/Dutch/UniversityMus.docx
@@ -500,7 +500,18 @@
           <w:color w:val="000000"/>
           <w:sz w:val="24"/>
         </w:rPr>
-        <w:t xml:space="preserve">Volkenkundig Museum en het voormalig </w:t>
+        <w:t>Volkenkundig Museum en het voor</w:t>
+      </w:r>
+      <w:r>
+        <w:rPr>
+          <w:u w:val="single" w:color="0066cc"/>
+          <w:rFonts w:ascii="Charis SIL Italic" w:hAnsi="Charis SIL Italic" w:eastAsia="Charis SIL Italic"/>
+          <w:b w:val="0"/>
+          <w:i w:val="0"/>
+          <w:color w:val="000000"/>
+          <w:sz w:val="24"/>
+        </w:rPr>
+        <w:t xml:space="preserve">malig </w:t>
       </w:r>
       <w:r>
         <w:rPr>
@@ -511,7 +522,7 @@
           <w:sz w:val="24"/>
           <w:u w:val="single"/>
         </w:rPr>
-        <w:hyperlink r:id="rId10" w:history="1">
+        <w:hyperlink r:id="rId11" w:history="1">
           <w:r>
             <w:rPr>
               <w:rStyle w:val="Hyperlink"/>
@@ -529,7 +540,7 @@
           <w:sz w:val="24"/>
           <w:u w:val="single"/>
         </w:rPr>
-        <w:hyperlink r:id="rId10" w:history="1">
+        <w:hyperlink r:id="rId11" w:history="1">
           <w:r>
             <w:rPr>
               <w:rStyle w:val="Hyperlink"/>
@@ -547,7 +558,7 @@
           <w:sz w:val="24"/>
           <w:u w:val="single"/>
         </w:rPr>
-        <w:hyperlink r:id="rId10" w:history="1">
+        <w:hyperlink r:id="rId11" w:history="1">
           <w:r>
             <w:rPr>
               <w:rStyle w:val="Hyperlink"/>
@@ -576,14 +587,7 @@
           <w:sz w:val="24"/>
           <w:u w:val="single"/>
         </w:rPr>
-        <w:hyperlink r:id="rId11" w:history="1">
-          <w:r>
-            <w:rPr>
-              <w:rStyle w:val="Hyperlink"/>
-            </w:rPr>
-            <w:t>M</w:t>
-          </w:r>
-        </w:hyperlink>
+        <w:t>M</w:t>
       </w:r>
       <w:r>
         <w:rPr>
@@ -594,7 +598,7 @@
           <w:sz w:val="24"/>
           <w:u w:val="single"/>
         </w:rPr>
-        <w:hyperlink r:id="rId11" w:history="1">
+        <w:hyperlink r:id="rId10" w:history="1">
           <w:r>
             <w:rPr>
               <w:rStyle w:val="Hyperlink"/>
@@ -792,7 +796,14 @@
           <w:color w:val="000000"/>
           <w:sz w:val="24"/>
         </w:rPr>
-        <w:t>versiteit Gronin</w:t>
+        <w:hyperlink r:id="rId11" w:history="1">
+          <w:r>
+            <w:rPr>
+              <w:rStyle w:val="Hyperlink"/>
+            </w:rPr>
+            <w:t>versiteit Gronin</w:t>
+          </w:r>
+        </w:hyperlink>
       </w:r>
       <w:r>
         <w:rPr>
@@ -1413,7 +1424,25 @@
           <w:color w:val="000000"/>
           <w:sz w:val="24"/>
         </w:rPr>
-        <w:t xml:space="preserve">. Veel van de </w:t>
+        <w:t>. Veel va</w:t>
+      </w:r>
+      <w:r>
+        <w:rPr>
+          <w:u w:val="single" w:color="0066cc"/>
+          <w:rFonts w:ascii="Charis SIL Italic" w:hAnsi="Charis SIL Italic" w:eastAsia="Charis SIL Italic"/>
+          <w:b w:val="0"/>
+          <w:i w:val="0"/>
+          <w:color w:val="000000"/>
+          <w:sz w:val="24"/>
+        </w:rPr>
+        <w:hyperlink r:id="rId13" w:history="1">
+          <w:r>
+            <w:rPr>
+              <w:rStyle w:val="Hyperlink"/>
+            </w:rPr>
+            <w:t xml:space="preserve">n de </w:t>
+          </w:r>
+        </w:hyperlink>
       </w:r>
       <w:r>
         <w:rPr>
@@ -1501,9 +1530,20 @@
             <w:rPr>
               <w:rStyle w:val="Hyperlink"/>
             </w:rPr>
-            <w:t>e van Rijckev</w:t>
+            <w:t>e Van Rijcke</w:t>
           </w:r>
         </w:hyperlink>
+      </w:r>
+      <w:r>
+        <w:rPr>
+          <w:u w:val="single" w:color="0066cc"/>
+          <w:rFonts w:ascii="Charis SIL Italic" w:hAnsi="Charis SIL Italic" w:eastAsia="Charis SIL Italic"/>
+          <w:b w:val="0"/>
+          <w:i w:val="0"/>
+          <w:color w:val="000000"/>
+          <w:sz w:val="24"/>
+        </w:rPr>
+        <w:t>v</w:t>
       </w:r>
       <w:r>
         <w:rPr>
@@ -3357,41 +3397,24 @@
       </w:r>
       <w:r>
         <w:rPr>
+          <w:u w:val="single" w:color="0066cc"/>
           <w:rFonts w:ascii="Charis SIL Italic" w:hAnsi="Charis SIL Italic" w:eastAsia="Charis SIL Italic"/>
           <w:b w:val="0"/>
           <w:i w:val="0"/>
           <w:color w:val="000000"/>
           <w:sz w:val="24"/>
         </w:rPr>
-        <w:hyperlink r:id="rId26" w:history="1">
-          <w:r>
-            <w:rPr>
-              <w:rStyle w:val="Hyperlink"/>
-            </w:rPr>
-            <w:t>d</w:t>
-          </w:r>
-        </w:hyperlink>
-      </w:r>
-      <w:r>
-        <w:rPr>
-          <w:u w:val="single" w:color="0066cc"/>
+        <w:t>d</w:t>
+      </w:r>
+      <w:r>
+        <w:rPr>
           <w:rFonts w:ascii="Charis SIL Italic" w:hAnsi="Charis SIL Italic" w:eastAsia="Charis SIL Italic"/>
           <w:b w:val="0"/>
           <w:i w:val="0"/>
           <w:color w:val="000000"/>
           <w:sz w:val="24"/>
         </w:rPr>
-        <w:t>e</w:t>
-      </w:r>
-      <w:r>
-        <w:rPr>
-          <w:rFonts w:ascii="Charis SIL Italic" w:hAnsi="Charis SIL Italic" w:eastAsia="Charis SIL Italic"/>
-          <w:b w:val="0"/>
-          <w:i w:val="0"/>
-          <w:color w:val="000000"/>
-          <w:sz w:val="24"/>
-        </w:rPr>
-        <w:t xml:space="preserve"> zoekhulp.</w:t>
+        <w:t>e zoekhulp.</w:t>
       </w:r>
     </w:p>
     <w:p>
@@ -3844,32 +3867,13 @@
       </w:r>
       <w:r>
         <w:rPr>
-          <w:u w:val="single" w:color="0066cc"/>
           <w:rFonts w:ascii="Charis SIL Italic" w:hAnsi="Charis SIL Italic" w:eastAsia="Charis SIL Italic"/>
           <w:b w:val="0"/>
           <w:i w:val="0"/>
           <w:color w:val="000000"/>
           <w:sz w:val="24"/>
         </w:rPr>
-        <w:hyperlink r:id="rId29" w:history="1">
-          <w:r>
-            <w:rPr>
-              <w:rStyle w:val="Hyperlink"/>
-            </w:rPr>
-            <w:t>,</w:t>
-          </w:r>
-        </w:hyperlink>
-      </w:r>
-      <w:r>
-        <w:rPr>
-          <w:u w:val="single" w:color="0066cc"/>
-          <w:rFonts w:ascii="Charis SIL Italic" w:hAnsi="Charis SIL Italic" w:eastAsia="Charis SIL Italic"/>
-          <w:b w:val="0"/>
-          <w:i w:val="0"/>
-          <w:color w:val="000000"/>
-          <w:sz w:val="24"/>
-        </w:rPr>
-        <w:t xml:space="preserve"> </w:t>
+        <w:t xml:space="preserve">, </w:t>
       </w:r>
       <w:r>
         <w:rPr>
@@ -4131,13 +4135,113 @@
       </w:r>
       <w:r>
         <w:rPr>
+          <w:u w:val="single" w:color="0066cc"/>
           <w:rFonts w:ascii="Charis SIL Italic" w:hAnsi="Charis SIL Italic" w:eastAsia="Charis SIL Italic"/>
           <w:b w:val="0"/>
           <w:i w:val="0"/>
           <w:color w:val="000000"/>
           <w:sz w:val="24"/>
         </w:rPr>
-        <w:t>Binnen deze collecties is relevant m</w:t>
+        <w:hyperlink r:id="rId30" w:history="1">
+          <w:r>
+            <w:rPr>
+              <w:rStyle w:val="Hyperlink"/>
+            </w:rPr>
+            <w:t>Binnen deze c</w:t>
+          </w:r>
+        </w:hyperlink>
+      </w:r>
+      <w:r>
+        <w:rPr>
+          <w:rFonts w:ascii="Charis SIL Italic" w:hAnsi="Charis SIL Italic" w:eastAsia="Charis SIL Italic"/>
+          <w:b w:val="0"/>
+          <w:i w:val="0"/>
+          <w:color w:val="000000"/>
+          <w:sz w:val="24"/>
+        </w:rPr>
+        <w:t>o</w:t>
+      </w:r>
+      <w:r>
+        <w:rPr>
+          <w:u w:val="single" w:color="0066cc"/>
+          <w:rFonts w:ascii="Charis SIL Italic" w:hAnsi="Charis SIL Italic" w:eastAsia="Charis SIL Italic"/>
+          <w:b w:val="0"/>
+          <w:i w:val="0"/>
+          <w:color w:val="000000"/>
+          <w:sz w:val="24"/>
+        </w:rPr>
+        <w:hyperlink r:id="rId31" w:history="1">
+          <w:r>
+            <w:rPr>
+              <w:rStyle w:val="Hyperlink"/>
+            </w:rPr>
+            <w:t>llecti</w:t>
+          </w:r>
+        </w:hyperlink>
+      </w:r>
+      <w:r>
+        <w:rPr>
+          <w:u w:val="single" w:color="0066cc"/>
+          <w:rFonts w:ascii="Charis SIL Italic" w:hAnsi="Charis SIL Italic" w:eastAsia="Charis SIL Italic"/>
+          <w:b w:val="0"/>
+          <w:i w:val="0"/>
+          <w:color w:val="000000"/>
+          <w:sz w:val="24"/>
+        </w:rPr>
+        <w:hyperlink r:id="rId31" w:history="1">
+          <w:r>
+            <w:rPr>
+              <w:rStyle w:val="Hyperlink"/>
+            </w:rPr>
+            <w:t xml:space="preserve">es </w:t>
+          </w:r>
+        </w:hyperlink>
+      </w:r>
+      <w:r>
+        <w:rPr>
+          <w:u w:val="single" w:color="0066cc"/>
+          <w:rFonts w:ascii="Charis SIL Italic" w:hAnsi="Charis SIL Italic" w:eastAsia="Charis SIL Italic"/>
+          <w:b w:val="0"/>
+          <w:i w:val="0"/>
+          <w:color w:val="000000"/>
+          <w:sz w:val="24"/>
+        </w:rPr>
+        <w:hyperlink r:id="rId31" w:history="1">
+          <w:r>
+            <w:rPr>
+              <w:rStyle w:val="Hyperlink"/>
+            </w:rPr>
+            <w:t>i</w:t>
+          </w:r>
+        </w:hyperlink>
+      </w:r>
+      <w:r>
+        <w:rPr>
+          <w:u w:val="single" w:color="0066cc"/>
+          <w:rFonts w:ascii="Charis SIL Italic" w:hAnsi="Charis SIL Italic" w:eastAsia="Charis SIL Italic"/>
+          <w:b w:val="0"/>
+          <w:i w:val="0"/>
+          <w:color w:val="000000"/>
+          <w:sz w:val="24"/>
+        </w:rPr>
+        <w:hyperlink r:id="rId31" w:history="1">
+          <w:r>
+            <w:rPr>
+              <w:rStyle w:val="Hyperlink"/>
+            </w:rPr>
+            <w:t xml:space="preserve">s relevant </w:t>
+          </w:r>
+        </w:hyperlink>
+      </w:r>
+      <w:r>
+        <w:rPr>
+          <w:rFonts w:ascii="Charis SIL Italic" w:hAnsi="Charis SIL Italic" w:eastAsia="Charis SIL Italic"/>
+          <w:b w:val="0"/>
+          <w:i w:val="0"/>
+          <w:color w:val="000000"/>
+          <w:sz w:val="24"/>
+        </w:rPr>
+        <w:t>m</w:t>
       </w:r>
       <w:r>
         <w:rPr>
@@ -4448,18 +4552,7 @@
           <w:color w:val="000000"/>
           <w:sz w:val="24"/>
         </w:rPr>
-        <w:t>het onderzoek van fysisch antropoloog</w:t>
-      </w:r>
-      <w:r>
-        <w:rPr>
-          <w:u w:val="single" w:color="0066cc"/>
-          <w:rFonts w:ascii="Charis SIL Italic" w:hAnsi="Charis SIL Italic" w:eastAsia="Charis SIL Italic"/>
-          <w:b w:val="0"/>
-          <w:i w:val="0"/>
-          <w:color w:val="000000"/>
-          <w:sz w:val="24"/>
-        </w:rPr>
-        <w:t xml:space="preserve"> </w:t>
+        <w:t xml:space="preserve">het onderzoek van fysisch antropoloog </w:t>
       </w:r>
       <w:r>
         <w:rPr>
@@ -4642,14 +4735,7 @@
           <w:color w:val="000000"/>
           <w:sz w:val="24"/>
         </w:rPr>
-        <w:hyperlink r:id="rId36" w:history="1">
-          <w:r>
-            <w:rPr>
-              <w:rStyle w:val="Hyperlink"/>
-            </w:rPr>
-            <w:t>ische eila</w:t>
-          </w:r>
-        </w:hyperlink>
+        <w:t>ische eila</w:t>
       </w:r>
       <w:r>
         <w:rPr>
@@ -5413,7 +5499,14 @@
           <w:sz w:val="24"/>
           <w:u w:val="single"/>
         </w:rPr>
-        <w:t>Vrolik</w:t>
+        <w:hyperlink r:id="rId44" w:history="1">
+          <w:r>
+            <w:rPr>
+              <w:rStyle w:val="Hyperlink"/>
+            </w:rPr>
+            <w:t>Vrolik</w:t>
+          </w:r>
+        </w:hyperlink>
       </w:r>
       <w:r>
         <w:rPr>
@@ -5937,6 +6030,7 @@
       </w:r>
       <w:r>
         <w:rPr>
+          <w:u w:val="single" w:color="0066cc"/>
           <w:rFonts w:ascii="Charis SIL Italic" w:hAnsi="Charis SIL Italic" w:eastAsia="Charis SIL Italic"/>
           <w:b w:val="0"/>
           <w:i w:val="0"/>
@@ -6121,8 +6215,16 @@
           <w:i w:val="0"/>
           <w:color w:val="0066CC"/>
           <w:sz w:val="24"/>
-        </w:rPr>
-        <w:t>S</w:t>
+          <w:u w:val="single"/>
+        </w:rPr>
+        <w:hyperlink r:id="rId49" w:history="1">
+          <w:r>
+            <w:rPr>
+              <w:rStyle w:val="Hyperlink"/>
+            </w:rPr>
+            <w:t>S</w:t>
+          </w:r>
+        </w:hyperlink>
       </w:r>
       <w:r>
         <w:rPr>
@@ -6385,13 +6487,29 @@
             <w:rPr>
               <w:rStyle w:val="Hyperlink"/>
             </w:rPr>
-            <w:t>desbetreffende zoek</w:t>
+            <w:t>desbetreffende zoe</w:t>
           </w:r>
         </w:hyperlink>
       </w:r>
       <w:r>
         <w:rPr>
-          <w:u w:val="single" w:color="0066cc"/>
+          <w:rFonts w:ascii="Charis SIL Italic" w:hAnsi="Charis SIL Italic" w:eastAsia="Charis SIL Italic"/>
+          <w:b w:val="0"/>
+          <w:i w:val="0"/>
+          <w:color w:val="000000"/>
+          <w:sz w:val="24"/>
+        </w:rPr>
+        <w:hyperlink r:id="rId50" w:history="1">
+          <w:r>
+            <w:rPr>
+              <w:rStyle w:val="Hyperlink"/>
+            </w:rPr>
+            <w:t>k</w:t>
+          </w:r>
+        </w:hyperlink>
+      </w:r>
+      <w:r>
+        <w:rPr>
           <w:rFonts w:ascii="Charis SIL Italic" w:hAnsi="Charis SIL Italic" w:eastAsia="Charis SIL Italic"/>
           <w:b w:val="0"/>
           <w:i w:val="0"/>
@@ -6450,7 +6568,7 @@
             <w:rPr>
               <w:rStyle w:val="Hyperlink"/>
             </w:rPr>
-            <w:t xml:space="preserve">) beheerde </w:t>
+            <w:t>) beheerde v</w:t>
           </w:r>
         </w:hyperlink>
       </w:r>
@@ -6462,7 +6580,7 @@
           <w:color w:val="000000"/>
           <w:sz w:val="24"/>
         </w:rPr>
-        <w:t xml:space="preserve">vanaf het begin van de twintigste eeuw een </w:t>
+        <w:t xml:space="preserve">anaf het begin van de twintigste eeuw een </w:t>
       </w:r>
       <w:r>
         <w:br/>

--- a/EXPORTS/DOCX/published/niveau3/Dutch/UniversityMus.docx
+++ b/EXPORTS/DOCX/published/niveau3/Dutch/UniversityMus.docx
@@ -504,14 +504,20 @@
       </w:r>
       <w:r>
         <w:rPr>
-          <w:u w:val="single" w:color="0066cc"/>
           <w:rFonts w:ascii="Charis SIL Italic" w:hAnsi="Charis SIL Italic" w:eastAsia="Charis SIL Italic"/>
           <w:b w:val="0"/>
           <w:i w:val="0"/>
           <w:color w:val="000000"/>
           <w:sz w:val="24"/>
         </w:rPr>
-        <w:t xml:space="preserve">malig </w:t>
+        <w:hyperlink r:id="rId10" w:history="1">
+          <w:r>
+            <w:rPr>
+              <w:rStyle w:val="Hyperlink"/>
+            </w:rPr>
+            <w:t xml:space="preserve">malig </w:t>
+          </w:r>
+        </w:hyperlink>
       </w:r>
       <w:r>
         <w:rPr>
@@ -522,7 +528,7 @@
           <w:sz w:val="24"/>
           <w:u w:val="single"/>
         </w:rPr>
-        <w:hyperlink r:id="rId11" w:history="1">
+        <w:hyperlink r:id="rId10" w:history="1">
           <w:r>
             <w:rPr>
               <w:rStyle w:val="Hyperlink"/>
@@ -540,7 +546,7 @@
           <w:sz w:val="24"/>
           <w:u w:val="single"/>
         </w:rPr>
-        <w:hyperlink r:id="rId11" w:history="1">
+        <w:hyperlink r:id="rId10" w:history="1">
           <w:r>
             <w:rPr>
               <w:rStyle w:val="Hyperlink"/>
@@ -558,7 +564,7 @@
           <w:sz w:val="24"/>
           <w:u w:val="single"/>
         </w:rPr>
-        <w:hyperlink r:id="rId11" w:history="1">
+        <w:hyperlink r:id="rId10" w:history="1">
           <w:r>
             <w:rPr>
               <w:rStyle w:val="Hyperlink"/>
@@ -587,7 +593,14 @@
           <w:sz w:val="24"/>
           <w:u w:val="single"/>
         </w:rPr>
-        <w:t>M</w:t>
+        <w:hyperlink r:id="rId11" w:history="1">
+          <w:r>
+            <w:rPr>
+              <w:rStyle w:val="Hyperlink"/>
+            </w:rPr>
+            <w:t>M</w:t>
+          </w:r>
+        </w:hyperlink>
       </w:r>
       <w:r>
         <w:rPr>
@@ -598,7 +611,7 @@
           <w:sz w:val="24"/>
           <w:u w:val="single"/>
         </w:rPr>
-        <w:hyperlink r:id="rId10" w:history="1">
+        <w:hyperlink r:id="rId11" w:history="1">
           <w:r>
             <w:rPr>
               <w:rStyle w:val="Hyperlink"/>
@@ -785,25 +798,7 @@
           <w:color w:val="000000"/>
           <w:sz w:val="24"/>
         </w:rPr>
-        <w:t>dat onderdeel uit maakte van de Rijksuni</w:t>
-      </w:r>
-      <w:r>
-        <w:rPr>
-          <w:u w:val="single" w:color="0066cc"/>
-          <w:rFonts w:ascii="Charis SIL Italic" w:hAnsi="Charis SIL Italic" w:eastAsia="Charis SIL Italic"/>
-          <w:b w:val="0"/>
-          <w:i w:val="0"/>
-          <w:color w:val="000000"/>
-          <w:sz w:val="24"/>
-        </w:rPr>
-        <w:hyperlink r:id="rId11" w:history="1">
-          <w:r>
-            <w:rPr>
-              <w:rStyle w:val="Hyperlink"/>
-            </w:rPr>
-            <w:t>versiteit Gronin</w:t>
-          </w:r>
-        </w:hyperlink>
+        <w:t>dat onderdeel uit maakte van de Rijksuniversiteit Gronin</w:t>
       </w:r>
       <w:r>
         <w:rPr>
@@ -1424,7 +1419,14 @@
           <w:color w:val="000000"/>
           <w:sz w:val="24"/>
         </w:rPr>
-        <w:t>. Veel va</w:t>
+        <w:hyperlink r:id="rId13" w:history="1">
+          <w:r>
+            <w:rPr>
+              <w:rStyle w:val="Hyperlink"/>
+            </w:rPr>
+            <w:t>. Veel va</w:t>
+          </w:r>
+        </w:hyperlink>
       </w:r>
       <w:r>
         <w:rPr>
@@ -2252,7 +2254,7 @@
           <w:sz w:val="24"/>
           <w:u w:val="single"/>
         </w:rPr>
-        <w:hyperlink r:id="rId17" w:history="1">
+        <w:hyperlink r:id="rId20" w:history="1">
           <w:r>
             <w:rPr>
               <w:rStyle w:val="Hyperlink"/>
@@ -3856,7 +3858,7 @@
           <w:sz w:val="24"/>
           <w:u w:val="single"/>
         </w:rPr>
-        <w:hyperlink r:id="rId29" w:history="1">
+        <w:hyperlink r:id="rId30" w:history="1">
           <w:r>
             <w:rPr>
               <w:rStyle w:val="Hyperlink"/>
@@ -3867,13 +3869,32 @@
       </w:r>
       <w:r>
         <w:rPr>
+          <w:u w:val="single" w:color="0066cc"/>
           <w:rFonts w:ascii="Charis SIL Italic" w:hAnsi="Charis SIL Italic" w:eastAsia="Charis SIL Italic"/>
           <w:b w:val="0"/>
           <w:i w:val="0"/>
           <w:color w:val="000000"/>
           <w:sz w:val="24"/>
         </w:rPr>
-        <w:t xml:space="preserve">, </w:t>
+        <w:hyperlink r:id="rId29" w:history="1">
+          <w:r>
+            <w:rPr>
+              <w:rStyle w:val="Hyperlink"/>
+            </w:rPr>
+            <w:t>,</w:t>
+          </w:r>
+        </w:hyperlink>
+      </w:r>
+      <w:r>
+        <w:rPr>
+          <w:u w:val="single" w:color="0066cc"/>
+          <w:rFonts w:ascii="Charis SIL Italic" w:hAnsi="Charis SIL Italic" w:eastAsia="Charis SIL Italic"/>
+          <w:b w:val="0"/>
+          <w:i w:val="0"/>
+          <w:color w:val="000000"/>
+          <w:sz w:val="24"/>
+        </w:rPr>
+        <w:t xml:space="preserve"> </w:t>
       </w:r>
       <w:r>
         <w:rPr>
@@ -4135,216 +4156,13 @@
       </w:r>
       <w:r>
         <w:rPr>
-          <w:u w:val="single" w:color="0066cc"/>
           <w:rFonts w:ascii="Charis SIL Italic" w:hAnsi="Charis SIL Italic" w:eastAsia="Charis SIL Italic"/>
           <w:b w:val="0"/>
           <w:i w:val="0"/>
           <w:color w:val="000000"/>
           <w:sz w:val="24"/>
         </w:rPr>
-        <w:hyperlink r:id="rId30" w:history="1">
-          <w:r>
-            <w:rPr>
-              <w:rStyle w:val="Hyperlink"/>
-            </w:rPr>
-            <w:t>Binnen deze c</w:t>
-          </w:r>
-        </w:hyperlink>
-      </w:r>
-      <w:r>
-        <w:rPr>
-          <w:rFonts w:ascii="Charis SIL Italic" w:hAnsi="Charis SIL Italic" w:eastAsia="Charis SIL Italic"/>
-          <w:b w:val="0"/>
-          <w:i w:val="0"/>
-          <w:color w:val="000000"/>
-          <w:sz w:val="24"/>
-        </w:rPr>
-        <w:t>o</w:t>
-      </w:r>
-      <w:r>
-        <w:rPr>
-          <w:u w:val="single" w:color="0066cc"/>
-          <w:rFonts w:ascii="Charis SIL Italic" w:hAnsi="Charis SIL Italic" w:eastAsia="Charis SIL Italic"/>
-          <w:b w:val="0"/>
-          <w:i w:val="0"/>
-          <w:color w:val="000000"/>
-          <w:sz w:val="24"/>
-        </w:rPr>
-        <w:hyperlink r:id="rId31" w:history="1">
-          <w:r>
-            <w:rPr>
-              <w:rStyle w:val="Hyperlink"/>
-            </w:rPr>
-            <w:t>llecti</w:t>
-          </w:r>
-        </w:hyperlink>
-      </w:r>
-      <w:r>
-        <w:rPr>
-          <w:u w:val="single" w:color="0066cc"/>
-          <w:rFonts w:ascii="Charis SIL Italic" w:hAnsi="Charis SIL Italic" w:eastAsia="Charis SIL Italic"/>
-          <w:b w:val="0"/>
-          <w:i w:val="0"/>
-          <w:color w:val="000000"/>
-          <w:sz w:val="24"/>
-        </w:rPr>
-        <w:hyperlink r:id="rId31" w:history="1">
-          <w:r>
-            <w:rPr>
-              <w:rStyle w:val="Hyperlink"/>
-            </w:rPr>
-            <w:t xml:space="preserve">es </w:t>
-          </w:r>
-        </w:hyperlink>
-      </w:r>
-      <w:r>
-        <w:rPr>
-          <w:u w:val="single" w:color="0066cc"/>
-          <w:rFonts w:ascii="Charis SIL Italic" w:hAnsi="Charis SIL Italic" w:eastAsia="Charis SIL Italic"/>
-          <w:b w:val="0"/>
-          <w:i w:val="0"/>
-          <w:color w:val="000000"/>
-          <w:sz w:val="24"/>
-        </w:rPr>
-        <w:hyperlink r:id="rId31" w:history="1">
-          <w:r>
-            <w:rPr>
-              <w:rStyle w:val="Hyperlink"/>
-            </w:rPr>
-            <w:t>i</w:t>
-          </w:r>
-        </w:hyperlink>
-      </w:r>
-      <w:r>
-        <w:rPr>
-          <w:u w:val="single" w:color="0066cc"/>
-          <w:rFonts w:ascii="Charis SIL Italic" w:hAnsi="Charis SIL Italic" w:eastAsia="Charis SIL Italic"/>
-          <w:b w:val="0"/>
-          <w:i w:val="0"/>
-          <w:color w:val="000000"/>
-          <w:sz w:val="24"/>
-        </w:rPr>
-        <w:hyperlink r:id="rId31" w:history="1">
-          <w:r>
-            <w:rPr>
-              <w:rStyle w:val="Hyperlink"/>
-            </w:rPr>
-            <w:t xml:space="preserve">s relevant </w:t>
-          </w:r>
-        </w:hyperlink>
-      </w:r>
-      <w:r>
-        <w:rPr>
-          <w:rFonts w:ascii="Charis SIL Italic" w:hAnsi="Charis SIL Italic" w:eastAsia="Charis SIL Italic"/>
-          <w:b w:val="0"/>
-          <w:i w:val="0"/>
-          <w:color w:val="000000"/>
-          <w:sz w:val="24"/>
-        </w:rPr>
-        <w:t>m</w:t>
-      </w:r>
-      <w:r>
-        <w:rPr>
-          <w:u w:val="single" w:color="0066cc"/>
-          <w:rFonts w:ascii="Charis SIL Italic" w:hAnsi="Charis SIL Italic" w:eastAsia="Charis SIL Italic"/>
-          <w:b w:val="0"/>
-          <w:i w:val="0"/>
-          <w:color w:val="000000"/>
-          <w:sz w:val="24"/>
-        </w:rPr>
-        <w:hyperlink r:id="rId31" w:history="1">
-          <w:r>
-            <w:rPr>
-              <w:rStyle w:val="Hyperlink"/>
-            </w:rPr>
-            <w:t>ateriaal</w:t>
-          </w:r>
-        </w:hyperlink>
-      </w:r>
-      <w:r>
-        <w:rPr>
-          <w:rFonts w:ascii="Charis SIL Italic" w:hAnsi="Charis SIL Italic" w:eastAsia="Charis SIL Italic"/>
-          <w:b w:val="0"/>
-          <w:i w:val="0"/>
-          <w:color w:val="000000"/>
-          <w:sz w:val="24"/>
-        </w:rPr>
-        <w:t xml:space="preserve"> </w:t>
-      </w:r>
-      <w:r>
-        <w:rPr>
-          <w:u w:val="single" w:color="0066cc"/>
-          <w:rFonts w:ascii="Charis SIL Italic" w:hAnsi="Charis SIL Italic" w:eastAsia="Charis SIL Italic"/>
-          <w:b w:val="0"/>
-          <w:i w:val="0"/>
-          <w:color w:val="000000"/>
-          <w:sz w:val="24"/>
-        </w:rPr>
-        <w:t>t</w:t>
-      </w:r>
-      <w:r>
-        <w:rPr>
-          <w:u w:val="single" w:color="0066cc"/>
-          <w:rFonts w:ascii="Charis SIL Italic" w:hAnsi="Charis SIL Italic" w:eastAsia="Charis SIL Italic"/>
-          <w:b w:val="0"/>
-          <w:i w:val="0"/>
-          <w:color w:val="000000"/>
-          <w:sz w:val="24"/>
-        </w:rPr>
-        <w:hyperlink r:id="rId32" w:history="1">
-          <w:r>
-            <w:rPr>
-              <w:rStyle w:val="Hyperlink"/>
-            </w:rPr>
-            <w:t>e vinde</w:t>
-          </w:r>
-        </w:hyperlink>
-      </w:r>
-      <w:r>
-        <w:rPr>
-          <w:u w:val="single" w:color="0066cc"/>
-          <w:rFonts w:ascii="Charis SIL Italic" w:hAnsi="Charis SIL Italic" w:eastAsia="Charis SIL Italic"/>
-          <w:b w:val="0"/>
-          <w:i w:val="0"/>
-          <w:color w:val="000000"/>
-          <w:sz w:val="24"/>
-        </w:rPr>
-        <w:hyperlink r:id="rId32" w:history="1">
-          <w:r>
-            <w:rPr>
-              <w:rStyle w:val="Hyperlink"/>
-            </w:rPr>
-            <w:t>n v</w:t>
-          </w:r>
-        </w:hyperlink>
-      </w:r>
-      <w:r>
-        <w:rPr>
-          <w:u w:val="single" w:color="0066cc"/>
-          <w:rFonts w:ascii="Charis SIL Italic" w:hAnsi="Charis SIL Italic" w:eastAsia="Charis SIL Italic"/>
-          <w:b w:val="0"/>
-          <w:i w:val="0"/>
-          <w:color w:val="000000"/>
-          <w:sz w:val="24"/>
-        </w:rPr>
-        <w:hyperlink r:id="rId32" w:history="1">
-          <w:r>
-            <w:rPr>
-              <w:rStyle w:val="Hyperlink"/>
-            </w:rPr>
-            <w:t>oor onde</w:t>
-          </w:r>
-        </w:hyperlink>
-      </w:r>
-      <w:r>
-        <w:rPr>
-          <w:rFonts w:ascii="Charis SIL Italic" w:hAnsi="Charis SIL Italic" w:eastAsia="Charis SIL Italic"/>
-          <w:b w:val="0"/>
-          <w:i w:val="0"/>
-          <w:color w:val="000000"/>
-          <w:sz w:val="24"/>
-        </w:rPr>
-        <w:t>rzo</w:t>
+        <w:t>Binnen deze collecties is relevant materiaal te vinden voor onderzo</w:t>
       </w:r>
       <w:r>
         <w:rPr>
@@ -4592,7 +4410,7 @@
           <w:sz w:val="24"/>
           <w:u w:val="single"/>
         </w:rPr>
-        <w:hyperlink r:id="rId36" w:history="1">
+        <w:hyperlink r:id="rId35" w:history="1">
           <w:r>
             <w:rPr>
               <w:rStyle w:val="Hyperlink"/>
@@ -4735,7 +4553,14 @@
           <w:color w:val="000000"/>
           <w:sz w:val="24"/>
         </w:rPr>
-        <w:t>ische eila</w:t>
+        <w:hyperlink r:id="rId36" w:history="1">
+          <w:r>
+            <w:rPr>
+              <w:rStyle w:val="Hyperlink"/>
+            </w:rPr>
+            <w:t>ische eila</w:t>
+          </w:r>
+        </w:hyperlink>
       </w:r>
       <w:r>
         <w:rPr>
@@ -5312,6 +5137,7 @@
           <w:i w:val="0"/>
           <w:color w:val="0066CC"/>
           <w:sz w:val="24"/>
+          <w:u w:val="single"/>
         </w:rPr>
         <w:t xml:space="preserve">igitaal </w:t>
       </w:r>
@@ -5327,7 +5153,7 @@
           <w:sz w:val="24"/>
           <w:u w:val="single"/>
         </w:rPr>
-        <w:hyperlink r:id="rId41" w:history="1">
+        <w:hyperlink r:id="rId42" w:history="1">
           <w:r>
             <w:rPr>
               <w:rStyle w:val="Hyperlink"/>
@@ -5468,45 +5294,8 @@
           <w:i w:val="0"/>
           <w:color w:val="0066CC"/>
           <w:sz w:val="24"/>
-          <w:u w:val="single"/>
-        </w:rPr>
-        <w:hyperlink r:id="rId44" w:history="1">
-          <w:r>
-            <w:rPr>
-              <w:rStyle w:val="Hyperlink"/>
-            </w:rPr>
-            <w:t>Gerard</w:t>
-          </w:r>
-        </w:hyperlink>
-      </w:r>
-      <w:r>
-        <w:rPr>
-          <w:rFonts w:ascii="Charis SIL Italic" w:hAnsi="Charis SIL Italic" w:eastAsia="Charis SIL Italic"/>
-          <w:b w:val="0"/>
-          <w:i w:val="0"/>
-          <w:color w:val="0066CC"/>
-          <w:sz w:val="24"/>
-          <w:u w:val="single"/>
-        </w:rPr>
-        <w:t xml:space="preserve"> </w:t>
-      </w:r>
-      <w:r>
-        <w:rPr>
-          <w:rFonts w:ascii="Charis SIL Italic" w:hAnsi="Charis SIL Italic" w:eastAsia="Charis SIL Italic"/>
-          <w:b w:val="0"/>
-          <w:i w:val="0"/>
-          <w:color w:val="0066CC"/>
-          <w:sz w:val="24"/>
-          <w:u w:val="single"/>
-        </w:rPr>
-        <w:hyperlink r:id="rId44" w:history="1">
-          <w:r>
-            <w:rPr>
-              <w:rStyle w:val="Hyperlink"/>
-            </w:rPr>
-            <w:t>Vrolik</w:t>
-          </w:r>
-        </w:hyperlink>
+        </w:rPr>
+        <w:t>Gerard Vrolik</w:t>
       </w:r>
       <w:r>
         <w:rPr>
@@ -5556,7 +5345,6 @@
       </w:r>
       <w:r>
         <w:rPr>
-          <w:u w:val="single" w:color="0066cc"/>
           <w:rFonts w:ascii="Charis SIL Italic" w:hAnsi="Charis SIL Italic" w:eastAsia="Charis SIL Italic"/>
           <w:b w:val="0"/>
           <w:i w:val="0"/>
@@ -5574,7 +5362,6 @@
       </w:r>
       <w:r>
         <w:rPr>
-          <w:u w:val="single" w:color="0066cc"/>
           <w:rFonts w:ascii="Charis SIL Italic" w:hAnsi="Charis SIL Italic" w:eastAsia="Charis SIL Italic"/>
           <w:b w:val="0"/>
           <w:i w:val="0"/>
@@ -5592,7 +5379,6 @@
       </w:r>
       <w:r>
         <w:rPr>
-          <w:u w:val="single" w:color="0066cc"/>
           <w:rFonts w:ascii="Charis SIL Italic" w:hAnsi="Charis SIL Italic" w:eastAsia="Charis SIL Italic"/>
           <w:b w:val="0"/>
           <w:i w:val="0"/>
@@ -6215,7 +6001,6 @@
           <w:i w:val="0"/>
           <w:color w:val="0066CC"/>
           <w:sz w:val="24"/>
-          <w:u w:val="single"/>
         </w:rPr>
         <w:hyperlink r:id="rId49" w:history="1">
           <w:r>
@@ -6487,29 +6272,13 @@
             <w:rPr>
               <w:rStyle w:val="Hyperlink"/>
             </w:rPr>
-            <w:t>desbetreffende zoe</w:t>
+            <w:t>desbetreffende zoek</w:t>
           </w:r>
         </w:hyperlink>
       </w:r>
       <w:r>
         <w:rPr>
-          <w:rFonts w:ascii="Charis SIL Italic" w:hAnsi="Charis SIL Italic" w:eastAsia="Charis SIL Italic"/>
-          <w:b w:val="0"/>
-          <w:i w:val="0"/>
-          <w:color w:val="000000"/>
-          <w:sz w:val="24"/>
-        </w:rPr>
-        <w:hyperlink r:id="rId50" w:history="1">
-          <w:r>
-            <w:rPr>
-              <w:rStyle w:val="Hyperlink"/>
-            </w:rPr>
-            <w:t>k</w:t>
-          </w:r>
-        </w:hyperlink>
-      </w:r>
-      <w:r>
-        <w:rPr>
+          <w:u w:val="single" w:color="0066cc"/>
           <w:rFonts w:ascii="Charis SIL Italic" w:hAnsi="Charis SIL Italic" w:eastAsia="Charis SIL Italic"/>
           <w:b w:val="0"/>
           <w:i w:val="0"/>
@@ -6568,7 +6337,7 @@
             <w:rPr>
               <w:rStyle w:val="Hyperlink"/>
             </w:rPr>
-            <w:t>) beheerde v</w:t>
+            <w:t xml:space="preserve">) beheerde </w:t>
           </w:r>
         </w:hyperlink>
       </w:r>
@@ -6580,7 +6349,7 @@
           <w:color w:val="000000"/>
           <w:sz w:val="24"/>
         </w:rPr>
-        <w:t xml:space="preserve">anaf het begin van de twintigste eeuw een </w:t>
+        <w:t xml:space="preserve">vanaf het begin van de twintigste eeuw een </w:t>
       </w:r>
       <w:r>
         <w:br/>

--- a/EXPORTS/DOCX/published/niveau3/Dutch/UniversityMus.docx
+++ b/EXPORTS/DOCX/published/niveau3/Dutch/UniversityMus.docx
@@ -593,7 +593,7 @@
           <w:sz w:val="24"/>
           <w:u w:val="single"/>
         </w:rPr>
-        <w:hyperlink r:id="rId11" w:history="1">
+        <w:hyperlink r:id="rId10" w:history="1">
           <w:r>
             <w:rPr>
               <w:rStyle w:val="Hyperlink"/>
@@ -611,7 +611,7 @@
           <w:sz w:val="24"/>
           <w:u w:val="single"/>
         </w:rPr>
-        <w:hyperlink r:id="rId11" w:history="1">
+        <w:hyperlink r:id="rId10" w:history="1">
           <w:r>
             <w:rPr>
               <w:rStyle w:val="Hyperlink"/>
@@ -629,7 +629,7 @@
           <w:sz w:val="24"/>
           <w:u w:val="single"/>
         </w:rPr>
-        <w:hyperlink r:id="rId11" w:history="1">
+        <w:hyperlink r:id="rId10" w:history="1">
           <w:r>
             <w:rPr>
               <w:rStyle w:val="Hyperlink"/>
@@ -647,7 +647,7 @@
           <w:sz w:val="24"/>
           <w:u w:val="single"/>
         </w:rPr>
-        <w:hyperlink r:id="rId11" w:history="1">
+        <w:hyperlink r:id="rId10" w:history="1">
           <w:r>
             <w:rPr>
               <w:rStyle w:val="Hyperlink"/>
@@ -798,7 +798,25 @@
           <w:color w:val="000000"/>
           <w:sz w:val="24"/>
         </w:rPr>
-        <w:t>dat onderdeel uit maakte van de Rijksuniversiteit Gronin</w:t>
+        <w:t>dat onderdeel uit maakte van de Rijksuni</w:t>
+      </w:r>
+      <w:r>
+        <w:rPr>
+          <w:u w:val="single" w:color="0066cc"/>
+          <w:rFonts w:ascii="Charis SIL Italic" w:hAnsi="Charis SIL Italic" w:eastAsia="Charis SIL Italic"/>
+          <w:b w:val="0"/>
+          <w:i w:val="0"/>
+          <w:color w:val="000000"/>
+          <w:sz w:val="24"/>
+        </w:rPr>
+        <w:hyperlink r:id="rId11" w:history="1">
+          <w:r>
+            <w:rPr>
+              <w:rStyle w:val="Hyperlink"/>
+            </w:rPr>
+            <w:t>versiteit Gronin</w:t>
+          </w:r>
+        </w:hyperlink>
       </w:r>
       <w:r>
         <w:rPr>
@@ -1408,43 +1426,7 @@
           <w:color w:val="000000"/>
           <w:sz w:val="24"/>
         </w:rPr>
-        <w:t>Wereldmuseum Rotterdam</w:t>
-      </w:r>
-      <w:r>
-        <w:rPr>
-          <w:u w:val="single" w:color="0066cc"/>
-          <w:rFonts w:ascii="Charis SIL Italic" w:hAnsi="Charis SIL Italic" w:eastAsia="Charis SIL Italic"/>
-          <w:b w:val="0"/>
-          <w:i w:val="0"/>
-          <w:color w:val="000000"/>
-          <w:sz w:val="24"/>
-        </w:rPr>
-        <w:hyperlink r:id="rId13" w:history="1">
-          <w:r>
-            <w:rPr>
-              <w:rStyle w:val="Hyperlink"/>
-            </w:rPr>
-            <w:t>. Veel va</w:t>
-          </w:r>
-        </w:hyperlink>
-      </w:r>
-      <w:r>
-        <w:rPr>
-          <w:u w:val="single" w:color="0066cc"/>
-          <w:rFonts w:ascii="Charis SIL Italic" w:hAnsi="Charis SIL Italic" w:eastAsia="Charis SIL Italic"/>
-          <w:b w:val="0"/>
-          <w:i w:val="0"/>
-          <w:color w:val="000000"/>
-          <w:sz w:val="24"/>
-        </w:rPr>
-        <w:hyperlink r:id="rId13" w:history="1">
-          <w:r>
-            <w:rPr>
-              <w:rStyle w:val="Hyperlink"/>
-            </w:rPr>
-            <w:t xml:space="preserve">n de </w:t>
-          </w:r>
-        </w:hyperlink>
+        <w:t xml:space="preserve">Wereldmuseum Rotterdam. Veel van de </w:t>
       </w:r>
       <w:r>
         <w:rPr>
@@ -2254,7 +2236,7 @@
           <w:sz w:val="24"/>
           <w:u w:val="single"/>
         </w:rPr>
-        <w:hyperlink r:id="rId20" w:history="1">
+        <w:hyperlink r:id="rId17" w:history="1">
           <w:r>
             <w:rPr>
               <w:rStyle w:val="Hyperlink"/>
@@ -3840,14 +3822,7 @@
           <w:sz w:val="24"/>
           <w:u w:val="single"/>
         </w:rPr>
-        <w:hyperlink r:id="rId30" w:history="1">
-          <w:r>
-            <w:rPr>
-              <w:rStyle w:val="Hyperlink"/>
-            </w:rPr>
-            <w:t>han</w:t>
-          </w:r>
-        </w:hyperlink>
+        <w:t>han</w:t>
       </w:r>
       <w:r>
         <w:rPr>
@@ -3858,7 +3833,7 @@
           <w:sz w:val="24"/>
           <w:u w:val="single"/>
         </w:rPr>
-        <w:hyperlink r:id="rId30" w:history="1">
+        <w:hyperlink r:id="rId29" w:history="1">
           <w:r>
             <w:rPr>
               <w:rStyle w:val="Hyperlink"/>
@@ -3963,7 +3938,7 @@
           <w:sz w:val="24"/>
           <w:u w:val="single"/>
         </w:rPr>
-        <w:hyperlink r:id="rId31" w:history="1">
+        <w:hyperlink r:id="rId30" w:history="1">
           <w:r>
             <w:rPr>
               <w:rStyle w:val="Hyperlink"/>
@@ -3992,7 +3967,7 @@
           <w:sz w:val="24"/>
           <w:u w:val="single"/>
         </w:rPr>
-        <w:hyperlink r:id="rId31" w:history="1">
+        <w:hyperlink r:id="rId30" w:history="1">
           <w:r>
             <w:rPr>
               <w:rStyle w:val="Hyperlink"/>
@@ -4020,7 +3995,7 @@
           <w:sz w:val="24"/>
           <w:u w:val="single"/>
         </w:rPr>
-        <w:hyperlink r:id="rId32" w:history="1">
+        <w:hyperlink r:id="rId31" w:history="1">
           <w:r>
             <w:rPr>
               <w:rStyle w:val="Hyperlink"/>
@@ -4049,7 +4024,7 @@
           <w:sz w:val="24"/>
           <w:u w:val="single"/>
         </w:rPr>
-        <w:hyperlink r:id="rId32" w:history="1">
+        <w:hyperlink r:id="rId31" w:history="1">
           <w:r>
             <w:rPr>
               <w:rStyle w:val="Hyperlink"/>
@@ -4078,7 +4053,7 @@
           <w:sz w:val="24"/>
           <w:u w:val="single"/>
         </w:rPr>
-        <w:hyperlink r:id="rId32" w:history="1">
+        <w:hyperlink r:id="rId31" w:history="1">
           <w:r>
             <w:rPr>
               <w:rStyle w:val="Hyperlink"/>
@@ -4106,7 +4081,7 @@
           <w:sz w:val="24"/>
           <w:u w:val="single"/>
         </w:rPr>
-        <w:hyperlink r:id="rId33" w:history="1">
+        <w:hyperlink r:id="rId32" w:history="1">
           <w:r>
             <w:rPr>
               <w:rStyle w:val="Hyperlink"/>
@@ -4135,7 +4110,7 @@
           <w:sz w:val="24"/>
           <w:u w:val="single"/>
         </w:rPr>
-        <w:hyperlink r:id="rId33" w:history="1">
+        <w:hyperlink r:id="rId32" w:history="1">
           <w:r>
             <w:rPr>
               <w:rStyle w:val="Hyperlink"/>
@@ -4162,7 +4137,7 @@
           <w:color w:val="000000"/>
           <w:sz w:val="24"/>
         </w:rPr>
-        <w:t>Binnen deze collecties is relevant materiaal te vinden voor onderzo</w:t>
+        <w:t>Binnen deze collecties is relevant m</w:t>
       </w:r>
       <w:r>
         <w:rPr>
@@ -4173,17 +4148,27 @@
           <w:color w:val="000000"/>
           <w:sz w:val="24"/>
         </w:rPr>
-        <w:hyperlink r:id="rId33" w:history="1">
+        <w:hyperlink r:id="rId30" w:history="1">
           <w:r>
             <w:rPr>
               <w:rStyle w:val="Hyperlink"/>
             </w:rPr>
-            <w:t xml:space="preserve">ek naar het </w:t>
+            <w:t>ateriaal</w:t>
           </w:r>
         </w:hyperlink>
       </w:r>
       <w:r>
         <w:rPr>
+          <w:rFonts w:ascii="Charis SIL Italic" w:hAnsi="Charis SIL Italic" w:eastAsia="Charis SIL Italic"/>
+          <w:b w:val="0"/>
+          <w:i w:val="0"/>
+          <w:color w:val="000000"/>
+          <w:sz w:val="24"/>
+        </w:rPr>
+        <w:t xml:space="preserve"> </w:t>
+      </w:r>
+      <w:r>
+        <w:rPr>
           <w:u w:val="single" w:color="0066cc"/>
           <w:rFonts w:ascii="Charis SIL Italic" w:hAnsi="Charis SIL Italic" w:eastAsia="Charis SIL Italic"/>
           <w:b w:val="0"/>
@@ -4191,7 +4176,85 @@
           <w:color w:val="000000"/>
           <w:sz w:val="24"/>
         </w:rPr>
-        <w:hyperlink r:id="rId33" w:history="1">
+        <w:t>t</w:t>
+      </w:r>
+      <w:r>
+        <w:rPr>
+          <w:u w:val="single" w:color="0066cc"/>
+          <w:rFonts w:ascii="Charis SIL Italic" w:hAnsi="Charis SIL Italic" w:eastAsia="Charis SIL Italic"/>
+          <w:b w:val="0"/>
+          <w:i w:val="0"/>
+          <w:color w:val="000000"/>
+          <w:sz w:val="24"/>
+        </w:rPr>
+        <w:hyperlink r:id="rId31" w:history="1">
+          <w:r>
+            <w:rPr>
+              <w:rStyle w:val="Hyperlink"/>
+            </w:rPr>
+            <w:t>e vinde</w:t>
+          </w:r>
+        </w:hyperlink>
+      </w:r>
+      <w:r>
+        <w:rPr>
+          <w:rFonts w:ascii="Charis SIL Italic" w:hAnsi="Charis SIL Italic" w:eastAsia="Charis SIL Italic"/>
+          <w:b w:val="0"/>
+          <w:i w:val="0"/>
+          <w:color w:val="000000"/>
+          <w:sz w:val="24"/>
+        </w:rPr>
+        <w:t>n v</w:t>
+      </w:r>
+      <w:r>
+        <w:rPr>
+          <w:u w:val="single" w:color="0066cc"/>
+          <w:rFonts w:ascii="Charis SIL Italic" w:hAnsi="Charis SIL Italic" w:eastAsia="Charis SIL Italic"/>
+          <w:b w:val="0"/>
+          <w:i w:val="0"/>
+          <w:color w:val="000000"/>
+          <w:sz w:val="24"/>
+        </w:rPr>
+        <w:hyperlink r:id="rId31" w:history="1">
+          <w:r>
+            <w:rPr>
+              <w:rStyle w:val="Hyperlink"/>
+            </w:rPr>
+            <w:t>oor onde</w:t>
+          </w:r>
+        </w:hyperlink>
+      </w:r>
+      <w:r>
+        <w:rPr>
+          <w:rFonts w:ascii="Charis SIL Italic" w:hAnsi="Charis SIL Italic" w:eastAsia="Charis SIL Italic"/>
+          <w:b w:val="0"/>
+          <w:i w:val="0"/>
+          <w:color w:val="000000"/>
+          <w:sz w:val="24"/>
+        </w:rPr>
+        <w:t>rzo</w:t>
+      </w:r>
+      <w:r>
+        <w:rPr>
+          <w:u w:val="single" w:color="0066cc"/>
+          <w:rFonts w:ascii="Charis SIL Italic" w:hAnsi="Charis SIL Italic" w:eastAsia="Charis SIL Italic"/>
+          <w:b w:val="0"/>
+          <w:i w:val="0"/>
+          <w:color w:val="000000"/>
+          <w:sz w:val="24"/>
+        </w:rPr>
+        <w:t xml:space="preserve">ek naar het </w:t>
+      </w:r>
+      <w:r>
+        <w:rPr>
+          <w:u w:val="single" w:color="0066cc"/>
+          <w:rFonts w:ascii="Charis SIL Italic" w:hAnsi="Charis SIL Italic" w:eastAsia="Charis SIL Italic"/>
+          <w:b w:val="0"/>
+          <w:i w:val="0"/>
+          <w:color w:val="000000"/>
+          <w:sz w:val="24"/>
+        </w:rPr>
+        <w:hyperlink r:id="rId32" w:history="1">
           <w:r>
             <w:rPr>
               <w:rStyle w:val="Hyperlink"/>
@@ -4258,7 +4321,7 @@
           <w:color w:val="0066CC"/>
           <w:sz w:val="24"/>
         </w:rPr>
-        <w:hyperlink r:id="rId34" w:history="1">
+        <w:hyperlink r:id="rId33" w:history="1">
           <w:r>
             <w:rPr>
               <w:rStyle w:val="Hyperlink"/>
@@ -4285,7 +4348,7 @@
           <w:color w:val="000000"/>
           <w:sz w:val="24"/>
         </w:rPr>
-        <w:hyperlink r:id="rId34" w:history="1">
+        <w:hyperlink r:id="rId33" w:history="1">
           <w:r>
             <w:rPr>
               <w:rStyle w:val="Hyperlink"/>
@@ -4343,7 +4406,7 @@
           <w:sz w:val="24"/>
           <w:u w:val="single"/>
         </w:rPr>
-        <w:hyperlink r:id="rId35" w:history="1">
+        <w:hyperlink r:id="rId34" w:history="1">
           <w:r>
             <w:rPr>
               <w:rStyle w:val="Hyperlink"/>
@@ -4381,7 +4444,7 @@
           <w:sz w:val="24"/>
           <w:u w:val="single"/>
         </w:rPr>
-        <w:hyperlink r:id="rId35" w:history="1">
+        <w:hyperlink r:id="rId34" w:history="1">
           <w:r>
             <w:rPr>
               <w:rStyle w:val="Hyperlink"/>
@@ -4428,7 +4491,7 @@
           <w:sz w:val="24"/>
           <w:u w:val="single"/>
         </w:rPr>
-        <w:hyperlink r:id="rId36" w:history="1">
+        <w:hyperlink r:id="rId35" w:history="1">
           <w:r>
             <w:rPr>
               <w:rStyle w:val="Hyperlink"/>
@@ -4457,7 +4520,7 @@
           <w:sz w:val="24"/>
           <w:u w:val="single"/>
         </w:rPr>
-        <w:hyperlink r:id="rId36" w:history="1">
+        <w:hyperlink r:id="rId35" w:history="1">
           <w:r>
             <w:rPr>
               <w:rStyle w:val="Hyperlink"/>
@@ -4486,7 +4549,7 @@
           <w:sz w:val="24"/>
           <w:u w:val="single"/>
         </w:rPr>
-        <w:hyperlink r:id="rId36" w:history="1">
+        <w:hyperlink r:id="rId35" w:history="1">
           <w:r>
             <w:rPr>
               <w:rStyle w:val="Hyperlink"/>
@@ -4515,7 +4578,7 @@
           <w:sz w:val="24"/>
           <w:u w:val="single"/>
         </w:rPr>
-        <w:hyperlink r:id="rId36" w:history="1">
+        <w:hyperlink r:id="rId35" w:history="1">
           <w:r>
             <w:rPr>
               <w:rStyle w:val="Hyperlink"/>
@@ -4553,14 +4616,7 @@
           <w:color w:val="000000"/>
           <w:sz w:val="24"/>
         </w:rPr>
-        <w:hyperlink r:id="rId36" w:history="1">
-          <w:r>
-            <w:rPr>
-              <w:rStyle w:val="Hyperlink"/>
-            </w:rPr>
-            <w:t>ische eila</w:t>
-          </w:r>
-        </w:hyperlink>
+        <w:t>ische eila</w:t>
       </w:r>
       <w:r>
         <w:rPr>
@@ -4571,7 +4627,7 @@
           <w:color w:val="000000"/>
           <w:sz w:val="24"/>
         </w:rPr>
-        <w:hyperlink r:id="rId36" w:history="1">
+        <w:hyperlink r:id="rId35" w:history="1">
           <w:r>
             <w:rPr>
               <w:rStyle w:val="Hyperlink"/>
@@ -4589,7 +4645,7 @@
           <w:color w:val="000000"/>
           <w:sz w:val="24"/>
         </w:rPr>
-        <w:hyperlink r:id="rId36" w:history="1">
+        <w:hyperlink r:id="rId35" w:history="1">
           <w:r>
             <w:rPr>
               <w:rStyle w:val="Hyperlink"/>
@@ -4607,7 +4663,7 @@
           <w:color w:val="000000"/>
           <w:sz w:val="24"/>
         </w:rPr>
-        <w:hyperlink r:id="rId36" w:history="1">
+        <w:hyperlink r:id="rId35" w:history="1">
           <w:r>
             <w:rPr>
               <w:rStyle w:val="Hyperlink"/>
@@ -4625,14 +4681,7 @@
           <w:color w:val="000000"/>
           <w:sz w:val="24"/>
         </w:rPr>
-        <w:hyperlink r:id="rId36" w:history="1">
-          <w:r>
-            <w:rPr>
-              <w:rStyle w:val="Hyperlink"/>
-            </w:rPr>
-            <w:t>ed</w:t>
-          </w:r>
-        </w:hyperlink>
+        <w:t>ed</w:t>
       </w:r>
       <w:r>
         <w:rPr>
@@ -4643,7 +4692,7 @@
           <w:color w:val="000000"/>
           <w:sz w:val="24"/>
         </w:rPr>
-        <w:hyperlink r:id="rId36" w:history="1">
+        <w:hyperlink r:id="rId35" w:history="1">
           <w:r>
             <w:rPr>
               <w:rStyle w:val="Hyperlink"/>
@@ -4671,7 +4720,7 @@
           <w:sz w:val="24"/>
           <w:u w:val="single"/>
         </w:rPr>
-        <w:hyperlink r:id="rId37" w:history="1">
+        <w:hyperlink r:id="rId36" w:history="1">
           <w:r>
             <w:rPr>
               <w:rStyle w:val="Hyperlink"/>
@@ -4689,7 +4738,7 @@
           <w:sz w:val="24"/>
           <w:u w:val="single"/>
         </w:rPr>
-        <w:hyperlink r:id="rId37" w:history="1">
+        <w:hyperlink r:id="rId36" w:history="1">
           <w:r>
             <w:rPr>
               <w:rStyle w:val="Hyperlink"/>
@@ -4737,7 +4786,7 @@
           <w:sz w:val="24"/>
           <w:u w:val="single"/>
         </w:rPr>
-        <w:hyperlink r:id="rId38" w:history="1">
+        <w:hyperlink r:id="rId37" w:history="1">
           <w:r>
             <w:rPr>
               <w:rStyle w:val="Hyperlink"/>
@@ -4766,7 +4815,7 @@
           <w:sz w:val="24"/>
           <w:u w:val="single"/>
         </w:rPr>
-        <w:hyperlink r:id="rId38" w:history="1">
+        <w:hyperlink r:id="rId37" w:history="1">
           <w:r>
             <w:rPr>
               <w:rStyle w:val="Hyperlink"/>
@@ -4834,7 +4883,7 @@
           <w:sz w:val="24"/>
           <w:u w:val="single"/>
         </w:rPr>
-        <w:hyperlink r:id="rId39" w:history="1">
+        <w:hyperlink r:id="rId38" w:history="1">
           <w:r>
             <w:rPr>
               <w:rStyle w:val="Hyperlink"/>
@@ -4863,7 +4912,7 @@
           <w:sz w:val="24"/>
           <w:u w:val="single"/>
         </w:rPr>
-        <w:hyperlink r:id="rId39" w:history="1">
+        <w:hyperlink r:id="rId38" w:history="1">
           <w:r>
             <w:rPr>
               <w:rStyle w:val="Hyperlink"/>
@@ -4912,7 +4961,7 @@
           <w:color w:val="000000"/>
           <w:sz w:val="24"/>
         </w:rPr>
-        <w:hyperlink r:id="rId39" w:history="1">
+        <w:hyperlink r:id="rId38" w:history="1">
           <w:r>
             <w:rPr>
               <w:rStyle w:val="Hyperlink"/>
@@ -4930,7 +4979,7 @@
           <w:color w:val="000000"/>
           <w:sz w:val="24"/>
         </w:rPr>
-        <w:hyperlink r:id="rId39" w:history="1">
+        <w:hyperlink r:id="rId38" w:history="1">
           <w:r>
             <w:rPr>
               <w:rStyle w:val="Hyperlink"/>
@@ -4948,7 +4997,7 @@
           <w:color w:val="000000"/>
           <w:sz w:val="24"/>
         </w:rPr>
-        <w:hyperlink r:id="rId39" w:history="1">
+        <w:hyperlink r:id="rId38" w:history="1">
           <w:r>
             <w:rPr>
               <w:rStyle w:val="Hyperlink"/>
@@ -5029,7 +5078,7 @@
           <w:sz w:val="24"/>
           <w:u w:val="single"/>
         </w:rPr>
-        <w:hyperlink r:id="rId40" w:history="1">
+        <w:hyperlink r:id="rId39" w:history="1">
           <w:r>
             <w:rPr>
               <w:rStyle w:val="Hyperlink"/>
@@ -5057,7 +5106,7 @@
           <w:sz w:val="24"/>
           <w:u w:val="single"/>
         </w:rPr>
-        <w:hyperlink r:id="rId41" w:history="1">
+        <w:hyperlink r:id="rId40" w:history="1">
           <w:r>
             <w:rPr>
               <w:rStyle w:val="Hyperlink"/>
@@ -5075,7 +5124,7 @@
           <w:sz w:val="24"/>
           <w:u w:val="single"/>
         </w:rPr>
-        <w:hyperlink r:id="rId41" w:history="1">
+        <w:hyperlink r:id="rId40" w:history="1">
           <w:r>
             <w:rPr>
               <w:rStyle w:val="Hyperlink"/>
@@ -5103,7 +5152,7 @@
           <w:color w:val="000000"/>
           <w:sz w:val="24"/>
         </w:rPr>
-        <w:hyperlink r:id="rId40" w:history="1">
+        <w:hyperlink r:id="rId39" w:history="1">
           <w:r>
             <w:rPr>
               <w:rStyle w:val="Hyperlink"/>
@@ -5119,41 +5168,22 @@
           <w:i w:val="0"/>
           <w:color w:val="0066CC"/>
           <w:sz w:val="24"/>
+        </w:rPr>
+        <w:t xml:space="preserve">digitaal </w:t>
+      </w:r>
+      <w:r>
+        <w:br/>
+      </w:r>
+      <w:r>
+        <w:rPr>
+          <w:rFonts w:ascii="Charis SIL Italic" w:hAnsi="Charis SIL Italic" w:eastAsia="Charis SIL Italic"/>
+          <w:b w:val="0"/>
+          <w:i w:val="0"/>
+          <w:color w:val="0066CC"/>
+          <w:sz w:val="24"/>
           <w:u w:val="single"/>
         </w:rPr>
         <w:hyperlink r:id="rId40" w:history="1">
-          <w:r>
-            <w:rPr>
-              <w:rStyle w:val="Hyperlink"/>
-            </w:rPr>
-            <w:t>d</w:t>
-          </w:r>
-        </w:hyperlink>
-      </w:r>
-      <w:r>
-        <w:rPr>
-          <w:rFonts w:ascii="Charis SIL Italic" w:hAnsi="Charis SIL Italic" w:eastAsia="Charis SIL Italic"/>
-          <w:b w:val="0"/>
-          <w:i w:val="0"/>
-          <w:color w:val="0066CC"/>
-          <w:sz w:val="24"/>
-          <w:u w:val="single"/>
-        </w:rPr>
-        <w:t xml:space="preserve">igitaal </w:t>
-      </w:r>
-      <w:r>
-        <w:br/>
-      </w:r>
-      <w:r>
-        <w:rPr>
-          <w:rFonts w:ascii="Charis SIL Italic" w:hAnsi="Charis SIL Italic" w:eastAsia="Charis SIL Italic"/>
-          <w:b w:val="0"/>
-          <w:i w:val="0"/>
-          <w:color w:val="0066CC"/>
-          <w:sz w:val="24"/>
-          <w:u w:val="single"/>
-        </w:rPr>
-        <w:hyperlink r:id="rId42" w:history="1">
           <w:r>
             <w:rPr>
               <w:rStyle w:val="Hyperlink"/>
@@ -5171,7 +5201,7 @@
           <w:sz w:val="24"/>
           <w:u w:val="single"/>
         </w:rPr>
-        <w:hyperlink r:id="rId42" w:history="1">
+        <w:hyperlink r:id="rId41" w:history="1">
           <w:r>
             <w:rPr>
               <w:rStyle w:val="Hyperlink"/>
@@ -5239,7 +5269,7 @@
           <w:sz w:val="24"/>
           <w:u w:val="single"/>
         </w:rPr>
-        <w:hyperlink r:id="rId43" w:history="1">
+        <w:hyperlink r:id="rId42" w:history="1">
           <w:r>
             <w:rPr>
               <w:rStyle w:val="Hyperlink"/>
@@ -5268,7 +5298,7 @@
           <w:sz w:val="24"/>
           <w:u w:val="single"/>
         </w:rPr>
-        <w:hyperlink r:id="rId43" w:history="1">
+        <w:hyperlink r:id="rId42" w:history="1">
           <w:r>
             <w:rPr>
               <w:rStyle w:val="Hyperlink"/>
@@ -5306,7 +5336,7 @@
           <w:color w:val="000000"/>
           <w:sz w:val="24"/>
         </w:rPr>
-        <w:hyperlink r:id="rId43" w:history="1">
+        <w:hyperlink r:id="rId42" w:history="1">
           <w:r>
             <w:rPr>
               <w:rStyle w:val="Hyperlink"/>
@@ -5324,7 +5354,7 @@
           <w:color w:val="000000"/>
           <w:sz w:val="24"/>
         </w:rPr>
-        <w:hyperlink r:id="rId43" w:history="1">
+        <w:hyperlink r:id="rId42" w:history="1">
           <w:r>
             <w:rPr>
               <w:rStyle w:val="Hyperlink"/>
@@ -5351,7 +5381,7 @@
           <w:color w:val="000000"/>
           <w:sz w:val="24"/>
         </w:rPr>
-        <w:hyperlink r:id="rId44" w:history="1">
+        <w:hyperlink r:id="rId43" w:history="1">
           <w:r>
             <w:rPr>
               <w:rStyle w:val="Hyperlink"/>
@@ -5368,7 +5398,7 @@
           <w:color w:val="000000"/>
           <w:sz w:val="24"/>
         </w:rPr>
-        <w:hyperlink r:id="rId44" w:history="1">
+        <w:hyperlink r:id="rId43" w:history="1">
           <w:r>
             <w:rPr>
               <w:rStyle w:val="Hyperlink"/>
@@ -5385,7 +5415,7 @@
           <w:color w:val="000000"/>
           <w:sz w:val="24"/>
         </w:rPr>
-        <w:hyperlink r:id="rId44" w:history="1">
+        <w:hyperlink r:id="rId43" w:history="1">
           <w:r>
             <w:rPr>
               <w:rStyle w:val="Hyperlink"/>
@@ -5506,7 +5536,7 @@
           <w:sz w:val="24"/>
           <w:u w:val="single"/>
         </w:rPr>
-        <w:hyperlink r:id="rId45" w:history="1">
+        <w:hyperlink r:id="rId44" w:history="1">
           <w:r>
             <w:rPr>
               <w:rStyle w:val="Hyperlink"/>
@@ -5535,7 +5565,7 @@
           <w:sz w:val="24"/>
           <w:u w:val="single"/>
         </w:rPr>
-        <w:hyperlink r:id="rId45" w:history="1">
+        <w:hyperlink r:id="rId44" w:history="1">
           <w:r>
             <w:rPr>
               <w:rStyle w:val="Hyperlink"/>
@@ -5603,7 +5633,7 @@
           <w:sz w:val="24"/>
           <w:u w:val="single"/>
         </w:rPr>
-        <w:hyperlink r:id="rId46" w:history="1">
+        <w:hyperlink r:id="rId45" w:history="1">
           <w:r>
             <w:rPr>
               <w:rStyle w:val="Hyperlink"/>
@@ -5680,7 +5710,7 @@
           <w:sz w:val="24"/>
           <w:u w:val="single"/>
         </w:rPr>
-        <w:hyperlink r:id="rId47" w:history="1">
+        <w:hyperlink r:id="rId46" w:history="1">
           <w:r>
             <w:rPr>
               <w:rStyle w:val="Hyperlink"/>
@@ -5709,7 +5739,7 @@
           <w:sz w:val="24"/>
           <w:u w:val="single"/>
         </w:rPr>
-        <w:hyperlink r:id="rId47" w:history="1">
+        <w:hyperlink r:id="rId46" w:history="1">
           <w:r>
             <w:rPr>
               <w:rStyle w:val="Hyperlink"/>
@@ -5738,7 +5768,7 @@
           <w:sz w:val="24"/>
           <w:u w:val="single"/>
         </w:rPr>
-        <w:hyperlink r:id="rId47" w:history="1">
+        <w:hyperlink r:id="rId46" w:history="1">
           <w:r>
             <w:rPr>
               <w:rStyle w:val="Hyperlink"/>
@@ -5767,7 +5797,7 @@
           <w:sz w:val="24"/>
           <w:u w:val="single"/>
         </w:rPr>
-        <w:hyperlink r:id="rId47" w:history="1">
+        <w:hyperlink r:id="rId46" w:history="1">
           <w:r>
             <w:rPr>
               <w:rStyle w:val="Hyperlink"/>
@@ -5805,14 +5835,7 @@
           <w:color w:val="000000"/>
           <w:sz w:val="24"/>
         </w:rPr>
-        <w:hyperlink r:id="rId47" w:history="1">
-          <w:r>
-            <w:rPr>
-              <w:rStyle w:val="Hyperlink"/>
-            </w:rPr>
-            <w:t xml:space="preserve">ven </w:t>
-          </w:r>
-        </w:hyperlink>
+        <w:t>ven m</w:t>
       </w:r>
       <w:r>
         <w:rPr>
@@ -5823,18 +5846,7 @@
           <w:color w:val="000000"/>
           <w:sz w:val="24"/>
         </w:rPr>
-        <w:t>m</w:t>
-      </w:r>
-      <w:r>
-        <w:rPr>
-          <w:u w:val="single" w:color="0066cc"/>
-          <w:rFonts w:ascii="Charis SIL Italic" w:hAnsi="Charis SIL Italic" w:eastAsia="Charis SIL Italic"/>
-          <w:b w:val="0"/>
-          <w:i w:val="0"/>
-          <w:color w:val="000000"/>
-          <w:sz w:val="24"/>
-        </w:rPr>
-        <w:hyperlink r:id="rId47" w:history="1">
+        <w:hyperlink r:id="rId46" w:history="1">
           <w:r>
             <w:rPr>
               <w:rStyle w:val="Hyperlink"/>
@@ -5852,7 +5864,7 @@
           <w:color w:val="000000"/>
           <w:sz w:val="24"/>
         </w:rPr>
-        <w:hyperlink r:id="rId47" w:history="1">
+        <w:hyperlink r:id="rId46" w:history="1">
           <w:r>
             <w:rPr>
               <w:rStyle w:val="Hyperlink"/>
@@ -5870,7 +5882,7 @@
           <w:color w:val="000000"/>
           <w:sz w:val="24"/>
         </w:rPr>
-        <w:hyperlink r:id="rId47" w:history="1">
+        <w:hyperlink r:id="rId46" w:history="1">
           <w:r>
             <w:rPr>
               <w:rStyle w:val="Hyperlink"/>
@@ -5888,7 +5900,7 @@
           <w:color w:val="000000"/>
           <w:sz w:val="24"/>
         </w:rPr>
-        <w:hyperlink r:id="rId47" w:history="1">
+        <w:hyperlink r:id="rId46" w:history="1">
           <w:r>
             <w:rPr>
               <w:rStyle w:val="Hyperlink"/>
@@ -5936,7 +5948,7 @@
           <w:sz w:val="24"/>
           <w:u w:val="single"/>
         </w:rPr>
-        <w:hyperlink r:id="rId48" w:history="1">
+        <w:hyperlink r:id="rId47" w:history="1">
           <w:r>
             <w:rPr>
               <w:rStyle w:val="Hyperlink"/>
@@ -5965,7 +5977,7 @@
           <w:sz w:val="24"/>
           <w:u w:val="single"/>
         </w:rPr>
-        <w:hyperlink r:id="rId48" w:history="1">
+        <w:hyperlink r:id="rId47" w:history="1">
           <w:r>
             <w:rPr>
               <w:rStyle w:val="Hyperlink"/>
@@ -6001,8 +6013,9 @@
           <w:i w:val="0"/>
           <w:color w:val="0066CC"/>
           <w:sz w:val="24"/>
-        </w:rPr>
-        <w:hyperlink r:id="rId49" w:history="1">
+          <w:u w:val="single"/>
+        </w:rPr>
+        <w:hyperlink r:id="rId48" w:history="1">
           <w:r>
             <w:rPr>
               <w:rStyle w:val="Hyperlink"/>
@@ -6020,7 +6033,7 @@
           <w:sz w:val="24"/>
           <w:u w:val="single"/>
         </w:rPr>
-        <w:hyperlink r:id="rId48" w:history="1">
+        <w:hyperlink r:id="rId47" w:history="1">
           <w:r>
             <w:rPr>
               <w:rStyle w:val="Hyperlink"/>
@@ -6038,7 +6051,7 @@
           <w:sz w:val="24"/>
           <w:u w:val="single"/>
         </w:rPr>
-        <w:hyperlink r:id="rId48" w:history="1">
+        <w:hyperlink r:id="rId47" w:history="1">
           <w:r>
             <w:rPr>
               <w:rStyle w:val="Hyperlink"/>
@@ -6056,7 +6069,7 @@
           <w:sz w:val="24"/>
           <w:u w:val="single"/>
         </w:rPr>
-        <w:hyperlink r:id="rId48" w:history="1">
+        <w:hyperlink r:id="rId47" w:history="1">
           <w:r>
             <w:rPr>
               <w:rStyle w:val="Hyperlink"/>
@@ -6085,7 +6098,7 @@
           <w:sz w:val="24"/>
           <w:u w:val="single"/>
         </w:rPr>
-        <w:hyperlink r:id="rId48" w:history="1">
+        <w:hyperlink r:id="rId47" w:history="1">
           <w:r>
             <w:rPr>
               <w:rStyle w:val="Hyperlink"/>
@@ -6103,7 +6116,7 @@
           <w:sz w:val="24"/>
           <w:u w:val="single"/>
         </w:rPr>
-        <w:hyperlink r:id="rId49" w:history="1">
+        <w:hyperlink r:id="rId48" w:history="1">
           <w:r>
             <w:rPr>
               <w:rStyle w:val="Hyperlink"/>
@@ -6171,7 +6184,7 @@
           <w:sz w:val="24"/>
           <w:u w:val="single"/>
         </w:rPr>
-        <w:hyperlink r:id="rId50" w:history="1">
+        <w:hyperlink r:id="rId49" w:history="1">
           <w:r>
             <w:rPr>
               <w:rStyle w:val="Hyperlink"/>
@@ -6200,7 +6213,7 @@
           <w:sz w:val="24"/>
           <w:u w:val="single"/>
         </w:rPr>
-        <w:hyperlink r:id="rId50" w:history="1">
+        <w:hyperlink r:id="rId49" w:history="1">
           <w:r>
             <w:rPr>
               <w:rStyle w:val="Hyperlink"/>
@@ -6229,7 +6242,7 @@
           <w:sz w:val="24"/>
           <w:u w:val="single"/>
         </w:rPr>
-        <w:hyperlink r:id="rId50" w:history="1">
+        <w:hyperlink r:id="rId49" w:history="1">
           <w:r>
             <w:rPr>
               <w:rStyle w:val="Hyperlink"/>
@@ -6267,7 +6280,7 @@
           <w:color w:val="000000"/>
           <w:sz w:val="24"/>
         </w:rPr>
-        <w:hyperlink r:id="rId50" w:history="1">
+        <w:hyperlink r:id="rId49" w:history="1">
           <w:r>
             <w:rPr>
               <w:rStyle w:val="Hyperlink"/>
@@ -6296,7 +6309,7 @@
           <w:color w:val="000000"/>
           <w:sz w:val="24"/>
         </w:rPr>
-        <w:hyperlink r:id="rId50" w:history="1">
+        <w:hyperlink r:id="rId49" w:history="1">
           <w:r>
             <w:rPr>
               <w:rStyle w:val="Hyperlink"/>
@@ -6314,17 +6327,27 @@
           <w:color w:val="000000"/>
           <w:sz w:val="24"/>
         </w:rPr>
-        <w:hyperlink r:id="rId50" w:history="1">
+        <w:hyperlink r:id="rId49" w:history="1">
           <w:r>
             <w:rPr>
               <w:rStyle w:val="Hyperlink"/>
             </w:rPr>
-            <w:t>lp</w:t>
+            <w:t>l</w:t>
           </w:r>
         </w:hyperlink>
       </w:r>
       <w:r>
         <w:rPr>
+          <w:rFonts w:ascii="Charis SIL Italic" w:hAnsi="Charis SIL Italic" w:eastAsia="Charis SIL Italic"/>
+          <w:b w:val="0"/>
+          <w:i w:val="0"/>
+          <w:color w:val="000000"/>
+          <w:sz w:val="24"/>
+        </w:rPr>
+        <w:t>p</w:t>
+      </w:r>
+      <w:r>
+        <w:rPr>
           <w:u w:val="single" w:color="0066cc"/>
           <w:rFonts w:ascii="Charis SIL Italic" w:hAnsi="Charis SIL Italic" w:eastAsia="Charis SIL Italic"/>
           <w:b w:val="0"/>
@@ -6332,12 +6355,12 @@
           <w:color w:val="000000"/>
           <w:sz w:val="24"/>
         </w:rPr>
-        <w:hyperlink r:id="rId50" w:history="1">
+        <w:hyperlink r:id="rId49" w:history="1">
           <w:r>
             <w:rPr>
               <w:rStyle w:val="Hyperlink"/>
             </w:rPr>
-            <w:t xml:space="preserve">) beheerde </w:t>
+            <w:t>) beheerde v</w:t>
           </w:r>
         </w:hyperlink>
       </w:r>
@@ -6349,7 +6372,7 @@
           <w:color w:val="000000"/>
           <w:sz w:val="24"/>
         </w:rPr>
-        <w:t xml:space="preserve">vanaf het begin van de twintigste eeuw een </w:t>
+        <w:t xml:space="preserve">anaf het begin van de twintigste eeuw een </w:t>
       </w:r>
       <w:r>
         <w:br/>
@@ -6406,7 +6429,7 @@
           <w:sz w:val="24"/>
           <w:u w:val="single"/>
         </w:rPr>
-        <w:hyperlink r:id="rId51" w:history="1">
+        <w:hyperlink r:id="rId50" w:history="1">
           <w:r>
             <w:rPr>
               <w:rStyle w:val="Hyperlink"/>
@@ -6435,7 +6458,7 @@
           <w:sz w:val="24"/>
           <w:u w:val="single"/>
         </w:rPr>
-        <w:hyperlink r:id="rId51" w:history="1">
+        <w:hyperlink r:id="rId50" w:history="1">
           <w:r>
             <w:rPr>
               <w:rStyle w:val="Hyperlink"/>
@@ -6483,7 +6506,7 @@
           <w:sz w:val="24"/>
           <w:u w:val="single"/>
         </w:rPr>
-        <w:hyperlink r:id="rId52" w:history="1">
+        <w:hyperlink r:id="rId51" w:history="1">
           <w:r>
             <w:rPr>
               <w:rStyle w:val="Hyperlink"/>
@@ -6512,7 +6535,7 @@
           <w:sz w:val="24"/>
           <w:u w:val="single"/>
         </w:rPr>
-        <w:hyperlink r:id="rId52" w:history="1">
+        <w:hyperlink r:id="rId51" w:history="1">
           <w:r>
             <w:rPr>
               <w:rStyle w:val="Hyperlink"/>
@@ -6550,7 +6573,7 @@
           <w:color w:val="000000"/>
           <w:sz w:val="24"/>
         </w:rPr>
-        <w:hyperlink r:id="rId52" w:history="1">
+        <w:hyperlink r:id="rId51" w:history="1">
           <w:r>
             <w:rPr>
               <w:rStyle w:val="Hyperlink"/>
@@ -6568,7 +6591,7 @@
           <w:color w:val="000000"/>
           <w:sz w:val="24"/>
         </w:rPr>
-        <w:hyperlink r:id="rId52" w:history="1">
+        <w:hyperlink r:id="rId51" w:history="1">
           <w:r>
             <w:rPr>
               <w:rStyle w:val="Hyperlink"/>
@@ -6586,7 +6609,7 @@
           <w:color w:val="000000"/>
           <w:sz w:val="24"/>
         </w:rPr>
-        <w:hyperlink r:id="rId52" w:history="1">
+        <w:hyperlink r:id="rId51" w:history="1">
           <w:r>
             <w:rPr>
               <w:rStyle w:val="Hyperlink"/>

--- a/EXPORTS/DOCX/published/niveau3/Dutch/UniversityMus.docx
+++ b/EXPORTS/DOCX/published/niveau3/Dutch/UniversityMus.docx
@@ -500,24 +500,7 @@
           <w:color w:val="000000"/>
           <w:sz w:val="24"/>
         </w:rPr>
-        <w:t>Volkenkundig Museum en het voor</w:t>
-      </w:r>
-      <w:r>
-        <w:rPr>
-          <w:rFonts w:ascii="Charis SIL Italic" w:hAnsi="Charis SIL Italic" w:eastAsia="Charis SIL Italic"/>
-          <w:b w:val="0"/>
-          <w:i w:val="0"/>
-          <w:color w:val="000000"/>
-          <w:sz w:val="24"/>
-        </w:rPr>
-        <w:hyperlink r:id="rId10" w:history="1">
-          <w:r>
-            <w:rPr>
-              <w:rStyle w:val="Hyperlink"/>
-            </w:rPr>
-            <w:t xml:space="preserve">malig </w:t>
-          </w:r>
-        </w:hyperlink>
+        <w:t xml:space="preserve">Volkenkundig Museum en het voormalig </w:t>
       </w:r>
       <w:r>
         <w:rPr>
@@ -2920,14 +2903,7 @@
           <w:color w:val="000000"/>
           <w:sz w:val="24"/>
         </w:rPr>
-        <w:hyperlink r:id="rId11" w:history="1">
-          <w:r>
-            <w:rPr>
-              <w:rStyle w:val="Hyperlink"/>
-            </w:rPr>
-            <w:t xml:space="preserve">2003 vormde </w:t>
-          </w:r>
-        </w:hyperlink>
+        <w:t xml:space="preserve">2003 vormde </w:t>
       </w:r>
       <w:r>
         <w:rPr>
@@ -3822,7 +3798,14 @@
           <w:sz w:val="24"/>
           <w:u w:val="single"/>
         </w:rPr>
-        <w:t>han</w:t>
+        <w:hyperlink r:id="rId30" w:history="1">
+          <w:r>
+            <w:rPr>
+              <w:rStyle w:val="Hyperlink"/>
+            </w:rPr>
+            <w:t>han</w:t>
+          </w:r>
+        </w:hyperlink>
       </w:r>
       <w:r>
         <w:rPr>
@@ -3851,25 +3834,7 @@
           <w:color w:val="000000"/>
           <w:sz w:val="24"/>
         </w:rPr>
-        <w:hyperlink r:id="rId29" w:history="1">
-          <w:r>
-            <w:rPr>
-              <w:rStyle w:val="Hyperlink"/>
-            </w:rPr>
-            <w:t>,</w:t>
-          </w:r>
-        </w:hyperlink>
-      </w:r>
-      <w:r>
-        <w:rPr>
-          <w:u w:val="single" w:color="0066cc"/>
-          <w:rFonts w:ascii="Charis SIL Italic" w:hAnsi="Charis SIL Italic" w:eastAsia="Charis SIL Italic"/>
-          <w:b w:val="0"/>
-          <w:i w:val="0"/>
-          <w:color w:val="000000"/>
-          <w:sz w:val="24"/>
-        </w:rPr>
-        <w:t xml:space="preserve"> </w:t>
+        <w:t xml:space="preserve">, </w:t>
       </w:r>
       <w:r>
         <w:rPr>
@@ -3880,127 +3845,12 @@
           <w:sz w:val="24"/>
           <w:u w:val="single"/>
         </w:rPr>
-        <w:hyperlink r:id="rId29" w:history="1">
+        <w:hyperlink r:id="rId31" w:history="1">
           <w:r>
             <w:rPr>
               <w:rStyle w:val="Hyperlink"/>
             </w:rPr>
             <w:t>oude</w:t>
-          </w:r>
-        </w:hyperlink>
-      </w:r>
-      <w:r>
-        <w:rPr>
-          <w:rFonts w:ascii="Charis SIL Italic" w:hAnsi="Charis SIL Italic" w:eastAsia="Charis SIL Italic"/>
-          <w:b w:val="0"/>
-          <w:i w:val="0"/>
-          <w:color w:val="0066CC"/>
-          <w:sz w:val="24"/>
-          <w:u w:val="single"/>
-        </w:rPr>
-        <w:t xml:space="preserve"> </w:t>
-      </w:r>
-      <w:r>
-        <w:rPr>
-          <w:rFonts w:ascii="Charis SIL Italic" w:hAnsi="Charis SIL Italic" w:eastAsia="Charis SIL Italic"/>
-          <w:b w:val="0"/>
-          <w:i w:val="0"/>
-          <w:color w:val="0066CC"/>
-          <w:sz w:val="24"/>
-          <w:u w:val="single"/>
-        </w:rPr>
-        <w:hyperlink r:id="rId29" w:history="1">
-          <w:r>
-            <w:rPr>
-              <w:rStyle w:val="Hyperlink"/>
-            </w:rPr>
-            <w:t>en</w:t>
-          </w:r>
-        </w:hyperlink>
-      </w:r>
-      <w:r>
-        <w:rPr>
-          <w:rFonts w:ascii="Charis SIL Italic" w:hAnsi="Charis SIL Italic" w:eastAsia="Charis SIL Italic"/>
-          <w:b w:val="0"/>
-          <w:i w:val="0"/>
-          <w:color w:val="0066CC"/>
-          <w:sz w:val="24"/>
-          <w:u w:val="single"/>
-        </w:rPr>
-        <w:t xml:space="preserve"> </w:t>
-      </w:r>
-      <w:r>
-        <w:rPr>
-          <w:rFonts w:ascii="Charis SIL Italic" w:hAnsi="Charis SIL Italic" w:eastAsia="Charis SIL Italic"/>
-          <w:b w:val="0"/>
-          <w:i w:val="0"/>
-          <w:color w:val="0066CC"/>
-          <w:sz w:val="24"/>
-          <w:u w:val="single"/>
-        </w:rPr>
-        <w:hyperlink r:id="rId30" w:history="1">
-          <w:r>
-            <w:rPr>
-              <w:rStyle w:val="Hyperlink"/>
-            </w:rPr>
-            <w:t>bijzondere</w:t>
-          </w:r>
-        </w:hyperlink>
-      </w:r>
-      <w:r>
-        <w:rPr>
-          <w:rFonts w:ascii="Charis SIL Italic" w:hAnsi="Charis SIL Italic" w:eastAsia="Charis SIL Italic"/>
-          <w:b w:val="0"/>
-          <w:i w:val="0"/>
-          <w:color w:val="0066CC"/>
-          <w:sz w:val="24"/>
-          <w:u w:val="single"/>
-        </w:rPr>
-        <w:t xml:space="preserve"> </w:t>
-      </w:r>
-      <w:r>
-        <w:rPr>
-          <w:rFonts w:ascii="Charis SIL Italic" w:hAnsi="Charis SIL Italic" w:eastAsia="Charis SIL Italic"/>
-          <w:b w:val="0"/>
-          <w:i w:val="0"/>
-          <w:color w:val="0066CC"/>
-          <w:sz w:val="24"/>
-          <w:u w:val="single"/>
-        </w:rPr>
-        <w:hyperlink r:id="rId30" w:history="1">
-          <w:r>
-            <w:rPr>
-              <w:rStyle w:val="Hyperlink"/>
-            </w:rPr>
-            <w:t>drukken</w:t>
-          </w:r>
-        </w:hyperlink>
-      </w:r>
-      <w:r>
-        <w:rPr>
-          <w:rFonts w:ascii="Charis SIL Italic" w:hAnsi="Charis SIL Italic" w:eastAsia="Charis SIL Italic"/>
-          <w:b w:val="0"/>
-          <w:i w:val="0"/>
-          <w:color w:val="000000"/>
-          <w:sz w:val="24"/>
-        </w:rPr>
-        <w:t xml:space="preserve">, </w:t>
-      </w:r>
-      <w:r>
-        <w:rPr>
-          <w:rFonts w:ascii="Charis SIL Italic" w:hAnsi="Charis SIL Italic" w:eastAsia="Charis SIL Italic"/>
-          <w:b w:val="0"/>
-          <w:i w:val="0"/>
-          <w:color w:val="0066CC"/>
-          <w:sz w:val="24"/>
-          <w:u w:val="single"/>
-        </w:rPr>
-        <w:hyperlink r:id="rId31" w:history="1">
-          <w:r>
-            <w:rPr>
-              <w:rStyle w:val="Hyperlink"/>
-            </w:rPr>
-            <w:t>kaarten</w:t>
           </w:r>
         </w:hyperlink>
       </w:r>
@@ -4058,6 +3908,121 @@
             <w:rPr>
               <w:rStyle w:val="Hyperlink"/>
             </w:rPr>
+            <w:t>bijzondere</w:t>
+          </w:r>
+        </w:hyperlink>
+      </w:r>
+      <w:r>
+        <w:rPr>
+          <w:rFonts w:ascii="Charis SIL Italic" w:hAnsi="Charis SIL Italic" w:eastAsia="Charis SIL Italic"/>
+          <w:b w:val="0"/>
+          <w:i w:val="0"/>
+          <w:color w:val="0066CC"/>
+          <w:sz w:val="24"/>
+          <w:u w:val="single"/>
+        </w:rPr>
+        <w:t xml:space="preserve"> </w:t>
+      </w:r>
+      <w:r>
+        <w:rPr>
+          <w:rFonts w:ascii="Charis SIL Italic" w:hAnsi="Charis SIL Italic" w:eastAsia="Charis SIL Italic"/>
+          <w:b w:val="0"/>
+          <w:i w:val="0"/>
+          <w:color w:val="0066CC"/>
+          <w:sz w:val="24"/>
+          <w:u w:val="single"/>
+        </w:rPr>
+        <w:hyperlink r:id="rId31" w:history="1">
+          <w:r>
+            <w:rPr>
+              <w:rStyle w:val="Hyperlink"/>
+            </w:rPr>
+            <w:t>drukken</w:t>
+          </w:r>
+        </w:hyperlink>
+      </w:r>
+      <w:r>
+        <w:rPr>
+          <w:rFonts w:ascii="Charis SIL Italic" w:hAnsi="Charis SIL Italic" w:eastAsia="Charis SIL Italic"/>
+          <w:b w:val="0"/>
+          <w:i w:val="0"/>
+          <w:color w:val="000000"/>
+          <w:sz w:val="24"/>
+        </w:rPr>
+        <w:t xml:space="preserve">, </w:t>
+      </w:r>
+      <w:r>
+        <w:rPr>
+          <w:rFonts w:ascii="Charis SIL Italic" w:hAnsi="Charis SIL Italic" w:eastAsia="Charis SIL Italic"/>
+          <w:b w:val="0"/>
+          <w:i w:val="0"/>
+          <w:color w:val="0066CC"/>
+          <w:sz w:val="24"/>
+          <w:u w:val="single"/>
+        </w:rPr>
+        <w:hyperlink r:id="rId32" w:history="1">
+          <w:r>
+            <w:rPr>
+              <w:rStyle w:val="Hyperlink"/>
+            </w:rPr>
+            <w:t>kaarten</w:t>
+          </w:r>
+        </w:hyperlink>
+      </w:r>
+      <w:r>
+        <w:rPr>
+          <w:rFonts w:ascii="Charis SIL Italic" w:hAnsi="Charis SIL Italic" w:eastAsia="Charis SIL Italic"/>
+          <w:b w:val="0"/>
+          <w:i w:val="0"/>
+          <w:color w:val="0066CC"/>
+          <w:sz w:val="24"/>
+          <w:u w:val="single"/>
+        </w:rPr>
+        <w:t xml:space="preserve"> </w:t>
+      </w:r>
+      <w:r>
+        <w:rPr>
+          <w:rFonts w:ascii="Charis SIL Italic" w:hAnsi="Charis SIL Italic" w:eastAsia="Charis SIL Italic"/>
+          <w:b w:val="0"/>
+          <w:i w:val="0"/>
+          <w:color w:val="0066CC"/>
+          <w:sz w:val="24"/>
+          <w:u w:val="single"/>
+        </w:rPr>
+        <w:hyperlink r:id="rId32" w:history="1">
+          <w:r>
+            <w:rPr>
+              <w:rStyle w:val="Hyperlink"/>
+            </w:rPr>
+            <w:t>en</w:t>
+          </w:r>
+        </w:hyperlink>
+      </w:r>
+      <w:r>
+        <w:rPr>
+          <w:rFonts w:ascii="Charis SIL Italic" w:hAnsi="Charis SIL Italic" w:eastAsia="Charis SIL Italic"/>
+          <w:b w:val="0"/>
+          <w:i w:val="0"/>
+          <w:color w:val="0066CC"/>
+          <w:sz w:val="24"/>
+          <w:u w:val="single"/>
+        </w:rPr>
+        <w:t xml:space="preserve"> </w:t>
+      </w:r>
+      <w:r>
+        <w:rPr>
+          <w:rFonts w:ascii="Charis SIL Italic" w:hAnsi="Charis SIL Italic" w:eastAsia="Charis SIL Italic"/>
+          <w:b w:val="0"/>
+          <w:i w:val="0"/>
+          <w:color w:val="0066CC"/>
+          <w:sz w:val="24"/>
+          <w:u w:val="single"/>
+        </w:rPr>
+        <w:hyperlink r:id="rId32" w:history="1">
+          <w:r>
+            <w:rPr>
+              <w:rStyle w:val="Hyperlink"/>
+            </w:rPr>
             <w:t>atlassen</w:t>
           </w:r>
         </w:hyperlink>
@@ -4081,7 +4046,7 @@
           <w:sz w:val="24"/>
           <w:u w:val="single"/>
         </w:rPr>
-        <w:hyperlink r:id="rId32" w:history="1">
+        <w:hyperlink r:id="rId33" w:history="1">
           <w:r>
             <w:rPr>
               <w:rStyle w:val="Hyperlink"/>
@@ -4110,7 +4075,7 @@
           <w:sz w:val="24"/>
           <w:u w:val="single"/>
         </w:rPr>
-        <w:hyperlink r:id="rId32" w:history="1">
+        <w:hyperlink r:id="rId33" w:history="1">
           <w:r>
             <w:rPr>
               <w:rStyle w:val="Hyperlink"/>
@@ -4131,13 +4096,31 @@
       </w:r>
       <w:r>
         <w:rPr>
+          <w:u w:val="single" w:color="0066cc"/>
           <w:rFonts w:ascii="Charis SIL Italic" w:hAnsi="Charis SIL Italic" w:eastAsia="Charis SIL Italic"/>
           <w:b w:val="0"/>
           <w:i w:val="0"/>
           <w:color w:val="000000"/>
           <w:sz w:val="24"/>
         </w:rPr>
-        <w:t>Binnen deze collecties is relevant m</w:t>
+        <w:hyperlink r:id="rId30" w:history="1">
+          <w:r>
+            <w:rPr>
+              <w:rStyle w:val="Hyperlink"/>
+            </w:rPr>
+            <w:t>Binnen deze c</w:t>
+          </w:r>
+        </w:hyperlink>
+      </w:r>
+      <w:r>
+        <w:rPr>
+          <w:rFonts w:ascii="Charis SIL Italic" w:hAnsi="Charis SIL Italic" w:eastAsia="Charis SIL Italic"/>
+          <w:b w:val="0"/>
+          <w:i w:val="0"/>
+          <w:color w:val="000000"/>
+          <w:sz w:val="24"/>
+        </w:rPr>
+        <w:t>o</w:t>
       </w:r>
       <w:r>
         <w:rPr>
@@ -4148,7 +4131,89 @@
           <w:color w:val="000000"/>
           <w:sz w:val="24"/>
         </w:rPr>
-        <w:hyperlink r:id="rId30" w:history="1">
+        <w:hyperlink r:id="rId31" w:history="1">
+          <w:r>
+            <w:rPr>
+              <w:rStyle w:val="Hyperlink"/>
+            </w:rPr>
+            <w:t>llecti</w:t>
+          </w:r>
+        </w:hyperlink>
+      </w:r>
+      <w:r>
+        <w:rPr>
+          <w:u w:val="single" w:color="0066cc"/>
+          <w:rFonts w:ascii="Charis SIL Italic" w:hAnsi="Charis SIL Italic" w:eastAsia="Charis SIL Italic"/>
+          <w:b w:val="0"/>
+          <w:i w:val="0"/>
+          <w:color w:val="000000"/>
+          <w:sz w:val="24"/>
+        </w:rPr>
+        <w:hyperlink r:id="rId31" w:history="1">
+          <w:r>
+            <w:rPr>
+              <w:rStyle w:val="Hyperlink"/>
+            </w:rPr>
+            <w:t xml:space="preserve">es </w:t>
+          </w:r>
+        </w:hyperlink>
+      </w:r>
+      <w:r>
+        <w:rPr>
+          <w:u w:val="single" w:color="0066cc"/>
+          <w:rFonts w:ascii="Charis SIL Italic" w:hAnsi="Charis SIL Italic" w:eastAsia="Charis SIL Italic"/>
+          <w:b w:val="0"/>
+          <w:i w:val="0"/>
+          <w:color w:val="000000"/>
+          <w:sz w:val="24"/>
+        </w:rPr>
+        <w:hyperlink r:id="rId31" w:history="1">
+          <w:r>
+            <w:rPr>
+              <w:rStyle w:val="Hyperlink"/>
+            </w:rPr>
+            <w:t>i</w:t>
+          </w:r>
+        </w:hyperlink>
+      </w:r>
+      <w:r>
+        <w:rPr>
+          <w:u w:val="single" w:color="0066cc"/>
+          <w:rFonts w:ascii="Charis SIL Italic" w:hAnsi="Charis SIL Italic" w:eastAsia="Charis SIL Italic"/>
+          <w:b w:val="0"/>
+          <w:i w:val="0"/>
+          <w:color w:val="000000"/>
+          <w:sz w:val="24"/>
+        </w:rPr>
+        <w:hyperlink r:id="rId31" w:history="1">
+          <w:r>
+            <w:rPr>
+              <w:rStyle w:val="Hyperlink"/>
+            </w:rPr>
+            <w:t xml:space="preserve">s relevant </w:t>
+          </w:r>
+        </w:hyperlink>
+      </w:r>
+      <w:r>
+        <w:rPr>
+          <w:rFonts w:ascii="Charis SIL Italic" w:hAnsi="Charis SIL Italic" w:eastAsia="Charis SIL Italic"/>
+          <w:b w:val="0"/>
+          <w:i w:val="0"/>
+          <w:color w:val="000000"/>
+          <w:sz w:val="24"/>
+        </w:rPr>
+        <w:t>m</w:t>
+      </w:r>
+      <w:r>
+        <w:rPr>
+          <w:u w:val="single" w:color="0066cc"/>
+          <w:rFonts w:ascii="Charis SIL Italic" w:hAnsi="Charis SIL Italic" w:eastAsia="Charis SIL Italic"/>
+          <w:b w:val="0"/>
+          <w:i w:val="0"/>
+          <w:color w:val="000000"/>
+          <w:sz w:val="24"/>
+        </w:rPr>
+        <w:hyperlink r:id="rId31" w:history="1">
           <w:r>
             <w:rPr>
               <w:rStyle w:val="Hyperlink"/>
@@ -4187,7 +4252,7 @@
           <w:color w:val="000000"/>
           <w:sz w:val="24"/>
         </w:rPr>
-        <w:hyperlink r:id="rId31" w:history="1">
+        <w:hyperlink r:id="rId32" w:history="1">
           <w:r>
             <w:rPr>
               <w:rStyle w:val="Hyperlink"/>
@@ -4198,13 +4263,21 @@
       </w:r>
       <w:r>
         <w:rPr>
+          <w:u w:val="single" w:color="0066cc"/>
           <w:rFonts w:ascii="Charis SIL Italic" w:hAnsi="Charis SIL Italic" w:eastAsia="Charis SIL Italic"/>
           <w:b w:val="0"/>
           <w:i w:val="0"/>
           <w:color w:val="000000"/>
           <w:sz w:val="24"/>
         </w:rPr>
-        <w:t>n v</w:t>
+        <w:hyperlink r:id="rId32" w:history="1">
+          <w:r>
+            <w:rPr>
+              <w:rStyle w:val="Hyperlink"/>
+            </w:rPr>
+            <w:t>n v</w:t>
+          </w:r>
+        </w:hyperlink>
       </w:r>
       <w:r>
         <w:rPr>
@@ -4215,7 +4288,7 @@
           <w:color w:val="000000"/>
           <w:sz w:val="24"/>
         </w:rPr>
-        <w:hyperlink r:id="rId31" w:history="1">
+        <w:hyperlink r:id="rId32" w:history="1">
           <w:r>
             <w:rPr>
               <w:rStyle w:val="Hyperlink"/>
@@ -4243,7 +4316,14 @@
           <w:color w:val="000000"/>
           <w:sz w:val="24"/>
         </w:rPr>
-        <w:t xml:space="preserve">ek naar het </w:t>
+        <w:hyperlink r:id="rId33" w:history="1">
+          <w:r>
+            <w:rPr>
+              <w:rStyle w:val="Hyperlink"/>
+            </w:rPr>
+            <w:t xml:space="preserve">ek naar het </w:t>
+          </w:r>
+        </w:hyperlink>
       </w:r>
       <w:r>
         <w:rPr>
@@ -4254,7 +4334,7 @@
           <w:color w:val="000000"/>
           <w:sz w:val="24"/>
         </w:rPr>
-        <w:hyperlink r:id="rId32" w:history="1">
+        <w:hyperlink r:id="rId33" w:history="1">
           <w:r>
             <w:rPr>
               <w:rStyle w:val="Hyperlink"/>
@@ -4321,7 +4401,7 @@
           <w:color w:val="0066CC"/>
           <w:sz w:val="24"/>
         </w:rPr>
-        <w:hyperlink r:id="rId33" w:history="1">
+        <w:hyperlink r:id="rId34" w:history="1">
           <w:r>
             <w:rPr>
               <w:rStyle w:val="Hyperlink"/>
@@ -4348,7 +4428,7 @@
           <w:color w:val="000000"/>
           <w:sz w:val="24"/>
         </w:rPr>
-        <w:hyperlink r:id="rId33" w:history="1">
+        <w:hyperlink r:id="rId34" w:history="1">
           <w:r>
             <w:rPr>
               <w:rStyle w:val="Hyperlink"/>
@@ -4406,7 +4486,7 @@
           <w:sz w:val="24"/>
           <w:u w:val="single"/>
         </w:rPr>
-        <w:hyperlink r:id="rId34" w:history="1">
+        <w:hyperlink r:id="rId35" w:history="1">
           <w:r>
             <w:rPr>
               <w:rStyle w:val="Hyperlink"/>
@@ -4444,7 +4524,7 @@
           <w:sz w:val="24"/>
           <w:u w:val="single"/>
         </w:rPr>
-        <w:hyperlink r:id="rId34" w:history="1">
+        <w:hyperlink r:id="rId35" w:history="1">
           <w:r>
             <w:rPr>
               <w:rStyle w:val="Hyperlink"/>
@@ -4491,7 +4571,7 @@
           <w:sz w:val="24"/>
           <w:u w:val="single"/>
         </w:rPr>
-        <w:hyperlink r:id="rId35" w:history="1">
+        <w:hyperlink r:id="rId36" w:history="1">
           <w:r>
             <w:rPr>
               <w:rStyle w:val="Hyperlink"/>
@@ -4520,7 +4600,7 @@
           <w:sz w:val="24"/>
           <w:u w:val="single"/>
         </w:rPr>
-        <w:hyperlink r:id="rId35" w:history="1">
+        <w:hyperlink r:id="rId36" w:history="1">
           <w:r>
             <w:rPr>
               <w:rStyle w:val="Hyperlink"/>
@@ -4549,7 +4629,7 @@
           <w:sz w:val="24"/>
           <w:u w:val="single"/>
         </w:rPr>
-        <w:hyperlink r:id="rId35" w:history="1">
+        <w:hyperlink r:id="rId36" w:history="1">
           <w:r>
             <w:rPr>
               <w:rStyle w:val="Hyperlink"/>
@@ -4578,7 +4658,7 @@
           <w:sz w:val="24"/>
           <w:u w:val="single"/>
         </w:rPr>
-        <w:hyperlink r:id="rId35" w:history="1">
+        <w:hyperlink r:id="rId36" w:history="1">
           <w:r>
             <w:rPr>
               <w:rStyle w:val="Hyperlink"/>
@@ -4616,7 +4696,14 @@
           <w:color w:val="000000"/>
           <w:sz w:val="24"/>
         </w:rPr>
-        <w:t>ische eila</w:t>
+        <w:hyperlink r:id="rId36" w:history="1">
+          <w:r>
+            <w:rPr>
+              <w:rStyle w:val="Hyperlink"/>
+            </w:rPr>
+            <w:t>ische eila</w:t>
+          </w:r>
+        </w:hyperlink>
       </w:r>
       <w:r>
         <w:rPr>
@@ -4627,7 +4714,7 @@
           <w:color w:val="000000"/>
           <w:sz w:val="24"/>
         </w:rPr>
-        <w:hyperlink r:id="rId35" w:history="1">
+        <w:hyperlink r:id="rId36" w:history="1">
           <w:r>
             <w:rPr>
               <w:rStyle w:val="Hyperlink"/>
@@ -4645,7 +4732,7 @@
           <w:color w:val="000000"/>
           <w:sz w:val="24"/>
         </w:rPr>
-        <w:hyperlink r:id="rId35" w:history="1">
+        <w:hyperlink r:id="rId36" w:history="1">
           <w:r>
             <w:rPr>
               <w:rStyle w:val="Hyperlink"/>
@@ -4663,7 +4750,7 @@
           <w:color w:val="000000"/>
           <w:sz w:val="24"/>
         </w:rPr>
-        <w:hyperlink r:id="rId35" w:history="1">
+        <w:hyperlink r:id="rId36" w:history="1">
           <w:r>
             <w:rPr>
               <w:rStyle w:val="Hyperlink"/>
@@ -4681,7 +4768,14 @@
           <w:color w:val="000000"/>
           <w:sz w:val="24"/>
         </w:rPr>
-        <w:t>ed</w:t>
+        <w:hyperlink r:id="rId36" w:history="1">
+          <w:r>
+            <w:rPr>
+              <w:rStyle w:val="Hyperlink"/>
+            </w:rPr>
+            <w:t>ed</w:t>
+          </w:r>
+        </w:hyperlink>
       </w:r>
       <w:r>
         <w:rPr>
@@ -4692,7 +4786,7 @@
           <w:color w:val="000000"/>
           <w:sz w:val="24"/>
         </w:rPr>
-        <w:hyperlink r:id="rId35" w:history="1">
+        <w:hyperlink r:id="rId36" w:history="1">
           <w:r>
             <w:rPr>
               <w:rStyle w:val="Hyperlink"/>
@@ -4720,7 +4814,7 @@
           <w:sz w:val="24"/>
           <w:u w:val="single"/>
         </w:rPr>
-        <w:hyperlink r:id="rId36" w:history="1">
+        <w:hyperlink r:id="rId37" w:history="1">
           <w:r>
             <w:rPr>
               <w:rStyle w:val="Hyperlink"/>
@@ -4738,7 +4832,7 @@
           <w:sz w:val="24"/>
           <w:u w:val="single"/>
         </w:rPr>
-        <w:hyperlink r:id="rId36" w:history="1">
+        <w:hyperlink r:id="rId37" w:history="1">
           <w:r>
             <w:rPr>
               <w:rStyle w:val="Hyperlink"/>
@@ -4786,7 +4880,7 @@
           <w:sz w:val="24"/>
           <w:u w:val="single"/>
         </w:rPr>
-        <w:hyperlink r:id="rId37" w:history="1">
+        <w:hyperlink r:id="rId38" w:history="1">
           <w:r>
             <w:rPr>
               <w:rStyle w:val="Hyperlink"/>
@@ -4815,7 +4909,7 @@
           <w:sz w:val="24"/>
           <w:u w:val="single"/>
         </w:rPr>
-        <w:hyperlink r:id="rId37" w:history="1">
+        <w:hyperlink r:id="rId38" w:history="1">
           <w:r>
             <w:rPr>
               <w:rStyle w:val="Hyperlink"/>
@@ -4883,7 +4977,7 @@
           <w:sz w:val="24"/>
           <w:u w:val="single"/>
         </w:rPr>
-        <w:hyperlink r:id="rId38" w:history="1">
+        <w:hyperlink r:id="rId39" w:history="1">
           <w:r>
             <w:rPr>
               <w:rStyle w:val="Hyperlink"/>
@@ -4912,7 +5006,7 @@
           <w:sz w:val="24"/>
           <w:u w:val="single"/>
         </w:rPr>
-        <w:hyperlink r:id="rId38" w:history="1">
+        <w:hyperlink r:id="rId39" w:history="1">
           <w:r>
             <w:rPr>
               <w:rStyle w:val="Hyperlink"/>
@@ -4961,7 +5055,7 @@
           <w:color w:val="000000"/>
           <w:sz w:val="24"/>
         </w:rPr>
-        <w:hyperlink r:id="rId38" w:history="1">
+        <w:hyperlink r:id="rId39" w:history="1">
           <w:r>
             <w:rPr>
               <w:rStyle w:val="Hyperlink"/>
@@ -4979,7 +5073,7 @@
           <w:color w:val="000000"/>
           <w:sz w:val="24"/>
         </w:rPr>
-        <w:hyperlink r:id="rId38" w:history="1">
+        <w:hyperlink r:id="rId39" w:history="1">
           <w:r>
             <w:rPr>
               <w:rStyle w:val="Hyperlink"/>
@@ -4997,7 +5091,7 @@
           <w:color w:val="000000"/>
           <w:sz w:val="24"/>
         </w:rPr>
-        <w:hyperlink r:id="rId38" w:history="1">
+        <w:hyperlink r:id="rId39" w:history="1">
           <w:r>
             <w:rPr>
               <w:rStyle w:val="Hyperlink"/>
@@ -5078,7 +5172,7 @@
           <w:sz w:val="24"/>
           <w:u w:val="single"/>
         </w:rPr>
-        <w:hyperlink r:id="rId39" w:history="1">
+        <w:hyperlink r:id="rId40" w:history="1">
           <w:r>
             <w:rPr>
               <w:rStyle w:val="Hyperlink"/>
@@ -5106,7 +5200,7 @@
           <w:sz w:val="24"/>
           <w:u w:val="single"/>
         </w:rPr>
-        <w:hyperlink r:id="rId40" w:history="1">
+        <w:hyperlink r:id="rId41" w:history="1">
           <w:r>
             <w:rPr>
               <w:rStyle w:val="Hyperlink"/>
@@ -5124,7 +5218,7 @@
           <w:sz w:val="24"/>
           <w:u w:val="single"/>
         </w:rPr>
-        <w:hyperlink r:id="rId40" w:history="1">
+        <w:hyperlink r:id="rId41" w:history="1">
           <w:r>
             <w:rPr>
               <w:rStyle w:val="Hyperlink"/>
@@ -5152,7 +5246,7 @@
           <w:color w:val="000000"/>
           <w:sz w:val="24"/>
         </w:rPr>
-        <w:hyperlink r:id="rId39" w:history="1">
+        <w:hyperlink r:id="rId40" w:history="1">
           <w:r>
             <w:rPr>
               <w:rStyle w:val="Hyperlink"/>
@@ -5168,8 +5262,26 @@
           <w:i w:val="0"/>
           <w:color w:val="0066CC"/>
           <w:sz w:val="24"/>
-        </w:rPr>
-        <w:t xml:space="preserve">digitaal </w:t>
+          <w:u w:val="single"/>
+        </w:rPr>
+        <w:hyperlink r:id="rId40" w:history="1">
+          <w:r>
+            <w:rPr>
+              <w:rStyle w:val="Hyperlink"/>
+            </w:rPr>
+            <w:t>d</w:t>
+          </w:r>
+        </w:hyperlink>
+      </w:r>
+      <w:r>
+        <w:rPr>
+          <w:rFonts w:ascii="Charis SIL Italic" w:hAnsi="Charis SIL Italic" w:eastAsia="Charis SIL Italic"/>
+          <w:b w:val="0"/>
+          <w:i w:val="0"/>
+          <w:color w:val="0066CC"/>
+          <w:sz w:val="24"/>
+        </w:rPr>
+        <w:t xml:space="preserve">igitaal </w:t>
       </w:r>
       <w:r>
         <w:br/>
@@ -5183,7 +5295,7 @@
           <w:sz w:val="24"/>
           <w:u w:val="single"/>
         </w:rPr>
-        <w:hyperlink r:id="rId40" w:history="1">
+        <w:hyperlink r:id="rId41" w:history="1">
           <w:r>
             <w:rPr>
               <w:rStyle w:val="Hyperlink"/>
@@ -5201,7 +5313,7 @@
           <w:sz w:val="24"/>
           <w:u w:val="single"/>
         </w:rPr>
-        <w:hyperlink r:id="rId41" w:history="1">
+        <w:hyperlink r:id="rId42" w:history="1">
           <w:r>
             <w:rPr>
               <w:rStyle w:val="Hyperlink"/>
@@ -5269,7 +5381,7 @@
           <w:sz w:val="24"/>
           <w:u w:val="single"/>
         </w:rPr>
-        <w:hyperlink r:id="rId42" w:history="1">
+        <w:hyperlink r:id="rId43" w:history="1">
           <w:r>
             <w:rPr>
               <w:rStyle w:val="Hyperlink"/>
@@ -5298,7 +5410,7 @@
           <w:sz w:val="24"/>
           <w:u w:val="single"/>
         </w:rPr>
-        <w:hyperlink r:id="rId42" w:history="1">
+        <w:hyperlink r:id="rId43" w:history="1">
           <w:r>
             <w:rPr>
               <w:rStyle w:val="Hyperlink"/>
@@ -5324,29 +5436,39 @@
           <w:i w:val="0"/>
           <w:color w:val="0066CC"/>
           <w:sz w:val="24"/>
-        </w:rPr>
-        <w:t>Gerard Vrolik</w:t>
-      </w:r>
-      <w:r>
-        <w:rPr>
-          <w:u w:val="single" w:color="0066cc"/>
-          <w:rFonts w:ascii="Charis SIL Italic" w:hAnsi="Charis SIL Italic" w:eastAsia="Charis SIL Italic"/>
-          <w:b w:val="0"/>
-          <w:i w:val="0"/>
-          <w:color w:val="000000"/>
-          <w:sz w:val="24"/>
-        </w:rPr>
-        <w:hyperlink r:id="rId42" w:history="1">
+          <w:u w:val="single"/>
+        </w:rPr>
+        <w:hyperlink r:id="rId44" w:history="1">
           <w:r>
             <w:rPr>
               <w:rStyle w:val="Hyperlink"/>
             </w:rPr>
-            <w:t xml:space="preserve"> (1775-1</w:t>
+            <w:t>Gerard</w:t>
           </w:r>
         </w:hyperlink>
       </w:r>
       <w:r>
         <w:rPr>
+          <w:rFonts w:ascii="Charis SIL Italic" w:hAnsi="Charis SIL Italic" w:eastAsia="Charis SIL Italic"/>
+          <w:b w:val="0"/>
+          <w:i w:val="0"/>
+          <w:color w:val="0066CC"/>
+          <w:sz w:val="24"/>
+        </w:rPr>
+        <w:t xml:space="preserve"> Vrolik</w:t>
+      </w:r>
+      <w:r>
+        <w:rPr>
+          <w:rFonts w:ascii="Charis SIL Italic" w:hAnsi="Charis SIL Italic" w:eastAsia="Charis SIL Italic"/>
+          <w:b w:val="0"/>
+          <w:i w:val="0"/>
+          <w:color w:val="000000"/>
+          <w:sz w:val="24"/>
+        </w:rPr>
+        <w:t xml:space="preserve"> (1775-1</w:t>
+      </w:r>
+      <w:r>
+        <w:rPr>
           <w:u w:val="single" w:color="0066cc"/>
           <w:rFonts w:ascii="Charis SIL Italic" w:hAnsi="Charis SIL Italic" w:eastAsia="Charis SIL Italic"/>
           <w:b w:val="0"/>
@@ -5354,7 +5476,7 @@
           <w:color w:val="000000"/>
           <w:sz w:val="24"/>
         </w:rPr>
-        <w:hyperlink r:id="rId42" w:history="1">
+        <w:hyperlink r:id="rId43" w:history="1">
           <w:r>
             <w:rPr>
               <w:rStyle w:val="Hyperlink"/>
@@ -5375,13 +5497,14 @@
       </w:r>
       <w:r>
         <w:rPr>
+          <w:u w:val="single" w:color="0066cc"/>
           <w:rFonts w:ascii="Charis SIL Italic" w:hAnsi="Charis SIL Italic" w:eastAsia="Charis SIL Italic"/>
           <w:b w:val="0"/>
           <w:i w:val="0"/>
           <w:color w:val="000000"/>
           <w:sz w:val="24"/>
         </w:rPr>
-        <w:hyperlink r:id="rId43" w:history="1">
+        <w:hyperlink r:id="rId44" w:history="1">
           <w:r>
             <w:rPr>
               <w:rStyle w:val="Hyperlink"/>
@@ -5392,13 +5515,14 @@
       </w:r>
       <w:r>
         <w:rPr>
+          <w:u w:val="single" w:color="0066cc"/>
           <w:rFonts w:ascii="Charis SIL Italic" w:hAnsi="Charis SIL Italic" w:eastAsia="Charis SIL Italic"/>
           <w:b w:val="0"/>
           <w:i w:val="0"/>
           <w:color w:val="000000"/>
           <w:sz w:val="24"/>
         </w:rPr>
-        <w:hyperlink r:id="rId43" w:history="1">
+        <w:hyperlink r:id="rId44" w:history="1">
           <w:r>
             <w:rPr>
               <w:rStyle w:val="Hyperlink"/>
@@ -5409,13 +5533,14 @@
       </w:r>
       <w:r>
         <w:rPr>
+          <w:u w:val="single" w:color="0066cc"/>
           <w:rFonts w:ascii="Charis SIL Italic" w:hAnsi="Charis SIL Italic" w:eastAsia="Charis SIL Italic"/>
           <w:b w:val="0"/>
           <w:i w:val="0"/>
           <w:color w:val="000000"/>
           <w:sz w:val="24"/>
         </w:rPr>
-        <w:hyperlink r:id="rId43" w:history="1">
+        <w:hyperlink r:id="rId44" w:history="1">
           <w:r>
             <w:rPr>
               <w:rStyle w:val="Hyperlink"/>
@@ -5536,7 +5661,7 @@
           <w:sz w:val="24"/>
           <w:u w:val="single"/>
         </w:rPr>
-        <w:hyperlink r:id="rId44" w:history="1">
+        <w:hyperlink r:id="rId45" w:history="1">
           <w:r>
             <w:rPr>
               <w:rStyle w:val="Hyperlink"/>
@@ -5565,7 +5690,7 @@
           <w:sz w:val="24"/>
           <w:u w:val="single"/>
         </w:rPr>
-        <w:hyperlink r:id="rId44" w:history="1">
+        <w:hyperlink r:id="rId45" w:history="1">
           <w:r>
             <w:rPr>
               <w:rStyle w:val="Hyperlink"/>
@@ -5633,7 +5758,7 @@
           <w:sz w:val="24"/>
           <w:u w:val="single"/>
         </w:rPr>
-        <w:hyperlink r:id="rId45" w:history="1">
+        <w:hyperlink r:id="rId46" w:history="1">
           <w:r>
             <w:rPr>
               <w:rStyle w:val="Hyperlink"/>
@@ -5710,7 +5835,7 @@
           <w:sz w:val="24"/>
           <w:u w:val="single"/>
         </w:rPr>
-        <w:hyperlink r:id="rId46" w:history="1">
+        <w:hyperlink r:id="rId47" w:history="1">
           <w:r>
             <w:rPr>
               <w:rStyle w:val="Hyperlink"/>
@@ -5739,7 +5864,7 @@
           <w:sz w:val="24"/>
           <w:u w:val="single"/>
         </w:rPr>
-        <w:hyperlink r:id="rId46" w:history="1">
+        <w:hyperlink r:id="rId47" w:history="1">
           <w:r>
             <w:rPr>
               <w:rStyle w:val="Hyperlink"/>
@@ -5768,7 +5893,7 @@
           <w:sz w:val="24"/>
           <w:u w:val="single"/>
         </w:rPr>
-        <w:hyperlink r:id="rId46" w:history="1">
+        <w:hyperlink r:id="rId47" w:history="1">
           <w:r>
             <w:rPr>
               <w:rStyle w:val="Hyperlink"/>
@@ -5797,7 +5922,7 @@
           <w:sz w:val="24"/>
           <w:u w:val="single"/>
         </w:rPr>
-        <w:hyperlink r:id="rId46" w:history="1">
+        <w:hyperlink r:id="rId47" w:history="1">
           <w:r>
             <w:rPr>
               <w:rStyle w:val="Hyperlink"/>
@@ -5835,7 +5960,24 @@
           <w:color w:val="000000"/>
           <w:sz w:val="24"/>
         </w:rPr>
-        <w:t>ven m</w:t>
+        <w:hyperlink r:id="rId47" w:history="1">
+          <w:r>
+            <w:rPr>
+              <w:rStyle w:val="Hyperlink"/>
+            </w:rPr>
+            <w:t xml:space="preserve">ven </w:t>
+          </w:r>
+        </w:hyperlink>
+      </w:r>
+      <w:r>
+        <w:rPr>
+          <w:rFonts w:ascii="Charis SIL Italic" w:hAnsi="Charis SIL Italic" w:eastAsia="Charis SIL Italic"/>
+          <w:b w:val="0"/>
+          <w:i w:val="0"/>
+          <w:color w:val="000000"/>
+          <w:sz w:val="24"/>
+        </w:rPr>
+        <w:t>m</w:t>
       </w:r>
       <w:r>
         <w:rPr>
@@ -5846,7 +5988,7 @@
           <w:color w:val="000000"/>
           <w:sz w:val="24"/>
         </w:rPr>
-        <w:hyperlink r:id="rId46" w:history="1">
+        <w:hyperlink r:id="rId47" w:history="1">
           <w:r>
             <w:rPr>
               <w:rStyle w:val="Hyperlink"/>
@@ -5864,7 +6006,7 @@
           <w:color w:val="000000"/>
           <w:sz w:val="24"/>
         </w:rPr>
-        <w:hyperlink r:id="rId46" w:history="1">
+        <w:hyperlink r:id="rId47" w:history="1">
           <w:r>
             <w:rPr>
               <w:rStyle w:val="Hyperlink"/>
@@ -5882,7 +6024,7 @@
           <w:color w:val="000000"/>
           <w:sz w:val="24"/>
         </w:rPr>
-        <w:hyperlink r:id="rId46" w:history="1">
+        <w:hyperlink r:id="rId47" w:history="1">
           <w:r>
             <w:rPr>
               <w:rStyle w:val="Hyperlink"/>
@@ -5900,7 +6042,7 @@
           <w:color w:val="000000"/>
           <w:sz w:val="24"/>
         </w:rPr>
-        <w:hyperlink r:id="rId46" w:history="1">
+        <w:hyperlink r:id="rId47" w:history="1">
           <w:r>
             <w:rPr>
               <w:rStyle w:val="Hyperlink"/>
@@ -5948,7 +6090,7 @@
           <w:sz w:val="24"/>
           <w:u w:val="single"/>
         </w:rPr>
-        <w:hyperlink r:id="rId47" w:history="1">
+        <w:hyperlink r:id="rId48" w:history="1">
           <w:r>
             <w:rPr>
               <w:rStyle w:val="Hyperlink"/>
@@ -5977,7 +6119,7 @@
           <w:sz w:val="24"/>
           <w:u w:val="single"/>
         </w:rPr>
-        <w:hyperlink r:id="rId47" w:history="1">
+        <w:hyperlink r:id="rId48" w:history="1">
           <w:r>
             <w:rPr>
               <w:rStyle w:val="Hyperlink"/>
@@ -6015,7 +6157,7 @@
           <w:sz w:val="24"/>
           <w:u w:val="single"/>
         </w:rPr>
-        <w:hyperlink r:id="rId48" w:history="1">
+        <w:hyperlink r:id="rId49" w:history="1">
           <w:r>
             <w:rPr>
               <w:rStyle w:val="Hyperlink"/>
@@ -6033,7 +6175,7 @@
           <w:sz w:val="24"/>
           <w:u w:val="single"/>
         </w:rPr>
-        <w:hyperlink r:id="rId47" w:history="1">
+        <w:hyperlink r:id="rId49" w:history="1">
           <w:r>
             <w:rPr>
               <w:rStyle w:val="Hyperlink"/>
@@ -6051,7 +6193,7 @@
           <w:sz w:val="24"/>
           <w:u w:val="single"/>
         </w:rPr>
-        <w:hyperlink r:id="rId47" w:history="1">
+        <w:hyperlink r:id="rId49" w:history="1">
           <w:r>
             <w:rPr>
               <w:rStyle w:val="Hyperlink"/>
@@ -6069,7 +6211,7 @@
           <w:sz w:val="24"/>
           <w:u w:val="single"/>
         </w:rPr>
-        <w:hyperlink r:id="rId47" w:history="1">
+        <w:hyperlink r:id="rId49" w:history="1">
           <w:r>
             <w:rPr>
               <w:rStyle w:val="Hyperlink"/>
@@ -6098,7 +6240,7 @@
           <w:sz w:val="24"/>
           <w:u w:val="single"/>
         </w:rPr>
-        <w:hyperlink r:id="rId47" w:history="1">
+        <w:hyperlink r:id="rId49" w:history="1">
           <w:r>
             <w:rPr>
               <w:rStyle w:val="Hyperlink"/>
@@ -6116,7 +6258,7 @@
           <w:sz w:val="24"/>
           <w:u w:val="single"/>
         </w:rPr>
-        <w:hyperlink r:id="rId48" w:history="1">
+        <w:hyperlink r:id="rId49" w:history="1">
           <w:r>
             <w:rPr>
               <w:rStyle w:val="Hyperlink"/>
@@ -6184,7 +6326,7 @@
           <w:sz w:val="24"/>
           <w:u w:val="single"/>
         </w:rPr>
-        <w:hyperlink r:id="rId49" w:history="1">
+        <w:hyperlink r:id="rId50" w:history="1">
           <w:r>
             <w:rPr>
               <w:rStyle w:val="Hyperlink"/>
@@ -6213,7 +6355,7 @@
           <w:sz w:val="24"/>
           <w:u w:val="single"/>
         </w:rPr>
-        <w:hyperlink r:id="rId49" w:history="1">
+        <w:hyperlink r:id="rId50" w:history="1">
           <w:r>
             <w:rPr>
               <w:rStyle w:val="Hyperlink"/>
@@ -6242,7 +6384,7 @@
           <w:sz w:val="24"/>
           <w:u w:val="single"/>
         </w:rPr>
-        <w:hyperlink r:id="rId49" w:history="1">
+        <w:hyperlink r:id="rId50" w:history="1">
           <w:r>
             <w:rPr>
               <w:rStyle w:val="Hyperlink"/>
@@ -6280,17 +6422,44 @@
           <w:color w:val="000000"/>
           <w:sz w:val="24"/>
         </w:rPr>
-        <w:hyperlink r:id="rId49" w:history="1">
+        <w:hyperlink r:id="rId50" w:history="1">
           <w:r>
             <w:rPr>
               <w:rStyle w:val="Hyperlink"/>
             </w:rPr>
-            <w:t>desbetreffende zoek</w:t>
+            <w:t>desbetreffende zoe</w:t>
           </w:r>
         </w:hyperlink>
       </w:r>
       <w:r>
         <w:rPr>
+          <w:rFonts w:ascii="Charis SIL Italic" w:hAnsi="Charis SIL Italic" w:eastAsia="Charis SIL Italic"/>
+          <w:b w:val="0"/>
+          <w:i w:val="0"/>
+          <w:color w:val="000000"/>
+          <w:sz w:val="24"/>
+        </w:rPr>
+        <w:hyperlink r:id="rId50" w:history="1">
+          <w:r>
+            <w:rPr>
+              <w:rStyle w:val="Hyperlink"/>
+            </w:rPr>
+            <w:t>k</w:t>
+          </w:r>
+        </w:hyperlink>
+      </w:r>
+      <w:r>
+        <w:rPr>
+          <w:rFonts w:ascii="Charis SIL Italic" w:hAnsi="Charis SIL Italic" w:eastAsia="Charis SIL Italic"/>
+          <w:b w:val="0"/>
+          <w:i w:val="0"/>
+          <w:color w:val="000000"/>
+          <w:sz w:val="24"/>
+        </w:rPr>
+        <w:t>h</w:t>
+      </w:r>
+      <w:r>
+        <w:rPr>
           <w:u w:val="single" w:color="0066cc"/>
           <w:rFonts w:ascii="Charis SIL Italic" w:hAnsi="Charis SIL Italic" w:eastAsia="Charis SIL Italic"/>
           <w:b w:val="0"/>
@@ -6298,18 +6467,7 @@
           <w:color w:val="000000"/>
           <w:sz w:val="24"/>
         </w:rPr>
-        <w:t>h</w:t>
-      </w:r>
-      <w:r>
-        <w:rPr>
-          <w:u w:val="single" w:color="0066cc"/>
-          <w:rFonts w:ascii="Charis SIL Italic" w:hAnsi="Charis SIL Italic" w:eastAsia="Charis SIL Italic"/>
-          <w:b w:val="0"/>
-          <w:i w:val="0"/>
-          <w:color w:val="000000"/>
-          <w:sz w:val="24"/>
-        </w:rPr>
-        <w:hyperlink r:id="rId49" w:history="1">
+        <w:hyperlink r:id="rId50" w:history="1">
           <w:r>
             <w:rPr>
               <w:rStyle w:val="Hyperlink"/>
@@ -6327,35 +6485,25 @@
           <w:color w:val="000000"/>
           <w:sz w:val="24"/>
         </w:rPr>
-        <w:hyperlink r:id="rId49" w:history="1">
+        <w:hyperlink r:id="rId50" w:history="1">
           <w:r>
             <w:rPr>
               <w:rStyle w:val="Hyperlink"/>
             </w:rPr>
-            <w:t>l</w:t>
+            <w:t>lp</w:t>
           </w:r>
         </w:hyperlink>
       </w:r>
       <w:r>
         <w:rPr>
+          <w:u w:val="single" w:color="0066cc"/>
           <w:rFonts w:ascii="Charis SIL Italic" w:hAnsi="Charis SIL Italic" w:eastAsia="Charis SIL Italic"/>
           <w:b w:val="0"/>
           <w:i w:val="0"/>
           <w:color w:val="000000"/>
           <w:sz w:val="24"/>
         </w:rPr>
-        <w:t>p</w:t>
-      </w:r>
-      <w:r>
-        <w:rPr>
-          <w:u w:val="single" w:color="0066cc"/>
-          <w:rFonts w:ascii="Charis SIL Italic" w:hAnsi="Charis SIL Italic" w:eastAsia="Charis SIL Italic"/>
-          <w:b w:val="0"/>
-          <w:i w:val="0"/>
-          <w:color w:val="000000"/>
-          <w:sz w:val="24"/>
-        </w:rPr>
-        <w:hyperlink r:id="rId49" w:history="1">
+        <w:hyperlink r:id="rId50" w:history="1">
           <w:r>
             <w:rPr>
               <w:rStyle w:val="Hyperlink"/>
@@ -6429,7 +6577,7 @@
           <w:sz w:val="24"/>
           <w:u w:val="single"/>
         </w:rPr>
-        <w:hyperlink r:id="rId50" w:history="1">
+        <w:hyperlink r:id="rId51" w:history="1">
           <w:r>
             <w:rPr>
               <w:rStyle w:val="Hyperlink"/>
@@ -6458,7 +6606,7 @@
           <w:sz w:val="24"/>
           <w:u w:val="single"/>
         </w:rPr>
-        <w:hyperlink r:id="rId50" w:history="1">
+        <w:hyperlink r:id="rId51" w:history="1">
           <w:r>
             <w:rPr>
               <w:rStyle w:val="Hyperlink"/>
@@ -6506,7 +6654,7 @@
           <w:sz w:val="24"/>
           <w:u w:val="single"/>
         </w:rPr>
-        <w:hyperlink r:id="rId51" w:history="1">
+        <w:hyperlink r:id="rId52" w:history="1">
           <w:r>
             <w:rPr>
               <w:rStyle w:val="Hyperlink"/>
@@ -6535,7 +6683,7 @@
           <w:sz w:val="24"/>
           <w:u w:val="single"/>
         </w:rPr>
-        <w:hyperlink r:id="rId51" w:history="1">
+        <w:hyperlink r:id="rId52" w:history="1">
           <w:r>
             <w:rPr>
               <w:rStyle w:val="Hyperlink"/>
@@ -6573,7 +6721,7 @@
           <w:color w:val="000000"/>
           <w:sz w:val="24"/>
         </w:rPr>
-        <w:hyperlink r:id="rId51" w:history="1">
+        <w:hyperlink r:id="rId52" w:history="1">
           <w:r>
             <w:rPr>
               <w:rStyle w:val="Hyperlink"/>
@@ -6591,7 +6739,7 @@
           <w:color w:val="000000"/>
           <w:sz w:val="24"/>
         </w:rPr>
-        <w:hyperlink r:id="rId51" w:history="1">
+        <w:hyperlink r:id="rId52" w:history="1">
           <w:r>
             <w:rPr>
               <w:rStyle w:val="Hyperlink"/>
@@ -6609,7 +6757,7 @@
           <w:color w:val="000000"/>
           <w:sz w:val="24"/>
         </w:rPr>
-        <w:hyperlink r:id="rId51" w:history="1">
+        <w:hyperlink r:id="rId52" w:history="1">
           <w:r>
             <w:rPr>
               <w:rStyle w:val="Hyperlink"/>

--- a/EXPORTS/DOCX/published/niveau3/Dutch/UniversityMus.docx
+++ b/EXPORTS/DOCX/published/niveau3/Dutch/UniversityMus.docx
@@ -511,7 +511,7 @@
           <w:sz w:val="24"/>
           <w:u w:val="single"/>
         </w:rPr>
-        <w:hyperlink r:id="rId10" w:history="1">
+        <w:hyperlink r:id="rId11" w:history="1">
           <w:r>
             <w:rPr>
               <w:rStyle w:val="Hyperlink"/>
@@ -529,7 +529,7 @@
           <w:sz w:val="24"/>
           <w:u w:val="single"/>
         </w:rPr>
-        <w:hyperlink r:id="rId10" w:history="1">
+        <w:hyperlink r:id="rId11" w:history="1">
           <w:r>
             <w:rPr>
               <w:rStyle w:val="Hyperlink"/>
@@ -547,7 +547,7 @@
           <w:sz w:val="24"/>
           <w:u w:val="single"/>
         </w:rPr>
-        <w:hyperlink r:id="rId10" w:history="1">
+        <w:hyperlink r:id="rId11" w:history="1">
           <w:r>
             <w:rPr>
               <w:rStyle w:val="Hyperlink"/>
@@ -576,7 +576,7 @@
           <w:sz w:val="24"/>
           <w:u w:val="single"/>
         </w:rPr>
-        <w:hyperlink r:id="rId10" w:history="1">
+        <w:hyperlink r:id="rId11" w:history="1">
           <w:r>
             <w:rPr>
               <w:rStyle w:val="Hyperlink"/>
@@ -594,7 +594,7 @@
           <w:sz w:val="24"/>
           <w:u w:val="single"/>
         </w:rPr>
-        <w:hyperlink r:id="rId10" w:history="1">
+        <w:hyperlink r:id="rId11" w:history="1">
           <w:r>
             <w:rPr>
               <w:rStyle w:val="Hyperlink"/>
@@ -659,7 +659,7 @@
           <w:sz w:val="24"/>
           <w:u w:val="single"/>
         </w:rPr>
-        <w:hyperlink r:id="rId11" w:history="1">
+        <w:hyperlink r:id="rId10" w:history="1">
           <w:r>
             <w:rPr>
               <w:rStyle w:val="Hyperlink"/>
@@ -1409,7 +1409,43 @@
           <w:color w:val="000000"/>
           <w:sz w:val="24"/>
         </w:rPr>
-        <w:t xml:space="preserve">Wereldmuseum Rotterdam. Veel van de </w:t>
+        <w:t>Wereldmuseum Rotterdam</w:t>
+      </w:r>
+      <w:r>
+        <w:rPr>
+          <w:u w:val="single" w:color="0066cc"/>
+          <w:rFonts w:ascii="Charis SIL Italic" w:hAnsi="Charis SIL Italic" w:eastAsia="Charis SIL Italic"/>
+          <w:b w:val="0"/>
+          <w:i w:val="0"/>
+          <w:color w:val="000000"/>
+          <w:sz w:val="24"/>
+        </w:rPr>
+        <w:hyperlink r:id="rId13" w:history="1">
+          <w:r>
+            <w:rPr>
+              <w:rStyle w:val="Hyperlink"/>
+            </w:rPr>
+            <w:t>. Veel va</w:t>
+          </w:r>
+        </w:hyperlink>
+      </w:r>
+      <w:r>
+        <w:rPr>
+          <w:u w:val="single" w:color="0066cc"/>
+          <w:rFonts w:ascii="Charis SIL Italic" w:hAnsi="Charis SIL Italic" w:eastAsia="Charis SIL Italic"/>
+          <w:b w:val="0"/>
+          <w:i w:val="0"/>
+          <w:color w:val="000000"/>
+          <w:sz w:val="24"/>
+        </w:rPr>
+        <w:hyperlink r:id="rId13" w:history="1">
+          <w:r>
+            <w:rPr>
+              <w:rStyle w:val="Hyperlink"/>
+            </w:rPr>
+            <w:t xml:space="preserve">n de </w:t>
+          </w:r>
+        </w:hyperlink>
       </w:r>
       <w:r>
         <w:rPr>
@@ -2585,14 +2621,7 @@
           <w:color w:val="000000"/>
           <w:sz w:val="24"/>
         </w:rPr>
-        <w:hyperlink r:id="rId22" w:history="1">
-          <w:r>
-            <w:rPr>
-              <w:rStyle w:val="Hyperlink"/>
-            </w:rPr>
-            <w:t>rchieven v</w:t>
-          </w:r>
-        </w:hyperlink>
+        <w:t>rchieven v</w:t>
       </w:r>
       <w:r>
         <w:rPr>
@@ -2903,7 +2932,14 @@
           <w:color w:val="000000"/>
           <w:sz w:val="24"/>
         </w:rPr>
-        <w:t xml:space="preserve">2003 vormde </w:t>
+        <w:hyperlink r:id="rId11" w:history="1">
+          <w:r>
+            <w:rPr>
+              <w:rStyle w:val="Hyperlink"/>
+            </w:rPr>
+            <w:t xml:space="preserve">2003 vormde </w:t>
+          </w:r>
+        </w:hyperlink>
       </w:r>
       <w:r>
         <w:rPr>
@@ -3357,6 +3393,23 @@
       </w:r>
       <w:r>
         <w:rPr>
+          <w:rFonts w:ascii="Charis SIL Italic" w:hAnsi="Charis SIL Italic" w:eastAsia="Charis SIL Italic"/>
+          <w:b w:val="0"/>
+          <w:i w:val="0"/>
+          <w:color w:val="000000"/>
+          <w:sz w:val="24"/>
+        </w:rPr>
+        <w:hyperlink r:id="rId26" w:history="1">
+          <w:r>
+            <w:rPr>
+              <w:rStyle w:val="Hyperlink"/>
+            </w:rPr>
+            <w:t>d</w:t>
+          </w:r>
+        </w:hyperlink>
+      </w:r>
+      <w:r>
+        <w:rPr>
           <w:u w:val="single" w:color="0066cc"/>
           <w:rFonts w:ascii="Charis SIL Italic" w:hAnsi="Charis SIL Italic" w:eastAsia="Charis SIL Italic"/>
           <w:b w:val="0"/>
@@ -3364,7 +3417,7 @@
           <w:color w:val="000000"/>
           <w:sz w:val="24"/>
         </w:rPr>
-        <w:t>d</w:t>
+        <w:t>e</w:t>
       </w:r>
       <w:r>
         <w:rPr>
@@ -3374,7 +3427,7 @@
           <w:color w:val="000000"/>
           <w:sz w:val="24"/>
         </w:rPr>
-        <w:t>e zoekhulp.</w:t>
+        <w:t xml:space="preserve"> zoekhulp.</w:t>
       </w:r>
     </w:p>
     <w:p>
@@ -3798,14 +3851,7 @@
           <w:sz w:val="24"/>
           <w:u w:val="single"/>
         </w:rPr>
-        <w:hyperlink r:id="rId30" w:history="1">
-          <w:r>
-            <w:rPr>
-              <w:rStyle w:val="Hyperlink"/>
-            </w:rPr>
-            <w:t>han</w:t>
-          </w:r>
-        </w:hyperlink>
+        <w:t>han</w:t>
       </w:r>
       <w:r>
         <w:rPr>
@@ -3827,7 +3873,121 @@
       </w:r>
       <w:r>
         <w:rPr>
-          <w:u w:val="single" w:color="0066cc"/>
+          <w:rFonts w:ascii="Charis SIL Italic" w:hAnsi="Charis SIL Italic" w:eastAsia="Charis SIL Italic"/>
+          <w:b w:val="0"/>
+          <w:i w:val="0"/>
+          <w:color w:val="000000"/>
+          <w:sz w:val="24"/>
+        </w:rPr>
+        <w:t xml:space="preserve">, </w:t>
+      </w:r>
+      <w:r>
+        <w:rPr>
+          <w:rFonts w:ascii="Charis SIL Italic" w:hAnsi="Charis SIL Italic" w:eastAsia="Charis SIL Italic"/>
+          <w:b w:val="0"/>
+          <w:i w:val="0"/>
+          <w:color w:val="0066CC"/>
+          <w:sz w:val="24"/>
+          <w:u w:val="single"/>
+        </w:rPr>
+        <w:hyperlink r:id="rId30" w:history="1">
+          <w:r>
+            <w:rPr>
+              <w:rStyle w:val="Hyperlink"/>
+            </w:rPr>
+            <w:t>oude</w:t>
+          </w:r>
+        </w:hyperlink>
+      </w:r>
+      <w:r>
+        <w:rPr>
+          <w:rFonts w:ascii="Charis SIL Italic" w:hAnsi="Charis SIL Italic" w:eastAsia="Charis SIL Italic"/>
+          <w:b w:val="0"/>
+          <w:i w:val="0"/>
+          <w:color w:val="0066CC"/>
+          <w:sz w:val="24"/>
+          <w:u w:val="single"/>
+        </w:rPr>
+        <w:t xml:space="preserve"> </w:t>
+      </w:r>
+      <w:r>
+        <w:rPr>
+          <w:rFonts w:ascii="Charis SIL Italic" w:hAnsi="Charis SIL Italic" w:eastAsia="Charis SIL Italic"/>
+          <w:b w:val="0"/>
+          <w:i w:val="0"/>
+          <w:color w:val="0066CC"/>
+          <w:sz w:val="24"/>
+          <w:u w:val="single"/>
+        </w:rPr>
+        <w:hyperlink r:id="rId30" w:history="1">
+          <w:r>
+            <w:rPr>
+              <w:rStyle w:val="Hyperlink"/>
+            </w:rPr>
+            <w:t>en</w:t>
+          </w:r>
+        </w:hyperlink>
+      </w:r>
+      <w:r>
+        <w:rPr>
+          <w:rFonts w:ascii="Charis SIL Italic" w:hAnsi="Charis SIL Italic" w:eastAsia="Charis SIL Italic"/>
+          <w:b w:val="0"/>
+          <w:i w:val="0"/>
+          <w:color w:val="0066CC"/>
+          <w:sz w:val="24"/>
+          <w:u w:val="single"/>
+        </w:rPr>
+        <w:t xml:space="preserve"> </w:t>
+      </w:r>
+      <w:r>
+        <w:rPr>
+          <w:rFonts w:ascii="Charis SIL Italic" w:hAnsi="Charis SIL Italic" w:eastAsia="Charis SIL Italic"/>
+          <w:b w:val="0"/>
+          <w:i w:val="0"/>
+          <w:color w:val="0066CC"/>
+          <w:sz w:val="24"/>
+          <w:u w:val="single"/>
+        </w:rPr>
+        <w:hyperlink r:id="rId30" w:history="1">
+          <w:r>
+            <w:rPr>
+              <w:rStyle w:val="Hyperlink"/>
+            </w:rPr>
+            <w:t>bijzondere</w:t>
+          </w:r>
+        </w:hyperlink>
+      </w:r>
+      <w:r>
+        <w:rPr>
+          <w:rFonts w:ascii="Charis SIL Italic" w:hAnsi="Charis SIL Italic" w:eastAsia="Charis SIL Italic"/>
+          <w:b w:val="0"/>
+          <w:i w:val="0"/>
+          <w:color w:val="0066CC"/>
+          <w:sz w:val="24"/>
+          <w:u w:val="single"/>
+        </w:rPr>
+        <w:t xml:space="preserve"> </w:t>
+      </w:r>
+      <w:r>
+        <w:rPr>
+          <w:rFonts w:ascii="Charis SIL Italic" w:hAnsi="Charis SIL Italic" w:eastAsia="Charis SIL Italic"/>
+          <w:b w:val="0"/>
+          <w:i w:val="0"/>
+          <w:color w:val="0066CC"/>
+          <w:sz w:val="24"/>
+          <w:u w:val="single"/>
+        </w:rPr>
+        <w:hyperlink r:id="rId30" w:history="1">
+          <w:r>
+            <w:rPr>
+              <w:rStyle w:val="Hyperlink"/>
+            </w:rPr>
+            <w:t>drukken</w:t>
+          </w:r>
+        </w:hyperlink>
+      </w:r>
+      <w:r>
+        <w:rPr>
           <w:rFonts w:ascii="Charis SIL Italic" w:hAnsi="Charis SIL Italic" w:eastAsia="Charis SIL Italic"/>
           <w:b w:val="0"/>
           <w:i w:val="0"/>
@@ -3850,7 +4010,7 @@
             <w:rPr>
               <w:rStyle w:val="Hyperlink"/>
             </w:rPr>
-            <w:t>oude</w:t>
+            <w:t>kaarten</w:t>
           </w:r>
         </w:hyperlink>
       </w:r>
@@ -3908,121 +4068,6 @@
             <w:rPr>
               <w:rStyle w:val="Hyperlink"/>
             </w:rPr>
-            <w:t>bijzondere</w:t>
-          </w:r>
-        </w:hyperlink>
-      </w:r>
-      <w:r>
-        <w:rPr>
-          <w:rFonts w:ascii="Charis SIL Italic" w:hAnsi="Charis SIL Italic" w:eastAsia="Charis SIL Italic"/>
-          <w:b w:val="0"/>
-          <w:i w:val="0"/>
-          <w:color w:val="0066CC"/>
-          <w:sz w:val="24"/>
-          <w:u w:val="single"/>
-        </w:rPr>
-        <w:t xml:space="preserve"> </w:t>
-      </w:r>
-      <w:r>
-        <w:rPr>
-          <w:rFonts w:ascii="Charis SIL Italic" w:hAnsi="Charis SIL Italic" w:eastAsia="Charis SIL Italic"/>
-          <w:b w:val="0"/>
-          <w:i w:val="0"/>
-          <w:color w:val="0066CC"/>
-          <w:sz w:val="24"/>
-          <w:u w:val="single"/>
-        </w:rPr>
-        <w:hyperlink r:id="rId31" w:history="1">
-          <w:r>
-            <w:rPr>
-              <w:rStyle w:val="Hyperlink"/>
-            </w:rPr>
-            <w:t>drukken</w:t>
-          </w:r>
-        </w:hyperlink>
-      </w:r>
-      <w:r>
-        <w:rPr>
-          <w:rFonts w:ascii="Charis SIL Italic" w:hAnsi="Charis SIL Italic" w:eastAsia="Charis SIL Italic"/>
-          <w:b w:val="0"/>
-          <w:i w:val="0"/>
-          <w:color w:val="000000"/>
-          <w:sz w:val="24"/>
-        </w:rPr>
-        <w:t xml:space="preserve">, </w:t>
-      </w:r>
-      <w:r>
-        <w:rPr>
-          <w:rFonts w:ascii="Charis SIL Italic" w:hAnsi="Charis SIL Italic" w:eastAsia="Charis SIL Italic"/>
-          <w:b w:val="0"/>
-          <w:i w:val="0"/>
-          <w:color w:val="0066CC"/>
-          <w:sz w:val="24"/>
-          <w:u w:val="single"/>
-        </w:rPr>
-        <w:hyperlink r:id="rId32" w:history="1">
-          <w:r>
-            <w:rPr>
-              <w:rStyle w:val="Hyperlink"/>
-            </w:rPr>
-            <w:t>kaarten</w:t>
-          </w:r>
-        </w:hyperlink>
-      </w:r>
-      <w:r>
-        <w:rPr>
-          <w:rFonts w:ascii="Charis SIL Italic" w:hAnsi="Charis SIL Italic" w:eastAsia="Charis SIL Italic"/>
-          <w:b w:val="0"/>
-          <w:i w:val="0"/>
-          <w:color w:val="0066CC"/>
-          <w:sz w:val="24"/>
-          <w:u w:val="single"/>
-        </w:rPr>
-        <w:t xml:space="preserve"> </w:t>
-      </w:r>
-      <w:r>
-        <w:rPr>
-          <w:rFonts w:ascii="Charis SIL Italic" w:hAnsi="Charis SIL Italic" w:eastAsia="Charis SIL Italic"/>
-          <w:b w:val="0"/>
-          <w:i w:val="0"/>
-          <w:color w:val="0066CC"/>
-          <w:sz w:val="24"/>
-          <w:u w:val="single"/>
-        </w:rPr>
-        <w:hyperlink r:id="rId32" w:history="1">
-          <w:r>
-            <w:rPr>
-              <w:rStyle w:val="Hyperlink"/>
-            </w:rPr>
-            <w:t>en</w:t>
-          </w:r>
-        </w:hyperlink>
-      </w:r>
-      <w:r>
-        <w:rPr>
-          <w:rFonts w:ascii="Charis SIL Italic" w:hAnsi="Charis SIL Italic" w:eastAsia="Charis SIL Italic"/>
-          <w:b w:val="0"/>
-          <w:i w:val="0"/>
-          <w:color w:val="0066CC"/>
-          <w:sz w:val="24"/>
-          <w:u w:val="single"/>
-        </w:rPr>
-        <w:t xml:space="preserve"> </w:t>
-      </w:r>
-      <w:r>
-        <w:rPr>
-          <w:rFonts w:ascii="Charis SIL Italic" w:hAnsi="Charis SIL Italic" w:eastAsia="Charis SIL Italic"/>
-          <w:b w:val="0"/>
-          <w:i w:val="0"/>
-          <w:color w:val="0066CC"/>
-          <w:sz w:val="24"/>
-          <w:u w:val="single"/>
-        </w:rPr>
-        <w:hyperlink r:id="rId32" w:history="1">
-          <w:r>
-            <w:rPr>
-              <w:rStyle w:val="Hyperlink"/>
-            </w:rPr>
             <w:t>atlassen</w:t>
           </w:r>
         </w:hyperlink>
@@ -4046,7 +4091,7 @@
           <w:sz w:val="24"/>
           <w:u w:val="single"/>
         </w:rPr>
-        <w:hyperlink r:id="rId33" w:history="1">
+        <w:hyperlink r:id="rId32" w:history="1">
           <w:r>
             <w:rPr>
               <w:rStyle w:val="Hyperlink"/>
@@ -4075,7 +4120,7 @@
           <w:sz w:val="24"/>
           <w:u w:val="single"/>
         </w:rPr>
-        <w:hyperlink r:id="rId33" w:history="1">
+        <w:hyperlink r:id="rId32" w:history="1">
           <w:r>
             <w:rPr>
               <w:rStyle w:val="Hyperlink"/>
@@ -4096,6 +4141,16 @@
       </w:r>
       <w:r>
         <w:rPr>
+          <w:rFonts w:ascii="Charis SIL Italic" w:hAnsi="Charis SIL Italic" w:eastAsia="Charis SIL Italic"/>
+          <w:b w:val="0"/>
+          <w:i w:val="0"/>
+          <w:color w:val="000000"/>
+          <w:sz w:val="24"/>
+        </w:rPr>
+        <w:t>Binnen deze co</w:t>
+      </w:r>
+      <w:r>
+        <w:rPr>
           <w:u w:val="single" w:color="0066cc"/>
           <w:rFonts w:ascii="Charis SIL Italic" w:hAnsi="Charis SIL Italic" w:eastAsia="Charis SIL Italic"/>
           <w:b w:val="0"/>
@@ -4104,34 +4159,6 @@
           <w:sz w:val="24"/>
         </w:rPr>
         <w:hyperlink r:id="rId30" w:history="1">
-          <w:r>
-            <w:rPr>
-              <w:rStyle w:val="Hyperlink"/>
-            </w:rPr>
-            <w:t>Binnen deze c</w:t>
-          </w:r>
-        </w:hyperlink>
-      </w:r>
-      <w:r>
-        <w:rPr>
-          <w:rFonts w:ascii="Charis SIL Italic" w:hAnsi="Charis SIL Italic" w:eastAsia="Charis SIL Italic"/>
-          <w:b w:val="0"/>
-          <w:i w:val="0"/>
-          <w:color w:val="000000"/>
-          <w:sz w:val="24"/>
-        </w:rPr>
-        <w:t>o</w:t>
-      </w:r>
-      <w:r>
-        <w:rPr>
-          <w:u w:val="single" w:color="0066cc"/>
-          <w:rFonts w:ascii="Charis SIL Italic" w:hAnsi="Charis SIL Italic" w:eastAsia="Charis SIL Italic"/>
-          <w:b w:val="0"/>
-          <w:i w:val="0"/>
-          <w:color w:val="000000"/>
-          <w:sz w:val="24"/>
-        </w:rPr>
-        <w:hyperlink r:id="rId31" w:history="1">
           <w:r>
             <w:rPr>
               <w:rStyle w:val="Hyperlink"/>
@@ -4149,7 +4176,7 @@
           <w:color w:val="000000"/>
           <w:sz w:val="24"/>
         </w:rPr>
-        <w:hyperlink r:id="rId31" w:history="1">
+        <w:hyperlink r:id="rId30" w:history="1">
           <w:r>
             <w:rPr>
               <w:rStyle w:val="Hyperlink"/>
@@ -4167,7 +4194,7 @@
           <w:color w:val="000000"/>
           <w:sz w:val="24"/>
         </w:rPr>
-        <w:hyperlink r:id="rId31" w:history="1">
+        <w:hyperlink r:id="rId30" w:history="1">
           <w:r>
             <w:rPr>
               <w:rStyle w:val="Hyperlink"/>
@@ -4185,7 +4212,7 @@
           <w:color w:val="000000"/>
           <w:sz w:val="24"/>
         </w:rPr>
-        <w:hyperlink r:id="rId31" w:history="1">
+        <w:hyperlink r:id="rId30" w:history="1">
           <w:r>
             <w:rPr>
               <w:rStyle w:val="Hyperlink"/>
@@ -4196,6 +4223,7 @@
       </w:r>
       <w:r>
         <w:rPr>
+          <w:u w:val="single" w:color="0066cc"/>
           <w:rFonts w:ascii="Charis SIL Italic" w:hAnsi="Charis SIL Italic" w:eastAsia="Charis SIL Italic"/>
           <w:b w:val="0"/>
           <w:i w:val="0"/>
@@ -4213,7 +4241,7 @@
           <w:color w:val="000000"/>
           <w:sz w:val="24"/>
         </w:rPr>
-        <w:hyperlink r:id="rId31" w:history="1">
+        <w:hyperlink r:id="rId30" w:history="1">
           <w:r>
             <w:rPr>
               <w:rStyle w:val="Hyperlink"/>
@@ -4241,7 +4269,7 @@
           <w:color w:val="000000"/>
           <w:sz w:val="24"/>
         </w:rPr>
-        <w:t>t</w:t>
+        <w:t>te vinden v</w:t>
       </w:r>
       <w:r>
         <w:rPr>
@@ -4252,43 +4280,7 @@
           <w:color w:val="000000"/>
           <w:sz w:val="24"/>
         </w:rPr>
-        <w:hyperlink r:id="rId32" w:history="1">
-          <w:r>
-            <w:rPr>
-              <w:rStyle w:val="Hyperlink"/>
-            </w:rPr>
-            <w:t>e vinde</w:t>
-          </w:r>
-        </w:hyperlink>
-      </w:r>
-      <w:r>
-        <w:rPr>
-          <w:u w:val="single" w:color="0066cc"/>
-          <w:rFonts w:ascii="Charis SIL Italic" w:hAnsi="Charis SIL Italic" w:eastAsia="Charis SIL Italic"/>
-          <w:b w:val="0"/>
-          <w:i w:val="0"/>
-          <w:color w:val="000000"/>
-          <w:sz w:val="24"/>
-        </w:rPr>
-        <w:hyperlink r:id="rId32" w:history="1">
-          <w:r>
-            <w:rPr>
-              <w:rStyle w:val="Hyperlink"/>
-            </w:rPr>
-            <w:t>n v</w:t>
-          </w:r>
-        </w:hyperlink>
-      </w:r>
-      <w:r>
-        <w:rPr>
-          <w:u w:val="single" w:color="0066cc"/>
-          <w:rFonts w:ascii="Charis SIL Italic" w:hAnsi="Charis SIL Italic" w:eastAsia="Charis SIL Italic"/>
-          <w:b w:val="0"/>
-          <w:i w:val="0"/>
-          <w:color w:val="000000"/>
-          <w:sz w:val="24"/>
-        </w:rPr>
-        <w:hyperlink r:id="rId32" w:history="1">
+        <w:hyperlink r:id="rId31" w:history="1">
           <w:r>
             <w:rPr>
               <w:rStyle w:val="Hyperlink"/>
@@ -4316,14 +4308,7 @@
           <w:color w:val="000000"/>
           <w:sz w:val="24"/>
         </w:rPr>
-        <w:hyperlink r:id="rId33" w:history="1">
-          <w:r>
-            <w:rPr>
-              <w:rStyle w:val="Hyperlink"/>
-            </w:rPr>
-            <w:t xml:space="preserve">ek naar het </w:t>
-          </w:r>
-        </w:hyperlink>
+        <w:t xml:space="preserve">ek naar het </w:t>
       </w:r>
       <w:r>
         <w:rPr>
@@ -4334,7 +4319,7 @@
           <w:color w:val="000000"/>
           <w:sz w:val="24"/>
         </w:rPr>
-        <w:hyperlink r:id="rId33" w:history="1">
+        <w:hyperlink r:id="rId32" w:history="1">
           <w:r>
             <w:rPr>
               <w:rStyle w:val="Hyperlink"/>
@@ -4401,7 +4386,7 @@
           <w:color w:val="0066CC"/>
           <w:sz w:val="24"/>
         </w:rPr>
-        <w:hyperlink r:id="rId34" w:history="1">
+        <w:hyperlink r:id="rId33" w:history="1">
           <w:r>
             <w:rPr>
               <w:rStyle w:val="Hyperlink"/>
@@ -4428,7 +4413,7 @@
           <w:color w:val="000000"/>
           <w:sz w:val="24"/>
         </w:rPr>
-        <w:hyperlink r:id="rId34" w:history="1">
+        <w:hyperlink r:id="rId33" w:history="1">
           <w:r>
             <w:rPr>
               <w:rStyle w:val="Hyperlink"/>
@@ -4486,7 +4471,7 @@
           <w:sz w:val="24"/>
           <w:u w:val="single"/>
         </w:rPr>
-        <w:hyperlink r:id="rId35" w:history="1">
+        <w:hyperlink r:id="rId34" w:history="1">
           <w:r>
             <w:rPr>
               <w:rStyle w:val="Hyperlink"/>
@@ -4524,7 +4509,7 @@
           <w:sz w:val="24"/>
           <w:u w:val="single"/>
         </w:rPr>
-        <w:hyperlink r:id="rId35" w:history="1">
+        <w:hyperlink r:id="rId34" w:history="1">
           <w:r>
             <w:rPr>
               <w:rStyle w:val="Hyperlink"/>
@@ -4553,7 +4538,7 @@
           <w:sz w:val="24"/>
           <w:u w:val="single"/>
         </w:rPr>
-        <w:hyperlink r:id="rId35" w:history="1">
+        <w:hyperlink r:id="rId34" w:history="1">
           <w:r>
             <w:rPr>
               <w:rStyle w:val="Hyperlink"/>
@@ -4571,7 +4556,7 @@
           <w:sz w:val="24"/>
           <w:u w:val="single"/>
         </w:rPr>
-        <w:hyperlink r:id="rId36" w:history="1">
+        <w:hyperlink r:id="rId35" w:history="1">
           <w:r>
             <w:rPr>
               <w:rStyle w:val="Hyperlink"/>
@@ -4600,7 +4585,7 @@
           <w:sz w:val="24"/>
           <w:u w:val="single"/>
         </w:rPr>
-        <w:hyperlink r:id="rId36" w:history="1">
+        <w:hyperlink r:id="rId35" w:history="1">
           <w:r>
             <w:rPr>
               <w:rStyle w:val="Hyperlink"/>
@@ -4629,7 +4614,7 @@
           <w:sz w:val="24"/>
           <w:u w:val="single"/>
         </w:rPr>
-        <w:hyperlink r:id="rId36" w:history="1">
+        <w:hyperlink r:id="rId35" w:history="1">
           <w:r>
             <w:rPr>
               <w:rStyle w:val="Hyperlink"/>
@@ -4658,7 +4643,7 @@
           <w:sz w:val="24"/>
           <w:u w:val="single"/>
         </w:rPr>
-        <w:hyperlink r:id="rId36" w:history="1">
+        <w:hyperlink r:id="rId35" w:history="1">
           <w:r>
             <w:rPr>
               <w:rStyle w:val="Hyperlink"/>
@@ -4696,7 +4681,7 @@
           <w:color w:val="000000"/>
           <w:sz w:val="24"/>
         </w:rPr>
-        <w:hyperlink r:id="rId36" w:history="1">
+        <w:hyperlink r:id="rId35" w:history="1">
           <w:r>
             <w:rPr>
               <w:rStyle w:val="Hyperlink"/>
@@ -4714,7 +4699,7 @@
           <w:color w:val="000000"/>
           <w:sz w:val="24"/>
         </w:rPr>
-        <w:hyperlink r:id="rId36" w:history="1">
+        <w:hyperlink r:id="rId35" w:history="1">
           <w:r>
             <w:rPr>
               <w:rStyle w:val="Hyperlink"/>
@@ -4732,7 +4717,7 @@
           <w:color w:val="000000"/>
           <w:sz w:val="24"/>
         </w:rPr>
-        <w:hyperlink r:id="rId36" w:history="1">
+        <w:hyperlink r:id="rId35" w:history="1">
           <w:r>
             <w:rPr>
               <w:rStyle w:val="Hyperlink"/>
@@ -4750,7 +4735,7 @@
           <w:color w:val="000000"/>
           <w:sz w:val="24"/>
         </w:rPr>
-        <w:hyperlink r:id="rId36" w:history="1">
+        <w:hyperlink r:id="rId35" w:history="1">
           <w:r>
             <w:rPr>
               <w:rStyle w:val="Hyperlink"/>
@@ -4768,14 +4753,7 @@
           <w:color w:val="000000"/>
           <w:sz w:val="24"/>
         </w:rPr>
-        <w:hyperlink r:id="rId36" w:history="1">
-          <w:r>
-            <w:rPr>
-              <w:rStyle w:val="Hyperlink"/>
-            </w:rPr>
-            <w:t>ed</w:t>
-          </w:r>
-        </w:hyperlink>
+        <w:t>ed</w:t>
       </w:r>
       <w:r>
         <w:rPr>
@@ -4786,7 +4764,7 @@
           <w:color w:val="000000"/>
           <w:sz w:val="24"/>
         </w:rPr>
-        <w:hyperlink r:id="rId36" w:history="1">
+        <w:hyperlink r:id="rId35" w:history="1">
           <w:r>
             <w:rPr>
               <w:rStyle w:val="Hyperlink"/>
@@ -4814,7 +4792,7 @@
           <w:sz w:val="24"/>
           <w:u w:val="single"/>
         </w:rPr>
-        <w:hyperlink r:id="rId37" w:history="1">
+        <w:hyperlink r:id="rId36" w:history="1">
           <w:r>
             <w:rPr>
               <w:rStyle w:val="Hyperlink"/>
@@ -4832,7 +4810,7 @@
           <w:sz w:val="24"/>
           <w:u w:val="single"/>
         </w:rPr>
-        <w:hyperlink r:id="rId37" w:history="1">
+        <w:hyperlink r:id="rId36" w:history="1">
           <w:r>
             <w:rPr>
               <w:rStyle w:val="Hyperlink"/>
@@ -4880,7 +4858,7 @@
           <w:sz w:val="24"/>
           <w:u w:val="single"/>
         </w:rPr>
-        <w:hyperlink r:id="rId38" w:history="1">
+        <w:hyperlink r:id="rId37" w:history="1">
           <w:r>
             <w:rPr>
               <w:rStyle w:val="Hyperlink"/>
@@ -4909,7 +4887,7 @@
           <w:sz w:val="24"/>
           <w:u w:val="single"/>
         </w:rPr>
-        <w:hyperlink r:id="rId38" w:history="1">
+        <w:hyperlink r:id="rId37" w:history="1">
           <w:r>
             <w:rPr>
               <w:rStyle w:val="Hyperlink"/>
@@ -4977,7 +4955,7 @@
           <w:sz w:val="24"/>
           <w:u w:val="single"/>
         </w:rPr>
-        <w:hyperlink r:id="rId39" w:history="1">
+        <w:hyperlink r:id="rId38" w:history="1">
           <w:r>
             <w:rPr>
               <w:rStyle w:val="Hyperlink"/>
@@ -5006,7 +4984,7 @@
           <w:sz w:val="24"/>
           <w:u w:val="single"/>
         </w:rPr>
-        <w:hyperlink r:id="rId39" w:history="1">
+        <w:hyperlink r:id="rId38" w:history="1">
           <w:r>
             <w:rPr>
               <w:rStyle w:val="Hyperlink"/>
@@ -5055,7 +5033,7 @@
           <w:color w:val="000000"/>
           <w:sz w:val="24"/>
         </w:rPr>
-        <w:hyperlink r:id="rId39" w:history="1">
+        <w:hyperlink r:id="rId38" w:history="1">
           <w:r>
             <w:rPr>
               <w:rStyle w:val="Hyperlink"/>
@@ -5073,7 +5051,7 @@
           <w:color w:val="000000"/>
           <w:sz w:val="24"/>
         </w:rPr>
-        <w:hyperlink r:id="rId39" w:history="1">
+        <w:hyperlink r:id="rId38" w:history="1">
           <w:r>
             <w:rPr>
               <w:rStyle w:val="Hyperlink"/>
@@ -5091,7 +5069,7 @@
           <w:color w:val="000000"/>
           <w:sz w:val="24"/>
         </w:rPr>
-        <w:hyperlink r:id="rId39" w:history="1">
+        <w:hyperlink r:id="rId38" w:history="1">
           <w:r>
             <w:rPr>
               <w:rStyle w:val="Hyperlink"/>
@@ -5172,7 +5150,7 @@
           <w:sz w:val="24"/>
           <w:u w:val="single"/>
         </w:rPr>
-        <w:hyperlink r:id="rId40" w:history="1">
+        <w:hyperlink r:id="rId39" w:history="1">
           <w:r>
             <w:rPr>
               <w:rStyle w:val="Hyperlink"/>
@@ -5200,7 +5178,7 @@
           <w:sz w:val="24"/>
           <w:u w:val="single"/>
         </w:rPr>
-        <w:hyperlink r:id="rId41" w:history="1">
+        <w:hyperlink r:id="rId40" w:history="1">
           <w:r>
             <w:rPr>
               <w:rStyle w:val="Hyperlink"/>
@@ -5218,7 +5196,7 @@
           <w:sz w:val="24"/>
           <w:u w:val="single"/>
         </w:rPr>
-        <w:hyperlink r:id="rId41" w:history="1">
+        <w:hyperlink r:id="rId40" w:history="1">
           <w:r>
             <w:rPr>
               <w:rStyle w:val="Hyperlink"/>
@@ -5246,7 +5224,7 @@
           <w:color w:val="000000"/>
           <w:sz w:val="24"/>
         </w:rPr>
-        <w:hyperlink r:id="rId40" w:history="1">
+        <w:hyperlink r:id="rId39" w:history="1">
           <w:r>
             <w:rPr>
               <w:rStyle w:val="Hyperlink"/>
@@ -5264,7 +5242,7 @@
           <w:sz w:val="24"/>
           <w:u w:val="single"/>
         </w:rPr>
-        <w:hyperlink r:id="rId40" w:history="1">
+        <w:hyperlink r:id="rId41" w:history="1">
           <w:r>
             <w:rPr>
               <w:rStyle w:val="Hyperlink"/>
@@ -5280,6 +5258,7 @@
           <w:i w:val="0"/>
           <w:color w:val="0066CC"/>
           <w:sz w:val="24"/>
+          <w:u w:val="single"/>
         </w:rPr>
         <w:t xml:space="preserve">igitaal </w:t>
       </w:r>
@@ -5313,7 +5292,7 @@
           <w:sz w:val="24"/>
           <w:u w:val="single"/>
         </w:rPr>
-        <w:hyperlink r:id="rId42" w:history="1">
+        <w:hyperlink r:id="rId41" w:history="1">
           <w:r>
             <w:rPr>
               <w:rStyle w:val="Hyperlink"/>
@@ -5381,7 +5360,7 @@
           <w:sz w:val="24"/>
           <w:u w:val="single"/>
         </w:rPr>
-        <w:hyperlink r:id="rId43" w:history="1">
+        <w:hyperlink r:id="rId42" w:history="1">
           <w:r>
             <w:rPr>
               <w:rStyle w:val="Hyperlink"/>
@@ -5410,7 +5389,7 @@
           <w:sz w:val="24"/>
           <w:u w:val="single"/>
         </w:rPr>
-        <w:hyperlink r:id="rId43" w:history="1">
+        <w:hyperlink r:id="rId42" w:history="1">
           <w:r>
             <w:rPr>
               <w:rStyle w:val="Hyperlink"/>
@@ -5436,29 +5415,12 @@
           <w:i w:val="0"/>
           <w:color w:val="0066CC"/>
           <w:sz w:val="24"/>
-          <w:u w:val="single"/>
-        </w:rPr>
-        <w:hyperlink r:id="rId44" w:history="1">
-          <w:r>
-            <w:rPr>
-              <w:rStyle w:val="Hyperlink"/>
-            </w:rPr>
-            <w:t>Gerard</w:t>
-          </w:r>
-        </w:hyperlink>
-      </w:r>
-      <w:r>
-        <w:rPr>
-          <w:rFonts w:ascii="Charis SIL Italic" w:hAnsi="Charis SIL Italic" w:eastAsia="Charis SIL Italic"/>
-          <w:b w:val="0"/>
-          <w:i w:val="0"/>
-          <w:color w:val="0066CC"/>
-          <w:sz w:val="24"/>
-        </w:rPr>
-        <w:t xml:space="preserve"> Vrolik</w:t>
-      </w:r>
-      <w:r>
-        <w:rPr>
+        </w:rPr>
+        <w:t>Gerard Vrolik</w:t>
+      </w:r>
+      <w:r>
+        <w:rPr>
+          <w:u w:val="single" w:color="0066cc"/>
           <w:rFonts w:ascii="Charis SIL Italic" w:hAnsi="Charis SIL Italic" w:eastAsia="Charis SIL Italic"/>
           <w:b w:val="0"/>
           <w:i w:val="0"/>
@@ -5476,7 +5438,7 @@
           <w:color w:val="000000"/>
           <w:sz w:val="24"/>
         </w:rPr>
-        <w:hyperlink r:id="rId43" w:history="1">
+        <w:hyperlink r:id="rId42" w:history="1">
           <w:r>
             <w:rPr>
               <w:rStyle w:val="Hyperlink"/>
@@ -5497,14 +5459,13 @@
       </w:r>
       <w:r>
         <w:rPr>
-          <w:u w:val="single" w:color="0066cc"/>
           <w:rFonts w:ascii="Charis SIL Italic" w:hAnsi="Charis SIL Italic" w:eastAsia="Charis SIL Italic"/>
           <w:b w:val="0"/>
           <w:i w:val="0"/>
           <w:color w:val="000000"/>
           <w:sz w:val="24"/>
         </w:rPr>
-        <w:hyperlink r:id="rId44" w:history="1">
+        <w:hyperlink r:id="rId43" w:history="1">
           <w:r>
             <w:rPr>
               <w:rStyle w:val="Hyperlink"/>
@@ -5515,14 +5476,13 @@
       </w:r>
       <w:r>
         <w:rPr>
-          <w:u w:val="single" w:color="0066cc"/>
           <w:rFonts w:ascii="Charis SIL Italic" w:hAnsi="Charis SIL Italic" w:eastAsia="Charis SIL Italic"/>
           <w:b w:val="0"/>
           <w:i w:val="0"/>
           <w:color w:val="000000"/>
           <w:sz w:val="24"/>
         </w:rPr>
-        <w:hyperlink r:id="rId44" w:history="1">
+        <w:hyperlink r:id="rId43" w:history="1">
           <w:r>
             <w:rPr>
               <w:rStyle w:val="Hyperlink"/>
@@ -5533,14 +5493,13 @@
       </w:r>
       <w:r>
         <w:rPr>
-          <w:u w:val="single" w:color="0066cc"/>
           <w:rFonts w:ascii="Charis SIL Italic" w:hAnsi="Charis SIL Italic" w:eastAsia="Charis SIL Italic"/>
           <w:b w:val="0"/>
           <w:i w:val="0"/>
           <w:color w:val="000000"/>
           <w:sz w:val="24"/>
         </w:rPr>
-        <w:hyperlink r:id="rId44" w:history="1">
+        <w:hyperlink r:id="rId43" w:history="1">
           <w:r>
             <w:rPr>
               <w:rStyle w:val="Hyperlink"/>
@@ -5661,7 +5620,7 @@
           <w:sz w:val="24"/>
           <w:u w:val="single"/>
         </w:rPr>
-        <w:hyperlink r:id="rId45" w:history="1">
+        <w:hyperlink r:id="rId44" w:history="1">
           <w:r>
             <w:rPr>
               <w:rStyle w:val="Hyperlink"/>
@@ -5690,7 +5649,7 @@
           <w:sz w:val="24"/>
           <w:u w:val="single"/>
         </w:rPr>
-        <w:hyperlink r:id="rId45" w:history="1">
+        <w:hyperlink r:id="rId44" w:history="1">
           <w:r>
             <w:rPr>
               <w:rStyle w:val="Hyperlink"/>
@@ -5758,7 +5717,7 @@
           <w:sz w:val="24"/>
           <w:u w:val="single"/>
         </w:rPr>
-        <w:hyperlink r:id="rId46" w:history="1">
+        <w:hyperlink r:id="rId45" w:history="1">
           <w:r>
             <w:rPr>
               <w:rStyle w:val="Hyperlink"/>
@@ -5835,7 +5794,7 @@
           <w:sz w:val="24"/>
           <w:u w:val="single"/>
         </w:rPr>
-        <w:hyperlink r:id="rId47" w:history="1">
+        <w:hyperlink r:id="rId46" w:history="1">
           <w:r>
             <w:rPr>
               <w:rStyle w:val="Hyperlink"/>
@@ -5864,7 +5823,7 @@
           <w:sz w:val="24"/>
           <w:u w:val="single"/>
         </w:rPr>
-        <w:hyperlink r:id="rId47" w:history="1">
+        <w:hyperlink r:id="rId46" w:history="1">
           <w:r>
             <w:rPr>
               <w:rStyle w:val="Hyperlink"/>
@@ -5893,7 +5852,7 @@
           <w:sz w:val="24"/>
           <w:u w:val="single"/>
         </w:rPr>
-        <w:hyperlink r:id="rId47" w:history="1">
+        <w:hyperlink r:id="rId46" w:history="1">
           <w:r>
             <w:rPr>
               <w:rStyle w:val="Hyperlink"/>
@@ -5922,7 +5881,7 @@
           <w:sz w:val="24"/>
           <w:u w:val="single"/>
         </w:rPr>
-        <w:hyperlink r:id="rId47" w:history="1">
+        <w:hyperlink r:id="rId46" w:history="1">
           <w:r>
             <w:rPr>
               <w:rStyle w:val="Hyperlink"/>
@@ -5949,7 +5908,7 @@
           <w:color w:val="000000"/>
           <w:sz w:val="24"/>
         </w:rPr>
-        <w:t>binnen deze archiefcollectie vind je een grote hoeveelheid archie</w:t>
+        <w:t>binnen deze archiefcollectie vind je een grote hoeveelheid archieven m</w:t>
       </w:r>
       <w:r>
         <w:rPr>
@@ -5960,35 +5919,7 @@
           <w:color w:val="000000"/>
           <w:sz w:val="24"/>
         </w:rPr>
-        <w:hyperlink r:id="rId47" w:history="1">
-          <w:r>
-            <w:rPr>
-              <w:rStyle w:val="Hyperlink"/>
-            </w:rPr>
-            <w:t xml:space="preserve">ven </w:t>
-          </w:r>
-        </w:hyperlink>
-      </w:r>
-      <w:r>
-        <w:rPr>
-          <w:rFonts w:ascii="Charis SIL Italic" w:hAnsi="Charis SIL Italic" w:eastAsia="Charis SIL Italic"/>
-          <w:b w:val="0"/>
-          <w:i w:val="0"/>
-          <w:color w:val="000000"/>
-          <w:sz w:val="24"/>
-        </w:rPr>
-        <w:t>m</w:t>
-      </w:r>
-      <w:r>
-        <w:rPr>
-          <w:u w:val="single" w:color="0066cc"/>
-          <w:rFonts w:ascii="Charis SIL Italic" w:hAnsi="Charis SIL Italic" w:eastAsia="Charis SIL Italic"/>
-          <w:b w:val="0"/>
-          <w:i w:val="0"/>
-          <w:color w:val="000000"/>
-          <w:sz w:val="24"/>
-        </w:rPr>
-        <w:hyperlink r:id="rId47" w:history="1">
+        <w:hyperlink r:id="rId46" w:history="1">
           <w:r>
             <w:rPr>
               <w:rStyle w:val="Hyperlink"/>
@@ -6006,7 +5937,7 @@
           <w:color w:val="000000"/>
           <w:sz w:val="24"/>
         </w:rPr>
-        <w:hyperlink r:id="rId47" w:history="1">
+        <w:hyperlink r:id="rId46" w:history="1">
           <w:r>
             <w:rPr>
               <w:rStyle w:val="Hyperlink"/>
@@ -6024,7 +5955,7 @@
           <w:color w:val="000000"/>
           <w:sz w:val="24"/>
         </w:rPr>
-        <w:hyperlink r:id="rId47" w:history="1">
+        <w:hyperlink r:id="rId46" w:history="1">
           <w:r>
             <w:rPr>
               <w:rStyle w:val="Hyperlink"/>
@@ -6042,7 +5973,7 @@
           <w:color w:val="000000"/>
           <w:sz w:val="24"/>
         </w:rPr>
-        <w:hyperlink r:id="rId47" w:history="1">
+        <w:hyperlink r:id="rId46" w:history="1">
           <w:r>
             <w:rPr>
               <w:rStyle w:val="Hyperlink"/>
@@ -6090,7 +6021,7 @@
           <w:sz w:val="24"/>
           <w:u w:val="single"/>
         </w:rPr>
-        <w:hyperlink r:id="rId48" w:history="1">
+        <w:hyperlink r:id="rId47" w:history="1">
           <w:r>
             <w:rPr>
               <w:rStyle w:val="Hyperlink"/>
@@ -6119,7 +6050,7 @@
           <w:sz w:val="24"/>
           <w:u w:val="single"/>
         </w:rPr>
-        <w:hyperlink r:id="rId48" w:history="1">
+        <w:hyperlink r:id="rId47" w:history="1">
           <w:r>
             <w:rPr>
               <w:rStyle w:val="Hyperlink"/>
@@ -6157,7 +6088,7 @@
           <w:sz w:val="24"/>
           <w:u w:val="single"/>
         </w:rPr>
-        <w:hyperlink r:id="rId49" w:history="1">
+        <w:hyperlink r:id="rId48" w:history="1">
           <w:r>
             <w:rPr>
               <w:rStyle w:val="Hyperlink"/>
@@ -6175,7 +6106,7 @@
           <w:sz w:val="24"/>
           <w:u w:val="single"/>
         </w:rPr>
-        <w:hyperlink r:id="rId49" w:history="1">
+        <w:hyperlink r:id="rId47" w:history="1">
           <w:r>
             <w:rPr>
               <w:rStyle w:val="Hyperlink"/>
@@ -6193,7 +6124,7 @@
           <w:sz w:val="24"/>
           <w:u w:val="single"/>
         </w:rPr>
-        <w:hyperlink r:id="rId49" w:history="1">
+        <w:hyperlink r:id="rId47" w:history="1">
           <w:r>
             <w:rPr>
               <w:rStyle w:val="Hyperlink"/>
@@ -6211,7 +6142,7 @@
           <w:sz w:val="24"/>
           <w:u w:val="single"/>
         </w:rPr>
-        <w:hyperlink r:id="rId49" w:history="1">
+        <w:hyperlink r:id="rId47" w:history="1">
           <w:r>
             <w:rPr>
               <w:rStyle w:val="Hyperlink"/>
@@ -6240,7 +6171,7 @@
           <w:sz w:val="24"/>
           <w:u w:val="single"/>
         </w:rPr>
-        <w:hyperlink r:id="rId49" w:history="1">
+        <w:hyperlink r:id="rId47" w:history="1">
           <w:r>
             <w:rPr>
               <w:rStyle w:val="Hyperlink"/>
@@ -6258,7 +6189,7 @@
           <w:sz w:val="24"/>
           <w:u w:val="single"/>
         </w:rPr>
-        <w:hyperlink r:id="rId49" w:history="1">
+        <w:hyperlink r:id="rId48" w:history="1">
           <w:r>
             <w:rPr>
               <w:rStyle w:val="Hyperlink"/>
@@ -6326,7 +6257,7 @@
           <w:sz w:val="24"/>
           <w:u w:val="single"/>
         </w:rPr>
-        <w:hyperlink r:id="rId50" w:history="1">
+        <w:hyperlink r:id="rId49" w:history="1">
           <w:r>
             <w:rPr>
               <w:rStyle w:val="Hyperlink"/>
@@ -6355,7 +6286,7 @@
           <w:sz w:val="24"/>
           <w:u w:val="single"/>
         </w:rPr>
-        <w:hyperlink r:id="rId50" w:history="1">
+        <w:hyperlink r:id="rId49" w:history="1">
           <w:r>
             <w:rPr>
               <w:rStyle w:val="Hyperlink"/>
@@ -6384,7 +6315,7 @@
           <w:sz w:val="24"/>
           <w:u w:val="single"/>
         </w:rPr>
-        <w:hyperlink r:id="rId50" w:history="1">
+        <w:hyperlink r:id="rId49" w:history="1">
           <w:r>
             <w:rPr>
               <w:rStyle w:val="Hyperlink"/>
@@ -6411,7 +6342,7 @@
           <w:color w:val="000000"/>
           <w:sz w:val="24"/>
         </w:rPr>
-        <w:t xml:space="preserve">zie </w:t>
+        <w:t>zie desbetreffende zoekhulp</w:t>
       </w:r>
       <w:r>
         <w:rPr>
@@ -6422,88 +6353,7 @@
           <w:color w:val="000000"/>
           <w:sz w:val="24"/>
         </w:rPr>
-        <w:hyperlink r:id="rId50" w:history="1">
-          <w:r>
-            <w:rPr>
-              <w:rStyle w:val="Hyperlink"/>
-            </w:rPr>
-            <w:t>desbetreffende zoe</w:t>
-          </w:r>
-        </w:hyperlink>
-      </w:r>
-      <w:r>
-        <w:rPr>
-          <w:rFonts w:ascii="Charis SIL Italic" w:hAnsi="Charis SIL Italic" w:eastAsia="Charis SIL Italic"/>
-          <w:b w:val="0"/>
-          <w:i w:val="0"/>
-          <w:color w:val="000000"/>
-          <w:sz w:val="24"/>
-        </w:rPr>
-        <w:hyperlink r:id="rId50" w:history="1">
-          <w:r>
-            <w:rPr>
-              <w:rStyle w:val="Hyperlink"/>
-            </w:rPr>
-            <w:t>k</w:t>
-          </w:r>
-        </w:hyperlink>
-      </w:r>
-      <w:r>
-        <w:rPr>
-          <w:rFonts w:ascii="Charis SIL Italic" w:hAnsi="Charis SIL Italic" w:eastAsia="Charis SIL Italic"/>
-          <w:b w:val="0"/>
-          <w:i w:val="0"/>
-          <w:color w:val="000000"/>
-          <w:sz w:val="24"/>
-        </w:rPr>
-        <w:t>h</w:t>
-      </w:r>
-      <w:r>
-        <w:rPr>
-          <w:u w:val="single" w:color="0066cc"/>
-          <w:rFonts w:ascii="Charis SIL Italic" w:hAnsi="Charis SIL Italic" w:eastAsia="Charis SIL Italic"/>
-          <w:b w:val="0"/>
-          <w:i w:val="0"/>
-          <w:color w:val="000000"/>
-          <w:sz w:val="24"/>
-        </w:rPr>
-        <w:hyperlink r:id="rId50" w:history="1">
-          <w:r>
-            <w:rPr>
-              <w:rStyle w:val="Hyperlink"/>
-            </w:rPr>
-            <w:t>u</w:t>
-          </w:r>
-        </w:hyperlink>
-      </w:r>
-      <w:r>
-        <w:rPr>
-          <w:u w:val="single" w:color="0066cc"/>
-          <w:rFonts w:ascii="Charis SIL Italic" w:hAnsi="Charis SIL Italic" w:eastAsia="Charis SIL Italic"/>
-          <w:b w:val="0"/>
-          <w:i w:val="0"/>
-          <w:color w:val="000000"/>
-          <w:sz w:val="24"/>
-        </w:rPr>
-        <w:hyperlink r:id="rId50" w:history="1">
-          <w:r>
-            <w:rPr>
-              <w:rStyle w:val="Hyperlink"/>
-            </w:rPr>
-            <w:t>lp</w:t>
-          </w:r>
-        </w:hyperlink>
-      </w:r>
-      <w:r>
-        <w:rPr>
-          <w:u w:val="single" w:color="0066cc"/>
-          <w:rFonts w:ascii="Charis SIL Italic" w:hAnsi="Charis SIL Italic" w:eastAsia="Charis SIL Italic"/>
-          <w:b w:val="0"/>
-          <w:i w:val="0"/>
-          <w:color w:val="000000"/>
-          <w:sz w:val="24"/>
-        </w:rPr>
-        <w:hyperlink r:id="rId50" w:history="1">
+        <w:hyperlink r:id="rId49" w:history="1">
           <w:r>
             <w:rPr>
               <w:rStyle w:val="Hyperlink"/>
@@ -6577,7 +6427,7 @@
           <w:sz w:val="24"/>
           <w:u w:val="single"/>
         </w:rPr>
-        <w:hyperlink r:id="rId51" w:history="1">
+        <w:hyperlink r:id="rId50" w:history="1">
           <w:r>
             <w:rPr>
               <w:rStyle w:val="Hyperlink"/>
@@ -6606,7 +6456,7 @@
           <w:sz w:val="24"/>
           <w:u w:val="single"/>
         </w:rPr>
-        <w:hyperlink r:id="rId51" w:history="1">
+        <w:hyperlink r:id="rId50" w:history="1">
           <w:r>
             <w:rPr>
               <w:rStyle w:val="Hyperlink"/>
@@ -6654,7 +6504,7 @@
           <w:sz w:val="24"/>
           <w:u w:val="single"/>
         </w:rPr>
-        <w:hyperlink r:id="rId52" w:history="1">
+        <w:hyperlink r:id="rId51" w:history="1">
           <w:r>
             <w:rPr>
               <w:rStyle w:val="Hyperlink"/>
@@ -6683,7 +6533,7 @@
           <w:sz w:val="24"/>
           <w:u w:val="single"/>
         </w:rPr>
-        <w:hyperlink r:id="rId52" w:history="1">
+        <w:hyperlink r:id="rId51" w:history="1">
           <w:r>
             <w:rPr>
               <w:rStyle w:val="Hyperlink"/>
@@ -6721,7 +6571,7 @@
           <w:color w:val="000000"/>
           <w:sz w:val="24"/>
         </w:rPr>
-        <w:hyperlink r:id="rId52" w:history="1">
+        <w:hyperlink r:id="rId51" w:history="1">
           <w:r>
             <w:rPr>
               <w:rStyle w:val="Hyperlink"/>
@@ -6739,7 +6589,7 @@
           <w:color w:val="000000"/>
           <w:sz w:val="24"/>
         </w:rPr>
-        <w:hyperlink r:id="rId52" w:history="1">
+        <w:hyperlink r:id="rId51" w:history="1">
           <w:r>
             <w:rPr>
               <w:rStyle w:val="Hyperlink"/>
@@ -6757,7 +6607,7 @@
           <w:color w:val="000000"/>
           <w:sz w:val="24"/>
         </w:rPr>
-        <w:hyperlink r:id="rId52" w:history="1">
+        <w:hyperlink r:id="rId51" w:history="1">
           <w:r>
             <w:rPr>
               <w:rStyle w:val="Hyperlink"/>

--- a/EXPORTS/DOCX/published/niveau3/Dutch/UniversityMus.docx
+++ b/EXPORTS/DOCX/published/niveau3/Dutch/UniversityMus.docx
@@ -500,7 +500,24 @@
           <w:color w:val="000000"/>
           <w:sz w:val="24"/>
         </w:rPr>
-        <w:t xml:space="preserve">Volkenkundig Museum en het voormalig </w:t>
+        <w:t>Volkenkundig Museum en het voor</w:t>
+      </w:r>
+      <w:r>
+        <w:rPr>
+          <w:rFonts w:ascii="Charis SIL Italic" w:hAnsi="Charis SIL Italic" w:eastAsia="Charis SIL Italic"/>
+          <w:b w:val="0"/>
+          <w:i w:val="0"/>
+          <w:color w:val="000000"/>
+          <w:sz w:val="24"/>
+        </w:rPr>
+        <w:hyperlink r:id="rId10" w:history="1">
+          <w:r>
+            <w:rPr>
+              <w:rStyle w:val="Hyperlink"/>
+            </w:rPr>
+            <w:t xml:space="preserve">malig </w:t>
+          </w:r>
+        </w:hyperlink>
       </w:r>
       <w:r>
         <w:rPr>
@@ -511,7 +528,7 @@
           <w:sz w:val="24"/>
           <w:u w:val="single"/>
         </w:rPr>
-        <w:hyperlink r:id="rId11" w:history="1">
+        <w:hyperlink r:id="rId10" w:history="1">
           <w:r>
             <w:rPr>
               <w:rStyle w:val="Hyperlink"/>
@@ -529,7 +546,7 @@
           <w:sz w:val="24"/>
           <w:u w:val="single"/>
         </w:rPr>
-        <w:hyperlink r:id="rId11" w:history="1">
+        <w:hyperlink r:id="rId10" w:history="1">
           <w:r>
             <w:rPr>
               <w:rStyle w:val="Hyperlink"/>
@@ -576,7 +593,7 @@
           <w:sz w:val="24"/>
           <w:u w:val="single"/>
         </w:rPr>
-        <w:hyperlink r:id="rId11" w:history="1">
+        <w:hyperlink r:id="rId10" w:history="1">
           <w:r>
             <w:rPr>
               <w:rStyle w:val="Hyperlink"/>
@@ -612,7 +629,7 @@
           <w:sz w:val="24"/>
           <w:u w:val="single"/>
         </w:rPr>
-        <w:hyperlink r:id="rId10" w:history="1">
+        <w:hyperlink r:id="rId11" w:history="1">
           <w:r>
             <w:rPr>
               <w:rStyle w:val="Hyperlink"/>
@@ -630,7 +647,7 @@
           <w:sz w:val="24"/>
           <w:u w:val="single"/>
         </w:rPr>
-        <w:hyperlink r:id="rId10" w:history="1">
+        <w:hyperlink r:id="rId11" w:history="1">
           <w:r>
             <w:rPr>
               <w:rStyle w:val="Hyperlink"/>
@@ -659,7 +676,7 @@
           <w:sz w:val="24"/>
           <w:u w:val="single"/>
         </w:rPr>
-        <w:hyperlink r:id="rId10" w:history="1">
+        <w:hyperlink r:id="rId11" w:history="1">
           <w:r>
             <w:rPr>
               <w:rStyle w:val="Hyperlink"/>
@@ -1420,14 +1437,7 @@
           <w:color w:val="000000"/>
           <w:sz w:val="24"/>
         </w:rPr>
-        <w:hyperlink r:id="rId13" w:history="1">
-          <w:r>
-            <w:rPr>
-              <w:rStyle w:val="Hyperlink"/>
-            </w:rPr>
-            <w:t>. Veel va</w:t>
-          </w:r>
-        </w:hyperlink>
+        <w:t>. Veel va</w:t>
       </w:r>
       <w:r>
         <w:rPr>
@@ -2621,7 +2631,14 @@
           <w:color w:val="000000"/>
           <w:sz w:val="24"/>
         </w:rPr>
-        <w:t>rchieven v</w:t>
+        <w:hyperlink r:id="rId22" w:history="1">
+          <w:r>
+            <w:rPr>
+              <w:rStyle w:val="Hyperlink"/>
+            </w:rPr>
+            <w:t>rchieven v</w:t>
+          </w:r>
+        </w:hyperlink>
       </w:r>
       <w:r>
         <w:rPr>
@@ -2986,14 +3003,7 @@
           <w:color w:val="000000"/>
           <w:sz w:val="24"/>
         </w:rPr>
-        <w:hyperlink r:id="rId11" w:history="1">
-          <w:r>
-            <w:rPr>
-              <w:rStyle w:val="Hyperlink"/>
-            </w:rPr>
-            <w:t>ctie een a</w:t>
-          </w:r>
-        </w:hyperlink>
+        <w:t>ctie een a</w:t>
       </w:r>
       <w:r>
         <w:rPr>
@@ -3393,41 +3403,24 @@
       </w:r>
       <w:r>
         <w:rPr>
+          <w:u w:val="single" w:color="0066cc"/>
           <w:rFonts w:ascii="Charis SIL Italic" w:hAnsi="Charis SIL Italic" w:eastAsia="Charis SIL Italic"/>
           <w:b w:val="0"/>
           <w:i w:val="0"/>
           <w:color w:val="000000"/>
           <w:sz w:val="24"/>
         </w:rPr>
-        <w:hyperlink r:id="rId26" w:history="1">
-          <w:r>
-            <w:rPr>
-              <w:rStyle w:val="Hyperlink"/>
-            </w:rPr>
-            <w:t>d</w:t>
-          </w:r>
-        </w:hyperlink>
-      </w:r>
-      <w:r>
-        <w:rPr>
-          <w:u w:val="single" w:color="0066cc"/>
+        <w:t>d</w:t>
+      </w:r>
+      <w:r>
+        <w:rPr>
           <w:rFonts w:ascii="Charis SIL Italic" w:hAnsi="Charis SIL Italic" w:eastAsia="Charis SIL Italic"/>
           <w:b w:val="0"/>
           <w:i w:val="0"/>
           <w:color w:val="000000"/>
           <w:sz w:val="24"/>
         </w:rPr>
-        <w:t>e</w:t>
-      </w:r>
-      <w:r>
-        <w:rPr>
-          <w:rFonts w:ascii="Charis SIL Italic" w:hAnsi="Charis SIL Italic" w:eastAsia="Charis SIL Italic"/>
-          <w:b w:val="0"/>
-          <w:i w:val="0"/>
-          <w:color w:val="000000"/>
-          <w:sz w:val="24"/>
-        </w:rPr>
-        <w:t xml:space="preserve"> zoekhulp.</w:t>
+        <w:t>e zoekhulp.</w:t>
       </w:r>
     </w:p>
     <w:p>
@@ -3851,7 +3844,14 @@
           <w:sz w:val="24"/>
           <w:u w:val="single"/>
         </w:rPr>
-        <w:t>han</w:t>
+        <w:hyperlink r:id="rId30" w:history="1">
+          <w:r>
+            <w:rPr>
+              <w:rStyle w:val="Hyperlink"/>
+            </w:rPr>
+            <w:t>han</w:t>
+          </w:r>
+        </w:hyperlink>
       </w:r>
       <w:r>
         <w:rPr>
@@ -3862,7 +3862,7 @@
           <w:sz w:val="24"/>
           <w:u w:val="single"/>
         </w:rPr>
-        <w:hyperlink r:id="rId29" w:history="1">
+        <w:hyperlink r:id="rId30" w:history="1">
           <w:r>
             <w:rPr>
               <w:rStyle w:val="Hyperlink"/>
@@ -3873,13 +3873,32 @@
       </w:r>
       <w:r>
         <w:rPr>
+          <w:u w:val="single" w:color="0066cc"/>
           <w:rFonts w:ascii="Charis SIL Italic" w:hAnsi="Charis SIL Italic" w:eastAsia="Charis SIL Italic"/>
           <w:b w:val="0"/>
           <w:i w:val="0"/>
           <w:color w:val="000000"/>
           <w:sz w:val="24"/>
         </w:rPr>
-        <w:t xml:space="preserve">, </w:t>
+        <w:hyperlink r:id="rId29" w:history="1">
+          <w:r>
+            <w:rPr>
+              <w:rStyle w:val="Hyperlink"/>
+            </w:rPr>
+            <w:t>,</w:t>
+          </w:r>
+        </w:hyperlink>
+      </w:r>
+      <w:r>
+        <w:rPr>
+          <w:u w:val="single" w:color="0066cc"/>
+          <w:rFonts w:ascii="Charis SIL Italic" w:hAnsi="Charis SIL Italic" w:eastAsia="Charis SIL Italic"/>
+          <w:b w:val="0"/>
+          <w:i w:val="0"/>
+          <w:color w:val="000000"/>
+          <w:sz w:val="24"/>
+        </w:rPr>
+        <w:t xml:space="preserve"> </w:t>
       </w:r>
       <w:r>
         <w:rPr>
@@ -3890,7 +3909,7 @@
           <w:sz w:val="24"/>
           <w:u w:val="single"/>
         </w:rPr>
-        <w:hyperlink r:id="rId30" w:history="1">
+        <w:hyperlink r:id="rId29" w:history="1">
           <w:r>
             <w:rPr>
               <w:rStyle w:val="Hyperlink"/>
@@ -3919,7 +3938,7 @@
           <w:sz w:val="24"/>
           <w:u w:val="single"/>
         </w:rPr>
-        <w:hyperlink r:id="rId30" w:history="1">
+        <w:hyperlink r:id="rId29" w:history="1">
           <w:r>
             <w:rPr>
               <w:rStyle w:val="Hyperlink"/>
@@ -3948,7 +3967,7 @@
           <w:sz w:val="24"/>
           <w:u w:val="single"/>
         </w:rPr>
-        <w:hyperlink r:id="rId30" w:history="1">
+        <w:hyperlink r:id="rId31" w:history="1">
           <w:r>
             <w:rPr>
               <w:rStyle w:val="Hyperlink"/>
@@ -3977,7 +3996,7 @@
           <w:sz w:val="24"/>
           <w:u w:val="single"/>
         </w:rPr>
-        <w:hyperlink r:id="rId30" w:history="1">
+        <w:hyperlink r:id="rId31" w:history="1">
           <w:r>
             <w:rPr>
               <w:rStyle w:val="Hyperlink"/>
@@ -4005,7 +4024,7 @@
           <w:sz w:val="24"/>
           <w:u w:val="single"/>
         </w:rPr>
-        <w:hyperlink r:id="rId31" w:history="1">
+        <w:hyperlink r:id="rId32" w:history="1">
           <w:r>
             <w:rPr>
               <w:rStyle w:val="Hyperlink"/>
@@ -4034,7 +4053,7 @@
           <w:sz w:val="24"/>
           <w:u w:val="single"/>
         </w:rPr>
-        <w:hyperlink r:id="rId31" w:history="1">
+        <w:hyperlink r:id="rId32" w:history="1">
           <w:r>
             <w:rPr>
               <w:rStyle w:val="Hyperlink"/>
@@ -4063,7 +4082,7 @@
           <w:sz w:val="24"/>
           <w:u w:val="single"/>
         </w:rPr>
-        <w:hyperlink r:id="rId31" w:history="1">
+        <w:hyperlink r:id="rId32" w:history="1">
           <w:r>
             <w:rPr>
               <w:rStyle w:val="Hyperlink"/>
@@ -4091,7 +4110,7 @@
           <w:sz w:val="24"/>
           <w:u w:val="single"/>
         </w:rPr>
-        <w:hyperlink r:id="rId32" w:history="1">
+        <w:hyperlink r:id="rId33" w:history="1">
           <w:r>
             <w:rPr>
               <w:rStyle w:val="Hyperlink"/>
@@ -4120,7 +4139,7 @@
           <w:sz w:val="24"/>
           <w:u w:val="single"/>
         </w:rPr>
-        <w:hyperlink r:id="rId32" w:history="1">
+        <w:hyperlink r:id="rId33" w:history="1">
           <w:r>
             <w:rPr>
               <w:rStyle w:val="Hyperlink"/>
@@ -4141,13 +4160,31 @@
       </w:r>
       <w:r>
         <w:rPr>
+          <w:u w:val="single" w:color="0066cc"/>
           <w:rFonts w:ascii="Charis SIL Italic" w:hAnsi="Charis SIL Italic" w:eastAsia="Charis SIL Italic"/>
           <w:b w:val="0"/>
           <w:i w:val="0"/>
           <w:color w:val="000000"/>
           <w:sz w:val="24"/>
         </w:rPr>
-        <w:t>Binnen deze co</w:t>
+        <w:hyperlink r:id="rId30" w:history="1">
+          <w:r>
+            <w:rPr>
+              <w:rStyle w:val="Hyperlink"/>
+            </w:rPr>
+            <w:t>Binnen deze c</w:t>
+          </w:r>
+        </w:hyperlink>
+      </w:r>
+      <w:r>
+        <w:rPr>
+          <w:rFonts w:ascii="Charis SIL Italic" w:hAnsi="Charis SIL Italic" w:eastAsia="Charis SIL Italic"/>
+          <w:b w:val="0"/>
+          <w:i w:val="0"/>
+          <w:color w:val="000000"/>
+          <w:sz w:val="24"/>
+        </w:rPr>
+        <w:t>o</w:t>
       </w:r>
       <w:r>
         <w:rPr>
@@ -4158,7 +4195,7 @@
           <w:color w:val="000000"/>
           <w:sz w:val="24"/>
         </w:rPr>
-        <w:hyperlink r:id="rId30" w:history="1">
+        <w:hyperlink r:id="rId31" w:history="1">
           <w:r>
             <w:rPr>
               <w:rStyle w:val="Hyperlink"/>
@@ -4176,7 +4213,7 @@
           <w:color w:val="000000"/>
           <w:sz w:val="24"/>
         </w:rPr>
-        <w:hyperlink r:id="rId30" w:history="1">
+        <w:hyperlink r:id="rId31" w:history="1">
           <w:r>
             <w:rPr>
               <w:rStyle w:val="Hyperlink"/>
@@ -4194,7 +4231,7 @@
           <w:color w:val="000000"/>
           <w:sz w:val="24"/>
         </w:rPr>
-        <w:hyperlink r:id="rId30" w:history="1">
+        <w:hyperlink r:id="rId31" w:history="1">
           <w:r>
             <w:rPr>
               <w:rStyle w:val="Hyperlink"/>
@@ -4212,7 +4249,7 @@
           <w:color w:val="000000"/>
           <w:sz w:val="24"/>
         </w:rPr>
-        <w:hyperlink r:id="rId30" w:history="1">
+        <w:hyperlink r:id="rId31" w:history="1">
           <w:r>
             <w:rPr>
               <w:rStyle w:val="Hyperlink"/>
@@ -4223,6 +4260,16 @@
       </w:r>
       <w:r>
         <w:rPr>
+          <w:rFonts w:ascii="Charis SIL Italic" w:hAnsi="Charis SIL Italic" w:eastAsia="Charis SIL Italic"/>
+          <w:b w:val="0"/>
+          <w:i w:val="0"/>
+          <w:color w:val="000000"/>
+          <w:sz w:val="24"/>
+        </w:rPr>
+        <w:t>m</w:t>
+      </w:r>
+      <w:r>
+        <w:rPr>
           <w:u w:val="single" w:color="0066cc"/>
           <w:rFonts w:ascii="Charis SIL Italic" w:hAnsi="Charis SIL Italic" w:eastAsia="Charis SIL Italic"/>
           <w:b w:val="0"/>
@@ -4230,18 +4277,7 @@
           <w:color w:val="000000"/>
           <w:sz w:val="24"/>
         </w:rPr>
-        <w:t>m</w:t>
-      </w:r>
-      <w:r>
-        <w:rPr>
-          <w:u w:val="single" w:color="0066cc"/>
-          <w:rFonts w:ascii="Charis SIL Italic" w:hAnsi="Charis SIL Italic" w:eastAsia="Charis SIL Italic"/>
-          <w:b w:val="0"/>
-          <w:i w:val="0"/>
-          <w:color w:val="000000"/>
-          <w:sz w:val="24"/>
-        </w:rPr>
-        <w:hyperlink r:id="rId30" w:history="1">
+        <w:hyperlink r:id="rId31" w:history="1">
           <w:r>
             <w:rPr>
               <w:rStyle w:val="Hyperlink"/>
@@ -4269,7 +4305,7 @@
           <w:color w:val="000000"/>
           <w:sz w:val="24"/>
         </w:rPr>
-        <w:t>te vinden v</w:t>
+        <w:t>t</w:t>
       </w:r>
       <w:r>
         <w:rPr>
@@ -4280,7 +4316,43 @@
           <w:color w:val="000000"/>
           <w:sz w:val="24"/>
         </w:rPr>
-        <w:hyperlink r:id="rId31" w:history="1">
+        <w:hyperlink r:id="rId32" w:history="1">
+          <w:r>
+            <w:rPr>
+              <w:rStyle w:val="Hyperlink"/>
+            </w:rPr>
+            <w:t>e vinde</w:t>
+          </w:r>
+        </w:hyperlink>
+      </w:r>
+      <w:r>
+        <w:rPr>
+          <w:u w:val="single" w:color="0066cc"/>
+          <w:rFonts w:ascii="Charis SIL Italic" w:hAnsi="Charis SIL Italic" w:eastAsia="Charis SIL Italic"/>
+          <w:b w:val="0"/>
+          <w:i w:val="0"/>
+          <w:color w:val="000000"/>
+          <w:sz w:val="24"/>
+        </w:rPr>
+        <w:hyperlink r:id="rId32" w:history="1">
+          <w:r>
+            <w:rPr>
+              <w:rStyle w:val="Hyperlink"/>
+            </w:rPr>
+            <w:t>n v</w:t>
+          </w:r>
+        </w:hyperlink>
+      </w:r>
+      <w:r>
+        <w:rPr>
+          <w:u w:val="single" w:color="0066cc"/>
+          <w:rFonts w:ascii="Charis SIL Italic" w:hAnsi="Charis SIL Italic" w:eastAsia="Charis SIL Italic"/>
+          <w:b w:val="0"/>
+          <w:i w:val="0"/>
+          <w:color w:val="000000"/>
+          <w:sz w:val="24"/>
+        </w:rPr>
+        <w:hyperlink r:id="rId32" w:history="1">
           <w:r>
             <w:rPr>
               <w:rStyle w:val="Hyperlink"/>
@@ -4308,7 +4380,14 @@
           <w:color w:val="000000"/>
           <w:sz w:val="24"/>
         </w:rPr>
-        <w:t xml:space="preserve">ek naar het </w:t>
+        <w:hyperlink r:id="rId33" w:history="1">
+          <w:r>
+            <w:rPr>
+              <w:rStyle w:val="Hyperlink"/>
+            </w:rPr>
+            <w:t xml:space="preserve">ek naar het </w:t>
+          </w:r>
+        </w:hyperlink>
       </w:r>
       <w:r>
         <w:rPr>
@@ -4319,7 +4398,7 @@
           <w:color w:val="000000"/>
           <w:sz w:val="24"/>
         </w:rPr>
-        <w:hyperlink r:id="rId32" w:history="1">
+        <w:hyperlink r:id="rId33" w:history="1">
           <w:r>
             <w:rPr>
               <w:rStyle w:val="Hyperlink"/>
@@ -4386,7 +4465,7 @@
           <w:color w:val="0066CC"/>
           <w:sz w:val="24"/>
         </w:rPr>
-        <w:hyperlink r:id="rId33" w:history="1">
+        <w:hyperlink r:id="rId34" w:history="1">
           <w:r>
             <w:rPr>
               <w:rStyle w:val="Hyperlink"/>
@@ -4413,7 +4492,7 @@
           <w:color w:val="000000"/>
           <w:sz w:val="24"/>
         </w:rPr>
-        <w:hyperlink r:id="rId33" w:history="1">
+        <w:hyperlink r:id="rId34" w:history="1">
           <w:r>
             <w:rPr>
               <w:rStyle w:val="Hyperlink"/>
@@ -4471,7 +4550,7 @@
           <w:sz w:val="24"/>
           <w:u w:val="single"/>
         </w:rPr>
-        <w:hyperlink r:id="rId34" w:history="1">
+        <w:hyperlink r:id="rId35" w:history="1">
           <w:r>
             <w:rPr>
               <w:rStyle w:val="Hyperlink"/>
@@ -4509,7 +4588,7 @@
           <w:sz w:val="24"/>
           <w:u w:val="single"/>
         </w:rPr>
-        <w:hyperlink r:id="rId34" w:history="1">
+        <w:hyperlink r:id="rId35" w:history="1">
           <w:r>
             <w:rPr>
               <w:rStyle w:val="Hyperlink"/>
@@ -4538,7 +4617,7 @@
           <w:sz w:val="24"/>
           <w:u w:val="single"/>
         </w:rPr>
-        <w:hyperlink r:id="rId34" w:history="1">
+        <w:hyperlink r:id="rId35" w:history="1">
           <w:r>
             <w:rPr>
               <w:rStyle w:val="Hyperlink"/>
@@ -4556,7 +4635,7 @@
           <w:sz w:val="24"/>
           <w:u w:val="single"/>
         </w:rPr>
-        <w:hyperlink r:id="rId35" w:history="1">
+        <w:hyperlink r:id="rId36" w:history="1">
           <w:r>
             <w:rPr>
               <w:rStyle w:val="Hyperlink"/>
@@ -4585,7 +4664,7 @@
           <w:sz w:val="24"/>
           <w:u w:val="single"/>
         </w:rPr>
-        <w:hyperlink r:id="rId35" w:history="1">
+        <w:hyperlink r:id="rId36" w:history="1">
           <w:r>
             <w:rPr>
               <w:rStyle w:val="Hyperlink"/>
@@ -4614,7 +4693,7 @@
           <w:sz w:val="24"/>
           <w:u w:val="single"/>
         </w:rPr>
-        <w:hyperlink r:id="rId35" w:history="1">
+        <w:hyperlink r:id="rId36" w:history="1">
           <w:r>
             <w:rPr>
               <w:rStyle w:val="Hyperlink"/>
@@ -4643,7 +4722,7 @@
           <w:sz w:val="24"/>
           <w:u w:val="single"/>
         </w:rPr>
-        <w:hyperlink r:id="rId35" w:history="1">
+        <w:hyperlink r:id="rId36" w:history="1">
           <w:r>
             <w:rPr>
               <w:rStyle w:val="Hyperlink"/>
@@ -4670,7 +4749,7 @@
           <w:color w:val="000000"/>
           <w:sz w:val="24"/>
         </w:rPr>
-        <w:t>verschillende inwoners van het Indones</w:t>
+        <w:t>verschillende inwoners van het Indonesische eiland Nias. De volled</w:t>
       </w:r>
       <w:r>
         <w:rPr>
@@ -4681,90 +4760,7 @@
           <w:color w:val="000000"/>
           <w:sz w:val="24"/>
         </w:rPr>
-        <w:hyperlink r:id="rId35" w:history="1">
-          <w:r>
-            <w:rPr>
-              <w:rStyle w:val="Hyperlink"/>
-            </w:rPr>
-            <w:t>ische eila</w:t>
-          </w:r>
-        </w:hyperlink>
-      </w:r>
-      <w:r>
-        <w:rPr>
-          <w:u w:val="single" w:color="0066cc"/>
-          <w:rFonts w:ascii="Charis SIL Italic" w:hAnsi="Charis SIL Italic" w:eastAsia="Charis SIL Italic"/>
-          <w:b w:val="0"/>
-          <w:i w:val="0"/>
-          <w:color w:val="000000"/>
-          <w:sz w:val="24"/>
-        </w:rPr>
-        <w:hyperlink r:id="rId35" w:history="1">
-          <w:r>
-            <w:rPr>
-              <w:rStyle w:val="Hyperlink"/>
-            </w:rPr>
-            <w:t>nd Nia</w:t>
-          </w:r>
-        </w:hyperlink>
-      </w:r>
-      <w:r>
-        <w:rPr>
-          <w:u w:val="single" w:color="0066cc"/>
-          <w:rFonts w:ascii="Charis SIL Italic" w:hAnsi="Charis SIL Italic" w:eastAsia="Charis SIL Italic"/>
-          <w:b w:val="0"/>
-          <w:i w:val="0"/>
-          <w:color w:val="000000"/>
-          <w:sz w:val="24"/>
-        </w:rPr>
-        <w:hyperlink r:id="rId35" w:history="1">
-          <w:r>
-            <w:rPr>
-              <w:rStyle w:val="Hyperlink"/>
-            </w:rPr>
-            <w:t>s. De vol</w:t>
-          </w:r>
-        </w:hyperlink>
-      </w:r>
-      <w:r>
-        <w:rPr>
-          <w:u w:val="single" w:color="0066cc"/>
-          <w:rFonts w:ascii="Charis SIL Italic" w:hAnsi="Charis SIL Italic" w:eastAsia="Charis SIL Italic"/>
-          <w:b w:val="0"/>
-          <w:i w:val="0"/>
-          <w:color w:val="000000"/>
-          <w:sz w:val="24"/>
-        </w:rPr>
-        <w:hyperlink r:id="rId35" w:history="1">
-          <w:r>
-            <w:rPr>
-              <w:rStyle w:val="Hyperlink"/>
-            </w:rPr>
-            <w:t>l</w:t>
-          </w:r>
-        </w:hyperlink>
-      </w:r>
-      <w:r>
-        <w:rPr>
-          <w:u w:val="single" w:color="0066cc"/>
-          <w:rFonts w:ascii="Charis SIL Italic" w:hAnsi="Charis SIL Italic" w:eastAsia="Charis SIL Italic"/>
-          <w:b w:val="0"/>
-          <w:i w:val="0"/>
-          <w:color w:val="000000"/>
-          <w:sz w:val="24"/>
-        </w:rPr>
-        <w:t>ed</w:t>
-      </w:r>
-      <w:r>
-        <w:rPr>
-          <w:u w:val="single" w:color="0066cc"/>
-          <w:rFonts w:ascii="Charis SIL Italic" w:hAnsi="Charis SIL Italic" w:eastAsia="Charis SIL Italic"/>
-          <w:b w:val="0"/>
-          <w:i w:val="0"/>
-          <w:color w:val="000000"/>
-          <w:sz w:val="24"/>
-        </w:rPr>
-        <w:hyperlink r:id="rId35" w:history="1">
+        <w:hyperlink r:id="rId36" w:history="1">
           <w:r>
             <w:rPr>
               <w:rStyle w:val="Hyperlink"/>
@@ -4792,7 +4788,7 @@
           <w:sz w:val="24"/>
           <w:u w:val="single"/>
         </w:rPr>
-        <w:hyperlink r:id="rId36" w:history="1">
+        <w:hyperlink r:id="rId37" w:history="1">
           <w:r>
             <w:rPr>
               <w:rStyle w:val="Hyperlink"/>
@@ -4810,7 +4806,7 @@
           <w:sz w:val="24"/>
           <w:u w:val="single"/>
         </w:rPr>
-        <w:hyperlink r:id="rId36" w:history="1">
+        <w:hyperlink r:id="rId37" w:history="1">
           <w:r>
             <w:rPr>
               <w:rStyle w:val="Hyperlink"/>
@@ -4858,7 +4854,7 @@
           <w:sz w:val="24"/>
           <w:u w:val="single"/>
         </w:rPr>
-        <w:hyperlink r:id="rId37" w:history="1">
+        <w:hyperlink r:id="rId38" w:history="1">
           <w:r>
             <w:rPr>
               <w:rStyle w:val="Hyperlink"/>
@@ -4887,7 +4883,7 @@
           <w:sz w:val="24"/>
           <w:u w:val="single"/>
         </w:rPr>
-        <w:hyperlink r:id="rId37" w:history="1">
+        <w:hyperlink r:id="rId38" w:history="1">
           <w:r>
             <w:rPr>
               <w:rStyle w:val="Hyperlink"/>
@@ -4955,7 +4951,7 @@
           <w:sz w:val="24"/>
           <w:u w:val="single"/>
         </w:rPr>
-        <w:hyperlink r:id="rId38" w:history="1">
+        <w:hyperlink r:id="rId39" w:history="1">
           <w:r>
             <w:rPr>
               <w:rStyle w:val="Hyperlink"/>
@@ -4984,7 +4980,7 @@
           <w:sz w:val="24"/>
           <w:u w:val="single"/>
         </w:rPr>
-        <w:hyperlink r:id="rId38" w:history="1">
+        <w:hyperlink r:id="rId39" w:history="1">
           <w:r>
             <w:rPr>
               <w:rStyle w:val="Hyperlink"/>
@@ -5033,7 +5029,7 @@
           <w:color w:val="000000"/>
           <w:sz w:val="24"/>
         </w:rPr>
-        <w:hyperlink r:id="rId38" w:history="1">
+        <w:hyperlink r:id="rId39" w:history="1">
           <w:r>
             <w:rPr>
               <w:rStyle w:val="Hyperlink"/>
@@ -5051,7 +5047,7 @@
           <w:color w:val="000000"/>
           <w:sz w:val="24"/>
         </w:rPr>
-        <w:hyperlink r:id="rId38" w:history="1">
+        <w:hyperlink r:id="rId39" w:history="1">
           <w:r>
             <w:rPr>
               <w:rStyle w:val="Hyperlink"/>
@@ -5069,7 +5065,7 @@
           <w:color w:val="000000"/>
           <w:sz w:val="24"/>
         </w:rPr>
-        <w:hyperlink r:id="rId38" w:history="1">
+        <w:hyperlink r:id="rId39" w:history="1">
           <w:r>
             <w:rPr>
               <w:rStyle w:val="Hyperlink"/>
@@ -5150,7 +5146,7 @@
           <w:sz w:val="24"/>
           <w:u w:val="single"/>
         </w:rPr>
-        <w:hyperlink r:id="rId39" w:history="1">
+        <w:hyperlink r:id="rId40" w:history="1">
           <w:r>
             <w:rPr>
               <w:rStyle w:val="Hyperlink"/>
@@ -5178,7 +5174,7 @@
           <w:sz w:val="24"/>
           <w:u w:val="single"/>
         </w:rPr>
-        <w:hyperlink r:id="rId40" w:history="1">
+        <w:hyperlink r:id="rId41" w:history="1">
           <w:r>
             <w:rPr>
               <w:rStyle w:val="Hyperlink"/>
@@ -5196,7 +5192,7 @@
           <w:sz w:val="24"/>
           <w:u w:val="single"/>
         </w:rPr>
-        <w:hyperlink r:id="rId40" w:history="1">
+        <w:hyperlink r:id="rId41" w:history="1">
           <w:r>
             <w:rPr>
               <w:rStyle w:val="Hyperlink"/>
@@ -5224,7 +5220,7 @@
           <w:color w:val="000000"/>
           <w:sz w:val="24"/>
         </w:rPr>
-        <w:hyperlink r:id="rId39" w:history="1">
+        <w:hyperlink r:id="rId40" w:history="1">
           <w:r>
             <w:rPr>
               <w:rStyle w:val="Hyperlink"/>
@@ -5242,7 +5238,7 @@
           <w:sz w:val="24"/>
           <w:u w:val="single"/>
         </w:rPr>
-        <w:hyperlink r:id="rId41" w:history="1">
+        <w:hyperlink r:id="rId42" w:history="1">
           <w:r>
             <w:rPr>
               <w:rStyle w:val="Hyperlink"/>
@@ -5260,7 +5256,14 @@
           <w:sz w:val="24"/>
           <w:u w:val="single"/>
         </w:rPr>
-        <w:t xml:space="preserve">igitaal </w:t>
+        <w:hyperlink r:id="rId42" w:history="1">
+          <w:r>
+            <w:rPr>
+              <w:rStyle w:val="Hyperlink"/>
+            </w:rPr>
+            <w:t xml:space="preserve">igitaal </w:t>
+          </w:r>
+        </w:hyperlink>
       </w:r>
       <w:r>
         <w:br/>
@@ -5274,7 +5277,7 @@
           <w:sz w:val="24"/>
           <w:u w:val="single"/>
         </w:rPr>
-        <w:hyperlink r:id="rId41" w:history="1">
+        <w:hyperlink r:id="rId42" w:history="1">
           <w:r>
             <w:rPr>
               <w:rStyle w:val="Hyperlink"/>
@@ -5292,7 +5295,7 @@
           <w:sz w:val="24"/>
           <w:u w:val="single"/>
         </w:rPr>
-        <w:hyperlink r:id="rId41" w:history="1">
+        <w:hyperlink r:id="rId42" w:history="1">
           <w:r>
             <w:rPr>
               <w:rStyle w:val="Hyperlink"/>
@@ -5360,7 +5363,7 @@
           <w:sz w:val="24"/>
           <w:u w:val="single"/>
         </w:rPr>
-        <w:hyperlink r:id="rId42" w:history="1">
+        <w:hyperlink r:id="rId43" w:history="1">
           <w:r>
             <w:rPr>
               <w:rStyle w:val="Hyperlink"/>
@@ -5389,7 +5392,7 @@
           <w:sz w:val="24"/>
           <w:u w:val="single"/>
         </w:rPr>
-        <w:hyperlink r:id="rId42" w:history="1">
+        <w:hyperlink r:id="rId43" w:history="1">
           <w:r>
             <w:rPr>
               <w:rStyle w:val="Hyperlink"/>
@@ -5427,7 +5430,14 @@
           <w:color w:val="000000"/>
           <w:sz w:val="24"/>
         </w:rPr>
-        <w:t xml:space="preserve"> (1775-1</w:t>
+        <w:hyperlink r:id="rId43" w:history="1">
+          <w:r>
+            <w:rPr>
+              <w:rStyle w:val="Hyperlink"/>
+            </w:rPr>
+            <w:t xml:space="preserve"> (1775-1</w:t>
+          </w:r>
+        </w:hyperlink>
       </w:r>
       <w:r>
         <w:rPr>
@@ -5438,7 +5448,7 @@
           <w:color w:val="000000"/>
           <w:sz w:val="24"/>
         </w:rPr>
-        <w:hyperlink r:id="rId42" w:history="1">
+        <w:hyperlink r:id="rId43" w:history="1">
           <w:r>
             <w:rPr>
               <w:rStyle w:val="Hyperlink"/>
@@ -5465,7 +5475,7 @@
           <w:color w:val="000000"/>
           <w:sz w:val="24"/>
         </w:rPr>
-        <w:hyperlink r:id="rId43" w:history="1">
+        <w:hyperlink r:id="rId44" w:history="1">
           <w:r>
             <w:rPr>
               <w:rStyle w:val="Hyperlink"/>
@@ -5482,7 +5492,7 @@
           <w:color w:val="000000"/>
           <w:sz w:val="24"/>
         </w:rPr>
-        <w:hyperlink r:id="rId43" w:history="1">
+        <w:hyperlink r:id="rId44" w:history="1">
           <w:r>
             <w:rPr>
               <w:rStyle w:val="Hyperlink"/>
@@ -5499,7 +5509,7 @@
           <w:color w:val="000000"/>
           <w:sz w:val="24"/>
         </w:rPr>
-        <w:hyperlink r:id="rId43" w:history="1">
+        <w:hyperlink r:id="rId44" w:history="1">
           <w:r>
             <w:rPr>
               <w:rStyle w:val="Hyperlink"/>
@@ -5620,7 +5630,7 @@
           <w:sz w:val="24"/>
           <w:u w:val="single"/>
         </w:rPr>
-        <w:hyperlink r:id="rId44" w:history="1">
+        <w:hyperlink r:id="rId45" w:history="1">
           <w:r>
             <w:rPr>
               <w:rStyle w:val="Hyperlink"/>
@@ -5649,7 +5659,7 @@
           <w:sz w:val="24"/>
           <w:u w:val="single"/>
         </w:rPr>
-        <w:hyperlink r:id="rId44" w:history="1">
+        <w:hyperlink r:id="rId45" w:history="1">
           <w:r>
             <w:rPr>
               <w:rStyle w:val="Hyperlink"/>
@@ -5717,7 +5727,7 @@
           <w:sz w:val="24"/>
           <w:u w:val="single"/>
         </w:rPr>
-        <w:hyperlink r:id="rId45" w:history="1">
+        <w:hyperlink r:id="rId46" w:history="1">
           <w:r>
             <w:rPr>
               <w:rStyle w:val="Hyperlink"/>
@@ -5794,7 +5804,7 @@
           <w:sz w:val="24"/>
           <w:u w:val="single"/>
         </w:rPr>
-        <w:hyperlink r:id="rId46" w:history="1">
+        <w:hyperlink r:id="rId47" w:history="1">
           <w:r>
             <w:rPr>
               <w:rStyle w:val="Hyperlink"/>
@@ -5823,7 +5833,7 @@
           <w:sz w:val="24"/>
           <w:u w:val="single"/>
         </w:rPr>
-        <w:hyperlink r:id="rId46" w:history="1">
+        <w:hyperlink r:id="rId47" w:history="1">
           <w:r>
             <w:rPr>
               <w:rStyle w:val="Hyperlink"/>
@@ -5852,7 +5862,7 @@
           <w:sz w:val="24"/>
           <w:u w:val="single"/>
         </w:rPr>
-        <w:hyperlink r:id="rId46" w:history="1">
+        <w:hyperlink r:id="rId47" w:history="1">
           <w:r>
             <w:rPr>
               <w:rStyle w:val="Hyperlink"/>
@@ -5881,7 +5891,7 @@
           <w:sz w:val="24"/>
           <w:u w:val="single"/>
         </w:rPr>
-        <w:hyperlink r:id="rId46" w:history="1">
+        <w:hyperlink r:id="rId47" w:history="1">
           <w:r>
             <w:rPr>
               <w:rStyle w:val="Hyperlink"/>
@@ -5919,7 +5929,7 @@
           <w:color w:val="000000"/>
           <w:sz w:val="24"/>
         </w:rPr>
-        <w:hyperlink r:id="rId46" w:history="1">
+        <w:hyperlink r:id="rId47" w:history="1">
           <w:r>
             <w:rPr>
               <w:rStyle w:val="Hyperlink"/>
@@ -5937,7 +5947,7 @@
           <w:color w:val="000000"/>
           <w:sz w:val="24"/>
         </w:rPr>
-        <w:hyperlink r:id="rId46" w:history="1">
+        <w:hyperlink r:id="rId47" w:history="1">
           <w:r>
             <w:rPr>
               <w:rStyle w:val="Hyperlink"/>
@@ -5955,7 +5965,7 @@
           <w:color w:val="000000"/>
           <w:sz w:val="24"/>
         </w:rPr>
-        <w:hyperlink r:id="rId46" w:history="1">
+        <w:hyperlink r:id="rId47" w:history="1">
           <w:r>
             <w:rPr>
               <w:rStyle w:val="Hyperlink"/>
@@ -5973,7 +5983,7 @@
           <w:color w:val="000000"/>
           <w:sz w:val="24"/>
         </w:rPr>
-        <w:hyperlink r:id="rId46" w:history="1">
+        <w:hyperlink r:id="rId47" w:history="1">
           <w:r>
             <w:rPr>
               <w:rStyle w:val="Hyperlink"/>
@@ -6021,7 +6031,7 @@
           <w:sz w:val="24"/>
           <w:u w:val="single"/>
         </w:rPr>
-        <w:hyperlink r:id="rId47" w:history="1">
+        <w:hyperlink r:id="rId48" w:history="1">
           <w:r>
             <w:rPr>
               <w:rStyle w:val="Hyperlink"/>
@@ -6050,7 +6060,7 @@
           <w:sz w:val="24"/>
           <w:u w:val="single"/>
         </w:rPr>
-        <w:hyperlink r:id="rId47" w:history="1">
+        <w:hyperlink r:id="rId48" w:history="1">
           <w:r>
             <w:rPr>
               <w:rStyle w:val="Hyperlink"/>
@@ -6088,7 +6098,7 @@
           <w:sz w:val="24"/>
           <w:u w:val="single"/>
         </w:rPr>
-        <w:hyperlink r:id="rId48" w:history="1">
+        <w:hyperlink r:id="rId49" w:history="1">
           <w:r>
             <w:rPr>
               <w:rStyle w:val="Hyperlink"/>
@@ -6106,7 +6116,7 @@
           <w:sz w:val="24"/>
           <w:u w:val="single"/>
         </w:rPr>
-        <w:hyperlink r:id="rId47" w:history="1">
+        <w:hyperlink r:id="rId48" w:history="1">
           <w:r>
             <w:rPr>
               <w:rStyle w:val="Hyperlink"/>
@@ -6124,7 +6134,7 @@
           <w:sz w:val="24"/>
           <w:u w:val="single"/>
         </w:rPr>
-        <w:hyperlink r:id="rId47" w:history="1">
+        <w:hyperlink r:id="rId48" w:history="1">
           <w:r>
             <w:rPr>
               <w:rStyle w:val="Hyperlink"/>
@@ -6142,7 +6152,7 @@
           <w:sz w:val="24"/>
           <w:u w:val="single"/>
         </w:rPr>
-        <w:hyperlink r:id="rId47" w:history="1">
+        <w:hyperlink r:id="rId48" w:history="1">
           <w:r>
             <w:rPr>
               <w:rStyle w:val="Hyperlink"/>
@@ -6171,7 +6181,7 @@
           <w:sz w:val="24"/>
           <w:u w:val="single"/>
         </w:rPr>
-        <w:hyperlink r:id="rId47" w:history="1">
+        <w:hyperlink r:id="rId48" w:history="1">
           <w:r>
             <w:rPr>
               <w:rStyle w:val="Hyperlink"/>
@@ -6189,7 +6199,7 @@
           <w:sz w:val="24"/>
           <w:u w:val="single"/>
         </w:rPr>
-        <w:hyperlink r:id="rId48" w:history="1">
+        <w:hyperlink r:id="rId49" w:history="1">
           <w:r>
             <w:rPr>
               <w:rStyle w:val="Hyperlink"/>
@@ -6257,7 +6267,7 @@
           <w:sz w:val="24"/>
           <w:u w:val="single"/>
         </w:rPr>
-        <w:hyperlink r:id="rId49" w:history="1">
+        <w:hyperlink r:id="rId50" w:history="1">
           <w:r>
             <w:rPr>
               <w:rStyle w:val="Hyperlink"/>
@@ -6286,7 +6296,7 @@
           <w:sz w:val="24"/>
           <w:u w:val="single"/>
         </w:rPr>
-        <w:hyperlink r:id="rId49" w:history="1">
+        <w:hyperlink r:id="rId50" w:history="1">
           <w:r>
             <w:rPr>
               <w:rStyle w:val="Hyperlink"/>
@@ -6315,7 +6325,7 @@
           <w:sz w:val="24"/>
           <w:u w:val="single"/>
         </w:rPr>
-        <w:hyperlink r:id="rId49" w:history="1">
+        <w:hyperlink r:id="rId50" w:history="1">
           <w:r>
             <w:rPr>
               <w:rStyle w:val="Hyperlink"/>
@@ -6342,7 +6352,7 @@
           <w:color w:val="000000"/>
           <w:sz w:val="24"/>
         </w:rPr>
-        <w:t>zie desbetreffende zoekhulp</w:t>
+        <w:t xml:space="preserve">zie </w:t>
       </w:r>
       <w:r>
         <w:rPr>
@@ -6353,7 +6363,82 @@
           <w:color w:val="000000"/>
           <w:sz w:val="24"/>
         </w:rPr>
-        <w:hyperlink r:id="rId49" w:history="1">
+        <w:hyperlink r:id="rId50" w:history="1">
+          <w:r>
+            <w:rPr>
+              <w:rStyle w:val="Hyperlink"/>
+            </w:rPr>
+            <w:t>desbetreffende zoe</w:t>
+          </w:r>
+        </w:hyperlink>
+      </w:r>
+      <w:r>
+        <w:rPr>
+          <w:u w:val="single" w:color="0066cc"/>
+          <w:rFonts w:ascii="Charis SIL Italic" w:hAnsi="Charis SIL Italic" w:eastAsia="Charis SIL Italic"/>
+          <w:b w:val="0"/>
+          <w:i w:val="0"/>
+          <w:color w:val="000000"/>
+          <w:sz w:val="24"/>
+        </w:rPr>
+        <w:t>k</w:t>
+      </w:r>
+      <w:r>
+        <w:rPr>
+          <w:rFonts w:ascii="Charis SIL Italic" w:hAnsi="Charis SIL Italic" w:eastAsia="Charis SIL Italic"/>
+          <w:b w:val="0"/>
+          <w:i w:val="0"/>
+          <w:color w:val="000000"/>
+          <w:sz w:val="24"/>
+        </w:rPr>
+        <w:t>h</w:t>
+      </w:r>
+      <w:r>
+        <w:rPr>
+          <w:u w:val="single" w:color="0066cc"/>
+          <w:rFonts w:ascii="Charis SIL Italic" w:hAnsi="Charis SIL Italic" w:eastAsia="Charis SIL Italic"/>
+          <w:b w:val="0"/>
+          <w:i w:val="0"/>
+          <w:color w:val="000000"/>
+          <w:sz w:val="24"/>
+        </w:rPr>
+        <w:hyperlink r:id="rId50" w:history="1">
+          <w:r>
+            <w:rPr>
+              <w:rStyle w:val="Hyperlink"/>
+            </w:rPr>
+            <w:t>u</w:t>
+          </w:r>
+        </w:hyperlink>
+      </w:r>
+      <w:r>
+        <w:rPr>
+          <w:u w:val="single" w:color="0066cc"/>
+          <w:rFonts w:ascii="Charis SIL Italic" w:hAnsi="Charis SIL Italic" w:eastAsia="Charis SIL Italic"/>
+          <w:b w:val="0"/>
+          <w:i w:val="0"/>
+          <w:color w:val="000000"/>
+          <w:sz w:val="24"/>
+        </w:rPr>
+        <w:hyperlink r:id="rId50" w:history="1">
+          <w:r>
+            <w:rPr>
+              <w:rStyle w:val="Hyperlink"/>
+            </w:rPr>
+            <w:t>lp</w:t>
+          </w:r>
+        </w:hyperlink>
+      </w:r>
+      <w:r>
+        <w:rPr>
+          <w:u w:val="single" w:color="0066cc"/>
+          <w:rFonts w:ascii="Charis SIL Italic" w:hAnsi="Charis SIL Italic" w:eastAsia="Charis SIL Italic"/>
+          <w:b w:val="0"/>
+          <w:i w:val="0"/>
+          <w:color w:val="000000"/>
+          <w:sz w:val="24"/>
+        </w:rPr>
+        <w:hyperlink r:id="rId50" w:history="1">
           <w:r>
             <w:rPr>
               <w:rStyle w:val="Hyperlink"/>
@@ -6427,7 +6512,7 @@
           <w:sz w:val="24"/>
           <w:u w:val="single"/>
         </w:rPr>
-        <w:hyperlink r:id="rId50" w:history="1">
+        <w:hyperlink r:id="rId51" w:history="1">
           <w:r>
             <w:rPr>
               <w:rStyle w:val="Hyperlink"/>
@@ -6456,7 +6541,7 @@
           <w:sz w:val="24"/>
           <w:u w:val="single"/>
         </w:rPr>
-        <w:hyperlink r:id="rId50" w:history="1">
+        <w:hyperlink r:id="rId51" w:history="1">
           <w:r>
             <w:rPr>
               <w:rStyle w:val="Hyperlink"/>
@@ -6504,7 +6589,7 @@
           <w:sz w:val="24"/>
           <w:u w:val="single"/>
         </w:rPr>
-        <w:hyperlink r:id="rId51" w:history="1">
+        <w:hyperlink r:id="rId52" w:history="1">
           <w:r>
             <w:rPr>
               <w:rStyle w:val="Hyperlink"/>
@@ -6533,7 +6618,7 @@
           <w:sz w:val="24"/>
           <w:u w:val="single"/>
         </w:rPr>
-        <w:hyperlink r:id="rId51" w:history="1">
+        <w:hyperlink r:id="rId52" w:history="1">
           <w:r>
             <w:rPr>
               <w:rStyle w:val="Hyperlink"/>
@@ -6571,7 +6656,7 @@
           <w:color w:val="000000"/>
           <w:sz w:val="24"/>
         </w:rPr>
-        <w:hyperlink r:id="rId51" w:history="1">
+        <w:hyperlink r:id="rId52" w:history="1">
           <w:r>
             <w:rPr>
               <w:rStyle w:val="Hyperlink"/>
@@ -6589,7 +6674,7 @@
           <w:color w:val="000000"/>
           <w:sz w:val="24"/>
         </w:rPr>
-        <w:hyperlink r:id="rId51" w:history="1">
+        <w:hyperlink r:id="rId52" w:history="1">
           <w:r>
             <w:rPr>
               <w:rStyle w:val="Hyperlink"/>
@@ -6607,7 +6692,7 @@
           <w:color w:val="000000"/>
           <w:sz w:val="24"/>
         </w:rPr>
-        <w:hyperlink r:id="rId51" w:history="1">
+        <w:hyperlink r:id="rId52" w:history="1">
           <w:r>
             <w:rPr>
               <w:rStyle w:val="Hyperlink"/>

--- a/EXPORTS/DOCX/published/niveau3/Dutch/UniversityMus.docx
+++ b/EXPORTS/DOCX/published/niveau3/Dutch/UniversityMus.docx
@@ -500,24 +500,7 @@
           <w:color w:val="000000"/>
           <w:sz w:val="24"/>
         </w:rPr>
-        <w:t>Volkenkundig Museum en het voor</w:t>
-      </w:r>
-      <w:r>
-        <w:rPr>
-          <w:rFonts w:ascii="Charis SIL Italic" w:hAnsi="Charis SIL Italic" w:eastAsia="Charis SIL Italic"/>
-          <w:b w:val="0"/>
-          <w:i w:val="0"/>
-          <w:color w:val="000000"/>
-          <w:sz w:val="24"/>
-        </w:rPr>
-        <w:hyperlink r:id="rId10" w:history="1">
-          <w:r>
-            <w:rPr>
-              <w:rStyle w:val="Hyperlink"/>
-            </w:rPr>
-            <w:t xml:space="preserve">malig </w:t>
-          </w:r>
-        </w:hyperlink>
+        <w:t xml:space="preserve">Volkenkundig Museum en het voormalig </w:t>
       </w:r>
       <w:r>
         <w:rPr>
@@ -528,7 +511,7 @@
           <w:sz w:val="24"/>
           <w:u w:val="single"/>
         </w:rPr>
-        <w:hyperlink r:id="rId10" w:history="1">
+        <w:hyperlink r:id="rId11" w:history="1">
           <w:r>
             <w:rPr>
               <w:rStyle w:val="Hyperlink"/>
@@ -546,7 +529,7 @@
           <w:sz w:val="24"/>
           <w:u w:val="single"/>
         </w:rPr>
-        <w:hyperlink r:id="rId10" w:history="1">
+        <w:hyperlink r:id="rId11" w:history="1">
           <w:r>
             <w:rPr>
               <w:rStyle w:val="Hyperlink"/>
@@ -593,7 +576,7 @@
           <w:sz w:val="24"/>
           <w:u w:val="single"/>
         </w:rPr>
-        <w:hyperlink r:id="rId10" w:history="1">
+        <w:hyperlink r:id="rId11" w:history="1">
           <w:r>
             <w:rPr>
               <w:rStyle w:val="Hyperlink"/>
@@ -3003,7 +2986,14 @@
           <w:color w:val="000000"/>
           <w:sz w:val="24"/>
         </w:rPr>
-        <w:t>ctie een a</w:t>
+        <w:hyperlink r:id="rId11" w:history="1">
+          <w:r>
+            <w:rPr>
+              <w:rStyle w:val="Hyperlink"/>
+            </w:rPr>
+            <w:t>ctie een a</w:t>
+          </w:r>
+        </w:hyperlink>
       </w:r>
       <w:r>
         <w:rPr>
@@ -3862,7 +3852,7 @@
           <w:sz w:val="24"/>
           <w:u w:val="single"/>
         </w:rPr>
-        <w:hyperlink r:id="rId30" w:history="1">
+        <w:hyperlink r:id="rId29" w:history="1">
           <w:r>
             <w:rPr>
               <w:rStyle w:val="Hyperlink"/>
@@ -3873,32 +3863,13 @@
       </w:r>
       <w:r>
         <w:rPr>
-          <w:u w:val="single" w:color="0066cc"/>
           <w:rFonts w:ascii="Charis SIL Italic" w:hAnsi="Charis SIL Italic" w:eastAsia="Charis SIL Italic"/>
           <w:b w:val="0"/>
           <w:i w:val="0"/>
           <w:color w:val="000000"/>
           <w:sz w:val="24"/>
         </w:rPr>
-        <w:hyperlink r:id="rId29" w:history="1">
-          <w:r>
-            <w:rPr>
-              <w:rStyle w:val="Hyperlink"/>
-            </w:rPr>
-            <w:t>,</w:t>
-          </w:r>
-        </w:hyperlink>
-      </w:r>
-      <w:r>
-        <w:rPr>
-          <w:u w:val="single" w:color="0066cc"/>
-          <w:rFonts w:ascii="Charis SIL Italic" w:hAnsi="Charis SIL Italic" w:eastAsia="Charis SIL Italic"/>
-          <w:b w:val="0"/>
-          <w:i w:val="0"/>
-          <w:color w:val="000000"/>
-          <w:sz w:val="24"/>
-        </w:rPr>
-        <w:t xml:space="preserve"> </w:t>
+        <w:t xml:space="preserve">, </w:t>
       </w:r>
       <w:r>
         <w:rPr>
@@ -3909,7 +3880,7 @@
           <w:sz w:val="24"/>
           <w:u w:val="single"/>
         </w:rPr>
-        <w:hyperlink r:id="rId29" w:history="1">
+        <w:hyperlink r:id="rId31" w:history="1">
           <w:r>
             <w:rPr>
               <w:rStyle w:val="Hyperlink"/>
@@ -3938,7 +3909,7 @@
           <w:sz w:val="24"/>
           <w:u w:val="single"/>
         </w:rPr>
-        <w:hyperlink r:id="rId29" w:history="1">
+        <w:hyperlink r:id="rId31" w:history="1">
           <w:r>
             <w:rPr>
               <w:rStyle w:val="Hyperlink"/>
@@ -4160,188 +4131,13 @@
       </w:r>
       <w:r>
         <w:rPr>
-          <w:u w:val="single" w:color="0066cc"/>
           <w:rFonts w:ascii="Charis SIL Italic" w:hAnsi="Charis SIL Italic" w:eastAsia="Charis SIL Italic"/>
           <w:b w:val="0"/>
           <w:i w:val="0"/>
           <w:color w:val="000000"/>
           <w:sz w:val="24"/>
         </w:rPr>
-        <w:hyperlink r:id="rId30" w:history="1">
-          <w:r>
-            <w:rPr>
-              <w:rStyle w:val="Hyperlink"/>
-            </w:rPr>
-            <w:t>Binnen deze c</w:t>
-          </w:r>
-        </w:hyperlink>
-      </w:r>
-      <w:r>
-        <w:rPr>
-          <w:rFonts w:ascii="Charis SIL Italic" w:hAnsi="Charis SIL Italic" w:eastAsia="Charis SIL Italic"/>
-          <w:b w:val="0"/>
-          <w:i w:val="0"/>
-          <w:color w:val="000000"/>
-          <w:sz w:val="24"/>
-        </w:rPr>
-        <w:t>o</w:t>
-      </w:r>
-      <w:r>
-        <w:rPr>
-          <w:u w:val="single" w:color="0066cc"/>
-          <w:rFonts w:ascii="Charis SIL Italic" w:hAnsi="Charis SIL Italic" w:eastAsia="Charis SIL Italic"/>
-          <w:b w:val="0"/>
-          <w:i w:val="0"/>
-          <w:color w:val="000000"/>
-          <w:sz w:val="24"/>
-        </w:rPr>
-        <w:hyperlink r:id="rId31" w:history="1">
-          <w:r>
-            <w:rPr>
-              <w:rStyle w:val="Hyperlink"/>
-            </w:rPr>
-            <w:t>llecti</w:t>
-          </w:r>
-        </w:hyperlink>
-      </w:r>
-      <w:r>
-        <w:rPr>
-          <w:u w:val="single" w:color="0066cc"/>
-          <w:rFonts w:ascii="Charis SIL Italic" w:hAnsi="Charis SIL Italic" w:eastAsia="Charis SIL Italic"/>
-          <w:b w:val="0"/>
-          <w:i w:val="0"/>
-          <w:color w:val="000000"/>
-          <w:sz w:val="24"/>
-        </w:rPr>
-        <w:hyperlink r:id="rId31" w:history="1">
-          <w:r>
-            <w:rPr>
-              <w:rStyle w:val="Hyperlink"/>
-            </w:rPr>
-            <w:t xml:space="preserve">es </w:t>
-          </w:r>
-        </w:hyperlink>
-      </w:r>
-      <w:r>
-        <w:rPr>
-          <w:u w:val="single" w:color="0066cc"/>
-          <w:rFonts w:ascii="Charis SIL Italic" w:hAnsi="Charis SIL Italic" w:eastAsia="Charis SIL Italic"/>
-          <w:b w:val="0"/>
-          <w:i w:val="0"/>
-          <w:color w:val="000000"/>
-          <w:sz w:val="24"/>
-        </w:rPr>
-        <w:hyperlink r:id="rId31" w:history="1">
-          <w:r>
-            <w:rPr>
-              <w:rStyle w:val="Hyperlink"/>
-            </w:rPr>
-            <w:t>i</w:t>
-          </w:r>
-        </w:hyperlink>
-      </w:r>
-      <w:r>
-        <w:rPr>
-          <w:u w:val="single" w:color="0066cc"/>
-          <w:rFonts w:ascii="Charis SIL Italic" w:hAnsi="Charis SIL Italic" w:eastAsia="Charis SIL Italic"/>
-          <w:b w:val="0"/>
-          <w:i w:val="0"/>
-          <w:color w:val="000000"/>
-          <w:sz w:val="24"/>
-        </w:rPr>
-        <w:hyperlink r:id="rId31" w:history="1">
-          <w:r>
-            <w:rPr>
-              <w:rStyle w:val="Hyperlink"/>
-            </w:rPr>
-            <w:t xml:space="preserve">s relevant </w:t>
-          </w:r>
-        </w:hyperlink>
-      </w:r>
-      <w:r>
-        <w:rPr>
-          <w:rFonts w:ascii="Charis SIL Italic" w:hAnsi="Charis SIL Italic" w:eastAsia="Charis SIL Italic"/>
-          <w:b w:val="0"/>
-          <w:i w:val="0"/>
-          <w:color w:val="000000"/>
-          <w:sz w:val="24"/>
-        </w:rPr>
-        <w:t>m</w:t>
-      </w:r>
-      <w:r>
-        <w:rPr>
-          <w:u w:val="single" w:color="0066cc"/>
-          <w:rFonts w:ascii="Charis SIL Italic" w:hAnsi="Charis SIL Italic" w:eastAsia="Charis SIL Italic"/>
-          <w:b w:val="0"/>
-          <w:i w:val="0"/>
-          <w:color w:val="000000"/>
-          <w:sz w:val="24"/>
-        </w:rPr>
-        <w:hyperlink r:id="rId31" w:history="1">
-          <w:r>
-            <w:rPr>
-              <w:rStyle w:val="Hyperlink"/>
-            </w:rPr>
-            <w:t>ateriaal</w:t>
-          </w:r>
-        </w:hyperlink>
-      </w:r>
-      <w:r>
-        <w:rPr>
-          <w:rFonts w:ascii="Charis SIL Italic" w:hAnsi="Charis SIL Italic" w:eastAsia="Charis SIL Italic"/>
-          <w:b w:val="0"/>
-          <w:i w:val="0"/>
-          <w:color w:val="000000"/>
-          <w:sz w:val="24"/>
-        </w:rPr>
-        <w:t xml:space="preserve"> </w:t>
-      </w:r>
-      <w:r>
-        <w:rPr>
-          <w:u w:val="single" w:color="0066cc"/>
-          <w:rFonts w:ascii="Charis SIL Italic" w:hAnsi="Charis SIL Italic" w:eastAsia="Charis SIL Italic"/>
-          <w:b w:val="0"/>
-          <w:i w:val="0"/>
-          <w:color w:val="000000"/>
-          <w:sz w:val="24"/>
-        </w:rPr>
-        <w:t>t</w:t>
-      </w:r>
-      <w:r>
-        <w:rPr>
-          <w:u w:val="single" w:color="0066cc"/>
-          <w:rFonts w:ascii="Charis SIL Italic" w:hAnsi="Charis SIL Italic" w:eastAsia="Charis SIL Italic"/>
-          <w:b w:val="0"/>
-          <w:i w:val="0"/>
-          <w:color w:val="000000"/>
-          <w:sz w:val="24"/>
-        </w:rPr>
-        <w:hyperlink r:id="rId32" w:history="1">
-          <w:r>
-            <w:rPr>
-              <w:rStyle w:val="Hyperlink"/>
-            </w:rPr>
-            <w:t>e vinde</w:t>
-          </w:r>
-        </w:hyperlink>
-      </w:r>
-      <w:r>
-        <w:rPr>
-          <w:u w:val="single" w:color="0066cc"/>
-          <w:rFonts w:ascii="Charis SIL Italic" w:hAnsi="Charis SIL Italic" w:eastAsia="Charis SIL Italic"/>
-          <w:b w:val="0"/>
-          <w:i w:val="0"/>
-          <w:color w:val="000000"/>
-          <w:sz w:val="24"/>
-        </w:rPr>
-        <w:hyperlink r:id="rId32" w:history="1">
-          <w:r>
-            <w:rPr>
-              <w:rStyle w:val="Hyperlink"/>
-            </w:rPr>
-            <w:t>n v</w:t>
-          </w:r>
-        </w:hyperlink>
+        <w:t>Binnen deze collecties is relevant materiaal te vinden v</w:t>
       </w:r>
       <w:r>
         <w:rPr>
@@ -4749,7 +4545,72 @@
           <w:color w:val="000000"/>
           <w:sz w:val="24"/>
         </w:rPr>
-        <w:t>verschillende inwoners van het Indonesische eiland Nias. De volled</w:t>
+        <w:t>verschillende inwoners van het Indones</w:t>
+      </w:r>
+      <w:r>
+        <w:rPr>
+          <w:u w:val="single" w:color="0066cc"/>
+          <w:rFonts w:ascii="Charis SIL Italic" w:hAnsi="Charis SIL Italic" w:eastAsia="Charis SIL Italic"/>
+          <w:b w:val="0"/>
+          <w:i w:val="0"/>
+          <w:color w:val="000000"/>
+          <w:sz w:val="24"/>
+        </w:rPr>
+        <w:t>ische eiland Nia</w:t>
+      </w:r>
+      <w:r>
+        <w:rPr>
+          <w:u w:val="single" w:color="0066cc"/>
+          <w:rFonts w:ascii="Charis SIL Italic" w:hAnsi="Charis SIL Italic" w:eastAsia="Charis SIL Italic"/>
+          <w:b w:val="0"/>
+          <w:i w:val="0"/>
+          <w:color w:val="000000"/>
+          <w:sz w:val="24"/>
+        </w:rPr>
+        <w:hyperlink r:id="rId36" w:history="1">
+          <w:r>
+            <w:rPr>
+              <w:rStyle w:val="Hyperlink"/>
+            </w:rPr>
+            <w:t>s. De vol</w:t>
+          </w:r>
+        </w:hyperlink>
+      </w:r>
+      <w:r>
+        <w:rPr>
+          <w:u w:val="single" w:color="0066cc"/>
+          <w:rFonts w:ascii="Charis SIL Italic" w:hAnsi="Charis SIL Italic" w:eastAsia="Charis SIL Italic"/>
+          <w:b w:val="0"/>
+          <w:i w:val="0"/>
+          <w:color w:val="000000"/>
+          <w:sz w:val="24"/>
+        </w:rPr>
+        <w:hyperlink r:id="rId36" w:history="1">
+          <w:r>
+            <w:rPr>
+              <w:rStyle w:val="Hyperlink"/>
+            </w:rPr>
+            <w:t>l</w:t>
+          </w:r>
+        </w:hyperlink>
+      </w:r>
+      <w:r>
+        <w:rPr>
+          <w:u w:val="single" w:color="0066cc"/>
+          <w:rFonts w:ascii="Charis SIL Italic" w:hAnsi="Charis SIL Italic" w:eastAsia="Charis SIL Italic"/>
+          <w:b w:val="0"/>
+          <w:i w:val="0"/>
+          <w:color w:val="000000"/>
+          <w:sz w:val="24"/>
+        </w:rPr>
+        <w:hyperlink r:id="rId36" w:history="1">
+          <w:r>
+            <w:rPr>
+              <w:rStyle w:val="Hyperlink"/>
+            </w:rPr>
+            <w:t>ed</w:t>
+          </w:r>
+        </w:hyperlink>
       </w:r>
       <w:r>
         <w:rPr>
@@ -5238,7 +5099,7 @@
           <w:sz w:val="24"/>
           <w:u w:val="single"/>
         </w:rPr>
-        <w:hyperlink r:id="rId42" w:history="1">
+        <w:hyperlink r:id="rId40" w:history="1">
           <w:r>
             <w:rPr>
               <w:rStyle w:val="Hyperlink"/>
@@ -5256,14 +5117,7 @@
           <w:sz w:val="24"/>
           <w:u w:val="single"/>
         </w:rPr>
-        <w:hyperlink r:id="rId42" w:history="1">
-          <w:r>
-            <w:rPr>
-              <w:rStyle w:val="Hyperlink"/>
-            </w:rPr>
-            <w:t xml:space="preserve">igitaal </w:t>
-          </w:r>
-        </w:hyperlink>
+        <w:t xml:space="preserve">igitaal </w:t>
       </w:r>
       <w:r>
         <w:br/>
@@ -5277,7 +5131,7 @@
           <w:sz w:val="24"/>
           <w:u w:val="single"/>
         </w:rPr>
-        <w:hyperlink r:id="rId42" w:history="1">
+        <w:hyperlink r:id="rId41" w:history="1">
           <w:r>
             <w:rPr>
               <w:rStyle w:val="Hyperlink"/>
@@ -5918,7 +5772,35 @@
           <w:color w:val="000000"/>
           <w:sz w:val="24"/>
         </w:rPr>
-        <w:t>binnen deze archiefcollectie vind je een grote hoeveelheid archieven m</w:t>
+        <w:t>binnen deze archiefcollectie vind je een grote hoeveelheid archie</w:t>
+      </w:r>
+      <w:r>
+        <w:rPr>
+          <w:u w:val="single" w:color="0066cc"/>
+          <w:rFonts w:ascii="Charis SIL Italic" w:hAnsi="Charis SIL Italic" w:eastAsia="Charis SIL Italic"/>
+          <w:b w:val="0"/>
+          <w:i w:val="0"/>
+          <w:color w:val="000000"/>
+          <w:sz w:val="24"/>
+        </w:rPr>
+        <w:hyperlink r:id="rId47" w:history="1">
+          <w:r>
+            <w:rPr>
+              <w:rStyle w:val="Hyperlink"/>
+            </w:rPr>
+            <w:t xml:space="preserve">ven </w:t>
+          </w:r>
+        </w:hyperlink>
+      </w:r>
+      <w:r>
+        <w:rPr>
+          <w:rFonts w:ascii="Charis SIL Italic" w:hAnsi="Charis SIL Italic" w:eastAsia="Charis SIL Italic"/>
+          <w:b w:val="0"/>
+          <w:i w:val="0"/>
+          <w:color w:val="000000"/>
+          <w:sz w:val="24"/>
+        </w:rPr>
+        <w:t>m</w:t>
       </w:r>
       <w:r>
         <w:rPr>
@@ -6116,7 +5998,7 @@
           <w:sz w:val="24"/>
           <w:u w:val="single"/>
         </w:rPr>
-        <w:hyperlink r:id="rId48" w:history="1">
+        <w:hyperlink r:id="rId49" w:history="1">
           <w:r>
             <w:rPr>
               <w:rStyle w:val="Hyperlink"/>
@@ -6374,14 +6256,20 @@
       </w:r>
       <w:r>
         <w:rPr>
-          <w:u w:val="single" w:color="0066cc"/>
           <w:rFonts w:ascii="Charis SIL Italic" w:hAnsi="Charis SIL Italic" w:eastAsia="Charis SIL Italic"/>
           <w:b w:val="0"/>
           <w:i w:val="0"/>
           <w:color w:val="000000"/>
           <w:sz w:val="24"/>
         </w:rPr>
-        <w:t>k</w:t>
+        <w:hyperlink r:id="rId50" w:history="1">
+          <w:r>
+            <w:rPr>
+              <w:rStyle w:val="Hyperlink"/>
+            </w:rPr>
+            <w:t>k</w:t>
+          </w:r>
+        </w:hyperlink>
       </w:r>
       <w:r>
         <w:rPr>

--- a/EXPORTS/DOCX/published/niveau3/Dutch/UniversityMus.docx
+++ b/EXPORTS/DOCX/published/niveau3/Dutch/UniversityMus.docx
@@ -511,7 +511,7 @@
           <w:sz w:val="24"/>
           <w:u w:val="single"/>
         </w:rPr>
-        <w:hyperlink r:id="rId11" w:history="1">
+        <w:hyperlink r:id="rId10" w:history="1">
           <w:r>
             <w:rPr>
               <w:rStyle w:val="Hyperlink"/>
@@ -529,7 +529,7 @@
           <w:sz w:val="24"/>
           <w:u w:val="single"/>
         </w:rPr>
-        <w:hyperlink r:id="rId11" w:history="1">
+        <w:hyperlink r:id="rId10" w:history="1">
           <w:r>
             <w:rPr>
               <w:rStyle w:val="Hyperlink"/>
@@ -547,7 +547,7 @@
           <w:sz w:val="24"/>
           <w:u w:val="single"/>
         </w:rPr>
-        <w:hyperlink r:id="rId11" w:history="1">
+        <w:hyperlink r:id="rId10" w:history="1">
           <w:r>
             <w:rPr>
               <w:rStyle w:val="Hyperlink"/>
@@ -1409,18 +1409,7 @@
           <w:color w:val="000000"/>
           <w:sz w:val="24"/>
         </w:rPr>
-        <w:t>Wereldmuseum Rotterdam</w:t>
-      </w:r>
-      <w:r>
-        <w:rPr>
-          <w:u w:val="single" w:color="0066cc"/>
-          <w:rFonts w:ascii="Charis SIL Italic" w:hAnsi="Charis SIL Italic" w:eastAsia="Charis SIL Italic"/>
-          <w:b w:val="0"/>
-          <w:i w:val="0"/>
-          <w:color w:val="000000"/>
-          <w:sz w:val="24"/>
-        </w:rPr>
-        <w:t>. Veel va</w:t>
+        <w:t>Wereldmuseum Rotterdam. Veel va</w:t>
       </w:r>
       <w:r>
         <w:rPr>
@@ -3852,7 +3841,7 @@
           <w:sz w:val="24"/>
           <w:u w:val="single"/>
         </w:rPr>
-        <w:hyperlink r:id="rId29" w:history="1">
+        <w:hyperlink r:id="rId30" w:history="1">
           <w:r>
             <w:rPr>
               <w:rStyle w:val="Hyperlink"/>
@@ -3863,6 +3852,7 @@
       </w:r>
       <w:r>
         <w:rPr>
+          <w:u w:val="single" w:color="0066cc"/>
           <w:rFonts w:ascii="Charis SIL Italic" w:hAnsi="Charis SIL Italic" w:eastAsia="Charis SIL Italic"/>
           <w:b w:val="0"/>
           <w:i w:val="0"/>
@@ -4137,35 +4127,7 @@
           <w:color w:val="000000"/>
           <w:sz w:val="24"/>
         </w:rPr>
-        <w:t>Binnen deze collecties is relevant materiaal te vinden v</w:t>
-      </w:r>
-      <w:r>
-        <w:rPr>
-          <w:u w:val="single" w:color="0066cc"/>
-          <w:rFonts w:ascii="Charis SIL Italic" w:hAnsi="Charis SIL Italic" w:eastAsia="Charis SIL Italic"/>
-          <w:b w:val="0"/>
-          <w:i w:val="0"/>
-          <w:color w:val="000000"/>
-          <w:sz w:val="24"/>
-        </w:rPr>
-        <w:hyperlink r:id="rId32" w:history="1">
-          <w:r>
-            <w:rPr>
-              <w:rStyle w:val="Hyperlink"/>
-            </w:rPr>
-            <w:t>oor onde</w:t>
-          </w:r>
-        </w:hyperlink>
-      </w:r>
-      <w:r>
-        <w:rPr>
-          <w:rFonts w:ascii="Charis SIL Italic" w:hAnsi="Charis SIL Italic" w:eastAsia="Charis SIL Italic"/>
-          <w:b w:val="0"/>
-          <w:i w:val="0"/>
-          <w:color w:val="000000"/>
-          <w:sz w:val="24"/>
-        </w:rPr>
-        <w:t>rzo</w:t>
+        <w:t>Binnen deze collecties is relevant materiaal te vinden voor onderzo</w:t>
       </w:r>
       <w:r>
         <w:rPr>
@@ -4556,7 +4518,32 @@
           <w:color w:val="000000"/>
           <w:sz w:val="24"/>
         </w:rPr>
-        <w:t>ische eiland Nia</w:t>
+        <w:hyperlink r:id="rId36" w:history="1">
+          <w:r>
+            <w:rPr>
+              <w:rStyle w:val="Hyperlink"/>
+            </w:rPr>
+            <w:t>ische eila</w:t>
+          </w:r>
+        </w:hyperlink>
+      </w:r>
+      <w:r>
+        <w:rPr>
+          <w:u w:val="single" w:color="0066cc"/>
+          <w:rFonts w:ascii="Charis SIL Italic" w:hAnsi="Charis SIL Italic" w:eastAsia="Charis SIL Italic"/>
+          <w:b w:val="0"/>
+          <w:i w:val="0"/>
+          <w:color w:val="000000"/>
+          <w:sz w:val="24"/>
+        </w:rPr>
+        <w:hyperlink r:id="rId36" w:history="1">
+          <w:r>
+            <w:rPr>
+              <w:rStyle w:val="Hyperlink"/>
+            </w:rPr>
+            <w:t>nd Nia</w:t>
+          </w:r>
+        </w:hyperlink>
       </w:r>
       <w:r>
         <w:rPr>
@@ -5131,7 +5118,7 @@
           <w:sz w:val="24"/>
           <w:u w:val="single"/>
         </w:rPr>
-        <w:hyperlink r:id="rId41" w:history="1">
+        <w:hyperlink r:id="rId42" w:history="1">
           <w:r>
             <w:rPr>
               <w:rStyle w:val="Hyperlink"/>
@@ -5772,35 +5759,7 @@
           <w:color w:val="000000"/>
           <w:sz w:val="24"/>
         </w:rPr>
-        <w:t>binnen deze archiefcollectie vind je een grote hoeveelheid archie</w:t>
-      </w:r>
-      <w:r>
-        <w:rPr>
-          <w:u w:val="single" w:color="0066cc"/>
-          <w:rFonts w:ascii="Charis SIL Italic" w:hAnsi="Charis SIL Italic" w:eastAsia="Charis SIL Italic"/>
-          <w:b w:val="0"/>
-          <w:i w:val="0"/>
-          <w:color w:val="000000"/>
-          <w:sz w:val="24"/>
-        </w:rPr>
-        <w:hyperlink r:id="rId47" w:history="1">
-          <w:r>
-            <w:rPr>
-              <w:rStyle w:val="Hyperlink"/>
-            </w:rPr>
-            <w:t xml:space="preserve">ven </w:t>
-          </w:r>
-        </w:hyperlink>
-      </w:r>
-      <w:r>
-        <w:rPr>
-          <w:rFonts w:ascii="Charis SIL Italic" w:hAnsi="Charis SIL Italic" w:eastAsia="Charis SIL Italic"/>
-          <w:b w:val="0"/>
-          <w:i w:val="0"/>
-          <w:color w:val="000000"/>
-          <w:sz w:val="24"/>
-        </w:rPr>
-        <w:t>m</w:t>
+        <w:t>binnen deze archiefcollectie vind je een grote hoeveelheid archieven m</w:t>
       </w:r>
       <w:r>
         <w:rPr>
@@ -5998,7 +5957,7 @@
           <w:sz w:val="24"/>
           <w:u w:val="single"/>
         </w:rPr>
-        <w:hyperlink r:id="rId49" w:history="1">
+        <w:hyperlink r:id="rId48" w:history="1">
           <w:r>
             <w:rPr>
               <w:rStyle w:val="Hyperlink"/>
@@ -6250,26 +6209,20 @@
             <w:rPr>
               <w:rStyle w:val="Hyperlink"/>
             </w:rPr>
-            <w:t>desbetreffende zoe</w:t>
+            <w:t>desbetreffende zoek</w:t>
           </w:r>
         </w:hyperlink>
       </w:r>
       <w:r>
         <w:rPr>
+          <w:u w:val="single" w:color="0066cc"/>
           <w:rFonts w:ascii="Charis SIL Italic" w:hAnsi="Charis SIL Italic" w:eastAsia="Charis SIL Italic"/>
           <w:b w:val="0"/>
           <w:i w:val="0"/>
           <w:color w:val="000000"/>
           <w:sz w:val="24"/>
         </w:rPr>
-        <w:hyperlink r:id="rId50" w:history="1">
-          <w:r>
-            <w:rPr>
-              <w:rStyle w:val="Hyperlink"/>
-            </w:rPr>
-            <w:t>k</w:t>
-          </w:r>
-        </w:hyperlink>
+        <w:t>h</w:t>
       </w:r>
       <w:r>
         <w:rPr>
@@ -6279,25 +6232,7 @@
           <w:color w:val="000000"/>
           <w:sz w:val="24"/>
         </w:rPr>
-        <w:t>h</w:t>
-      </w:r>
-      <w:r>
-        <w:rPr>
-          <w:u w:val="single" w:color="0066cc"/>
-          <w:rFonts w:ascii="Charis SIL Italic" w:hAnsi="Charis SIL Italic" w:eastAsia="Charis SIL Italic"/>
-          <w:b w:val="0"/>
-          <w:i w:val="0"/>
-          <w:color w:val="000000"/>
-          <w:sz w:val="24"/>
-        </w:rPr>
-        <w:hyperlink r:id="rId50" w:history="1">
-          <w:r>
-            <w:rPr>
-              <w:rStyle w:val="Hyperlink"/>
-            </w:rPr>
-            <w:t>u</w:t>
-          </w:r>
-        </w:hyperlink>
+        <w:t>u</w:t>
       </w:r>
       <w:r>
         <w:rPr>

--- a/EXPORTS/DOCX/published/niveau3/Dutch/UniversityMus.docx
+++ b/EXPORTS/DOCX/published/niveau3/Dutch/UniversityMus.docx
@@ -511,7 +511,7 @@
           <w:sz w:val="24"/>
           <w:u w:val="single"/>
         </w:rPr>
-        <w:hyperlink r:id="rId10" w:history="1">
+        <w:hyperlink r:id="rId11" w:history="1">
           <w:r>
             <w:rPr>
               <w:rStyle w:val="Hyperlink"/>
@@ -529,7 +529,7 @@
           <w:sz w:val="24"/>
           <w:u w:val="single"/>
         </w:rPr>
-        <w:hyperlink r:id="rId10" w:history="1">
+        <w:hyperlink r:id="rId11" w:history="1">
           <w:r>
             <w:rPr>
               <w:rStyle w:val="Hyperlink"/>
@@ -576,7 +576,7 @@
           <w:sz w:val="24"/>
           <w:u w:val="single"/>
         </w:rPr>
-        <w:hyperlink r:id="rId11" w:history="1">
+        <w:hyperlink r:id="rId10" w:history="1">
           <w:r>
             <w:rPr>
               <w:rStyle w:val="Hyperlink"/>
@@ -612,7 +612,7 @@
           <w:sz w:val="24"/>
           <w:u w:val="single"/>
         </w:rPr>
-        <w:hyperlink r:id="rId11" w:history="1">
+        <w:hyperlink r:id="rId10" w:history="1">
           <w:r>
             <w:rPr>
               <w:rStyle w:val="Hyperlink"/>
@@ -630,7 +630,7 @@
           <w:sz w:val="24"/>
           <w:u w:val="single"/>
         </w:rPr>
-        <w:hyperlink r:id="rId11" w:history="1">
+        <w:hyperlink r:id="rId10" w:history="1">
           <w:r>
             <w:rPr>
               <w:rStyle w:val="Hyperlink"/>
@@ -659,7 +659,7 @@
           <w:sz w:val="24"/>
           <w:u w:val="single"/>
         </w:rPr>
-        <w:hyperlink r:id="rId11" w:history="1">
+        <w:hyperlink r:id="rId10" w:history="1">
           <w:r>
             <w:rPr>
               <w:rStyle w:val="Hyperlink"/>
@@ -1409,7 +1409,25 @@
           <w:color w:val="000000"/>
           <w:sz w:val="24"/>
         </w:rPr>
-        <w:t>Wereldmuseum Rotterdam. Veel va</w:t>
+        <w:t>Wereldmuseum Rotterdam</w:t>
+      </w:r>
+      <w:r>
+        <w:rPr>
+          <w:u w:val="single" w:color="0066cc"/>
+          <w:rFonts w:ascii="Charis SIL Italic" w:hAnsi="Charis SIL Italic" w:eastAsia="Charis SIL Italic"/>
+          <w:b w:val="0"/>
+          <w:i w:val="0"/>
+          <w:color w:val="000000"/>
+          <w:sz w:val="24"/>
+        </w:rPr>
+        <w:hyperlink r:id="rId13" w:history="1">
+          <w:r>
+            <w:rPr>
+              <w:rStyle w:val="Hyperlink"/>
+            </w:rPr>
+            <w:t>. Veel va</w:t>
+          </w:r>
+        </w:hyperlink>
       </w:r>
       <w:r>
         <w:rPr>
@@ -3382,6 +3400,23 @@
       </w:r>
       <w:r>
         <w:rPr>
+          <w:rFonts w:ascii="Charis SIL Italic" w:hAnsi="Charis SIL Italic" w:eastAsia="Charis SIL Italic"/>
+          <w:b w:val="0"/>
+          <w:i w:val="0"/>
+          <w:color w:val="000000"/>
+          <w:sz w:val="24"/>
+        </w:rPr>
+        <w:hyperlink r:id="rId26" w:history="1">
+          <w:r>
+            <w:rPr>
+              <w:rStyle w:val="Hyperlink"/>
+            </w:rPr>
+            <w:t>d</w:t>
+          </w:r>
+        </w:hyperlink>
+      </w:r>
+      <w:r>
+        <w:rPr>
           <w:u w:val="single" w:color="0066cc"/>
           <w:rFonts w:ascii="Charis SIL Italic" w:hAnsi="Charis SIL Italic" w:eastAsia="Charis SIL Italic"/>
           <w:b w:val="0"/>
@@ -3389,7 +3424,7 @@
           <w:color w:val="000000"/>
           <w:sz w:val="24"/>
         </w:rPr>
-        <w:t>d</w:t>
+        <w:t>e</w:t>
       </w:r>
       <w:r>
         <w:rPr>
@@ -3399,7 +3434,7 @@
           <w:color w:val="000000"/>
           <w:sz w:val="24"/>
         </w:rPr>
-        <w:t>e zoekhulp.</w:t>
+        <w:t xml:space="preserve"> zoekhulp.</w:t>
       </w:r>
     </w:p>
     <w:p>
@@ -3823,14 +3858,7 @@
           <w:sz w:val="24"/>
           <w:u w:val="single"/>
         </w:rPr>
-        <w:hyperlink r:id="rId30" w:history="1">
-          <w:r>
-            <w:rPr>
-              <w:rStyle w:val="Hyperlink"/>
-            </w:rPr>
-            <w:t>han</w:t>
-          </w:r>
-        </w:hyperlink>
+        <w:t>han</w:t>
       </w:r>
       <w:r>
         <w:rPr>
@@ -3841,7 +3869,7 @@
           <w:sz w:val="24"/>
           <w:u w:val="single"/>
         </w:rPr>
-        <w:hyperlink r:id="rId30" w:history="1">
+        <w:hyperlink r:id="rId29" w:history="1">
           <w:r>
             <w:rPr>
               <w:rStyle w:val="Hyperlink"/>
@@ -3859,6 +3887,139 @@
           <w:color w:val="000000"/>
           <w:sz w:val="24"/>
         </w:rPr>
+        <w:hyperlink r:id="rId29" w:history="1">
+          <w:r>
+            <w:rPr>
+              <w:rStyle w:val="Hyperlink"/>
+            </w:rPr>
+            <w:t>,</w:t>
+          </w:r>
+        </w:hyperlink>
+      </w:r>
+      <w:r>
+        <w:rPr>
+          <w:u w:val="single" w:color="0066cc"/>
+          <w:rFonts w:ascii="Charis SIL Italic" w:hAnsi="Charis SIL Italic" w:eastAsia="Charis SIL Italic"/>
+          <w:b w:val="0"/>
+          <w:i w:val="0"/>
+          <w:color w:val="000000"/>
+          <w:sz w:val="24"/>
+        </w:rPr>
+        <w:t xml:space="preserve"> </w:t>
+      </w:r>
+      <w:r>
+        <w:rPr>
+          <w:rFonts w:ascii="Charis SIL Italic" w:hAnsi="Charis SIL Italic" w:eastAsia="Charis SIL Italic"/>
+          <w:b w:val="0"/>
+          <w:i w:val="0"/>
+          <w:color w:val="0066CC"/>
+          <w:sz w:val="24"/>
+          <w:u w:val="single"/>
+        </w:rPr>
+        <w:hyperlink r:id="rId29" w:history="1">
+          <w:r>
+            <w:rPr>
+              <w:rStyle w:val="Hyperlink"/>
+            </w:rPr>
+            <w:t>oude</w:t>
+          </w:r>
+        </w:hyperlink>
+      </w:r>
+      <w:r>
+        <w:rPr>
+          <w:rFonts w:ascii="Charis SIL Italic" w:hAnsi="Charis SIL Italic" w:eastAsia="Charis SIL Italic"/>
+          <w:b w:val="0"/>
+          <w:i w:val="0"/>
+          <w:color w:val="0066CC"/>
+          <w:sz w:val="24"/>
+          <w:u w:val="single"/>
+        </w:rPr>
+        <w:t xml:space="preserve"> </w:t>
+      </w:r>
+      <w:r>
+        <w:rPr>
+          <w:rFonts w:ascii="Charis SIL Italic" w:hAnsi="Charis SIL Italic" w:eastAsia="Charis SIL Italic"/>
+          <w:b w:val="0"/>
+          <w:i w:val="0"/>
+          <w:color w:val="0066CC"/>
+          <w:sz w:val="24"/>
+          <w:u w:val="single"/>
+        </w:rPr>
+        <w:hyperlink r:id="rId29" w:history="1">
+          <w:r>
+            <w:rPr>
+              <w:rStyle w:val="Hyperlink"/>
+            </w:rPr>
+            <w:t>en</w:t>
+          </w:r>
+        </w:hyperlink>
+      </w:r>
+      <w:r>
+        <w:rPr>
+          <w:rFonts w:ascii="Charis SIL Italic" w:hAnsi="Charis SIL Italic" w:eastAsia="Charis SIL Italic"/>
+          <w:b w:val="0"/>
+          <w:i w:val="0"/>
+          <w:color w:val="0066CC"/>
+          <w:sz w:val="24"/>
+          <w:u w:val="single"/>
+        </w:rPr>
+        <w:t xml:space="preserve"> </w:t>
+      </w:r>
+      <w:r>
+        <w:rPr>
+          <w:rFonts w:ascii="Charis SIL Italic" w:hAnsi="Charis SIL Italic" w:eastAsia="Charis SIL Italic"/>
+          <w:b w:val="0"/>
+          <w:i w:val="0"/>
+          <w:color w:val="0066CC"/>
+          <w:sz w:val="24"/>
+          <w:u w:val="single"/>
+        </w:rPr>
+        <w:hyperlink r:id="rId30" w:history="1">
+          <w:r>
+            <w:rPr>
+              <w:rStyle w:val="Hyperlink"/>
+            </w:rPr>
+            <w:t>bijzondere</w:t>
+          </w:r>
+        </w:hyperlink>
+      </w:r>
+      <w:r>
+        <w:rPr>
+          <w:rFonts w:ascii="Charis SIL Italic" w:hAnsi="Charis SIL Italic" w:eastAsia="Charis SIL Italic"/>
+          <w:b w:val="0"/>
+          <w:i w:val="0"/>
+          <w:color w:val="0066CC"/>
+          <w:sz w:val="24"/>
+          <w:u w:val="single"/>
+        </w:rPr>
+        <w:t xml:space="preserve"> </w:t>
+      </w:r>
+      <w:r>
+        <w:rPr>
+          <w:rFonts w:ascii="Charis SIL Italic" w:hAnsi="Charis SIL Italic" w:eastAsia="Charis SIL Italic"/>
+          <w:b w:val="0"/>
+          <w:i w:val="0"/>
+          <w:color w:val="0066CC"/>
+          <w:sz w:val="24"/>
+          <w:u w:val="single"/>
+        </w:rPr>
+        <w:hyperlink r:id="rId30" w:history="1">
+          <w:r>
+            <w:rPr>
+              <w:rStyle w:val="Hyperlink"/>
+            </w:rPr>
+            <w:t>drukken</w:t>
+          </w:r>
+        </w:hyperlink>
+      </w:r>
+      <w:r>
+        <w:rPr>
+          <w:rFonts w:ascii="Charis SIL Italic" w:hAnsi="Charis SIL Italic" w:eastAsia="Charis SIL Italic"/>
+          <w:b w:val="0"/>
+          <w:i w:val="0"/>
+          <w:color w:val="000000"/>
+          <w:sz w:val="24"/>
+        </w:rPr>
         <w:t xml:space="preserve">, </w:t>
       </w:r>
       <w:r>
@@ -3875,7 +4036,7 @@
             <w:rPr>
               <w:rStyle w:val="Hyperlink"/>
             </w:rPr>
-            <w:t>oude</w:t>
+            <w:t>kaarten</w:t>
           </w:r>
         </w:hyperlink>
       </w:r>
@@ -3933,121 +4094,6 @@
             <w:rPr>
               <w:rStyle w:val="Hyperlink"/>
             </w:rPr>
-            <w:t>bijzondere</w:t>
-          </w:r>
-        </w:hyperlink>
-      </w:r>
-      <w:r>
-        <w:rPr>
-          <w:rFonts w:ascii="Charis SIL Italic" w:hAnsi="Charis SIL Italic" w:eastAsia="Charis SIL Italic"/>
-          <w:b w:val="0"/>
-          <w:i w:val="0"/>
-          <w:color w:val="0066CC"/>
-          <w:sz w:val="24"/>
-          <w:u w:val="single"/>
-        </w:rPr>
-        <w:t xml:space="preserve"> </w:t>
-      </w:r>
-      <w:r>
-        <w:rPr>
-          <w:rFonts w:ascii="Charis SIL Italic" w:hAnsi="Charis SIL Italic" w:eastAsia="Charis SIL Italic"/>
-          <w:b w:val="0"/>
-          <w:i w:val="0"/>
-          <w:color w:val="0066CC"/>
-          <w:sz w:val="24"/>
-          <w:u w:val="single"/>
-        </w:rPr>
-        <w:hyperlink r:id="rId31" w:history="1">
-          <w:r>
-            <w:rPr>
-              <w:rStyle w:val="Hyperlink"/>
-            </w:rPr>
-            <w:t>drukken</w:t>
-          </w:r>
-        </w:hyperlink>
-      </w:r>
-      <w:r>
-        <w:rPr>
-          <w:rFonts w:ascii="Charis SIL Italic" w:hAnsi="Charis SIL Italic" w:eastAsia="Charis SIL Italic"/>
-          <w:b w:val="0"/>
-          <w:i w:val="0"/>
-          <w:color w:val="000000"/>
-          <w:sz w:val="24"/>
-        </w:rPr>
-        <w:t xml:space="preserve">, </w:t>
-      </w:r>
-      <w:r>
-        <w:rPr>
-          <w:rFonts w:ascii="Charis SIL Italic" w:hAnsi="Charis SIL Italic" w:eastAsia="Charis SIL Italic"/>
-          <w:b w:val="0"/>
-          <w:i w:val="0"/>
-          <w:color w:val="0066CC"/>
-          <w:sz w:val="24"/>
-          <w:u w:val="single"/>
-        </w:rPr>
-        <w:hyperlink r:id="rId32" w:history="1">
-          <w:r>
-            <w:rPr>
-              <w:rStyle w:val="Hyperlink"/>
-            </w:rPr>
-            <w:t>kaarten</w:t>
-          </w:r>
-        </w:hyperlink>
-      </w:r>
-      <w:r>
-        <w:rPr>
-          <w:rFonts w:ascii="Charis SIL Italic" w:hAnsi="Charis SIL Italic" w:eastAsia="Charis SIL Italic"/>
-          <w:b w:val="0"/>
-          <w:i w:val="0"/>
-          <w:color w:val="0066CC"/>
-          <w:sz w:val="24"/>
-          <w:u w:val="single"/>
-        </w:rPr>
-        <w:t xml:space="preserve"> </w:t>
-      </w:r>
-      <w:r>
-        <w:rPr>
-          <w:rFonts w:ascii="Charis SIL Italic" w:hAnsi="Charis SIL Italic" w:eastAsia="Charis SIL Italic"/>
-          <w:b w:val="0"/>
-          <w:i w:val="0"/>
-          <w:color w:val="0066CC"/>
-          <w:sz w:val="24"/>
-          <w:u w:val="single"/>
-        </w:rPr>
-        <w:hyperlink r:id="rId32" w:history="1">
-          <w:r>
-            <w:rPr>
-              <w:rStyle w:val="Hyperlink"/>
-            </w:rPr>
-            <w:t>en</w:t>
-          </w:r>
-        </w:hyperlink>
-      </w:r>
-      <w:r>
-        <w:rPr>
-          <w:rFonts w:ascii="Charis SIL Italic" w:hAnsi="Charis SIL Italic" w:eastAsia="Charis SIL Italic"/>
-          <w:b w:val="0"/>
-          <w:i w:val="0"/>
-          <w:color w:val="0066CC"/>
-          <w:sz w:val="24"/>
-          <w:u w:val="single"/>
-        </w:rPr>
-        <w:t xml:space="preserve"> </w:t>
-      </w:r>
-      <w:r>
-        <w:rPr>
-          <w:rFonts w:ascii="Charis SIL Italic" w:hAnsi="Charis SIL Italic" w:eastAsia="Charis SIL Italic"/>
-          <w:b w:val="0"/>
-          <w:i w:val="0"/>
-          <w:color w:val="0066CC"/>
-          <w:sz w:val="24"/>
-          <w:u w:val="single"/>
-        </w:rPr>
-        <w:hyperlink r:id="rId32" w:history="1">
-          <w:r>
-            <w:rPr>
-              <w:rStyle w:val="Hyperlink"/>
-            </w:rPr>
             <w:t>atlassen</w:t>
           </w:r>
         </w:hyperlink>
@@ -4071,7 +4117,7 @@
           <w:sz w:val="24"/>
           <w:u w:val="single"/>
         </w:rPr>
-        <w:hyperlink r:id="rId33" w:history="1">
+        <w:hyperlink r:id="rId32" w:history="1">
           <w:r>
             <w:rPr>
               <w:rStyle w:val="Hyperlink"/>
@@ -4100,7 +4146,7 @@
           <w:sz w:val="24"/>
           <w:u w:val="single"/>
         </w:rPr>
-        <w:hyperlink r:id="rId33" w:history="1">
+        <w:hyperlink r:id="rId32" w:history="1">
           <w:r>
             <w:rPr>
               <w:rStyle w:val="Hyperlink"/>
@@ -4121,13 +4167,31 @@
       </w:r>
       <w:r>
         <w:rPr>
+          <w:u w:val="single" w:color="0066cc"/>
           <w:rFonts w:ascii="Charis SIL Italic" w:hAnsi="Charis SIL Italic" w:eastAsia="Charis SIL Italic"/>
           <w:b w:val="0"/>
           <w:i w:val="0"/>
           <w:color w:val="000000"/>
           <w:sz w:val="24"/>
         </w:rPr>
-        <w:t>Binnen deze collecties is relevant materiaal te vinden voor onderzo</w:t>
+        <w:hyperlink r:id="rId33" w:history="1">
+          <w:r>
+            <w:rPr>
+              <w:rStyle w:val="Hyperlink"/>
+            </w:rPr>
+            <w:t>Binnen deze c</w:t>
+          </w:r>
+        </w:hyperlink>
+      </w:r>
+      <w:r>
+        <w:rPr>
+          <w:rFonts w:ascii="Charis SIL Italic" w:hAnsi="Charis SIL Italic" w:eastAsia="Charis SIL Italic"/>
+          <w:b w:val="0"/>
+          <w:i w:val="0"/>
+          <w:color w:val="000000"/>
+          <w:sz w:val="24"/>
+        </w:rPr>
+        <w:t>o</w:t>
       </w:r>
       <w:r>
         <w:rPr>
@@ -4138,7 +4202,156 @@
           <w:color w:val="000000"/>
           <w:sz w:val="24"/>
         </w:rPr>
-        <w:hyperlink r:id="rId33" w:history="1">
+        <w:hyperlink r:id="rId30" w:history="1">
+          <w:r>
+            <w:rPr>
+              <w:rStyle w:val="Hyperlink"/>
+            </w:rPr>
+            <w:t>llecti</w:t>
+          </w:r>
+        </w:hyperlink>
+      </w:r>
+      <w:r>
+        <w:rPr>
+          <w:u w:val="single" w:color="0066cc"/>
+          <w:rFonts w:ascii="Charis SIL Italic" w:hAnsi="Charis SIL Italic" w:eastAsia="Charis SIL Italic"/>
+          <w:b w:val="0"/>
+          <w:i w:val="0"/>
+          <w:color w:val="000000"/>
+          <w:sz w:val="24"/>
+        </w:rPr>
+        <w:hyperlink r:id="rId30" w:history="1">
+          <w:r>
+            <w:rPr>
+              <w:rStyle w:val="Hyperlink"/>
+            </w:rPr>
+            <w:t xml:space="preserve">es </w:t>
+          </w:r>
+        </w:hyperlink>
+      </w:r>
+      <w:r>
+        <w:rPr>
+          <w:u w:val="single" w:color="0066cc"/>
+          <w:rFonts w:ascii="Charis SIL Italic" w:hAnsi="Charis SIL Italic" w:eastAsia="Charis SIL Italic"/>
+          <w:b w:val="0"/>
+          <w:i w:val="0"/>
+          <w:color w:val="000000"/>
+          <w:sz w:val="24"/>
+        </w:rPr>
+        <w:hyperlink r:id="rId30" w:history="1">
+          <w:r>
+            <w:rPr>
+              <w:rStyle w:val="Hyperlink"/>
+            </w:rPr>
+            <w:t>i</w:t>
+          </w:r>
+        </w:hyperlink>
+      </w:r>
+      <w:r>
+        <w:rPr>
+          <w:u w:val="single" w:color="0066cc"/>
+          <w:rFonts w:ascii="Charis SIL Italic" w:hAnsi="Charis SIL Italic" w:eastAsia="Charis SIL Italic"/>
+          <w:b w:val="0"/>
+          <w:i w:val="0"/>
+          <w:color w:val="000000"/>
+          <w:sz w:val="24"/>
+        </w:rPr>
+        <w:hyperlink r:id="rId30" w:history="1">
+          <w:r>
+            <w:rPr>
+              <w:rStyle w:val="Hyperlink"/>
+            </w:rPr>
+            <w:t xml:space="preserve">s relevant </w:t>
+          </w:r>
+        </w:hyperlink>
+      </w:r>
+      <w:r>
+        <w:rPr>
+          <w:rFonts w:ascii="Charis SIL Italic" w:hAnsi="Charis SIL Italic" w:eastAsia="Charis SIL Italic"/>
+          <w:b w:val="0"/>
+          <w:i w:val="0"/>
+          <w:color w:val="000000"/>
+          <w:sz w:val="24"/>
+        </w:rPr>
+        <w:t>m</w:t>
+      </w:r>
+      <w:r>
+        <w:rPr>
+          <w:u w:val="single" w:color="0066cc"/>
+          <w:rFonts w:ascii="Charis SIL Italic" w:hAnsi="Charis SIL Italic" w:eastAsia="Charis SIL Italic"/>
+          <w:b w:val="0"/>
+          <w:i w:val="0"/>
+          <w:color w:val="000000"/>
+          <w:sz w:val="24"/>
+        </w:rPr>
+        <w:hyperlink r:id="rId30" w:history="1">
+          <w:r>
+            <w:rPr>
+              <w:rStyle w:val="Hyperlink"/>
+            </w:rPr>
+            <w:t>ateriaal</w:t>
+          </w:r>
+        </w:hyperlink>
+      </w:r>
+      <w:r>
+        <w:rPr>
+          <w:rFonts w:ascii="Charis SIL Italic" w:hAnsi="Charis SIL Italic" w:eastAsia="Charis SIL Italic"/>
+          <w:b w:val="0"/>
+          <w:i w:val="0"/>
+          <w:color w:val="000000"/>
+          <w:sz w:val="24"/>
+        </w:rPr>
+        <w:t xml:space="preserve"> </w:t>
+      </w:r>
+      <w:r>
+        <w:rPr>
+          <w:u w:val="single" w:color="0066cc"/>
+          <w:rFonts w:ascii="Charis SIL Italic" w:hAnsi="Charis SIL Italic" w:eastAsia="Charis SIL Italic"/>
+          <w:b w:val="0"/>
+          <w:i w:val="0"/>
+          <w:color w:val="000000"/>
+          <w:sz w:val="24"/>
+        </w:rPr>
+        <w:t>te vinden v</w:t>
+      </w:r>
+      <w:r>
+        <w:rPr>
+          <w:u w:val="single" w:color="0066cc"/>
+          <w:rFonts w:ascii="Charis SIL Italic" w:hAnsi="Charis SIL Italic" w:eastAsia="Charis SIL Italic"/>
+          <w:b w:val="0"/>
+          <w:i w:val="0"/>
+          <w:color w:val="000000"/>
+          <w:sz w:val="24"/>
+        </w:rPr>
+        <w:hyperlink r:id="rId31" w:history="1">
+          <w:r>
+            <w:rPr>
+              <w:rStyle w:val="Hyperlink"/>
+            </w:rPr>
+            <w:t>oor onde</w:t>
+          </w:r>
+        </w:hyperlink>
+      </w:r>
+      <w:r>
+        <w:rPr>
+          <w:rFonts w:ascii="Charis SIL Italic" w:hAnsi="Charis SIL Italic" w:eastAsia="Charis SIL Italic"/>
+          <w:b w:val="0"/>
+          <w:i w:val="0"/>
+          <w:color w:val="000000"/>
+          <w:sz w:val="24"/>
+        </w:rPr>
+        <w:t>rzo</w:t>
+      </w:r>
+      <w:r>
+        <w:rPr>
+          <w:u w:val="single" w:color="0066cc"/>
+          <w:rFonts w:ascii="Charis SIL Italic" w:hAnsi="Charis SIL Italic" w:eastAsia="Charis SIL Italic"/>
+          <w:b w:val="0"/>
+          <w:i w:val="0"/>
+          <w:color w:val="000000"/>
+          <w:sz w:val="24"/>
+        </w:rPr>
+        <w:hyperlink r:id="rId32" w:history="1">
           <w:r>
             <w:rPr>
               <w:rStyle w:val="Hyperlink"/>
@@ -4156,7 +4369,7 @@
           <w:color w:val="000000"/>
           <w:sz w:val="24"/>
         </w:rPr>
-        <w:hyperlink r:id="rId33" w:history="1">
+        <w:hyperlink r:id="rId32" w:history="1">
           <w:r>
             <w:rPr>
               <w:rStyle w:val="Hyperlink"/>
@@ -4335,7 +4548,18 @@
           <w:color w:val="000000"/>
           <w:sz w:val="24"/>
         </w:rPr>
-        <w:t xml:space="preserve">het onderzoek van fysisch antropoloog </w:t>
+        <w:t>het onderzoek van fysisch antropoloog</w:t>
+      </w:r>
+      <w:r>
+        <w:rPr>
+          <w:u w:val="single" w:color="0066cc"/>
+          <w:rFonts w:ascii="Charis SIL Italic" w:hAnsi="Charis SIL Italic" w:eastAsia="Charis SIL Italic"/>
+          <w:b w:val="0"/>
+          <w:i w:val="0"/>
+          <w:color w:val="000000"/>
+          <w:sz w:val="24"/>
+        </w:rPr>
+        <w:t xml:space="preserve"> </w:t>
       </w:r>
       <w:r>
         <w:rPr>
@@ -4346,7 +4570,7 @@
           <w:sz w:val="24"/>
           <w:u w:val="single"/>
         </w:rPr>
-        <w:hyperlink r:id="rId35" w:history="1">
+        <w:hyperlink r:id="rId36" w:history="1">
           <w:r>
             <w:rPr>
               <w:rStyle w:val="Hyperlink"/>
@@ -4375,7 +4599,7 @@
           <w:sz w:val="24"/>
           <w:u w:val="single"/>
         </w:rPr>
-        <w:hyperlink r:id="rId35" w:history="1">
+        <w:hyperlink r:id="rId36" w:history="1">
           <w:r>
             <w:rPr>
               <w:rStyle w:val="Hyperlink"/>
@@ -4507,97 +4731,7 @@
           <w:color w:val="000000"/>
           <w:sz w:val="24"/>
         </w:rPr>
-        <w:t>verschillende inwoners van het Indones</w:t>
-      </w:r>
-      <w:r>
-        <w:rPr>
-          <w:u w:val="single" w:color="0066cc"/>
-          <w:rFonts w:ascii="Charis SIL Italic" w:hAnsi="Charis SIL Italic" w:eastAsia="Charis SIL Italic"/>
-          <w:b w:val="0"/>
-          <w:i w:val="0"/>
-          <w:color w:val="000000"/>
-          <w:sz w:val="24"/>
-        </w:rPr>
-        <w:hyperlink r:id="rId36" w:history="1">
-          <w:r>
-            <w:rPr>
-              <w:rStyle w:val="Hyperlink"/>
-            </w:rPr>
-            <w:t>ische eila</w:t>
-          </w:r>
-        </w:hyperlink>
-      </w:r>
-      <w:r>
-        <w:rPr>
-          <w:u w:val="single" w:color="0066cc"/>
-          <w:rFonts w:ascii="Charis SIL Italic" w:hAnsi="Charis SIL Italic" w:eastAsia="Charis SIL Italic"/>
-          <w:b w:val="0"/>
-          <w:i w:val="0"/>
-          <w:color w:val="000000"/>
-          <w:sz w:val="24"/>
-        </w:rPr>
-        <w:hyperlink r:id="rId36" w:history="1">
-          <w:r>
-            <w:rPr>
-              <w:rStyle w:val="Hyperlink"/>
-            </w:rPr>
-            <w:t>nd Nia</w:t>
-          </w:r>
-        </w:hyperlink>
-      </w:r>
-      <w:r>
-        <w:rPr>
-          <w:u w:val="single" w:color="0066cc"/>
-          <w:rFonts w:ascii="Charis SIL Italic" w:hAnsi="Charis SIL Italic" w:eastAsia="Charis SIL Italic"/>
-          <w:b w:val="0"/>
-          <w:i w:val="0"/>
-          <w:color w:val="000000"/>
-          <w:sz w:val="24"/>
-        </w:rPr>
-        <w:hyperlink r:id="rId36" w:history="1">
-          <w:r>
-            <w:rPr>
-              <w:rStyle w:val="Hyperlink"/>
-            </w:rPr>
-            <w:t>s. De vol</w:t>
-          </w:r>
-        </w:hyperlink>
-      </w:r>
-      <w:r>
-        <w:rPr>
-          <w:u w:val="single" w:color="0066cc"/>
-          <w:rFonts w:ascii="Charis SIL Italic" w:hAnsi="Charis SIL Italic" w:eastAsia="Charis SIL Italic"/>
-          <w:b w:val="0"/>
-          <w:i w:val="0"/>
-          <w:color w:val="000000"/>
-          <w:sz w:val="24"/>
-        </w:rPr>
-        <w:hyperlink r:id="rId36" w:history="1">
-          <w:r>
-            <w:rPr>
-              <w:rStyle w:val="Hyperlink"/>
-            </w:rPr>
-            <w:t>l</w:t>
-          </w:r>
-        </w:hyperlink>
-      </w:r>
-      <w:r>
-        <w:rPr>
-          <w:u w:val="single" w:color="0066cc"/>
-          <w:rFonts w:ascii="Charis SIL Italic" w:hAnsi="Charis SIL Italic" w:eastAsia="Charis SIL Italic"/>
-          <w:b w:val="0"/>
-          <w:i w:val="0"/>
-          <w:color w:val="000000"/>
-          <w:sz w:val="24"/>
-        </w:rPr>
-        <w:hyperlink r:id="rId36" w:history="1">
-          <w:r>
-            <w:rPr>
-              <w:rStyle w:val="Hyperlink"/>
-            </w:rPr>
-            <w:t>ed</w:t>
-          </w:r>
-        </w:hyperlink>
+        <w:t>verschillende inwoners van het Indonesische eiland Nias. De volled</w:t>
       </w:r>
       <w:r>
         <w:rPr>
@@ -5084,27 +5218,8 @@
           <w:i w:val="0"/>
           <w:color w:val="0066CC"/>
           <w:sz w:val="24"/>
-          <w:u w:val="single"/>
-        </w:rPr>
-        <w:hyperlink r:id="rId40" w:history="1">
-          <w:r>
-            <w:rPr>
-              <w:rStyle w:val="Hyperlink"/>
-            </w:rPr>
-            <w:t>d</w:t>
-          </w:r>
-        </w:hyperlink>
-      </w:r>
-      <w:r>
-        <w:rPr>
-          <w:rFonts w:ascii="Charis SIL Italic" w:hAnsi="Charis SIL Italic" w:eastAsia="Charis SIL Italic"/>
-          <w:b w:val="0"/>
-          <w:i w:val="0"/>
-          <w:color w:val="0066CC"/>
-          <w:sz w:val="24"/>
-          <w:u w:val="single"/>
-        </w:rPr>
-        <w:t xml:space="preserve">igitaal </w:t>
+        </w:rPr>
+        <w:t xml:space="preserve">digitaal </w:t>
       </w:r>
       <w:r>
         <w:br/>
@@ -5259,6 +5374,7 @@
           <w:i w:val="0"/>
           <w:color w:val="0066CC"/>
           <w:sz w:val="24"/>
+          <w:u w:val="single"/>
         </w:rPr>
         <w:t>Gerard Vrolik</w:t>
       </w:r>
@@ -5310,6 +5426,7 @@
       </w:r>
       <w:r>
         <w:rPr>
+          <w:u w:val="single" w:color="0066cc"/>
           <w:rFonts w:ascii="Charis SIL Italic" w:hAnsi="Charis SIL Italic" w:eastAsia="Charis SIL Italic"/>
           <w:b w:val="0"/>
           <w:i w:val="0"/>
@@ -5327,6 +5444,7 @@
       </w:r>
       <w:r>
         <w:rPr>
+          <w:u w:val="single" w:color="0066cc"/>
           <w:rFonts w:ascii="Charis SIL Italic" w:hAnsi="Charis SIL Italic" w:eastAsia="Charis SIL Italic"/>
           <w:b w:val="0"/>
           <w:i w:val="0"/>
@@ -5344,6 +5462,7 @@
       </w:r>
       <w:r>
         <w:rPr>
+          <w:u w:val="single" w:color="0066cc"/>
           <w:rFonts w:ascii="Charis SIL Italic" w:hAnsi="Charis SIL Italic" w:eastAsia="Charis SIL Italic"/>
           <w:b w:val="0"/>
           <w:i w:val="0"/>
@@ -5759,7 +5878,35 @@
           <w:color w:val="000000"/>
           <w:sz w:val="24"/>
         </w:rPr>
-        <w:t>binnen deze archiefcollectie vind je een grote hoeveelheid archieven m</w:t>
+        <w:t>binnen deze archiefcollectie vind je een grote hoeveelheid archie</w:t>
+      </w:r>
+      <w:r>
+        <w:rPr>
+          <w:u w:val="single" w:color="0066cc"/>
+          <w:rFonts w:ascii="Charis SIL Italic" w:hAnsi="Charis SIL Italic" w:eastAsia="Charis SIL Italic"/>
+          <w:b w:val="0"/>
+          <w:i w:val="0"/>
+          <w:color w:val="000000"/>
+          <w:sz w:val="24"/>
+        </w:rPr>
+        <w:hyperlink r:id="rId47" w:history="1">
+          <w:r>
+            <w:rPr>
+              <w:rStyle w:val="Hyperlink"/>
+            </w:rPr>
+            <w:t xml:space="preserve">ven </w:t>
+          </w:r>
+        </w:hyperlink>
+      </w:r>
+      <w:r>
+        <w:rPr>
+          <w:rFonts w:ascii="Charis SIL Italic" w:hAnsi="Charis SIL Italic" w:eastAsia="Charis SIL Italic"/>
+          <w:b w:val="0"/>
+          <w:i w:val="0"/>
+          <w:color w:val="000000"/>
+          <w:sz w:val="24"/>
+        </w:rPr>
+        <w:t>m</w:t>
       </w:r>
       <w:r>
         <w:rPr>
@@ -5937,7 +6084,6 @@
           <w:i w:val="0"/>
           <w:color w:val="0066CC"/>
           <w:sz w:val="24"/>
-          <w:u w:val="single"/>
         </w:rPr>
         <w:hyperlink r:id="rId49" w:history="1">
           <w:r>
@@ -6226,13 +6372,21 @@
       </w:r>
       <w:r>
         <w:rPr>
+          <w:u w:val="single" w:color="0066cc"/>
           <w:rFonts w:ascii="Charis SIL Italic" w:hAnsi="Charis SIL Italic" w:eastAsia="Charis SIL Italic"/>
           <w:b w:val="0"/>
           <w:i w:val="0"/>
           <w:color w:val="000000"/>
           <w:sz w:val="24"/>
         </w:rPr>
-        <w:t>u</w:t>
+        <w:hyperlink r:id="rId50" w:history="1">
+          <w:r>
+            <w:rPr>
+              <w:rStyle w:val="Hyperlink"/>
+            </w:rPr>
+            <w:t>u</w:t>
+          </w:r>
+        </w:hyperlink>
       </w:r>
       <w:r>
         <w:rPr>
@@ -6266,7 +6420,7 @@
             <w:rPr>
               <w:rStyle w:val="Hyperlink"/>
             </w:rPr>
-            <w:t>) beheerde v</w:t>
+            <w:t xml:space="preserve">) beheerde </w:t>
           </w:r>
         </w:hyperlink>
       </w:r>
@@ -6278,7 +6432,7 @@
           <w:color w:val="000000"/>
           <w:sz w:val="24"/>
         </w:rPr>
-        <w:t xml:space="preserve">anaf het begin van de twintigste eeuw een </w:t>
+        <w:t xml:space="preserve">vanaf het begin van de twintigste eeuw een </w:t>
       </w:r>
       <w:r>
         <w:br/>

--- a/EXPORTS/DOCX/published/niveau3/Dutch/UniversityMus.docx
+++ b/EXPORTS/DOCX/published/niveau3/Dutch/UniversityMus.docx
@@ -547,7 +547,7 @@
           <w:sz w:val="24"/>
           <w:u w:val="single"/>
         </w:rPr>
-        <w:hyperlink r:id="rId10" w:history="1">
+        <w:hyperlink r:id="rId11" w:history="1">
           <w:r>
             <w:rPr>
               <w:rStyle w:val="Hyperlink"/>
@@ -576,7 +576,7 @@
           <w:sz w:val="24"/>
           <w:u w:val="single"/>
         </w:rPr>
-        <w:hyperlink r:id="rId10" w:history="1">
+        <w:hyperlink r:id="rId11" w:history="1">
           <w:r>
             <w:rPr>
               <w:rStyle w:val="Hyperlink"/>
@@ -2610,25 +2610,7 @@
           <w:color w:val="000000"/>
           <w:sz w:val="24"/>
         </w:rPr>
-        <w:t>aanvragen en inzien van materiaal. De a</w:t>
-      </w:r>
-      <w:r>
-        <w:rPr>
-          <w:u w:val="single" w:color="0066cc"/>
-          <w:rFonts w:ascii="Charis SIL Italic" w:hAnsi="Charis SIL Italic" w:eastAsia="Charis SIL Italic"/>
-          <w:b w:val="0"/>
-          <w:i w:val="0"/>
-          <w:color w:val="000000"/>
-          <w:sz w:val="24"/>
-        </w:rPr>
-        <w:hyperlink r:id="rId22" w:history="1">
-          <w:r>
-            <w:rPr>
-              <w:rStyle w:val="Hyperlink"/>
-            </w:rPr>
-            <w:t>rchieven v</w:t>
-          </w:r>
-        </w:hyperlink>
+        <w:t>aanvragen en inzien van materiaal. De archieven v</w:t>
       </w:r>
       <w:r>
         <w:rPr>
@@ -2986,21 +2968,13 @@
       </w:r>
       <w:r>
         <w:rPr>
-          <w:u w:val="single" w:color="0066cc"/>
           <w:rFonts w:ascii="Charis SIL Italic" w:hAnsi="Charis SIL Italic" w:eastAsia="Charis SIL Italic"/>
           <w:b w:val="0"/>
           <w:i w:val="0"/>
           <w:color w:val="000000"/>
           <w:sz w:val="24"/>
         </w:rPr>
-        <w:hyperlink r:id="rId11" w:history="1">
-          <w:r>
-            <w:rPr>
-              <w:rStyle w:val="Hyperlink"/>
-            </w:rPr>
-            <w:t>ctie een a</w:t>
-          </w:r>
-        </w:hyperlink>
+        <w:t>ctie een a</w:t>
       </w:r>
       <w:r>
         <w:rPr>
@@ -3400,41 +3374,24 @@
       </w:r>
       <w:r>
         <w:rPr>
+          <w:u w:val="single" w:color="0066cc"/>
           <w:rFonts w:ascii="Charis SIL Italic" w:hAnsi="Charis SIL Italic" w:eastAsia="Charis SIL Italic"/>
           <w:b w:val="0"/>
           <w:i w:val="0"/>
           <w:color w:val="000000"/>
           <w:sz w:val="24"/>
         </w:rPr>
-        <w:hyperlink r:id="rId26" w:history="1">
-          <w:r>
-            <w:rPr>
-              <w:rStyle w:val="Hyperlink"/>
-            </w:rPr>
-            <w:t>d</w:t>
-          </w:r>
-        </w:hyperlink>
-      </w:r>
-      <w:r>
-        <w:rPr>
-          <w:u w:val="single" w:color="0066cc"/>
+        <w:t>d</w:t>
+      </w:r>
+      <w:r>
+        <w:rPr>
           <w:rFonts w:ascii="Charis SIL Italic" w:hAnsi="Charis SIL Italic" w:eastAsia="Charis SIL Italic"/>
           <w:b w:val="0"/>
           <w:i w:val="0"/>
           <w:color w:val="000000"/>
           <w:sz w:val="24"/>
         </w:rPr>
-        <w:t>e</w:t>
-      </w:r>
-      <w:r>
-        <w:rPr>
-          <w:rFonts w:ascii="Charis SIL Italic" w:hAnsi="Charis SIL Italic" w:eastAsia="Charis SIL Italic"/>
-          <w:b w:val="0"/>
-          <w:i w:val="0"/>
-          <w:color w:val="000000"/>
-          <w:sz w:val="24"/>
-        </w:rPr>
-        <w:t xml:space="preserve"> zoekhulp.</w:t>
+        <w:t>e zoekhulp.</w:t>
       </w:r>
     </w:p>
     <w:p>
@@ -3858,7 +3815,14 @@
           <w:sz w:val="24"/>
           <w:u w:val="single"/>
         </w:rPr>
-        <w:t>han</w:t>
+        <w:hyperlink r:id="rId30" w:history="1">
+          <w:r>
+            <w:rPr>
+              <w:rStyle w:val="Hyperlink"/>
+            </w:rPr>
+            <w:t>han</w:t>
+          </w:r>
+        </w:hyperlink>
       </w:r>
       <w:r>
         <w:rPr>
@@ -3869,7 +3833,7 @@
           <w:sz w:val="24"/>
           <w:u w:val="single"/>
         </w:rPr>
-        <w:hyperlink r:id="rId29" w:history="1">
+        <w:hyperlink r:id="rId30" w:history="1">
           <w:r>
             <w:rPr>
               <w:rStyle w:val="Hyperlink"/>
@@ -3898,7 +3862,6 @@
       </w:r>
       <w:r>
         <w:rPr>
-          <w:u w:val="single" w:color="0066cc"/>
           <w:rFonts w:ascii="Charis SIL Italic" w:hAnsi="Charis SIL Italic" w:eastAsia="Charis SIL Italic"/>
           <w:b w:val="0"/>
           <w:i w:val="0"/>
@@ -3974,7 +3937,7 @@
           <w:sz w:val="24"/>
           <w:u w:val="single"/>
         </w:rPr>
-        <w:hyperlink r:id="rId30" w:history="1">
+        <w:hyperlink r:id="rId31" w:history="1">
           <w:r>
             <w:rPr>
               <w:rStyle w:val="Hyperlink"/>
@@ -4003,7 +3966,7 @@
           <w:sz w:val="24"/>
           <w:u w:val="single"/>
         </w:rPr>
-        <w:hyperlink r:id="rId30" w:history="1">
+        <w:hyperlink r:id="rId31" w:history="1">
           <w:r>
             <w:rPr>
               <w:rStyle w:val="Hyperlink"/>
@@ -4031,7 +3994,7 @@
           <w:sz w:val="24"/>
           <w:u w:val="single"/>
         </w:rPr>
-        <w:hyperlink r:id="rId31" w:history="1">
+        <w:hyperlink r:id="rId32" w:history="1">
           <w:r>
             <w:rPr>
               <w:rStyle w:val="Hyperlink"/>
@@ -4060,7 +4023,7 @@
           <w:sz w:val="24"/>
           <w:u w:val="single"/>
         </w:rPr>
-        <w:hyperlink r:id="rId31" w:history="1">
+        <w:hyperlink r:id="rId32" w:history="1">
           <w:r>
             <w:rPr>
               <w:rStyle w:val="Hyperlink"/>
@@ -4089,7 +4052,7 @@
           <w:sz w:val="24"/>
           <w:u w:val="single"/>
         </w:rPr>
-        <w:hyperlink r:id="rId31" w:history="1">
+        <w:hyperlink r:id="rId32" w:history="1">
           <w:r>
             <w:rPr>
               <w:rStyle w:val="Hyperlink"/>
@@ -4117,7 +4080,7 @@
           <w:sz w:val="24"/>
           <w:u w:val="single"/>
         </w:rPr>
-        <w:hyperlink r:id="rId32" w:history="1">
+        <w:hyperlink r:id="rId33" w:history="1">
           <w:r>
             <w:rPr>
               <w:rStyle w:val="Hyperlink"/>
@@ -4146,7 +4109,7 @@
           <w:sz w:val="24"/>
           <w:u w:val="single"/>
         </w:rPr>
-        <w:hyperlink r:id="rId32" w:history="1">
+        <w:hyperlink r:id="rId33" w:history="1">
           <w:r>
             <w:rPr>
               <w:rStyle w:val="Hyperlink"/>
@@ -4174,7 +4137,7 @@
           <w:color w:val="000000"/>
           <w:sz w:val="24"/>
         </w:rPr>
-        <w:hyperlink r:id="rId33" w:history="1">
+        <w:hyperlink r:id="rId30" w:history="1">
           <w:r>
             <w:rPr>
               <w:rStyle w:val="Hyperlink"/>
@@ -4191,7 +4154,7 @@
           <w:color w:val="000000"/>
           <w:sz w:val="24"/>
         </w:rPr>
-        <w:t>o</w:t>
+        <w:t>ollecties is relevant materiaal te vinden voor onderzo</w:t>
       </w:r>
       <w:r>
         <w:rPr>
@@ -4202,14 +4165,7 @@
           <w:color w:val="000000"/>
           <w:sz w:val="24"/>
         </w:rPr>
-        <w:hyperlink r:id="rId30" w:history="1">
-          <w:r>
-            <w:rPr>
-              <w:rStyle w:val="Hyperlink"/>
-            </w:rPr>
-            <w:t>llecti</w:t>
-          </w:r>
-        </w:hyperlink>
+        <w:t xml:space="preserve">ek naar het </w:t>
       </w:r>
       <w:r>
         <w:rPr>
@@ -4220,156 +4176,7 @@
           <w:color w:val="000000"/>
           <w:sz w:val="24"/>
         </w:rPr>
-        <w:hyperlink r:id="rId30" w:history="1">
-          <w:r>
-            <w:rPr>
-              <w:rStyle w:val="Hyperlink"/>
-            </w:rPr>
-            <w:t xml:space="preserve">es </w:t>
-          </w:r>
-        </w:hyperlink>
-      </w:r>
-      <w:r>
-        <w:rPr>
-          <w:u w:val="single" w:color="0066cc"/>
-          <w:rFonts w:ascii="Charis SIL Italic" w:hAnsi="Charis SIL Italic" w:eastAsia="Charis SIL Italic"/>
-          <w:b w:val="0"/>
-          <w:i w:val="0"/>
-          <w:color w:val="000000"/>
-          <w:sz w:val="24"/>
-        </w:rPr>
-        <w:hyperlink r:id="rId30" w:history="1">
-          <w:r>
-            <w:rPr>
-              <w:rStyle w:val="Hyperlink"/>
-            </w:rPr>
-            <w:t>i</w:t>
-          </w:r>
-        </w:hyperlink>
-      </w:r>
-      <w:r>
-        <w:rPr>
-          <w:u w:val="single" w:color="0066cc"/>
-          <w:rFonts w:ascii="Charis SIL Italic" w:hAnsi="Charis SIL Italic" w:eastAsia="Charis SIL Italic"/>
-          <w:b w:val="0"/>
-          <w:i w:val="0"/>
-          <w:color w:val="000000"/>
-          <w:sz w:val="24"/>
-        </w:rPr>
-        <w:hyperlink r:id="rId30" w:history="1">
-          <w:r>
-            <w:rPr>
-              <w:rStyle w:val="Hyperlink"/>
-            </w:rPr>
-            <w:t xml:space="preserve">s relevant </w:t>
-          </w:r>
-        </w:hyperlink>
-      </w:r>
-      <w:r>
-        <w:rPr>
-          <w:rFonts w:ascii="Charis SIL Italic" w:hAnsi="Charis SIL Italic" w:eastAsia="Charis SIL Italic"/>
-          <w:b w:val="0"/>
-          <w:i w:val="0"/>
-          <w:color w:val="000000"/>
-          <w:sz w:val="24"/>
-        </w:rPr>
-        <w:t>m</w:t>
-      </w:r>
-      <w:r>
-        <w:rPr>
-          <w:u w:val="single" w:color="0066cc"/>
-          <w:rFonts w:ascii="Charis SIL Italic" w:hAnsi="Charis SIL Italic" w:eastAsia="Charis SIL Italic"/>
-          <w:b w:val="0"/>
-          <w:i w:val="0"/>
-          <w:color w:val="000000"/>
-          <w:sz w:val="24"/>
-        </w:rPr>
-        <w:hyperlink r:id="rId30" w:history="1">
-          <w:r>
-            <w:rPr>
-              <w:rStyle w:val="Hyperlink"/>
-            </w:rPr>
-            <w:t>ateriaal</w:t>
-          </w:r>
-        </w:hyperlink>
-      </w:r>
-      <w:r>
-        <w:rPr>
-          <w:rFonts w:ascii="Charis SIL Italic" w:hAnsi="Charis SIL Italic" w:eastAsia="Charis SIL Italic"/>
-          <w:b w:val="0"/>
-          <w:i w:val="0"/>
-          <w:color w:val="000000"/>
-          <w:sz w:val="24"/>
-        </w:rPr>
-        <w:t xml:space="preserve"> </w:t>
-      </w:r>
-      <w:r>
-        <w:rPr>
-          <w:u w:val="single" w:color="0066cc"/>
-          <w:rFonts w:ascii="Charis SIL Italic" w:hAnsi="Charis SIL Italic" w:eastAsia="Charis SIL Italic"/>
-          <w:b w:val="0"/>
-          <w:i w:val="0"/>
-          <w:color w:val="000000"/>
-          <w:sz w:val="24"/>
-        </w:rPr>
-        <w:t>te vinden v</w:t>
-      </w:r>
-      <w:r>
-        <w:rPr>
-          <w:u w:val="single" w:color="0066cc"/>
-          <w:rFonts w:ascii="Charis SIL Italic" w:hAnsi="Charis SIL Italic" w:eastAsia="Charis SIL Italic"/>
-          <w:b w:val="0"/>
-          <w:i w:val="0"/>
-          <w:color w:val="000000"/>
-          <w:sz w:val="24"/>
-        </w:rPr>
-        <w:hyperlink r:id="rId31" w:history="1">
-          <w:r>
-            <w:rPr>
-              <w:rStyle w:val="Hyperlink"/>
-            </w:rPr>
-            <w:t>oor onde</w:t>
-          </w:r>
-        </w:hyperlink>
-      </w:r>
-      <w:r>
-        <w:rPr>
-          <w:rFonts w:ascii="Charis SIL Italic" w:hAnsi="Charis SIL Italic" w:eastAsia="Charis SIL Italic"/>
-          <w:b w:val="0"/>
-          <w:i w:val="0"/>
-          <w:color w:val="000000"/>
-          <w:sz w:val="24"/>
-        </w:rPr>
-        <w:t>rzo</w:t>
-      </w:r>
-      <w:r>
-        <w:rPr>
-          <w:u w:val="single" w:color="0066cc"/>
-          <w:rFonts w:ascii="Charis SIL Italic" w:hAnsi="Charis SIL Italic" w:eastAsia="Charis SIL Italic"/>
-          <w:b w:val="0"/>
-          <w:i w:val="0"/>
-          <w:color w:val="000000"/>
-          <w:sz w:val="24"/>
-        </w:rPr>
-        <w:hyperlink r:id="rId32" w:history="1">
-          <w:r>
-            <w:rPr>
-              <w:rStyle w:val="Hyperlink"/>
-            </w:rPr>
-            <w:t xml:space="preserve">ek naar het </w:t>
-          </w:r>
-        </w:hyperlink>
-      </w:r>
-      <w:r>
-        <w:rPr>
-          <w:u w:val="single" w:color="0066cc"/>
-          <w:rFonts w:ascii="Charis SIL Italic" w:hAnsi="Charis SIL Italic" w:eastAsia="Charis SIL Italic"/>
-          <w:b w:val="0"/>
-          <w:i w:val="0"/>
-          <w:color w:val="000000"/>
-          <w:sz w:val="24"/>
-        </w:rPr>
-        <w:hyperlink r:id="rId32" w:history="1">
+        <w:hyperlink r:id="rId33" w:history="1">
           <w:r>
             <w:rPr>
               <w:rStyle w:val="Hyperlink"/>
@@ -4548,18 +4355,7 @@
           <w:color w:val="000000"/>
           <w:sz w:val="24"/>
         </w:rPr>
-        <w:t>het onderzoek van fysisch antropoloog</w:t>
-      </w:r>
-      <w:r>
-        <w:rPr>
-          <w:u w:val="single" w:color="0066cc"/>
-          <w:rFonts w:ascii="Charis SIL Italic" w:hAnsi="Charis SIL Italic" w:eastAsia="Charis SIL Italic"/>
-          <w:b w:val="0"/>
-          <w:i w:val="0"/>
-          <w:color w:val="000000"/>
-          <w:sz w:val="24"/>
-        </w:rPr>
-        <w:t xml:space="preserve"> </w:t>
+        <w:t xml:space="preserve">het onderzoek van fysisch antropoloog </w:t>
       </w:r>
       <w:r>
         <w:rPr>
@@ -4570,7 +4366,7 @@
           <w:sz w:val="24"/>
           <w:u w:val="single"/>
         </w:rPr>
-        <w:hyperlink r:id="rId36" w:history="1">
+        <w:hyperlink r:id="rId35" w:history="1">
           <w:r>
             <w:rPr>
               <w:rStyle w:val="Hyperlink"/>
@@ -4599,7 +4395,7 @@
           <w:sz w:val="24"/>
           <w:u w:val="single"/>
         </w:rPr>
-        <w:hyperlink r:id="rId36" w:history="1">
+        <w:hyperlink r:id="rId35" w:history="1">
           <w:r>
             <w:rPr>
               <w:rStyle w:val="Hyperlink"/>
@@ -4731,7 +4527,72 @@
           <w:color w:val="000000"/>
           <w:sz w:val="24"/>
         </w:rPr>
-        <w:t>verschillende inwoners van het Indonesische eiland Nias. De volled</w:t>
+        <w:t>verschillende inwoners van het Indones</w:t>
+      </w:r>
+      <w:r>
+        <w:rPr>
+          <w:u w:val="single" w:color="0066cc"/>
+          <w:rFonts w:ascii="Charis SIL Italic" w:hAnsi="Charis SIL Italic" w:eastAsia="Charis SIL Italic"/>
+          <w:b w:val="0"/>
+          <w:i w:val="0"/>
+          <w:color w:val="000000"/>
+          <w:sz w:val="24"/>
+        </w:rPr>
+        <w:t>ische eiland Nia</w:t>
+      </w:r>
+      <w:r>
+        <w:rPr>
+          <w:u w:val="single" w:color="0066cc"/>
+          <w:rFonts w:ascii="Charis SIL Italic" w:hAnsi="Charis SIL Italic" w:eastAsia="Charis SIL Italic"/>
+          <w:b w:val="0"/>
+          <w:i w:val="0"/>
+          <w:color w:val="000000"/>
+          <w:sz w:val="24"/>
+        </w:rPr>
+        <w:hyperlink r:id="rId36" w:history="1">
+          <w:r>
+            <w:rPr>
+              <w:rStyle w:val="Hyperlink"/>
+            </w:rPr>
+            <w:t>s. De vol</w:t>
+          </w:r>
+        </w:hyperlink>
+      </w:r>
+      <w:r>
+        <w:rPr>
+          <w:u w:val="single" w:color="0066cc"/>
+          <w:rFonts w:ascii="Charis SIL Italic" w:hAnsi="Charis SIL Italic" w:eastAsia="Charis SIL Italic"/>
+          <w:b w:val="0"/>
+          <w:i w:val="0"/>
+          <w:color w:val="000000"/>
+          <w:sz w:val="24"/>
+        </w:rPr>
+        <w:hyperlink r:id="rId36" w:history="1">
+          <w:r>
+            <w:rPr>
+              <w:rStyle w:val="Hyperlink"/>
+            </w:rPr>
+            <w:t>l</w:t>
+          </w:r>
+        </w:hyperlink>
+      </w:r>
+      <w:r>
+        <w:rPr>
+          <w:u w:val="single" w:color="0066cc"/>
+          <w:rFonts w:ascii="Charis SIL Italic" w:hAnsi="Charis SIL Italic" w:eastAsia="Charis SIL Italic"/>
+          <w:b w:val="0"/>
+          <w:i w:val="0"/>
+          <w:color w:val="000000"/>
+          <w:sz w:val="24"/>
+        </w:rPr>
+        <w:hyperlink r:id="rId36" w:history="1">
+          <w:r>
+            <w:rPr>
+              <w:rStyle w:val="Hyperlink"/>
+            </w:rPr>
+            <w:t>ed</w:t>
+          </w:r>
+        </w:hyperlink>
       </w:r>
       <w:r>
         <w:rPr>
@@ -5218,8 +5079,26 @@
           <w:i w:val="0"/>
           <w:color w:val="0066CC"/>
           <w:sz w:val="24"/>
-        </w:rPr>
-        <w:t xml:space="preserve">digitaal </w:t>
+          <w:u w:val="single"/>
+        </w:rPr>
+        <w:hyperlink r:id="rId40" w:history="1">
+          <w:r>
+            <w:rPr>
+              <w:rStyle w:val="Hyperlink"/>
+            </w:rPr>
+            <w:t>d</w:t>
+          </w:r>
+        </w:hyperlink>
+      </w:r>
+      <w:r>
+        <w:rPr>
+          <w:rFonts w:ascii="Charis SIL Italic" w:hAnsi="Charis SIL Italic" w:eastAsia="Charis SIL Italic"/>
+          <w:b w:val="0"/>
+          <w:i w:val="0"/>
+          <w:color w:val="0066CC"/>
+          <w:sz w:val="24"/>
+        </w:rPr>
+        <w:t xml:space="preserve">igitaal </w:t>
       </w:r>
       <w:r>
         <w:br/>
@@ -5374,7 +5253,6 @@
           <w:i w:val="0"/>
           <w:color w:val="0066CC"/>
           <w:sz w:val="24"/>
-          <w:u w:val="single"/>
         </w:rPr>
         <w:t>Gerard Vrolik</w:t>
       </w:r>
@@ -5387,14 +5265,7 @@
           <w:color w:val="000000"/>
           <w:sz w:val="24"/>
         </w:rPr>
-        <w:hyperlink r:id="rId43" w:history="1">
-          <w:r>
-            <w:rPr>
-              <w:rStyle w:val="Hyperlink"/>
-            </w:rPr>
-            <w:t xml:space="preserve"> (1775-1</w:t>
-          </w:r>
-        </w:hyperlink>
+        <w:t xml:space="preserve"> (1775-1</w:t>
       </w:r>
       <w:r>
         <w:rPr>
@@ -5426,7 +5297,6 @@
       </w:r>
       <w:r>
         <w:rPr>
-          <w:u w:val="single" w:color="0066cc"/>
           <w:rFonts w:ascii="Charis SIL Italic" w:hAnsi="Charis SIL Italic" w:eastAsia="Charis SIL Italic"/>
           <w:b w:val="0"/>
           <w:i w:val="0"/>
@@ -5444,7 +5314,6 @@
       </w:r>
       <w:r>
         <w:rPr>
-          <w:u w:val="single" w:color="0066cc"/>
           <w:rFonts w:ascii="Charis SIL Italic" w:hAnsi="Charis SIL Italic" w:eastAsia="Charis SIL Italic"/>
           <w:b w:val="0"/>
           <w:i w:val="0"/>
@@ -5462,7 +5331,6 @@
       </w:r>
       <w:r>
         <w:rPr>
-          <w:u w:val="single" w:color="0066cc"/>
           <w:rFonts w:ascii="Charis SIL Italic" w:hAnsi="Charis SIL Italic" w:eastAsia="Charis SIL Italic"/>
           <w:b w:val="0"/>
           <w:i w:val="0"/>
@@ -5889,24 +5757,7 @@
           <w:color w:val="000000"/>
           <w:sz w:val="24"/>
         </w:rPr>
-        <w:hyperlink r:id="rId47" w:history="1">
-          <w:r>
-            <w:rPr>
-              <w:rStyle w:val="Hyperlink"/>
-            </w:rPr>
-            <w:t xml:space="preserve">ven </w:t>
-          </w:r>
-        </w:hyperlink>
-      </w:r>
-      <w:r>
-        <w:rPr>
-          <w:rFonts w:ascii="Charis SIL Italic" w:hAnsi="Charis SIL Italic" w:eastAsia="Charis SIL Italic"/>
-          <w:b w:val="0"/>
-          <w:i w:val="0"/>
-          <w:color w:val="000000"/>
-          <w:sz w:val="24"/>
-        </w:rPr>
-        <w:t>m</w:t>
+        <w:t>ven m</w:t>
       </w:r>
       <w:r>
         <w:rPr>
@@ -6084,6 +5935,7 @@
           <w:i w:val="0"/>
           <w:color w:val="0066CC"/>
           <w:sz w:val="24"/>
+          <w:u w:val="single"/>
         </w:rPr>
         <w:hyperlink r:id="rId49" w:history="1">
           <w:r>
@@ -6139,7 +5991,7 @@
           <w:sz w:val="24"/>
           <w:u w:val="single"/>
         </w:rPr>
-        <w:hyperlink r:id="rId48" w:history="1">
+        <w:hyperlink r:id="rId49" w:history="1">
           <w:r>
             <w:rPr>
               <w:rStyle w:val="Hyperlink"/>
@@ -6397,14 +6249,7 @@
           <w:color w:val="000000"/>
           <w:sz w:val="24"/>
         </w:rPr>
-        <w:hyperlink r:id="rId50" w:history="1">
-          <w:r>
-            <w:rPr>
-              <w:rStyle w:val="Hyperlink"/>
-            </w:rPr>
-            <w:t>lp</w:t>
-          </w:r>
-        </w:hyperlink>
+        <w:t>lp</w:t>
       </w:r>
       <w:r>
         <w:rPr>

--- a/EXPORTS/DOCX/published/niveau3/Dutch/UniversityMus.docx
+++ b/EXPORTS/DOCX/published/niveau3/Dutch/UniversityMus.docx
@@ -612,7 +612,7 @@
           <w:sz w:val="24"/>
           <w:u w:val="single"/>
         </w:rPr>
-        <w:hyperlink r:id="rId10" w:history="1">
+        <w:hyperlink r:id="rId11" w:history="1">
           <w:r>
             <w:rPr>
               <w:rStyle w:val="Hyperlink"/>
@@ -630,7 +630,7 @@
           <w:sz w:val="24"/>
           <w:u w:val="single"/>
         </w:rPr>
-        <w:hyperlink r:id="rId10" w:history="1">
+        <w:hyperlink r:id="rId11" w:history="1">
           <w:r>
             <w:rPr>
               <w:rStyle w:val="Hyperlink"/>
@@ -659,7 +659,7 @@
           <w:sz w:val="24"/>
           <w:u w:val="single"/>
         </w:rPr>
-        <w:hyperlink r:id="rId10" w:history="1">
+        <w:hyperlink r:id="rId11" w:history="1">
           <w:r>
             <w:rPr>
               <w:rStyle w:val="Hyperlink"/>
@@ -781,25 +781,7 @@
           <w:color w:val="000000"/>
           <w:sz w:val="24"/>
         </w:rPr>
-        <w:t>dat onderdeel uit maakte van de Rijksuni</w:t>
-      </w:r>
-      <w:r>
-        <w:rPr>
-          <w:u w:val="single" w:color="0066cc"/>
-          <w:rFonts w:ascii="Charis SIL Italic" w:hAnsi="Charis SIL Italic" w:eastAsia="Charis SIL Italic"/>
-          <w:b w:val="0"/>
-          <w:i w:val="0"/>
-          <w:color w:val="000000"/>
-          <w:sz w:val="24"/>
-        </w:rPr>
-        <w:hyperlink r:id="rId11" w:history="1">
-          <w:r>
-            <w:rPr>
-              <w:rStyle w:val="Hyperlink"/>
-            </w:rPr>
-            <w:t>versiteit Gronin</w:t>
-          </w:r>
-        </w:hyperlink>
+        <w:t>dat onderdeel uit maakte van de Rijksuniversiteit Gronin</w:t>
       </w:r>
       <w:r>
         <w:rPr>
@@ -2610,7 +2592,25 @@
           <w:color w:val="000000"/>
           <w:sz w:val="24"/>
         </w:rPr>
-        <w:t>aanvragen en inzien van materiaal. De archieven v</w:t>
+        <w:t>aanvragen en inzien van materiaal. De a</w:t>
+      </w:r>
+      <w:r>
+        <w:rPr>
+          <w:u w:val="single" w:color="0066cc"/>
+          <w:rFonts w:ascii="Charis SIL Italic" w:hAnsi="Charis SIL Italic" w:eastAsia="Charis SIL Italic"/>
+          <w:b w:val="0"/>
+          <w:i w:val="0"/>
+          <w:color w:val="000000"/>
+          <w:sz w:val="24"/>
+        </w:rPr>
+        <w:hyperlink r:id="rId22" w:history="1">
+          <w:r>
+            <w:rPr>
+              <w:rStyle w:val="Hyperlink"/>
+            </w:rPr>
+            <w:t>rchieven v</w:t>
+          </w:r>
+        </w:hyperlink>
       </w:r>
       <w:r>
         <w:rPr>
@@ -2914,67 +2914,13 @@
       </w:r>
       <w:r>
         <w:rPr>
-          <w:u w:val="single" w:color="0066cc"/>
           <w:rFonts w:ascii="Charis SIL Italic" w:hAnsi="Charis SIL Italic" w:eastAsia="Charis SIL Italic"/>
           <w:b w:val="0"/>
           <w:i w:val="0"/>
           <w:color w:val="000000"/>
           <w:sz w:val="24"/>
         </w:rPr>
-        <w:hyperlink r:id="rId11" w:history="1">
-          <w:r>
-            <w:rPr>
-              <w:rStyle w:val="Hyperlink"/>
-            </w:rPr>
-            <w:t xml:space="preserve">2003 vormde </w:t>
-          </w:r>
-        </w:hyperlink>
-      </w:r>
-      <w:r>
-        <w:rPr>
-          <w:u w:val="single" w:color="0066cc"/>
-          <w:rFonts w:ascii="Charis SIL Italic" w:hAnsi="Charis SIL Italic" w:eastAsia="Charis SIL Italic"/>
-          <w:b w:val="0"/>
-          <w:i w:val="0"/>
-          <w:color w:val="000000"/>
-          <w:sz w:val="24"/>
-        </w:rPr>
-        <w:hyperlink r:id="rId11" w:history="1">
-          <w:r>
-            <w:rPr>
-              <w:rStyle w:val="Hyperlink"/>
-            </w:rPr>
-            <w:t>deze coll</w:t>
-          </w:r>
-        </w:hyperlink>
-      </w:r>
-      <w:r>
-        <w:rPr>
-          <w:u w:val="single" w:color="0066cc"/>
-          <w:rFonts w:ascii="Charis SIL Italic" w:hAnsi="Charis SIL Italic" w:eastAsia="Charis SIL Italic"/>
-          <w:b w:val="0"/>
-          <w:i w:val="0"/>
-          <w:color w:val="000000"/>
-          <w:sz w:val="24"/>
-        </w:rPr>
-        <w:hyperlink r:id="rId11" w:history="1">
-          <w:r>
-            <w:rPr>
-              <w:rStyle w:val="Hyperlink"/>
-            </w:rPr>
-            <w:t>e</w:t>
-          </w:r>
-        </w:hyperlink>
-      </w:r>
-      <w:r>
-        <w:rPr>
-          <w:rFonts w:ascii="Charis SIL Italic" w:hAnsi="Charis SIL Italic" w:eastAsia="Charis SIL Italic"/>
-          <w:b w:val="0"/>
-          <w:i w:val="0"/>
-          <w:color w:val="000000"/>
-          <w:sz w:val="24"/>
-        </w:rPr>
-        <w:t>ctie een a</w:t>
+        <w:t>2003 vormde deze collectie een a</w:t>
       </w:r>
       <w:r>
         <w:rPr>
@@ -3862,6 +3808,7 @@
       </w:r>
       <w:r>
         <w:rPr>
+          <w:u w:val="single" w:color="0066cc"/>
           <w:rFonts w:ascii="Charis SIL Italic" w:hAnsi="Charis SIL Italic" w:eastAsia="Charis SIL Italic"/>
           <w:b w:val="0"/>
           <w:i w:val="0"/>
@@ -4527,7 +4474,7 @@
           <w:color w:val="000000"/>
           <w:sz w:val="24"/>
         </w:rPr>
-        <w:t>verschillende inwoners van het Indones</w:t>
+        <w:t>verschillende inwoners van het Indonesische eila</w:t>
       </w:r>
       <w:r>
         <w:rPr>
@@ -4538,7 +4485,14 @@
           <w:color w:val="000000"/>
           <w:sz w:val="24"/>
         </w:rPr>
-        <w:t>ische eiland Nia</w:t>
+        <w:hyperlink r:id="rId36" w:history="1">
+          <w:r>
+            <w:rPr>
+              <w:rStyle w:val="Hyperlink"/>
+            </w:rPr>
+            <w:t>nd Nia</w:t>
+          </w:r>
+        </w:hyperlink>
       </w:r>
       <w:r>
         <w:rPr>
@@ -5081,7 +5035,7 @@
           <w:sz w:val="24"/>
           <w:u w:val="single"/>
         </w:rPr>
-        <w:hyperlink r:id="rId40" w:history="1">
+        <w:hyperlink r:id="rId42" w:history="1">
           <w:r>
             <w:rPr>
               <w:rStyle w:val="Hyperlink"/>
@@ -5097,8 +5051,16 @@
           <w:i w:val="0"/>
           <w:color w:val="0066CC"/>
           <w:sz w:val="24"/>
-        </w:rPr>
-        <w:t xml:space="preserve">igitaal </w:t>
+          <w:u w:val="single"/>
+        </w:rPr>
+        <w:hyperlink r:id="rId42" w:history="1">
+          <w:r>
+            <w:rPr>
+              <w:rStyle w:val="Hyperlink"/>
+            </w:rPr>
+            <w:t xml:space="preserve">igitaal </w:t>
+          </w:r>
+        </w:hyperlink>
       </w:r>
       <w:r>
         <w:br/>
@@ -5265,7 +5227,14 @@
           <w:color w:val="000000"/>
           <w:sz w:val="24"/>
         </w:rPr>
-        <w:t xml:space="preserve"> (1775-1</w:t>
+        <w:hyperlink r:id="rId43" w:history="1">
+          <w:r>
+            <w:rPr>
+              <w:rStyle w:val="Hyperlink"/>
+            </w:rPr>
+            <w:t xml:space="preserve"> (1775-1</w:t>
+          </w:r>
+        </w:hyperlink>
       </w:r>
       <w:r>
         <w:rPr>
@@ -5746,18 +5715,7 @@
           <w:color w:val="000000"/>
           <w:sz w:val="24"/>
         </w:rPr>
-        <w:t>binnen deze archiefcollectie vind je een grote hoeveelheid archie</w:t>
-      </w:r>
-      <w:r>
-        <w:rPr>
-          <w:u w:val="single" w:color="0066cc"/>
-          <w:rFonts w:ascii="Charis SIL Italic" w:hAnsi="Charis SIL Italic" w:eastAsia="Charis SIL Italic"/>
-          <w:b w:val="0"/>
-          <w:i w:val="0"/>
-          <w:color w:val="000000"/>
-          <w:sz w:val="24"/>
-        </w:rPr>
-        <w:t>ven m</w:t>
+        <w:t>binnen deze archiefcollectie vind je een grote hoeveelheid archieven m</w:t>
       </w:r>
       <w:r>
         <w:rPr>
@@ -5935,16 +5893,8 @@
           <w:i w:val="0"/>
           <w:color w:val="0066CC"/>
           <w:sz w:val="24"/>
-          <w:u w:val="single"/>
-        </w:rPr>
-        <w:hyperlink r:id="rId49" w:history="1">
-          <w:r>
-            <w:rPr>
-              <w:rStyle w:val="Hyperlink"/>
-            </w:rPr>
-            <w:t>S</w:t>
-          </w:r>
-        </w:hyperlink>
+        </w:rPr>
+        <w:t>S</w:t>
       </w:r>
       <w:r>
         <w:rPr>
@@ -5991,7 +5941,7 @@
           <w:sz w:val="24"/>
           <w:u w:val="single"/>
         </w:rPr>
-        <w:hyperlink r:id="rId49" w:history="1">
+        <w:hyperlink r:id="rId48" w:history="1">
           <w:r>
             <w:rPr>
               <w:rStyle w:val="Hyperlink"/>
@@ -6207,13 +6157,29 @@
             <w:rPr>
               <w:rStyle w:val="Hyperlink"/>
             </w:rPr>
-            <w:t>desbetreffende zoek</w:t>
+            <w:t>desbetreffende zoe</w:t>
           </w:r>
         </w:hyperlink>
       </w:r>
       <w:r>
         <w:rPr>
-          <w:u w:val="single" w:color="0066cc"/>
+          <w:rFonts w:ascii="Charis SIL Italic" w:hAnsi="Charis SIL Italic" w:eastAsia="Charis SIL Italic"/>
+          <w:b w:val="0"/>
+          <w:i w:val="0"/>
+          <w:color w:val="000000"/>
+          <w:sz w:val="24"/>
+        </w:rPr>
+        <w:hyperlink r:id="rId50" w:history="1">
+          <w:r>
+            <w:rPr>
+              <w:rStyle w:val="Hyperlink"/>
+            </w:rPr>
+            <w:t>k</w:t>
+          </w:r>
+        </w:hyperlink>
+      </w:r>
+      <w:r>
+        <w:rPr>
           <w:rFonts w:ascii="Charis SIL Italic" w:hAnsi="Charis SIL Italic" w:eastAsia="Charis SIL Italic"/>
           <w:b w:val="0"/>
           <w:i w:val="0"/>
@@ -6249,35 +6215,42 @@
           <w:color w:val="000000"/>
           <w:sz w:val="24"/>
         </w:rPr>
-        <w:t>lp</w:t>
-      </w:r>
-      <w:r>
-        <w:rPr>
-          <w:u w:val="single" w:color="0066cc"/>
-          <w:rFonts w:ascii="Charis SIL Italic" w:hAnsi="Charis SIL Italic" w:eastAsia="Charis SIL Italic"/>
-          <w:b w:val="0"/>
-          <w:i w:val="0"/>
-          <w:color w:val="000000"/>
-          <w:sz w:val="24"/>
-        </w:rPr>
         <w:hyperlink r:id="rId50" w:history="1">
           <w:r>
             <w:rPr>
               <w:rStyle w:val="Hyperlink"/>
             </w:rPr>
-            <w:t xml:space="preserve">) beheerde </w:t>
+            <w:t>lp</w:t>
           </w:r>
         </w:hyperlink>
       </w:r>
       <w:r>
         <w:rPr>
+          <w:u w:val="single" w:color="0066cc"/>
           <w:rFonts w:ascii="Charis SIL Italic" w:hAnsi="Charis SIL Italic" w:eastAsia="Charis SIL Italic"/>
           <w:b w:val="0"/>
           <w:i w:val="0"/>
           <w:color w:val="000000"/>
           <w:sz w:val="24"/>
         </w:rPr>
-        <w:t xml:space="preserve">vanaf het begin van de twintigste eeuw een </w:t>
+        <w:hyperlink r:id="rId50" w:history="1">
+          <w:r>
+            <w:rPr>
+              <w:rStyle w:val="Hyperlink"/>
+            </w:rPr>
+            <w:t>) beheerde v</w:t>
+          </w:r>
+        </w:hyperlink>
+      </w:r>
+      <w:r>
+        <w:rPr>
+          <w:rFonts w:ascii="Charis SIL Italic" w:hAnsi="Charis SIL Italic" w:eastAsia="Charis SIL Italic"/>
+          <w:b w:val="0"/>
+          <w:i w:val="0"/>
+          <w:color w:val="000000"/>
+          <w:sz w:val="24"/>
+        </w:rPr>
+        <w:t xml:space="preserve">anaf het begin van de twintigste eeuw een </w:t>
       </w:r>
       <w:r>
         <w:br/>

--- a/EXPORTS/DOCX/published/niveau3/Dutch/UniversityMus.docx
+++ b/EXPORTS/DOCX/published/niveau3/Dutch/UniversityMus.docx
@@ -500,7 +500,25 @@
           <w:color w:val="000000"/>
           <w:sz w:val="24"/>
         </w:rPr>
-        <w:t xml:space="preserve">Volkenkundig Museum en het voormalig </w:t>
+        <w:t>Volkenkundig Museum en het voor</w:t>
+      </w:r>
+      <w:r>
+        <w:rPr>
+          <w:u w:val="single" w:color="0066cc"/>
+          <w:rFonts w:ascii="Charis SIL Italic" w:hAnsi="Charis SIL Italic" w:eastAsia="Charis SIL Italic"/>
+          <w:b w:val="0"/>
+          <w:i w:val="0"/>
+          <w:color w:val="000000"/>
+          <w:sz w:val="24"/>
+        </w:rPr>
+        <w:hyperlink r:id="rId10" w:history="1">
+          <w:r>
+            <w:rPr>
+              <w:rStyle w:val="Hyperlink"/>
+            </w:rPr>
+            <w:t xml:space="preserve">malig </w:t>
+          </w:r>
+        </w:hyperlink>
       </w:r>
       <w:r>
         <w:rPr>
@@ -594,7 +612,7 @@
           <w:sz w:val="24"/>
           <w:u w:val="single"/>
         </w:rPr>
-        <w:hyperlink r:id="rId11" w:history="1">
+        <w:hyperlink r:id="rId10" w:history="1">
           <w:r>
             <w:rPr>
               <w:rStyle w:val="Hyperlink"/>
@@ -612,7 +630,7 @@
           <w:sz w:val="24"/>
           <w:u w:val="single"/>
         </w:rPr>
-        <w:hyperlink r:id="rId11" w:history="1">
+        <w:hyperlink r:id="rId10" w:history="1">
           <w:r>
             <w:rPr>
               <w:rStyle w:val="Hyperlink"/>
@@ -630,7 +648,7 @@
           <w:sz w:val="24"/>
           <w:u w:val="single"/>
         </w:rPr>
-        <w:hyperlink r:id="rId11" w:history="1">
+        <w:hyperlink r:id="rId10" w:history="1">
           <w:r>
             <w:rPr>
               <w:rStyle w:val="Hyperlink"/>
@@ -659,7 +677,7 @@
           <w:sz w:val="24"/>
           <w:u w:val="single"/>
         </w:rPr>
-        <w:hyperlink r:id="rId11" w:history="1">
+        <w:hyperlink r:id="rId10" w:history="1">
           <w:r>
             <w:rPr>
               <w:rStyle w:val="Hyperlink"/>
@@ -781,7 +799,25 @@
           <w:color w:val="000000"/>
           <w:sz w:val="24"/>
         </w:rPr>
-        <w:t>dat onderdeel uit maakte van de Rijksuniversiteit Gronin</w:t>
+        <w:t>dat onderdeel uit maakte van de Rijksuni</w:t>
+      </w:r>
+      <w:r>
+        <w:rPr>
+          <w:u w:val="single" w:color="0066cc"/>
+          <w:rFonts w:ascii="Charis SIL Italic" w:hAnsi="Charis SIL Italic" w:eastAsia="Charis SIL Italic"/>
+          <w:b w:val="0"/>
+          <w:i w:val="0"/>
+          <w:color w:val="000000"/>
+          <w:sz w:val="24"/>
+        </w:rPr>
+        <w:hyperlink r:id="rId11" w:history="1">
+          <w:r>
+            <w:rPr>
+              <w:rStyle w:val="Hyperlink"/>
+            </w:rPr>
+            <w:t>versiteit Gronin</w:t>
+          </w:r>
+        </w:hyperlink>
       </w:r>
       <w:r>
         <w:rPr>
@@ -2914,13 +2950,75 @@
       </w:r>
       <w:r>
         <w:rPr>
+          <w:u w:val="single" w:color="0066cc"/>
           <w:rFonts w:ascii="Charis SIL Italic" w:hAnsi="Charis SIL Italic" w:eastAsia="Charis SIL Italic"/>
           <w:b w:val="0"/>
           <w:i w:val="0"/>
           <w:color w:val="000000"/>
           <w:sz w:val="24"/>
         </w:rPr>
-        <w:t>2003 vormde deze collectie een a</w:t>
+        <w:hyperlink r:id="rId11" w:history="1">
+          <w:r>
+            <w:rPr>
+              <w:rStyle w:val="Hyperlink"/>
+            </w:rPr>
+            <w:t xml:space="preserve">2003 vormde </w:t>
+          </w:r>
+        </w:hyperlink>
+      </w:r>
+      <w:r>
+        <w:rPr>
+          <w:u w:val="single" w:color="0066cc"/>
+          <w:rFonts w:ascii="Charis SIL Italic" w:hAnsi="Charis SIL Italic" w:eastAsia="Charis SIL Italic"/>
+          <w:b w:val="0"/>
+          <w:i w:val="0"/>
+          <w:color w:val="000000"/>
+          <w:sz w:val="24"/>
+        </w:rPr>
+        <w:hyperlink r:id="rId11" w:history="1">
+          <w:r>
+            <w:rPr>
+              <w:rStyle w:val="Hyperlink"/>
+            </w:rPr>
+            <w:t>deze coll</w:t>
+          </w:r>
+        </w:hyperlink>
+      </w:r>
+      <w:r>
+        <w:rPr>
+          <w:u w:val="single" w:color="0066cc"/>
+          <w:rFonts w:ascii="Charis SIL Italic" w:hAnsi="Charis SIL Italic" w:eastAsia="Charis SIL Italic"/>
+          <w:b w:val="0"/>
+          <w:i w:val="0"/>
+          <w:color w:val="000000"/>
+          <w:sz w:val="24"/>
+        </w:rPr>
+        <w:hyperlink r:id="rId11" w:history="1">
+          <w:r>
+            <w:rPr>
+              <w:rStyle w:val="Hyperlink"/>
+            </w:rPr>
+            <w:t>e</w:t>
+          </w:r>
+        </w:hyperlink>
+      </w:r>
+      <w:r>
+        <w:rPr>
+          <w:u w:val="single" w:color="0066cc"/>
+          <w:rFonts w:ascii="Charis SIL Italic" w:hAnsi="Charis SIL Italic" w:eastAsia="Charis SIL Italic"/>
+          <w:b w:val="0"/>
+          <w:i w:val="0"/>
+          <w:color w:val="000000"/>
+          <w:sz w:val="24"/>
+        </w:rPr>
+        <w:hyperlink r:id="rId11" w:history="1">
+          <w:r>
+            <w:rPr>
+              <w:rStyle w:val="Hyperlink"/>
+            </w:rPr>
+            <w:t>ctie een a</w:t>
+          </w:r>
+        </w:hyperlink>
       </w:r>
       <w:r>
         <w:rPr>
@@ -3779,7 +3877,7 @@
           <w:sz w:val="24"/>
           <w:u w:val="single"/>
         </w:rPr>
-        <w:hyperlink r:id="rId30" w:history="1">
+        <w:hyperlink r:id="rId29" w:history="1">
           <w:r>
             <w:rPr>
               <w:rStyle w:val="Hyperlink"/>
@@ -3808,7 +3906,6 @@
       </w:r>
       <w:r>
         <w:rPr>
-          <w:u w:val="single" w:color="0066cc"/>
           <w:rFonts w:ascii="Charis SIL Italic" w:hAnsi="Charis SIL Italic" w:eastAsia="Charis SIL Italic"/>
           <w:b w:val="0"/>
           <w:i w:val="0"/>
@@ -3826,7 +3923,7 @@
           <w:sz w:val="24"/>
           <w:u w:val="single"/>
         </w:rPr>
-        <w:hyperlink r:id="rId29" w:history="1">
+        <w:hyperlink r:id="rId31" w:history="1">
           <w:r>
             <w:rPr>
               <w:rStyle w:val="Hyperlink"/>
@@ -3855,7 +3952,7 @@
           <w:sz w:val="24"/>
           <w:u w:val="single"/>
         </w:rPr>
-        <w:hyperlink r:id="rId29" w:history="1">
+        <w:hyperlink r:id="rId31" w:history="1">
           <w:r>
             <w:rPr>
               <w:rStyle w:val="Hyperlink"/>
@@ -4101,7 +4198,7 @@
           <w:color w:val="000000"/>
           <w:sz w:val="24"/>
         </w:rPr>
-        <w:t>ollecties is relevant materiaal te vinden voor onderzo</w:t>
+        <w:t>ollecties is relevant m</w:t>
       </w:r>
       <w:r>
         <w:rPr>
@@ -4112,7 +4209,70 @@
           <w:color w:val="000000"/>
           <w:sz w:val="24"/>
         </w:rPr>
-        <w:t xml:space="preserve">ek naar het </w:t>
+        <w:hyperlink r:id="rId31" w:history="1">
+          <w:r>
+            <w:rPr>
+              <w:rStyle w:val="Hyperlink"/>
+            </w:rPr>
+            <w:t>ateriaal</w:t>
+          </w:r>
+        </w:hyperlink>
+      </w:r>
+      <w:r>
+        <w:rPr>
+          <w:rFonts w:ascii="Charis SIL Italic" w:hAnsi="Charis SIL Italic" w:eastAsia="Charis SIL Italic"/>
+          <w:b w:val="0"/>
+          <w:i w:val="0"/>
+          <w:color w:val="000000"/>
+          <w:sz w:val="24"/>
+        </w:rPr>
+        <w:t xml:space="preserve"> te vinden v</w:t>
+      </w:r>
+      <w:r>
+        <w:rPr>
+          <w:u w:val="single" w:color="0066cc"/>
+          <w:rFonts w:ascii="Charis SIL Italic" w:hAnsi="Charis SIL Italic" w:eastAsia="Charis SIL Italic"/>
+          <w:b w:val="0"/>
+          <w:i w:val="0"/>
+          <w:color w:val="000000"/>
+          <w:sz w:val="24"/>
+        </w:rPr>
+        <w:hyperlink r:id="rId32" w:history="1">
+          <w:r>
+            <w:rPr>
+              <w:rStyle w:val="Hyperlink"/>
+            </w:rPr>
+            <w:t>oor onde</w:t>
+          </w:r>
+        </w:hyperlink>
+      </w:r>
+      <w:r>
+        <w:rPr>
+          <w:rFonts w:ascii="Charis SIL Italic" w:hAnsi="Charis SIL Italic" w:eastAsia="Charis SIL Italic"/>
+          <w:b w:val="0"/>
+          <w:i w:val="0"/>
+          <w:color w:val="000000"/>
+          <w:sz w:val="24"/>
+        </w:rPr>
+        <w:t>rzo</w:t>
+      </w:r>
+      <w:r>
+        <w:rPr>
+          <w:u w:val="single" w:color="0066cc"/>
+          <w:rFonts w:ascii="Charis SIL Italic" w:hAnsi="Charis SIL Italic" w:eastAsia="Charis SIL Italic"/>
+          <w:b w:val="0"/>
+          <w:i w:val="0"/>
+          <w:color w:val="000000"/>
+          <w:sz w:val="24"/>
+        </w:rPr>
+        <w:hyperlink r:id="rId33" w:history="1">
+          <w:r>
+            <w:rPr>
+              <w:rStyle w:val="Hyperlink"/>
+            </w:rPr>
+            <w:t xml:space="preserve">ek naar het </w:t>
+          </w:r>
+        </w:hyperlink>
       </w:r>
       <w:r>
         <w:rPr>
@@ -4313,7 +4473,7 @@
           <w:sz w:val="24"/>
           <w:u w:val="single"/>
         </w:rPr>
-        <w:hyperlink r:id="rId35" w:history="1">
+        <w:hyperlink r:id="rId36" w:history="1">
           <w:r>
             <w:rPr>
               <w:rStyle w:val="Hyperlink"/>
@@ -4474,7 +4634,7 @@
           <w:color w:val="000000"/>
           <w:sz w:val="24"/>
         </w:rPr>
-        <w:t>verschillende inwoners van het Indonesische eila</w:t>
+        <w:t>verschillende inwoners van het Indones</w:t>
       </w:r>
       <w:r>
         <w:rPr>
@@ -4490,9 +4650,20 @@
             <w:rPr>
               <w:rStyle w:val="Hyperlink"/>
             </w:rPr>
-            <w:t>nd Nia</w:t>
+            <w:t>ische eila</w:t>
           </w:r>
         </w:hyperlink>
+      </w:r>
+      <w:r>
+        <w:rPr>
+          <w:u w:val="single" w:color="0066cc"/>
+          <w:rFonts w:ascii="Charis SIL Italic" w:hAnsi="Charis SIL Italic" w:eastAsia="Charis SIL Italic"/>
+          <w:b w:val="0"/>
+          <w:i w:val="0"/>
+          <w:color w:val="000000"/>
+          <w:sz w:val="24"/>
+        </w:rPr>
+        <w:t>nd Nia</w:t>
       </w:r>
       <w:r>
         <w:rPr>
@@ -5035,7 +5206,7 @@
           <w:sz w:val="24"/>
           <w:u w:val="single"/>
         </w:rPr>
-        <w:hyperlink r:id="rId42" w:history="1">
+        <w:hyperlink r:id="rId40" w:history="1">
           <w:r>
             <w:rPr>
               <w:rStyle w:val="Hyperlink"/>
@@ -5715,7 +5886,18 @@
           <w:color w:val="000000"/>
           <w:sz w:val="24"/>
         </w:rPr>
-        <w:t>binnen deze archiefcollectie vind je een grote hoeveelheid archieven m</w:t>
+        <w:t>binnen deze archiefcollectie vind je een grote hoeveelheid archie</w:t>
+      </w:r>
+      <w:r>
+        <w:rPr>
+          <w:u w:val="single" w:color="0066cc"/>
+          <w:rFonts w:ascii="Charis SIL Italic" w:hAnsi="Charis SIL Italic" w:eastAsia="Charis SIL Italic"/>
+          <w:b w:val="0"/>
+          <w:i w:val="0"/>
+          <w:color w:val="000000"/>
+          <w:sz w:val="24"/>
+        </w:rPr>
+        <w:t>ven m</w:t>
       </w:r>
       <w:r>
         <w:rPr>
@@ -5893,8 +6075,16 @@
           <w:i w:val="0"/>
           <w:color w:val="0066CC"/>
           <w:sz w:val="24"/>
-        </w:rPr>
-        <w:t>S</w:t>
+          <w:u w:val="single"/>
+        </w:rPr>
+        <w:hyperlink r:id="rId49" w:history="1">
+          <w:r>
+            <w:rPr>
+              <w:rStyle w:val="Hyperlink"/>
+            </w:rPr>
+            <w:t>S</w:t>
+          </w:r>
+        </w:hyperlink>
       </w:r>
       <w:r>
         <w:rPr>
@@ -6157,29 +6347,13 @@
             <w:rPr>
               <w:rStyle w:val="Hyperlink"/>
             </w:rPr>
-            <w:t>desbetreffende zoe</w:t>
+            <w:t>desbetreffende zoek</w:t>
           </w:r>
         </w:hyperlink>
       </w:r>
       <w:r>
         <w:rPr>
-          <w:rFonts w:ascii="Charis SIL Italic" w:hAnsi="Charis SIL Italic" w:eastAsia="Charis SIL Italic"/>
-          <w:b w:val="0"/>
-          <w:i w:val="0"/>
-          <w:color w:val="000000"/>
-          <w:sz w:val="24"/>
-        </w:rPr>
-        <w:hyperlink r:id="rId50" w:history="1">
-          <w:r>
-            <w:rPr>
-              <w:rStyle w:val="Hyperlink"/>
-            </w:rPr>
-            <w:t>k</w:t>
-          </w:r>
-        </w:hyperlink>
-      </w:r>
-      <w:r>
-        <w:rPr>
+          <w:u w:val="single" w:color="0066cc"/>
           <w:rFonts w:ascii="Charis SIL Italic" w:hAnsi="Charis SIL Italic" w:eastAsia="Charis SIL Italic"/>
           <w:b w:val="0"/>
           <w:i w:val="0"/>
@@ -6238,7 +6412,7 @@
             <w:rPr>
               <w:rStyle w:val="Hyperlink"/>
             </w:rPr>
-            <w:t>) beheerde v</w:t>
+            <w:t xml:space="preserve">) beheerde </w:t>
           </w:r>
         </w:hyperlink>
       </w:r>
@@ -6250,7 +6424,7 @@
           <w:color w:val="000000"/>
           <w:sz w:val="24"/>
         </w:rPr>
-        <w:t xml:space="preserve">anaf het begin van de twintigste eeuw een </w:t>
+        <w:t xml:space="preserve">vanaf het begin van de twintigste eeuw een </w:t>
       </w:r>
       <w:r>
         <w:br/>
